--- a/Проект системы.docx
+++ b/Проект системы.docx
@@ -532,7 +532,25 @@
           <w:sz w:val="28"/>
           <w:szCs w:val="28"/>
         </w:rPr>
-        <w:t>КОМПАС-3D широко используется для проектирования изделий основного и вспомогательного производств в таких отраслях промышленности, как машиностроение (транспортное, сельскохозяйственное, энергетическое, нефтегазовое, химическое и т.д.), приборостроение, авиастроение, судостроение, станкостроение, вагоностроение, металлургия, промышленное и гражданское строительство, товары народного потребления и т. д.[1]</w:t>
+        <w:t xml:space="preserve">КОМПАС-3D широко используется для проектирования изделий основного и вспомогательного производств в таких отраслях промышленности, как машиностроение (транспортное, сельскохозяйственное, энергетическое, нефтегазовое, химическое и т.д.), приборостроение, авиастроение, судостроение, станкостроение, вагоностроение, металлургия, промышленное и гражданское строительство, товары народного потребления и т. </w:t>
+      </w:r>
+      <w:proofErr w:type="gramStart"/>
+      <w:r>
+        <w:rPr>
+          <w:rFonts w:ascii="Times New Roman" w:hAnsi="Times New Roman" w:cs="Times New Roman"/>
+          <w:sz w:val="28"/>
+          <w:szCs w:val="28"/>
+        </w:rPr>
+        <w:t>д.[</w:t>
+      </w:r>
+      <w:proofErr w:type="gramEnd"/>
+      <w:r>
+        <w:rPr>
+          <w:rFonts w:ascii="Times New Roman" w:hAnsi="Times New Roman" w:cs="Times New Roman"/>
+          <w:sz w:val="28"/>
+          <w:szCs w:val="28"/>
+        </w:rPr>
+        <w:t>1]</w:t>
       </w:r>
     </w:p>
     <w:p>
@@ -679,7 +697,25 @@
           <w:sz w:val="28"/>
           <w:szCs w:val="28"/>
         </w:rPr>
-        <w:t xml:space="preserve">В рамках дисциплины выбор данной САПР объясняется наличием описания </w:t>
+        <w:t xml:space="preserve">В рамках дисциплины </w:t>
+      </w:r>
+      <w:proofErr w:type="gramStart"/>
+      <w:r>
+        <w:rPr>
+          <w:rFonts w:ascii="Times New Roman" w:hAnsi="Times New Roman" w:cs="Times New Roman"/>
+          <w:sz w:val="28"/>
+          <w:szCs w:val="28"/>
+        </w:rPr>
+        <w:t>выбор</w:t>
+      </w:r>
+      <w:proofErr w:type="gramEnd"/>
+      <w:r>
+        <w:rPr>
+          <w:rFonts w:ascii="Times New Roman" w:hAnsi="Times New Roman" w:cs="Times New Roman"/>
+          <w:sz w:val="28"/>
+          <w:szCs w:val="28"/>
+        </w:rPr>
+        <w:t xml:space="preserve"> данной САПР объясняется наличием описания </w:t>
       </w:r>
       <w:r>
         <w:rPr>
@@ -1366,6 +1402,7 @@
         <w:t xml:space="preserve"> у которому нужно использовать команду </w:t>
       </w:r>
       <w:proofErr w:type="spellStart"/>
+      <w:proofErr w:type="gramStart"/>
       <w:r>
         <w:rPr>
           <w:rFonts w:ascii="Times New Roman" w:hAnsi="Times New Roman" w:cs="Times New Roman"/>
@@ -1375,6 +1412,7 @@
         <w:t>kompas.CreateInstance</w:t>
       </w:r>
       <w:proofErr w:type="spellEnd"/>
+      <w:proofErr w:type="gramEnd"/>
       <w:r>
         <w:rPr>
           <w:rFonts w:ascii="Times New Roman" w:hAnsi="Times New Roman" w:cs="Times New Roman"/>
@@ -1400,6 +1438,7 @@
         <w:t xml:space="preserve"> С помощью свойства </w:t>
       </w:r>
       <w:proofErr w:type="spellStart"/>
+      <w:proofErr w:type="gramStart"/>
       <w:r>
         <w:rPr>
           <w:rFonts w:ascii="Times New Roman" w:hAnsi="Times New Roman" w:cs="Times New Roman"/>
@@ -1427,6 +1466,7 @@
         </w:rPr>
         <w:t>visible</w:t>
       </w:r>
+      <w:proofErr w:type="gramEnd"/>
       <w:r>
         <w:rPr>
           <w:rFonts w:ascii="Times New Roman" w:hAnsi="Times New Roman" w:cs="Times New Roman"/>
@@ -3362,13 +3402,23 @@
               </w:rPr>
               <w:t>plan</w:t>
             </w:r>
-            <w:r>
-              <w:rPr>
-                <w:rFonts w:ascii="Times New Roman" w:hAnsi="Times New Roman" w:cs="Times New Roman"/>
-                <w:sz w:val="24"/>
-                <w:szCs w:val="24"/>
-              </w:rPr>
-              <w:t>-  указатель на интерфейс базовой плоскости эскиза</w:t>
+            <w:proofErr w:type="gramStart"/>
+            <w:r>
+              <w:rPr>
+                <w:rFonts w:ascii="Times New Roman" w:hAnsi="Times New Roman" w:cs="Times New Roman"/>
+                <w:sz w:val="24"/>
+                <w:szCs w:val="24"/>
+              </w:rPr>
+              <w:t>-  указатель</w:t>
+            </w:r>
+            <w:proofErr w:type="gramEnd"/>
+            <w:r>
+              <w:rPr>
+                <w:rFonts w:ascii="Times New Roman" w:hAnsi="Times New Roman" w:cs="Times New Roman"/>
+                <w:sz w:val="24"/>
+                <w:szCs w:val="24"/>
+              </w:rPr>
+              <w:t xml:space="preserve"> на интерфейс базовой плоскости эскиза</w:t>
             </w:r>
           </w:p>
         </w:tc>
@@ -3599,6 +3649,7 @@
                 <w:szCs w:val="24"/>
               </w:rPr>
             </w:pPr>
+            <w:proofErr w:type="gramStart"/>
             <w:r>
               <w:rPr>
                 <w:rFonts w:ascii="Times New Roman" w:hAnsi="Times New Roman" w:cs="Times New Roman"/>
@@ -3614,7 +3665,16 @@
                 <w:sz w:val="24"/>
                 <w:szCs w:val="24"/>
               </w:rPr>
-              <w:t xml:space="preserve">(При успешном выполнении возвращает </w:t>
+              <w:t>(</w:t>
+            </w:r>
+            <w:proofErr w:type="gramEnd"/>
+            <w:r>
+              <w:rPr>
+                <w:rFonts w:ascii="Times New Roman" w:hAnsi="Times New Roman" w:cs="Times New Roman"/>
+                <w:sz w:val="24"/>
+                <w:szCs w:val="24"/>
+              </w:rPr>
+              <w:t xml:space="preserve">При успешном выполнении возвращает </w:t>
             </w:r>
             <w:r>
               <w:rPr>
@@ -3773,6 +3833,7 @@
                 <w:szCs w:val="24"/>
               </w:rPr>
             </w:pPr>
+            <w:proofErr w:type="gramStart"/>
             <w:r>
               <w:rPr>
                 <w:rFonts w:ascii="Times New Roman" w:hAnsi="Times New Roman" w:cs="Times New Roman"/>
@@ -3788,7 +3849,16 @@
                 <w:sz w:val="24"/>
                 <w:szCs w:val="24"/>
               </w:rPr>
-              <w:t xml:space="preserve">(При успешном выполнении возвращает </w:t>
+              <w:t>(</w:t>
+            </w:r>
+            <w:proofErr w:type="gramEnd"/>
+            <w:r>
+              <w:rPr>
+                <w:rFonts w:ascii="Times New Roman" w:hAnsi="Times New Roman" w:cs="Times New Roman"/>
+                <w:sz w:val="24"/>
+                <w:szCs w:val="24"/>
+              </w:rPr>
+              <w:t xml:space="preserve">При успешном выполнении возвращает </w:t>
             </w:r>
             <w:r>
               <w:rPr>
@@ -4280,6 +4350,7 @@
                 <w:szCs w:val="24"/>
               </w:rPr>
             </w:pPr>
+            <w:proofErr w:type="gramStart"/>
             <w:r>
               <w:rPr>
                 <w:rFonts w:ascii="Times New Roman" w:hAnsi="Times New Roman" w:cs="Times New Roman"/>
@@ -4295,7 +4366,16 @@
                 <w:sz w:val="24"/>
                 <w:szCs w:val="24"/>
               </w:rPr>
-              <w:t>(В случае неудачи возвращает 0, в случае успеха указатель на отрезок )</w:t>
+              <w:t>(</w:t>
+            </w:r>
+            <w:proofErr w:type="gramEnd"/>
+            <w:r>
+              <w:rPr>
+                <w:rFonts w:ascii="Times New Roman" w:hAnsi="Times New Roman" w:cs="Times New Roman"/>
+                <w:sz w:val="24"/>
+                <w:szCs w:val="24"/>
+              </w:rPr>
+              <w:t>В случае неудачи возвращает 0, в случае успеха указатель на отрезок )</w:t>
             </w:r>
           </w:p>
         </w:tc>
@@ -4533,6 +4613,7 @@
                 <w:szCs w:val="24"/>
               </w:rPr>
             </w:pPr>
+            <w:proofErr w:type="gramStart"/>
             <w:r>
               <w:rPr>
                 <w:rFonts w:ascii="Times New Roman" w:hAnsi="Times New Roman" w:cs="Times New Roman"/>
@@ -4559,6 +4640,7 @@
               </w:rPr>
               <w:t>(</w:t>
             </w:r>
+            <w:proofErr w:type="gramEnd"/>
             <w:r>
               <w:rPr>
                 <w:rFonts w:ascii="Times New Roman" w:hAnsi="Times New Roman" w:cs="Times New Roman"/>
@@ -7537,15 +7619,33 @@
           <w:sz w:val="28"/>
           <w:szCs w:val="28"/>
         </w:rPr>
-        <w:t xml:space="preserve"> в КОМПАС-3D.</w:t>
-      </w:r>
-      <w:r>
-        <w:rPr>
-          <w:rFonts w:ascii="Times New Roman" w:hAnsi="Times New Roman" w:cs="Times New Roman"/>
-          <w:sz w:val="28"/>
-          <w:szCs w:val="28"/>
-        </w:rPr>
-        <w:t>[3</w:t>
+        <w:t xml:space="preserve"> в КОМПАС-3</w:t>
+      </w:r>
+      <w:proofErr w:type="gramStart"/>
+      <w:r>
+        <w:rPr>
+          <w:rFonts w:ascii="Times New Roman" w:hAnsi="Times New Roman" w:cs="Times New Roman"/>
+          <w:sz w:val="28"/>
+          <w:szCs w:val="28"/>
+        </w:rPr>
+        <w:t>D.</w:t>
+      </w:r>
+      <w:r>
+        <w:rPr>
+          <w:rFonts w:ascii="Times New Roman" w:hAnsi="Times New Roman" w:cs="Times New Roman"/>
+          <w:sz w:val="28"/>
+          <w:szCs w:val="28"/>
+        </w:rPr>
+        <w:t>[</w:t>
+      </w:r>
+      <w:proofErr w:type="gramEnd"/>
+      <w:r>
+        <w:rPr>
+          <w:rFonts w:ascii="Times New Roman" w:hAnsi="Times New Roman" w:cs="Times New Roman"/>
+          <w:sz w:val="28"/>
+          <w:szCs w:val="28"/>
+        </w:rPr>
+        <w:t>3</w:t>
       </w:r>
       <w:r>
         <w:rPr>
@@ -7883,31 +7983,25 @@
           <w:sz w:val="28"/>
           <w:szCs w:val="28"/>
         </w:rPr>
-        <w:t>Вторым</w:t>
-      </w:r>
-      <w:r>
-        <w:rPr>
-          <w:rFonts w:ascii="Times New Roman" w:hAnsi="Times New Roman" w:cs="Times New Roman"/>
-          <w:sz w:val="28"/>
-          <w:szCs w:val="28"/>
-        </w:rPr>
-        <w:t xml:space="preserve"> аналогом плагина является «Плагин для КОМПАС 3D – Клинок»[</w:t>
-      </w:r>
-      <w:r>
-        <w:rPr>
-          <w:rFonts w:ascii="Times New Roman" w:hAnsi="Times New Roman" w:cs="Times New Roman"/>
-          <w:sz w:val="28"/>
-          <w:szCs w:val="28"/>
-        </w:rPr>
-        <w:t>4</w:t>
-      </w:r>
-      <w:r>
-        <w:rPr>
-          <w:rFonts w:ascii="Times New Roman" w:hAnsi="Times New Roman" w:cs="Times New Roman"/>
-          <w:sz w:val="28"/>
-          <w:szCs w:val="28"/>
-        </w:rPr>
-        <w:t xml:space="preserve">]. Данный плагин позволяет строить клинок ножа с рукоятью, на основе введенных параметров. Интерфейс плагина и результат его работы представлен на рисунке </w:t>
+        <w:t xml:space="preserve">Вторым аналогом плагина является «Плагин для КОМПАС 3D – </w:t>
+      </w:r>
+      <w:proofErr w:type="gramStart"/>
+      <w:r>
+        <w:rPr>
+          <w:rFonts w:ascii="Times New Roman" w:hAnsi="Times New Roman" w:cs="Times New Roman"/>
+          <w:sz w:val="28"/>
+          <w:szCs w:val="28"/>
+        </w:rPr>
+        <w:t>Клинок»[</w:t>
+      </w:r>
+      <w:proofErr w:type="gramEnd"/>
+      <w:r>
+        <w:rPr>
+          <w:rFonts w:ascii="Times New Roman" w:hAnsi="Times New Roman" w:cs="Times New Roman"/>
+          <w:sz w:val="28"/>
+          <w:szCs w:val="28"/>
+        </w:rPr>
+        <w:t xml:space="preserve">4]. Данный плагин позволяет строить клинок ножа с рукоятью, на основе введенных параметров. Интерфейс плагина и результат его работы представлен на рисунке </w:t>
       </w:r>
       <w:r>
         <w:rPr>
@@ -8042,23 +8136,7 @@
           <w:sz w:val="28"/>
           <w:szCs w:val="28"/>
         </w:rPr>
-        <w:t>.</w:t>
-      </w:r>
-      <w:r>
-        <w:rPr>
-          <w:rFonts w:ascii="Times New Roman" w:hAnsi="Times New Roman" w:cs="Times New Roman"/>
-          <w:sz w:val="28"/>
-          <w:szCs w:val="28"/>
-        </w:rPr>
-        <w:t>2</w:t>
-      </w:r>
-      <w:r>
-        <w:rPr>
-          <w:rFonts w:ascii="Times New Roman" w:hAnsi="Times New Roman" w:cs="Times New Roman"/>
-          <w:sz w:val="28"/>
-          <w:szCs w:val="28"/>
-        </w:rPr>
-        <w:t xml:space="preserve"> – Интерфейс и результат работы плагина</w:t>
+        <w:t>.2 – Интерфейс и результат работы плагина</w:t>
       </w:r>
     </w:p>
     <w:p>
@@ -9196,10 +9274,10 @@
           <w:noProof/>
         </w:rPr>
         <w:drawing>
-          <wp:inline distT="0" distB="0" distL="0" distR="0" wp14:anchorId="5CC77A73" wp14:editId="7DA40346">
-            <wp:extent cx="5940425" cy="4239895"/>
+          <wp:inline distT="0" distB="0" distL="0" distR="0" wp14:anchorId="4685E47F" wp14:editId="7C13A26E">
+            <wp:extent cx="5664200" cy="4438723"/>
             <wp:effectExtent l="0" t="0" r="0" b="0"/>
-            <wp:docPr id="7" name="Рисунок 7"/>
+            <wp:docPr id="14" name="Рисунок 14"/>
             <wp:cNvGraphicFramePr>
               <a:graphicFrameLocks xmlns:a="http://schemas.openxmlformats.org/drawingml/2006/main" noChangeAspect="1"/>
             </wp:cNvGraphicFramePr>
@@ -9219,7 +9297,7 @@
                   <pic:spPr>
                     <a:xfrm>
                       <a:off x="0" y="0"/>
-                      <a:ext cx="5940425" cy="4239895"/>
+                      <a:ext cx="5665345" cy="4439620"/>
                     </a:xfrm>
                     <a:prstGeom prst="rect">
                       <a:avLst/>
@@ -10950,12 +11028,12 @@
         <w:gridCol w:w="2128"/>
         <w:gridCol w:w="2267"/>
         <w:gridCol w:w="2904"/>
-        <w:gridCol w:w="2272"/>
+        <w:gridCol w:w="2023"/>
       </w:tblGrid>
       <w:tr>
         <w:tc>
           <w:tcPr>
-            <w:tcW w:w="2299" w:type="dxa"/>
+            <w:tcW w:w="2128" w:type="dxa"/>
             <w:tcBorders>
               <w:top w:val="single" w:sz="4" w:space="0" w:color="auto"/>
               <w:left w:val="single" w:sz="4" w:space="0" w:color="auto"/>
@@ -10986,7 +11064,7 @@
         </w:tc>
         <w:tc>
           <w:tcPr>
-            <w:tcW w:w="2487" w:type="dxa"/>
+            <w:tcW w:w="2267" w:type="dxa"/>
             <w:tcBorders>
               <w:top w:val="single" w:sz="4" w:space="0" w:color="auto"/>
               <w:left w:val="single" w:sz="4" w:space="0" w:color="auto"/>
@@ -11017,7 +11095,7 @@
         </w:tc>
         <w:tc>
           <w:tcPr>
-            <w:tcW w:w="2365" w:type="dxa"/>
+            <w:tcW w:w="2904" w:type="dxa"/>
             <w:tcBorders>
               <w:top w:val="single" w:sz="4" w:space="0" w:color="auto"/>
               <w:left w:val="single" w:sz="4" w:space="0" w:color="auto"/>
@@ -11047,7 +11125,7 @@
         </w:tc>
         <w:tc>
           <w:tcPr>
-            <w:tcW w:w="2420" w:type="dxa"/>
+            <w:tcW w:w="2023" w:type="dxa"/>
             <w:tcBorders>
               <w:top w:val="single" w:sz="4" w:space="0" w:color="auto"/>
               <w:left w:val="single" w:sz="4" w:space="0" w:color="auto"/>
@@ -11080,7 +11158,7 @@
       <w:tr>
         <w:tc>
           <w:tcPr>
-            <w:tcW w:w="2299" w:type="dxa"/>
+            <w:tcW w:w="2128" w:type="dxa"/>
             <w:tcBorders>
               <w:top w:val="single" w:sz="4" w:space="0" w:color="auto"/>
               <w:left w:val="single" w:sz="4" w:space="0" w:color="auto"/>
@@ -11114,7 +11192,7 @@
         </w:tc>
         <w:tc>
           <w:tcPr>
-            <w:tcW w:w="2487" w:type="dxa"/>
+            <w:tcW w:w="2267" w:type="dxa"/>
             <w:tcBorders>
               <w:top w:val="single" w:sz="4" w:space="0" w:color="auto"/>
               <w:left w:val="single" w:sz="4" w:space="0" w:color="auto"/>
@@ -11148,7 +11226,7 @@
         </w:tc>
         <w:tc>
           <w:tcPr>
-            <w:tcW w:w="2365" w:type="dxa"/>
+            <w:tcW w:w="2904" w:type="dxa"/>
             <w:tcBorders>
               <w:top w:val="single" w:sz="4" w:space="0" w:color="auto"/>
               <w:left w:val="single" w:sz="4" w:space="0" w:color="auto"/>
@@ -11201,7 +11279,7 @@
         </w:tc>
         <w:tc>
           <w:tcPr>
-            <w:tcW w:w="2420" w:type="dxa"/>
+            <w:tcW w:w="2023" w:type="dxa"/>
             <w:tcBorders>
               <w:top w:val="single" w:sz="4" w:space="0" w:color="auto"/>
               <w:left w:val="single" w:sz="4" w:space="0" w:color="auto"/>
@@ -11235,7 +11313,7 @@
       <w:tr>
         <w:tc>
           <w:tcPr>
-            <w:tcW w:w="2299" w:type="dxa"/>
+            <w:tcW w:w="2128" w:type="dxa"/>
             <w:tcBorders>
               <w:top w:val="single" w:sz="4" w:space="0" w:color="auto"/>
               <w:left w:val="single" w:sz="4" w:space="0" w:color="auto"/>
@@ -11268,7 +11346,7 @@
         </w:tc>
         <w:tc>
           <w:tcPr>
-            <w:tcW w:w="2487" w:type="dxa"/>
+            <w:tcW w:w="2267" w:type="dxa"/>
             <w:tcBorders>
               <w:top w:val="single" w:sz="4" w:space="0" w:color="auto"/>
               <w:left w:val="single" w:sz="4" w:space="0" w:color="auto"/>
@@ -11301,7 +11379,7 @@
         </w:tc>
         <w:tc>
           <w:tcPr>
-            <w:tcW w:w="2365" w:type="dxa"/>
+            <w:tcW w:w="2904" w:type="dxa"/>
             <w:tcBorders>
               <w:top w:val="single" w:sz="4" w:space="0" w:color="auto"/>
               <w:left w:val="single" w:sz="4" w:space="0" w:color="auto"/>
@@ -11334,7 +11412,7 @@
         </w:tc>
         <w:tc>
           <w:tcPr>
-            <w:tcW w:w="2420" w:type="dxa"/>
+            <w:tcW w:w="2023" w:type="dxa"/>
             <w:tcBorders>
               <w:top w:val="single" w:sz="4" w:space="0" w:color="auto"/>
               <w:left w:val="single" w:sz="4" w:space="0" w:color="auto"/>
@@ -12889,16 +12967,7 @@
                 <w:szCs w:val="24"/>
                 <w:lang w:val="en-US"/>
               </w:rPr>
-              <w:t>Extrude</w:t>
-            </w:r>
-            <w:r>
-              <w:rPr>
-                <w:rFonts w:ascii="Times New Roman" w:hAnsi="Times New Roman" w:cs="Times New Roman"/>
-                <w:sz w:val="24"/>
-                <w:szCs w:val="24"/>
-                <w:lang w:val="en-US"/>
-              </w:rPr>
-              <w:t>Cut</w:t>
+              <w:t>ExtrudeCut</w:t>
             </w:r>
             <w:proofErr w:type="spellEnd"/>
           </w:p>
@@ -12987,31 +13056,7 @@
                 <w:sz w:val="24"/>
                 <w:szCs w:val="24"/>
               </w:rPr>
-              <w:t xml:space="preserve">Операция </w:t>
-            </w:r>
-            <w:r>
-              <w:rPr>
-                <w:rFonts w:ascii="Times New Roman" w:hAnsi="Times New Roman" w:cs="Times New Roman"/>
-                <w:sz w:val="24"/>
-                <w:szCs w:val="24"/>
-              </w:rPr>
-              <w:t xml:space="preserve">вырезания </w:t>
-            </w:r>
-            <w:r>
-              <w:rPr>
-                <w:rFonts w:ascii="Times New Roman" w:hAnsi="Times New Roman" w:cs="Times New Roman"/>
-                <w:sz w:val="24"/>
-                <w:szCs w:val="24"/>
-              </w:rPr>
-              <w:t>выдавливани</w:t>
-            </w:r>
-            <w:r>
-              <w:rPr>
-                <w:rFonts w:ascii="Times New Roman" w:hAnsi="Times New Roman" w:cs="Times New Roman"/>
-                <w:sz w:val="24"/>
-                <w:szCs w:val="24"/>
-              </w:rPr>
-              <w:t>ем</w:t>
+              <w:t>Операция вырезания выдавливанием</w:t>
             </w:r>
           </w:p>
         </w:tc>
@@ -13326,7 +13371,6 @@
           <w:sz w:val="28"/>
           <w:szCs w:val="28"/>
         </w:rPr>
-        <w:lastRenderedPageBreak/>
         <w:t>3.2 Макеты пользовательского интерфейса</w:t>
       </w:r>
     </w:p>
@@ -13418,28 +13462,18 @@
     </w:p>
     <w:p>
       <w:pPr>
-        <w:spacing w:after="0" w:line="240" w:lineRule="auto"/>
-        <w:jc w:val="center"/>
-        <w:rPr>
-          <w:rFonts w:ascii="Times New Roman" w:hAnsi="Times New Roman" w:cs="Times New Roman"/>
-          <w:sz w:val="28"/>
-          <w:szCs w:val="28"/>
-          <w:lang w:val="en-US"/>
-        </w:rPr>
-      </w:pPr>
-      <w:r>
-        <w:rPr>
-          <w:rFonts w:ascii="Times New Roman" w:hAnsi="Times New Roman" w:cs="Times New Roman"/>
+        <w:pStyle w:val="ae"/>
+        <w:spacing w:before="0" w:beforeAutospacing="0" w:after="0" w:afterAutospacing="0"/>
+      </w:pPr>
+      <w:r>
+        <w:rPr>
           <w:noProof/>
-          <w:sz w:val="28"/>
-          <w:szCs w:val="28"/>
-          <w:lang w:val="en-US"/>
         </w:rPr>
         <w:drawing>
-          <wp:inline distT="0" distB="0" distL="0" distR="0" wp14:anchorId="2888561B" wp14:editId="650B16CD">
-            <wp:extent cx="5940425" cy="3916680"/>
+          <wp:inline distT="0" distB="0" distL="0" distR="0" wp14:anchorId="0279EF47" wp14:editId="4F7797FA">
+            <wp:extent cx="5940425" cy="4279265"/>
             <wp:effectExtent l="0" t="0" r="0" b="0"/>
-            <wp:docPr id="3" name="Рисунок 3"/>
+            <wp:docPr id="9" name="Рисунок 9"/>
             <wp:cNvGraphicFramePr>
               <a:graphicFrameLocks xmlns:a="http://schemas.openxmlformats.org/drawingml/2006/main" noChangeAspect="1"/>
             </wp:cNvGraphicFramePr>
@@ -13447,23 +13481,36 @@
               <a:graphicData uri="http://schemas.openxmlformats.org/drawingml/2006/picture">
                 <pic:pic xmlns:pic="http://schemas.openxmlformats.org/drawingml/2006/picture">
                   <pic:nvPicPr>
-                    <pic:cNvPr id="1" name=""/>
-                    <pic:cNvPicPr/>
+                    <pic:cNvPr id="0" name="Picture 14"/>
+                    <pic:cNvPicPr>
+                      <a:picLocks noChangeAspect="1" noChangeArrowheads="1"/>
+                    </pic:cNvPicPr>
                   </pic:nvPicPr>
                   <pic:blipFill>
-                    <a:blip r:embed="rId11"/>
+                    <a:blip r:embed="rId11">
+                      <a:extLst>
+                        <a:ext uri="{28A0092B-C50C-407E-A947-70E740481C1C}">
+                          <a14:useLocalDpi xmlns:a14="http://schemas.microsoft.com/office/drawing/2010/main" val="0"/>
+                        </a:ext>
+                      </a:extLst>
+                    </a:blip>
+                    <a:srcRect/>
                     <a:stretch>
                       <a:fillRect/>
                     </a:stretch>
                   </pic:blipFill>
-                  <pic:spPr>
+                  <pic:spPr bwMode="auto">
                     <a:xfrm>
                       <a:off x="0" y="0"/>
-                      <a:ext cx="5940425" cy="3916680"/>
+                      <a:ext cx="5940425" cy="4279265"/>
                     </a:xfrm>
                     <a:prstGeom prst="rect">
                       <a:avLst/>
                     </a:prstGeom>
+                    <a:noFill/>
+                    <a:ln>
+                      <a:noFill/>
+                    </a:ln>
                   </pic:spPr>
                 </pic:pic>
               </a:graphicData>
@@ -13795,16 +13842,15 @@
       <w:r>
         <w:rPr>
           <w:rFonts w:ascii="Times New Roman" w:hAnsi="Times New Roman" w:cs="Times New Roman"/>
-          <w:noProof/>
           <w:sz w:val="28"/>
           <w:szCs w:val="28"/>
         </w:rPr>
         <w:lastRenderedPageBreak/>
         <w:drawing>
-          <wp:inline distT="0" distB="0" distL="0" distR="0" wp14:anchorId="11A76BF9" wp14:editId="1E99FDE1">
-            <wp:extent cx="5940425" cy="3916680"/>
+          <wp:inline distT="0" distB="0" distL="0" distR="0" wp14:anchorId="4EA27509" wp14:editId="37A0DB83">
+            <wp:extent cx="5345228" cy="3524250"/>
             <wp:effectExtent l="0" t="0" r="0" b="0"/>
-            <wp:docPr id="5" name="Рисунок 5"/>
+            <wp:docPr id="1" name="Рисунок 1"/>
             <wp:cNvGraphicFramePr>
               <a:graphicFrameLocks xmlns:a="http://schemas.openxmlformats.org/drawingml/2006/main" noChangeAspect="1"/>
             </wp:cNvGraphicFramePr>
@@ -13824,7 +13870,7 @@
                   <pic:spPr>
                     <a:xfrm>
                       <a:off x="0" y="0"/>
-                      <a:ext cx="5940425" cy="3916680"/>
+                      <a:ext cx="5355514" cy="3531032"/>
                     </a:xfrm>
                     <a:prstGeom prst="rect">
                       <a:avLst/>
@@ -14036,6 +14082,29 @@
           <w:rFonts w:ascii="Times New Roman" w:hAnsi="Times New Roman" w:cs="Times New Roman"/>
           <w:sz w:val="28"/>
           <w:szCs w:val="28"/>
+        </w:rPr>
+      </w:pPr>
+    </w:p>
+    <w:p>
+      <w:pPr>
+        <w:spacing w:after="0" w:line="360" w:lineRule="auto"/>
+        <w:jc w:val="center"/>
+        <w:rPr>
+          <w:rFonts w:ascii="Times New Roman" w:hAnsi="Times New Roman" w:cs="Times New Roman"/>
+          <w:sz w:val="28"/>
+          <w:szCs w:val="28"/>
+        </w:rPr>
+      </w:pPr>
+    </w:p>
+    <w:p>
+      <w:pPr>
+        <w:spacing w:after="0" w:line="360" w:lineRule="auto"/>
+        <w:jc w:val="center"/>
+        <w:rPr>
+          <w:rFonts w:ascii="Times New Roman" w:hAnsi="Times New Roman" w:cs="Times New Roman"/>
+          <w:sz w:val="28"/>
+          <w:szCs w:val="28"/>
+          <w:lang w:val="en-US"/>
         </w:rPr>
       </w:pPr>
     </w:p>
@@ -14239,6 +14308,7 @@
           <w:szCs w:val="28"/>
         </w:rPr>
       </w:pPr>
+      <w:proofErr w:type="gramStart"/>
       <w:r>
         <w:rPr>
           <w:rFonts w:ascii="Times New Roman" w:hAnsi="Times New Roman" w:cs="Times New Roman"/>
@@ -14254,7 +14324,16 @@
           <w:sz w:val="28"/>
           <w:szCs w:val="28"/>
         </w:rPr>
-        <w:t>[Электронный ресурс]. − Режим доступа</w:t>
+        <w:t>[</w:t>
+      </w:r>
+      <w:proofErr w:type="gramEnd"/>
+      <w:r>
+        <w:rPr>
+          <w:rFonts w:ascii="Times New Roman" w:hAnsi="Times New Roman" w:cs="Times New Roman"/>
+          <w:sz w:val="28"/>
+          <w:szCs w:val="28"/>
+        </w:rPr>
+        <w:t>Электронный ресурс]. − Режим доступа</w:t>
       </w:r>
       <w:r>
         <w:rPr>
@@ -14454,6 +14533,7 @@
         </w:rPr>
         <w:t>_</w:t>
       </w:r>
+      <w:proofErr w:type="gramStart"/>
       <w:r>
         <w:rPr>
           <w:rFonts w:ascii="Times New Roman" w:hAnsi="Times New Roman" w:cs="Times New Roman"/>
@@ -14469,7 +14549,16 @@
           <w:sz w:val="28"/>
           <w:szCs w:val="28"/>
         </w:rPr>
-        <w:t xml:space="preserve">[Электронный ресурс]. − Режим доступа </w:t>
+        <w:t>[</w:t>
+      </w:r>
+      <w:proofErr w:type="gramEnd"/>
+      <w:r>
+        <w:rPr>
+          <w:rFonts w:ascii="Times New Roman" w:hAnsi="Times New Roman" w:cs="Times New Roman"/>
+          <w:sz w:val="28"/>
+          <w:szCs w:val="28"/>
+        </w:rPr>
+        <w:t xml:space="preserve">Электронный ресурс]. − Режим доступа </w:t>
       </w:r>
       <w:hyperlink r:id="rId15" w:history="1">
         <w:r>
@@ -14570,16 +14659,7 @@
           <w:szCs w:val="28"/>
           <w:lang w:eastAsia="zh-CN"/>
         </w:rPr>
-        <w:t xml:space="preserve">Плагин </w:t>
-      </w:r>
-      <w:r>
-        <w:rPr>
-          <w:rFonts w:ascii="Times New Roman" w:eastAsia="SimSun" w:hAnsi="Times New Roman" w:cs="Times New Roman"/>
-          <w:sz w:val="28"/>
-          <w:szCs w:val="28"/>
-          <w:lang w:eastAsia="zh-CN"/>
-        </w:rPr>
-        <w:t xml:space="preserve">для </w:t>
+        <w:t xml:space="preserve">Плагин для </w:t>
       </w:r>
       <w:r>
         <w:rPr>
@@ -16262,6 +16342,21 @@
       <w:shd w:val="clear" w:color="auto" w:fill="E1DFDD"/>
     </w:rPr>
   </w:style>
+  <w:style w:type="paragraph" w:styleId="ae">
+    <w:name w:val="Normal (Web)"/>
+    <w:basedOn w:val="a"/>
+    <w:uiPriority w:val="99"/>
+    <w:unhideWhenUsed/>
+    <w:rsid w:val="002F5CE8"/>
+    <w:pPr>
+      <w:spacing w:before="100" w:beforeAutospacing="1" w:after="100" w:afterAutospacing="1" w:line="240" w:lineRule="auto"/>
+    </w:pPr>
+    <w:rPr>
+      <w:rFonts w:ascii="Times New Roman" w:eastAsia="Times New Roman" w:hAnsi="Times New Roman" w:cs="Times New Roman"/>
+      <w:sz w:val="24"/>
+      <w:szCs w:val="24"/>
+    </w:rPr>
+  </w:style>
 </w:styles>
 </file>
 

--- a/Проект системы.docx
+++ b/Проект системы.docx
@@ -1,6 +1,6 @@
 
 <file path=word/document.xml><?xml version="1.0" encoding="utf-8"?>
-<w:document xmlns:wpc="http://schemas.microsoft.com/office/word/2010/wordprocessingCanvas" xmlns:cx="http://schemas.microsoft.com/office/drawing/2014/chartex" xmlns:cx1="http://schemas.microsoft.com/office/drawing/2015/9/8/chartex" xmlns:cx2="http://schemas.microsoft.com/office/drawing/2015/10/21/chartex" xmlns:cx3="http://schemas.microsoft.com/office/drawing/2016/5/9/chartex" xmlns:cx4="http://schemas.microsoft.com/office/drawing/2016/5/10/chartex" xmlns:cx5="http://schemas.microsoft.com/office/drawing/2016/5/11/chartex" xmlns:cx6="http://schemas.microsoft.com/office/drawing/2016/5/12/chartex" xmlns:cx7="http://schemas.microsoft.com/office/drawing/2016/5/13/chartex" xmlns:cx8="http://schemas.microsoft.com/office/drawing/2016/5/14/chartex" xmlns:mc="http://schemas.openxmlformats.org/markup-compatibility/2006" xmlns:aink="http://schemas.microsoft.com/office/drawing/2016/ink" xmlns:am3d="http://schemas.microsoft.com/office/drawing/2017/model3d" xmlns:o="urn:schemas-microsoft-com:office:office" xmlns:r="http://schemas.openxmlformats.org/officeDocument/2006/relationships" xmlns:m="http://schemas.openxmlformats.org/officeDocument/2006/math" xmlns:v="urn:schemas-microsoft-com:vml" xmlns:wp14="http://schemas.microsoft.com/office/word/2010/wordprocessingDrawing" xmlns:wp="http://schemas.openxmlformats.org/drawingml/2006/wordprocessingDrawing" xmlns:w10="urn:schemas-microsoft-com:office:word" xmlns:w="http://schemas.openxmlformats.org/wordprocessingml/2006/main" xmlns:w14="http://schemas.microsoft.com/office/word/2010/wordml" xmlns:w15="http://schemas.microsoft.com/office/word/2012/wordml" xmlns:w16cex="http://schemas.microsoft.com/office/word/2018/wordml/cex" xmlns:w16cid="http://schemas.microsoft.com/office/word/2016/wordml/cid" xmlns:w16="http://schemas.microsoft.com/office/word/2018/wordml" xmlns:w16sdtdh="http://schemas.microsoft.com/office/word/2020/wordml/sdtdatahash" xmlns:w16se="http://schemas.microsoft.com/office/word/2015/wordml/symex" xmlns:wpg="http://schemas.microsoft.com/office/word/2010/wordprocessingGroup" xmlns:wpi="http://schemas.microsoft.com/office/word/2010/wordprocessingInk" xmlns:wne="http://schemas.microsoft.com/office/word/2006/wordml" xmlns:wps="http://schemas.microsoft.com/office/word/2010/wordprocessingShape" mc:Ignorable="w14 w15 w16se w16cid w16 w16cex w16sdtdh wp14">
+<w:document xmlns:wpc="http://schemas.microsoft.com/office/word/2010/wordprocessingCanvas" xmlns:cx="http://schemas.microsoft.com/office/drawing/2014/chartex" xmlns:cx1="http://schemas.microsoft.com/office/drawing/2015/9/8/chartex" xmlns:cx2="http://schemas.microsoft.com/office/drawing/2015/10/21/chartex" xmlns:cx3="http://schemas.microsoft.com/office/drawing/2016/5/9/chartex" xmlns:cx4="http://schemas.microsoft.com/office/drawing/2016/5/10/chartex" xmlns:cx5="http://schemas.microsoft.com/office/drawing/2016/5/11/chartex" xmlns:cx6="http://schemas.microsoft.com/office/drawing/2016/5/12/chartex" xmlns:cx7="http://schemas.microsoft.com/office/drawing/2016/5/13/chartex" xmlns:cx8="http://schemas.microsoft.com/office/drawing/2016/5/14/chartex" xmlns:mc="http://schemas.openxmlformats.org/markup-compatibility/2006" xmlns:aink="http://schemas.microsoft.com/office/drawing/2016/ink" xmlns:am3d="http://schemas.microsoft.com/office/drawing/2017/model3d" xmlns:o="urn:schemas-microsoft-com:office:office" xmlns:oel="http://schemas.microsoft.com/office/2019/extlst" xmlns:r="http://schemas.openxmlformats.org/officeDocument/2006/relationships" xmlns:m="http://schemas.openxmlformats.org/officeDocument/2006/math" xmlns:v="urn:schemas-microsoft-com:vml" xmlns:wp14="http://schemas.microsoft.com/office/word/2010/wordprocessingDrawing" xmlns:wp="http://schemas.openxmlformats.org/drawingml/2006/wordprocessingDrawing" xmlns:w10="urn:schemas-microsoft-com:office:word" xmlns:w="http://schemas.openxmlformats.org/wordprocessingml/2006/main" xmlns:w14="http://schemas.microsoft.com/office/word/2010/wordml" xmlns:w15="http://schemas.microsoft.com/office/word/2012/wordml" xmlns:w16cex="http://schemas.microsoft.com/office/word/2018/wordml/cex" xmlns:w16cid="http://schemas.microsoft.com/office/word/2016/wordml/cid" xmlns:w16="http://schemas.microsoft.com/office/word/2018/wordml" xmlns:w16du="http://schemas.microsoft.com/office/word/2023/wordml/word16du" xmlns:w16sdtdh="http://schemas.microsoft.com/office/word/2020/wordml/sdtdatahash" xmlns:w16sdtfl="http://schemas.microsoft.com/office/word/2024/wordml/sdtformatlock" xmlns:w16se="http://schemas.microsoft.com/office/word/2015/wordml/symex" xmlns:wpg="http://schemas.microsoft.com/office/word/2010/wordprocessingGroup" xmlns:wpi="http://schemas.microsoft.com/office/word/2010/wordprocessingInk" xmlns:wne="http://schemas.microsoft.com/office/word/2006/wordml" xmlns:wps="http://schemas.microsoft.com/office/word/2010/wordprocessingShape" mc:Ignorable="w14 w15 w16se w16cid w16 w16cex w16sdtdh w16sdtfl w16du wp14">
   <w:body>
     <w:p>
       <w:pPr>
@@ -496,23 +496,13 @@
         </w:rPr>
         <w:t xml:space="preserve">КОМПАС-3D – это российская </w:t>
       </w:r>
-      <w:proofErr w:type="spellStart"/>
-      <w:r>
-        <w:rPr>
-          <w:rFonts w:ascii="Times New Roman" w:hAnsi="Times New Roman" w:cs="Times New Roman"/>
-          <w:sz w:val="28"/>
-          <w:szCs w:val="28"/>
-        </w:rPr>
-        <w:t>импортонезависимая</w:t>
-      </w:r>
-      <w:proofErr w:type="spellEnd"/>
-      <w:r>
-        <w:rPr>
-          <w:rFonts w:ascii="Times New Roman" w:hAnsi="Times New Roman" w:cs="Times New Roman"/>
-          <w:sz w:val="28"/>
-          <w:szCs w:val="28"/>
-        </w:rPr>
-        <w:t xml:space="preserve"> система трёхмерного проектирования, ставшая стандартом для тысяч предприятий и сотен тысяч профессиональных пользователей.</w:t>
+      <w:r>
+        <w:rPr>
+          <w:rFonts w:ascii="Times New Roman" w:hAnsi="Times New Roman" w:cs="Times New Roman"/>
+          <w:sz w:val="28"/>
+          <w:szCs w:val="28"/>
+        </w:rPr>
+        <w:t>импортонезависимая система трёхмерного проектирования, ставшая стандартом для тысяч предприятий и сотен тысяч профессиональных пользователей.</w:t>
       </w:r>
     </w:p>
     <w:p>
@@ -4375,8 +4365,18 @@
                 <w:sz w:val="24"/>
                 <w:szCs w:val="24"/>
               </w:rPr>
-              <w:t>В случае неудачи возвращает 0, в случае успеха указатель на отрезок )</w:t>
-            </w:r>
+              <w:t xml:space="preserve">В случае неудачи возвращает 0, в случае успеха указатель на </w:t>
+            </w:r>
+            <w:proofErr w:type="gramStart"/>
+            <w:r>
+              <w:rPr>
+                <w:rFonts w:ascii="Times New Roman" w:hAnsi="Times New Roman" w:cs="Times New Roman"/>
+                <w:sz w:val="24"/>
+                <w:szCs w:val="24"/>
+              </w:rPr>
+              <w:t>отрезок )</w:t>
+            </w:r>
+            <w:proofErr w:type="gramEnd"/>
           </w:p>
         </w:tc>
         <w:tc>
@@ -9269,6 +9269,7 @@
           <w:szCs w:val="28"/>
         </w:rPr>
       </w:pPr>
+      <w:commentRangeStart w:id="0"/>
       <w:r>
         <w:rPr>
           <w:noProof/>
@@ -9309,6 +9310,13 @@
           </wp:inline>
         </w:drawing>
       </w:r>
+      <w:commentRangeEnd w:id="0"/>
+      <w:r>
+        <w:rPr>
+          <w:rStyle w:val="af"/>
+        </w:rPr>
+        <w:commentReference w:id="0"/>
+      </w:r>
     </w:p>
     <w:p>
       <w:pPr>
@@ -13487,7 +13495,7 @@
                     </pic:cNvPicPr>
                   </pic:nvPicPr>
                   <pic:blipFill>
-                    <a:blip r:embed="rId11">
+                    <a:blip r:embed="rId15">
                       <a:extLst>
                         <a:ext uri="{28A0092B-C50C-407E-A947-70E740481C1C}">
                           <a14:useLocalDpi xmlns:a14="http://schemas.microsoft.com/office/drawing/2010/main" val="0"/>
@@ -13842,6 +13850,7 @@
       <w:r>
         <w:rPr>
           <w:rFonts w:ascii="Times New Roman" w:hAnsi="Times New Roman" w:cs="Times New Roman"/>
+          <w:noProof/>
           <w:sz w:val="28"/>
           <w:szCs w:val="28"/>
         </w:rPr>
@@ -13862,7 +13871,7 @@
                     <pic:cNvPicPr/>
                   </pic:nvPicPr>
                   <pic:blipFill>
-                    <a:blip r:embed="rId12"/>
+                    <a:blip r:embed="rId16"/>
                     <a:stretch>
                       <a:fillRect/>
                     </a:stretch>
@@ -14104,7 +14113,6 @@
           <w:rFonts w:ascii="Times New Roman" w:hAnsi="Times New Roman" w:cs="Times New Roman"/>
           <w:sz w:val="28"/>
           <w:szCs w:val="28"/>
-          <w:lang w:val="en-US"/>
         </w:rPr>
       </w:pPr>
     </w:p>
@@ -14225,7 +14233,7 @@
         </w:rPr>
         <w:t xml:space="preserve"> [Электронный ресурс]. − Режим доступа </w:t>
       </w:r>
-      <w:hyperlink r:id="rId13" w:history="1">
+      <w:hyperlink r:id="rId17" w:history="1">
         <w:r>
           <w:rPr>
             <w:rStyle w:val="a9"/>
@@ -14343,7 +14351,7 @@
         </w:rPr>
         <w:t xml:space="preserve"> </w:t>
       </w:r>
-      <w:hyperlink r:id="rId14" w:history="1">
+      <w:hyperlink r:id="rId18" w:history="1">
         <w:r>
           <w:rPr>
             <w:rStyle w:val="a9"/>
@@ -14560,7 +14568,7 @@
         </w:rPr>
         <w:t xml:space="preserve">Электронный ресурс]. − Режим доступа </w:t>
       </w:r>
-      <w:hyperlink r:id="rId15" w:history="1">
+      <w:hyperlink r:id="rId19" w:history="1">
         <w:r>
           <w:rPr>
             <w:rStyle w:val="a9"/>
@@ -14784,8 +14792,8 @@
       </w:pPr>
     </w:p>
     <w:sectPr>
-      <w:footerReference w:type="default" r:id="rId16"/>
-      <w:footerReference w:type="first" r:id="rId17"/>
+      <w:footerReference w:type="default" r:id="rId20"/>
+      <w:footerReference w:type="first" r:id="rId21"/>
       <w:pgSz w:w="11906" w:h="16838"/>
       <w:pgMar w:top="1134" w:right="850" w:bottom="1134" w:left="1701" w:header="708" w:footer="708" w:gutter="0"/>
       <w:cols w:space="708"/>
@@ -14796,8 +14804,79 @@
 </w:document>
 </file>
 
+<file path=word/comments.xml><?xml version="1.0" encoding="utf-8"?>
+<w:comments xmlns:wpc="http://schemas.microsoft.com/office/word/2010/wordprocessingCanvas" xmlns:cx="http://schemas.microsoft.com/office/drawing/2014/chartex" xmlns:cx1="http://schemas.microsoft.com/office/drawing/2015/9/8/chartex" xmlns:cx2="http://schemas.microsoft.com/office/drawing/2015/10/21/chartex" xmlns:cx3="http://schemas.microsoft.com/office/drawing/2016/5/9/chartex" xmlns:cx4="http://schemas.microsoft.com/office/drawing/2016/5/10/chartex" xmlns:cx5="http://schemas.microsoft.com/office/drawing/2016/5/11/chartex" xmlns:cx6="http://schemas.microsoft.com/office/drawing/2016/5/12/chartex" xmlns:cx7="http://schemas.microsoft.com/office/drawing/2016/5/13/chartex" xmlns:cx8="http://schemas.microsoft.com/office/drawing/2016/5/14/chartex" xmlns:mc="http://schemas.openxmlformats.org/markup-compatibility/2006" xmlns:aink="http://schemas.microsoft.com/office/drawing/2016/ink" xmlns:am3d="http://schemas.microsoft.com/office/drawing/2017/model3d" xmlns:o="urn:schemas-microsoft-com:office:office" xmlns:oel="http://schemas.microsoft.com/office/2019/extlst" xmlns:r="http://schemas.openxmlformats.org/officeDocument/2006/relationships" xmlns:m="http://schemas.openxmlformats.org/officeDocument/2006/math" xmlns:v="urn:schemas-microsoft-com:vml" xmlns:wp14="http://schemas.microsoft.com/office/word/2010/wordprocessingDrawing" xmlns:wp="http://schemas.openxmlformats.org/drawingml/2006/wordprocessingDrawing" xmlns:w10="urn:schemas-microsoft-com:office:word" xmlns:w="http://schemas.openxmlformats.org/wordprocessingml/2006/main" xmlns:w14="http://schemas.microsoft.com/office/word/2010/wordml" xmlns:w15="http://schemas.microsoft.com/office/word/2012/wordml" xmlns:w16cex="http://schemas.microsoft.com/office/word/2018/wordml/cex" xmlns:w16cid="http://schemas.microsoft.com/office/word/2016/wordml/cid" xmlns:w16="http://schemas.microsoft.com/office/word/2018/wordml" xmlns:w16du="http://schemas.microsoft.com/office/word/2023/wordml/word16du" xmlns:w16sdtdh="http://schemas.microsoft.com/office/word/2020/wordml/sdtdatahash" xmlns:w16sdtfl="http://schemas.microsoft.com/office/word/2024/wordml/sdtformatlock" xmlns:w16se="http://schemas.microsoft.com/office/word/2015/wordml/symex" xmlns:wpg="http://schemas.microsoft.com/office/word/2010/wordprocessingGroup" xmlns:wpi="http://schemas.microsoft.com/office/word/2010/wordprocessingInk" xmlns:wne="http://schemas.microsoft.com/office/word/2006/wordml" xmlns:wps="http://schemas.microsoft.com/office/word/2010/wordprocessingShape" mc:Ignorable="w14 w15 w16se w16cid w16 w16cex w16sdtdh w16sdtfl w16du wp14">
+  <w:comment w:id="0" w:author="Kalentyev Alexey" w:date="2025-11-18T15:36:00Z" w:initials="KA">
+    <w:p>
+      <w:pPr>
+        <w:pStyle w:val="af0"/>
+      </w:pPr>
+      <w:r>
+        <w:rPr>
+          <w:rStyle w:val="af"/>
+        </w:rPr>
+        <w:annotationRef/>
+      </w:r>
+      <w:r>
+        <w:t>Parameters-ParameterType - кратности</w:t>
+      </w:r>
+    </w:p>
+    <w:p>
+      <w:pPr>
+        <w:pStyle w:val="af0"/>
+      </w:pPr>
+      <w:r>
+        <w:t>Parameter - поля?</w:t>
+      </w:r>
+    </w:p>
+    <w:p>
+      <w:pPr>
+        <w:pStyle w:val="af0"/>
+      </w:pPr>
+      <w:r>
+        <w:t>Parameters - как будет работать валидация, зачем TryParseParameter?</w:t>
+      </w:r>
+    </w:p>
+    <w:p>
+      <w:pPr>
+        <w:pStyle w:val="af0"/>
+      </w:pPr>
+      <w:r>
+        <w:t>ValidationError - ParameterType - связь?</w:t>
+      </w:r>
+    </w:p>
+    <w:p>
+      <w:pPr>
+        <w:pStyle w:val="af0"/>
+      </w:pPr>
+      <w:r>
+        <w:t>Builder - аргументы в методах.</w:t>
+      </w:r>
+    </w:p>
+  </w:comment>
+</w:comments>
+</file>
+
+<file path=word/commentsExtended.xml><?xml version="1.0" encoding="utf-8"?>
+<w15:commentsEx xmlns:wpc="http://schemas.microsoft.com/office/word/2010/wordprocessingCanvas" xmlns:cx="http://schemas.microsoft.com/office/drawing/2014/chartex" xmlns:cx1="http://schemas.microsoft.com/office/drawing/2015/9/8/chartex" xmlns:cx2="http://schemas.microsoft.com/office/drawing/2015/10/21/chartex" xmlns:cx3="http://schemas.microsoft.com/office/drawing/2016/5/9/chartex" xmlns:cx4="http://schemas.microsoft.com/office/drawing/2016/5/10/chartex" xmlns:cx5="http://schemas.microsoft.com/office/drawing/2016/5/11/chartex" xmlns:cx6="http://schemas.microsoft.com/office/drawing/2016/5/12/chartex" xmlns:cx7="http://schemas.microsoft.com/office/drawing/2016/5/13/chartex" xmlns:cx8="http://schemas.microsoft.com/office/drawing/2016/5/14/chartex" xmlns:mc="http://schemas.openxmlformats.org/markup-compatibility/2006" xmlns:aink="http://schemas.microsoft.com/office/drawing/2016/ink" xmlns:am3d="http://schemas.microsoft.com/office/drawing/2017/model3d" xmlns:o="urn:schemas-microsoft-com:office:office" xmlns:oel="http://schemas.microsoft.com/office/2019/extlst" xmlns:r="http://schemas.openxmlformats.org/officeDocument/2006/relationships" xmlns:m="http://schemas.openxmlformats.org/officeDocument/2006/math" xmlns:v="urn:schemas-microsoft-com:vml" xmlns:wp14="http://schemas.microsoft.com/office/word/2010/wordprocessingDrawing" xmlns:wp="http://schemas.openxmlformats.org/drawingml/2006/wordprocessingDrawing" xmlns:w10="urn:schemas-microsoft-com:office:word" xmlns:w="http://schemas.openxmlformats.org/wordprocessingml/2006/main" xmlns:w14="http://schemas.microsoft.com/office/word/2010/wordml" xmlns:w15="http://schemas.microsoft.com/office/word/2012/wordml" xmlns:w16cex="http://schemas.microsoft.com/office/word/2018/wordml/cex" xmlns:w16cid="http://schemas.microsoft.com/office/word/2016/wordml/cid" xmlns:w16="http://schemas.microsoft.com/office/word/2018/wordml" xmlns:w16du="http://schemas.microsoft.com/office/word/2023/wordml/word16du" xmlns:w16sdtdh="http://schemas.microsoft.com/office/word/2020/wordml/sdtdatahash" xmlns:w16sdtfl="http://schemas.microsoft.com/office/word/2024/wordml/sdtformatlock" xmlns:w16se="http://schemas.microsoft.com/office/word/2015/wordml/symex" xmlns:wpg="http://schemas.microsoft.com/office/word/2010/wordprocessingGroup" xmlns:wpi="http://schemas.microsoft.com/office/word/2010/wordprocessingInk" xmlns:wne="http://schemas.microsoft.com/office/word/2006/wordml" xmlns:wps="http://schemas.microsoft.com/office/word/2010/wordprocessingShape" mc:Ignorable="w14 w15 w16se w16cid w16 w16cex w16sdtdh w16sdtfl w16du wp14">
+  <w15:commentEx w15:paraId="22B90554" w15:done="0"/>
+</w15:commentsEx>
+</file>
+
+<file path=word/commentsExtensible.xml><?xml version="1.0" encoding="utf-8"?>
+<w16cex:commentsExtensible xmlns:wpc="http://schemas.microsoft.com/office/word/2010/wordprocessingCanvas" xmlns:cx="http://schemas.microsoft.com/office/drawing/2014/chartex" xmlns:cx1="http://schemas.microsoft.com/office/drawing/2015/9/8/chartex" xmlns:cx2="http://schemas.microsoft.com/office/drawing/2015/10/21/chartex" xmlns:cx3="http://schemas.microsoft.com/office/drawing/2016/5/9/chartex" xmlns:cx4="http://schemas.microsoft.com/office/drawing/2016/5/10/chartex" xmlns:cx5="http://schemas.microsoft.com/office/drawing/2016/5/11/chartex" xmlns:cx6="http://schemas.microsoft.com/office/drawing/2016/5/12/chartex" xmlns:cx7="http://schemas.microsoft.com/office/drawing/2016/5/13/chartex" xmlns:cx8="http://schemas.microsoft.com/office/drawing/2016/5/14/chartex" xmlns:cr="http://schemas.microsoft.com/office/comments/2020/reactions" xmlns:mc="http://schemas.openxmlformats.org/markup-compatibility/2006" xmlns:aink="http://schemas.microsoft.com/office/drawing/2016/ink" xmlns:am3d="http://schemas.microsoft.com/office/drawing/2017/model3d" xmlns:o="urn:schemas-microsoft-com:office:office" xmlns:oel="http://schemas.microsoft.com/office/2019/extlst" xmlns:r="http://schemas.openxmlformats.org/officeDocument/2006/relationships" xmlns:m="http://schemas.openxmlformats.org/officeDocument/2006/math" xmlns:v="urn:schemas-microsoft-com:vml" xmlns:wp14="http://schemas.microsoft.com/office/word/2010/wordprocessingDrawing" xmlns:wp="http://schemas.openxmlformats.org/drawingml/2006/wordprocessingDrawing" xmlns:w10="urn:schemas-microsoft-com:office:word" xmlns:w="http://schemas.openxmlformats.org/wordprocessingml/2006/main" xmlns:w14="http://schemas.microsoft.com/office/word/2010/wordml" xmlns:w15="http://schemas.microsoft.com/office/word/2012/wordml" xmlns:w16cex="http://schemas.microsoft.com/office/word/2018/wordml/cex" xmlns:w16cid="http://schemas.microsoft.com/office/word/2016/wordml/cid" xmlns:w16="http://schemas.microsoft.com/office/word/2018/wordml" xmlns:w16du="http://schemas.microsoft.com/office/word/2023/wordml/word16du" xmlns:w16sdtdh="http://schemas.microsoft.com/office/word/2020/wordml/sdtdatahash" xmlns:w16sdtfl="http://schemas.microsoft.com/office/word/2024/wordml/sdtformatlock" xmlns:w16se="http://schemas.microsoft.com/office/word/2015/wordml/symex" xmlns:wpg="http://schemas.microsoft.com/office/word/2010/wordprocessingGroup" xmlns:wpi="http://schemas.microsoft.com/office/word/2010/wordprocessingInk" xmlns:wne="http://schemas.microsoft.com/office/word/2006/wordml" xmlns:wps="http://schemas.microsoft.com/office/word/2010/wordprocessingShape" mc:Ignorable="w14 w15 w16se w16cid w16 w16cex w16sdtdh w16sdtfl cr w16du wp14">
+  <w16cex:commentExtensible w16cex:durableId="56263FA8" w16cex:dateUtc="2025-11-18T08:36:00Z"/>
+</w16cex:commentsExtensible>
+</file>
+
+<file path=word/commentsIds.xml><?xml version="1.0" encoding="utf-8"?>
+<w16cid:commentsIds xmlns:wpc="http://schemas.microsoft.com/office/word/2010/wordprocessingCanvas" xmlns:cx="http://schemas.microsoft.com/office/drawing/2014/chartex" xmlns:cx1="http://schemas.microsoft.com/office/drawing/2015/9/8/chartex" xmlns:cx2="http://schemas.microsoft.com/office/drawing/2015/10/21/chartex" xmlns:cx3="http://schemas.microsoft.com/office/drawing/2016/5/9/chartex" xmlns:cx4="http://schemas.microsoft.com/office/drawing/2016/5/10/chartex" xmlns:cx5="http://schemas.microsoft.com/office/drawing/2016/5/11/chartex" xmlns:cx6="http://schemas.microsoft.com/office/drawing/2016/5/12/chartex" xmlns:cx7="http://schemas.microsoft.com/office/drawing/2016/5/13/chartex" xmlns:cx8="http://schemas.microsoft.com/office/drawing/2016/5/14/chartex" xmlns:mc="http://schemas.openxmlformats.org/markup-compatibility/2006" xmlns:aink="http://schemas.microsoft.com/office/drawing/2016/ink" xmlns:am3d="http://schemas.microsoft.com/office/drawing/2017/model3d" xmlns:o="urn:schemas-microsoft-com:office:office" xmlns:oel="http://schemas.microsoft.com/office/2019/extlst" xmlns:r="http://schemas.openxmlformats.org/officeDocument/2006/relationships" xmlns:m="http://schemas.openxmlformats.org/officeDocument/2006/math" xmlns:v="urn:schemas-microsoft-com:vml" xmlns:wp14="http://schemas.microsoft.com/office/word/2010/wordprocessingDrawing" xmlns:wp="http://schemas.openxmlformats.org/drawingml/2006/wordprocessingDrawing" xmlns:w10="urn:schemas-microsoft-com:office:word" xmlns:w="http://schemas.openxmlformats.org/wordprocessingml/2006/main" xmlns:w14="http://schemas.microsoft.com/office/word/2010/wordml" xmlns:w15="http://schemas.microsoft.com/office/word/2012/wordml" xmlns:w16cex="http://schemas.microsoft.com/office/word/2018/wordml/cex" xmlns:w16cid="http://schemas.microsoft.com/office/word/2016/wordml/cid" xmlns:w16="http://schemas.microsoft.com/office/word/2018/wordml" xmlns:w16du="http://schemas.microsoft.com/office/word/2023/wordml/word16du" xmlns:w16sdtdh="http://schemas.microsoft.com/office/word/2020/wordml/sdtdatahash" xmlns:w16sdtfl="http://schemas.microsoft.com/office/word/2024/wordml/sdtformatlock" xmlns:w16se="http://schemas.microsoft.com/office/word/2015/wordml/symex" xmlns:wpg="http://schemas.microsoft.com/office/word/2010/wordprocessingGroup" xmlns:wpi="http://schemas.microsoft.com/office/word/2010/wordprocessingInk" xmlns:wne="http://schemas.microsoft.com/office/word/2006/wordml" xmlns:wps="http://schemas.microsoft.com/office/word/2010/wordprocessingShape" mc:Ignorable="w14 w15 w16se w16cid w16 w16cex w16sdtdh w16sdtfl w16du wp14">
+  <w16cid:commentId w16cid:paraId="22B90554" w16cid:durableId="56263FA8"/>
+</w16cid:commentsIds>
+</file>
+
 <file path=word/endnotes.xml><?xml version="1.0" encoding="utf-8"?>
-<w:endnotes xmlns:wpc="http://schemas.microsoft.com/office/word/2010/wordprocessingCanvas" xmlns:cx="http://schemas.microsoft.com/office/drawing/2014/chartex" xmlns:cx1="http://schemas.microsoft.com/office/drawing/2015/9/8/chartex" xmlns:cx2="http://schemas.microsoft.com/office/drawing/2015/10/21/chartex" xmlns:cx3="http://schemas.microsoft.com/office/drawing/2016/5/9/chartex" xmlns:cx4="http://schemas.microsoft.com/office/drawing/2016/5/10/chartex" xmlns:cx5="http://schemas.microsoft.com/office/drawing/2016/5/11/chartex" xmlns:cx6="http://schemas.microsoft.com/office/drawing/2016/5/12/chartex" xmlns:cx7="http://schemas.microsoft.com/office/drawing/2016/5/13/chartex" xmlns:cx8="http://schemas.microsoft.com/office/drawing/2016/5/14/chartex" xmlns:mc="http://schemas.openxmlformats.org/markup-compatibility/2006" xmlns:aink="http://schemas.microsoft.com/office/drawing/2016/ink" xmlns:am3d="http://schemas.microsoft.com/office/drawing/2017/model3d" xmlns:o="urn:schemas-microsoft-com:office:office" xmlns:r="http://schemas.openxmlformats.org/officeDocument/2006/relationships" xmlns:m="http://schemas.openxmlformats.org/officeDocument/2006/math" xmlns:v="urn:schemas-microsoft-com:vml" xmlns:wp14="http://schemas.microsoft.com/office/word/2010/wordprocessingDrawing" xmlns:wp="http://schemas.openxmlformats.org/drawingml/2006/wordprocessingDrawing" xmlns:w10="urn:schemas-microsoft-com:office:word" xmlns:w="http://schemas.openxmlformats.org/wordprocessingml/2006/main" xmlns:w14="http://schemas.microsoft.com/office/word/2010/wordml" xmlns:w15="http://schemas.microsoft.com/office/word/2012/wordml" xmlns:w16cex="http://schemas.microsoft.com/office/word/2018/wordml/cex" xmlns:w16cid="http://schemas.microsoft.com/office/word/2016/wordml/cid" xmlns:w16="http://schemas.microsoft.com/office/word/2018/wordml" xmlns:w16sdtdh="http://schemas.microsoft.com/office/word/2020/wordml/sdtdatahash" xmlns:w16se="http://schemas.microsoft.com/office/word/2015/wordml/symex" xmlns:wpg="http://schemas.microsoft.com/office/word/2010/wordprocessingGroup" xmlns:wpi="http://schemas.microsoft.com/office/word/2010/wordprocessingInk" xmlns:wne="http://schemas.microsoft.com/office/word/2006/wordml" xmlns:wps="http://schemas.microsoft.com/office/word/2010/wordprocessingShape" mc:Ignorable="w14 w15 w16se w16cid w16 w16cex w16sdtdh wp14">
+<w:endnotes xmlns:wpc="http://schemas.microsoft.com/office/word/2010/wordprocessingCanvas" xmlns:cx="http://schemas.microsoft.com/office/drawing/2014/chartex" xmlns:cx1="http://schemas.microsoft.com/office/drawing/2015/9/8/chartex" xmlns:cx2="http://schemas.microsoft.com/office/drawing/2015/10/21/chartex" xmlns:cx3="http://schemas.microsoft.com/office/drawing/2016/5/9/chartex" xmlns:cx4="http://schemas.microsoft.com/office/drawing/2016/5/10/chartex" xmlns:cx5="http://schemas.microsoft.com/office/drawing/2016/5/11/chartex" xmlns:cx6="http://schemas.microsoft.com/office/drawing/2016/5/12/chartex" xmlns:cx7="http://schemas.microsoft.com/office/drawing/2016/5/13/chartex" xmlns:cx8="http://schemas.microsoft.com/office/drawing/2016/5/14/chartex" xmlns:mc="http://schemas.openxmlformats.org/markup-compatibility/2006" xmlns:aink="http://schemas.microsoft.com/office/drawing/2016/ink" xmlns:am3d="http://schemas.microsoft.com/office/drawing/2017/model3d" xmlns:o="urn:schemas-microsoft-com:office:office" xmlns:oel="http://schemas.microsoft.com/office/2019/extlst" xmlns:r="http://schemas.openxmlformats.org/officeDocument/2006/relationships" xmlns:m="http://schemas.openxmlformats.org/officeDocument/2006/math" xmlns:v="urn:schemas-microsoft-com:vml" xmlns:wp14="http://schemas.microsoft.com/office/word/2010/wordprocessingDrawing" xmlns:wp="http://schemas.openxmlformats.org/drawingml/2006/wordprocessingDrawing" xmlns:w10="urn:schemas-microsoft-com:office:word" xmlns:w="http://schemas.openxmlformats.org/wordprocessingml/2006/main" xmlns:w14="http://schemas.microsoft.com/office/word/2010/wordml" xmlns:w15="http://schemas.microsoft.com/office/word/2012/wordml" xmlns:w16cex="http://schemas.microsoft.com/office/word/2018/wordml/cex" xmlns:w16cid="http://schemas.microsoft.com/office/word/2016/wordml/cid" xmlns:w16="http://schemas.microsoft.com/office/word/2018/wordml" xmlns:w16du="http://schemas.microsoft.com/office/word/2023/wordml/word16du" xmlns:w16sdtdh="http://schemas.microsoft.com/office/word/2020/wordml/sdtdatahash" xmlns:w16sdtfl="http://schemas.microsoft.com/office/word/2024/wordml/sdtformatlock" xmlns:w16se="http://schemas.microsoft.com/office/word/2015/wordml/symex" xmlns:wpg="http://schemas.microsoft.com/office/word/2010/wordprocessingGroup" xmlns:wpi="http://schemas.microsoft.com/office/word/2010/wordprocessingInk" xmlns:wne="http://schemas.microsoft.com/office/word/2006/wordml" xmlns:wps="http://schemas.microsoft.com/office/word/2010/wordprocessingShape" mc:Ignorable="w14 w15 w16se w16cid w16 w16cex w16sdtdh w16sdtfl w16du wp14">
   <w:endnote w:type="separator" w:id="-1">
     <w:p>
       <w:pPr>
@@ -14822,7 +14901,7 @@
 </file>
 
 <file path=word/footer1.xml><?xml version="1.0" encoding="utf-8"?>
-<w:ftr xmlns:wpc="http://schemas.microsoft.com/office/word/2010/wordprocessingCanvas" xmlns:cx="http://schemas.microsoft.com/office/drawing/2014/chartex" xmlns:cx1="http://schemas.microsoft.com/office/drawing/2015/9/8/chartex" xmlns:cx2="http://schemas.microsoft.com/office/drawing/2015/10/21/chartex" xmlns:cx3="http://schemas.microsoft.com/office/drawing/2016/5/9/chartex" xmlns:cx4="http://schemas.microsoft.com/office/drawing/2016/5/10/chartex" xmlns:cx5="http://schemas.microsoft.com/office/drawing/2016/5/11/chartex" xmlns:cx6="http://schemas.microsoft.com/office/drawing/2016/5/12/chartex" xmlns:cx7="http://schemas.microsoft.com/office/drawing/2016/5/13/chartex" xmlns:cx8="http://schemas.microsoft.com/office/drawing/2016/5/14/chartex" xmlns:mc="http://schemas.openxmlformats.org/markup-compatibility/2006" xmlns:aink="http://schemas.microsoft.com/office/drawing/2016/ink" xmlns:am3d="http://schemas.microsoft.com/office/drawing/2017/model3d" xmlns:o="urn:schemas-microsoft-com:office:office" xmlns:r="http://schemas.openxmlformats.org/officeDocument/2006/relationships" xmlns:m="http://schemas.openxmlformats.org/officeDocument/2006/math" xmlns:v="urn:schemas-microsoft-com:vml" xmlns:wp14="http://schemas.microsoft.com/office/word/2010/wordprocessingDrawing" xmlns:wp="http://schemas.openxmlformats.org/drawingml/2006/wordprocessingDrawing" xmlns:w10="urn:schemas-microsoft-com:office:word" xmlns:w="http://schemas.openxmlformats.org/wordprocessingml/2006/main" xmlns:w14="http://schemas.microsoft.com/office/word/2010/wordml" xmlns:w15="http://schemas.microsoft.com/office/word/2012/wordml" xmlns:w16cex="http://schemas.microsoft.com/office/word/2018/wordml/cex" xmlns:w16cid="http://schemas.microsoft.com/office/word/2016/wordml/cid" xmlns:w16="http://schemas.microsoft.com/office/word/2018/wordml" xmlns:w16sdtdh="http://schemas.microsoft.com/office/word/2020/wordml/sdtdatahash" xmlns:w16se="http://schemas.microsoft.com/office/word/2015/wordml/symex" xmlns:wpg="http://schemas.microsoft.com/office/word/2010/wordprocessingGroup" xmlns:wpi="http://schemas.microsoft.com/office/word/2010/wordprocessingInk" xmlns:wne="http://schemas.microsoft.com/office/word/2006/wordml" xmlns:wps="http://schemas.microsoft.com/office/word/2010/wordprocessingShape" mc:Ignorable="w14 w15 w16se w16cid w16 w16cex w16sdtdh wp14">
+<w:ftr xmlns:wpc="http://schemas.microsoft.com/office/word/2010/wordprocessingCanvas" xmlns:cx="http://schemas.microsoft.com/office/drawing/2014/chartex" xmlns:cx1="http://schemas.microsoft.com/office/drawing/2015/9/8/chartex" xmlns:cx2="http://schemas.microsoft.com/office/drawing/2015/10/21/chartex" xmlns:cx3="http://schemas.microsoft.com/office/drawing/2016/5/9/chartex" xmlns:cx4="http://schemas.microsoft.com/office/drawing/2016/5/10/chartex" xmlns:cx5="http://schemas.microsoft.com/office/drawing/2016/5/11/chartex" xmlns:cx6="http://schemas.microsoft.com/office/drawing/2016/5/12/chartex" xmlns:cx7="http://schemas.microsoft.com/office/drawing/2016/5/13/chartex" xmlns:cx8="http://schemas.microsoft.com/office/drawing/2016/5/14/chartex" xmlns:mc="http://schemas.openxmlformats.org/markup-compatibility/2006" xmlns:aink="http://schemas.microsoft.com/office/drawing/2016/ink" xmlns:am3d="http://schemas.microsoft.com/office/drawing/2017/model3d" xmlns:o="urn:schemas-microsoft-com:office:office" xmlns:oel="http://schemas.microsoft.com/office/2019/extlst" xmlns:r="http://schemas.openxmlformats.org/officeDocument/2006/relationships" xmlns:m="http://schemas.openxmlformats.org/officeDocument/2006/math" xmlns:v="urn:schemas-microsoft-com:vml" xmlns:wp14="http://schemas.microsoft.com/office/word/2010/wordprocessingDrawing" xmlns:wp="http://schemas.openxmlformats.org/drawingml/2006/wordprocessingDrawing" xmlns:w10="urn:schemas-microsoft-com:office:word" xmlns:w="http://schemas.openxmlformats.org/wordprocessingml/2006/main" xmlns:w14="http://schemas.microsoft.com/office/word/2010/wordml" xmlns:w15="http://schemas.microsoft.com/office/word/2012/wordml" xmlns:w16cex="http://schemas.microsoft.com/office/word/2018/wordml/cex" xmlns:w16cid="http://schemas.microsoft.com/office/word/2016/wordml/cid" xmlns:w16="http://schemas.microsoft.com/office/word/2018/wordml" xmlns:w16du="http://schemas.microsoft.com/office/word/2023/wordml/word16du" xmlns:w16sdtdh="http://schemas.microsoft.com/office/word/2020/wordml/sdtdatahash" xmlns:w16sdtfl="http://schemas.microsoft.com/office/word/2024/wordml/sdtformatlock" xmlns:w16se="http://schemas.microsoft.com/office/word/2015/wordml/symex" xmlns:wpg="http://schemas.microsoft.com/office/word/2010/wordprocessingGroup" xmlns:wpi="http://schemas.microsoft.com/office/word/2010/wordprocessingInk" xmlns:wne="http://schemas.microsoft.com/office/word/2006/wordml" xmlns:wps="http://schemas.microsoft.com/office/word/2010/wordprocessingShape" mc:Ignorable="w14 w15 w16se w16cid w16 w16cex w16sdtdh w16sdtfl w16du wp14">
   <w:sdt>
     <w:sdtPr>
       <w:id w:val="184730344"/>
@@ -14831,7 +14910,6 @@
         <w:docPartUnique/>
       </w:docPartObj>
     </w:sdtPr>
-    <w:sdtEndPr/>
     <w:sdtContent>
       <w:p>
         <w:pPr>
@@ -14891,7 +14969,7 @@
 </file>
 
 <file path=word/footer2.xml><?xml version="1.0" encoding="utf-8"?>
-<w:ftr xmlns:wpc="http://schemas.microsoft.com/office/word/2010/wordprocessingCanvas" xmlns:cx="http://schemas.microsoft.com/office/drawing/2014/chartex" xmlns:cx1="http://schemas.microsoft.com/office/drawing/2015/9/8/chartex" xmlns:cx2="http://schemas.microsoft.com/office/drawing/2015/10/21/chartex" xmlns:cx3="http://schemas.microsoft.com/office/drawing/2016/5/9/chartex" xmlns:cx4="http://schemas.microsoft.com/office/drawing/2016/5/10/chartex" xmlns:cx5="http://schemas.microsoft.com/office/drawing/2016/5/11/chartex" xmlns:cx6="http://schemas.microsoft.com/office/drawing/2016/5/12/chartex" xmlns:cx7="http://schemas.microsoft.com/office/drawing/2016/5/13/chartex" xmlns:cx8="http://schemas.microsoft.com/office/drawing/2016/5/14/chartex" xmlns:mc="http://schemas.openxmlformats.org/markup-compatibility/2006" xmlns:aink="http://schemas.microsoft.com/office/drawing/2016/ink" xmlns:am3d="http://schemas.microsoft.com/office/drawing/2017/model3d" xmlns:o="urn:schemas-microsoft-com:office:office" xmlns:r="http://schemas.openxmlformats.org/officeDocument/2006/relationships" xmlns:m="http://schemas.openxmlformats.org/officeDocument/2006/math" xmlns:v="urn:schemas-microsoft-com:vml" xmlns:wp14="http://schemas.microsoft.com/office/word/2010/wordprocessingDrawing" xmlns:wp="http://schemas.openxmlformats.org/drawingml/2006/wordprocessingDrawing" xmlns:w10="urn:schemas-microsoft-com:office:word" xmlns:w="http://schemas.openxmlformats.org/wordprocessingml/2006/main" xmlns:w14="http://schemas.microsoft.com/office/word/2010/wordml" xmlns:w15="http://schemas.microsoft.com/office/word/2012/wordml" xmlns:w16cex="http://schemas.microsoft.com/office/word/2018/wordml/cex" xmlns:w16cid="http://schemas.microsoft.com/office/word/2016/wordml/cid" xmlns:w16="http://schemas.microsoft.com/office/word/2018/wordml" xmlns:w16sdtdh="http://schemas.microsoft.com/office/word/2020/wordml/sdtdatahash" xmlns:w16se="http://schemas.microsoft.com/office/word/2015/wordml/symex" xmlns:wpg="http://schemas.microsoft.com/office/word/2010/wordprocessingGroup" xmlns:wpi="http://schemas.microsoft.com/office/word/2010/wordprocessingInk" xmlns:wne="http://schemas.microsoft.com/office/word/2006/wordml" xmlns:wps="http://schemas.microsoft.com/office/word/2010/wordprocessingShape" mc:Ignorable="w14 w15 w16se w16cid w16 w16cex w16sdtdh wp14">
+<w:ftr xmlns:wpc="http://schemas.microsoft.com/office/word/2010/wordprocessingCanvas" xmlns:cx="http://schemas.microsoft.com/office/drawing/2014/chartex" xmlns:cx1="http://schemas.microsoft.com/office/drawing/2015/9/8/chartex" xmlns:cx2="http://schemas.microsoft.com/office/drawing/2015/10/21/chartex" xmlns:cx3="http://schemas.microsoft.com/office/drawing/2016/5/9/chartex" xmlns:cx4="http://schemas.microsoft.com/office/drawing/2016/5/10/chartex" xmlns:cx5="http://schemas.microsoft.com/office/drawing/2016/5/11/chartex" xmlns:cx6="http://schemas.microsoft.com/office/drawing/2016/5/12/chartex" xmlns:cx7="http://schemas.microsoft.com/office/drawing/2016/5/13/chartex" xmlns:cx8="http://schemas.microsoft.com/office/drawing/2016/5/14/chartex" xmlns:mc="http://schemas.openxmlformats.org/markup-compatibility/2006" xmlns:aink="http://schemas.microsoft.com/office/drawing/2016/ink" xmlns:am3d="http://schemas.microsoft.com/office/drawing/2017/model3d" xmlns:o="urn:schemas-microsoft-com:office:office" xmlns:oel="http://schemas.microsoft.com/office/2019/extlst" xmlns:r="http://schemas.openxmlformats.org/officeDocument/2006/relationships" xmlns:m="http://schemas.openxmlformats.org/officeDocument/2006/math" xmlns:v="urn:schemas-microsoft-com:vml" xmlns:wp14="http://schemas.microsoft.com/office/word/2010/wordprocessingDrawing" xmlns:wp="http://schemas.openxmlformats.org/drawingml/2006/wordprocessingDrawing" xmlns:w10="urn:schemas-microsoft-com:office:word" xmlns:w="http://schemas.openxmlformats.org/wordprocessingml/2006/main" xmlns:w14="http://schemas.microsoft.com/office/word/2010/wordml" xmlns:w15="http://schemas.microsoft.com/office/word/2012/wordml" xmlns:w16cex="http://schemas.microsoft.com/office/word/2018/wordml/cex" xmlns:w16cid="http://schemas.microsoft.com/office/word/2016/wordml/cid" xmlns:w16="http://schemas.microsoft.com/office/word/2018/wordml" xmlns:w16du="http://schemas.microsoft.com/office/word/2023/wordml/word16du" xmlns:w16sdtdh="http://schemas.microsoft.com/office/word/2020/wordml/sdtdatahash" xmlns:w16sdtfl="http://schemas.microsoft.com/office/word/2024/wordml/sdtformatlock" xmlns:w16se="http://schemas.microsoft.com/office/word/2015/wordml/symex" xmlns:wpg="http://schemas.microsoft.com/office/word/2010/wordprocessingGroup" xmlns:wpi="http://schemas.microsoft.com/office/word/2010/wordprocessingInk" xmlns:wne="http://schemas.microsoft.com/office/word/2006/wordml" xmlns:wps="http://schemas.microsoft.com/office/word/2010/wordprocessingShape" mc:Ignorable="w14 w15 w16se w16cid w16 w16cex w16sdtdh w16sdtfl w16du wp14">
   <w:sdt>
     <w:sdtPr>
       <w:id w:val="184730345"/>
@@ -14900,7 +14978,6 @@
         <w:docPartUnique/>
       </w:docPartObj>
     </w:sdtPr>
-    <w:sdtEndPr/>
     <w:sdtContent>
       <w:p>
         <w:pPr>
@@ -14935,7 +15012,7 @@
 </file>
 
 <file path=word/footnotes.xml><?xml version="1.0" encoding="utf-8"?>
-<w:footnotes xmlns:wpc="http://schemas.microsoft.com/office/word/2010/wordprocessingCanvas" xmlns:cx="http://schemas.microsoft.com/office/drawing/2014/chartex" xmlns:cx1="http://schemas.microsoft.com/office/drawing/2015/9/8/chartex" xmlns:cx2="http://schemas.microsoft.com/office/drawing/2015/10/21/chartex" xmlns:cx3="http://schemas.microsoft.com/office/drawing/2016/5/9/chartex" xmlns:cx4="http://schemas.microsoft.com/office/drawing/2016/5/10/chartex" xmlns:cx5="http://schemas.microsoft.com/office/drawing/2016/5/11/chartex" xmlns:cx6="http://schemas.microsoft.com/office/drawing/2016/5/12/chartex" xmlns:cx7="http://schemas.microsoft.com/office/drawing/2016/5/13/chartex" xmlns:cx8="http://schemas.microsoft.com/office/drawing/2016/5/14/chartex" xmlns:mc="http://schemas.openxmlformats.org/markup-compatibility/2006" xmlns:aink="http://schemas.microsoft.com/office/drawing/2016/ink" xmlns:am3d="http://schemas.microsoft.com/office/drawing/2017/model3d" xmlns:o="urn:schemas-microsoft-com:office:office" xmlns:r="http://schemas.openxmlformats.org/officeDocument/2006/relationships" xmlns:m="http://schemas.openxmlformats.org/officeDocument/2006/math" xmlns:v="urn:schemas-microsoft-com:vml" xmlns:wp14="http://schemas.microsoft.com/office/word/2010/wordprocessingDrawing" xmlns:wp="http://schemas.openxmlformats.org/drawingml/2006/wordprocessingDrawing" xmlns:w10="urn:schemas-microsoft-com:office:word" xmlns:w="http://schemas.openxmlformats.org/wordprocessingml/2006/main" xmlns:w14="http://schemas.microsoft.com/office/word/2010/wordml" xmlns:w15="http://schemas.microsoft.com/office/word/2012/wordml" xmlns:w16cex="http://schemas.microsoft.com/office/word/2018/wordml/cex" xmlns:w16cid="http://schemas.microsoft.com/office/word/2016/wordml/cid" xmlns:w16="http://schemas.microsoft.com/office/word/2018/wordml" xmlns:w16sdtdh="http://schemas.microsoft.com/office/word/2020/wordml/sdtdatahash" xmlns:w16se="http://schemas.microsoft.com/office/word/2015/wordml/symex" xmlns:wpg="http://schemas.microsoft.com/office/word/2010/wordprocessingGroup" xmlns:wpi="http://schemas.microsoft.com/office/word/2010/wordprocessingInk" xmlns:wne="http://schemas.microsoft.com/office/word/2006/wordml" xmlns:wps="http://schemas.microsoft.com/office/word/2010/wordprocessingShape" mc:Ignorable="w14 w15 w16se w16cid w16 w16cex w16sdtdh wp14">
+<w:footnotes xmlns:wpc="http://schemas.microsoft.com/office/word/2010/wordprocessingCanvas" xmlns:cx="http://schemas.microsoft.com/office/drawing/2014/chartex" xmlns:cx1="http://schemas.microsoft.com/office/drawing/2015/9/8/chartex" xmlns:cx2="http://schemas.microsoft.com/office/drawing/2015/10/21/chartex" xmlns:cx3="http://schemas.microsoft.com/office/drawing/2016/5/9/chartex" xmlns:cx4="http://schemas.microsoft.com/office/drawing/2016/5/10/chartex" xmlns:cx5="http://schemas.microsoft.com/office/drawing/2016/5/11/chartex" xmlns:cx6="http://schemas.microsoft.com/office/drawing/2016/5/12/chartex" xmlns:cx7="http://schemas.microsoft.com/office/drawing/2016/5/13/chartex" xmlns:cx8="http://schemas.microsoft.com/office/drawing/2016/5/14/chartex" xmlns:mc="http://schemas.openxmlformats.org/markup-compatibility/2006" xmlns:aink="http://schemas.microsoft.com/office/drawing/2016/ink" xmlns:am3d="http://schemas.microsoft.com/office/drawing/2017/model3d" xmlns:o="urn:schemas-microsoft-com:office:office" xmlns:oel="http://schemas.microsoft.com/office/2019/extlst" xmlns:r="http://schemas.openxmlformats.org/officeDocument/2006/relationships" xmlns:m="http://schemas.openxmlformats.org/officeDocument/2006/math" xmlns:v="urn:schemas-microsoft-com:vml" xmlns:wp14="http://schemas.microsoft.com/office/word/2010/wordprocessingDrawing" xmlns:wp="http://schemas.openxmlformats.org/drawingml/2006/wordprocessingDrawing" xmlns:w10="urn:schemas-microsoft-com:office:word" xmlns:w="http://schemas.openxmlformats.org/wordprocessingml/2006/main" xmlns:w14="http://schemas.microsoft.com/office/word/2010/wordml" xmlns:w15="http://schemas.microsoft.com/office/word/2012/wordml" xmlns:w16cex="http://schemas.microsoft.com/office/word/2018/wordml/cex" xmlns:w16cid="http://schemas.microsoft.com/office/word/2016/wordml/cid" xmlns:w16="http://schemas.microsoft.com/office/word/2018/wordml" xmlns:w16du="http://schemas.microsoft.com/office/word/2023/wordml/word16du" xmlns:w16sdtdh="http://schemas.microsoft.com/office/word/2020/wordml/sdtdatahash" xmlns:w16sdtfl="http://schemas.microsoft.com/office/word/2024/wordml/sdtformatlock" xmlns:w16se="http://schemas.microsoft.com/office/word/2015/wordml/symex" xmlns:wpg="http://schemas.microsoft.com/office/word/2010/wordprocessingGroup" xmlns:wpi="http://schemas.microsoft.com/office/word/2010/wordprocessingInk" xmlns:wne="http://schemas.microsoft.com/office/word/2006/wordml" xmlns:wps="http://schemas.microsoft.com/office/word/2010/wordprocessingShape" mc:Ignorable="w14 w15 w16se w16cid w16 w16cex w16sdtdh w16sdtfl w16du wp14">
   <w:footnote w:type="separator" w:id="-1">
     <w:p>
       <w:pPr>
@@ -14960,7 +15037,7 @@
 </file>
 
 <file path=word/numbering.xml><?xml version="1.0" encoding="utf-8"?>
-<w:numbering xmlns:wpc="http://schemas.microsoft.com/office/word/2010/wordprocessingCanvas" xmlns:cx="http://schemas.microsoft.com/office/drawing/2014/chartex" xmlns:cx1="http://schemas.microsoft.com/office/drawing/2015/9/8/chartex" xmlns:cx2="http://schemas.microsoft.com/office/drawing/2015/10/21/chartex" xmlns:cx3="http://schemas.microsoft.com/office/drawing/2016/5/9/chartex" xmlns:cx4="http://schemas.microsoft.com/office/drawing/2016/5/10/chartex" xmlns:cx5="http://schemas.microsoft.com/office/drawing/2016/5/11/chartex" xmlns:cx6="http://schemas.microsoft.com/office/drawing/2016/5/12/chartex" xmlns:cx7="http://schemas.microsoft.com/office/drawing/2016/5/13/chartex" xmlns:cx8="http://schemas.microsoft.com/office/drawing/2016/5/14/chartex" xmlns:mc="http://schemas.openxmlformats.org/markup-compatibility/2006" xmlns:aink="http://schemas.microsoft.com/office/drawing/2016/ink" xmlns:am3d="http://schemas.microsoft.com/office/drawing/2017/model3d" xmlns:o="urn:schemas-microsoft-com:office:office" xmlns:r="http://schemas.openxmlformats.org/officeDocument/2006/relationships" xmlns:m="http://schemas.openxmlformats.org/officeDocument/2006/math" xmlns:v="urn:schemas-microsoft-com:vml" xmlns:wp14="http://schemas.microsoft.com/office/word/2010/wordprocessingDrawing" xmlns:wp="http://schemas.openxmlformats.org/drawingml/2006/wordprocessingDrawing" xmlns:w10="urn:schemas-microsoft-com:office:word" xmlns:w="http://schemas.openxmlformats.org/wordprocessingml/2006/main" xmlns:w14="http://schemas.microsoft.com/office/word/2010/wordml" xmlns:w15="http://schemas.microsoft.com/office/word/2012/wordml" xmlns:w16cex="http://schemas.microsoft.com/office/word/2018/wordml/cex" xmlns:w16cid="http://schemas.microsoft.com/office/word/2016/wordml/cid" xmlns:w16="http://schemas.microsoft.com/office/word/2018/wordml" xmlns:w16sdtdh="http://schemas.microsoft.com/office/word/2020/wordml/sdtdatahash" xmlns:w16se="http://schemas.microsoft.com/office/word/2015/wordml/symex" xmlns:wpg="http://schemas.microsoft.com/office/word/2010/wordprocessingGroup" xmlns:wpi="http://schemas.microsoft.com/office/word/2010/wordprocessingInk" xmlns:wne="http://schemas.microsoft.com/office/word/2006/wordml" xmlns:wps="http://schemas.microsoft.com/office/word/2010/wordprocessingShape" mc:Ignorable="w14 w15 w16se w16cid w16 w16cex w16sdtdh wp14">
+<w:numbering xmlns:wpc="http://schemas.microsoft.com/office/word/2010/wordprocessingCanvas" xmlns:cx="http://schemas.microsoft.com/office/drawing/2014/chartex" xmlns:cx1="http://schemas.microsoft.com/office/drawing/2015/9/8/chartex" xmlns:cx2="http://schemas.microsoft.com/office/drawing/2015/10/21/chartex" xmlns:cx3="http://schemas.microsoft.com/office/drawing/2016/5/9/chartex" xmlns:cx4="http://schemas.microsoft.com/office/drawing/2016/5/10/chartex" xmlns:cx5="http://schemas.microsoft.com/office/drawing/2016/5/11/chartex" xmlns:cx6="http://schemas.microsoft.com/office/drawing/2016/5/12/chartex" xmlns:cx7="http://schemas.microsoft.com/office/drawing/2016/5/13/chartex" xmlns:cx8="http://schemas.microsoft.com/office/drawing/2016/5/14/chartex" xmlns:mc="http://schemas.openxmlformats.org/markup-compatibility/2006" xmlns:aink="http://schemas.microsoft.com/office/drawing/2016/ink" xmlns:am3d="http://schemas.microsoft.com/office/drawing/2017/model3d" xmlns:o="urn:schemas-microsoft-com:office:office" xmlns:oel="http://schemas.microsoft.com/office/2019/extlst" xmlns:r="http://schemas.openxmlformats.org/officeDocument/2006/relationships" xmlns:m="http://schemas.openxmlformats.org/officeDocument/2006/math" xmlns:v="urn:schemas-microsoft-com:vml" xmlns:wp14="http://schemas.microsoft.com/office/word/2010/wordprocessingDrawing" xmlns:wp="http://schemas.openxmlformats.org/drawingml/2006/wordprocessingDrawing" xmlns:w10="urn:schemas-microsoft-com:office:word" xmlns:w="http://schemas.openxmlformats.org/wordprocessingml/2006/main" xmlns:w14="http://schemas.microsoft.com/office/word/2010/wordml" xmlns:w15="http://schemas.microsoft.com/office/word/2012/wordml" xmlns:w16cex="http://schemas.microsoft.com/office/word/2018/wordml/cex" xmlns:w16cid="http://schemas.microsoft.com/office/word/2016/wordml/cid" xmlns:w16="http://schemas.microsoft.com/office/word/2018/wordml" xmlns:w16du="http://schemas.microsoft.com/office/word/2023/wordml/word16du" xmlns:w16sdtdh="http://schemas.microsoft.com/office/word/2020/wordml/sdtdatahash" xmlns:w16sdtfl="http://schemas.microsoft.com/office/word/2024/wordml/sdtformatlock" xmlns:w16se="http://schemas.microsoft.com/office/word/2015/wordml/symex" xmlns:wpg="http://schemas.microsoft.com/office/word/2010/wordprocessingGroup" xmlns:wpi="http://schemas.microsoft.com/office/word/2010/wordprocessingInk" xmlns:wne="http://schemas.microsoft.com/office/word/2006/wordml" xmlns:wps="http://schemas.microsoft.com/office/word/2010/wordprocessingShape" mc:Ignorable="w14 w15 w16se w16cid w16 w16cex w16sdtdh w16sdtfl w16du wp14">
   <w:abstractNum w:abstractNumId="0" w15:restartNumberingAfterBreak="0">
     <w:nsid w:val="915C93DA"/>
     <w:multiLevelType w:val="singleLevel"/>
@@ -15743,38 +15820,46 @@
       </w:rPr>
     </w:lvl>
   </w:abstractNum>
-  <w:num w:numId="1">
+  <w:num w:numId="1" w16cid:durableId="1853489212">
     <w:abstractNumId w:val="7"/>
   </w:num>
-  <w:num w:numId="2">
+  <w:num w:numId="2" w16cid:durableId="1055082382">
     <w:abstractNumId w:val="3"/>
   </w:num>
-  <w:num w:numId="3">
+  <w:num w:numId="3" w16cid:durableId="597833474">
     <w:abstractNumId w:val="6"/>
   </w:num>
-  <w:num w:numId="4">
+  <w:num w:numId="4" w16cid:durableId="1648511072">
     <w:abstractNumId w:val="8"/>
   </w:num>
-  <w:num w:numId="5">
+  <w:num w:numId="5" w16cid:durableId="1601378779">
     <w:abstractNumId w:val="1"/>
   </w:num>
-  <w:num w:numId="6">
+  <w:num w:numId="6" w16cid:durableId="81337356">
     <w:abstractNumId w:val="5"/>
   </w:num>
-  <w:num w:numId="7">
+  <w:num w:numId="7" w16cid:durableId="1512450814">
     <w:abstractNumId w:val="0"/>
   </w:num>
-  <w:num w:numId="8">
+  <w:num w:numId="8" w16cid:durableId="80101643">
     <w:abstractNumId w:val="2"/>
   </w:num>
-  <w:num w:numId="9">
+  <w:num w:numId="9" w16cid:durableId="1585794990">
     <w:abstractNumId w:val="4"/>
   </w:num>
 </w:numbering>
 </file>
 
+<file path=word/people.xml><?xml version="1.0" encoding="utf-8"?>
+<w15:people xmlns:wpc="http://schemas.microsoft.com/office/word/2010/wordprocessingCanvas" xmlns:cx="http://schemas.microsoft.com/office/drawing/2014/chartex" xmlns:cx1="http://schemas.microsoft.com/office/drawing/2015/9/8/chartex" xmlns:cx2="http://schemas.microsoft.com/office/drawing/2015/10/21/chartex" xmlns:cx3="http://schemas.microsoft.com/office/drawing/2016/5/9/chartex" xmlns:cx4="http://schemas.microsoft.com/office/drawing/2016/5/10/chartex" xmlns:cx5="http://schemas.microsoft.com/office/drawing/2016/5/11/chartex" xmlns:cx6="http://schemas.microsoft.com/office/drawing/2016/5/12/chartex" xmlns:cx7="http://schemas.microsoft.com/office/drawing/2016/5/13/chartex" xmlns:cx8="http://schemas.microsoft.com/office/drawing/2016/5/14/chartex" xmlns:mc="http://schemas.openxmlformats.org/markup-compatibility/2006" xmlns:aink="http://schemas.microsoft.com/office/drawing/2016/ink" xmlns:am3d="http://schemas.microsoft.com/office/drawing/2017/model3d" xmlns:o="urn:schemas-microsoft-com:office:office" xmlns:oel="http://schemas.microsoft.com/office/2019/extlst" xmlns:r="http://schemas.openxmlformats.org/officeDocument/2006/relationships" xmlns:m="http://schemas.openxmlformats.org/officeDocument/2006/math" xmlns:v="urn:schemas-microsoft-com:vml" xmlns:wp14="http://schemas.microsoft.com/office/word/2010/wordprocessingDrawing" xmlns:wp="http://schemas.openxmlformats.org/drawingml/2006/wordprocessingDrawing" xmlns:w10="urn:schemas-microsoft-com:office:word" xmlns:w="http://schemas.openxmlformats.org/wordprocessingml/2006/main" xmlns:w14="http://schemas.microsoft.com/office/word/2010/wordml" xmlns:w15="http://schemas.microsoft.com/office/word/2012/wordml" xmlns:w16cex="http://schemas.microsoft.com/office/word/2018/wordml/cex" xmlns:w16cid="http://schemas.microsoft.com/office/word/2016/wordml/cid" xmlns:w16="http://schemas.microsoft.com/office/word/2018/wordml" xmlns:w16du="http://schemas.microsoft.com/office/word/2023/wordml/word16du" xmlns:w16sdtdh="http://schemas.microsoft.com/office/word/2020/wordml/sdtdatahash" xmlns:w16sdtfl="http://schemas.microsoft.com/office/word/2024/wordml/sdtformatlock" xmlns:w16se="http://schemas.microsoft.com/office/word/2015/wordml/symex" xmlns:wpg="http://schemas.microsoft.com/office/word/2010/wordprocessingGroup" xmlns:wpi="http://schemas.microsoft.com/office/word/2010/wordprocessingInk" xmlns:wne="http://schemas.microsoft.com/office/word/2006/wordml" xmlns:wps="http://schemas.microsoft.com/office/word/2010/wordprocessingShape" mc:Ignorable="w14 w15 w16se w16cid w16 w16cex w16sdtdh w16sdtfl w16du wp14">
+  <w15:person w15:author="Kalentyev Alexey">
+    <w15:presenceInfo w15:providerId="Windows Live" w15:userId="da819b8650d7d997"/>
+  </w15:person>
+</w15:people>
+</file>
+
 <file path=word/styles.xml><?xml version="1.0" encoding="utf-8"?>
-<w:styles xmlns:mc="http://schemas.openxmlformats.org/markup-compatibility/2006" xmlns:r="http://schemas.openxmlformats.org/officeDocument/2006/relationships" xmlns:w="http://schemas.openxmlformats.org/wordprocessingml/2006/main" xmlns:w14="http://schemas.microsoft.com/office/word/2010/wordml" xmlns:w15="http://schemas.microsoft.com/office/word/2012/wordml" xmlns:w16cex="http://schemas.microsoft.com/office/word/2018/wordml/cex" xmlns:w16cid="http://schemas.microsoft.com/office/word/2016/wordml/cid" xmlns:w16="http://schemas.microsoft.com/office/word/2018/wordml" xmlns:w16sdtdh="http://schemas.microsoft.com/office/word/2020/wordml/sdtdatahash" xmlns:w16se="http://schemas.microsoft.com/office/word/2015/wordml/symex" mc:Ignorable="w14 w15 w16se w16cid w16 w16cex w16sdtdh">
+<w:styles xmlns:mc="http://schemas.openxmlformats.org/markup-compatibility/2006" xmlns:r="http://schemas.openxmlformats.org/officeDocument/2006/relationships" xmlns:w="http://schemas.openxmlformats.org/wordprocessingml/2006/main" xmlns:w14="http://schemas.microsoft.com/office/word/2010/wordml" xmlns:w15="http://schemas.microsoft.com/office/word/2012/wordml" xmlns:w16cex="http://schemas.microsoft.com/office/word/2018/wordml/cex" xmlns:w16cid="http://schemas.microsoft.com/office/word/2016/wordml/cid" xmlns:w16="http://schemas.microsoft.com/office/word/2018/wordml" xmlns:w16du="http://schemas.microsoft.com/office/word/2023/wordml/word16du" xmlns:w16sdtdh="http://schemas.microsoft.com/office/word/2020/wordml/sdtdatahash" xmlns:w16sdtfl="http://schemas.microsoft.com/office/word/2024/wordml/sdtformatlock" xmlns:w16se="http://schemas.microsoft.com/office/word/2015/wordml/symex" mc:Ignorable="w14 w15 w16se w16cid w16 w16cex w16sdtdh w16sdtfl w16du">
   <w:docDefaults>
     <w:rPrDefault>
       <w:rPr>
@@ -16357,6 +16442,72 @@
       <w:szCs w:val="24"/>
     </w:rPr>
   </w:style>
+  <w:style w:type="character" w:styleId="af">
+    <w:name w:val="annotation reference"/>
+    <w:basedOn w:val="a0"/>
+    <w:uiPriority w:val="99"/>
+    <w:semiHidden/>
+    <w:unhideWhenUsed/>
+    <w:rsid w:val="0093132D"/>
+    <w:rPr>
+      <w:sz w:val="16"/>
+      <w:szCs w:val="16"/>
+    </w:rPr>
+  </w:style>
+  <w:style w:type="paragraph" w:styleId="af0">
+    <w:name w:val="annotation text"/>
+    <w:basedOn w:val="a"/>
+    <w:link w:val="af1"/>
+    <w:uiPriority w:val="99"/>
+    <w:unhideWhenUsed/>
+    <w:rsid w:val="0093132D"/>
+    <w:pPr>
+      <w:spacing w:line="240" w:lineRule="auto"/>
+    </w:pPr>
+    <w:rPr>
+      <w:sz w:val="20"/>
+      <w:szCs w:val="20"/>
+    </w:rPr>
+  </w:style>
+  <w:style w:type="character" w:customStyle="1" w:styleId="af1">
+    <w:name w:val="Текст примечания Знак"/>
+    <w:basedOn w:val="a0"/>
+    <w:link w:val="af0"/>
+    <w:uiPriority w:val="99"/>
+    <w:rsid w:val="0093132D"/>
+    <w:rPr>
+      <w:sz w:val="20"/>
+      <w:szCs w:val="20"/>
+    </w:rPr>
+  </w:style>
+  <w:style w:type="paragraph" w:styleId="af2">
+    <w:name w:val="annotation subject"/>
+    <w:basedOn w:val="af0"/>
+    <w:next w:val="af0"/>
+    <w:link w:val="af3"/>
+    <w:uiPriority w:val="99"/>
+    <w:semiHidden/>
+    <w:unhideWhenUsed/>
+    <w:rsid w:val="0093132D"/>
+    <w:rPr>
+      <w:b/>
+      <w:bCs/>
+    </w:rPr>
+  </w:style>
+  <w:style w:type="character" w:customStyle="1" w:styleId="af3">
+    <w:name w:val="Тема примечания Знак"/>
+    <w:basedOn w:val="af1"/>
+    <w:link w:val="af2"/>
+    <w:uiPriority w:val="99"/>
+    <w:semiHidden/>
+    <w:rsid w:val="0093132D"/>
+    <w:rPr>
+      <w:b/>
+      <w:bCs/>
+      <w:sz w:val="20"/>
+      <w:szCs w:val="20"/>
+    </w:rPr>
+  </w:style>
 </w:styles>
 </file>
 

--- a/Проект системы.docx
+++ b/Проект системы.docx
@@ -1,6 +1,6 @@
 
 <file path=word/document.xml><?xml version="1.0" encoding="utf-8"?>
-<w:document xmlns:wpc="http://schemas.microsoft.com/office/word/2010/wordprocessingCanvas" xmlns:cx="http://schemas.microsoft.com/office/drawing/2014/chartex" xmlns:cx1="http://schemas.microsoft.com/office/drawing/2015/9/8/chartex" xmlns:cx2="http://schemas.microsoft.com/office/drawing/2015/10/21/chartex" xmlns:cx3="http://schemas.microsoft.com/office/drawing/2016/5/9/chartex" xmlns:cx4="http://schemas.microsoft.com/office/drawing/2016/5/10/chartex" xmlns:cx5="http://schemas.microsoft.com/office/drawing/2016/5/11/chartex" xmlns:cx6="http://schemas.microsoft.com/office/drawing/2016/5/12/chartex" xmlns:cx7="http://schemas.microsoft.com/office/drawing/2016/5/13/chartex" xmlns:cx8="http://schemas.microsoft.com/office/drawing/2016/5/14/chartex" xmlns:mc="http://schemas.openxmlformats.org/markup-compatibility/2006" xmlns:aink="http://schemas.microsoft.com/office/drawing/2016/ink" xmlns:am3d="http://schemas.microsoft.com/office/drawing/2017/model3d" xmlns:o="urn:schemas-microsoft-com:office:office" xmlns:oel="http://schemas.microsoft.com/office/2019/extlst" xmlns:r="http://schemas.openxmlformats.org/officeDocument/2006/relationships" xmlns:m="http://schemas.openxmlformats.org/officeDocument/2006/math" xmlns:v="urn:schemas-microsoft-com:vml" xmlns:wp14="http://schemas.microsoft.com/office/word/2010/wordprocessingDrawing" xmlns:wp="http://schemas.openxmlformats.org/drawingml/2006/wordprocessingDrawing" xmlns:w10="urn:schemas-microsoft-com:office:word" xmlns:w="http://schemas.openxmlformats.org/wordprocessingml/2006/main" xmlns:w14="http://schemas.microsoft.com/office/word/2010/wordml" xmlns:w15="http://schemas.microsoft.com/office/word/2012/wordml" xmlns:w16cex="http://schemas.microsoft.com/office/word/2018/wordml/cex" xmlns:w16cid="http://schemas.microsoft.com/office/word/2016/wordml/cid" xmlns:w16="http://schemas.microsoft.com/office/word/2018/wordml" xmlns:w16du="http://schemas.microsoft.com/office/word/2023/wordml/word16du" xmlns:w16sdtdh="http://schemas.microsoft.com/office/word/2020/wordml/sdtdatahash" xmlns:w16sdtfl="http://schemas.microsoft.com/office/word/2024/wordml/sdtformatlock" xmlns:w16se="http://schemas.microsoft.com/office/word/2015/wordml/symex" xmlns:wpg="http://schemas.microsoft.com/office/word/2010/wordprocessingGroup" xmlns:wpi="http://schemas.microsoft.com/office/word/2010/wordprocessingInk" xmlns:wne="http://schemas.microsoft.com/office/word/2006/wordml" xmlns:wps="http://schemas.microsoft.com/office/word/2010/wordprocessingShape" mc:Ignorable="w14 w15 w16se w16cid w16 w16cex w16sdtdh w16sdtfl w16du wp14">
+<w:document xmlns:wpc="http://schemas.microsoft.com/office/word/2010/wordprocessingCanvas" xmlns:cx="http://schemas.microsoft.com/office/drawing/2014/chartex" xmlns:cx1="http://schemas.microsoft.com/office/drawing/2015/9/8/chartex" xmlns:cx2="http://schemas.microsoft.com/office/drawing/2015/10/21/chartex" xmlns:cx3="http://schemas.microsoft.com/office/drawing/2016/5/9/chartex" xmlns:cx4="http://schemas.microsoft.com/office/drawing/2016/5/10/chartex" xmlns:cx5="http://schemas.microsoft.com/office/drawing/2016/5/11/chartex" xmlns:cx6="http://schemas.microsoft.com/office/drawing/2016/5/12/chartex" xmlns:cx7="http://schemas.microsoft.com/office/drawing/2016/5/13/chartex" xmlns:cx8="http://schemas.microsoft.com/office/drawing/2016/5/14/chartex" xmlns:mc="http://schemas.openxmlformats.org/markup-compatibility/2006" xmlns:aink="http://schemas.microsoft.com/office/drawing/2016/ink" xmlns:am3d="http://schemas.microsoft.com/office/drawing/2017/model3d" xmlns:o="urn:schemas-microsoft-com:office:office" xmlns:r="http://schemas.openxmlformats.org/officeDocument/2006/relationships" xmlns:m="http://schemas.openxmlformats.org/officeDocument/2006/math" xmlns:v="urn:schemas-microsoft-com:vml" xmlns:wp14="http://schemas.microsoft.com/office/word/2010/wordprocessingDrawing" xmlns:wp="http://schemas.openxmlformats.org/drawingml/2006/wordprocessingDrawing" xmlns:w10="urn:schemas-microsoft-com:office:word" xmlns:w="http://schemas.openxmlformats.org/wordprocessingml/2006/main" xmlns:w14="http://schemas.microsoft.com/office/word/2010/wordml" xmlns:w15="http://schemas.microsoft.com/office/word/2012/wordml" xmlns:w16cex="http://schemas.microsoft.com/office/word/2018/wordml/cex" xmlns:w16cid="http://schemas.microsoft.com/office/word/2016/wordml/cid" xmlns:w16="http://schemas.microsoft.com/office/word/2018/wordml" xmlns:w16sdtdh="http://schemas.microsoft.com/office/word/2020/wordml/sdtdatahash" xmlns:w16se="http://schemas.microsoft.com/office/word/2015/wordml/symex" xmlns:wpg="http://schemas.microsoft.com/office/word/2010/wordprocessingGroup" xmlns:wpi="http://schemas.microsoft.com/office/word/2010/wordprocessingInk" xmlns:wne="http://schemas.microsoft.com/office/word/2006/wordml" xmlns:wps="http://schemas.microsoft.com/office/word/2010/wordprocessingShape" mc:Ignorable="w14 w15 w16se w16cid w16 w16cex w16sdtdh wp14">
   <w:body>
     <w:p>
       <w:pPr>
@@ -4365,18 +4365,8 @@
                 <w:sz w:val="24"/>
                 <w:szCs w:val="24"/>
               </w:rPr>
-              <w:t xml:space="preserve">В случае неудачи возвращает 0, в случае успеха указатель на </w:t>
-            </w:r>
-            <w:proofErr w:type="gramStart"/>
-            <w:r>
-              <w:rPr>
-                <w:rFonts w:ascii="Times New Roman" w:hAnsi="Times New Roman" w:cs="Times New Roman"/>
-                <w:sz w:val="24"/>
-                <w:szCs w:val="24"/>
-              </w:rPr>
-              <w:t>отрезок )</w:t>
-            </w:r>
-            <w:proofErr w:type="gramEnd"/>
+              <w:t>В случае неудачи возвращает 0, в случае успеха указатель на отрезок )</w:t>
+            </w:r>
           </w:p>
         </w:tc>
         <w:tc>
@@ -9261,7 +9251,7 @@
     </w:p>
     <w:p>
       <w:pPr>
-        <w:spacing w:after="0" w:line="360" w:lineRule="auto"/>
+        <w:spacing w:after="0" w:line="240" w:lineRule="auto"/>
         <w:jc w:val="center"/>
         <w:rPr>
           <w:rFonts w:ascii="Times New Roman" w:hAnsi="Times New Roman" w:cs="Times New Roman"/>
@@ -9270,15 +9260,22 @@
         </w:rPr>
       </w:pPr>
       <w:commentRangeStart w:id="0"/>
+      <w:commentRangeEnd w:id="0"/>
+      <w:r>
+        <w:rPr>
+          <w:rStyle w:val="af"/>
+        </w:rPr>
+        <w:commentReference w:id="0"/>
+      </w:r>
       <w:r>
         <w:rPr>
           <w:noProof/>
         </w:rPr>
         <w:drawing>
-          <wp:inline distT="0" distB="0" distL="0" distR="0" wp14:anchorId="4685E47F" wp14:editId="7C13A26E">
-            <wp:extent cx="5664200" cy="4438723"/>
+          <wp:inline distT="0" distB="0" distL="0" distR="0" wp14:anchorId="1CC687B1" wp14:editId="6883A5BC">
+            <wp:extent cx="5688957" cy="4492786"/>
             <wp:effectExtent l="0" t="0" r="0" b="0"/>
-            <wp:docPr id="14" name="Рисунок 14"/>
+            <wp:docPr id="7" name="Рисунок 7"/>
             <wp:cNvGraphicFramePr>
               <a:graphicFrameLocks xmlns:a="http://schemas.openxmlformats.org/drawingml/2006/main" noChangeAspect="1"/>
             </wp:cNvGraphicFramePr>
@@ -9290,7 +9287,7 @@
                     <pic:cNvPicPr/>
                   </pic:nvPicPr>
                   <pic:blipFill>
-                    <a:blip r:embed="rId10"/>
+                    <a:blip r:embed="rId14"/>
                     <a:stretch>
                       <a:fillRect/>
                     </a:stretch>
@@ -9298,7 +9295,7 @@
                   <pic:spPr>
                     <a:xfrm>
                       <a:off x="0" y="0"/>
-                      <a:ext cx="5665345" cy="4439620"/>
+                      <a:ext cx="5691894" cy="4495106"/>
                     </a:xfrm>
                     <a:prstGeom prst="rect">
                       <a:avLst/>
@@ -9310,13 +9307,6 @@
           </wp:inline>
         </w:drawing>
       </w:r>
-      <w:commentRangeEnd w:id="0"/>
-      <w:r>
-        <w:rPr>
-          <w:rStyle w:val="af"/>
-        </w:rPr>
-        <w:commentReference w:id="0"/>
-      </w:r>
     </w:p>
     <w:p>
       <w:pPr>
@@ -9335,6 +9325,14 @@
           <w:szCs w:val="28"/>
         </w:rPr>
         <w:t>Рисунок 3.1 –</w:t>
+      </w:r>
+      <w:r>
+        <w:rPr>
+          <w:rFonts w:ascii="Times New Roman" w:hAnsi="Times New Roman" w:cs="Times New Roman"/>
+          <w:sz w:val="28"/>
+          <w:szCs w:val="28"/>
+        </w:rPr>
+        <w:t xml:space="preserve"> </w:t>
       </w:r>
       <w:r>
         <w:rPr>
@@ -9738,19 +9736,21 @@
     <w:tbl>
       <w:tblPr>
         <w:tblStyle w:val="a8"/>
-        <w:tblW w:w="4944" w:type="pct"/>
+        <w:tblW w:w="5000" w:type="pct"/>
         <w:tblLook w:val="04A0" w:firstRow="1" w:lastRow="0" w:firstColumn="1" w:lastColumn="0" w:noHBand="0" w:noVBand="1"/>
       </w:tblPr>
       <w:tblGrid>
-        <w:gridCol w:w="2414"/>
-        <w:gridCol w:w="814"/>
-        <w:gridCol w:w="3117"/>
-        <w:gridCol w:w="3119"/>
+        <w:gridCol w:w="1575"/>
+        <w:gridCol w:w="428"/>
+        <w:gridCol w:w="2582"/>
+        <w:gridCol w:w="51"/>
+        <w:gridCol w:w="1828"/>
+        <w:gridCol w:w="3107"/>
       </w:tblGrid>
       <w:tr>
         <w:tc>
           <w:tcPr>
-            <w:tcW w:w="1705" w:type="pct"/>
+            <w:tcW w:w="1212" w:type="pct"/>
             <w:gridSpan w:val="2"/>
           </w:tcPr>
           <w:p>
@@ -9775,7 +9775,52 @@
         </w:tc>
         <w:tc>
           <w:tcPr>
-            <w:tcW w:w="1647" w:type="pct"/>
+            <w:tcW w:w="844" w:type="pct"/>
+          </w:tcPr>
+          <w:p>
+            <w:pPr>
+              <w:pStyle w:val="a7"/>
+              <w:ind w:left="0"/>
+              <w:jc w:val="center"/>
+              <w:rPr>
+                <w:rFonts w:ascii="Times New Roman" w:hAnsi="Times New Roman" w:cs="Times New Roman"/>
+                <w:sz w:val="24"/>
+                <w:szCs w:val="24"/>
+              </w:rPr>
+            </w:pPr>
+            <w:r>
+              <w:rPr>
+                <w:rFonts w:ascii="Times New Roman" w:hAnsi="Times New Roman" w:cs="Times New Roman"/>
+                <w:sz w:val="24"/>
+                <w:szCs w:val="24"/>
+              </w:rPr>
+              <w:t>Входные</w:t>
+            </w:r>
+          </w:p>
+          <w:p>
+            <w:pPr>
+              <w:spacing w:line="360" w:lineRule="auto"/>
+              <w:jc w:val="center"/>
+              <w:rPr>
+                <w:rFonts w:ascii="Times New Roman" w:hAnsi="Times New Roman" w:cs="Times New Roman"/>
+                <w:sz w:val="24"/>
+                <w:szCs w:val="24"/>
+              </w:rPr>
+            </w:pPr>
+            <w:r>
+              <w:rPr>
+                <w:rFonts w:ascii="Times New Roman" w:hAnsi="Times New Roman" w:cs="Times New Roman"/>
+                <w:sz w:val="24"/>
+                <w:szCs w:val="24"/>
+              </w:rPr>
+              <w:t>параметры</w:t>
+            </w:r>
+          </w:p>
+        </w:tc>
+        <w:tc>
+          <w:tcPr>
+            <w:tcW w:w="1220" w:type="pct"/>
+            <w:gridSpan w:val="2"/>
           </w:tcPr>
           <w:p>
             <w:pPr>
@@ -9799,7 +9844,7 @@
         </w:tc>
         <w:tc>
           <w:tcPr>
-            <w:tcW w:w="1648" w:type="pct"/>
+            <w:tcW w:w="1724" w:type="pct"/>
           </w:tcPr>
           <w:p>
             <w:pPr>
@@ -9825,7 +9870,7 @@
       <w:tr>
         <w:tc>
           <w:tcPr>
-            <w:tcW w:w="1705" w:type="pct"/>
+            <w:tcW w:w="1212" w:type="pct"/>
             <w:gridSpan w:val="2"/>
             <w:vAlign w:val="center"/>
           </w:tcPr>
@@ -9855,7 +9900,33 @@
         </w:tc>
         <w:tc>
           <w:tcPr>
-            <w:tcW w:w="1647" w:type="pct"/>
+            <w:tcW w:w="844" w:type="pct"/>
+          </w:tcPr>
+          <w:p>
+            <w:pPr>
+              <w:spacing w:line="360" w:lineRule="auto"/>
+              <w:jc w:val="center"/>
+              <w:rPr>
+                <w:rFonts w:ascii="Times New Roman" w:hAnsi="Times New Roman" w:cs="Times New Roman"/>
+                <w:sz w:val="24"/>
+                <w:szCs w:val="24"/>
+                <w:lang w:val="en-US"/>
+              </w:rPr>
+            </w:pPr>
+            <w:r>
+              <w:rPr>
+                <w:rFonts w:ascii="Times New Roman" w:hAnsi="Times New Roman" w:cs="Times New Roman"/>
+                <w:sz w:val="28"/>
+                <w:szCs w:val="28"/>
+              </w:rPr>
+              <w:t>–</w:t>
+            </w:r>
+          </w:p>
+        </w:tc>
+        <w:tc>
+          <w:tcPr>
+            <w:tcW w:w="1220" w:type="pct"/>
+            <w:gridSpan w:val="2"/>
             <w:vAlign w:val="center"/>
           </w:tcPr>
           <w:p>
@@ -9882,7 +9953,7 @@
         </w:tc>
         <w:tc>
           <w:tcPr>
-            <w:tcW w:w="1648" w:type="pct"/>
+            <w:tcW w:w="1724" w:type="pct"/>
             <w:vAlign w:val="center"/>
           </w:tcPr>
           <w:p>
@@ -9902,18 +9973,395 @@
                 <w:szCs w:val="24"/>
               </w:rPr>
               <w:t>Построение модели по заданным параметрам</w:t>
+            </w:r>
+          </w:p>
+        </w:tc>
+      </w:tr>
+      <w:tr>
+        <w:tc>
+          <w:tcPr>
+            <w:tcW w:w="1212" w:type="pct"/>
+            <w:gridSpan w:val="2"/>
+            <w:vAlign w:val="center"/>
+          </w:tcPr>
+          <w:p>
+            <w:pPr>
+              <w:spacing w:line="360" w:lineRule="auto"/>
+              <w:jc w:val="center"/>
+              <w:rPr>
+                <w:rFonts w:ascii="Times New Roman" w:hAnsi="Times New Roman" w:cs="Times New Roman"/>
+                <w:sz w:val="24"/>
+                <w:szCs w:val="24"/>
+                <w:lang w:val="en-US"/>
+              </w:rPr>
+            </w:pPr>
+            <w:proofErr w:type="spellStart"/>
+            <w:r>
+              <w:rPr>
+                <w:rFonts w:ascii="Times New Roman" w:hAnsi="Times New Roman" w:cs="Times New Roman"/>
+                <w:sz w:val="24"/>
+                <w:szCs w:val="24"/>
+                <w:lang w:val="en-US"/>
+              </w:rPr>
+              <w:t>ShowErrors</w:t>
+            </w:r>
+            <w:proofErr w:type="spellEnd"/>
+          </w:p>
+        </w:tc>
+        <w:tc>
+          <w:tcPr>
+            <w:tcW w:w="844" w:type="pct"/>
+            <w:vAlign w:val="center"/>
+          </w:tcPr>
+          <w:p>
+            <w:pPr>
+              <w:spacing w:line="360" w:lineRule="auto"/>
+              <w:jc w:val="center"/>
+              <w:rPr>
+                <w:rFonts w:ascii="Times New Roman" w:hAnsi="Times New Roman" w:cs="Times New Roman"/>
+                <w:sz w:val="24"/>
+                <w:szCs w:val="24"/>
+              </w:rPr>
+            </w:pPr>
+            <w:r>
+              <w:rPr>
+                <w:rFonts w:ascii="Times New Roman" w:hAnsi="Times New Roman" w:cs="Times New Roman"/>
+                <w:sz w:val="24"/>
+                <w:szCs w:val="24"/>
+                <w:lang w:val="en-US"/>
+              </w:rPr>
+              <w:t>string</w:t>
+            </w:r>
+            <w:r>
+              <w:rPr>
+                <w:rFonts w:ascii="Times New Roman" w:hAnsi="Times New Roman" w:cs="Times New Roman"/>
+                <w:sz w:val="24"/>
+                <w:szCs w:val="24"/>
+              </w:rPr>
+              <w:t xml:space="preserve"> </w:t>
+            </w:r>
+          </w:p>
+        </w:tc>
+        <w:tc>
+          <w:tcPr>
+            <w:tcW w:w="1220" w:type="pct"/>
+            <w:gridSpan w:val="2"/>
+            <w:vAlign w:val="center"/>
+          </w:tcPr>
+          <w:p>
+            <w:pPr>
+              <w:spacing w:line="360" w:lineRule="auto"/>
+              <w:jc w:val="center"/>
+              <w:rPr>
+                <w:rFonts w:ascii="Times New Roman" w:hAnsi="Times New Roman" w:cs="Times New Roman"/>
+                <w:sz w:val="24"/>
+                <w:szCs w:val="24"/>
+                <w:lang w:val="en-US"/>
+              </w:rPr>
+            </w:pPr>
+            <w:r>
+              <w:rPr>
+                <w:rFonts w:ascii="Times New Roman" w:hAnsi="Times New Roman" w:cs="Times New Roman"/>
+                <w:sz w:val="24"/>
+                <w:szCs w:val="24"/>
+                <w:lang w:val="en-US"/>
+              </w:rPr>
+              <w:t>void</w:t>
+            </w:r>
+          </w:p>
+        </w:tc>
+        <w:tc>
+          <w:tcPr>
+            <w:tcW w:w="1724" w:type="pct"/>
+            <w:vAlign w:val="center"/>
+          </w:tcPr>
+          <w:p>
+            <w:pPr>
+              <w:spacing w:line="360" w:lineRule="auto"/>
+              <w:jc w:val="center"/>
+              <w:rPr>
+                <w:rFonts w:ascii="Times New Roman" w:hAnsi="Times New Roman" w:cs="Times New Roman"/>
+                <w:sz w:val="24"/>
+                <w:szCs w:val="24"/>
+              </w:rPr>
+            </w:pPr>
+            <w:r>
+              <w:rPr>
+                <w:rFonts w:ascii="Times New Roman" w:hAnsi="Times New Roman" w:cs="Times New Roman"/>
+                <w:sz w:val="24"/>
+                <w:szCs w:val="24"/>
+              </w:rPr>
+              <w:t>Указывает на параметр с ошибкой и вводит информацию в строке состояния</w:t>
+            </w:r>
+          </w:p>
+        </w:tc>
+      </w:tr>
+      <w:tr>
+        <w:tc>
+          <w:tcPr>
+            <w:tcW w:w="1212" w:type="pct"/>
+            <w:gridSpan w:val="2"/>
+            <w:vAlign w:val="center"/>
+          </w:tcPr>
+          <w:p>
+            <w:pPr>
+              <w:spacing w:line="360" w:lineRule="auto"/>
+              <w:jc w:val="center"/>
+              <w:rPr>
+                <w:rFonts w:ascii="Times New Roman" w:hAnsi="Times New Roman" w:cs="Times New Roman"/>
+                <w:sz w:val="24"/>
+                <w:szCs w:val="24"/>
+                <w:lang w:val="en-US"/>
+              </w:rPr>
+            </w:pPr>
+            <w:proofErr w:type="spellStart"/>
+            <w:r>
+              <w:rPr>
+                <w:rFonts w:ascii="Times New Roman" w:hAnsi="Times New Roman" w:cs="Times New Roman"/>
+                <w:sz w:val="24"/>
+                <w:szCs w:val="24"/>
+                <w:lang w:val="en-US"/>
+              </w:rPr>
+              <w:t>ParseParameters</w:t>
+            </w:r>
+            <w:proofErr w:type="spellEnd"/>
+          </w:p>
+        </w:tc>
+        <w:tc>
+          <w:tcPr>
+            <w:tcW w:w="844" w:type="pct"/>
+            <w:vAlign w:val="center"/>
+          </w:tcPr>
+          <w:p>
+            <w:pPr>
+              <w:spacing w:line="360" w:lineRule="auto"/>
+              <w:jc w:val="center"/>
+              <w:rPr>
+                <w:rFonts w:ascii="Times New Roman" w:hAnsi="Times New Roman" w:cs="Times New Roman"/>
+                <w:sz w:val="24"/>
+                <w:szCs w:val="24"/>
+                <w:lang w:val="en-US"/>
+              </w:rPr>
+            </w:pPr>
+            <w:r>
+              <w:rPr>
+                <w:rFonts w:ascii="Times New Roman" w:hAnsi="Times New Roman" w:cs="Times New Roman"/>
+                <w:sz w:val="28"/>
+                <w:szCs w:val="28"/>
+              </w:rPr>
+              <w:t>–</w:t>
+            </w:r>
+          </w:p>
+        </w:tc>
+        <w:tc>
+          <w:tcPr>
+            <w:tcW w:w="1220" w:type="pct"/>
+            <w:gridSpan w:val="2"/>
+            <w:vAlign w:val="center"/>
+          </w:tcPr>
+          <w:p>
+            <w:pPr>
+              <w:spacing w:line="360" w:lineRule="auto"/>
+              <w:jc w:val="center"/>
+              <w:rPr>
+                <w:rFonts w:ascii="Times New Roman" w:hAnsi="Times New Roman" w:cs="Times New Roman"/>
+                <w:sz w:val="24"/>
+                <w:szCs w:val="24"/>
+                <w:lang w:val="en-US"/>
+              </w:rPr>
+            </w:pPr>
+            <w:r>
+              <w:rPr>
+                <w:rFonts w:ascii="Times New Roman" w:hAnsi="Times New Roman" w:cs="Times New Roman"/>
+                <w:sz w:val="24"/>
+                <w:szCs w:val="24"/>
+                <w:lang w:val="en-US"/>
+              </w:rPr>
+              <w:t>void</w:t>
+            </w:r>
+          </w:p>
+        </w:tc>
+        <w:tc>
+          <w:tcPr>
+            <w:tcW w:w="1724" w:type="pct"/>
+            <w:vAlign w:val="center"/>
+          </w:tcPr>
+          <w:p>
+            <w:pPr>
+              <w:spacing w:line="360" w:lineRule="auto"/>
+              <w:jc w:val="center"/>
+              <w:rPr>
+                <w:rFonts w:ascii="Times New Roman" w:hAnsi="Times New Roman" w:cs="Times New Roman"/>
+                <w:sz w:val="24"/>
+                <w:szCs w:val="24"/>
+              </w:rPr>
+            </w:pPr>
+            <w:r>
+              <w:rPr>
+                <w:rFonts w:ascii="Times New Roman" w:hAnsi="Times New Roman" w:cs="Times New Roman"/>
+                <w:sz w:val="24"/>
+                <w:szCs w:val="24"/>
+              </w:rPr>
+              <w:t>Считывает параметры</w:t>
+            </w:r>
+          </w:p>
+        </w:tc>
+      </w:tr>
+      <w:tr>
+        <w:tc>
+          <w:tcPr>
+            <w:tcW w:w="1212" w:type="pct"/>
+            <w:gridSpan w:val="2"/>
+            <w:vAlign w:val="center"/>
+          </w:tcPr>
+          <w:p>
+            <w:pPr>
+              <w:spacing w:line="360" w:lineRule="auto"/>
+              <w:jc w:val="center"/>
+              <w:rPr>
+                <w:rFonts w:ascii="Times New Roman" w:hAnsi="Times New Roman" w:cs="Times New Roman"/>
+                <w:sz w:val="24"/>
+                <w:szCs w:val="24"/>
+                <w:lang w:val="en-US"/>
+              </w:rPr>
+            </w:pPr>
+            <w:proofErr w:type="spellStart"/>
+            <w:r>
+              <w:rPr>
+                <w:rFonts w:ascii="Times New Roman" w:hAnsi="Times New Roman" w:cs="Times New Roman"/>
+                <w:sz w:val="24"/>
+                <w:szCs w:val="24"/>
+                <w:lang w:val="en-US"/>
+              </w:rPr>
+              <w:t>DataChanged</w:t>
+            </w:r>
+            <w:proofErr w:type="spellEnd"/>
+          </w:p>
+        </w:tc>
+        <w:tc>
+          <w:tcPr>
+            <w:tcW w:w="844" w:type="pct"/>
+            <w:vAlign w:val="center"/>
+          </w:tcPr>
+          <w:p>
+            <w:pPr>
+              <w:spacing w:line="360" w:lineRule="auto"/>
+              <w:jc w:val="center"/>
+              <w:rPr>
+                <w:rFonts w:ascii="Times New Roman" w:hAnsi="Times New Roman" w:cs="Times New Roman"/>
+                <w:sz w:val="24"/>
+                <w:szCs w:val="24"/>
+                <w:lang w:val="en-US"/>
+              </w:rPr>
+            </w:pPr>
+            <w:proofErr w:type="spellStart"/>
+            <w:proofErr w:type="gramStart"/>
+            <w:r>
+              <w:rPr>
+                <w:rFonts w:ascii="Times New Roman" w:hAnsi="Times New Roman" w:cs="Times New Roman"/>
+                <w:sz w:val="24"/>
+                <w:szCs w:val="24"/>
+                <w:lang w:val="en-US"/>
+              </w:rPr>
+              <w:t>ParameterType,</w:t>
+            </w:r>
+            <w:r>
+              <w:rPr>
+                <w:rFonts w:ascii="Times New Roman" w:hAnsi="Times New Roman" w:cs="Times New Roman"/>
+                <w:sz w:val="24"/>
+                <w:szCs w:val="24"/>
+                <w:lang w:val="en-US"/>
+              </w:rPr>
+              <w:t>TextBox</w:t>
+            </w:r>
+            <w:proofErr w:type="spellEnd"/>
+            <w:proofErr w:type="gramEnd"/>
+          </w:p>
+        </w:tc>
+        <w:tc>
+          <w:tcPr>
+            <w:tcW w:w="1220" w:type="pct"/>
+            <w:gridSpan w:val="2"/>
+            <w:vAlign w:val="center"/>
+          </w:tcPr>
+          <w:p>
+            <w:pPr>
+              <w:spacing w:line="360" w:lineRule="auto"/>
+              <w:jc w:val="center"/>
+              <w:rPr>
+                <w:rFonts w:ascii="Times New Roman" w:hAnsi="Times New Roman" w:cs="Times New Roman"/>
+                <w:sz w:val="24"/>
+                <w:szCs w:val="24"/>
+                <w:lang w:val="en-US"/>
+              </w:rPr>
+            </w:pPr>
+            <w:r>
+              <w:rPr>
+                <w:rFonts w:ascii="Times New Roman" w:hAnsi="Times New Roman" w:cs="Times New Roman"/>
+                <w:sz w:val="24"/>
+                <w:szCs w:val="24"/>
+                <w:lang w:val="en-US"/>
+              </w:rPr>
+              <w:t>void</w:t>
+            </w:r>
+          </w:p>
+        </w:tc>
+        <w:tc>
+          <w:tcPr>
+            <w:tcW w:w="1724" w:type="pct"/>
+            <w:vAlign w:val="center"/>
+          </w:tcPr>
+          <w:p>
+            <w:pPr>
+              <w:spacing w:line="360" w:lineRule="auto"/>
+              <w:jc w:val="center"/>
+              <w:rPr>
+                <w:rFonts w:ascii="Times New Roman" w:hAnsi="Times New Roman" w:cs="Times New Roman"/>
+                <w:sz w:val="24"/>
+                <w:szCs w:val="24"/>
+              </w:rPr>
+            </w:pPr>
+            <w:r>
+              <w:rPr>
+                <w:rFonts w:ascii="Times New Roman" w:hAnsi="Times New Roman" w:cs="Times New Roman"/>
+                <w:sz w:val="24"/>
+                <w:szCs w:val="24"/>
+              </w:rPr>
+              <w:t>Обработка ввода</w:t>
             </w:r>
           </w:p>
         </w:tc>
       </w:tr>
       <w:tr>
         <w:trPr>
-          <w:gridAfter w:val="3"/>
-          <w:wAfter w:w="3725" w:type="pct"/>
+          <w:gridAfter w:val="2"/>
+          <w:wAfter w:w="2909" w:type="pct"/>
         </w:trPr>
         <w:tc>
           <w:tcPr>
-            <w:tcW w:w="1275" w:type="pct"/>
+            <w:tcW w:w="924" w:type="pct"/>
+            <w:tcBorders>
+              <w:top w:val="nil"/>
+              <w:left w:val="nil"/>
+              <w:bottom w:val="nil"/>
+              <w:right w:val="nil"/>
+            </w:tcBorders>
+          </w:tcPr>
+          <w:p>
+            <w:pPr>
+              <w:spacing w:line="360" w:lineRule="auto"/>
+              <w:rPr>
+                <w:rFonts w:ascii="Times New Roman" w:hAnsi="Times New Roman" w:cs="Times New Roman"/>
+                <w:sz w:val="24"/>
+                <w:szCs w:val="24"/>
+              </w:rPr>
+            </w:pPr>
+          </w:p>
+        </w:tc>
+        <w:tc>
+          <w:tcPr>
+            <w:tcW w:w="1168" w:type="pct"/>
+            <w:gridSpan w:val="3"/>
             <w:tcBorders>
               <w:top w:val="nil"/>
               <w:left w:val="nil"/>
@@ -10212,6 +10660,61 @@
       <w:pPr>
         <w:spacing w:after="0" w:line="360" w:lineRule="auto"/>
         <w:rPr>
+          <w:rFonts w:ascii="Times New Roman" w:eastAsia="Times New Roman" w:hAnsi="Times New Roman" w:cs="Times New Roman"/>
+          <w:color w:val="000000"/>
+          <w:sz w:val="24"/>
+          <w:szCs w:val="24"/>
+        </w:rPr>
+      </w:pPr>
+    </w:p>
+    <w:p>
+      <w:pPr>
+        <w:spacing w:after="0" w:line="360" w:lineRule="auto"/>
+        <w:rPr>
+          <w:rFonts w:ascii="Times New Roman" w:eastAsia="Times New Roman" w:hAnsi="Times New Roman" w:cs="Times New Roman"/>
+          <w:color w:val="000000"/>
+          <w:sz w:val="24"/>
+          <w:szCs w:val="24"/>
+        </w:rPr>
+      </w:pPr>
+    </w:p>
+    <w:p>
+      <w:pPr>
+        <w:spacing w:after="0" w:line="360" w:lineRule="auto"/>
+        <w:rPr>
+          <w:rFonts w:ascii="Times New Roman" w:eastAsia="Times New Roman" w:hAnsi="Times New Roman" w:cs="Times New Roman"/>
+          <w:color w:val="000000"/>
+          <w:sz w:val="24"/>
+          <w:szCs w:val="24"/>
+        </w:rPr>
+      </w:pPr>
+    </w:p>
+    <w:p>
+      <w:pPr>
+        <w:spacing w:after="0" w:line="360" w:lineRule="auto"/>
+        <w:rPr>
+          <w:rFonts w:ascii="Times New Roman" w:eastAsia="Times New Roman" w:hAnsi="Times New Roman" w:cs="Times New Roman"/>
+          <w:color w:val="000000"/>
+          <w:sz w:val="24"/>
+          <w:szCs w:val="24"/>
+        </w:rPr>
+      </w:pPr>
+    </w:p>
+    <w:p>
+      <w:pPr>
+        <w:spacing w:after="0" w:line="360" w:lineRule="auto"/>
+        <w:rPr>
+          <w:rFonts w:ascii="Times New Roman" w:eastAsia="Times New Roman" w:hAnsi="Times New Roman" w:cs="Times New Roman"/>
+          <w:color w:val="000000"/>
+          <w:sz w:val="24"/>
+          <w:szCs w:val="24"/>
+        </w:rPr>
+      </w:pPr>
+    </w:p>
+    <w:p>
+      <w:pPr>
+        <w:spacing w:after="0" w:line="360" w:lineRule="auto"/>
+        <w:rPr>
           <w:rFonts w:ascii="Times New Roman" w:hAnsi="Times New Roman" w:cs="Times New Roman"/>
           <w:sz w:val="28"/>
           <w:szCs w:val="28"/>
@@ -10224,6 +10727,7 @@
           <w:sz w:val="28"/>
           <w:szCs w:val="28"/>
         </w:rPr>
+        <w:lastRenderedPageBreak/>
         <w:t xml:space="preserve">Таблица 3.4 – Методы класса </w:t>
       </w:r>
       <w:r>
@@ -10243,141 +10747,15 @@
         <w:tblLook w:val="04A0" w:firstRow="1" w:lastRow="0" w:firstColumn="1" w:lastColumn="0" w:noHBand="0" w:noVBand="1"/>
       </w:tblPr>
       <w:tblGrid>
-        <w:gridCol w:w="2466"/>
-        <w:gridCol w:w="2302"/>
-        <w:gridCol w:w="2332"/>
-        <w:gridCol w:w="2471"/>
+        <w:gridCol w:w="2235"/>
+        <w:gridCol w:w="2126"/>
+        <w:gridCol w:w="2835"/>
+        <w:gridCol w:w="2375"/>
       </w:tblGrid>
       <w:tr>
         <w:tc>
           <w:tcPr>
-            <w:tcW w:w="2466" w:type="dxa"/>
-            <w:tcBorders>
-              <w:top w:val="single" w:sz="4" w:space="0" w:color="auto"/>
-              <w:left w:val="single" w:sz="4" w:space="0" w:color="auto"/>
-              <w:bottom w:val="single" w:sz="4" w:space="0" w:color="auto"/>
-              <w:right w:val="single" w:sz="4" w:space="0" w:color="auto"/>
-            </w:tcBorders>
-            <w:hideMark/>
-          </w:tcPr>
-          <w:p>
-            <w:pPr>
-              <w:spacing w:line="360" w:lineRule="auto"/>
-              <w:jc w:val="center"/>
-              <w:rPr>
-                <w:rFonts w:ascii="Times New Roman" w:hAnsi="Times New Roman" w:cs="Times New Roman"/>
-                <w:sz w:val="24"/>
-                <w:szCs w:val="24"/>
-              </w:rPr>
-            </w:pPr>
-            <w:r>
-              <w:rPr>
-                <w:rFonts w:ascii="Times New Roman" w:hAnsi="Times New Roman" w:cs="Times New Roman"/>
-                <w:sz w:val="24"/>
-                <w:szCs w:val="24"/>
-              </w:rPr>
-              <w:t>Название</w:t>
-            </w:r>
-          </w:p>
-        </w:tc>
-        <w:tc>
-          <w:tcPr>
-            <w:tcW w:w="2302" w:type="dxa"/>
-            <w:tcBorders>
-              <w:top w:val="single" w:sz="4" w:space="0" w:color="auto"/>
-              <w:left w:val="single" w:sz="4" w:space="0" w:color="auto"/>
-              <w:bottom w:val="single" w:sz="4" w:space="0" w:color="auto"/>
-              <w:right w:val="single" w:sz="4" w:space="0" w:color="auto"/>
-            </w:tcBorders>
-            <w:hideMark/>
-          </w:tcPr>
-          <w:p>
-            <w:pPr>
-              <w:spacing w:line="360" w:lineRule="auto"/>
-              <w:jc w:val="center"/>
-              <w:rPr>
-                <w:rFonts w:ascii="Times New Roman" w:hAnsi="Times New Roman" w:cs="Times New Roman"/>
-                <w:sz w:val="24"/>
-                <w:szCs w:val="24"/>
-              </w:rPr>
-            </w:pPr>
-            <w:r>
-              <w:rPr>
-                <w:rFonts w:ascii="Times New Roman" w:hAnsi="Times New Roman" w:cs="Times New Roman"/>
-                <w:sz w:val="24"/>
-                <w:szCs w:val="24"/>
-              </w:rPr>
-              <w:t>Входные параметры</w:t>
-            </w:r>
-          </w:p>
-        </w:tc>
-        <w:tc>
-          <w:tcPr>
-            <w:tcW w:w="2332" w:type="dxa"/>
-            <w:tcBorders>
-              <w:top w:val="single" w:sz="4" w:space="0" w:color="auto"/>
-              <w:left w:val="single" w:sz="4" w:space="0" w:color="auto"/>
-              <w:bottom w:val="single" w:sz="4" w:space="0" w:color="auto"/>
-              <w:right w:val="single" w:sz="4" w:space="0" w:color="auto"/>
-            </w:tcBorders>
-            <w:hideMark/>
-          </w:tcPr>
-          <w:p>
-            <w:pPr>
-              <w:spacing w:line="360" w:lineRule="auto"/>
-              <w:jc w:val="center"/>
-              <w:rPr>
-                <w:rFonts w:ascii="Times New Roman" w:hAnsi="Times New Roman" w:cs="Times New Roman"/>
-                <w:sz w:val="24"/>
-                <w:szCs w:val="24"/>
-              </w:rPr>
-            </w:pPr>
-            <w:r>
-              <w:rPr>
-                <w:rFonts w:ascii="Times New Roman" w:hAnsi="Times New Roman" w:cs="Times New Roman"/>
-                <w:sz w:val="24"/>
-                <w:szCs w:val="24"/>
-              </w:rPr>
-              <w:t>Тип возвращаемых данных</w:t>
-            </w:r>
-          </w:p>
-        </w:tc>
-        <w:tc>
-          <w:tcPr>
-            <w:tcW w:w="2471" w:type="dxa"/>
-            <w:tcBorders>
-              <w:top w:val="single" w:sz="4" w:space="0" w:color="auto"/>
-              <w:left w:val="single" w:sz="4" w:space="0" w:color="auto"/>
-              <w:bottom w:val="single" w:sz="4" w:space="0" w:color="auto"/>
-              <w:right w:val="single" w:sz="4" w:space="0" w:color="auto"/>
-            </w:tcBorders>
-            <w:hideMark/>
-          </w:tcPr>
-          <w:p>
-            <w:pPr>
-              <w:spacing w:line="360" w:lineRule="auto"/>
-              <w:jc w:val="center"/>
-              <w:rPr>
-                <w:rFonts w:ascii="Times New Roman" w:hAnsi="Times New Roman" w:cs="Times New Roman"/>
-                <w:sz w:val="24"/>
-                <w:szCs w:val="24"/>
-              </w:rPr>
-            </w:pPr>
-            <w:r>
-              <w:rPr>
-                <w:rFonts w:ascii="Times New Roman" w:hAnsi="Times New Roman" w:cs="Times New Roman"/>
-                <w:sz w:val="24"/>
-                <w:szCs w:val="24"/>
-              </w:rPr>
-              <w:t>Описание</w:t>
-            </w:r>
-          </w:p>
-        </w:tc>
-      </w:tr>
-      <w:tr>
-        <w:tc>
-          <w:tcPr>
-            <w:tcW w:w="2466" w:type="dxa"/>
+            <w:tcW w:w="2235" w:type="dxa"/>
             <w:tcBorders>
               <w:top w:val="single" w:sz="4" w:space="0" w:color="auto"/>
               <w:left w:val="single" w:sz="4" w:space="0" w:color="auto"/>
@@ -10395,23 +10773,21 @@
                 <w:rFonts w:ascii="Times New Roman" w:hAnsi="Times New Roman" w:cs="Times New Roman"/>
                 <w:sz w:val="24"/>
                 <w:szCs w:val="24"/>
-                <w:lang w:val="en-US"/>
-              </w:rPr>
-            </w:pPr>
-            <w:r>
-              <w:rPr>
-                <w:rFonts w:ascii="Times New Roman" w:hAnsi="Times New Roman" w:cs="Times New Roman"/>
-                <w:sz w:val="24"/>
-                <w:szCs w:val="24"/>
-                <w:lang w:val="en-US"/>
-              </w:rPr>
-              <w:t>Build</w:t>
-            </w:r>
-          </w:p>
-        </w:tc>
-        <w:tc>
-          <w:tcPr>
-            <w:tcW w:w="2302" w:type="dxa"/>
+              </w:rPr>
+            </w:pPr>
+            <w:r>
+              <w:rPr>
+                <w:rFonts w:ascii="Times New Roman" w:hAnsi="Times New Roman" w:cs="Times New Roman"/>
+                <w:sz w:val="24"/>
+                <w:szCs w:val="24"/>
+              </w:rPr>
+              <w:t>Название</w:t>
+            </w:r>
+          </w:p>
+        </w:tc>
+        <w:tc>
+          <w:tcPr>
+            <w:tcW w:w="2126" w:type="dxa"/>
             <w:tcBorders>
               <w:top w:val="single" w:sz="4" w:space="0" w:color="auto"/>
               <w:left w:val="single" w:sz="4" w:space="0" w:color="auto"/>
@@ -10423,29 +10799,47 @@
           </w:tcPr>
           <w:p>
             <w:pPr>
-              <w:spacing w:line="360" w:lineRule="auto"/>
-              <w:jc w:val="center"/>
-              <w:rPr>
-                <w:rFonts w:ascii="Times New Roman" w:hAnsi="Times New Roman" w:cs="Times New Roman"/>
-                <w:sz w:val="24"/>
-                <w:szCs w:val="24"/>
-                <w:lang w:val="en-US"/>
-              </w:rPr>
-            </w:pPr>
-            <w:r>
-              <w:rPr>
-                <w:rFonts w:ascii="Times New Roman" w:hAnsi="Times New Roman" w:cs="Times New Roman"/>
-                <w:sz w:val="24"/>
-                <w:szCs w:val="24"/>
-                <w:lang w:val="en-US"/>
-              </w:rPr>
-              <w:t>Parameters</w:t>
-            </w:r>
-          </w:p>
-        </w:tc>
-        <w:tc>
-          <w:tcPr>
-            <w:tcW w:w="2332" w:type="dxa"/>
+              <w:pStyle w:val="a7"/>
+              <w:ind w:left="0"/>
+              <w:jc w:val="center"/>
+              <w:rPr>
+                <w:rFonts w:ascii="Times New Roman" w:hAnsi="Times New Roman" w:cs="Times New Roman"/>
+                <w:sz w:val="24"/>
+                <w:szCs w:val="24"/>
+              </w:rPr>
+            </w:pPr>
+            <w:r>
+              <w:rPr>
+                <w:rFonts w:ascii="Times New Roman" w:hAnsi="Times New Roman" w:cs="Times New Roman"/>
+                <w:sz w:val="24"/>
+                <w:szCs w:val="24"/>
+              </w:rPr>
+              <w:t>Входные</w:t>
+            </w:r>
+          </w:p>
+          <w:p>
+            <w:pPr>
+              <w:spacing w:line="360" w:lineRule="auto"/>
+              <w:jc w:val="center"/>
+              <w:rPr>
+                <w:rFonts w:ascii="Times New Roman" w:hAnsi="Times New Roman" w:cs="Times New Roman"/>
+                <w:sz w:val="24"/>
+                <w:szCs w:val="24"/>
+              </w:rPr>
+            </w:pPr>
+            <w:r>
+              <w:rPr>
+                <w:rFonts w:ascii="Times New Roman" w:hAnsi="Times New Roman" w:cs="Times New Roman"/>
+                <w:sz w:val="24"/>
+                <w:szCs w:val="24"/>
+              </w:rPr>
+              <w:t>параметры</w:t>
+            </w:r>
+          </w:p>
+        </w:tc>
+        <w:tc>
+          <w:tcPr>
+            <w:tcW w:w="2835" w:type="dxa"/>
             <w:tcBorders>
               <w:top w:val="single" w:sz="4" w:space="0" w:color="auto"/>
               <w:left w:val="single" w:sz="4" w:space="0" w:color="auto"/>
@@ -10463,23 +10857,21 @@
                 <w:rFonts w:ascii="Times New Roman" w:hAnsi="Times New Roman" w:cs="Times New Roman"/>
                 <w:sz w:val="24"/>
                 <w:szCs w:val="24"/>
-                <w:lang w:val="en-US"/>
-              </w:rPr>
-            </w:pPr>
-            <w:r>
-              <w:rPr>
-                <w:rFonts w:ascii="Times New Roman" w:hAnsi="Times New Roman" w:cs="Times New Roman"/>
-                <w:sz w:val="24"/>
-                <w:szCs w:val="24"/>
-                <w:lang w:val="en-US"/>
-              </w:rPr>
-              <w:t>void</w:t>
-            </w:r>
-          </w:p>
-        </w:tc>
-        <w:tc>
-          <w:tcPr>
-            <w:tcW w:w="2471" w:type="dxa"/>
+              </w:rPr>
+            </w:pPr>
+            <w:r>
+              <w:rPr>
+                <w:rFonts w:ascii="Times New Roman" w:hAnsi="Times New Roman" w:cs="Times New Roman"/>
+                <w:sz w:val="24"/>
+                <w:szCs w:val="24"/>
+              </w:rPr>
+              <w:t>Тип возвращаемых данных</w:t>
+            </w:r>
+          </w:p>
+        </w:tc>
+        <w:tc>
+          <w:tcPr>
+            <w:tcW w:w="2375" w:type="dxa"/>
             <w:tcBorders>
               <w:top w:val="single" w:sz="4" w:space="0" w:color="auto"/>
               <w:left w:val="single" w:sz="4" w:space="0" w:color="auto"/>
@@ -10505,7 +10897,7 @@
                 <w:sz w:val="24"/>
                 <w:szCs w:val="24"/>
               </w:rPr>
-              <w:t>Последовательное построение всех частей модели</w:t>
+              <w:t>Описание</w:t>
             </w:r>
           </w:p>
         </w:tc>
@@ -10513,7 +10905,7 @@
       <w:tr>
         <w:tc>
           <w:tcPr>
-            <w:tcW w:w="2466" w:type="dxa"/>
+            <w:tcW w:w="2235" w:type="dxa"/>
             <w:tcBorders>
               <w:top w:val="single" w:sz="4" w:space="0" w:color="auto"/>
               <w:left w:val="single" w:sz="4" w:space="0" w:color="auto"/>
@@ -10534,31 +10926,20 @@
                 <w:lang w:val="en-US"/>
               </w:rPr>
             </w:pPr>
-            <w:proofErr w:type="spellStart"/>
-            <w:r>
-              <w:rPr>
-                <w:rFonts w:ascii="Times New Roman" w:hAnsi="Times New Roman" w:cs="Times New Roman"/>
-                <w:sz w:val="24"/>
-                <w:szCs w:val="24"/>
-                <w:lang w:val="en-US"/>
-              </w:rPr>
-              <w:t>Buil</w:t>
-            </w:r>
-            <w:r>
-              <w:rPr>
-                <w:rFonts w:ascii="Times New Roman" w:hAnsi="Times New Roman" w:cs="Times New Roman"/>
-                <w:sz w:val="24"/>
-                <w:szCs w:val="24"/>
-                <w:lang w:val="en-US"/>
-              </w:rPr>
-              <w:t>dHammerHead</w:t>
-            </w:r>
-            <w:proofErr w:type="spellEnd"/>
-          </w:p>
-        </w:tc>
-        <w:tc>
-          <w:tcPr>
-            <w:tcW w:w="2302" w:type="dxa"/>
+            <w:r>
+              <w:rPr>
+                <w:rFonts w:ascii="Times New Roman" w:hAnsi="Times New Roman" w:cs="Times New Roman"/>
+                <w:sz w:val="24"/>
+                <w:szCs w:val="24"/>
+                <w:lang w:val="en-US"/>
+              </w:rPr>
+              <w:t>Build</w:t>
+            </w:r>
+          </w:p>
+        </w:tc>
+        <w:tc>
+          <w:tcPr>
+            <w:tcW w:w="2126" w:type="dxa"/>
             <w:tcBorders>
               <w:top w:val="single" w:sz="4" w:space="0" w:color="auto"/>
               <w:left w:val="single" w:sz="4" w:space="0" w:color="auto"/>
@@ -10586,13 +10967,13 @@
                 <w:szCs w:val="24"/>
                 <w:lang w:val="en-US"/>
               </w:rPr>
-              <w:t>-</w:t>
-            </w:r>
-          </w:p>
-        </w:tc>
-        <w:tc>
-          <w:tcPr>
-            <w:tcW w:w="2332" w:type="dxa"/>
+              <w:t>Parameters</w:t>
+            </w:r>
+          </w:p>
+        </w:tc>
+        <w:tc>
+          <w:tcPr>
+            <w:tcW w:w="2835" w:type="dxa"/>
             <w:tcBorders>
               <w:top w:val="single" w:sz="4" w:space="0" w:color="auto"/>
               <w:left w:val="single" w:sz="4" w:space="0" w:color="auto"/>
@@ -10626,7 +11007,7 @@
         </w:tc>
         <w:tc>
           <w:tcPr>
-            <w:tcW w:w="2471" w:type="dxa"/>
+            <w:tcW w:w="2375" w:type="dxa"/>
             <w:tcBorders>
               <w:top w:val="single" w:sz="4" w:space="0" w:color="auto"/>
               <w:left w:val="single" w:sz="4" w:space="0" w:color="auto"/>
@@ -10644,24 +11025,15 @@
                 <w:rFonts w:ascii="Times New Roman" w:hAnsi="Times New Roman" w:cs="Times New Roman"/>
                 <w:sz w:val="24"/>
                 <w:szCs w:val="24"/>
-                <w:lang w:val="en-US"/>
-              </w:rPr>
-            </w:pPr>
-            <w:r>
-              <w:rPr>
-                <w:rFonts w:ascii="Times New Roman" w:hAnsi="Times New Roman" w:cs="Times New Roman"/>
-                <w:sz w:val="24"/>
-                <w:szCs w:val="24"/>
-              </w:rPr>
-              <w:t xml:space="preserve">Построение </w:t>
-            </w:r>
-            <w:r>
-              <w:rPr>
-                <w:rFonts w:ascii="Times New Roman" w:hAnsi="Times New Roman" w:cs="Times New Roman"/>
-                <w:sz w:val="24"/>
-                <w:szCs w:val="24"/>
-              </w:rPr>
-              <w:t>головки молотка</w:t>
+              </w:rPr>
+            </w:pPr>
+            <w:r>
+              <w:rPr>
+                <w:rFonts w:ascii="Times New Roman" w:hAnsi="Times New Roman" w:cs="Times New Roman"/>
+                <w:sz w:val="24"/>
+                <w:szCs w:val="24"/>
+              </w:rPr>
+              <w:t>Последовательное построение всех частей модели</w:t>
             </w:r>
           </w:p>
         </w:tc>
@@ -10669,7 +11041,7 @@
       <w:tr>
         <w:tc>
           <w:tcPr>
-            <w:tcW w:w="2466" w:type="dxa"/>
+            <w:tcW w:w="2235" w:type="dxa"/>
             <w:tcBorders>
               <w:top w:val="single" w:sz="4" w:space="0" w:color="auto"/>
               <w:left w:val="single" w:sz="4" w:space="0" w:color="auto"/>
@@ -10698,23 +11070,23 @@
                 <w:szCs w:val="24"/>
                 <w:lang w:val="en-US"/>
               </w:rPr>
-              <w:t>Build</w:t>
-            </w:r>
-            <w:r>
-              <w:rPr>
-                <w:rFonts w:ascii="Times New Roman" w:hAnsi="Times New Roman" w:cs="Times New Roman"/>
-                <w:sz w:val="24"/>
-                <w:szCs w:val="24"/>
-                <w:lang w:val="en-US"/>
-              </w:rPr>
-              <w:t>Claw</w:t>
+              <w:t>Buil</w:t>
+            </w:r>
+            <w:r>
+              <w:rPr>
+                <w:rFonts w:ascii="Times New Roman" w:hAnsi="Times New Roman" w:cs="Times New Roman"/>
+                <w:sz w:val="24"/>
+                <w:szCs w:val="24"/>
+                <w:lang w:val="en-US"/>
+              </w:rPr>
+              <w:t>dHammerHead</w:t>
             </w:r>
             <w:proofErr w:type="spellEnd"/>
           </w:p>
         </w:tc>
         <w:tc>
           <w:tcPr>
-            <w:tcW w:w="2302" w:type="dxa"/>
+            <w:tcW w:w="2126" w:type="dxa"/>
             <w:tcBorders>
               <w:top w:val="single" w:sz="4" w:space="0" w:color="auto"/>
               <w:left w:val="single" w:sz="4" w:space="0" w:color="auto"/>
@@ -10727,28 +11099,39 @@
           <w:p>
             <w:pPr>
               <w:spacing w:line="360" w:lineRule="auto"/>
-              <w:jc w:val="center"/>
-              <w:rPr>
-                <w:rFonts w:ascii="Times New Roman" w:hAnsi="Times New Roman" w:cs="Times New Roman"/>
-                <w:sz w:val="24"/>
-                <w:szCs w:val="24"/>
-                <w:lang w:val="en-US"/>
-              </w:rPr>
-            </w:pPr>
-            <w:r>
-              <w:rPr>
-                <w:rFonts w:ascii="Times New Roman" w:hAnsi="Times New Roman" w:cs="Times New Roman"/>
-                <w:sz w:val="24"/>
-                <w:szCs w:val="24"/>
-                <w:lang w:val="en-US"/>
-              </w:rPr>
-              <w:t>-</w:t>
-            </w:r>
-          </w:p>
-        </w:tc>
-        <w:tc>
-          <w:tcPr>
-            <w:tcW w:w="2332" w:type="dxa"/>
+              <w:rPr>
+                <w:rFonts w:ascii="Times New Roman" w:hAnsi="Times New Roman" w:cs="Times New Roman"/>
+                <w:sz w:val="24"/>
+                <w:szCs w:val="24"/>
+                <w:lang w:val="en-US"/>
+              </w:rPr>
+            </w:pPr>
+            <w:r>
+              <w:rPr>
+                <w:rFonts w:ascii="Times New Roman" w:hAnsi="Times New Roman" w:cs="Times New Roman"/>
+                <w:sz w:val="24"/>
+                <w:szCs w:val="24"/>
+              </w:rPr>
+              <w:t xml:space="preserve"> </w:t>
+            </w:r>
+            <w:proofErr w:type="spellStart"/>
+            <w:proofErr w:type="gramStart"/>
+            <w:r>
+              <w:rPr>
+                <w:rFonts w:ascii="Times New Roman" w:hAnsi="Times New Roman" w:cs="Times New Roman"/>
+                <w:sz w:val="24"/>
+                <w:szCs w:val="24"/>
+                <w:lang w:val="en-US"/>
+              </w:rPr>
+              <w:t>Sketch,double</w:t>
+            </w:r>
+            <w:proofErr w:type="spellEnd"/>
+            <w:proofErr w:type="gramEnd"/>
+          </w:p>
+        </w:tc>
+        <w:tc>
+          <w:tcPr>
+            <w:tcW w:w="2835" w:type="dxa"/>
             <w:tcBorders>
               <w:top w:val="single" w:sz="4" w:space="0" w:color="auto"/>
               <w:left w:val="single" w:sz="4" w:space="0" w:color="auto"/>
@@ -10782,7 +11165,7 @@
         </w:tc>
         <w:tc>
           <w:tcPr>
-            <w:tcW w:w="2471" w:type="dxa"/>
+            <w:tcW w:w="2375" w:type="dxa"/>
             <w:tcBorders>
               <w:top w:val="single" w:sz="4" w:space="0" w:color="auto"/>
               <w:left w:val="single" w:sz="4" w:space="0" w:color="auto"/>
@@ -10800,6 +11183,7 @@
                 <w:rFonts w:ascii="Times New Roman" w:hAnsi="Times New Roman" w:cs="Times New Roman"/>
                 <w:sz w:val="24"/>
                 <w:szCs w:val="24"/>
+                <w:lang w:val="en-US"/>
               </w:rPr>
             </w:pPr>
             <w:r>
@@ -10816,7 +11200,7 @@
                 <w:sz w:val="24"/>
                 <w:szCs w:val="24"/>
               </w:rPr>
-              <w:t>носка головки молотка</w:t>
+              <w:t>головки молотка</w:t>
             </w:r>
           </w:p>
         </w:tc>
@@ -10824,7 +11208,7 @@
       <w:tr>
         <w:tc>
           <w:tcPr>
-            <w:tcW w:w="2466" w:type="dxa"/>
+            <w:tcW w:w="2235" w:type="dxa"/>
             <w:tcBorders>
               <w:top w:val="single" w:sz="4" w:space="0" w:color="auto"/>
               <w:left w:val="single" w:sz="4" w:space="0" w:color="auto"/>
@@ -10853,23 +11237,23 @@
                 <w:szCs w:val="24"/>
                 <w:lang w:val="en-US"/>
               </w:rPr>
-              <w:t>Buil</w:t>
-            </w:r>
-            <w:r>
-              <w:rPr>
-                <w:rFonts w:ascii="Times New Roman" w:hAnsi="Times New Roman" w:cs="Times New Roman"/>
-                <w:sz w:val="24"/>
-                <w:szCs w:val="24"/>
-                <w:lang w:val="en-US"/>
-              </w:rPr>
-              <w:t>dHandle</w:t>
+              <w:t>Build</w:t>
+            </w:r>
+            <w:r>
+              <w:rPr>
+                <w:rFonts w:ascii="Times New Roman" w:hAnsi="Times New Roman" w:cs="Times New Roman"/>
+                <w:sz w:val="24"/>
+                <w:szCs w:val="24"/>
+                <w:lang w:val="en-US"/>
+              </w:rPr>
+              <w:t>Claw</w:t>
             </w:r>
             <w:proofErr w:type="spellEnd"/>
           </w:p>
         </w:tc>
         <w:tc>
           <w:tcPr>
-            <w:tcW w:w="2302" w:type="dxa"/>
+            <w:tcW w:w="2126" w:type="dxa"/>
             <w:tcBorders>
               <w:top w:val="single" w:sz="4" w:space="0" w:color="auto"/>
               <w:left w:val="single" w:sz="4" w:space="0" w:color="auto"/>
@@ -10897,13 +11281,13 @@
                 <w:szCs w:val="24"/>
                 <w:lang w:val="en-US"/>
               </w:rPr>
-              <w:t>-</w:t>
-            </w:r>
-          </w:p>
-        </w:tc>
-        <w:tc>
-          <w:tcPr>
-            <w:tcW w:w="2332" w:type="dxa"/>
+              <w:t>Sketch, Sketch</w:t>
+            </w:r>
+          </w:p>
+        </w:tc>
+        <w:tc>
+          <w:tcPr>
+            <w:tcW w:w="2835" w:type="dxa"/>
             <w:tcBorders>
               <w:top w:val="single" w:sz="4" w:space="0" w:color="auto"/>
               <w:left w:val="single" w:sz="4" w:space="0" w:color="auto"/>
@@ -10937,7 +11321,7 @@
         </w:tc>
         <w:tc>
           <w:tcPr>
-            <w:tcW w:w="2471" w:type="dxa"/>
+            <w:tcW w:w="2375" w:type="dxa"/>
             <w:tcBorders>
               <w:top w:val="single" w:sz="4" w:space="0" w:color="auto"/>
               <w:left w:val="single" w:sz="4" w:space="0" w:color="auto"/>
@@ -10971,6 +11355,165 @@
                 <w:sz w:val="24"/>
                 <w:szCs w:val="24"/>
               </w:rPr>
+              <w:t>носка головки молотка</w:t>
+            </w:r>
+          </w:p>
+        </w:tc>
+      </w:tr>
+      <w:tr>
+        <w:tc>
+          <w:tcPr>
+            <w:tcW w:w="2235" w:type="dxa"/>
+            <w:tcBorders>
+              <w:top w:val="single" w:sz="4" w:space="0" w:color="auto"/>
+              <w:left w:val="single" w:sz="4" w:space="0" w:color="auto"/>
+              <w:bottom w:val="single" w:sz="4" w:space="0" w:color="auto"/>
+              <w:right w:val="single" w:sz="4" w:space="0" w:color="auto"/>
+            </w:tcBorders>
+            <w:vAlign w:val="center"/>
+            <w:hideMark/>
+          </w:tcPr>
+          <w:p>
+            <w:pPr>
+              <w:spacing w:line="360" w:lineRule="auto"/>
+              <w:jc w:val="center"/>
+              <w:rPr>
+                <w:rFonts w:ascii="Times New Roman" w:hAnsi="Times New Roman" w:cs="Times New Roman"/>
+                <w:sz w:val="24"/>
+                <w:szCs w:val="24"/>
+                <w:lang w:val="en-US"/>
+              </w:rPr>
+            </w:pPr>
+            <w:proofErr w:type="spellStart"/>
+            <w:r>
+              <w:rPr>
+                <w:rFonts w:ascii="Times New Roman" w:hAnsi="Times New Roman" w:cs="Times New Roman"/>
+                <w:sz w:val="24"/>
+                <w:szCs w:val="24"/>
+                <w:lang w:val="en-US"/>
+              </w:rPr>
+              <w:t>Buil</w:t>
+            </w:r>
+            <w:r>
+              <w:rPr>
+                <w:rFonts w:ascii="Times New Roman" w:hAnsi="Times New Roman" w:cs="Times New Roman"/>
+                <w:sz w:val="24"/>
+                <w:szCs w:val="24"/>
+                <w:lang w:val="en-US"/>
+              </w:rPr>
+              <w:t>dHandle</w:t>
+            </w:r>
+            <w:proofErr w:type="spellEnd"/>
+          </w:p>
+        </w:tc>
+        <w:tc>
+          <w:tcPr>
+            <w:tcW w:w="2126" w:type="dxa"/>
+            <w:tcBorders>
+              <w:top w:val="single" w:sz="4" w:space="0" w:color="auto"/>
+              <w:left w:val="single" w:sz="4" w:space="0" w:color="auto"/>
+              <w:bottom w:val="single" w:sz="4" w:space="0" w:color="auto"/>
+              <w:right w:val="single" w:sz="4" w:space="0" w:color="auto"/>
+            </w:tcBorders>
+            <w:vAlign w:val="center"/>
+            <w:hideMark/>
+          </w:tcPr>
+          <w:p>
+            <w:pPr>
+              <w:spacing w:line="360" w:lineRule="auto"/>
+              <w:jc w:val="center"/>
+              <w:rPr>
+                <w:rFonts w:ascii="Times New Roman" w:hAnsi="Times New Roman" w:cs="Times New Roman"/>
+                <w:sz w:val="24"/>
+                <w:szCs w:val="24"/>
+                <w:lang w:val="en-US"/>
+              </w:rPr>
+            </w:pPr>
+            <w:proofErr w:type="spellStart"/>
+            <w:proofErr w:type="gramStart"/>
+            <w:r>
+              <w:rPr>
+                <w:rFonts w:ascii="Times New Roman" w:hAnsi="Times New Roman" w:cs="Times New Roman"/>
+                <w:sz w:val="24"/>
+                <w:szCs w:val="24"/>
+                <w:lang w:val="en-US"/>
+              </w:rPr>
+              <w:t>Sketch,double</w:t>
+            </w:r>
+            <w:proofErr w:type="spellEnd"/>
+            <w:proofErr w:type="gramEnd"/>
+          </w:p>
+        </w:tc>
+        <w:tc>
+          <w:tcPr>
+            <w:tcW w:w="2835" w:type="dxa"/>
+            <w:tcBorders>
+              <w:top w:val="single" w:sz="4" w:space="0" w:color="auto"/>
+              <w:left w:val="single" w:sz="4" w:space="0" w:color="auto"/>
+              <w:bottom w:val="single" w:sz="4" w:space="0" w:color="auto"/>
+              <w:right w:val="single" w:sz="4" w:space="0" w:color="auto"/>
+            </w:tcBorders>
+            <w:vAlign w:val="center"/>
+            <w:hideMark/>
+          </w:tcPr>
+          <w:p>
+            <w:pPr>
+              <w:spacing w:line="360" w:lineRule="auto"/>
+              <w:jc w:val="center"/>
+              <w:rPr>
+                <w:rFonts w:ascii="Times New Roman" w:hAnsi="Times New Roman" w:cs="Times New Roman"/>
+                <w:sz w:val="24"/>
+                <w:szCs w:val="24"/>
+                <w:lang w:val="en-US"/>
+              </w:rPr>
+            </w:pPr>
+            <w:r>
+              <w:rPr>
+                <w:rFonts w:ascii="Times New Roman" w:hAnsi="Times New Roman" w:cs="Times New Roman"/>
+                <w:sz w:val="24"/>
+                <w:szCs w:val="24"/>
+                <w:lang w:val="en-US"/>
+              </w:rPr>
+              <w:t>void</w:t>
+            </w:r>
+          </w:p>
+        </w:tc>
+        <w:tc>
+          <w:tcPr>
+            <w:tcW w:w="2375" w:type="dxa"/>
+            <w:tcBorders>
+              <w:top w:val="single" w:sz="4" w:space="0" w:color="auto"/>
+              <w:left w:val="single" w:sz="4" w:space="0" w:color="auto"/>
+              <w:bottom w:val="single" w:sz="4" w:space="0" w:color="auto"/>
+              <w:right w:val="single" w:sz="4" w:space="0" w:color="auto"/>
+            </w:tcBorders>
+            <w:vAlign w:val="center"/>
+            <w:hideMark/>
+          </w:tcPr>
+          <w:p>
+            <w:pPr>
+              <w:spacing w:line="360" w:lineRule="auto"/>
+              <w:jc w:val="center"/>
+              <w:rPr>
+                <w:rFonts w:ascii="Times New Roman" w:hAnsi="Times New Roman" w:cs="Times New Roman"/>
+                <w:sz w:val="24"/>
+                <w:szCs w:val="24"/>
+              </w:rPr>
+            </w:pPr>
+            <w:r>
+              <w:rPr>
+                <w:rFonts w:ascii="Times New Roman" w:hAnsi="Times New Roman" w:cs="Times New Roman"/>
+                <w:sz w:val="24"/>
+                <w:szCs w:val="24"/>
+              </w:rPr>
+              <w:t xml:space="preserve">Построение </w:t>
+            </w:r>
+            <w:r>
+              <w:rPr>
+                <w:rFonts w:ascii="Times New Roman" w:hAnsi="Times New Roman" w:cs="Times New Roman"/>
+                <w:sz w:val="24"/>
+                <w:szCs w:val="24"/>
+              </w:rPr>
               <w:t>рукоятки</w:t>
             </w:r>
           </w:p>
@@ -10994,9 +11537,357 @@
           <w:rFonts w:ascii="Times New Roman" w:hAnsi="Times New Roman" w:cs="Times New Roman"/>
           <w:sz w:val="28"/>
           <w:szCs w:val="28"/>
-        </w:rPr>
-      </w:pPr>
-    </w:p>
+          <w:lang w:val="en-US"/>
+        </w:rPr>
+      </w:pPr>
+      <w:r>
+        <w:rPr>
+          <w:rFonts w:ascii="Times New Roman" w:hAnsi="Times New Roman" w:cs="Times New Roman"/>
+          <w:sz w:val="28"/>
+          <w:szCs w:val="28"/>
+        </w:rPr>
+        <w:t xml:space="preserve">Таблица 3.5 – </w:t>
+      </w:r>
+      <w:r>
+        <w:rPr>
+          <w:rFonts w:ascii="Times New Roman" w:hAnsi="Times New Roman" w:cs="Times New Roman"/>
+          <w:sz w:val="28"/>
+          <w:szCs w:val="28"/>
+        </w:rPr>
+        <w:t>Поля</w:t>
+      </w:r>
+      <w:r>
+        <w:rPr>
+          <w:rFonts w:ascii="Times New Roman" w:hAnsi="Times New Roman" w:cs="Times New Roman"/>
+          <w:sz w:val="28"/>
+          <w:szCs w:val="28"/>
+        </w:rPr>
+        <w:t xml:space="preserve"> класса </w:t>
+      </w:r>
+      <w:r>
+        <w:rPr>
+          <w:rFonts w:ascii="Times New Roman" w:hAnsi="Times New Roman" w:cs="Times New Roman"/>
+          <w:sz w:val="28"/>
+          <w:szCs w:val="28"/>
+          <w:lang w:val="en-US"/>
+        </w:rPr>
+        <w:t>Parameters</w:t>
+      </w:r>
+    </w:p>
+    <w:tbl>
+      <w:tblPr>
+        <w:tblStyle w:val="a8"/>
+        <w:tblW w:w="0" w:type="auto"/>
+        <w:tblLook w:val="04A0" w:firstRow="1" w:lastRow="0" w:firstColumn="1" w:lastColumn="0" w:noHBand="0" w:noVBand="1"/>
+      </w:tblPr>
+      <w:tblGrid>
+        <w:gridCol w:w="2906"/>
+        <w:gridCol w:w="4012"/>
+        <w:gridCol w:w="2653"/>
+      </w:tblGrid>
+      <w:tr>
+        <w:tc>
+          <w:tcPr>
+            <w:tcW w:w="3190" w:type="dxa"/>
+            <w:vAlign w:val="center"/>
+          </w:tcPr>
+          <w:p>
+            <w:pPr>
+              <w:spacing w:line="360" w:lineRule="auto"/>
+              <w:jc w:val="center"/>
+              <w:rPr>
+                <w:rFonts w:ascii="Times New Roman" w:hAnsi="Times New Roman" w:cs="Times New Roman"/>
+                <w:sz w:val="24"/>
+                <w:szCs w:val="24"/>
+              </w:rPr>
+            </w:pPr>
+            <w:r>
+              <w:rPr>
+                <w:rFonts w:ascii="Times New Roman" w:hAnsi="Times New Roman" w:cs="Times New Roman"/>
+                <w:sz w:val="24"/>
+                <w:szCs w:val="24"/>
+              </w:rPr>
+              <w:t>Название</w:t>
+            </w:r>
+          </w:p>
+        </w:tc>
+        <w:tc>
+          <w:tcPr>
+            <w:tcW w:w="3190" w:type="dxa"/>
+            <w:vAlign w:val="center"/>
+          </w:tcPr>
+          <w:p>
+            <w:pPr>
+              <w:spacing w:line="360" w:lineRule="auto"/>
+              <w:jc w:val="center"/>
+              <w:rPr>
+                <w:rFonts w:ascii="Times New Roman" w:hAnsi="Times New Roman" w:cs="Times New Roman"/>
+                <w:sz w:val="24"/>
+                <w:szCs w:val="24"/>
+              </w:rPr>
+            </w:pPr>
+            <w:r>
+              <w:rPr>
+                <w:rFonts w:ascii="Times New Roman" w:hAnsi="Times New Roman" w:cs="Times New Roman"/>
+                <w:sz w:val="24"/>
+                <w:szCs w:val="24"/>
+              </w:rPr>
+              <w:t>Тип данных</w:t>
+            </w:r>
+          </w:p>
+        </w:tc>
+        <w:tc>
+          <w:tcPr>
+            <w:tcW w:w="3191" w:type="dxa"/>
+            <w:vAlign w:val="center"/>
+          </w:tcPr>
+          <w:p>
+            <w:pPr>
+              <w:spacing w:line="360" w:lineRule="auto"/>
+              <w:jc w:val="center"/>
+              <w:rPr>
+                <w:rFonts w:ascii="Times New Roman" w:hAnsi="Times New Roman" w:cs="Times New Roman"/>
+                <w:sz w:val="24"/>
+                <w:szCs w:val="24"/>
+              </w:rPr>
+            </w:pPr>
+            <w:r>
+              <w:rPr>
+                <w:rFonts w:ascii="Times New Roman" w:hAnsi="Times New Roman" w:cs="Times New Roman"/>
+                <w:sz w:val="24"/>
+                <w:szCs w:val="24"/>
+              </w:rPr>
+              <w:t>Описание</w:t>
+            </w:r>
+          </w:p>
+        </w:tc>
+      </w:tr>
+      <w:tr>
+        <w:tc>
+          <w:tcPr>
+            <w:tcW w:w="3190" w:type="dxa"/>
+            <w:vAlign w:val="center"/>
+          </w:tcPr>
+          <w:p>
+            <w:pPr>
+              <w:spacing w:line="360" w:lineRule="auto"/>
+              <w:jc w:val="center"/>
+              <w:rPr>
+                <w:rFonts w:ascii="Times New Roman" w:hAnsi="Times New Roman" w:cs="Times New Roman"/>
+                <w:sz w:val="24"/>
+                <w:szCs w:val="24"/>
+                <w:lang w:val="en-US"/>
+              </w:rPr>
+            </w:pPr>
+            <w:r>
+              <w:rPr>
+                <w:rFonts w:ascii="Times New Roman" w:hAnsi="Times New Roman" w:cs="Times New Roman"/>
+                <w:sz w:val="24"/>
+                <w:szCs w:val="24"/>
+              </w:rPr>
+              <w:t>_</w:t>
+            </w:r>
+            <w:proofErr w:type="spellStart"/>
+            <w:r>
+              <w:rPr>
+                <w:rFonts w:ascii="Times New Roman" w:hAnsi="Times New Roman" w:cs="Times New Roman"/>
+                <w:sz w:val="24"/>
+                <w:szCs w:val="24"/>
+                <w:lang w:val="en-US"/>
+              </w:rPr>
+              <w:t>errorCollector</w:t>
+            </w:r>
+            <w:proofErr w:type="spellEnd"/>
+          </w:p>
+        </w:tc>
+        <w:tc>
+          <w:tcPr>
+            <w:tcW w:w="3190" w:type="dxa"/>
+            <w:vAlign w:val="center"/>
+          </w:tcPr>
+          <w:p>
+            <w:pPr>
+              <w:spacing w:line="360" w:lineRule="auto"/>
+              <w:jc w:val="center"/>
+              <w:rPr>
+                <w:rFonts w:ascii="Times New Roman" w:hAnsi="Times New Roman" w:cs="Times New Roman"/>
+                <w:sz w:val="24"/>
+                <w:szCs w:val="24"/>
+                <w:lang w:val="en-US"/>
+              </w:rPr>
+            </w:pPr>
+            <w:r>
+              <w:rPr>
+                <w:rFonts w:ascii="Times New Roman" w:hAnsi="Times New Roman" w:cs="Times New Roman"/>
+                <w:sz w:val="24"/>
+                <w:szCs w:val="24"/>
+                <w:lang w:val="en-US"/>
+              </w:rPr>
+              <w:t>List&lt;</w:t>
+            </w:r>
+            <w:proofErr w:type="spellStart"/>
+            <w:r>
+              <w:rPr>
+                <w:rFonts w:ascii="Times New Roman" w:hAnsi="Times New Roman" w:cs="Times New Roman"/>
+                <w:sz w:val="24"/>
+                <w:szCs w:val="24"/>
+                <w:lang w:val="en-US"/>
+              </w:rPr>
+              <w:t>ValidationError</w:t>
+            </w:r>
+            <w:proofErr w:type="spellEnd"/>
+            <w:r>
+              <w:rPr>
+                <w:rFonts w:ascii="Times New Roman" w:hAnsi="Times New Roman" w:cs="Times New Roman"/>
+                <w:sz w:val="24"/>
+                <w:szCs w:val="24"/>
+                <w:lang w:val="en-US"/>
+              </w:rPr>
+              <w:t>&gt;</w:t>
+            </w:r>
+          </w:p>
+        </w:tc>
+        <w:tc>
+          <w:tcPr>
+            <w:tcW w:w="3191" w:type="dxa"/>
+            <w:vAlign w:val="center"/>
+          </w:tcPr>
+          <w:p>
+            <w:pPr>
+              <w:spacing w:line="360" w:lineRule="auto"/>
+              <w:jc w:val="center"/>
+              <w:rPr>
+                <w:rFonts w:ascii="Times New Roman" w:hAnsi="Times New Roman" w:cs="Times New Roman"/>
+                <w:sz w:val="24"/>
+                <w:szCs w:val="24"/>
+              </w:rPr>
+            </w:pPr>
+            <w:r>
+              <w:rPr>
+                <w:rFonts w:ascii="Times New Roman" w:hAnsi="Times New Roman" w:cs="Times New Roman"/>
+                <w:sz w:val="24"/>
+                <w:szCs w:val="24"/>
+              </w:rPr>
+              <w:t>Хранит список ошибок</w:t>
+            </w:r>
+          </w:p>
+        </w:tc>
+      </w:tr>
+      <w:tr>
+        <w:tc>
+          <w:tcPr>
+            <w:tcW w:w="3190" w:type="dxa"/>
+            <w:vAlign w:val="center"/>
+          </w:tcPr>
+          <w:p>
+            <w:pPr>
+              <w:spacing w:line="360" w:lineRule="auto"/>
+              <w:jc w:val="center"/>
+              <w:rPr>
+                <w:rFonts w:ascii="Times New Roman" w:hAnsi="Times New Roman" w:cs="Times New Roman"/>
+                <w:sz w:val="24"/>
+                <w:szCs w:val="24"/>
+                <w:lang w:val="en-US"/>
+              </w:rPr>
+            </w:pPr>
+            <w:r>
+              <w:rPr>
+                <w:rFonts w:ascii="Times New Roman" w:hAnsi="Times New Roman" w:cs="Times New Roman"/>
+                <w:sz w:val="24"/>
+                <w:szCs w:val="24"/>
+                <w:lang w:val="en-US"/>
+              </w:rPr>
+              <w:t>_</w:t>
+            </w:r>
+            <w:proofErr w:type="spellStart"/>
+            <w:r>
+              <w:rPr>
+                <w:rFonts w:ascii="Times New Roman" w:hAnsi="Times New Roman" w:cs="Times New Roman"/>
+                <w:sz w:val="24"/>
+                <w:szCs w:val="24"/>
+                <w:lang w:val="en-US"/>
+              </w:rPr>
+              <w:t>parameterDictionary</w:t>
+            </w:r>
+            <w:proofErr w:type="spellEnd"/>
+          </w:p>
+        </w:tc>
+        <w:tc>
+          <w:tcPr>
+            <w:tcW w:w="3190" w:type="dxa"/>
+            <w:vAlign w:val="center"/>
+          </w:tcPr>
+          <w:p>
+            <w:pPr>
+              <w:spacing w:line="360" w:lineRule="auto"/>
+              <w:jc w:val="center"/>
+              <w:rPr>
+                <w:rFonts w:ascii="Times New Roman" w:hAnsi="Times New Roman" w:cs="Times New Roman"/>
+                <w:sz w:val="24"/>
+                <w:szCs w:val="24"/>
+                <w:lang w:val="en-US"/>
+              </w:rPr>
+            </w:pPr>
+            <w:r>
+              <w:rPr>
+                <w:rFonts w:ascii="Times New Roman" w:hAnsi="Times New Roman" w:cs="Times New Roman"/>
+                <w:sz w:val="24"/>
+                <w:szCs w:val="24"/>
+                <w:lang w:val="en-US"/>
+              </w:rPr>
+              <w:t>Dictionary&lt;</w:t>
+            </w:r>
+            <w:proofErr w:type="spellStart"/>
+            <w:proofErr w:type="gramStart"/>
+            <w:r>
+              <w:rPr>
+                <w:rFonts w:ascii="Times New Roman" w:hAnsi="Times New Roman" w:cs="Times New Roman"/>
+                <w:sz w:val="24"/>
+                <w:szCs w:val="24"/>
+                <w:lang w:val="en-US"/>
+              </w:rPr>
+              <w:t>ParameterType,Parameter</w:t>
+            </w:r>
+            <w:proofErr w:type="spellEnd"/>
+            <w:proofErr w:type="gramEnd"/>
+            <w:r>
+              <w:rPr>
+                <w:rFonts w:ascii="Times New Roman" w:hAnsi="Times New Roman" w:cs="Times New Roman"/>
+                <w:sz w:val="24"/>
+                <w:szCs w:val="24"/>
+                <w:lang w:val="en-US"/>
+              </w:rPr>
+              <w:t>&gt;</w:t>
+            </w:r>
+          </w:p>
+        </w:tc>
+        <w:tc>
+          <w:tcPr>
+            <w:tcW w:w="3191" w:type="dxa"/>
+            <w:vAlign w:val="center"/>
+          </w:tcPr>
+          <w:p>
+            <w:pPr>
+              <w:spacing w:line="360" w:lineRule="auto"/>
+              <w:jc w:val="center"/>
+              <w:rPr>
+                <w:rFonts w:ascii="Times New Roman" w:hAnsi="Times New Roman" w:cs="Times New Roman"/>
+                <w:sz w:val="24"/>
+                <w:szCs w:val="24"/>
+              </w:rPr>
+            </w:pPr>
+            <w:r>
+              <w:rPr>
+                <w:rFonts w:ascii="Times New Roman" w:hAnsi="Times New Roman" w:cs="Times New Roman"/>
+                <w:sz w:val="24"/>
+                <w:szCs w:val="24"/>
+              </w:rPr>
+              <w:t>Хранит словарь с параметрами объекта построения</w:t>
+            </w:r>
+          </w:p>
+        </w:tc>
+      </w:tr>
+    </w:tbl>
     <w:p>
       <w:pPr>
         <w:spacing w:after="0" w:line="360" w:lineRule="auto"/>
@@ -11004,6 +11895,16 @@
           <w:rFonts w:ascii="Times New Roman" w:hAnsi="Times New Roman" w:cs="Times New Roman"/>
           <w:sz w:val="28"/>
           <w:szCs w:val="28"/>
+        </w:rPr>
+      </w:pPr>
+    </w:p>
+    <w:p>
+      <w:pPr>
+        <w:spacing w:after="0" w:line="360" w:lineRule="auto"/>
+        <w:rPr>
+          <w:rFonts w:ascii="Times New Roman" w:hAnsi="Times New Roman" w:cs="Times New Roman"/>
+          <w:sz w:val="28"/>
+          <w:szCs w:val="28"/>
           <w:lang w:val="en-US"/>
         </w:rPr>
       </w:pPr>
@@ -11013,8 +11914,23 @@
           <w:sz w:val="28"/>
           <w:szCs w:val="28"/>
         </w:rPr>
-        <w:lastRenderedPageBreak/>
-        <w:t xml:space="preserve">Таблица 3.5 – Методы класса </w:t>
+        <w:t>Таблица 3.</w:t>
+      </w:r>
+      <w:r>
+        <w:rPr>
+          <w:rFonts w:ascii="Times New Roman" w:hAnsi="Times New Roman" w:cs="Times New Roman"/>
+          <w:sz w:val="28"/>
+          <w:szCs w:val="28"/>
+        </w:rPr>
+        <w:t>6</w:t>
+      </w:r>
+      <w:r>
+        <w:rPr>
+          <w:rFonts w:ascii="Times New Roman" w:hAnsi="Times New Roman" w:cs="Times New Roman"/>
+          <w:sz w:val="28"/>
+          <w:szCs w:val="28"/>
+        </w:rPr>
+        <w:t xml:space="preserve"> – Методы класса </w:t>
       </w:r>
       <w:r>
         <w:rPr>
@@ -11083,21 +11999,41 @@
           </w:tcPr>
           <w:p>
             <w:pPr>
-              <w:spacing w:line="360" w:lineRule="auto"/>
-              <w:jc w:val="center"/>
-              <w:rPr>
-                <w:rFonts w:ascii="Times New Roman" w:hAnsi="Times New Roman" w:cs="Times New Roman"/>
-                <w:sz w:val="24"/>
-                <w:szCs w:val="24"/>
-              </w:rPr>
-            </w:pPr>
-            <w:r>
-              <w:rPr>
-                <w:rFonts w:ascii="Times New Roman" w:hAnsi="Times New Roman" w:cs="Times New Roman"/>
-                <w:sz w:val="24"/>
-                <w:szCs w:val="24"/>
-              </w:rPr>
-              <w:t>Тип данных</w:t>
+              <w:pStyle w:val="a7"/>
+              <w:ind w:left="0"/>
+              <w:jc w:val="center"/>
+              <w:rPr>
+                <w:rFonts w:ascii="Times New Roman" w:hAnsi="Times New Roman" w:cs="Times New Roman"/>
+                <w:sz w:val="24"/>
+                <w:szCs w:val="24"/>
+              </w:rPr>
+            </w:pPr>
+            <w:r>
+              <w:rPr>
+                <w:rFonts w:ascii="Times New Roman" w:hAnsi="Times New Roman" w:cs="Times New Roman"/>
+                <w:sz w:val="24"/>
+                <w:szCs w:val="24"/>
+              </w:rPr>
+              <w:t>Входные</w:t>
+            </w:r>
+          </w:p>
+          <w:p>
+            <w:pPr>
+              <w:spacing w:line="360" w:lineRule="auto"/>
+              <w:jc w:val="center"/>
+              <w:rPr>
+                <w:rFonts w:ascii="Times New Roman" w:hAnsi="Times New Roman" w:cs="Times New Roman"/>
+                <w:sz w:val="24"/>
+                <w:szCs w:val="24"/>
+              </w:rPr>
+            </w:pPr>
+            <w:r>
+              <w:rPr>
+                <w:rFonts w:ascii="Times New Roman" w:hAnsi="Times New Roman" w:cs="Times New Roman"/>
+                <w:sz w:val="24"/>
+                <w:szCs w:val="24"/>
+              </w:rPr>
+              <w:t>параметры</w:t>
             </w:r>
           </w:p>
         </w:tc>
@@ -11159,6 +12095,138 @@
                 <w:szCs w:val="24"/>
               </w:rPr>
               <w:t>Описание</w:t>
+            </w:r>
+          </w:p>
+        </w:tc>
+      </w:tr>
+      <w:tr>
+        <w:tc>
+          <w:tcPr>
+            <w:tcW w:w="2128" w:type="dxa"/>
+            <w:tcBorders>
+              <w:top w:val="single" w:sz="4" w:space="0" w:color="auto"/>
+              <w:left w:val="single" w:sz="4" w:space="0" w:color="auto"/>
+              <w:bottom w:val="single" w:sz="4" w:space="0" w:color="auto"/>
+              <w:right w:val="single" w:sz="4" w:space="0" w:color="auto"/>
+            </w:tcBorders>
+            <w:vAlign w:val="center"/>
+          </w:tcPr>
+          <w:p>
+            <w:pPr>
+              <w:spacing w:line="360" w:lineRule="auto"/>
+              <w:jc w:val="center"/>
+              <w:rPr>
+                <w:rFonts w:ascii="Times New Roman" w:hAnsi="Times New Roman" w:cs="Times New Roman"/>
+                <w:sz w:val="24"/>
+                <w:szCs w:val="24"/>
+                <w:lang w:val="en-US"/>
+              </w:rPr>
+            </w:pPr>
+            <w:proofErr w:type="spellStart"/>
+            <w:r>
+              <w:rPr>
+                <w:rFonts w:ascii="Times New Roman" w:hAnsi="Times New Roman" w:cs="Times New Roman"/>
+                <w:sz w:val="24"/>
+                <w:szCs w:val="24"/>
+                <w:lang w:val="en-US"/>
+              </w:rPr>
+              <w:t>CompareParametrs</w:t>
+            </w:r>
+            <w:proofErr w:type="spellEnd"/>
+          </w:p>
+        </w:tc>
+        <w:tc>
+          <w:tcPr>
+            <w:tcW w:w="2267" w:type="dxa"/>
+            <w:tcBorders>
+              <w:top w:val="single" w:sz="4" w:space="0" w:color="auto"/>
+              <w:left w:val="single" w:sz="4" w:space="0" w:color="auto"/>
+              <w:bottom w:val="single" w:sz="4" w:space="0" w:color="auto"/>
+              <w:right w:val="single" w:sz="4" w:space="0" w:color="auto"/>
+            </w:tcBorders>
+            <w:vAlign w:val="center"/>
+          </w:tcPr>
+          <w:p>
+            <w:pPr>
+              <w:spacing w:line="360" w:lineRule="auto"/>
+              <w:jc w:val="center"/>
+              <w:rPr>
+                <w:rFonts w:ascii="Times New Roman" w:hAnsi="Times New Roman" w:cs="Times New Roman"/>
+                <w:sz w:val="28"/>
+                <w:szCs w:val="28"/>
+              </w:rPr>
+            </w:pPr>
+            <w:r>
+              <w:rPr>
+                <w:rFonts w:ascii="Times New Roman" w:hAnsi="Times New Roman" w:cs="Times New Roman"/>
+                <w:sz w:val="28"/>
+                <w:szCs w:val="28"/>
+              </w:rPr>
+              <w:t>–</w:t>
+            </w:r>
+          </w:p>
+        </w:tc>
+        <w:tc>
+          <w:tcPr>
+            <w:tcW w:w="2904" w:type="dxa"/>
+            <w:tcBorders>
+              <w:top w:val="single" w:sz="4" w:space="0" w:color="auto"/>
+              <w:left w:val="single" w:sz="4" w:space="0" w:color="auto"/>
+              <w:bottom w:val="single" w:sz="4" w:space="0" w:color="auto"/>
+              <w:right w:val="single" w:sz="4" w:space="0" w:color="auto"/>
+            </w:tcBorders>
+            <w:vAlign w:val="center"/>
+          </w:tcPr>
+          <w:p>
+            <w:pPr>
+              <w:spacing w:line="360" w:lineRule="auto"/>
+              <w:jc w:val="center"/>
+              <w:rPr>
+                <w:rFonts w:ascii="Times New Roman" w:hAnsi="Times New Roman" w:cs="Times New Roman"/>
+                <w:sz w:val="24"/>
+                <w:szCs w:val="24"/>
+                <w:lang w:val="en-US"/>
+              </w:rPr>
+            </w:pPr>
+            <w:r>
+              <w:rPr>
+                <w:rFonts w:ascii="Times New Roman" w:hAnsi="Times New Roman" w:cs="Times New Roman"/>
+                <w:sz w:val="24"/>
+                <w:szCs w:val="24"/>
+                <w:lang w:val="en-US"/>
+              </w:rPr>
+              <w:t>void</w:t>
+            </w:r>
+          </w:p>
+        </w:tc>
+        <w:tc>
+          <w:tcPr>
+            <w:tcW w:w="2023" w:type="dxa"/>
+            <w:tcBorders>
+              <w:top w:val="single" w:sz="4" w:space="0" w:color="auto"/>
+              <w:left w:val="single" w:sz="4" w:space="0" w:color="auto"/>
+              <w:bottom w:val="single" w:sz="4" w:space="0" w:color="auto"/>
+              <w:right w:val="single" w:sz="4" w:space="0" w:color="auto"/>
+            </w:tcBorders>
+            <w:vAlign w:val="center"/>
+          </w:tcPr>
+          <w:p>
+            <w:pPr>
+              <w:spacing w:line="360" w:lineRule="auto"/>
+              <w:jc w:val="center"/>
+              <w:rPr>
+                <w:rFonts w:ascii="Times New Roman" w:hAnsi="Times New Roman" w:cs="Times New Roman"/>
+                <w:sz w:val="24"/>
+                <w:szCs w:val="24"/>
+              </w:rPr>
+            </w:pPr>
+            <w:r>
+              <w:rPr>
+                <w:rFonts w:ascii="Times New Roman" w:hAnsi="Times New Roman" w:cs="Times New Roman"/>
+                <w:sz w:val="24"/>
+                <w:szCs w:val="24"/>
+              </w:rPr>
+              <w:t>Сравнивает параметры</w:t>
             </w:r>
           </w:p>
         </w:tc>
@@ -11224,11 +12292,10 @@
             <w:r>
               <w:rPr>
                 <w:rFonts w:ascii="Times New Roman" w:hAnsi="Times New Roman" w:cs="Times New Roman"/>
-                <w:sz w:val="24"/>
-                <w:szCs w:val="24"/>
-                <w:lang w:val="en-US"/>
-              </w:rPr>
-              <w:t>-</w:t>
+                <w:sz w:val="28"/>
+                <w:szCs w:val="28"/>
+              </w:rPr>
+              <w:t>–</w:t>
             </w:r>
           </w:p>
         </w:tc>
@@ -11257,31 +12324,10 @@
             <w:r>
               <w:rPr>
                 <w:rFonts w:ascii="Times New Roman" w:hAnsi="Times New Roman" w:cs="Times New Roman"/>
-                <w:sz w:val="24"/>
-                <w:szCs w:val="24"/>
-                <w:lang w:val="en-US"/>
-              </w:rPr>
-              <w:t>Dictionary&lt;</w:t>
-            </w:r>
-            <w:proofErr w:type="spellStart"/>
-            <w:r>
-              <w:rPr>
-                <w:rFonts w:ascii="Times New Roman" w:hAnsi="Times New Roman" w:cs="Times New Roman"/>
-                <w:sz w:val="24"/>
-                <w:szCs w:val="24"/>
-                <w:lang w:val="en-US"/>
-              </w:rPr>
-              <w:t>ParameterType</w:t>
-            </w:r>
-            <w:proofErr w:type="spellEnd"/>
-            <w:r>
-              <w:rPr>
-                <w:rFonts w:ascii="Times New Roman" w:hAnsi="Times New Roman" w:cs="Times New Roman"/>
-                <w:sz w:val="24"/>
-                <w:szCs w:val="24"/>
-                <w:lang w:val="en-US"/>
-              </w:rPr>
-              <w:t>, Parameter&gt;</w:t>
+                <w:sz w:val="28"/>
+                <w:szCs w:val="28"/>
+              </w:rPr>
+              <w:t>–</w:t>
             </w:r>
           </w:p>
         </w:tc>
@@ -11313,7 +12359,7 @@
                 <w:sz w:val="24"/>
                 <w:szCs w:val="24"/>
               </w:rPr>
-              <w:t>Хранит словарь с параметрами объекта построения</w:t>
+              <w:t>Конструктор класса</w:t>
             </w:r>
           </w:p>
         </w:tc>
@@ -11374,6 +12420,7 @@
                 <w:lang w:val="en-US"/>
               </w:rPr>
             </w:pPr>
+            <w:proofErr w:type="spellStart"/>
             <w:r>
               <w:rPr>
                 <w:rFonts w:ascii="Times New Roman" w:hAnsi="Times New Roman" w:cs="Times New Roman"/>
@@ -11383,6 +12430,16 @@
               </w:rPr>
               <w:t>Parameter</w:t>
             </w:r>
+            <w:r>
+              <w:rPr>
+                <w:rFonts w:ascii="Times New Roman" w:hAnsi="Times New Roman" w:cs="Times New Roman"/>
+                <w:sz w:val="24"/>
+                <w:szCs w:val="24"/>
+                <w:lang w:val="en-US"/>
+              </w:rPr>
+              <w:t>Type</w:t>
+            </w:r>
+            <w:proofErr w:type="spellEnd"/>
           </w:p>
         </w:tc>
         <w:tc>
@@ -11466,6 +12523,28 @@
       <w:pPr>
         <w:spacing w:after="0" w:line="360" w:lineRule="auto"/>
         <w:rPr>
+          <w:rFonts w:ascii="Times New Roman" w:eastAsia="Times New Roman" w:hAnsi="Times New Roman" w:cs="Times New Roman"/>
+          <w:color w:val="000000"/>
+          <w:sz w:val="28"/>
+          <w:szCs w:val="28"/>
+        </w:rPr>
+      </w:pPr>
+    </w:p>
+    <w:p>
+      <w:pPr>
+        <w:spacing w:after="0" w:line="360" w:lineRule="auto"/>
+        <w:rPr>
+          <w:rFonts w:ascii="Times New Roman" w:eastAsia="Times New Roman" w:hAnsi="Times New Roman" w:cs="Times New Roman"/>
+          <w:color w:val="000000"/>
+          <w:sz w:val="28"/>
+          <w:szCs w:val="28"/>
+        </w:rPr>
+      </w:pPr>
+    </w:p>
+    <w:p>
+      <w:pPr>
+        <w:spacing w:after="0" w:line="360" w:lineRule="auto"/>
+        <w:rPr>
           <w:rFonts w:ascii="Times New Roman" w:hAnsi="Times New Roman" w:cs="Times New Roman"/>
           <w:sz w:val="28"/>
           <w:szCs w:val="28"/>
@@ -11478,6 +12557,7 @@
           <w:sz w:val="28"/>
           <w:szCs w:val="28"/>
         </w:rPr>
+        <w:lastRenderedPageBreak/>
         <w:t>Таблица 3.</w:t>
       </w:r>
       <w:r>
@@ -11485,9 +12565,483 @@
           <w:rFonts w:ascii="Times New Roman" w:hAnsi="Times New Roman" w:cs="Times New Roman"/>
           <w:sz w:val="28"/>
           <w:szCs w:val="28"/>
+        </w:rPr>
+        <w:t>7</w:t>
+      </w:r>
+      <w:r>
+        <w:rPr>
+          <w:rFonts w:ascii="Times New Roman" w:hAnsi="Times New Roman" w:cs="Times New Roman"/>
+          <w:sz w:val="28"/>
+          <w:szCs w:val="28"/>
           <w:lang w:val="en-US"/>
         </w:rPr>
-        <w:t xml:space="preserve">6 </w:t>
+        <w:t xml:space="preserve"> </w:t>
+      </w:r>
+      <w:r>
+        <w:rPr>
+          <w:rFonts w:ascii="Times New Roman" w:hAnsi="Times New Roman" w:cs="Times New Roman"/>
+          <w:sz w:val="28"/>
+          <w:szCs w:val="28"/>
+        </w:rPr>
+        <w:t>–</w:t>
+      </w:r>
+      <w:r>
+        <w:rPr>
+          <w:rFonts w:ascii="Times New Roman" w:hAnsi="Times New Roman" w:cs="Times New Roman"/>
+          <w:sz w:val="28"/>
+          <w:szCs w:val="28"/>
+          <w:lang w:val="en-US"/>
+        </w:rPr>
+        <w:t xml:space="preserve"> </w:t>
+      </w:r>
+      <w:r>
+        <w:rPr>
+          <w:rFonts w:ascii="Times New Roman" w:hAnsi="Times New Roman" w:cs="Times New Roman"/>
+          <w:sz w:val="28"/>
+          <w:szCs w:val="28"/>
+        </w:rPr>
+        <w:t>Поля</w:t>
+      </w:r>
+      <w:r>
+        <w:rPr>
+          <w:rFonts w:ascii="Times New Roman" w:hAnsi="Times New Roman" w:cs="Times New Roman"/>
+          <w:sz w:val="28"/>
+          <w:szCs w:val="28"/>
+        </w:rPr>
+        <w:t xml:space="preserve"> класса </w:t>
+      </w:r>
+      <w:r>
+        <w:rPr>
+          <w:rFonts w:ascii="Times New Roman" w:hAnsi="Times New Roman" w:cs="Times New Roman"/>
+          <w:sz w:val="28"/>
+          <w:szCs w:val="28"/>
+          <w:lang w:val="en-US"/>
+        </w:rPr>
+        <w:t>Parameter</w:t>
+      </w:r>
+    </w:p>
+    <w:tbl>
+      <w:tblPr>
+        <w:tblStyle w:val="a8"/>
+        <w:tblW w:w="0" w:type="auto"/>
+        <w:tblLook w:val="04A0" w:firstRow="1" w:lastRow="0" w:firstColumn="1" w:lastColumn="0" w:noHBand="0" w:noVBand="1"/>
+      </w:tblPr>
+      <w:tblGrid>
+        <w:gridCol w:w="3190"/>
+        <w:gridCol w:w="2588"/>
+        <w:gridCol w:w="3793"/>
+      </w:tblGrid>
+      <w:tr>
+        <w:tc>
+          <w:tcPr>
+            <w:tcW w:w="3190" w:type="dxa"/>
+            <w:vAlign w:val="center"/>
+          </w:tcPr>
+          <w:p>
+            <w:pPr>
+              <w:spacing w:line="360" w:lineRule="auto"/>
+              <w:jc w:val="center"/>
+              <w:rPr>
+                <w:rFonts w:ascii="Times New Roman" w:eastAsia="Times New Roman" w:hAnsi="Times New Roman" w:cs="Times New Roman"/>
+                <w:color w:val="000000"/>
+                <w:sz w:val="28"/>
+                <w:szCs w:val="28"/>
+              </w:rPr>
+            </w:pPr>
+            <w:r>
+              <w:rPr>
+                <w:rFonts w:ascii="Times New Roman" w:hAnsi="Times New Roman" w:cs="Times New Roman"/>
+                <w:sz w:val="24"/>
+                <w:szCs w:val="24"/>
+              </w:rPr>
+              <w:t>Название</w:t>
+            </w:r>
+          </w:p>
+        </w:tc>
+        <w:tc>
+          <w:tcPr>
+            <w:tcW w:w="2588" w:type="dxa"/>
+            <w:vAlign w:val="center"/>
+          </w:tcPr>
+          <w:p>
+            <w:pPr>
+              <w:spacing w:line="360" w:lineRule="auto"/>
+              <w:jc w:val="center"/>
+              <w:rPr>
+                <w:rFonts w:ascii="Times New Roman" w:eastAsia="Times New Roman" w:hAnsi="Times New Roman" w:cs="Times New Roman"/>
+                <w:color w:val="000000"/>
+                <w:sz w:val="28"/>
+                <w:szCs w:val="28"/>
+              </w:rPr>
+            </w:pPr>
+            <w:r>
+              <w:rPr>
+                <w:rFonts w:ascii="Times New Roman" w:hAnsi="Times New Roman" w:cs="Times New Roman"/>
+                <w:sz w:val="24"/>
+                <w:szCs w:val="24"/>
+              </w:rPr>
+              <w:t>Тип данных</w:t>
+            </w:r>
+          </w:p>
+        </w:tc>
+        <w:tc>
+          <w:tcPr>
+            <w:tcW w:w="3793" w:type="dxa"/>
+            <w:vAlign w:val="center"/>
+          </w:tcPr>
+          <w:p>
+            <w:pPr>
+              <w:spacing w:line="360" w:lineRule="auto"/>
+              <w:jc w:val="center"/>
+              <w:rPr>
+                <w:rFonts w:ascii="Times New Roman" w:eastAsia="Times New Roman" w:hAnsi="Times New Roman" w:cs="Times New Roman"/>
+                <w:color w:val="000000"/>
+                <w:sz w:val="28"/>
+                <w:szCs w:val="28"/>
+              </w:rPr>
+            </w:pPr>
+            <w:r>
+              <w:rPr>
+                <w:rFonts w:ascii="Times New Roman" w:hAnsi="Times New Roman" w:cs="Times New Roman"/>
+                <w:sz w:val="24"/>
+                <w:szCs w:val="24"/>
+              </w:rPr>
+              <w:t>Описание</w:t>
+            </w:r>
+          </w:p>
+        </w:tc>
+      </w:tr>
+      <w:tr>
+        <w:tc>
+          <w:tcPr>
+            <w:tcW w:w="3190" w:type="dxa"/>
+            <w:vAlign w:val="center"/>
+          </w:tcPr>
+          <w:p>
+            <w:pPr>
+              <w:spacing w:line="360" w:lineRule="auto"/>
+              <w:jc w:val="center"/>
+              <w:rPr>
+                <w:rFonts w:ascii="Times New Roman" w:eastAsia="Times New Roman" w:hAnsi="Times New Roman" w:cs="Times New Roman"/>
+                <w:color w:val="000000"/>
+                <w:sz w:val="24"/>
+                <w:szCs w:val="24"/>
+                <w:lang w:val="en-US"/>
+              </w:rPr>
+            </w:pPr>
+            <w:r>
+              <w:rPr>
+                <w:rFonts w:ascii="Times New Roman" w:eastAsia="Times New Roman" w:hAnsi="Times New Roman" w:cs="Times New Roman"/>
+                <w:color w:val="000000"/>
+                <w:sz w:val="24"/>
+                <w:szCs w:val="24"/>
+                <w:lang w:val="en-US"/>
+              </w:rPr>
+              <w:t>_</w:t>
+            </w:r>
+            <w:proofErr w:type="spellStart"/>
+            <w:r>
+              <w:rPr>
+                <w:rFonts w:ascii="Times New Roman" w:eastAsia="Times New Roman" w:hAnsi="Times New Roman" w:cs="Times New Roman"/>
+                <w:color w:val="000000"/>
+                <w:sz w:val="24"/>
+                <w:szCs w:val="24"/>
+                <w:lang w:val="en-US"/>
+              </w:rPr>
+              <w:t>maxValue</w:t>
+            </w:r>
+            <w:proofErr w:type="spellEnd"/>
+          </w:p>
+        </w:tc>
+        <w:tc>
+          <w:tcPr>
+            <w:tcW w:w="2588" w:type="dxa"/>
+            <w:vAlign w:val="center"/>
+          </w:tcPr>
+          <w:p>
+            <w:pPr>
+              <w:spacing w:line="360" w:lineRule="auto"/>
+              <w:jc w:val="center"/>
+              <w:rPr>
+                <w:rFonts w:ascii="Times New Roman" w:eastAsia="Times New Roman" w:hAnsi="Times New Roman" w:cs="Times New Roman"/>
+                <w:color w:val="000000"/>
+                <w:sz w:val="24"/>
+                <w:szCs w:val="24"/>
+                <w:lang w:val="en-US"/>
+              </w:rPr>
+            </w:pPr>
+            <w:r>
+              <w:rPr>
+                <w:rFonts w:ascii="Times New Roman" w:eastAsia="Times New Roman" w:hAnsi="Times New Roman" w:cs="Times New Roman"/>
+                <w:color w:val="000000"/>
+                <w:sz w:val="24"/>
+                <w:szCs w:val="24"/>
+                <w:lang w:val="en-US"/>
+              </w:rPr>
+              <w:t>double</w:t>
+            </w:r>
+          </w:p>
+        </w:tc>
+        <w:tc>
+          <w:tcPr>
+            <w:tcW w:w="3793" w:type="dxa"/>
+            <w:vAlign w:val="center"/>
+          </w:tcPr>
+          <w:p>
+            <w:pPr>
+              <w:spacing w:line="360" w:lineRule="auto"/>
+              <w:jc w:val="center"/>
+              <w:rPr>
+                <w:rFonts w:ascii="Times New Roman" w:eastAsia="Times New Roman" w:hAnsi="Times New Roman" w:cs="Times New Roman"/>
+                <w:color w:val="000000"/>
+                <w:sz w:val="24"/>
+                <w:szCs w:val="24"/>
+              </w:rPr>
+            </w:pPr>
+            <w:r>
+              <w:rPr>
+                <w:rFonts w:ascii="Times New Roman" w:eastAsia="Times New Roman" w:hAnsi="Times New Roman" w:cs="Times New Roman"/>
+                <w:color w:val="000000"/>
+                <w:sz w:val="24"/>
+                <w:szCs w:val="24"/>
+              </w:rPr>
+              <w:t>Максимальное значение параметра</w:t>
+            </w:r>
+          </w:p>
+        </w:tc>
+      </w:tr>
+      <w:tr>
+        <w:tc>
+          <w:tcPr>
+            <w:tcW w:w="3190" w:type="dxa"/>
+            <w:vAlign w:val="center"/>
+          </w:tcPr>
+          <w:p>
+            <w:pPr>
+              <w:spacing w:line="360" w:lineRule="auto"/>
+              <w:jc w:val="center"/>
+              <w:rPr>
+                <w:rFonts w:ascii="Times New Roman" w:eastAsia="Times New Roman" w:hAnsi="Times New Roman" w:cs="Times New Roman"/>
+                <w:color w:val="000000"/>
+                <w:sz w:val="24"/>
+                <w:szCs w:val="24"/>
+                <w:lang w:val="en-US"/>
+              </w:rPr>
+            </w:pPr>
+            <w:r>
+              <w:rPr>
+                <w:rFonts w:ascii="Times New Roman" w:eastAsia="Times New Roman" w:hAnsi="Times New Roman" w:cs="Times New Roman"/>
+                <w:color w:val="000000"/>
+                <w:sz w:val="24"/>
+                <w:szCs w:val="24"/>
+                <w:lang w:val="en-US"/>
+              </w:rPr>
+              <w:t>_</w:t>
+            </w:r>
+            <w:proofErr w:type="spellStart"/>
+            <w:r>
+              <w:rPr>
+                <w:rFonts w:ascii="Times New Roman" w:eastAsia="Times New Roman" w:hAnsi="Times New Roman" w:cs="Times New Roman"/>
+                <w:color w:val="000000"/>
+                <w:sz w:val="24"/>
+                <w:szCs w:val="24"/>
+                <w:lang w:val="en-US"/>
+              </w:rPr>
+              <w:t>minValue</w:t>
+            </w:r>
+            <w:proofErr w:type="spellEnd"/>
+          </w:p>
+        </w:tc>
+        <w:tc>
+          <w:tcPr>
+            <w:tcW w:w="2588" w:type="dxa"/>
+            <w:vAlign w:val="center"/>
+          </w:tcPr>
+          <w:p>
+            <w:pPr>
+              <w:spacing w:line="360" w:lineRule="auto"/>
+              <w:jc w:val="center"/>
+              <w:rPr>
+                <w:rFonts w:ascii="Times New Roman" w:eastAsia="Times New Roman" w:hAnsi="Times New Roman" w:cs="Times New Roman"/>
+                <w:color w:val="000000"/>
+                <w:sz w:val="24"/>
+                <w:szCs w:val="24"/>
+                <w:lang w:val="en-US"/>
+              </w:rPr>
+            </w:pPr>
+            <w:r>
+              <w:rPr>
+                <w:rFonts w:ascii="Times New Roman" w:eastAsia="Times New Roman" w:hAnsi="Times New Roman" w:cs="Times New Roman"/>
+                <w:color w:val="000000"/>
+                <w:sz w:val="24"/>
+                <w:szCs w:val="24"/>
+                <w:lang w:val="en-US"/>
+              </w:rPr>
+              <w:t>double</w:t>
+            </w:r>
+          </w:p>
+        </w:tc>
+        <w:tc>
+          <w:tcPr>
+            <w:tcW w:w="3793" w:type="dxa"/>
+            <w:vAlign w:val="center"/>
+          </w:tcPr>
+          <w:p>
+            <w:pPr>
+              <w:spacing w:line="360" w:lineRule="auto"/>
+              <w:jc w:val="center"/>
+              <w:rPr>
+                <w:rFonts w:ascii="Times New Roman" w:eastAsia="Times New Roman" w:hAnsi="Times New Roman" w:cs="Times New Roman"/>
+                <w:color w:val="000000"/>
+                <w:sz w:val="24"/>
+                <w:szCs w:val="24"/>
+              </w:rPr>
+            </w:pPr>
+            <w:r>
+              <w:rPr>
+                <w:rFonts w:ascii="Times New Roman" w:eastAsia="Times New Roman" w:hAnsi="Times New Roman" w:cs="Times New Roman"/>
+                <w:color w:val="000000"/>
+                <w:sz w:val="24"/>
+                <w:szCs w:val="24"/>
+              </w:rPr>
+              <w:t>Минимальное значение параметра</w:t>
+            </w:r>
+          </w:p>
+        </w:tc>
+      </w:tr>
+      <w:tr>
+        <w:tc>
+          <w:tcPr>
+            <w:tcW w:w="3190" w:type="dxa"/>
+            <w:vAlign w:val="center"/>
+          </w:tcPr>
+          <w:p>
+            <w:pPr>
+              <w:spacing w:line="360" w:lineRule="auto"/>
+              <w:jc w:val="center"/>
+              <w:rPr>
+                <w:rFonts w:ascii="Times New Roman" w:eastAsia="Times New Roman" w:hAnsi="Times New Roman" w:cs="Times New Roman"/>
+                <w:color w:val="000000"/>
+                <w:sz w:val="24"/>
+                <w:szCs w:val="24"/>
+                <w:lang w:val="en-US"/>
+              </w:rPr>
+            </w:pPr>
+            <w:r>
+              <w:rPr>
+                <w:rFonts w:ascii="Times New Roman" w:eastAsia="Times New Roman" w:hAnsi="Times New Roman" w:cs="Times New Roman"/>
+                <w:color w:val="000000"/>
+                <w:sz w:val="24"/>
+                <w:szCs w:val="24"/>
+                <w:lang w:val="en-US"/>
+              </w:rPr>
+              <w:t>_value</w:t>
+            </w:r>
+          </w:p>
+        </w:tc>
+        <w:tc>
+          <w:tcPr>
+            <w:tcW w:w="2588" w:type="dxa"/>
+            <w:vAlign w:val="center"/>
+          </w:tcPr>
+          <w:p>
+            <w:pPr>
+              <w:spacing w:line="360" w:lineRule="auto"/>
+              <w:jc w:val="center"/>
+              <w:rPr>
+                <w:rFonts w:ascii="Times New Roman" w:eastAsia="Times New Roman" w:hAnsi="Times New Roman" w:cs="Times New Roman"/>
+                <w:color w:val="000000"/>
+                <w:sz w:val="24"/>
+                <w:szCs w:val="24"/>
+                <w:lang w:val="en-US"/>
+              </w:rPr>
+            </w:pPr>
+            <w:r>
+              <w:rPr>
+                <w:rFonts w:ascii="Times New Roman" w:eastAsia="Times New Roman" w:hAnsi="Times New Roman" w:cs="Times New Roman"/>
+                <w:color w:val="000000"/>
+                <w:sz w:val="24"/>
+                <w:szCs w:val="24"/>
+                <w:lang w:val="en-US"/>
+              </w:rPr>
+              <w:t>double</w:t>
+            </w:r>
+          </w:p>
+        </w:tc>
+        <w:tc>
+          <w:tcPr>
+            <w:tcW w:w="3793" w:type="dxa"/>
+            <w:vAlign w:val="center"/>
+          </w:tcPr>
+          <w:p>
+            <w:pPr>
+              <w:spacing w:line="360" w:lineRule="auto"/>
+              <w:jc w:val="center"/>
+              <w:rPr>
+                <w:rFonts w:ascii="Times New Roman" w:eastAsia="Times New Roman" w:hAnsi="Times New Roman" w:cs="Times New Roman"/>
+                <w:color w:val="000000"/>
+                <w:sz w:val="24"/>
+                <w:szCs w:val="24"/>
+              </w:rPr>
+            </w:pPr>
+            <w:r>
+              <w:rPr>
+                <w:rFonts w:ascii="Times New Roman" w:eastAsia="Times New Roman" w:hAnsi="Times New Roman" w:cs="Times New Roman"/>
+                <w:color w:val="000000"/>
+                <w:sz w:val="24"/>
+                <w:szCs w:val="24"/>
+              </w:rPr>
+              <w:t>Значение параметра</w:t>
+            </w:r>
+          </w:p>
+        </w:tc>
+      </w:tr>
+    </w:tbl>
+    <w:p>
+      <w:pPr>
+        <w:spacing w:after="0" w:line="360" w:lineRule="auto"/>
+        <w:rPr>
+          <w:rFonts w:ascii="Times New Roman" w:eastAsia="Times New Roman" w:hAnsi="Times New Roman" w:cs="Times New Roman"/>
+          <w:color w:val="000000"/>
+          <w:sz w:val="28"/>
+          <w:szCs w:val="28"/>
+        </w:rPr>
+      </w:pPr>
+    </w:p>
+    <w:p>
+      <w:pPr>
+        <w:spacing w:after="0" w:line="360" w:lineRule="auto"/>
+        <w:rPr>
+          <w:rFonts w:ascii="Times New Roman" w:hAnsi="Times New Roman" w:cs="Times New Roman"/>
+          <w:sz w:val="28"/>
+          <w:szCs w:val="28"/>
+          <w:lang w:val="en-US"/>
+        </w:rPr>
+      </w:pPr>
+      <w:r>
+        <w:rPr>
+          <w:rFonts w:ascii="Times New Roman" w:hAnsi="Times New Roman" w:cs="Times New Roman"/>
+          <w:sz w:val="28"/>
+          <w:szCs w:val="28"/>
+        </w:rPr>
+        <w:t>Таблица 3.</w:t>
+      </w:r>
+      <w:r>
+        <w:rPr>
+          <w:rFonts w:ascii="Times New Roman" w:hAnsi="Times New Roman" w:cs="Times New Roman"/>
+          <w:sz w:val="28"/>
+          <w:szCs w:val="28"/>
+        </w:rPr>
+        <w:t>8</w:t>
+      </w:r>
+      <w:r>
+        <w:rPr>
+          <w:rFonts w:ascii="Times New Roman" w:hAnsi="Times New Roman" w:cs="Times New Roman"/>
+          <w:sz w:val="28"/>
+          <w:szCs w:val="28"/>
+          <w:lang w:val="en-US"/>
+        </w:rPr>
+        <w:t xml:space="preserve"> </w:t>
       </w:r>
       <w:r>
         <w:rPr>
@@ -11515,8 +13069,8 @@
       </w:tblPr>
       <w:tblGrid>
         <w:gridCol w:w="3140"/>
-        <w:gridCol w:w="3140"/>
-        <w:gridCol w:w="3141"/>
+        <w:gridCol w:w="2638"/>
+        <w:gridCol w:w="3643"/>
       </w:tblGrid>
       <w:tr>
         <w:tc>
@@ -11552,7 +13106,7 @@
         </w:tc>
         <w:tc>
           <w:tcPr>
-            <w:tcW w:w="3140" w:type="dxa"/>
+            <w:tcW w:w="2638" w:type="dxa"/>
             <w:tcBorders>
               <w:top w:val="single" w:sz="4" w:space="0" w:color="auto"/>
               <w:left w:val="single" w:sz="4" w:space="0" w:color="auto"/>
@@ -11577,13 +13131,13 @@
                 <w:sz w:val="24"/>
                 <w:szCs w:val="24"/>
               </w:rPr>
-              <w:t>Тип данных</w:t>
-            </w:r>
-          </w:p>
-        </w:tc>
-        <w:tc>
-          <w:tcPr>
-            <w:tcW w:w="3141" w:type="dxa"/>
+              <w:t>Тип возвращаемых данных</w:t>
+            </w:r>
+          </w:p>
+        </w:tc>
+        <w:tc>
+          <w:tcPr>
+            <w:tcW w:w="3643" w:type="dxa"/>
             <w:tcBorders>
               <w:top w:val="single" w:sz="4" w:space="0" w:color="auto"/>
               <w:left w:val="single" w:sz="4" w:space="0" w:color="auto"/>
@@ -11652,6 +13206,74 @@
         </w:tc>
         <w:tc>
           <w:tcPr>
+            <w:tcW w:w="2638" w:type="dxa"/>
+            <w:tcBorders>
+              <w:top w:val="single" w:sz="4" w:space="0" w:color="auto"/>
+              <w:left w:val="single" w:sz="4" w:space="0" w:color="auto"/>
+              <w:bottom w:val="single" w:sz="4" w:space="0" w:color="auto"/>
+              <w:right w:val="single" w:sz="4" w:space="0" w:color="auto"/>
+            </w:tcBorders>
+            <w:vAlign w:val="center"/>
+            <w:hideMark/>
+          </w:tcPr>
+          <w:p>
+            <w:pPr>
+              <w:spacing w:line="360" w:lineRule="auto"/>
+              <w:jc w:val="center"/>
+              <w:rPr>
+                <w:rFonts w:ascii="Times New Roman" w:hAnsi="Times New Roman" w:cs="Times New Roman"/>
+                <w:sz w:val="24"/>
+                <w:szCs w:val="24"/>
+                <w:lang w:val="en-US"/>
+              </w:rPr>
+            </w:pPr>
+            <w:r>
+              <w:rPr>
+                <w:rFonts w:ascii="Times New Roman" w:hAnsi="Times New Roman" w:cs="Times New Roman"/>
+                <w:sz w:val="24"/>
+                <w:szCs w:val="24"/>
+                <w:lang w:val="en-US"/>
+              </w:rPr>
+              <w:t>double</w:t>
+            </w:r>
+          </w:p>
+        </w:tc>
+        <w:tc>
+          <w:tcPr>
+            <w:tcW w:w="3643" w:type="dxa"/>
+            <w:tcBorders>
+              <w:top w:val="single" w:sz="4" w:space="0" w:color="auto"/>
+              <w:left w:val="single" w:sz="4" w:space="0" w:color="auto"/>
+              <w:bottom w:val="single" w:sz="4" w:space="0" w:color="auto"/>
+              <w:right w:val="single" w:sz="4" w:space="0" w:color="auto"/>
+            </w:tcBorders>
+            <w:vAlign w:val="center"/>
+            <w:hideMark/>
+          </w:tcPr>
+          <w:p>
+            <w:pPr>
+              <w:spacing w:line="360" w:lineRule="auto"/>
+              <w:jc w:val="center"/>
+              <w:rPr>
+                <w:rFonts w:ascii="Times New Roman" w:hAnsi="Times New Roman" w:cs="Times New Roman"/>
+                <w:sz w:val="24"/>
+                <w:szCs w:val="24"/>
+              </w:rPr>
+            </w:pPr>
+            <w:r>
+              <w:rPr>
+                <w:rFonts w:ascii="Times New Roman" w:hAnsi="Times New Roman" w:cs="Times New Roman"/>
+                <w:sz w:val="24"/>
+                <w:szCs w:val="24"/>
+              </w:rPr>
+              <w:t>Максимальное значение параметра</w:t>
+            </w:r>
+          </w:p>
+        </w:tc>
+      </w:tr>
+      <w:tr>
+        <w:tc>
+          <w:tcPr>
             <w:tcW w:w="3140" w:type="dxa"/>
             <w:tcBorders>
               <w:top w:val="single" w:sz="4" w:space="0" w:color="auto"/>
@@ -11673,20 +13295,22 @@
                 <w:lang w:val="en-US"/>
               </w:rPr>
             </w:pPr>
-            <w:r>
-              <w:rPr>
-                <w:rFonts w:ascii="Times New Roman" w:hAnsi="Times New Roman" w:cs="Times New Roman"/>
-                <w:sz w:val="24"/>
-                <w:szCs w:val="24"/>
-                <w:lang w:val="en-US"/>
-              </w:rPr>
-              <w:t>double</w:t>
-            </w:r>
-          </w:p>
-        </w:tc>
-        <w:tc>
-          <w:tcPr>
-            <w:tcW w:w="3141" w:type="dxa"/>
+            <w:proofErr w:type="spellStart"/>
+            <w:r>
+              <w:rPr>
+                <w:rFonts w:ascii="Times New Roman" w:hAnsi="Times New Roman" w:cs="Times New Roman"/>
+                <w:sz w:val="24"/>
+                <w:szCs w:val="24"/>
+                <w:lang w:val="en-US"/>
+              </w:rPr>
+              <w:t>MinValue</w:t>
+            </w:r>
+            <w:proofErr w:type="spellEnd"/>
+          </w:p>
+        </w:tc>
+        <w:tc>
+          <w:tcPr>
+            <w:tcW w:w="2638" w:type="dxa"/>
             <w:tcBorders>
               <w:top w:val="single" w:sz="4" w:space="0" w:color="auto"/>
               <w:left w:val="single" w:sz="4" w:space="0" w:color="auto"/>
@@ -11704,15 +13328,49 @@
                 <w:rFonts w:ascii="Times New Roman" w:hAnsi="Times New Roman" w:cs="Times New Roman"/>
                 <w:sz w:val="24"/>
                 <w:szCs w:val="24"/>
-              </w:rPr>
-            </w:pPr>
-            <w:r>
-              <w:rPr>
-                <w:rFonts w:ascii="Times New Roman" w:hAnsi="Times New Roman" w:cs="Times New Roman"/>
-                <w:sz w:val="24"/>
-                <w:szCs w:val="24"/>
-              </w:rPr>
-              <w:t>Максимальное значение параметра</w:t>
+                <w:lang w:val="en-US"/>
+              </w:rPr>
+            </w:pPr>
+            <w:r>
+              <w:rPr>
+                <w:rFonts w:ascii="Times New Roman" w:hAnsi="Times New Roman" w:cs="Times New Roman"/>
+                <w:sz w:val="24"/>
+                <w:szCs w:val="24"/>
+                <w:lang w:val="en-US"/>
+              </w:rPr>
+              <w:t>double</w:t>
+            </w:r>
+          </w:p>
+        </w:tc>
+        <w:tc>
+          <w:tcPr>
+            <w:tcW w:w="3643" w:type="dxa"/>
+            <w:tcBorders>
+              <w:top w:val="single" w:sz="4" w:space="0" w:color="auto"/>
+              <w:left w:val="single" w:sz="4" w:space="0" w:color="auto"/>
+              <w:bottom w:val="single" w:sz="4" w:space="0" w:color="auto"/>
+              <w:right w:val="single" w:sz="4" w:space="0" w:color="auto"/>
+            </w:tcBorders>
+            <w:vAlign w:val="center"/>
+            <w:hideMark/>
+          </w:tcPr>
+          <w:p>
+            <w:pPr>
+              <w:spacing w:line="360" w:lineRule="auto"/>
+              <w:jc w:val="center"/>
+              <w:rPr>
+                <w:rFonts w:ascii="Times New Roman" w:hAnsi="Times New Roman" w:cs="Times New Roman"/>
+                <w:sz w:val="24"/>
+                <w:szCs w:val="24"/>
+              </w:rPr>
+            </w:pPr>
+            <w:r>
+              <w:rPr>
+                <w:rFonts w:ascii="Times New Roman" w:hAnsi="Times New Roman" w:cs="Times New Roman"/>
+                <w:sz w:val="24"/>
+                <w:szCs w:val="24"/>
+              </w:rPr>
+              <w:t>Минимальное значение параметра</w:t>
             </w:r>
           </w:p>
         </w:tc>
@@ -11741,22 +13399,20 @@
                 <w:lang w:val="en-US"/>
               </w:rPr>
             </w:pPr>
-            <w:proofErr w:type="spellStart"/>
-            <w:r>
-              <w:rPr>
-                <w:rFonts w:ascii="Times New Roman" w:hAnsi="Times New Roman" w:cs="Times New Roman"/>
-                <w:sz w:val="24"/>
-                <w:szCs w:val="24"/>
-                <w:lang w:val="en-US"/>
-              </w:rPr>
-              <w:t>MinValue</w:t>
-            </w:r>
-            <w:proofErr w:type="spellEnd"/>
-          </w:p>
-        </w:tc>
-        <w:tc>
-          <w:tcPr>
-            <w:tcW w:w="3140" w:type="dxa"/>
+            <w:r>
+              <w:rPr>
+                <w:rFonts w:ascii="Times New Roman" w:hAnsi="Times New Roman" w:cs="Times New Roman"/>
+                <w:sz w:val="24"/>
+                <w:szCs w:val="24"/>
+                <w:lang w:val="en-US"/>
+              </w:rPr>
+              <w:t>Value</w:t>
+            </w:r>
+          </w:p>
+        </w:tc>
+        <w:tc>
+          <w:tcPr>
+            <w:tcW w:w="2638" w:type="dxa"/>
             <w:tcBorders>
               <w:top w:val="single" w:sz="4" w:space="0" w:color="auto"/>
               <w:left w:val="single" w:sz="4" w:space="0" w:color="auto"/>
@@ -11790,7 +13446,7 @@
         </w:tc>
         <w:tc>
           <w:tcPr>
-            <w:tcW w:w="3141" w:type="dxa"/>
+            <w:tcW w:w="3643" w:type="dxa"/>
             <w:tcBorders>
               <w:top w:val="single" w:sz="4" w:space="0" w:color="auto"/>
               <w:left w:val="single" w:sz="4" w:space="0" w:color="auto"/>
@@ -11816,7 +13472,160 @@
                 <w:sz w:val="24"/>
                 <w:szCs w:val="24"/>
               </w:rPr>
-              <w:t>Минимальное значение параметра</w:t>
+              <w:t>Значение параметра</w:t>
+            </w:r>
+          </w:p>
+        </w:tc>
+      </w:tr>
+    </w:tbl>
+    <w:p>
+      <w:pPr>
+        <w:spacing w:after="0" w:line="360" w:lineRule="auto"/>
+        <w:rPr>
+          <w:rFonts w:ascii="Times New Roman" w:eastAsia="Times New Roman" w:hAnsi="Times New Roman" w:cs="Times New Roman"/>
+          <w:color w:val="000000"/>
+          <w:sz w:val="24"/>
+          <w:szCs w:val="24"/>
+          <w:lang w:val="en-US"/>
+        </w:rPr>
+      </w:pPr>
+    </w:p>
+    <w:p>
+      <w:pPr>
+        <w:spacing w:after="0" w:line="360" w:lineRule="auto"/>
+        <w:rPr>
+          <w:rFonts w:ascii="Times New Roman" w:eastAsia="Times New Roman" w:hAnsi="Times New Roman" w:cs="Times New Roman"/>
+          <w:color w:val="000000"/>
+          <w:sz w:val="28"/>
+          <w:szCs w:val="28"/>
+          <w:lang w:val="en-US"/>
+        </w:rPr>
+      </w:pPr>
+      <w:r>
+        <w:rPr>
+          <w:rFonts w:ascii="Times New Roman" w:eastAsia="Times New Roman" w:hAnsi="Times New Roman" w:cs="Times New Roman"/>
+          <w:color w:val="000000"/>
+          <w:sz w:val="28"/>
+          <w:szCs w:val="28"/>
+        </w:rPr>
+        <w:t>Таблица 3.</w:t>
+      </w:r>
+      <w:r>
+        <w:rPr>
+          <w:rFonts w:ascii="Times New Roman" w:eastAsia="Times New Roman" w:hAnsi="Times New Roman" w:cs="Times New Roman"/>
+          <w:color w:val="000000"/>
+          <w:sz w:val="28"/>
+          <w:szCs w:val="28"/>
+        </w:rPr>
+        <w:t>9</w:t>
+      </w:r>
+      <w:r>
+        <w:rPr>
+          <w:rFonts w:ascii="Times New Roman" w:eastAsia="Times New Roman" w:hAnsi="Times New Roman" w:cs="Times New Roman"/>
+          <w:color w:val="000000"/>
+          <w:sz w:val="28"/>
+          <w:szCs w:val="28"/>
+        </w:rPr>
+        <w:t xml:space="preserve"> – Поля класса </w:t>
+      </w:r>
+      <w:r>
+        <w:rPr>
+          <w:rFonts w:ascii="Times New Roman" w:eastAsia="Times New Roman" w:hAnsi="Times New Roman" w:cs="Times New Roman"/>
+          <w:color w:val="000000"/>
+          <w:sz w:val="28"/>
+          <w:szCs w:val="28"/>
+          <w:lang w:val="en-US"/>
+        </w:rPr>
+        <w:t>Wrapper</w:t>
+      </w:r>
+    </w:p>
+    <w:tbl>
+      <w:tblPr>
+        <w:tblStyle w:val="a8"/>
+        <w:tblW w:w="0" w:type="auto"/>
+        <w:tblLook w:val="04A0" w:firstRow="1" w:lastRow="0" w:firstColumn="1" w:lastColumn="0" w:noHBand="0" w:noVBand="1"/>
+      </w:tblPr>
+      <w:tblGrid>
+        <w:gridCol w:w="3190"/>
+        <w:gridCol w:w="2588"/>
+        <w:gridCol w:w="3793"/>
+      </w:tblGrid>
+      <w:tr>
+        <w:tc>
+          <w:tcPr>
+            <w:tcW w:w="3190" w:type="dxa"/>
+          </w:tcPr>
+          <w:p>
+            <w:pPr>
+              <w:spacing w:line="360" w:lineRule="auto"/>
+              <w:jc w:val="center"/>
+              <w:rPr>
+                <w:rFonts w:ascii="Times New Roman" w:eastAsia="Times New Roman" w:hAnsi="Times New Roman" w:cs="Times New Roman"/>
+                <w:color w:val="000000"/>
+                <w:sz w:val="24"/>
+                <w:szCs w:val="24"/>
+              </w:rPr>
+            </w:pPr>
+            <w:r>
+              <w:rPr>
+                <w:rFonts w:ascii="Times New Roman" w:eastAsia="Times New Roman" w:hAnsi="Times New Roman" w:cs="Times New Roman"/>
+                <w:color w:val="000000"/>
+                <w:sz w:val="24"/>
+                <w:szCs w:val="24"/>
+              </w:rPr>
+              <w:t>Название</w:t>
+            </w:r>
+          </w:p>
+        </w:tc>
+        <w:tc>
+          <w:tcPr>
+            <w:tcW w:w="2588" w:type="dxa"/>
+          </w:tcPr>
+          <w:p>
+            <w:pPr>
+              <w:spacing w:line="360" w:lineRule="auto"/>
+              <w:jc w:val="center"/>
+              <w:rPr>
+                <w:rFonts w:ascii="Times New Roman" w:eastAsia="Times New Roman" w:hAnsi="Times New Roman" w:cs="Times New Roman"/>
+                <w:color w:val="000000"/>
+                <w:sz w:val="24"/>
+                <w:szCs w:val="24"/>
+              </w:rPr>
+            </w:pPr>
+            <w:r>
+              <w:rPr>
+                <w:rFonts w:ascii="Times New Roman" w:eastAsia="Times New Roman" w:hAnsi="Times New Roman" w:cs="Times New Roman"/>
+                <w:color w:val="000000"/>
+                <w:sz w:val="24"/>
+                <w:szCs w:val="24"/>
+              </w:rPr>
+              <w:t>Тип данных</w:t>
+            </w:r>
+          </w:p>
+        </w:tc>
+        <w:tc>
+          <w:tcPr>
+            <w:tcW w:w="3793" w:type="dxa"/>
+          </w:tcPr>
+          <w:p>
+            <w:pPr>
+              <w:spacing w:line="360" w:lineRule="auto"/>
+              <w:jc w:val="center"/>
+              <w:rPr>
+                <w:rFonts w:ascii="Times New Roman" w:eastAsia="Times New Roman" w:hAnsi="Times New Roman" w:cs="Times New Roman"/>
+                <w:color w:val="000000"/>
+                <w:sz w:val="24"/>
+                <w:szCs w:val="24"/>
+              </w:rPr>
+            </w:pPr>
+            <w:r>
+              <w:rPr>
+                <w:rFonts w:ascii="Times New Roman" w:eastAsia="Times New Roman" w:hAnsi="Times New Roman" w:cs="Times New Roman"/>
+                <w:color w:val="000000"/>
+                <w:sz w:val="24"/>
+                <w:szCs w:val="24"/>
+              </w:rPr>
+              <w:t>Описание</w:t>
             </w:r>
           </w:p>
         </w:tc>
@@ -11824,7 +13633,531 @@
       <w:tr>
         <w:tc>
           <w:tcPr>
-            <w:tcW w:w="3140" w:type="dxa"/>
+            <w:tcW w:w="3190" w:type="dxa"/>
+          </w:tcPr>
+          <w:p>
+            <w:pPr>
+              <w:spacing w:line="360" w:lineRule="auto"/>
+              <w:jc w:val="center"/>
+              <w:rPr>
+                <w:rFonts w:ascii="Times New Roman" w:eastAsia="Times New Roman" w:hAnsi="Times New Roman" w:cs="Times New Roman"/>
+                <w:color w:val="000000"/>
+                <w:sz w:val="24"/>
+                <w:szCs w:val="24"/>
+                <w:lang w:val="en-US"/>
+              </w:rPr>
+            </w:pPr>
+            <w:r>
+              <w:rPr>
+                <w:rFonts w:ascii="Times New Roman" w:eastAsia="Times New Roman" w:hAnsi="Times New Roman" w:cs="Times New Roman"/>
+                <w:color w:val="000000"/>
+                <w:sz w:val="24"/>
+                <w:szCs w:val="24"/>
+              </w:rPr>
+              <w:t>_</w:t>
+            </w:r>
+            <w:proofErr w:type="spellStart"/>
+            <w:r>
+              <w:rPr>
+                <w:rFonts w:ascii="Times New Roman" w:eastAsia="Times New Roman" w:hAnsi="Times New Roman" w:cs="Times New Roman"/>
+                <w:color w:val="000000"/>
+                <w:sz w:val="24"/>
+                <w:szCs w:val="24"/>
+                <w:lang w:val="en-US"/>
+              </w:rPr>
+              <w:t>kompas</w:t>
+            </w:r>
+            <w:proofErr w:type="spellEnd"/>
+          </w:p>
+        </w:tc>
+        <w:tc>
+          <w:tcPr>
+            <w:tcW w:w="2588" w:type="dxa"/>
+          </w:tcPr>
+          <w:p>
+            <w:pPr>
+              <w:spacing w:line="360" w:lineRule="auto"/>
+              <w:jc w:val="center"/>
+              <w:rPr>
+                <w:rFonts w:ascii="Times New Roman" w:eastAsia="Times New Roman" w:hAnsi="Times New Roman" w:cs="Times New Roman"/>
+                <w:color w:val="000000"/>
+                <w:sz w:val="24"/>
+                <w:szCs w:val="24"/>
+                <w:lang w:val="en-US"/>
+              </w:rPr>
+            </w:pPr>
+            <w:proofErr w:type="spellStart"/>
+            <w:r>
+              <w:rPr>
+                <w:rFonts w:ascii="Times New Roman" w:eastAsia="Times New Roman" w:hAnsi="Times New Roman" w:cs="Times New Roman"/>
+                <w:color w:val="000000"/>
+                <w:sz w:val="24"/>
+                <w:szCs w:val="24"/>
+                <w:lang w:val="en-US"/>
+              </w:rPr>
+              <w:t>KompasObject</w:t>
+            </w:r>
+            <w:proofErr w:type="spellEnd"/>
+          </w:p>
+        </w:tc>
+        <w:tc>
+          <w:tcPr>
+            <w:tcW w:w="3793" w:type="dxa"/>
+          </w:tcPr>
+          <w:p>
+            <w:pPr>
+              <w:spacing w:line="360" w:lineRule="auto"/>
+              <w:jc w:val="center"/>
+              <w:rPr>
+                <w:rFonts w:ascii="Times New Roman" w:eastAsia="Times New Roman" w:hAnsi="Times New Roman" w:cs="Times New Roman"/>
+                <w:color w:val="000000"/>
+                <w:sz w:val="24"/>
+                <w:szCs w:val="24"/>
+                <w:lang w:val="en-US"/>
+              </w:rPr>
+            </w:pPr>
+            <w:proofErr w:type="spellStart"/>
+            <w:r>
+              <w:rPr>
+                <w:rFonts w:ascii="Times New Roman" w:eastAsia="Times New Roman" w:hAnsi="Times New Roman" w:cs="Times New Roman"/>
+                <w:color w:val="000000"/>
+                <w:sz w:val="24"/>
+                <w:szCs w:val="24"/>
+                <w:lang w:val="en-US"/>
+              </w:rPr>
+              <w:t>Объект</w:t>
+            </w:r>
+            <w:proofErr w:type="spellEnd"/>
+            <w:r>
+              <w:rPr>
+                <w:rFonts w:ascii="Times New Roman" w:eastAsia="Times New Roman" w:hAnsi="Times New Roman" w:cs="Times New Roman"/>
+                <w:color w:val="000000"/>
+                <w:sz w:val="24"/>
+                <w:szCs w:val="24"/>
+                <w:lang w:val="en-US"/>
+              </w:rPr>
+              <w:t xml:space="preserve"> </w:t>
+            </w:r>
+            <w:proofErr w:type="spellStart"/>
+            <w:r>
+              <w:rPr>
+                <w:rFonts w:ascii="Times New Roman" w:eastAsia="Times New Roman" w:hAnsi="Times New Roman" w:cs="Times New Roman"/>
+                <w:color w:val="000000"/>
+                <w:sz w:val="24"/>
+                <w:szCs w:val="24"/>
+                <w:lang w:val="en-US"/>
+              </w:rPr>
+              <w:t>приложения</w:t>
+            </w:r>
+            <w:proofErr w:type="spellEnd"/>
+            <w:r>
+              <w:rPr>
+                <w:rFonts w:ascii="Times New Roman" w:eastAsia="Times New Roman" w:hAnsi="Times New Roman" w:cs="Times New Roman"/>
+                <w:color w:val="000000"/>
+                <w:sz w:val="24"/>
+                <w:szCs w:val="24"/>
+                <w:lang w:val="en-US"/>
+              </w:rPr>
+              <w:t xml:space="preserve"> КОМПАС-3D.</w:t>
+            </w:r>
+          </w:p>
+        </w:tc>
+      </w:tr>
+      <w:tr>
+        <w:tc>
+          <w:tcPr>
+            <w:tcW w:w="3190" w:type="dxa"/>
+          </w:tcPr>
+          <w:p>
+            <w:pPr>
+              <w:spacing w:line="360" w:lineRule="auto"/>
+              <w:jc w:val="center"/>
+              <w:rPr>
+                <w:rFonts w:ascii="Times New Roman" w:eastAsia="Times New Roman" w:hAnsi="Times New Roman" w:cs="Times New Roman"/>
+                <w:color w:val="000000"/>
+                <w:sz w:val="24"/>
+                <w:szCs w:val="24"/>
+                <w:lang w:val="en-US"/>
+              </w:rPr>
+            </w:pPr>
+            <w:r>
+              <w:rPr>
+                <w:rFonts w:ascii="Times New Roman" w:eastAsia="Times New Roman" w:hAnsi="Times New Roman" w:cs="Times New Roman"/>
+                <w:color w:val="000000"/>
+                <w:sz w:val="24"/>
+                <w:szCs w:val="24"/>
+                <w:lang w:val="en-US"/>
+              </w:rPr>
+              <w:t>_</w:t>
+            </w:r>
+            <w:proofErr w:type="spellStart"/>
+            <w:r>
+              <w:rPr>
+                <w:rFonts w:ascii="Times New Roman" w:eastAsia="Times New Roman" w:hAnsi="Times New Roman" w:cs="Times New Roman"/>
+                <w:color w:val="000000"/>
+                <w:sz w:val="24"/>
+                <w:szCs w:val="24"/>
+                <w:lang w:val="en-US"/>
+              </w:rPr>
+              <w:t>ksPart</w:t>
+            </w:r>
+            <w:proofErr w:type="spellEnd"/>
+          </w:p>
+        </w:tc>
+        <w:tc>
+          <w:tcPr>
+            <w:tcW w:w="2588" w:type="dxa"/>
+          </w:tcPr>
+          <w:p>
+            <w:pPr>
+              <w:spacing w:line="360" w:lineRule="auto"/>
+              <w:jc w:val="center"/>
+              <w:rPr>
+                <w:rFonts w:ascii="Times New Roman" w:eastAsia="Times New Roman" w:hAnsi="Times New Roman" w:cs="Times New Roman"/>
+                <w:color w:val="000000"/>
+                <w:sz w:val="24"/>
+                <w:szCs w:val="24"/>
+                <w:lang w:val="en-US"/>
+              </w:rPr>
+            </w:pPr>
+            <w:proofErr w:type="spellStart"/>
+            <w:r>
+              <w:rPr>
+                <w:rFonts w:ascii="Times New Roman" w:eastAsia="Times New Roman" w:hAnsi="Times New Roman" w:cs="Times New Roman"/>
+                <w:color w:val="000000"/>
+                <w:sz w:val="24"/>
+                <w:szCs w:val="24"/>
+                <w:lang w:val="en-US"/>
+              </w:rPr>
+              <w:t>ksPart</w:t>
+            </w:r>
+            <w:proofErr w:type="spellEnd"/>
+          </w:p>
+        </w:tc>
+        <w:tc>
+          <w:tcPr>
+            <w:tcW w:w="3793" w:type="dxa"/>
+          </w:tcPr>
+          <w:p>
+            <w:pPr>
+              <w:spacing w:line="360" w:lineRule="auto"/>
+              <w:jc w:val="center"/>
+              <w:rPr>
+                <w:rFonts w:ascii="Times New Roman" w:eastAsia="Times New Roman" w:hAnsi="Times New Roman" w:cs="Times New Roman"/>
+                <w:color w:val="000000"/>
+                <w:sz w:val="24"/>
+                <w:szCs w:val="24"/>
+                <w:lang w:val="en-US"/>
+              </w:rPr>
+            </w:pPr>
+            <w:proofErr w:type="spellStart"/>
+            <w:r>
+              <w:rPr>
+                <w:rFonts w:ascii="Times New Roman" w:eastAsia="Times New Roman" w:hAnsi="Times New Roman" w:cs="Times New Roman"/>
+                <w:color w:val="000000"/>
+                <w:sz w:val="24"/>
+                <w:szCs w:val="24"/>
+                <w:lang w:val="en-US"/>
+              </w:rPr>
+              <w:t>Объект</w:t>
+            </w:r>
+            <w:proofErr w:type="spellEnd"/>
+            <w:r>
+              <w:rPr>
+                <w:rFonts w:ascii="Times New Roman" w:eastAsia="Times New Roman" w:hAnsi="Times New Roman" w:cs="Times New Roman"/>
+                <w:color w:val="000000"/>
+                <w:sz w:val="24"/>
+                <w:szCs w:val="24"/>
+                <w:lang w:val="en-US"/>
+              </w:rPr>
+              <w:t xml:space="preserve"> </w:t>
+            </w:r>
+            <w:proofErr w:type="spellStart"/>
+            <w:r>
+              <w:rPr>
+                <w:rFonts w:ascii="Times New Roman" w:eastAsia="Times New Roman" w:hAnsi="Times New Roman" w:cs="Times New Roman"/>
+                <w:color w:val="000000"/>
+                <w:sz w:val="24"/>
+                <w:szCs w:val="24"/>
+                <w:lang w:val="en-US"/>
+              </w:rPr>
+              <w:t>текущего</w:t>
+            </w:r>
+            <w:proofErr w:type="spellEnd"/>
+            <w:r>
+              <w:rPr>
+                <w:rFonts w:ascii="Times New Roman" w:eastAsia="Times New Roman" w:hAnsi="Times New Roman" w:cs="Times New Roman"/>
+                <w:color w:val="000000"/>
+                <w:sz w:val="24"/>
+                <w:szCs w:val="24"/>
+                <w:lang w:val="en-US"/>
+              </w:rPr>
+              <w:t xml:space="preserve"> </w:t>
+            </w:r>
+            <w:proofErr w:type="spellStart"/>
+            <w:r>
+              <w:rPr>
+                <w:rFonts w:ascii="Times New Roman" w:eastAsia="Times New Roman" w:hAnsi="Times New Roman" w:cs="Times New Roman"/>
+                <w:color w:val="000000"/>
+                <w:sz w:val="24"/>
+                <w:szCs w:val="24"/>
+                <w:lang w:val="en-US"/>
+              </w:rPr>
+              <w:t>документа</w:t>
+            </w:r>
+            <w:proofErr w:type="spellEnd"/>
+            <w:r>
+              <w:rPr>
+                <w:rFonts w:ascii="Times New Roman" w:eastAsia="Times New Roman" w:hAnsi="Times New Roman" w:cs="Times New Roman"/>
+                <w:color w:val="000000"/>
+                <w:sz w:val="24"/>
+                <w:szCs w:val="24"/>
+                <w:lang w:val="en-US"/>
+              </w:rPr>
+              <w:t>.</w:t>
+            </w:r>
+          </w:p>
+        </w:tc>
+      </w:tr>
+    </w:tbl>
+    <w:p>
+      <w:pPr>
+        <w:spacing w:after="0" w:line="360" w:lineRule="auto"/>
+        <w:rPr>
+          <w:rFonts w:ascii="Times New Roman" w:eastAsia="Times New Roman" w:hAnsi="Times New Roman" w:cs="Times New Roman"/>
+          <w:color w:val="000000"/>
+          <w:sz w:val="28"/>
+          <w:szCs w:val="28"/>
+          <w:lang w:val="en-US"/>
+        </w:rPr>
+      </w:pPr>
+    </w:p>
+    <w:p>
+      <w:pPr>
+        <w:spacing w:after="0" w:line="360" w:lineRule="auto"/>
+        <w:rPr>
+          <w:rFonts w:ascii="Times New Roman" w:hAnsi="Times New Roman" w:cs="Times New Roman"/>
+          <w:sz w:val="28"/>
+          <w:szCs w:val="28"/>
+          <w:lang w:val="en-US"/>
+        </w:rPr>
+      </w:pPr>
+      <w:r>
+        <w:rPr>
+          <w:rFonts w:ascii="Times New Roman" w:hAnsi="Times New Roman" w:cs="Times New Roman"/>
+          <w:sz w:val="28"/>
+          <w:szCs w:val="28"/>
+        </w:rPr>
+        <w:t>Таблица 3.</w:t>
+      </w:r>
+      <w:r>
+        <w:rPr>
+          <w:rFonts w:ascii="Times New Roman" w:hAnsi="Times New Roman" w:cs="Times New Roman"/>
+          <w:sz w:val="28"/>
+          <w:szCs w:val="28"/>
+        </w:rPr>
+        <w:t>10</w:t>
+      </w:r>
+      <w:r>
+        <w:rPr>
+          <w:rFonts w:ascii="Times New Roman" w:hAnsi="Times New Roman" w:cs="Times New Roman"/>
+          <w:sz w:val="28"/>
+          <w:szCs w:val="28"/>
+          <w:lang w:val="en-US"/>
+        </w:rPr>
+        <w:t xml:space="preserve"> </w:t>
+      </w:r>
+      <w:r>
+        <w:rPr>
+          <w:rFonts w:ascii="Times New Roman" w:hAnsi="Times New Roman" w:cs="Times New Roman"/>
+          <w:sz w:val="28"/>
+          <w:szCs w:val="28"/>
+        </w:rPr>
+        <w:t xml:space="preserve">– Методы класса </w:t>
+      </w:r>
+      <w:r>
+        <w:rPr>
+          <w:rFonts w:ascii="Times New Roman" w:hAnsi="Times New Roman" w:cs="Times New Roman"/>
+          <w:sz w:val="28"/>
+          <w:szCs w:val="28"/>
+          <w:lang w:val="en-US"/>
+        </w:rPr>
+        <w:t>Wrapper</w:t>
+      </w:r>
+    </w:p>
+    <w:tbl>
+      <w:tblPr>
+        <w:tblStyle w:val="a8"/>
+        <w:tblW w:w="0" w:type="auto"/>
+        <w:tblLook w:val="04A0" w:firstRow="1" w:lastRow="0" w:firstColumn="1" w:lastColumn="0" w:noHBand="0" w:noVBand="1"/>
+      </w:tblPr>
+      <w:tblGrid>
+        <w:gridCol w:w="2347"/>
+        <w:gridCol w:w="2260"/>
+        <w:gridCol w:w="2022"/>
+        <w:gridCol w:w="2942"/>
+      </w:tblGrid>
+      <w:tr>
+        <w:tc>
+          <w:tcPr>
+            <w:tcW w:w="2347" w:type="dxa"/>
+            <w:tcBorders>
+              <w:top w:val="single" w:sz="4" w:space="0" w:color="auto"/>
+              <w:left w:val="single" w:sz="4" w:space="0" w:color="auto"/>
+              <w:bottom w:val="single" w:sz="4" w:space="0" w:color="auto"/>
+              <w:right w:val="single" w:sz="4" w:space="0" w:color="auto"/>
+            </w:tcBorders>
+            <w:hideMark/>
+          </w:tcPr>
+          <w:p>
+            <w:pPr>
+              <w:jc w:val="center"/>
+              <w:rPr>
+                <w:rFonts w:ascii="Times New Roman" w:hAnsi="Times New Roman" w:cs="Times New Roman"/>
+                <w:sz w:val="24"/>
+                <w:szCs w:val="24"/>
+              </w:rPr>
+            </w:pPr>
+            <w:r>
+              <w:rPr>
+                <w:rFonts w:ascii="Times New Roman" w:hAnsi="Times New Roman" w:cs="Times New Roman"/>
+                <w:sz w:val="24"/>
+                <w:szCs w:val="24"/>
+              </w:rPr>
+              <w:t>Название</w:t>
+            </w:r>
+          </w:p>
+        </w:tc>
+        <w:tc>
+          <w:tcPr>
+            <w:tcW w:w="2260" w:type="dxa"/>
+            <w:tcBorders>
+              <w:top w:val="single" w:sz="4" w:space="0" w:color="auto"/>
+              <w:left w:val="single" w:sz="4" w:space="0" w:color="auto"/>
+              <w:bottom w:val="single" w:sz="4" w:space="0" w:color="auto"/>
+              <w:right w:val="single" w:sz="4" w:space="0" w:color="auto"/>
+            </w:tcBorders>
+            <w:hideMark/>
+          </w:tcPr>
+          <w:p>
+            <w:pPr>
+              <w:jc w:val="center"/>
+              <w:rPr>
+                <w:rFonts w:ascii="Times New Roman" w:hAnsi="Times New Roman" w:cs="Times New Roman"/>
+                <w:sz w:val="24"/>
+                <w:szCs w:val="24"/>
+              </w:rPr>
+            </w:pPr>
+            <w:r>
+              <w:rPr>
+                <w:rFonts w:ascii="Times New Roman" w:hAnsi="Times New Roman" w:cs="Times New Roman"/>
+                <w:sz w:val="24"/>
+                <w:szCs w:val="24"/>
+              </w:rPr>
+              <w:t>Входные параметры</w:t>
+            </w:r>
+          </w:p>
+        </w:tc>
+        <w:tc>
+          <w:tcPr>
+            <w:tcW w:w="2022" w:type="dxa"/>
+            <w:tcBorders>
+              <w:top w:val="single" w:sz="4" w:space="0" w:color="auto"/>
+              <w:left w:val="single" w:sz="4" w:space="0" w:color="auto"/>
+              <w:bottom w:val="single" w:sz="4" w:space="0" w:color="auto"/>
+              <w:right w:val="single" w:sz="4" w:space="0" w:color="auto"/>
+            </w:tcBorders>
+            <w:hideMark/>
+          </w:tcPr>
+          <w:p>
+            <w:pPr>
+              <w:jc w:val="center"/>
+              <w:rPr>
+                <w:rFonts w:ascii="Times New Roman" w:hAnsi="Times New Roman" w:cs="Times New Roman"/>
+                <w:sz w:val="24"/>
+                <w:szCs w:val="24"/>
+              </w:rPr>
+            </w:pPr>
+            <w:r>
+              <w:rPr>
+                <w:rFonts w:ascii="Times New Roman" w:hAnsi="Times New Roman" w:cs="Times New Roman"/>
+                <w:sz w:val="24"/>
+                <w:szCs w:val="24"/>
+              </w:rPr>
+              <w:t>Тип возвращаемых данных</w:t>
+            </w:r>
+          </w:p>
+        </w:tc>
+        <w:tc>
+          <w:tcPr>
+            <w:tcW w:w="2942" w:type="dxa"/>
+            <w:tcBorders>
+              <w:top w:val="single" w:sz="4" w:space="0" w:color="auto"/>
+              <w:left w:val="single" w:sz="4" w:space="0" w:color="auto"/>
+              <w:bottom w:val="single" w:sz="4" w:space="0" w:color="auto"/>
+              <w:right w:val="single" w:sz="4" w:space="0" w:color="auto"/>
+            </w:tcBorders>
+            <w:hideMark/>
+          </w:tcPr>
+          <w:p>
+            <w:pPr>
+              <w:jc w:val="center"/>
+              <w:rPr>
+                <w:rFonts w:ascii="Times New Roman" w:hAnsi="Times New Roman" w:cs="Times New Roman"/>
+                <w:sz w:val="24"/>
+                <w:szCs w:val="24"/>
+              </w:rPr>
+            </w:pPr>
+            <w:r>
+              <w:rPr>
+                <w:rFonts w:ascii="Times New Roman" w:hAnsi="Times New Roman" w:cs="Times New Roman"/>
+                <w:sz w:val="24"/>
+                <w:szCs w:val="24"/>
+              </w:rPr>
+              <w:t>Описание</w:t>
+            </w:r>
+          </w:p>
+        </w:tc>
+      </w:tr>
+      <w:tr>
+        <w:tc>
+          <w:tcPr>
+            <w:tcW w:w="2347" w:type="dxa"/>
+            <w:tcBorders>
+              <w:top w:val="single" w:sz="4" w:space="0" w:color="auto"/>
+              <w:left w:val="single" w:sz="4" w:space="0" w:color="auto"/>
+              <w:bottom w:val="single" w:sz="4" w:space="0" w:color="auto"/>
+              <w:right w:val="single" w:sz="4" w:space="0" w:color="auto"/>
+            </w:tcBorders>
+            <w:vAlign w:val="center"/>
+          </w:tcPr>
+          <w:p>
+            <w:pPr>
+              <w:widowControl w:val="0"/>
+              <w:jc w:val="center"/>
+              <w:rPr>
+                <w:rFonts w:ascii="Times New Roman" w:hAnsi="Times New Roman" w:cs="Times New Roman"/>
+                <w:sz w:val="24"/>
+                <w:szCs w:val="24"/>
+                <w:lang w:val="en-US"/>
+              </w:rPr>
+            </w:pPr>
+            <w:proofErr w:type="spellStart"/>
+            <w:r>
+              <w:rPr>
+                <w:rFonts w:ascii="Times New Roman" w:hAnsi="Times New Roman" w:cs="Times New Roman"/>
+                <w:sz w:val="24"/>
+                <w:szCs w:val="24"/>
+                <w:lang w:val="en-US"/>
+              </w:rPr>
+              <w:t>CreateSketch</w:t>
+            </w:r>
+            <w:proofErr w:type="spellEnd"/>
+          </w:p>
+        </w:tc>
+        <w:tc>
+          <w:tcPr>
+            <w:tcW w:w="2260" w:type="dxa"/>
             <w:tcBorders>
               <w:top w:val="single" w:sz="4" w:space="0" w:color="auto"/>
               <w:left w:val="single" w:sz="4" w:space="0" w:color="auto"/>
@@ -11836,29 +14169,27 @@
           </w:tcPr>
           <w:p>
             <w:pPr>
-              <w:spacing w:line="360" w:lineRule="auto"/>
-              <w:jc w:val="center"/>
-              <w:rPr>
-                <w:rFonts w:ascii="Times New Roman" w:hAnsi="Times New Roman" w:cs="Times New Roman"/>
-                <w:sz w:val="24"/>
-                <w:szCs w:val="24"/>
-                <w:lang w:val="en-US"/>
-              </w:rPr>
-            </w:pPr>
-            <w:r>
-              <w:rPr>
-                <w:rFonts w:ascii="Times New Roman" w:hAnsi="Times New Roman" w:cs="Times New Roman"/>
-                <w:sz w:val="24"/>
-                <w:szCs w:val="24"/>
-                <w:lang w:val="en-US"/>
-              </w:rPr>
-              <w:t>Value</w:t>
-            </w:r>
-          </w:p>
-        </w:tc>
-        <w:tc>
-          <w:tcPr>
-            <w:tcW w:w="3140" w:type="dxa"/>
+              <w:jc w:val="center"/>
+              <w:rPr>
+                <w:rFonts w:ascii="Times New Roman" w:hAnsi="Times New Roman" w:cs="Times New Roman"/>
+                <w:sz w:val="24"/>
+                <w:szCs w:val="24"/>
+                <w:lang w:val="en-US"/>
+              </w:rPr>
+            </w:pPr>
+            <w:r>
+              <w:rPr>
+                <w:rFonts w:ascii="Times New Roman" w:hAnsi="Times New Roman" w:cs="Times New Roman"/>
+                <w:sz w:val="28"/>
+                <w:szCs w:val="28"/>
+              </w:rPr>
+              <w:t>–</w:t>
+            </w:r>
+          </w:p>
+        </w:tc>
+        <w:tc>
+          <w:tcPr>
+            <w:tcW w:w="2022" w:type="dxa"/>
             <w:tcBorders>
               <w:top w:val="single" w:sz="4" w:space="0" w:color="auto"/>
               <w:left w:val="single" w:sz="4" w:space="0" w:color="auto"/>
@@ -11870,29 +14201,28 @@
           </w:tcPr>
           <w:p>
             <w:pPr>
-              <w:spacing w:line="360" w:lineRule="auto"/>
-              <w:jc w:val="center"/>
-              <w:rPr>
-                <w:rFonts w:ascii="Times New Roman" w:hAnsi="Times New Roman" w:cs="Times New Roman"/>
-                <w:sz w:val="24"/>
-                <w:szCs w:val="24"/>
-                <w:lang w:val="en-US"/>
-              </w:rPr>
-            </w:pPr>
-            <w:r>
-              <w:rPr>
-                <w:rFonts w:ascii="Times New Roman" w:hAnsi="Times New Roman" w:cs="Times New Roman"/>
-                <w:sz w:val="24"/>
-                <w:szCs w:val="24"/>
-                <w:lang w:val="en-US"/>
-              </w:rPr>
-              <w:t>double</w:t>
-            </w:r>
-          </w:p>
-        </w:tc>
-        <w:tc>
-          <w:tcPr>
-            <w:tcW w:w="3141" w:type="dxa"/>
+              <w:jc w:val="center"/>
+              <w:rPr>
+                <w:rFonts w:ascii="Times New Roman" w:hAnsi="Times New Roman" w:cs="Times New Roman"/>
+                <w:sz w:val="24"/>
+                <w:szCs w:val="24"/>
+                <w:lang w:val="en-US"/>
+              </w:rPr>
+            </w:pPr>
+            <w:r>
+              <w:rPr>
+                <w:rFonts w:ascii="Times New Roman" w:hAnsi="Times New Roman" w:cs="Times New Roman"/>
+                <w:sz w:val="24"/>
+                <w:szCs w:val="24"/>
+                <w:lang w:val="en-US"/>
+              </w:rPr>
+              <w:t>Sketch</w:t>
+            </w:r>
+          </w:p>
+        </w:tc>
+        <w:tc>
+          <w:tcPr>
+            <w:tcW w:w="2942" w:type="dxa"/>
             <w:tcBorders>
               <w:top w:val="single" w:sz="4" w:space="0" w:color="auto"/>
               <w:left w:val="single" w:sz="4" w:space="0" w:color="auto"/>
@@ -11904,113 +14234,35 @@
           </w:tcPr>
           <w:p>
             <w:pPr>
-              <w:spacing w:line="360" w:lineRule="auto"/>
-              <w:jc w:val="center"/>
-              <w:rPr>
-                <w:rFonts w:ascii="Times New Roman" w:hAnsi="Times New Roman" w:cs="Times New Roman"/>
-                <w:sz w:val="24"/>
-                <w:szCs w:val="24"/>
-              </w:rPr>
-            </w:pPr>
-            <w:r>
-              <w:rPr>
-                <w:rFonts w:ascii="Times New Roman" w:hAnsi="Times New Roman" w:cs="Times New Roman"/>
-                <w:sz w:val="24"/>
-                <w:szCs w:val="24"/>
-              </w:rPr>
-              <w:t>Значение параметра</w:t>
+              <w:jc w:val="center"/>
+              <w:rPr>
+                <w:rFonts w:ascii="Times New Roman" w:hAnsi="Times New Roman" w:cs="Times New Roman"/>
+                <w:sz w:val="24"/>
+                <w:szCs w:val="24"/>
+              </w:rPr>
+            </w:pPr>
+            <w:r>
+              <w:rPr>
+                <w:rFonts w:ascii="Times New Roman" w:hAnsi="Times New Roman" w:cs="Times New Roman"/>
+                <w:sz w:val="24"/>
+                <w:szCs w:val="24"/>
+              </w:rPr>
+              <w:t>Создание эскиза</w:t>
             </w:r>
           </w:p>
         </w:tc>
       </w:tr>
-    </w:tbl>
-    <w:p>
-      <w:pPr>
-        <w:spacing w:after="0" w:line="360" w:lineRule="auto"/>
-        <w:rPr>
-          <w:rFonts w:ascii="Times New Roman" w:eastAsia="Times New Roman" w:hAnsi="Times New Roman" w:cs="Times New Roman"/>
-          <w:color w:val="000000"/>
-          <w:sz w:val="24"/>
-          <w:szCs w:val="24"/>
-          <w:lang w:val="en-US"/>
-        </w:rPr>
-      </w:pPr>
-    </w:p>
-    <w:p>
-      <w:pPr>
-        <w:spacing w:after="0" w:line="240" w:lineRule="auto"/>
-        <w:rPr>
-          <w:rFonts w:ascii="Times New Roman" w:hAnsi="Times New Roman" w:cs="Times New Roman"/>
-          <w:sz w:val="28"/>
-          <w:szCs w:val="28"/>
-          <w:lang w:val="en-US"/>
-        </w:rPr>
-      </w:pPr>
-      <w:r>
-        <w:rPr>
-          <w:rFonts w:ascii="Times New Roman" w:hAnsi="Times New Roman" w:cs="Times New Roman"/>
-          <w:sz w:val="28"/>
-          <w:szCs w:val="28"/>
-        </w:rPr>
-        <w:t>Таблица 3.</w:t>
-      </w:r>
-      <w:r>
-        <w:rPr>
-          <w:rFonts w:ascii="Times New Roman" w:hAnsi="Times New Roman" w:cs="Times New Roman"/>
-          <w:sz w:val="28"/>
-          <w:szCs w:val="28"/>
-        </w:rPr>
-        <w:t>7</w:t>
-      </w:r>
-      <w:r>
-        <w:rPr>
-          <w:rFonts w:ascii="Times New Roman" w:hAnsi="Times New Roman" w:cs="Times New Roman"/>
-          <w:sz w:val="28"/>
-          <w:szCs w:val="28"/>
-          <w:lang w:val="en-US"/>
-        </w:rPr>
-        <w:t xml:space="preserve"> </w:t>
-      </w:r>
-      <w:r>
-        <w:rPr>
-          <w:rFonts w:ascii="Times New Roman" w:hAnsi="Times New Roman" w:cs="Times New Roman"/>
-          <w:sz w:val="28"/>
-          <w:szCs w:val="28"/>
-        </w:rPr>
-        <w:t xml:space="preserve">– Методы класса </w:t>
-      </w:r>
-      <w:r>
-        <w:rPr>
-          <w:rFonts w:ascii="Times New Roman" w:hAnsi="Times New Roman" w:cs="Times New Roman"/>
-          <w:sz w:val="28"/>
-          <w:szCs w:val="28"/>
-          <w:lang w:val="en-US"/>
-        </w:rPr>
-        <w:t>Wrapper</w:t>
-      </w:r>
-    </w:p>
-    <w:tbl>
-      <w:tblPr>
-        <w:tblStyle w:val="a8"/>
-        <w:tblW w:w="0" w:type="auto"/>
-        <w:tblLook w:val="04A0" w:firstRow="1" w:lastRow="0" w:firstColumn="1" w:lastColumn="0" w:noHBand="0" w:noVBand="1"/>
-      </w:tblPr>
-      <w:tblGrid>
-        <w:gridCol w:w="2416"/>
-        <w:gridCol w:w="2355"/>
-        <w:gridCol w:w="2355"/>
-        <w:gridCol w:w="2356"/>
-      </w:tblGrid>
       <w:tr>
         <w:tc>
           <w:tcPr>
-            <w:tcW w:w="2416" w:type="dxa"/>
+            <w:tcW w:w="2347" w:type="dxa"/>
             <w:tcBorders>
               <w:top w:val="single" w:sz="4" w:space="0" w:color="auto"/>
               <w:left w:val="single" w:sz="4" w:space="0" w:color="auto"/>
               <w:bottom w:val="single" w:sz="4" w:space="0" w:color="auto"/>
               <w:right w:val="single" w:sz="4" w:space="0" w:color="auto"/>
             </w:tcBorders>
+            <w:vAlign w:val="center"/>
             <w:hideMark/>
           </w:tcPr>
           <w:p>
@@ -12020,27 +14272,41 @@
                 <w:rFonts w:ascii="Times New Roman" w:hAnsi="Times New Roman" w:cs="Times New Roman"/>
                 <w:sz w:val="24"/>
                 <w:szCs w:val="24"/>
-              </w:rPr>
-            </w:pPr>
-            <w:r>
-              <w:rPr>
-                <w:rFonts w:ascii="Times New Roman" w:hAnsi="Times New Roman" w:cs="Times New Roman"/>
-                <w:sz w:val="24"/>
-                <w:szCs w:val="24"/>
-              </w:rPr>
-              <w:t>Название</w:t>
-            </w:r>
-          </w:p>
-        </w:tc>
-        <w:tc>
-          <w:tcPr>
-            <w:tcW w:w="2355" w:type="dxa"/>
+                <w:lang w:val="en-US"/>
+              </w:rPr>
+            </w:pPr>
+            <w:proofErr w:type="spellStart"/>
+            <w:r>
+              <w:rPr>
+                <w:rFonts w:ascii="Times New Roman" w:hAnsi="Times New Roman" w:cs="Times New Roman"/>
+                <w:sz w:val="24"/>
+                <w:szCs w:val="24"/>
+                <w:lang w:val="en-US"/>
+              </w:rPr>
+              <w:t>Create</w:t>
+            </w:r>
+            <w:r>
+              <w:rPr>
+                <w:rFonts w:ascii="Times New Roman" w:hAnsi="Times New Roman" w:cs="Times New Roman"/>
+                <w:sz w:val="24"/>
+                <w:szCs w:val="24"/>
+                <w:lang w:val="en-US"/>
+              </w:rPr>
+              <w:t>File</w:t>
+            </w:r>
+            <w:proofErr w:type="spellEnd"/>
+          </w:p>
+        </w:tc>
+        <w:tc>
+          <w:tcPr>
+            <w:tcW w:w="2260" w:type="dxa"/>
             <w:tcBorders>
               <w:top w:val="single" w:sz="4" w:space="0" w:color="auto"/>
               <w:left w:val="single" w:sz="4" w:space="0" w:color="auto"/>
               <w:bottom w:val="single" w:sz="4" w:space="0" w:color="auto"/>
               <w:right w:val="single" w:sz="4" w:space="0" w:color="auto"/>
             </w:tcBorders>
+            <w:vAlign w:val="center"/>
             <w:hideMark/>
           </w:tcPr>
           <w:p>
@@ -12050,27 +14316,29 @@
                 <w:rFonts w:ascii="Times New Roman" w:hAnsi="Times New Roman" w:cs="Times New Roman"/>
                 <w:sz w:val="24"/>
                 <w:szCs w:val="24"/>
-              </w:rPr>
-            </w:pPr>
-            <w:r>
-              <w:rPr>
-                <w:rFonts w:ascii="Times New Roman" w:hAnsi="Times New Roman" w:cs="Times New Roman"/>
-                <w:sz w:val="24"/>
-                <w:szCs w:val="24"/>
-              </w:rPr>
-              <w:t>Входные параметры</w:t>
-            </w:r>
-          </w:p>
-        </w:tc>
-        <w:tc>
-          <w:tcPr>
-            <w:tcW w:w="2355" w:type="dxa"/>
+                <w:lang w:val="en-US"/>
+              </w:rPr>
+            </w:pPr>
+            <w:r>
+              <w:rPr>
+                <w:rFonts w:ascii="Times New Roman" w:hAnsi="Times New Roman" w:cs="Times New Roman"/>
+                <w:sz w:val="28"/>
+                <w:szCs w:val="28"/>
+              </w:rPr>
+              <w:t>–</w:t>
+            </w:r>
+          </w:p>
+        </w:tc>
+        <w:tc>
+          <w:tcPr>
+            <w:tcW w:w="2022" w:type="dxa"/>
             <w:tcBorders>
               <w:top w:val="single" w:sz="4" w:space="0" w:color="auto"/>
               <w:left w:val="single" w:sz="4" w:space="0" w:color="auto"/>
               <w:bottom w:val="single" w:sz="4" w:space="0" w:color="auto"/>
               <w:right w:val="single" w:sz="4" w:space="0" w:color="auto"/>
             </w:tcBorders>
+            <w:vAlign w:val="center"/>
             <w:hideMark/>
           </w:tcPr>
           <w:p>
@@ -12080,27 +14348,30 @@
                 <w:rFonts w:ascii="Times New Roman" w:hAnsi="Times New Roman" w:cs="Times New Roman"/>
                 <w:sz w:val="24"/>
                 <w:szCs w:val="24"/>
-              </w:rPr>
-            </w:pPr>
-            <w:r>
-              <w:rPr>
-                <w:rFonts w:ascii="Times New Roman" w:hAnsi="Times New Roman" w:cs="Times New Roman"/>
-                <w:sz w:val="24"/>
-                <w:szCs w:val="24"/>
-              </w:rPr>
-              <w:t>Тип возвращаемых данных</w:t>
-            </w:r>
-          </w:p>
-        </w:tc>
-        <w:tc>
-          <w:tcPr>
-            <w:tcW w:w="2356" w:type="dxa"/>
+                <w:lang w:val="en-US"/>
+              </w:rPr>
+            </w:pPr>
+            <w:r>
+              <w:rPr>
+                <w:rFonts w:ascii="Times New Roman" w:hAnsi="Times New Roman" w:cs="Times New Roman"/>
+                <w:sz w:val="24"/>
+                <w:szCs w:val="24"/>
+                <w:lang w:val="en-US"/>
+              </w:rPr>
+              <w:t>void</w:t>
+            </w:r>
+          </w:p>
+        </w:tc>
+        <w:tc>
+          <w:tcPr>
+            <w:tcW w:w="2942" w:type="dxa"/>
             <w:tcBorders>
               <w:top w:val="single" w:sz="4" w:space="0" w:color="auto"/>
               <w:left w:val="single" w:sz="4" w:space="0" w:color="auto"/>
               <w:bottom w:val="single" w:sz="4" w:space="0" w:color="auto"/>
               <w:right w:val="single" w:sz="4" w:space="0" w:color="auto"/>
             </w:tcBorders>
+            <w:vAlign w:val="center"/>
             <w:hideMark/>
           </w:tcPr>
           <w:p>
@@ -12110,15 +14381,24 @@
                 <w:rFonts w:ascii="Times New Roman" w:hAnsi="Times New Roman" w:cs="Times New Roman"/>
                 <w:sz w:val="24"/>
                 <w:szCs w:val="24"/>
-              </w:rPr>
-            </w:pPr>
-            <w:r>
-              <w:rPr>
-                <w:rFonts w:ascii="Times New Roman" w:hAnsi="Times New Roman" w:cs="Times New Roman"/>
-                <w:sz w:val="24"/>
-                <w:szCs w:val="24"/>
-              </w:rPr>
-              <w:t>Описание</w:t>
+                <w:lang w:val="en-US"/>
+              </w:rPr>
+            </w:pPr>
+            <w:r>
+              <w:rPr>
+                <w:rFonts w:ascii="Times New Roman" w:hAnsi="Times New Roman" w:cs="Times New Roman"/>
+                <w:sz w:val="24"/>
+                <w:szCs w:val="24"/>
+              </w:rPr>
+              <w:t xml:space="preserve">Создание </w:t>
+            </w:r>
+            <w:r>
+              <w:rPr>
+                <w:rFonts w:ascii="Times New Roman" w:hAnsi="Times New Roman" w:cs="Times New Roman"/>
+                <w:sz w:val="24"/>
+                <w:szCs w:val="24"/>
+              </w:rPr>
+              <w:t>файла</w:t>
             </w:r>
           </w:p>
         </w:tc>
@@ -12126,22 +14406,23 @@
       <w:tr>
         <w:tc>
           <w:tcPr>
-            <w:tcW w:w="2416" w:type="dxa"/>
+            <w:tcW w:w="2347" w:type="dxa"/>
             <w:tcBorders>
               <w:top w:val="single" w:sz="4" w:space="0" w:color="auto"/>
               <w:left w:val="single" w:sz="4" w:space="0" w:color="auto"/>
               <w:bottom w:val="single" w:sz="4" w:space="0" w:color="auto"/>
               <w:right w:val="single" w:sz="4" w:space="0" w:color="auto"/>
             </w:tcBorders>
-          </w:tcPr>
-          <w:p>
-            <w:pPr>
-              <w:widowControl w:val="0"/>
-              <w:rPr>
-                <w:rFonts w:ascii="Times New Roman" w:hAnsi="Times New Roman" w:cs="Times New Roman"/>
-                <w:sz w:val="24"/>
-                <w:szCs w:val="24"/>
-                <w:lang w:val="en-US"/>
+            <w:vAlign w:val="center"/>
+            <w:hideMark/>
+          </w:tcPr>
+          <w:p>
+            <w:pPr>
+              <w:jc w:val="center"/>
+              <w:rPr>
+                <w:rFonts w:ascii="Times New Roman" w:hAnsi="Times New Roman" w:cs="Times New Roman"/>
+                <w:sz w:val="24"/>
+                <w:szCs w:val="24"/>
               </w:rPr>
             </w:pPr>
             <w:proofErr w:type="spellStart"/>
@@ -12152,99 +14433,131 @@
                 <w:szCs w:val="24"/>
                 <w:lang w:val="en-US"/>
               </w:rPr>
-              <w:t>CreateSketch</w:t>
+              <w:t>Create</w:t>
+            </w:r>
+            <w:r>
+              <w:rPr>
+                <w:rFonts w:ascii="Times New Roman" w:hAnsi="Times New Roman" w:cs="Times New Roman"/>
+                <w:sz w:val="24"/>
+                <w:szCs w:val="24"/>
+                <w:lang w:val="en-US"/>
+              </w:rPr>
+              <w:t>Circle</w:t>
             </w:r>
             <w:proofErr w:type="spellEnd"/>
           </w:p>
         </w:tc>
         <w:tc>
           <w:tcPr>
-            <w:tcW w:w="2355" w:type="dxa"/>
+            <w:tcW w:w="2260" w:type="dxa"/>
             <w:tcBorders>
               <w:top w:val="single" w:sz="4" w:space="0" w:color="auto"/>
               <w:left w:val="single" w:sz="4" w:space="0" w:color="auto"/>
               <w:bottom w:val="single" w:sz="4" w:space="0" w:color="auto"/>
               <w:right w:val="single" w:sz="4" w:space="0" w:color="auto"/>
             </w:tcBorders>
+            <w:vAlign w:val="center"/>
             <w:hideMark/>
           </w:tcPr>
           <w:p>
             <w:pPr>
-              <w:rPr>
-                <w:rFonts w:ascii="Times New Roman" w:hAnsi="Times New Roman" w:cs="Times New Roman"/>
-                <w:sz w:val="24"/>
-                <w:szCs w:val="24"/>
-                <w:lang w:val="en-US"/>
-              </w:rPr>
-            </w:pPr>
-            <w:r>
-              <w:rPr>
-                <w:rFonts w:ascii="Times New Roman" w:hAnsi="Times New Roman" w:cs="Times New Roman"/>
-                <w:sz w:val="24"/>
-                <w:szCs w:val="24"/>
-                <w:lang w:val="en-US"/>
-              </w:rPr>
-              <w:t>-</w:t>
-            </w:r>
-          </w:p>
-        </w:tc>
-        <w:tc>
-          <w:tcPr>
-            <w:tcW w:w="2355" w:type="dxa"/>
+              <w:jc w:val="center"/>
+              <w:rPr>
+                <w:rFonts w:ascii="Times New Roman" w:hAnsi="Times New Roman" w:cs="Times New Roman"/>
+                <w:sz w:val="24"/>
+                <w:szCs w:val="24"/>
+                <w:lang w:val="en-US"/>
+              </w:rPr>
+            </w:pPr>
+            <w:r>
+              <w:rPr>
+                <w:rFonts w:ascii="Times New Roman" w:hAnsi="Times New Roman" w:cs="Times New Roman"/>
+                <w:sz w:val="24"/>
+                <w:szCs w:val="24"/>
+                <w:lang w:val="en-US"/>
+              </w:rPr>
+              <w:t xml:space="preserve">Point, </w:t>
+            </w:r>
+            <w:r>
+              <w:rPr>
+                <w:rFonts w:ascii="Times New Roman" w:hAnsi="Times New Roman" w:cs="Times New Roman"/>
+                <w:sz w:val="24"/>
+                <w:szCs w:val="24"/>
+                <w:lang w:val="en-US"/>
+              </w:rPr>
+              <w:t>int</w:t>
+            </w:r>
+          </w:p>
+        </w:tc>
+        <w:tc>
+          <w:tcPr>
+            <w:tcW w:w="2022" w:type="dxa"/>
             <w:tcBorders>
               <w:top w:val="single" w:sz="4" w:space="0" w:color="auto"/>
               <w:left w:val="single" w:sz="4" w:space="0" w:color="auto"/>
               <w:bottom w:val="single" w:sz="4" w:space="0" w:color="auto"/>
               <w:right w:val="single" w:sz="4" w:space="0" w:color="auto"/>
             </w:tcBorders>
+            <w:vAlign w:val="center"/>
             <w:hideMark/>
           </w:tcPr>
           <w:p>
             <w:pPr>
-              <w:rPr>
-                <w:rFonts w:ascii="Times New Roman" w:hAnsi="Times New Roman" w:cs="Times New Roman"/>
-                <w:sz w:val="24"/>
-                <w:szCs w:val="24"/>
-                <w:lang w:val="en-US"/>
-              </w:rPr>
-            </w:pPr>
-            <w:r>
-              <w:rPr>
-                <w:rFonts w:ascii="Times New Roman" w:hAnsi="Times New Roman" w:cs="Times New Roman"/>
-                <w:sz w:val="24"/>
-                <w:szCs w:val="24"/>
-                <w:lang w:val="en-US"/>
-              </w:rPr>
-              <w:t>Sketch</w:t>
-            </w:r>
-          </w:p>
-        </w:tc>
-        <w:tc>
-          <w:tcPr>
-            <w:tcW w:w="2356" w:type="dxa"/>
+              <w:jc w:val="center"/>
+              <w:rPr>
+                <w:rFonts w:ascii="Times New Roman" w:hAnsi="Times New Roman" w:cs="Times New Roman"/>
+                <w:sz w:val="24"/>
+                <w:szCs w:val="24"/>
+                <w:lang w:val="en-US"/>
+              </w:rPr>
+            </w:pPr>
+            <w:r>
+              <w:rPr>
+                <w:rFonts w:ascii="Times New Roman" w:hAnsi="Times New Roman" w:cs="Times New Roman"/>
+                <w:sz w:val="24"/>
+                <w:szCs w:val="24"/>
+                <w:lang w:val="en-US"/>
+              </w:rPr>
+              <w:t>void</w:t>
+            </w:r>
+          </w:p>
+        </w:tc>
+        <w:tc>
+          <w:tcPr>
+            <w:tcW w:w="2942" w:type="dxa"/>
             <w:tcBorders>
               <w:top w:val="single" w:sz="4" w:space="0" w:color="auto"/>
               <w:left w:val="single" w:sz="4" w:space="0" w:color="auto"/>
               <w:bottom w:val="single" w:sz="4" w:space="0" w:color="auto"/>
               <w:right w:val="single" w:sz="4" w:space="0" w:color="auto"/>
             </w:tcBorders>
+            <w:vAlign w:val="center"/>
             <w:hideMark/>
           </w:tcPr>
           <w:p>
             <w:pPr>
-              <w:rPr>
-                <w:rFonts w:ascii="Times New Roman" w:hAnsi="Times New Roman" w:cs="Times New Roman"/>
-                <w:sz w:val="24"/>
-                <w:szCs w:val="24"/>
-              </w:rPr>
-            </w:pPr>
-            <w:r>
-              <w:rPr>
-                <w:rFonts w:ascii="Times New Roman" w:hAnsi="Times New Roman" w:cs="Times New Roman"/>
-                <w:sz w:val="24"/>
-                <w:szCs w:val="24"/>
-              </w:rPr>
-              <w:t>Создание эскиза</w:t>
+              <w:jc w:val="center"/>
+              <w:rPr>
+                <w:rFonts w:ascii="Times New Roman" w:hAnsi="Times New Roman" w:cs="Times New Roman"/>
+                <w:sz w:val="24"/>
+                <w:szCs w:val="24"/>
+              </w:rPr>
+            </w:pPr>
+            <w:r>
+              <w:rPr>
+                <w:rFonts w:ascii="Times New Roman" w:hAnsi="Times New Roman" w:cs="Times New Roman"/>
+                <w:sz w:val="24"/>
+                <w:szCs w:val="24"/>
+              </w:rPr>
+              <w:t xml:space="preserve">Создание </w:t>
+            </w:r>
+            <w:r>
+              <w:rPr>
+                <w:rFonts w:ascii="Times New Roman" w:hAnsi="Times New Roman" w:cs="Times New Roman"/>
+                <w:sz w:val="24"/>
+                <w:szCs w:val="24"/>
+              </w:rPr>
+              <w:t>окружности</w:t>
             </w:r>
           </w:p>
         </w:tc>
@@ -12252,17 +14565,19 @@
       <w:tr>
         <w:tc>
           <w:tcPr>
-            <w:tcW w:w="2416" w:type="dxa"/>
+            <w:tcW w:w="2347" w:type="dxa"/>
             <w:tcBorders>
               <w:top w:val="single" w:sz="4" w:space="0" w:color="auto"/>
               <w:left w:val="single" w:sz="4" w:space="0" w:color="auto"/>
               <w:bottom w:val="single" w:sz="4" w:space="0" w:color="auto"/>
               <w:right w:val="single" w:sz="4" w:space="0" w:color="auto"/>
             </w:tcBorders>
+            <w:vAlign w:val="center"/>
             <w:hideMark/>
           </w:tcPr>
           <w:p>
             <w:pPr>
+              <w:jc w:val="center"/>
               <w:rPr>
                 <w:rFonts w:ascii="Times New Roman" w:hAnsi="Times New Roman" w:cs="Times New Roman"/>
                 <w:sz w:val="24"/>
@@ -12287,55 +14602,77 @@
                 <w:szCs w:val="24"/>
                 <w:lang w:val="en-US"/>
               </w:rPr>
-              <w:t>File</w:t>
+              <w:t>Rectangle</w:t>
             </w:r>
             <w:proofErr w:type="spellEnd"/>
           </w:p>
         </w:tc>
         <w:tc>
           <w:tcPr>
-            <w:tcW w:w="2355" w:type="dxa"/>
+            <w:tcW w:w="2260" w:type="dxa"/>
             <w:tcBorders>
               <w:top w:val="single" w:sz="4" w:space="0" w:color="auto"/>
               <w:left w:val="single" w:sz="4" w:space="0" w:color="auto"/>
               <w:bottom w:val="single" w:sz="4" w:space="0" w:color="auto"/>
               <w:right w:val="single" w:sz="4" w:space="0" w:color="auto"/>
             </w:tcBorders>
+            <w:vAlign w:val="center"/>
             <w:hideMark/>
           </w:tcPr>
           <w:p>
             <w:pPr>
-              <w:rPr>
-                <w:rFonts w:ascii="Times New Roman" w:hAnsi="Times New Roman" w:cs="Times New Roman"/>
-                <w:sz w:val="24"/>
-                <w:szCs w:val="24"/>
-                <w:lang w:val="en-US"/>
-              </w:rPr>
-            </w:pPr>
-            <w:r>
-              <w:rPr>
-                <w:rFonts w:ascii="Times New Roman" w:hAnsi="Times New Roman" w:cs="Times New Roman"/>
-                <w:sz w:val="24"/>
-                <w:szCs w:val="24"/>
-                <w:lang w:val="en-US"/>
-              </w:rPr>
-              <w:t>-</w:t>
-            </w:r>
-          </w:p>
-        </w:tc>
-        <w:tc>
-          <w:tcPr>
-            <w:tcW w:w="2355" w:type="dxa"/>
+              <w:jc w:val="center"/>
+              <w:rPr>
+                <w:rFonts w:ascii="Times New Roman" w:hAnsi="Times New Roman" w:cs="Times New Roman"/>
+                <w:sz w:val="24"/>
+                <w:szCs w:val="24"/>
+                <w:lang w:val="en-US"/>
+              </w:rPr>
+            </w:pPr>
+            <w:r>
+              <w:rPr>
+                <w:rFonts w:ascii="Times New Roman" w:hAnsi="Times New Roman" w:cs="Times New Roman"/>
+                <w:sz w:val="24"/>
+                <w:szCs w:val="24"/>
+                <w:lang w:val="en-US"/>
+              </w:rPr>
+              <w:t>Point,</w:t>
+            </w:r>
+            <w:r>
+              <w:rPr>
+                <w:rFonts w:ascii="Times New Roman" w:hAnsi="Times New Roman" w:cs="Times New Roman"/>
+                <w:sz w:val="24"/>
+                <w:szCs w:val="24"/>
+                <w:lang w:val="en-US"/>
+              </w:rPr>
+              <w:t xml:space="preserve"> </w:t>
+            </w:r>
+            <w:r>
+              <w:rPr>
+                <w:rFonts w:ascii="Times New Roman" w:hAnsi="Times New Roman" w:cs="Times New Roman"/>
+                <w:sz w:val="24"/>
+                <w:szCs w:val="24"/>
+                <w:lang w:val="en-US"/>
+              </w:rPr>
+              <w:t>Point</w:t>
+            </w:r>
+          </w:p>
+        </w:tc>
+        <w:tc>
+          <w:tcPr>
+            <w:tcW w:w="2022" w:type="dxa"/>
             <w:tcBorders>
               <w:top w:val="single" w:sz="4" w:space="0" w:color="auto"/>
               <w:left w:val="single" w:sz="4" w:space="0" w:color="auto"/>
               <w:bottom w:val="single" w:sz="4" w:space="0" w:color="auto"/>
               <w:right w:val="single" w:sz="4" w:space="0" w:color="auto"/>
             </w:tcBorders>
+            <w:vAlign w:val="center"/>
             <w:hideMark/>
           </w:tcPr>
           <w:p>
             <w:pPr>
+              <w:jc w:val="center"/>
               <w:rPr>
                 <w:rFonts w:ascii="Times New Roman" w:hAnsi="Times New Roman" w:cs="Times New Roman"/>
                 <w:sz w:val="24"/>
@@ -12356,22 +14693,23 @@
         </w:tc>
         <w:tc>
           <w:tcPr>
-            <w:tcW w:w="2356" w:type="dxa"/>
+            <w:tcW w:w="2942" w:type="dxa"/>
             <w:tcBorders>
               <w:top w:val="single" w:sz="4" w:space="0" w:color="auto"/>
               <w:left w:val="single" w:sz="4" w:space="0" w:color="auto"/>
               <w:bottom w:val="single" w:sz="4" w:space="0" w:color="auto"/>
               <w:right w:val="single" w:sz="4" w:space="0" w:color="auto"/>
             </w:tcBorders>
+            <w:vAlign w:val="center"/>
             <w:hideMark/>
           </w:tcPr>
           <w:p>
             <w:pPr>
-              <w:rPr>
-                <w:rFonts w:ascii="Times New Roman" w:hAnsi="Times New Roman" w:cs="Times New Roman"/>
-                <w:sz w:val="24"/>
-                <w:szCs w:val="24"/>
-                <w:lang w:val="en-US"/>
+              <w:jc w:val="center"/>
+              <w:rPr>
+                <w:rFonts w:ascii="Times New Roman" w:hAnsi="Times New Roman" w:cs="Times New Roman"/>
+                <w:sz w:val="24"/>
+                <w:szCs w:val="24"/>
               </w:rPr>
             </w:pPr>
             <w:r>
@@ -12388,7 +14726,7 @@
                 <w:sz w:val="24"/>
                 <w:szCs w:val="24"/>
               </w:rPr>
-              <w:t>файла</w:t>
+              <w:t>прямоугольника</w:t>
             </w:r>
           </w:p>
         </w:tc>
@@ -12396,21 +14734,23 @@
       <w:tr>
         <w:tc>
           <w:tcPr>
-            <w:tcW w:w="2416" w:type="dxa"/>
+            <w:tcW w:w="2347" w:type="dxa"/>
             <w:tcBorders>
               <w:top w:val="single" w:sz="4" w:space="0" w:color="auto"/>
               <w:left w:val="single" w:sz="4" w:space="0" w:color="auto"/>
               <w:bottom w:val="single" w:sz="4" w:space="0" w:color="auto"/>
               <w:right w:val="single" w:sz="4" w:space="0" w:color="auto"/>
             </w:tcBorders>
-            <w:hideMark/>
-          </w:tcPr>
-          <w:p>
-            <w:pPr>
-              <w:rPr>
-                <w:rFonts w:ascii="Times New Roman" w:hAnsi="Times New Roman" w:cs="Times New Roman"/>
-                <w:sz w:val="24"/>
-                <w:szCs w:val="24"/>
+            <w:vAlign w:val="center"/>
+          </w:tcPr>
+          <w:p>
+            <w:pPr>
+              <w:jc w:val="center"/>
+              <w:rPr>
+                <w:rFonts w:ascii="Times New Roman" w:hAnsi="Times New Roman" w:cs="Times New Roman"/>
+                <w:sz w:val="24"/>
+                <w:szCs w:val="24"/>
+                <w:lang w:val="en-US"/>
               </w:rPr>
             </w:pPr>
             <w:proofErr w:type="spellStart"/>
@@ -12421,73 +14761,57 @@
                 <w:szCs w:val="24"/>
                 <w:lang w:val="en-US"/>
               </w:rPr>
-              <w:t>Create</w:t>
-            </w:r>
-            <w:r>
-              <w:rPr>
-                <w:rFonts w:ascii="Times New Roman" w:hAnsi="Times New Roman" w:cs="Times New Roman"/>
-                <w:sz w:val="24"/>
-                <w:szCs w:val="24"/>
-                <w:lang w:val="en-US"/>
-              </w:rPr>
-              <w:t>Circle</w:t>
+              <w:t>CreateEllipse</w:t>
             </w:r>
             <w:proofErr w:type="spellEnd"/>
           </w:p>
         </w:tc>
         <w:tc>
           <w:tcPr>
-            <w:tcW w:w="2355" w:type="dxa"/>
+            <w:tcW w:w="2260" w:type="dxa"/>
             <w:tcBorders>
               <w:top w:val="single" w:sz="4" w:space="0" w:color="auto"/>
               <w:left w:val="single" w:sz="4" w:space="0" w:color="auto"/>
               <w:bottom w:val="single" w:sz="4" w:space="0" w:color="auto"/>
               <w:right w:val="single" w:sz="4" w:space="0" w:color="auto"/>
             </w:tcBorders>
-            <w:hideMark/>
-          </w:tcPr>
-          <w:p>
-            <w:pPr>
-              <w:rPr>
-                <w:rFonts w:ascii="Times New Roman" w:hAnsi="Times New Roman" w:cs="Times New Roman"/>
-                <w:sz w:val="24"/>
-                <w:szCs w:val="24"/>
-                <w:lang w:val="en-US"/>
-              </w:rPr>
-            </w:pPr>
-            <w:r>
-              <w:rPr>
-                <w:rFonts w:ascii="Times New Roman" w:hAnsi="Times New Roman" w:cs="Times New Roman"/>
-                <w:sz w:val="24"/>
-                <w:szCs w:val="24"/>
-                <w:lang w:val="en-US"/>
-              </w:rPr>
-              <w:t xml:space="preserve">Point, </w:t>
-            </w:r>
-            <w:r>
-              <w:rPr>
-                <w:rFonts w:ascii="Times New Roman" w:hAnsi="Times New Roman" w:cs="Times New Roman"/>
-                <w:sz w:val="24"/>
-                <w:szCs w:val="24"/>
-                <w:lang w:val="en-US"/>
-              </w:rPr>
-              <w:t>int</w:t>
-            </w:r>
-          </w:p>
-        </w:tc>
-        <w:tc>
-          <w:tcPr>
-            <w:tcW w:w="2355" w:type="dxa"/>
+            <w:vAlign w:val="center"/>
+          </w:tcPr>
+          <w:p>
+            <w:pPr>
+              <w:jc w:val="center"/>
+              <w:rPr>
+                <w:rFonts w:ascii="Times New Roman" w:hAnsi="Times New Roman" w:cs="Times New Roman"/>
+                <w:sz w:val="24"/>
+                <w:szCs w:val="24"/>
+                <w:lang w:val="en-US"/>
+              </w:rPr>
+            </w:pPr>
+            <w:r>
+              <w:rPr>
+                <w:rFonts w:ascii="Times New Roman" w:hAnsi="Times New Roman" w:cs="Times New Roman"/>
+                <w:sz w:val="24"/>
+                <w:szCs w:val="24"/>
+                <w:lang w:val="en-US"/>
+              </w:rPr>
+              <w:t>Point, Point, Point</w:t>
+            </w:r>
+          </w:p>
+        </w:tc>
+        <w:tc>
+          <w:tcPr>
+            <w:tcW w:w="2022" w:type="dxa"/>
             <w:tcBorders>
               <w:top w:val="single" w:sz="4" w:space="0" w:color="auto"/>
               <w:left w:val="single" w:sz="4" w:space="0" w:color="auto"/>
               <w:bottom w:val="single" w:sz="4" w:space="0" w:color="auto"/>
               <w:right w:val="single" w:sz="4" w:space="0" w:color="auto"/>
             </w:tcBorders>
-            <w:hideMark/>
-          </w:tcPr>
-          <w:p>
-            <w:pPr>
+            <w:vAlign w:val="center"/>
+          </w:tcPr>
+          <w:p>
+            <w:pPr>
+              <w:jc w:val="center"/>
               <w:rPr>
                 <w:rFonts w:ascii="Times New Roman" w:hAnsi="Times New Roman" w:cs="Times New Roman"/>
                 <w:sz w:val="24"/>
@@ -12508,38 +14832,31 @@
         </w:tc>
         <w:tc>
           <w:tcPr>
-            <w:tcW w:w="2356" w:type="dxa"/>
+            <w:tcW w:w="2942" w:type="dxa"/>
             <w:tcBorders>
               <w:top w:val="single" w:sz="4" w:space="0" w:color="auto"/>
               <w:left w:val="single" w:sz="4" w:space="0" w:color="auto"/>
               <w:bottom w:val="single" w:sz="4" w:space="0" w:color="auto"/>
               <w:right w:val="single" w:sz="4" w:space="0" w:color="auto"/>
             </w:tcBorders>
-            <w:hideMark/>
-          </w:tcPr>
-          <w:p>
-            <w:pPr>
-              <w:rPr>
-                <w:rFonts w:ascii="Times New Roman" w:hAnsi="Times New Roman" w:cs="Times New Roman"/>
-                <w:sz w:val="24"/>
-                <w:szCs w:val="24"/>
-              </w:rPr>
-            </w:pPr>
-            <w:r>
-              <w:rPr>
-                <w:rFonts w:ascii="Times New Roman" w:hAnsi="Times New Roman" w:cs="Times New Roman"/>
-                <w:sz w:val="24"/>
-                <w:szCs w:val="24"/>
-              </w:rPr>
-              <w:t xml:space="preserve">Создание </w:t>
-            </w:r>
-            <w:r>
-              <w:rPr>
-                <w:rFonts w:ascii="Times New Roman" w:hAnsi="Times New Roman" w:cs="Times New Roman"/>
-                <w:sz w:val="24"/>
-                <w:szCs w:val="24"/>
-              </w:rPr>
-              <w:t>окружности</w:t>
+            <w:vAlign w:val="center"/>
+          </w:tcPr>
+          <w:p>
+            <w:pPr>
+              <w:jc w:val="center"/>
+              <w:rPr>
+                <w:rFonts w:ascii="Times New Roman" w:hAnsi="Times New Roman" w:cs="Times New Roman"/>
+                <w:sz w:val="24"/>
+                <w:szCs w:val="24"/>
+              </w:rPr>
+            </w:pPr>
+            <w:r>
+              <w:rPr>
+                <w:rFonts w:ascii="Times New Roman" w:hAnsi="Times New Roman" w:cs="Times New Roman"/>
+                <w:sz w:val="24"/>
+                <w:szCs w:val="24"/>
+              </w:rPr>
+              <w:t>Создание эллипса</w:t>
             </w:r>
           </w:p>
         </w:tc>
@@ -12547,108 +14864,82 @@
       <w:tr>
         <w:tc>
           <w:tcPr>
-            <w:tcW w:w="2416" w:type="dxa"/>
+            <w:tcW w:w="2347" w:type="dxa"/>
             <w:tcBorders>
               <w:top w:val="single" w:sz="4" w:space="0" w:color="auto"/>
               <w:left w:val="single" w:sz="4" w:space="0" w:color="auto"/>
               <w:bottom w:val="single" w:sz="4" w:space="0" w:color="auto"/>
               <w:right w:val="single" w:sz="4" w:space="0" w:color="auto"/>
             </w:tcBorders>
-            <w:hideMark/>
-          </w:tcPr>
-          <w:p>
-            <w:pPr>
-              <w:rPr>
-                <w:rFonts w:ascii="Times New Roman" w:hAnsi="Times New Roman" w:cs="Times New Roman"/>
-                <w:sz w:val="24"/>
-                <w:szCs w:val="24"/>
-                <w:lang w:val="en-US"/>
-              </w:rPr>
-            </w:pPr>
-            <w:proofErr w:type="spellStart"/>
-            <w:r>
-              <w:rPr>
-                <w:rFonts w:ascii="Times New Roman" w:hAnsi="Times New Roman" w:cs="Times New Roman"/>
-                <w:sz w:val="24"/>
-                <w:szCs w:val="24"/>
-                <w:lang w:val="en-US"/>
-              </w:rPr>
-              <w:t>Create</w:t>
-            </w:r>
-            <w:r>
-              <w:rPr>
-                <w:rFonts w:ascii="Times New Roman" w:hAnsi="Times New Roman" w:cs="Times New Roman"/>
-                <w:sz w:val="24"/>
-                <w:szCs w:val="24"/>
-                <w:lang w:val="en-US"/>
-              </w:rPr>
-              <w:t>Rectangle</w:t>
-            </w:r>
-            <w:proofErr w:type="spellEnd"/>
-          </w:p>
-        </w:tc>
-        <w:tc>
-          <w:tcPr>
-            <w:tcW w:w="2355" w:type="dxa"/>
+            <w:vAlign w:val="center"/>
+          </w:tcPr>
+          <w:p>
+            <w:pPr>
+              <w:jc w:val="center"/>
+              <w:rPr>
+                <w:rFonts w:ascii="Times New Roman" w:hAnsi="Times New Roman" w:cs="Times New Roman"/>
+                <w:sz w:val="24"/>
+                <w:szCs w:val="24"/>
+                <w:lang w:val="en-US"/>
+              </w:rPr>
+            </w:pPr>
+            <w:r>
+              <w:rPr>
+                <w:rFonts w:ascii="Times New Roman" w:hAnsi="Times New Roman" w:cs="Times New Roman"/>
+                <w:sz w:val="24"/>
+                <w:szCs w:val="24"/>
+                <w:lang w:val="en-US"/>
+              </w:rPr>
+              <w:t>Extrude</w:t>
+            </w:r>
+          </w:p>
+        </w:tc>
+        <w:tc>
+          <w:tcPr>
+            <w:tcW w:w="2260" w:type="dxa"/>
             <w:tcBorders>
               <w:top w:val="single" w:sz="4" w:space="0" w:color="auto"/>
               <w:left w:val="single" w:sz="4" w:space="0" w:color="auto"/>
               <w:bottom w:val="single" w:sz="4" w:space="0" w:color="auto"/>
               <w:right w:val="single" w:sz="4" w:space="0" w:color="auto"/>
             </w:tcBorders>
-            <w:hideMark/>
-          </w:tcPr>
-          <w:p>
-            <w:pPr>
-              <w:rPr>
-                <w:rFonts w:ascii="Times New Roman" w:hAnsi="Times New Roman" w:cs="Times New Roman"/>
-                <w:sz w:val="24"/>
-                <w:szCs w:val="24"/>
-                <w:lang w:val="en-US"/>
-              </w:rPr>
-            </w:pPr>
-            <w:r>
-              <w:rPr>
-                <w:rFonts w:ascii="Times New Roman" w:hAnsi="Times New Roman" w:cs="Times New Roman"/>
-                <w:sz w:val="24"/>
-                <w:szCs w:val="24"/>
-                <w:lang w:val="en-US"/>
-              </w:rPr>
-              <w:t>Point,</w:t>
-            </w:r>
-            <w:r>
-              <w:rPr>
-                <w:rFonts w:ascii="Times New Roman" w:hAnsi="Times New Roman" w:cs="Times New Roman"/>
-                <w:sz w:val="24"/>
-                <w:szCs w:val="24"/>
-                <w:lang w:val="en-US"/>
-              </w:rPr>
-              <w:t xml:space="preserve"> </w:t>
-            </w:r>
-            <w:r>
-              <w:rPr>
-                <w:rFonts w:ascii="Times New Roman" w:hAnsi="Times New Roman" w:cs="Times New Roman"/>
-                <w:sz w:val="24"/>
-                <w:szCs w:val="24"/>
-                <w:lang w:val="en-US"/>
-              </w:rPr>
-              <w:t>Point</w:t>
-            </w:r>
-          </w:p>
-        </w:tc>
-        <w:tc>
-          <w:tcPr>
-            <w:tcW w:w="2355" w:type="dxa"/>
+            <w:vAlign w:val="center"/>
+          </w:tcPr>
+          <w:p>
+            <w:pPr>
+              <w:jc w:val="center"/>
+              <w:rPr>
+                <w:rFonts w:ascii="Times New Roman" w:hAnsi="Times New Roman" w:cs="Times New Roman"/>
+                <w:sz w:val="24"/>
+                <w:szCs w:val="24"/>
+                <w:lang w:val="en-US"/>
+              </w:rPr>
+            </w:pPr>
+            <w:r>
+              <w:rPr>
+                <w:rFonts w:ascii="Times New Roman" w:hAnsi="Times New Roman" w:cs="Times New Roman"/>
+                <w:sz w:val="24"/>
+                <w:szCs w:val="24"/>
+                <w:lang w:val="en-US"/>
+              </w:rPr>
+              <w:t>Sketch, int</w:t>
+            </w:r>
+          </w:p>
+        </w:tc>
+        <w:tc>
+          <w:tcPr>
+            <w:tcW w:w="2022" w:type="dxa"/>
             <w:tcBorders>
               <w:top w:val="single" w:sz="4" w:space="0" w:color="auto"/>
               <w:left w:val="single" w:sz="4" w:space="0" w:color="auto"/>
               <w:bottom w:val="single" w:sz="4" w:space="0" w:color="auto"/>
               <w:right w:val="single" w:sz="4" w:space="0" w:color="auto"/>
             </w:tcBorders>
-            <w:hideMark/>
-          </w:tcPr>
-          <w:p>
-            <w:pPr>
+            <w:vAlign w:val="center"/>
+          </w:tcPr>
+          <w:p>
+            <w:pPr>
+              <w:jc w:val="center"/>
               <w:rPr>
                 <w:rFonts w:ascii="Times New Roman" w:hAnsi="Times New Roman" w:cs="Times New Roman"/>
                 <w:sz w:val="24"/>
@@ -12669,38 +14960,31 @@
         </w:tc>
         <w:tc>
           <w:tcPr>
-            <w:tcW w:w="2356" w:type="dxa"/>
+            <w:tcW w:w="2942" w:type="dxa"/>
             <w:tcBorders>
               <w:top w:val="single" w:sz="4" w:space="0" w:color="auto"/>
               <w:left w:val="single" w:sz="4" w:space="0" w:color="auto"/>
               <w:bottom w:val="single" w:sz="4" w:space="0" w:color="auto"/>
               <w:right w:val="single" w:sz="4" w:space="0" w:color="auto"/>
             </w:tcBorders>
-            <w:hideMark/>
-          </w:tcPr>
-          <w:p>
-            <w:pPr>
-              <w:rPr>
-                <w:rFonts w:ascii="Times New Roman" w:hAnsi="Times New Roman" w:cs="Times New Roman"/>
-                <w:sz w:val="24"/>
-                <w:szCs w:val="24"/>
-              </w:rPr>
-            </w:pPr>
-            <w:r>
-              <w:rPr>
-                <w:rFonts w:ascii="Times New Roman" w:hAnsi="Times New Roman" w:cs="Times New Roman"/>
-                <w:sz w:val="24"/>
-                <w:szCs w:val="24"/>
-              </w:rPr>
-              <w:t xml:space="preserve">Создание </w:t>
-            </w:r>
-            <w:r>
-              <w:rPr>
-                <w:rFonts w:ascii="Times New Roman" w:hAnsi="Times New Roman" w:cs="Times New Roman"/>
-                <w:sz w:val="24"/>
-                <w:szCs w:val="24"/>
-              </w:rPr>
-              <w:t>прямоугольника</w:t>
+            <w:vAlign w:val="center"/>
+          </w:tcPr>
+          <w:p>
+            <w:pPr>
+              <w:jc w:val="center"/>
+              <w:rPr>
+                <w:rFonts w:ascii="Times New Roman" w:hAnsi="Times New Roman" w:cs="Times New Roman"/>
+                <w:sz w:val="24"/>
+                <w:szCs w:val="24"/>
+              </w:rPr>
+            </w:pPr>
+            <w:r>
+              <w:rPr>
+                <w:rFonts w:ascii="Times New Roman" w:hAnsi="Times New Roman" w:cs="Times New Roman"/>
+                <w:sz w:val="24"/>
+                <w:szCs w:val="24"/>
+              </w:rPr>
+              <w:t>Операция выдавливания</w:t>
             </w:r>
           </w:p>
         </w:tc>
@@ -12708,16 +14992,18 @@
       <w:tr>
         <w:tc>
           <w:tcPr>
-            <w:tcW w:w="2416" w:type="dxa"/>
+            <w:tcW w:w="2347" w:type="dxa"/>
             <w:tcBorders>
               <w:top w:val="single" w:sz="4" w:space="0" w:color="auto"/>
               <w:left w:val="single" w:sz="4" w:space="0" w:color="auto"/>
               <w:bottom w:val="single" w:sz="4" w:space="0" w:color="auto"/>
               <w:right w:val="single" w:sz="4" w:space="0" w:color="auto"/>
             </w:tcBorders>
-          </w:tcPr>
-          <w:p>
-            <w:pPr>
+            <w:vAlign w:val="center"/>
+          </w:tcPr>
+          <w:p>
+            <w:pPr>
+              <w:jc w:val="center"/>
               <w:rPr>
                 <w:rFonts w:ascii="Times New Roman" w:hAnsi="Times New Roman" w:cs="Times New Roman"/>
                 <w:sz w:val="24"/>
@@ -12733,53 +15019,57 @@
                 <w:szCs w:val="24"/>
                 <w:lang w:val="en-US"/>
               </w:rPr>
-              <w:t>CreateEllipse</w:t>
+              <w:t>ExtrudeCut</w:t>
             </w:r>
             <w:proofErr w:type="spellEnd"/>
           </w:p>
         </w:tc>
         <w:tc>
           <w:tcPr>
-            <w:tcW w:w="2355" w:type="dxa"/>
+            <w:tcW w:w="2260" w:type="dxa"/>
             <w:tcBorders>
               <w:top w:val="single" w:sz="4" w:space="0" w:color="auto"/>
               <w:left w:val="single" w:sz="4" w:space="0" w:color="auto"/>
               <w:bottom w:val="single" w:sz="4" w:space="0" w:color="auto"/>
               <w:right w:val="single" w:sz="4" w:space="0" w:color="auto"/>
             </w:tcBorders>
-          </w:tcPr>
-          <w:p>
-            <w:pPr>
-              <w:rPr>
-                <w:rFonts w:ascii="Times New Roman" w:hAnsi="Times New Roman" w:cs="Times New Roman"/>
-                <w:sz w:val="24"/>
-                <w:szCs w:val="24"/>
-                <w:lang w:val="en-US"/>
-              </w:rPr>
-            </w:pPr>
-            <w:r>
-              <w:rPr>
-                <w:rFonts w:ascii="Times New Roman" w:hAnsi="Times New Roman" w:cs="Times New Roman"/>
-                <w:sz w:val="24"/>
-                <w:szCs w:val="24"/>
-                <w:lang w:val="en-US"/>
-              </w:rPr>
-              <w:t>Point, Point, Point</w:t>
-            </w:r>
-          </w:p>
-        </w:tc>
-        <w:tc>
-          <w:tcPr>
-            <w:tcW w:w="2355" w:type="dxa"/>
+            <w:vAlign w:val="center"/>
+          </w:tcPr>
+          <w:p>
+            <w:pPr>
+              <w:jc w:val="center"/>
+              <w:rPr>
+                <w:rFonts w:ascii="Times New Roman" w:hAnsi="Times New Roman" w:cs="Times New Roman"/>
+                <w:sz w:val="24"/>
+                <w:szCs w:val="24"/>
+                <w:lang w:val="en-US"/>
+              </w:rPr>
+            </w:pPr>
+            <w:r>
+              <w:rPr>
+                <w:rFonts w:ascii="Times New Roman" w:hAnsi="Times New Roman" w:cs="Times New Roman"/>
+                <w:sz w:val="24"/>
+                <w:szCs w:val="24"/>
+                <w:lang w:val="en-US"/>
+              </w:rPr>
+              <w:t>Sketch, int</w:t>
+            </w:r>
+          </w:p>
+        </w:tc>
+        <w:tc>
+          <w:tcPr>
+            <w:tcW w:w="2022" w:type="dxa"/>
             <w:tcBorders>
               <w:top w:val="single" w:sz="4" w:space="0" w:color="auto"/>
               <w:left w:val="single" w:sz="4" w:space="0" w:color="auto"/>
               <w:bottom w:val="single" w:sz="4" w:space="0" w:color="auto"/>
               <w:right w:val="single" w:sz="4" w:space="0" w:color="auto"/>
             </w:tcBorders>
-          </w:tcPr>
-          <w:p>
-            <w:pPr>
+            <w:vAlign w:val="center"/>
+          </w:tcPr>
+          <w:p>
+            <w:pPr>
+              <w:jc w:val="center"/>
               <w:rPr>
                 <w:rFonts w:ascii="Times New Roman" w:hAnsi="Times New Roman" w:cs="Times New Roman"/>
                 <w:sz w:val="24"/>
@@ -12800,29 +15090,31 @@
         </w:tc>
         <w:tc>
           <w:tcPr>
-            <w:tcW w:w="2356" w:type="dxa"/>
+            <w:tcW w:w="2942" w:type="dxa"/>
             <w:tcBorders>
               <w:top w:val="single" w:sz="4" w:space="0" w:color="auto"/>
               <w:left w:val="single" w:sz="4" w:space="0" w:color="auto"/>
               <w:bottom w:val="single" w:sz="4" w:space="0" w:color="auto"/>
               <w:right w:val="single" w:sz="4" w:space="0" w:color="auto"/>
             </w:tcBorders>
-          </w:tcPr>
-          <w:p>
-            <w:pPr>
-              <w:rPr>
-                <w:rFonts w:ascii="Times New Roman" w:hAnsi="Times New Roman" w:cs="Times New Roman"/>
-                <w:sz w:val="24"/>
-                <w:szCs w:val="24"/>
-              </w:rPr>
-            </w:pPr>
-            <w:r>
-              <w:rPr>
-                <w:rFonts w:ascii="Times New Roman" w:hAnsi="Times New Roman" w:cs="Times New Roman"/>
-                <w:sz w:val="24"/>
-                <w:szCs w:val="24"/>
-              </w:rPr>
-              <w:t>Создание эллипса</w:t>
+            <w:vAlign w:val="center"/>
+          </w:tcPr>
+          <w:p>
+            <w:pPr>
+              <w:jc w:val="center"/>
+              <w:rPr>
+                <w:rFonts w:ascii="Times New Roman" w:hAnsi="Times New Roman" w:cs="Times New Roman"/>
+                <w:sz w:val="24"/>
+                <w:szCs w:val="24"/>
+              </w:rPr>
+            </w:pPr>
+            <w:r>
+              <w:rPr>
+                <w:rFonts w:ascii="Times New Roman" w:hAnsi="Times New Roman" w:cs="Times New Roman"/>
+                <w:sz w:val="24"/>
+                <w:szCs w:val="24"/>
+              </w:rPr>
+              <w:t>Операция вырезания выдавливанием</w:t>
             </w:r>
           </w:p>
         </w:tc>
@@ -12830,76 +15122,82 @@
       <w:tr>
         <w:tc>
           <w:tcPr>
-            <w:tcW w:w="2416" w:type="dxa"/>
+            <w:tcW w:w="2347" w:type="dxa"/>
             <w:tcBorders>
               <w:top w:val="single" w:sz="4" w:space="0" w:color="auto"/>
               <w:left w:val="single" w:sz="4" w:space="0" w:color="auto"/>
               <w:bottom w:val="single" w:sz="4" w:space="0" w:color="auto"/>
               <w:right w:val="single" w:sz="4" w:space="0" w:color="auto"/>
             </w:tcBorders>
-          </w:tcPr>
-          <w:p>
-            <w:pPr>
-              <w:rPr>
-                <w:rFonts w:ascii="Times New Roman" w:hAnsi="Times New Roman" w:cs="Times New Roman"/>
-                <w:sz w:val="24"/>
-                <w:szCs w:val="24"/>
-                <w:lang w:val="en-US"/>
-              </w:rPr>
-            </w:pPr>
-            <w:r>
-              <w:rPr>
-                <w:rFonts w:ascii="Times New Roman" w:hAnsi="Times New Roman" w:cs="Times New Roman"/>
-                <w:sz w:val="24"/>
-                <w:szCs w:val="24"/>
-                <w:lang w:val="en-US"/>
-              </w:rPr>
-              <w:t>Extrude</w:t>
-            </w:r>
-          </w:p>
-        </w:tc>
-        <w:tc>
-          <w:tcPr>
-            <w:tcW w:w="2355" w:type="dxa"/>
+            <w:vAlign w:val="center"/>
+          </w:tcPr>
+          <w:p>
+            <w:pPr>
+              <w:jc w:val="center"/>
+              <w:rPr>
+                <w:rFonts w:ascii="Times New Roman" w:hAnsi="Times New Roman" w:cs="Times New Roman"/>
+                <w:sz w:val="24"/>
+                <w:szCs w:val="24"/>
+                <w:lang w:val="en-US"/>
+              </w:rPr>
+            </w:pPr>
+            <w:r>
+              <w:rPr>
+                <w:rFonts w:ascii="Times New Roman" w:hAnsi="Times New Roman" w:cs="Times New Roman"/>
+                <w:sz w:val="24"/>
+                <w:szCs w:val="24"/>
+                <w:lang w:val="en-US"/>
+              </w:rPr>
+              <w:t>Loft</w:t>
+            </w:r>
+          </w:p>
+        </w:tc>
+        <w:tc>
+          <w:tcPr>
+            <w:tcW w:w="2260" w:type="dxa"/>
             <w:tcBorders>
               <w:top w:val="single" w:sz="4" w:space="0" w:color="auto"/>
               <w:left w:val="single" w:sz="4" w:space="0" w:color="auto"/>
               <w:bottom w:val="single" w:sz="4" w:space="0" w:color="auto"/>
               <w:right w:val="single" w:sz="4" w:space="0" w:color="auto"/>
             </w:tcBorders>
-          </w:tcPr>
-          <w:p>
-            <w:pPr>
-              <w:rPr>
-                <w:rFonts w:ascii="Times New Roman" w:hAnsi="Times New Roman" w:cs="Times New Roman"/>
-                <w:sz w:val="24"/>
-                <w:szCs w:val="24"/>
-                <w:lang w:val="en-US"/>
-              </w:rPr>
-            </w:pPr>
-            <w:r>
-              <w:rPr>
-                <w:rFonts w:ascii="Times New Roman" w:hAnsi="Times New Roman" w:cs="Times New Roman"/>
-                <w:sz w:val="24"/>
-                <w:szCs w:val="24"/>
-                <w:lang w:val="en-US"/>
-              </w:rPr>
-              <w:t>Sketch, int</w:t>
-            </w:r>
-          </w:p>
-        </w:tc>
-        <w:tc>
-          <w:tcPr>
-            <w:tcW w:w="2355" w:type="dxa"/>
+            <w:vAlign w:val="center"/>
+          </w:tcPr>
+          <w:p>
+            <w:pPr>
+              <w:jc w:val="center"/>
+              <w:rPr>
+                <w:rFonts w:ascii="Times New Roman" w:hAnsi="Times New Roman" w:cs="Times New Roman"/>
+                <w:sz w:val="24"/>
+                <w:szCs w:val="24"/>
+                <w:lang w:val="en-US"/>
+              </w:rPr>
+            </w:pPr>
+            <w:r>
+              <w:rPr>
+                <w:rFonts w:ascii="Times New Roman" w:hAnsi="Times New Roman" w:cs="Times New Roman"/>
+                <w:sz w:val="24"/>
+                <w:szCs w:val="24"/>
+                <w:lang w:val="en-US"/>
+              </w:rPr>
+              <w:t>List&lt;Sketch&gt;</w:t>
+            </w:r>
+          </w:p>
+        </w:tc>
+        <w:tc>
+          <w:tcPr>
+            <w:tcW w:w="2022" w:type="dxa"/>
             <w:tcBorders>
               <w:top w:val="single" w:sz="4" w:space="0" w:color="auto"/>
               <w:left w:val="single" w:sz="4" w:space="0" w:color="auto"/>
               <w:bottom w:val="single" w:sz="4" w:space="0" w:color="auto"/>
               <w:right w:val="single" w:sz="4" w:space="0" w:color="auto"/>
             </w:tcBorders>
-          </w:tcPr>
-          <w:p>
-            <w:pPr>
+            <w:vAlign w:val="center"/>
+          </w:tcPr>
+          <w:p>
+            <w:pPr>
+              <w:jc w:val="center"/>
               <w:rPr>
                 <w:rFonts w:ascii="Times New Roman" w:hAnsi="Times New Roman" w:cs="Times New Roman"/>
                 <w:sz w:val="24"/>
@@ -12920,29 +15218,31 @@
         </w:tc>
         <w:tc>
           <w:tcPr>
-            <w:tcW w:w="2356" w:type="dxa"/>
+            <w:tcW w:w="2942" w:type="dxa"/>
             <w:tcBorders>
               <w:top w:val="single" w:sz="4" w:space="0" w:color="auto"/>
               <w:left w:val="single" w:sz="4" w:space="0" w:color="auto"/>
               <w:bottom w:val="single" w:sz="4" w:space="0" w:color="auto"/>
               <w:right w:val="single" w:sz="4" w:space="0" w:color="auto"/>
             </w:tcBorders>
-          </w:tcPr>
-          <w:p>
-            <w:pPr>
-              <w:rPr>
-                <w:rFonts w:ascii="Times New Roman" w:hAnsi="Times New Roman" w:cs="Times New Roman"/>
-                <w:sz w:val="24"/>
-                <w:szCs w:val="24"/>
-              </w:rPr>
-            </w:pPr>
-            <w:r>
-              <w:rPr>
-                <w:rFonts w:ascii="Times New Roman" w:hAnsi="Times New Roman" w:cs="Times New Roman"/>
-                <w:sz w:val="24"/>
-                <w:szCs w:val="24"/>
-              </w:rPr>
-              <w:t>Операция выдавливания</w:t>
+            <w:vAlign w:val="center"/>
+          </w:tcPr>
+          <w:p>
+            <w:pPr>
+              <w:jc w:val="center"/>
+              <w:rPr>
+                <w:rFonts w:ascii="Times New Roman" w:hAnsi="Times New Roman" w:cs="Times New Roman"/>
+                <w:sz w:val="24"/>
+                <w:szCs w:val="24"/>
+              </w:rPr>
+            </w:pPr>
+            <w:r>
+              <w:rPr>
+                <w:rFonts w:ascii="Times New Roman" w:hAnsi="Times New Roman" w:cs="Times New Roman"/>
+                <w:sz w:val="24"/>
+                <w:szCs w:val="24"/>
+              </w:rPr>
+              <w:t>Создание элемента по сечениям</w:t>
             </w:r>
           </w:p>
         </w:tc>
@@ -12950,16 +15250,19 @@
       <w:tr>
         <w:tc>
           <w:tcPr>
-            <w:tcW w:w="2416" w:type="dxa"/>
+            <w:tcW w:w="2347" w:type="dxa"/>
             <w:tcBorders>
               <w:top w:val="single" w:sz="4" w:space="0" w:color="auto"/>
               <w:left w:val="single" w:sz="4" w:space="0" w:color="auto"/>
               <w:bottom w:val="single" w:sz="4" w:space="0" w:color="auto"/>
               <w:right w:val="single" w:sz="4" w:space="0" w:color="auto"/>
             </w:tcBorders>
-          </w:tcPr>
-          <w:p>
-            <w:pPr>
+            <w:vAlign w:val="center"/>
+            <w:hideMark/>
+          </w:tcPr>
+          <w:p>
+            <w:pPr>
+              <w:jc w:val="center"/>
               <w:rPr>
                 <w:rFonts w:ascii="Times New Roman" w:hAnsi="Times New Roman" w:cs="Times New Roman"/>
                 <w:sz w:val="24"/>
@@ -12975,53 +15278,58 @@
                 <w:szCs w:val="24"/>
                 <w:lang w:val="en-US"/>
               </w:rPr>
-              <w:t>ExtrudeCut</w:t>
+              <w:t>OpenCAD</w:t>
             </w:r>
             <w:proofErr w:type="spellEnd"/>
           </w:p>
         </w:tc>
         <w:tc>
           <w:tcPr>
-            <w:tcW w:w="2355" w:type="dxa"/>
+            <w:tcW w:w="2260" w:type="dxa"/>
             <w:tcBorders>
               <w:top w:val="single" w:sz="4" w:space="0" w:color="auto"/>
               <w:left w:val="single" w:sz="4" w:space="0" w:color="auto"/>
               <w:bottom w:val="single" w:sz="4" w:space="0" w:color="auto"/>
               <w:right w:val="single" w:sz="4" w:space="0" w:color="auto"/>
             </w:tcBorders>
-          </w:tcPr>
-          <w:p>
-            <w:pPr>
-              <w:rPr>
-                <w:rFonts w:ascii="Times New Roman" w:hAnsi="Times New Roman" w:cs="Times New Roman"/>
-                <w:sz w:val="24"/>
-                <w:szCs w:val="24"/>
-                <w:lang w:val="en-US"/>
-              </w:rPr>
-            </w:pPr>
-            <w:r>
-              <w:rPr>
-                <w:rFonts w:ascii="Times New Roman" w:hAnsi="Times New Roman" w:cs="Times New Roman"/>
-                <w:sz w:val="24"/>
-                <w:szCs w:val="24"/>
-                <w:lang w:val="en-US"/>
-              </w:rPr>
-              <w:t>Sketch, int</w:t>
-            </w:r>
-          </w:p>
-        </w:tc>
-        <w:tc>
-          <w:tcPr>
-            <w:tcW w:w="2355" w:type="dxa"/>
+            <w:vAlign w:val="center"/>
+            <w:hideMark/>
+          </w:tcPr>
+          <w:p>
+            <w:pPr>
+              <w:jc w:val="center"/>
+              <w:rPr>
+                <w:rFonts w:ascii="Times New Roman" w:hAnsi="Times New Roman" w:cs="Times New Roman"/>
+                <w:sz w:val="24"/>
+                <w:szCs w:val="24"/>
+                <w:lang w:val="en-US"/>
+              </w:rPr>
+            </w:pPr>
+            <w:r>
+              <w:rPr>
+                <w:rFonts w:ascii="Times New Roman" w:hAnsi="Times New Roman" w:cs="Times New Roman"/>
+                <w:sz w:val="28"/>
+                <w:szCs w:val="28"/>
+              </w:rPr>
+              <w:t>–</w:t>
+            </w:r>
+          </w:p>
+        </w:tc>
+        <w:tc>
+          <w:tcPr>
+            <w:tcW w:w="2022" w:type="dxa"/>
             <w:tcBorders>
               <w:top w:val="single" w:sz="4" w:space="0" w:color="auto"/>
               <w:left w:val="single" w:sz="4" w:space="0" w:color="auto"/>
               <w:bottom w:val="single" w:sz="4" w:space="0" w:color="auto"/>
               <w:right w:val="single" w:sz="4" w:space="0" w:color="auto"/>
             </w:tcBorders>
-          </w:tcPr>
-          <w:p>
-            <w:pPr>
+            <w:vAlign w:val="center"/>
+            <w:hideMark/>
+          </w:tcPr>
+          <w:p>
+            <w:pPr>
+              <w:jc w:val="center"/>
               <w:rPr>
                 <w:rFonts w:ascii="Times New Roman" w:hAnsi="Times New Roman" w:cs="Times New Roman"/>
                 <w:sz w:val="24"/>
@@ -13042,262 +15350,19 @@
         </w:tc>
         <w:tc>
           <w:tcPr>
-            <w:tcW w:w="2356" w:type="dxa"/>
+            <w:tcW w:w="2942" w:type="dxa"/>
             <w:tcBorders>
               <w:top w:val="single" w:sz="4" w:space="0" w:color="auto"/>
               <w:left w:val="single" w:sz="4" w:space="0" w:color="auto"/>
               <w:bottom w:val="single" w:sz="4" w:space="0" w:color="auto"/>
               <w:right w:val="single" w:sz="4" w:space="0" w:color="auto"/>
             </w:tcBorders>
-          </w:tcPr>
-          <w:p>
-            <w:pPr>
-              <w:rPr>
-                <w:rFonts w:ascii="Times New Roman" w:hAnsi="Times New Roman" w:cs="Times New Roman"/>
-                <w:sz w:val="24"/>
-                <w:szCs w:val="24"/>
-              </w:rPr>
-            </w:pPr>
-            <w:r>
-              <w:rPr>
-                <w:rFonts w:ascii="Times New Roman" w:hAnsi="Times New Roman" w:cs="Times New Roman"/>
-                <w:sz w:val="24"/>
-                <w:szCs w:val="24"/>
-              </w:rPr>
-              <w:t>Операция вырезания выдавливанием</w:t>
-            </w:r>
-          </w:p>
-        </w:tc>
-      </w:tr>
-      <w:tr>
-        <w:tc>
-          <w:tcPr>
-            <w:tcW w:w="2416" w:type="dxa"/>
-            <w:tcBorders>
-              <w:top w:val="single" w:sz="4" w:space="0" w:color="auto"/>
-              <w:left w:val="single" w:sz="4" w:space="0" w:color="auto"/>
-              <w:bottom w:val="single" w:sz="4" w:space="0" w:color="auto"/>
-              <w:right w:val="single" w:sz="4" w:space="0" w:color="auto"/>
-            </w:tcBorders>
-          </w:tcPr>
-          <w:p>
-            <w:pPr>
-              <w:rPr>
-                <w:rFonts w:ascii="Times New Roman" w:hAnsi="Times New Roman" w:cs="Times New Roman"/>
-                <w:sz w:val="24"/>
-                <w:szCs w:val="24"/>
-                <w:lang w:val="en-US"/>
-              </w:rPr>
-            </w:pPr>
-            <w:r>
-              <w:rPr>
-                <w:rFonts w:ascii="Times New Roman" w:hAnsi="Times New Roman" w:cs="Times New Roman"/>
-                <w:sz w:val="24"/>
-                <w:szCs w:val="24"/>
-                <w:lang w:val="en-US"/>
-              </w:rPr>
-              <w:t>Loft</w:t>
-            </w:r>
-          </w:p>
-        </w:tc>
-        <w:tc>
-          <w:tcPr>
-            <w:tcW w:w="2355" w:type="dxa"/>
-            <w:tcBorders>
-              <w:top w:val="single" w:sz="4" w:space="0" w:color="auto"/>
-              <w:left w:val="single" w:sz="4" w:space="0" w:color="auto"/>
-              <w:bottom w:val="single" w:sz="4" w:space="0" w:color="auto"/>
-              <w:right w:val="single" w:sz="4" w:space="0" w:color="auto"/>
-            </w:tcBorders>
-          </w:tcPr>
-          <w:p>
-            <w:pPr>
-              <w:rPr>
-                <w:rFonts w:ascii="Times New Roman" w:hAnsi="Times New Roman" w:cs="Times New Roman"/>
-                <w:sz w:val="24"/>
-                <w:szCs w:val="24"/>
-                <w:lang w:val="en-US"/>
-              </w:rPr>
-            </w:pPr>
-            <w:r>
-              <w:rPr>
-                <w:rFonts w:ascii="Times New Roman" w:hAnsi="Times New Roman" w:cs="Times New Roman"/>
-                <w:sz w:val="24"/>
-                <w:szCs w:val="24"/>
-                <w:lang w:val="en-US"/>
-              </w:rPr>
-              <w:t>List&lt;Sketch&gt;</w:t>
-            </w:r>
-          </w:p>
-        </w:tc>
-        <w:tc>
-          <w:tcPr>
-            <w:tcW w:w="2355" w:type="dxa"/>
-            <w:tcBorders>
-              <w:top w:val="single" w:sz="4" w:space="0" w:color="auto"/>
-              <w:left w:val="single" w:sz="4" w:space="0" w:color="auto"/>
-              <w:bottom w:val="single" w:sz="4" w:space="0" w:color="auto"/>
-              <w:right w:val="single" w:sz="4" w:space="0" w:color="auto"/>
-            </w:tcBorders>
-          </w:tcPr>
-          <w:p>
-            <w:pPr>
-              <w:rPr>
-                <w:rFonts w:ascii="Times New Roman" w:hAnsi="Times New Roman" w:cs="Times New Roman"/>
-                <w:sz w:val="24"/>
-                <w:szCs w:val="24"/>
-                <w:lang w:val="en-US"/>
-              </w:rPr>
-            </w:pPr>
-            <w:r>
-              <w:rPr>
-                <w:rFonts w:ascii="Times New Roman" w:hAnsi="Times New Roman" w:cs="Times New Roman"/>
-                <w:sz w:val="24"/>
-                <w:szCs w:val="24"/>
-                <w:lang w:val="en-US"/>
-              </w:rPr>
-              <w:t>void</w:t>
-            </w:r>
-          </w:p>
-        </w:tc>
-        <w:tc>
-          <w:tcPr>
-            <w:tcW w:w="2356" w:type="dxa"/>
-            <w:tcBorders>
-              <w:top w:val="single" w:sz="4" w:space="0" w:color="auto"/>
-              <w:left w:val="single" w:sz="4" w:space="0" w:color="auto"/>
-              <w:bottom w:val="single" w:sz="4" w:space="0" w:color="auto"/>
-              <w:right w:val="single" w:sz="4" w:space="0" w:color="auto"/>
-            </w:tcBorders>
-          </w:tcPr>
-          <w:p>
-            <w:pPr>
-              <w:rPr>
-                <w:rFonts w:ascii="Times New Roman" w:hAnsi="Times New Roman" w:cs="Times New Roman"/>
-                <w:sz w:val="24"/>
-                <w:szCs w:val="24"/>
-              </w:rPr>
-            </w:pPr>
-            <w:r>
-              <w:rPr>
-                <w:rFonts w:ascii="Times New Roman" w:hAnsi="Times New Roman" w:cs="Times New Roman"/>
-                <w:sz w:val="24"/>
-                <w:szCs w:val="24"/>
-              </w:rPr>
-              <w:t>Создание элемента по сечениям</w:t>
-            </w:r>
-          </w:p>
-        </w:tc>
-      </w:tr>
-      <w:tr>
-        <w:tc>
-          <w:tcPr>
-            <w:tcW w:w="2416" w:type="dxa"/>
-            <w:tcBorders>
-              <w:top w:val="single" w:sz="4" w:space="0" w:color="auto"/>
-              <w:left w:val="single" w:sz="4" w:space="0" w:color="auto"/>
-              <w:bottom w:val="single" w:sz="4" w:space="0" w:color="auto"/>
-              <w:right w:val="single" w:sz="4" w:space="0" w:color="auto"/>
-            </w:tcBorders>
+            <w:vAlign w:val="center"/>
             <w:hideMark/>
           </w:tcPr>
           <w:p>
             <w:pPr>
-              <w:rPr>
-                <w:rFonts w:ascii="Times New Roman" w:hAnsi="Times New Roman" w:cs="Times New Roman"/>
-                <w:sz w:val="24"/>
-                <w:szCs w:val="24"/>
-                <w:lang w:val="en-US"/>
-              </w:rPr>
-            </w:pPr>
-            <w:proofErr w:type="spellStart"/>
-            <w:r>
-              <w:rPr>
-                <w:rFonts w:ascii="Times New Roman" w:hAnsi="Times New Roman" w:cs="Times New Roman"/>
-                <w:sz w:val="24"/>
-                <w:szCs w:val="24"/>
-                <w:lang w:val="en-US"/>
-              </w:rPr>
-              <w:t>OpenCAD</w:t>
-            </w:r>
-            <w:proofErr w:type="spellEnd"/>
-          </w:p>
-        </w:tc>
-        <w:tc>
-          <w:tcPr>
-            <w:tcW w:w="2355" w:type="dxa"/>
-            <w:tcBorders>
-              <w:top w:val="single" w:sz="4" w:space="0" w:color="auto"/>
-              <w:left w:val="single" w:sz="4" w:space="0" w:color="auto"/>
-              <w:bottom w:val="single" w:sz="4" w:space="0" w:color="auto"/>
-              <w:right w:val="single" w:sz="4" w:space="0" w:color="auto"/>
-            </w:tcBorders>
-            <w:hideMark/>
-          </w:tcPr>
-          <w:p>
-            <w:pPr>
-              <w:rPr>
-                <w:rFonts w:ascii="Times New Roman" w:hAnsi="Times New Roman" w:cs="Times New Roman"/>
-                <w:sz w:val="24"/>
-                <w:szCs w:val="24"/>
-                <w:lang w:val="en-US"/>
-              </w:rPr>
-            </w:pPr>
-            <w:r>
-              <w:rPr>
-                <w:rFonts w:ascii="Times New Roman" w:hAnsi="Times New Roman" w:cs="Times New Roman"/>
-                <w:sz w:val="24"/>
-                <w:szCs w:val="24"/>
-                <w:lang w:val="en-US"/>
-              </w:rPr>
-              <w:t>-</w:t>
-            </w:r>
-          </w:p>
-        </w:tc>
-        <w:tc>
-          <w:tcPr>
-            <w:tcW w:w="2355" w:type="dxa"/>
-            <w:tcBorders>
-              <w:top w:val="single" w:sz="4" w:space="0" w:color="auto"/>
-              <w:left w:val="single" w:sz="4" w:space="0" w:color="auto"/>
-              <w:bottom w:val="single" w:sz="4" w:space="0" w:color="auto"/>
-              <w:right w:val="single" w:sz="4" w:space="0" w:color="auto"/>
-            </w:tcBorders>
-            <w:hideMark/>
-          </w:tcPr>
-          <w:p>
-            <w:pPr>
-              <w:rPr>
-                <w:rFonts w:ascii="Times New Roman" w:hAnsi="Times New Roman" w:cs="Times New Roman"/>
-                <w:sz w:val="24"/>
-                <w:szCs w:val="24"/>
-                <w:lang w:val="en-US"/>
-              </w:rPr>
-            </w:pPr>
-            <w:r>
-              <w:rPr>
-                <w:rFonts w:ascii="Times New Roman" w:hAnsi="Times New Roman" w:cs="Times New Roman"/>
-                <w:sz w:val="24"/>
-                <w:szCs w:val="24"/>
-                <w:lang w:val="en-US"/>
-              </w:rPr>
-              <w:t>void</w:t>
-            </w:r>
-          </w:p>
-        </w:tc>
-        <w:tc>
-          <w:tcPr>
-            <w:tcW w:w="2356" w:type="dxa"/>
-            <w:tcBorders>
-              <w:top w:val="single" w:sz="4" w:space="0" w:color="auto"/>
-              <w:left w:val="single" w:sz="4" w:space="0" w:color="auto"/>
-              <w:bottom w:val="single" w:sz="4" w:space="0" w:color="auto"/>
-              <w:right w:val="single" w:sz="4" w:space="0" w:color="auto"/>
-            </w:tcBorders>
-            <w:hideMark/>
-          </w:tcPr>
-          <w:p>
-            <w:pPr>
+              <w:jc w:val="center"/>
               <w:rPr>
                 <w:rFonts w:ascii="Times New Roman" w:hAnsi="Times New Roman" w:cs="Times New Roman"/>
                 <w:sz w:val="24"/>
@@ -13335,36 +15400,6 @@
     </w:tbl>
     <w:p>
       <w:pPr>
-        <w:spacing w:line="360" w:lineRule="auto"/>
-        <w:rPr>
-          <w:rFonts w:eastAsia="Times New Roman"/>
-          <w:color w:val="000000"/>
-          <w:sz w:val="28"/>
-        </w:rPr>
-      </w:pPr>
-    </w:p>
-    <w:p>
-      <w:pPr>
-        <w:spacing w:after="0" w:line="240" w:lineRule="auto"/>
-        <w:rPr>
-          <w:rFonts w:ascii="Times New Roman" w:hAnsi="Times New Roman" w:cs="Times New Roman"/>
-          <w:sz w:val="28"/>
-          <w:szCs w:val="28"/>
-        </w:rPr>
-      </w:pPr>
-    </w:p>
-    <w:p>
-      <w:pPr>
-        <w:spacing w:after="0" w:line="240" w:lineRule="auto"/>
-        <w:rPr>
-          <w:rFonts w:ascii="Times New Roman" w:hAnsi="Times New Roman" w:cs="Times New Roman"/>
-          <w:sz w:val="28"/>
-          <w:szCs w:val="28"/>
-        </w:rPr>
-      </w:pPr>
-    </w:p>
-    <w:p>
-      <w:pPr>
         <w:spacing w:after="0" w:line="360" w:lineRule="auto"/>
         <w:jc w:val="center"/>
         <w:rPr>
@@ -13379,6 +15414,7 @@
           <w:sz w:val="28"/>
           <w:szCs w:val="28"/>
         </w:rPr>
+        <w:lastRenderedPageBreak/>
         <w:t>3.2 Макеты пользовательского интерфейса</w:t>
       </w:r>
     </w:p>
@@ -13856,8 +15892,8 @@
         </w:rPr>
         <w:lastRenderedPageBreak/>
         <w:drawing>
-          <wp:inline distT="0" distB="0" distL="0" distR="0" wp14:anchorId="4EA27509" wp14:editId="37A0DB83">
-            <wp:extent cx="5345228" cy="3524250"/>
+          <wp:inline distT="0" distB="0" distL="0" distR="0" wp14:anchorId="4EA27509" wp14:editId="6DAA074A">
+            <wp:extent cx="5547479" cy="3657600"/>
             <wp:effectExtent l="0" t="0" r="0" b="0"/>
             <wp:docPr id="1" name="Рисунок 1"/>
             <wp:cNvGraphicFramePr>
@@ -13879,7 +15915,7 @@
                   <pic:spPr>
                     <a:xfrm>
                       <a:off x="0" y="0"/>
-                      <a:ext cx="5355514" cy="3531032"/>
+                      <a:ext cx="5563218" cy="3667977"/>
                     </a:xfrm>
                     <a:prstGeom prst="rect">
                       <a:avLst/>
@@ -14168,7 +16204,6 @@
           <w:sz w:val="28"/>
           <w:szCs w:val="28"/>
         </w:rPr>
-        <w:lastRenderedPageBreak/>
         <w:t>4 Список источников</w:t>
       </w:r>
     </w:p>
@@ -14805,11 +16840,14 @@
 </file>
 
 <file path=word/comments.xml><?xml version="1.0" encoding="utf-8"?>
-<w:comments xmlns:wpc="http://schemas.microsoft.com/office/word/2010/wordprocessingCanvas" xmlns:cx="http://schemas.microsoft.com/office/drawing/2014/chartex" xmlns:cx1="http://schemas.microsoft.com/office/drawing/2015/9/8/chartex" xmlns:cx2="http://schemas.microsoft.com/office/drawing/2015/10/21/chartex" xmlns:cx3="http://schemas.microsoft.com/office/drawing/2016/5/9/chartex" xmlns:cx4="http://schemas.microsoft.com/office/drawing/2016/5/10/chartex" xmlns:cx5="http://schemas.microsoft.com/office/drawing/2016/5/11/chartex" xmlns:cx6="http://schemas.microsoft.com/office/drawing/2016/5/12/chartex" xmlns:cx7="http://schemas.microsoft.com/office/drawing/2016/5/13/chartex" xmlns:cx8="http://schemas.microsoft.com/office/drawing/2016/5/14/chartex" xmlns:mc="http://schemas.openxmlformats.org/markup-compatibility/2006" xmlns:aink="http://schemas.microsoft.com/office/drawing/2016/ink" xmlns:am3d="http://schemas.microsoft.com/office/drawing/2017/model3d" xmlns:o="urn:schemas-microsoft-com:office:office" xmlns:oel="http://schemas.microsoft.com/office/2019/extlst" xmlns:r="http://schemas.openxmlformats.org/officeDocument/2006/relationships" xmlns:m="http://schemas.openxmlformats.org/officeDocument/2006/math" xmlns:v="urn:schemas-microsoft-com:vml" xmlns:wp14="http://schemas.microsoft.com/office/word/2010/wordprocessingDrawing" xmlns:wp="http://schemas.openxmlformats.org/drawingml/2006/wordprocessingDrawing" xmlns:w10="urn:schemas-microsoft-com:office:word" xmlns:w="http://schemas.openxmlformats.org/wordprocessingml/2006/main" xmlns:w14="http://schemas.microsoft.com/office/word/2010/wordml" xmlns:w15="http://schemas.microsoft.com/office/word/2012/wordml" xmlns:w16cex="http://schemas.microsoft.com/office/word/2018/wordml/cex" xmlns:w16cid="http://schemas.microsoft.com/office/word/2016/wordml/cid" xmlns:w16="http://schemas.microsoft.com/office/word/2018/wordml" xmlns:w16du="http://schemas.microsoft.com/office/word/2023/wordml/word16du" xmlns:w16sdtdh="http://schemas.microsoft.com/office/word/2020/wordml/sdtdatahash" xmlns:w16sdtfl="http://schemas.microsoft.com/office/word/2024/wordml/sdtformatlock" xmlns:w16se="http://schemas.microsoft.com/office/word/2015/wordml/symex" xmlns:wpg="http://schemas.microsoft.com/office/word/2010/wordprocessingGroup" xmlns:wpi="http://schemas.microsoft.com/office/word/2010/wordprocessingInk" xmlns:wne="http://schemas.microsoft.com/office/word/2006/wordml" xmlns:wps="http://schemas.microsoft.com/office/word/2010/wordprocessingShape" mc:Ignorable="w14 w15 w16se w16cid w16 w16cex w16sdtdh w16sdtfl w16du wp14">
+<w:comments xmlns:wpc="http://schemas.microsoft.com/office/word/2010/wordprocessingCanvas" xmlns:cx="http://schemas.microsoft.com/office/drawing/2014/chartex" xmlns:cx1="http://schemas.microsoft.com/office/drawing/2015/9/8/chartex" xmlns:cx2="http://schemas.microsoft.com/office/drawing/2015/10/21/chartex" xmlns:cx3="http://schemas.microsoft.com/office/drawing/2016/5/9/chartex" xmlns:cx4="http://schemas.microsoft.com/office/drawing/2016/5/10/chartex" xmlns:cx5="http://schemas.microsoft.com/office/drawing/2016/5/11/chartex" xmlns:cx6="http://schemas.microsoft.com/office/drawing/2016/5/12/chartex" xmlns:cx7="http://schemas.microsoft.com/office/drawing/2016/5/13/chartex" xmlns:cx8="http://schemas.microsoft.com/office/drawing/2016/5/14/chartex" xmlns:mc="http://schemas.openxmlformats.org/markup-compatibility/2006" xmlns:aink="http://schemas.microsoft.com/office/drawing/2016/ink" xmlns:am3d="http://schemas.microsoft.com/office/drawing/2017/model3d" xmlns:o="urn:schemas-microsoft-com:office:office" xmlns:r="http://schemas.openxmlformats.org/officeDocument/2006/relationships" xmlns:m="http://schemas.openxmlformats.org/officeDocument/2006/math" xmlns:v="urn:schemas-microsoft-com:vml" xmlns:wp14="http://schemas.microsoft.com/office/word/2010/wordprocessingDrawing" xmlns:wp="http://schemas.openxmlformats.org/drawingml/2006/wordprocessingDrawing" xmlns:w10="urn:schemas-microsoft-com:office:word" xmlns:w="http://schemas.openxmlformats.org/wordprocessingml/2006/main" xmlns:w14="http://schemas.microsoft.com/office/word/2010/wordml" xmlns:w15="http://schemas.microsoft.com/office/word/2012/wordml" xmlns:w16cex="http://schemas.microsoft.com/office/word/2018/wordml/cex" xmlns:w16cid="http://schemas.microsoft.com/office/word/2016/wordml/cid" xmlns:w16="http://schemas.microsoft.com/office/word/2018/wordml" xmlns:w16sdtdh="http://schemas.microsoft.com/office/word/2020/wordml/sdtdatahash" xmlns:w16se="http://schemas.microsoft.com/office/word/2015/wordml/symex" xmlns:wpg="http://schemas.microsoft.com/office/word/2010/wordprocessingGroup" xmlns:wpi="http://schemas.microsoft.com/office/word/2010/wordprocessingInk" xmlns:wne="http://schemas.microsoft.com/office/word/2006/wordml" xmlns:wps="http://schemas.microsoft.com/office/word/2010/wordprocessingShape" mc:Ignorable="w14 w15 w16se w16cid w16 w16cex w16sdtdh wp14">
   <w:comment w:id="0" w:author="Kalentyev Alexey" w:date="2025-11-18T15:36:00Z" w:initials="KA">
     <w:p>
       <w:pPr>
         <w:pStyle w:val="af0"/>
+        <w:rPr>
+          <w:lang w:val="en-US"/>
+        </w:rPr>
       </w:pPr>
       <w:r>
         <w:rPr>
@@ -14818,15 +16856,50 @@
         <w:annotationRef/>
       </w:r>
       <w:r>
-        <w:t>Parameters-ParameterType - кратности</w:t>
+        <w:rPr>
+          <w:lang w:val="en-US"/>
+        </w:rPr>
+        <w:t>Parameters-</w:t>
+      </w:r>
+      <w:proofErr w:type="spellStart"/>
+      <w:r>
+        <w:rPr>
+          <w:lang w:val="en-US"/>
+        </w:rPr>
+        <w:t>ParameterType</w:t>
+      </w:r>
+      <w:proofErr w:type="spellEnd"/>
+      <w:r>
+        <w:rPr>
+          <w:lang w:val="en-US"/>
+        </w:rPr>
+        <w:t xml:space="preserve"> - </w:t>
+      </w:r>
+      <w:r>
+        <w:t>кратности</w:t>
       </w:r>
     </w:p>
     <w:p>
       <w:pPr>
         <w:pStyle w:val="af0"/>
-      </w:pPr>
-      <w:r>
-        <w:t>Parameter - поля?</w:t>
+        <w:rPr>
+          <w:lang w:val="en-US"/>
+        </w:rPr>
+      </w:pPr>
+      <w:r>
+        <w:rPr>
+          <w:lang w:val="en-US"/>
+        </w:rPr>
+        <w:t xml:space="preserve">Parameter - </w:t>
+      </w:r>
+      <w:r>
+        <w:t>поля</w:t>
+      </w:r>
+      <w:r>
+        <w:rPr>
+          <w:lang w:val="en-US"/>
+        </w:rPr>
+        <w:t>?</w:t>
       </w:r>
     </w:p>
     <w:p>
@@ -14840,17 +16913,65 @@
     <w:p>
       <w:pPr>
         <w:pStyle w:val="af0"/>
-      </w:pPr>
-      <w:r>
-        <w:t>ValidationError - ParameterType - связь?</w:t>
+        <w:rPr>
+          <w:lang w:val="en-US"/>
+        </w:rPr>
+      </w:pPr>
+      <w:r>
+        <w:rPr>
+          <w:lang w:val="en-US"/>
+        </w:rPr>
+        <w:t xml:space="preserve">ValidationError - ParameterType - </w:t>
+      </w:r>
+      <w:r>
+        <w:t>связь</w:t>
+      </w:r>
+      <w:r>
+        <w:rPr>
+          <w:lang w:val="en-US"/>
+        </w:rPr>
+        <w:t>?</w:t>
       </w:r>
     </w:p>
     <w:p>
       <w:pPr>
         <w:pStyle w:val="af0"/>
-      </w:pPr>
-      <w:r>
-        <w:t>Builder - аргументы в методах.</w:t>
+        <w:rPr>
+          <w:lang w:val="en-US"/>
+        </w:rPr>
+      </w:pPr>
+      <w:r>
+        <w:rPr>
+          <w:lang w:val="en-US"/>
+        </w:rPr>
+        <w:t xml:space="preserve">Builder - </w:t>
+      </w:r>
+      <w:r>
+        <w:t>аргументы</w:t>
+      </w:r>
+      <w:r>
+        <w:rPr>
+          <w:lang w:val="en-US"/>
+        </w:rPr>
+        <w:t xml:space="preserve"> </w:t>
+      </w:r>
+      <w:r>
+        <w:t>в</w:t>
+      </w:r>
+      <w:r>
+        <w:rPr>
+          <w:lang w:val="en-US"/>
+        </w:rPr>
+        <w:t xml:space="preserve"> </w:t>
+      </w:r>
+      <w:r>
+        <w:t>методах</w:t>
+      </w:r>
+      <w:r>
+        <w:rPr>
+          <w:lang w:val="en-US"/>
+        </w:rPr>
+        <w:t>.</w:t>
       </w:r>
     </w:p>
   </w:comment>
@@ -14858,25 +16979,25 @@
 </file>
 
 <file path=word/commentsExtended.xml><?xml version="1.0" encoding="utf-8"?>
-<w15:commentsEx xmlns:wpc="http://schemas.microsoft.com/office/word/2010/wordprocessingCanvas" xmlns:cx="http://schemas.microsoft.com/office/drawing/2014/chartex" xmlns:cx1="http://schemas.microsoft.com/office/drawing/2015/9/8/chartex" xmlns:cx2="http://schemas.microsoft.com/office/drawing/2015/10/21/chartex" xmlns:cx3="http://schemas.microsoft.com/office/drawing/2016/5/9/chartex" xmlns:cx4="http://schemas.microsoft.com/office/drawing/2016/5/10/chartex" xmlns:cx5="http://schemas.microsoft.com/office/drawing/2016/5/11/chartex" xmlns:cx6="http://schemas.microsoft.com/office/drawing/2016/5/12/chartex" xmlns:cx7="http://schemas.microsoft.com/office/drawing/2016/5/13/chartex" xmlns:cx8="http://schemas.microsoft.com/office/drawing/2016/5/14/chartex" xmlns:mc="http://schemas.openxmlformats.org/markup-compatibility/2006" xmlns:aink="http://schemas.microsoft.com/office/drawing/2016/ink" xmlns:am3d="http://schemas.microsoft.com/office/drawing/2017/model3d" xmlns:o="urn:schemas-microsoft-com:office:office" xmlns:oel="http://schemas.microsoft.com/office/2019/extlst" xmlns:r="http://schemas.openxmlformats.org/officeDocument/2006/relationships" xmlns:m="http://schemas.openxmlformats.org/officeDocument/2006/math" xmlns:v="urn:schemas-microsoft-com:vml" xmlns:wp14="http://schemas.microsoft.com/office/word/2010/wordprocessingDrawing" xmlns:wp="http://schemas.openxmlformats.org/drawingml/2006/wordprocessingDrawing" xmlns:w10="urn:schemas-microsoft-com:office:word" xmlns:w="http://schemas.openxmlformats.org/wordprocessingml/2006/main" xmlns:w14="http://schemas.microsoft.com/office/word/2010/wordml" xmlns:w15="http://schemas.microsoft.com/office/word/2012/wordml" xmlns:w16cex="http://schemas.microsoft.com/office/word/2018/wordml/cex" xmlns:w16cid="http://schemas.microsoft.com/office/word/2016/wordml/cid" xmlns:w16="http://schemas.microsoft.com/office/word/2018/wordml" xmlns:w16du="http://schemas.microsoft.com/office/word/2023/wordml/word16du" xmlns:w16sdtdh="http://schemas.microsoft.com/office/word/2020/wordml/sdtdatahash" xmlns:w16sdtfl="http://schemas.microsoft.com/office/word/2024/wordml/sdtformatlock" xmlns:w16se="http://schemas.microsoft.com/office/word/2015/wordml/symex" xmlns:wpg="http://schemas.microsoft.com/office/word/2010/wordprocessingGroup" xmlns:wpi="http://schemas.microsoft.com/office/word/2010/wordprocessingInk" xmlns:wne="http://schemas.microsoft.com/office/word/2006/wordml" xmlns:wps="http://schemas.microsoft.com/office/word/2010/wordprocessingShape" mc:Ignorable="w14 w15 w16se w16cid w16 w16cex w16sdtdh w16sdtfl w16du wp14">
+<w15:commentsEx xmlns:wpc="http://schemas.microsoft.com/office/word/2010/wordprocessingCanvas" xmlns:cx="http://schemas.microsoft.com/office/drawing/2014/chartex" xmlns:cx1="http://schemas.microsoft.com/office/drawing/2015/9/8/chartex" xmlns:cx2="http://schemas.microsoft.com/office/drawing/2015/10/21/chartex" xmlns:cx3="http://schemas.microsoft.com/office/drawing/2016/5/9/chartex" xmlns:cx4="http://schemas.microsoft.com/office/drawing/2016/5/10/chartex" xmlns:cx5="http://schemas.microsoft.com/office/drawing/2016/5/11/chartex" xmlns:cx6="http://schemas.microsoft.com/office/drawing/2016/5/12/chartex" xmlns:cx7="http://schemas.microsoft.com/office/drawing/2016/5/13/chartex" xmlns:cx8="http://schemas.microsoft.com/office/drawing/2016/5/14/chartex" xmlns:mc="http://schemas.openxmlformats.org/markup-compatibility/2006" xmlns:aink="http://schemas.microsoft.com/office/drawing/2016/ink" xmlns:am3d="http://schemas.microsoft.com/office/drawing/2017/model3d" xmlns:o="urn:schemas-microsoft-com:office:office" xmlns:r="http://schemas.openxmlformats.org/officeDocument/2006/relationships" xmlns:m="http://schemas.openxmlformats.org/officeDocument/2006/math" xmlns:v="urn:schemas-microsoft-com:vml" xmlns:wp14="http://schemas.microsoft.com/office/word/2010/wordprocessingDrawing" xmlns:wp="http://schemas.openxmlformats.org/drawingml/2006/wordprocessingDrawing" xmlns:w10="urn:schemas-microsoft-com:office:word" xmlns:w="http://schemas.openxmlformats.org/wordprocessingml/2006/main" xmlns:w14="http://schemas.microsoft.com/office/word/2010/wordml" xmlns:w15="http://schemas.microsoft.com/office/word/2012/wordml" xmlns:w16cex="http://schemas.microsoft.com/office/word/2018/wordml/cex" xmlns:w16cid="http://schemas.microsoft.com/office/word/2016/wordml/cid" xmlns:w16="http://schemas.microsoft.com/office/word/2018/wordml" xmlns:w16sdtdh="http://schemas.microsoft.com/office/word/2020/wordml/sdtdatahash" xmlns:w16se="http://schemas.microsoft.com/office/word/2015/wordml/symex" xmlns:wpg="http://schemas.microsoft.com/office/word/2010/wordprocessingGroup" xmlns:wpi="http://schemas.microsoft.com/office/word/2010/wordprocessingInk" xmlns:wne="http://schemas.microsoft.com/office/word/2006/wordml" xmlns:wps="http://schemas.microsoft.com/office/word/2010/wordprocessingShape" mc:Ignorable="w14 w15 w16se w16cid w16 w16cex w16sdtdh wp14">
   <w15:commentEx w15:paraId="22B90554" w15:done="0"/>
 </w15:commentsEx>
 </file>
 
 <file path=word/commentsExtensible.xml><?xml version="1.0" encoding="utf-8"?>
-<w16cex:commentsExtensible xmlns:wpc="http://schemas.microsoft.com/office/word/2010/wordprocessingCanvas" xmlns:cx="http://schemas.microsoft.com/office/drawing/2014/chartex" xmlns:cx1="http://schemas.microsoft.com/office/drawing/2015/9/8/chartex" xmlns:cx2="http://schemas.microsoft.com/office/drawing/2015/10/21/chartex" xmlns:cx3="http://schemas.microsoft.com/office/drawing/2016/5/9/chartex" xmlns:cx4="http://schemas.microsoft.com/office/drawing/2016/5/10/chartex" xmlns:cx5="http://schemas.microsoft.com/office/drawing/2016/5/11/chartex" xmlns:cx6="http://schemas.microsoft.com/office/drawing/2016/5/12/chartex" xmlns:cx7="http://schemas.microsoft.com/office/drawing/2016/5/13/chartex" xmlns:cx8="http://schemas.microsoft.com/office/drawing/2016/5/14/chartex" xmlns:cr="http://schemas.microsoft.com/office/comments/2020/reactions" xmlns:mc="http://schemas.openxmlformats.org/markup-compatibility/2006" xmlns:aink="http://schemas.microsoft.com/office/drawing/2016/ink" xmlns:am3d="http://schemas.microsoft.com/office/drawing/2017/model3d" xmlns:o="urn:schemas-microsoft-com:office:office" xmlns:oel="http://schemas.microsoft.com/office/2019/extlst" xmlns:r="http://schemas.openxmlformats.org/officeDocument/2006/relationships" xmlns:m="http://schemas.openxmlformats.org/officeDocument/2006/math" xmlns:v="urn:schemas-microsoft-com:vml" xmlns:wp14="http://schemas.microsoft.com/office/word/2010/wordprocessingDrawing" xmlns:wp="http://schemas.openxmlformats.org/drawingml/2006/wordprocessingDrawing" xmlns:w10="urn:schemas-microsoft-com:office:word" xmlns:w="http://schemas.openxmlformats.org/wordprocessingml/2006/main" xmlns:w14="http://schemas.microsoft.com/office/word/2010/wordml" xmlns:w15="http://schemas.microsoft.com/office/word/2012/wordml" xmlns:w16cex="http://schemas.microsoft.com/office/word/2018/wordml/cex" xmlns:w16cid="http://schemas.microsoft.com/office/word/2016/wordml/cid" xmlns:w16="http://schemas.microsoft.com/office/word/2018/wordml" xmlns:w16du="http://schemas.microsoft.com/office/word/2023/wordml/word16du" xmlns:w16sdtdh="http://schemas.microsoft.com/office/word/2020/wordml/sdtdatahash" xmlns:w16sdtfl="http://schemas.microsoft.com/office/word/2024/wordml/sdtformatlock" xmlns:w16se="http://schemas.microsoft.com/office/word/2015/wordml/symex" xmlns:wpg="http://schemas.microsoft.com/office/word/2010/wordprocessingGroup" xmlns:wpi="http://schemas.microsoft.com/office/word/2010/wordprocessingInk" xmlns:wne="http://schemas.microsoft.com/office/word/2006/wordml" xmlns:wps="http://schemas.microsoft.com/office/word/2010/wordprocessingShape" mc:Ignorable="w14 w15 w16se w16cid w16 w16cex w16sdtdh w16sdtfl cr w16du wp14">
+<w16cex:commentsExtensible xmlns:wpc="http://schemas.microsoft.com/office/word/2010/wordprocessingCanvas" xmlns:cx="http://schemas.microsoft.com/office/drawing/2014/chartex" xmlns:cx1="http://schemas.microsoft.com/office/drawing/2015/9/8/chartex" xmlns:cx2="http://schemas.microsoft.com/office/drawing/2015/10/21/chartex" xmlns:cx3="http://schemas.microsoft.com/office/drawing/2016/5/9/chartex" xmlns:cx4="http://schemas.microsoft.com/office/drawing/2016/5/10/chartex" xmlns:cx5="http://schemas.microsoft.com/office/drawing/2016/5/11/chartex" xmlns:cx6="http://schemas.microsoft.com/office/drawing/2016/5/12/chartex" xmlns:cx7="http://schemas.microsoft.com/office/drawing/2016/5/13/chartex" xmlns:cx8="http://schemas.microsoft.com/office/drawing/2016/5/14/chartex" xmlns:mc="http://schemas.openxmlformats.org/markup-compatibility/2006" xmlns:aink="http://schemas.microsoft.com/office/drawing/2016/ink" xmlns:am3d="http://schemas.microsoft.com/office/drawing/2017/model3d" xmlns:o="urn:schemas-microsoft-com:office:office" xmlns:r="http://schemas.openxmlformats.org/officeDocument/2006/relationships" xmlns:m="http://schemas.openxmlformats.org/officeDocument/2006/math" xmlns:v="urn:schemas-microsoft-com:vml" xmlns:wp14="http://schemas.microsoft.com/office/word/2010/wordprocessingDrawing" xmlns:wp="http://schemas.openxmlformats.org/drawingml/2006/wordprocessingDrawing" xmlns:w10="urn:schemas-microsoft-com:office:word" xmlns:w="http://schemas.openxmlformats.org/wordprocessingml/2006/main" xmlns:w14="http://schemas.microsoft.com/office/word/2010/wordml" xmlns:w15="http://schemas.microsoft.com/office/word/2012/wordml" xmlns:w16cex="http://schemas.microsoft.com/office/word/2018/wordml/cex" xmlns:w16cid="http://schemas.microsoft.com/office/word/2016/wordml/cid" xmlns:w16="http://schemas.microsoft.com/office/word/2018/wordml" xmlns:w16sdtdh="http://schemas.microsoft.com/office/word/2020/wordml/sdtdatahash" xmlns:w16se="http://schemas.microsoft.com/office/word/2015/wordml/symex" xmlns:wpg="http://schemas.microsoft.com/office/word/2010/wordprocessingGroup" xmlns:wpi="http://schemas.microsoft.com/office/word/2010/wordprocessingInk" xmlns:wne="http://schemas.microsoft.com/office/word/2006/wordml" xmlns:wps="http://schemas.microsoft.com/office/word/2010/wordprocessingShape" mc:Ignorable="w14 w15 w16se w16cid w16 w16cex w16sdtdh wp14">
   <w16cex:commentExtensible w16cex:durableId="56263FA8" w16cex:dateUtc="2025-11-18T08:36:00Z"/>
 </w16cex:commentsExtensible>
 </file>
 
 <file path=word/commentsIds.xml><?xml version="1.0" encoding="utf-8"?>
-<w16cid:commentsIds xmlns:wpc="http://schemas.microsoft.com/office/word/2010/wordprocessingCanvas" xmlns:cx="http://schemas.microsoft.com/office/drawing/2014/chartex" xmlns:cx1="http://schemas.microsoft.com/office/drawing/2015/9/8/chartex" xmlns:cx2="http://schemas.microsoft.com/office/drawing/2015/10/21/chartex" xmlns:cx3="http://schemas.microsoft.com/office/drawing/2016/5/9/chartex" xmlns:cx4="http://schemas.microsoft.com/office/drawing/2016/5/10/chartex" xmlns:cx5="http://schemas.microsoft.com/office/drawing/2016/5/11/chartex" xmlns:cx6="http://schemas.microsoft.com/office/drawing/2016/5/12/chartex" xmlns:cx7="http://schemas.microsoft.com/office/drawing/2016/5/13/chartex" xmlns:cx8="http://schemas.microsoft.com/office/drawing/2016/5/14/chartex" xmlns:mc="http://schemas.openxmlformats.org/markup-compatibility/2006" xmlns:aink="http://schemas.microsoft.com/office/drawing/2016/ink" xmlns:am3d="http://schemas.microsoft.com/office/drawing/2017/model3d" xmlns:o="urn:schemas-microsoft-com:office:office" xmlns:oel="http://schemas.microsoft.com/office/2019/extlst" xmlns:r="http://schemas.openxmlformats.org/officeDocument/2006/relationships" xmlns:m="http://schemas.openxmlformats.org/officeDocument/2006/math" xmlns:v="urn:schemas-microsoft-com:vml" xmlns:wp14="http://schemas.microsoft.com/office/word/2010/wordprocessingDrawing" xmlns:wp="http://schemas.openxmlformats.org/drawingml/2006/wordprocessingDrawing" xmlns:w10="urn:schemas-microsoft-com:office:word" xmlns:w="http://schemas.openxmlformats.org/wordprocessingml/2006/main" xmlns:w14="http://schemas.microsoft.com/office/word/2010/wordml" xmlns:w15="http://schemas.microsoft.com/office/word/2012/wordml" xmlns:w16cex="http://schemas.microsoft.com/office/word/2018/wordml/cex" xmlns:w16cid="http://schemas.microsoft.com/office/word/2016/wordml/cid" xmlns:w16="http://schemas.microsoft.com/office/word/2018/wordml" xmlns:w16du="http://schemas.microsoft.com/office/word/2023/wordml/word16du" xmlns:w16sdtdh="http://schemas.microsoft.com/office/word/2020/wordml/sdtdatahash" xmlns:w16sdtfl="http://schemas.microsoft.com/office/word/2024/wordml/sdtformatlock" xmlns:w16se="http://schemas.microsoft.com/office/word/2015/wordml/symex" xmlns:wpg="http://schemas.microsoft.com/office/word/2010/wordprocessingGroup" xmlns:wpi="http://schemas.microsoft.com/office/word/2010/wordprocessingInk" xmlns:wne="http://schemas.microsoft.com/office/word/2006/wordml" xmlns:wps="http://schemas.microsoft.com/office/word/2010/wordprocessingShape" mc:Ignorable="w14 w15 w16se w16cid w16 w16cex w16sdtdh w16sdtfl w16du wp14">
+<w16cid:commentsIds xmlns:wpc="http://schemas.microsoft.com/office/word/2010/wordprocessingCanvas" xmlns:cx="http://schemas.microsoft.com/office/drawing/2014/chartex" xmlns:cx1="http://schemas.microsoft.com/office/drawing/2015/9/8/chartex" xmlns:cx2="http://schemas.microsoft.com/office/drawing/2015/10/21/chartex" xmlns:cx3="http://schemas.microsoft.com/office/drawing/2016/5/9/chartex" xmlns:cx4="http://schemas.microsoft.com/office/drawing/2016/5/10/chartex" xmlns:cx5="http://schemas.microsoft.com/office/drawing/2016/5/11/chartex" xmlns:cx6="http://schemas.microsoft.com/office/drawing/2016/5/12/chartex" xmlns:cx7="http://schemas.microsoft.com/office/drawing/2016/5/13/chartex" xmlns:cx8="http://schemas.microsoft.com/office/drawing/2016/5/14/chartex" xmlns:mc="http://schemas.openxmlformats.org/markup-compatibility/2006" xmlns:aink="http://schemas.microsoft.com/office/drawing/2016/ink" xmlns:am3d="http://schemas.microsoft.com/office/drawing/2017/model3d" xmlns:o="urn:schemas-microsoft-com:office:office" xmlns:r="http://schemas.openxmlformats.org/officeDocument/2006/relationships" xmlns:m="http://schemas.openxmlformats.org/officeDocument/2006/math" xmlns:v="urn:schemas-microsoft-com:vml" xmlns:wp14="http://schemas.microsoft.com/office/word/2010/wordprocessingDrawing" xmlns:wp="http://schemas.openxmlformats.org/drawingml/2006/wordprocessingDrawing" xmlns:w10="urn:schemas-microsoft-com:office:word" xmlns:w="http://schemas.openxmlformats.org/wordprocessingml/2006/main" xmlns:w14="http://schemas.microsoft.com/office/word/2010/wordml" xmlns:w15="http://schemas.microsoft.com/office/word/2012/wordml" xmlns:w16cex="http://schemas.microsoft.com/office/word/2018/wordml/cex" xmlns:w16cid="http://schemas.microsoft.com/office/word/2016/wordml/cid" xmlns:w16="http://schemas.microsoft.com/office/word/2018/wordml" xmlns:w16sdtdh="http://schemas.microsoft.com/office/word/2020/wordml/sdtdatahash" xmlns:w16se="http://schemas.microsoft.com/office/word/2015/wordml/symex" xmlns:wpg="http://schemas.microsoft.com/office/word/2010/wordprocessingGroup" xmlns:wpi="http://schemas.microsoft.com/office/word/2010/wordprocessingInk" xmlns:wne="http://schemas.microsoft.com/office/word/2006/wordml" xmlns:wps="http://schemas.microsoft.com/office/word/2010/wordprocessingShape" mc:Ignorable="w14 w15 w16se w16cid w16 w16cex w16sdtdh wp14">
   <w16cid:commentId w16cid:paraId="22B90554" w16cid:durableId="56263FA8"/>
 </w16cid:commentsIds>
 </file>
 
 <file path=word/endnotes.xml><?xml version="1.0" encoding="utf-8"?>
-<w:endnotes xmlns:wpc="http://schemas.microsoft.com/office/word/2010/wordprocessingCanvas" xmlns:cx="http://schemas.microsoft.com/office/drawing/2014/chartex" xmlns:cx1="http://schemas.microsoft.com/office/drawing/2015/9/8/chartex" xmlns:cx2="http://schemas.microsoft.com/office/drawing/2015/10/21/chartex" xmlns:cx3="http://schemas.microsoft.com/office/drawing/2016/5/9/chartex" xmlns:cx4="http://schemas.microsoft.com/office/drawing/2016/5/10/chartex" xmlns:cx5="http://schemas.microsoft.com/office/drawing/2016/5/11/chartex" xmlns:cx6="http://schemas.microsoft.com/office/drawing/2016/5/12/chartex" xmlns:cx7="http://schemas.microsoft.com/office/drawing/2016/5/13/chartex" xmlns:cx8="http://schemas.microsoft.com/office/drawing/2016/5/14/chartex" xmlns:mc="http://schemas.openxmlformats.org/markup-compatibility/2006" xmlns:aink="http://schemas.microsoft.com/office/drawing/2016/ink" xmlns:am3d="http://schemas.microsoft.com/office/drawing/2017/model3d" xmlns:o="urn:schemas-microsoft-com:office:office" xmlns:oel="http://schemas.microsoft.com/office/2019/extlst" xmlns:r="http://schemas.openxmlformats.org/officeDocument/2006/relationships" xmlns:m="http://schemas.openxmlformats.org/officeDocument/2006/math" xmlns:v="urn:schemas-microsoft-com:vml" xmlns:wp14="http://schemas.microsoft.com/office/word/2010/wordprocessingDrawing" xmlns:wp="http://schemas.openxmlformats.org/drawingml/2006/wordprocessingDrawing" xmlns:w10="urn:schemas-microsoft-com:office:word" xmlns:w="http://schemas.openxmlformats.org/wordprocessingml/2006/main" xmlns:w14="http://schemas.microsoft.com/office/word/2010/wordml" xmlns:w15="http://schemas.microsoft.com/office/word/2012/wordml" xmlns:w16cex="http://schemas.microsoft.com/office/word/2018/wordml/cex" xmlns:w16cid="http://schemas.microsoft.com/office/word/2016/wordml/cid" xmlns:w16="http://schemas.microsoft.com/office/word/2018/wordml" xmlns:w16du="http://schemas.microsoft.com/office/word/2023/wordml/word16du" xmlns:w16sdtdh="http://schemas.microsoft.com/office/word/2020/wordml/sdtdatahash" xmlns:w16sdtfl="http://schemas.microsoft.com/office/word/2024/wordml/sdtformatlock" xmlns:w16se="http://schemas.microsoft.com/office/word/2015/wordml/symex" xmlns:wpg="http://schemas.microsoft.com/office/word/2010/wordprocessingGroup" xmlns:wpi="http://schemas.microsoft.com/office/word/2010/wordprocessingInk" xmlns:wne="http://schemas.microsoft.com/office/word/2006/wordml" xmlns:wps="http://schemas.microsoft.com/office/word/2010/wordprocessingShape" mc:Ignorable="w14 w15 w16se w16cid w16 w16cex w16sdtdh w16sdtfl w16du wp14">
+<w:endnotes xmlns:wpc="http://schemas.microsoft.com/office/word/2010/wordprocessingCanvas" xmlns:cx="http://schemas.microsoft.com/office/drawing/2014/chartex" xmlns:cx1="http://schemas.microsoft.com/office/drawing/2015/9/8/chartex" xmlns:cx2="http://schemas.microsoft.com/office/drawing/2015/10/21/chartex" xmlns:cx3="http://schemas.microsoft.com/office/drawing/2016/5/9/chartex" xmlns:cx4="http://schemas.microsoft.com/office/drawing/2016/5/10/chartex" xmlns:cx5="http://schemas.microsoft.com/office/drawing/2016/5/11/chartex" xmlns:cx6="http://schemas.microsoft.com/office/drawing/2016/5/12/chartex" xmlns:cx7="http://schemas.microsoft.com/office/drawing/2016/5/13/chartex" xmlns:cx8="http://schemas.microsoft.com/office/drawing/2016/5/14/chartex" xmlns:mc="http://schemas.openxmlformats.org/markup-compatibility/2006" xmlns:aink="http://schemas.microsoft.com/office/drawing/2016/ink" xmlns:am3d="http://schemas.microsoft.com/office/drawing/2017/model3d" xmlns:o="urn:schemas-microsoft-com:office:office" xmlns:r="http://schemas.openxmlformats.org/officeDocument/2006/relationships" xmlns:m="http://schemas.openxmlformats.org/officeDocument/2006/math" xmlns:v="urn:schemas-microsoft-com:vml" xmlns:wp14="http://schemas.microsoft.com/office/word/2010/wordprocessingDrawing" xmlns:wp="http://schemas.openxmlformats.org/drawingml/2006/wordprocessingDrawing" xmlns:w10="urn:schemas-microsoft-com:office:word" xmlns:w="http://schemas.openxmlformats.org/wordprocessingml/2006/main" xmlns:w14="http://schemas.microsoft.com/office/word/2010/wordml" xmlns:w15="http://schemas.microsoft.com/office/word/2012/wordml" xmlns:w16cex="http://schemas.microsoft.com/office/word/2018/wordml/cex" xmlns:w16cid="http://schemas.microsoft.com/office/word/2016/wordml/cid" xmlns:w16="http://schemas.microsoft.com/office/word/2018/wordml" xmlns:w16sdtdh="http://schemas.microsoft.com/office/word/2020/wordml/sdtdatahash" xmlns:w16se="http://schemas.microsoft.com/office/word/2015/wordml/symex" xmlns:wpg="http://schemas.microsoft.com/office/word/2010/wordprocessingGroup" xmlns:wpi="http://schemas.microsoft.com/office/word/2010/wordprocessingInk" xmlns:wne="http://schemas.microsoft.com/office/word/2006/wordml" xmlns:wps="http://schemas.microsoft.com/office/word/2010/wordprocessingShape" mc:Ignorable="w14 w15 w16se w16cid w16 w16cex w16sdtdh wp14">
   <w:endnote w:type="separator" w:id="-1">
     <w:p>
       <w:pPr>
@@ -14901,7 +17022,7 @@
 </file>
 
 <file path=word/footer1.xml><?xml version="1.0" encoding="utf-8"?>
-<w:ftr xmlns:wpc="http://schemas.microsoft.com/office/word/2010/wordprocessingCanvas" xmlns:cx="http://schemas.microsoft.com/office/drawing/2014/chartex" xmlns:cx1="http://schemas.microsoft.com/office/drawing/2015/9/8/chartex" xmlns:cx2="http://schemas.microsoft.com/office/drawing/2015/10/21/chartex" xmlns:cx3="http://schemas.microsoft.com/office/drawing/2016/5/9/chartex" xmlns:cx4="http://schemas.microsoft.com/office/drawing/2016/5/10/chartex" xmlns:cx5="http://schemas.microsoft.com/office/drawing/2016/5/11/chartex" xmlns:cx6="http://schemas.microsoft.com/office/drawing/2016/5/12/chartex" xmlns:cx7="http://schemas.microsoft.com/office/drawing/2016/5/13/chartex" xmlns:cx8="http://schemas.microsoft.com/office/drawing/2016/5/14/chartex" xmlns:mc="http://schemas.openxmlformats.org/markup-compatibility/2006" xmlns:aink="http://schemas.microsoft.com/office/drawing/2016/ink" xmlns:am3d="http://schemas.microsoft.com/office/drawing/2017/model3d" xmlns:o="urn:schemas-microsoft-com:office:office" xmlns:oel="http://schemas.microsoft.com/office/2019/extlst" xmlns:r="http://schemas.openxmlformats.org/officeDocument/2006/relationships" xmlns:m="http://schemas.openxmlformats.org/officeDocument/2006/math" xmlns:v="urn:schemas-microsoft-com:vml" xmlns:wp14="http://schemas.microsoft.com/office/word/2010/wordprocessingDrawing" xmlns:wp="http://schemas.openxmlformats.org/drawingml/2006/wordprocessingDrawing" xmlns:w10="urn:schemas-microsoft-com:office:word" xmlns:w="http://schemas.openxmlformats.org/wordprocessingml/2006/main" xmlns:w14="http://schemas.microsoft.com/office/word/2010/wordml" xmlns:w15="http://schemas.microsoft.com/office/word/2012/wordml" xmlns:w16cex="http://schemas.microsoft.com/office/word/2018/wordml/cex" xmlns:w16cid="http://schemas.microsoft.com/office/word/2016/wordml/cid" xmlns:w16="http://schemas.microsoft.com/office/word/2018/wordml" xmlns:w16du="http://schemas.microsoft.com/office/word/2023/wordml/word16du" xmlns:w16sdtdh="http://schemas.microsoft.com/office/word/2020/wordml/sdtdatahash" xmlns:w16sdtfl="http://schemas.microsoft.com/office/word/2024/wordml/sdtformatlock" xmlns:w16se="http://schemas.microsoft.com/office/word/2015/wordml/symex" xmlns:wpg="http://schemas.microsoft.com/office/word/2010/wordprocessingGroup" xmlns:wpi="http://schemas.microsoft.com/office/word/2010/wordprocessingInk" xmlns:wne="http://schemas.microsoft.com/office/word/2006/wordml" xmlns:wps="http://schemas.microsoft.com/office/word/2010/wordprocessingShape" mc:Ignorable="w14 w15 w16se w16cid w16 w16cex w16sdtdh w16sdtfl w16du wp14">
+<w:ftr xmlns:wpc="http://schemas.microsoft.com/office/word/2010/wordprocessingCanvas" xmlns:cx="http://schemas.microsoft.com/office/drawing/2014/chartex" xmlns:cx1="http://schemas.microsoft.com/office/drawing/2015/9/8/chartex" xmlns:cx2="http://schemas.microsoft.com/office/drawing/2015/10/21/chartex" xmlns:cx3="http://schemas.microsoft.com/office/drawing/2016/5/9/chartex" xmlns:cx4="http://schemas.microsoft.com/office/drawing/2016/5/10/chartex" xmlns:cx5="http://schemas.microsoft.com/office/drawing/2016/5/11/chartex" xmlns:cx6="http://schemas.microsoft.com/office/drawing/2016/5/12/chartex" xmlns:cx7="http://schemas.microsoft.com/office/drawing/2016/5/13/chartex" xmlns:cx8="http://schemas.microsoft.com/office/drawing/2016/5/14/chartex" xmlns:mc="http://schemas.openxmlformats.org/markup-compatibility/2006" xmlns:aink="http://schemas.microsoft.com/office/drawing/2016/ink" xmlns:am3d="http://schemas.microsoft.com/office/drawing/2017/model3d" xmlns:o="urn:schemas-microsoft-com:office:office" xmlns:r="http://schemas.openxmlformats.org/officeDocument/2006/relationships" xmlns:m="http://schemas.openxmlformats.org/officeDocument/2006/math" xmlns:v="urn:schemas-microsoft-com:vml" xmlns:wp14="http://schemas.microsoft.com/office/word/2010/wordprocessingDrawing" xmlns:wp="http://schemas.openxmlformats.org/drawingml/2006/wordprocessingDrawing" xmlns:w10="urn:schemas-microsoft-com:office:word" xmlns:w="http://schemas.openxmlformats.org/wordprocessingml/2006/main" xmlns:w14="http://schemas.microsoft.com/office/word/2010/wordml" xmlns:w15="http://schemas.microsoft.com/office/word/2012/wordml" xmlns:w16cex="http://schemas.microsoft.com/office/word/2018/wordml/cex" xmlns:w16cid="http://schemas.microsoft.com/office/word/2016/wordml/cid" xmlns:w16="http://schemas.microsoft.com/office/word/2018/wordml" xmlns:w16sdtdh="http://schemas.microsoft.com/office/word/2020/wordml/sdtdatahash" xmlns:w16se="http://schemas.microsoft.com/office/word/2015/wordml/symex" xmlns:wpg="http://schemas.microsoft.com/office/word/2010/wordprocessingGroup" xmlns:wpi="http://schemas.microsoft.com/office/word/2010/wordprocessingInk" xmlns:wne="http://schemas.microsoft.com/office/word/2006/wordml" xmlns:wps="http://schemas.microsoft.com/office/word/2010/wordprocessingShape" mc:Ignorable="w14 w15 w16se w16cid w16 w16cex w16sdtdh wp14">
   <w:sdt>
     <w:sdtPr>
       <w:id w:val="184730344"/>
@@ -14910,6 +17031,7 @@
         <w:docPartUnique/>
       </w:docPartObj>
     </w:sdtPr>
+    <w:sdtEndPr/>
     <w:sdtContent>
       <w:p>
         <w:pPr>
@@ -14969,7 +17091,7 @@
 </file>
 
 <file path=word/footer2.xml><?xml version="1.0" encoding="utf-8"?>
-<w:ftr xmlns:wpc="http://schemas.microsoft.com/office/word/2010/wordprocessingCanvas" xmlns:cx="http://schemas.microsoft.com/office/drawing/2014/chartex" xmlns:cx1="http://schemas.microsoft.com/office/drawing/2015/9/8/chartex" xmlns:cx2="http://schemas.microsoft.com/office/drawing/2015/10/21/chartex" xmlns:cx3="http://schemas.microsoft.com/office/drawing/2016/5/9/chartex" xmlns:cx4="http://schemas.microsoft.com/office/drawing/2016/5/10/chartex" xmlns:cx5="http://schemas.microsoft.com/office/drawing/2016/5/11/chartex" xmlns:cx6="http://schemas.microsoft.com/office/drawing/2016/5/12/chartex" xmlns:cx7="http://schemas.microsoft.com/office/drawing/2016/5/13/chartex" xmlns:cx8="http://schemas.microsoft.com/office/drawing/2016/5/14/chartex" xmlns:mc="http://schemas.openxmlformats.org/markup-compatibility/2006" xmlns:aink="http://schemas.microsoft.com/office/drawing/2016/ink" xmlns:am3d="http://schemas.microsoft.com/office/drawing/2017/model3d" xmlns:o="urn:schemas-microsoft-com:office:office" xmlns:oel="http://schemas.microsoft.com/office/2019/extlst" xmlns:r="http://schemas.openxmlformats.org/officeDocument/2006/relationships" xmlns:m="http://schemas.openxmlformats.org/officeDocument/2006/math" xmlns:v="urn:schemas-microsoft-com:vml" xmlns:wp14="http://schemas.microsoft.com/office/word/2010/wordprocessingDrawing" xmlns:wp="http://schemas.openxmlformats.org/drawingml/2006/wordprocessingDrawing" xmlns:w10="urn:schemas-microsoft-com:office:word" xmlns:w="http://schemas.openxmlformats.org/wordprocessingml/2006/main" xmlns:w14="http://schemas.microsoft.com/office/word/2010/wordml" xmlns:w15="http://schemas.microsoft.com/office/word/2012/wordml" xmlns:w16cex="http://schemas.microsoft.com/office/word/2018/wordml/cex" xmlns:w16cid="http://schemas.microsoft.com/office/word/2016/wordml/cid" xmlns:w16="http://schemas.microsoft.com/office/word/2018/wordml" xmlns:w16du="http://schemas.microsoft.com/office/word/2023/wordml/word16du" xmlns:w16sdtdh="http://schemas.microsoft.com/office/word/2020/wordml/sdtdatahash" xmlns:w16sdtfl="http://schemas.microsoft.com/office/word/2024/wordml/sdtformatlock" xmlns:w16se="http://schemas.microsoft.com/office/word/2015/wordml/symex" xmlns:wpg="http://schemas.microsoft.com/office/word/2010/wordprocessingGroup" xmlns:wpi="http://schemas.microsoft.com/office/word/2010/wordprocessingInk" xmlns:wne="http://schemas.microsoft.com/office/word/2006/wordml" xmlns:wps="http://schemas.microsoft.com/office/word/2010/wordprocessingShape" mc:Ignorable="w14 w15 w16se w16cid w16 w16cex w16sdtdh w16sdtfl w16du wp14">
+<w:ftr xmlns:wpc="http://schemas.microsoft.com/office/word/2010/wordprocessingCanvas" xmlns:cx="http://schemas.microsoft.com/office/drawing/2014/chartex" xmlns:cx1="http://schemas.microsoft.com/office/drawing/2015/9/8/chartex" xmlns:cx2="http://schemas.microsoft.com/office/drawing/2015/10/21/chartex" xmlns:cx3="http://schemas.microsoft.com/office/drawing/2016/5/9/chartex" xmlns:cx4="http://schemas.microsoft.com/office/drawing/2016/5/10/chartex" xmlns:cx5="http://schemas.microsoft.com/office/drawing/2016/5/11/chartex" xmlns:cx6="http://schemas.microsoft.com/office/drawing/2016/5/12/chartex" xmlns:cx7="http://schemas.microsoft.com/office/drawing/2016/5/13/chartex" xmlns:cx8="http://schemas.microsoft.com/office/drawing/2016/5/14/chartex" xmlns:mc="http://schemas.openxmlformats.org/markup-compatibility/2006" xmlns:aink="http://schemas.microsoft.com/office/drawing/2016/ink" xmlns:am3d="http://schemas.microsoft.com/office/drawing/2017/model3d" xmlns:o="urn:schemas-microsoft-com:office:office" xmlns:r="http://schemas.openxmlformats.org/officeDocument/2006/relationships" xmlns:m="http://schemas.openxmlformats.org/officeDocument/2006/math" xmlns:v="urn:schemas-microsoft-com:vml" xmlns:wp14="http://schemas.microsoft.com/office/word/2010/wordprocessingDrawing" xmlns:wp="http://schemas.openxmlformats.org/drawingml/2006/wordprocessingDrawing" xmlns:w10="urn:schemas-microsoft-com:office:word" xmlns:w="http://schemas.openxmlformats.org/wordprocessingml/2006/main" xmlns:w14="http://schemas.microsoft.com/office/word/2010/wordml" xmlns:w15="http://schemas.microsoft.com/office/word/2012/wordml" xmlns:w16cex="http://schemas.microsoft.com/office/word/2018/wordml/cex" xmlns:w16cid="http://schemas.microsoft.com/office/word/2016/wordml/cid" xmlns:w16="http://schemas.microsoft.com/office/word/2018/wordml" xmlns:w16sdtdh="http://schemas.microsoft.com/office/word/2020/wordml/sdtdatahash" xmlns:w16se="http://schemas.microsoft.com/office/word/2015/wordml/symex" xmlns:wpg="http://schemas.microsoft.com/office/word/2010/wordprocessingGroup" xmlns:wpi="http://schemas.microsoft.com/office/word/2010/wordprocessingInk" xmlns:wne="http://schemas.microsoft.com/office/word/2006/wordml" xmlns:wps="http://schemas.microsoft.com/office/word/2010/wordprocessingShape" mc:Ignorable="w14 w15 w16se w16cid w16 w16cex w16sdtdh wp14">
   <w:sdt>
     <w:sdtPr>
       <w:id w:val="184730345"/>
@@ -14978,6 +17100,7 @@
         <w:docPartUnique/>
       </w:docPartObj>
     </w:sdtPr>
+    <w:sdtEndPr/>
     <w:sdtContent>
       <w:p>
         <w:pPr>
@@ -15012,7 +17135,7 @@
 </file>
 
 <file path=word/footnotes.xml><?xml version="1.0" encoding="utf-8"?>
-<w:footnotes xmlns:wpc="http://schemas.microsoft.com/office/word/2010/wordprocessingCanvas" xmlns:cx="http://schemas.microsoft.com/office/drawing/2014/chartex" xmlns:cx1="http://schemas.microsoft.com/office/drawing/2015/9/8/chartex" xmlns:cx2="http://schemas.microsoft.com/office/drawing/2015/10/21/chartex" xmlns:cx3="http://schemas.microsoft.com/office/drawing/2016/5/9/chartex" xmlns:cx4="http://schemas.microsoft.com/office/drawing/2016/5/10/chartex" xmlns:cx5="http://schemas.microsoft.com/office/drawing/2016/5/11/chartex" xmlns:cx6="http://schemas.microsoft.com/office/drawing/2016/5/12/chartex" xmlns:cx7="http://schemas.microsoft.com/office/drawing/2016/5/13/chartex" xmlns:cx8="http://schemas.microsoft.com/office/drawing/2016/5/14/chartex" xmlns:mc="http://schemas.openxmlformats.org/markup-compatibility/2006" xmlns:aink="http://schemas.microsoft.com/office/drawing/2016/ink" xmlns:am3d="http://schemas.microsoft.com/office/drawing/2017/model3d" xmlns:o="urn:schemas-microsoft-com:office:office" xmlns:oel="http://schemas.microsoft.com/office/2019/extlst" xmlns:r="http://schemas.openxmlformats.org/officeDocument/2006/relationships" xmlns:m="http://schemas.openxmlformats.org/officeDocument/2006/math" xmlns:v="urn:schemas-microsoft-com:vml" xmlns:wp14="http://schemas.microsoft.com/office/word/2010/wordprocessingDrawing" xmlns:wp="http://schemas.openxmlformats.org/drawingml/2006/wordprocessingDrawing" xmlns:w10="urn:schemas-microsoft-com:office:word" xmlns:w="http://schemas.openxmlformats.org/wordprocessingml/2006/main" xmlns:w14="http://schemas.microsoft.com/office/word/2010/wordml" xmlns:w15="http://schemas.microsoft.com/office/word/2012/wordml" xmlns:w16cex="http://schemas.microsoft.com/office/word/2018/wordml/cex" xmlns:w16cid="http://schemas.microsoft.com/office/word/2016/wordml/cid" xmlns:w16="http://schemas.microsoft.com/office/word/2018/wordml" xmlns:w16du="http://schemas.microsoft.com/office/word/2023/wordml/word16du" xmlns:w16sdtdh="http://schemas.microsoft.com/office/word/2020/wordml/sdtdatahash" xmlns:w16sdtfl="http://schemas.microsoft.com/office/word/2024/wordml/sdtformatlock" xmlns:w16se="http://schemas.microsoft.com/office/word/2015/wordml/symex" xmlns:wpg="http://schemas.microsoft.com/office/word/2010/wordprocessingGroup" xmlns:wpi="http://schemas.microsoft.com/office/word/2010/wordprocessingInk" xmlns:wne="http://schemas.microsoft.com/office/word/2006/wordml" xmlns:wps="http://schemas.microsoft.com/office/word/2010/wordprocessingShape" mc:Ignorable="w14 w15 w16se w16cid w16 w16cex w16sdtdh w16sdtfl w16du wp14">
+<w:footnotes xmlns:wpc="http://schemas.microsoft.com/office/word/2010/wordprocessingCanvas" xmlns:cx="http://schemas.microsoft.com/office/drawing/2014/chartex" xmlns:cx1="http://schemas.microsoft.com/office/drawing/2015/9/8/chartex" xmlns:cx2="http://schemas.microsoft.com/office/drawing/2015/10/21/chartex" xmlns:cx3="http://schemas.microsoft.com/office/drawing/2016/5/9/chartex" xmlns:cx4="http://schemas.microsoft.com/office/drawing/2016/5/10/chartex" xmlns:cx5="http://schemas.microsoft.com/office/drawing/2016/5/11/chartex" xmlns:cx6="http://schemas.microsoft.com/office/drawing/2016/5/12/chartex" xmlns:cx7="http://schemas.microsoft.com/office/drawing/2016/5/13/chartex" xmlns:cx8="http://schemas.microsoft.com/office/drawing/2016/5/14/chartex" xmlns:mc="http://schemas.openxmlformats.org/markup-compatibility/2006" xmlns:aink="http://schemas.microsoft.com/office/drawing/2016/ink" xmlns:am3d="http://schemas.microsoft.com/office/drawing/2017/model3d" xmlns:o="urn:schemas-microsoft-com:office:office" xmlns:r="http://schemas.openxmlformats.org/officeDocument/2006/relationships" xmlns:m="http://schemas.openxmlformats.org/officeDocument/2006/math" xmlns:v="urn:schemas-microsoft-com:vml" xmlns:wp14="http://schemas.microsoft.com/office/word/2010/wordprocessingDrawing" xmlns:wp="http://schemas.openxmlformats.org/drawingml/2006/wordprocessingDrawing" xmlns:w10="urn:schemas-microsoft-com:office:word" xmlns:w="http://schemas.openxmlformats.org/wordprocessingml/2006/main" xmlns:w14="http://schemas.microsoft.com/office/word/2010/wordml" xmlns:w15="http://schemas.microsoft.com/office/word/2012/wordml" xmlns:w16cex="http://schemas.microsoft.com/office/word/2018/wordml/cex" xmlns:w16cid="http://schemas.microsoft.com/office/word/2016/wordml/cid" xmlns:w16="http://schemas.microsoft.com/office/word/2018/wordml" xmlns:w16sdtdh="http://schemas.microsoft.com/office/word/2020/wordml/sdtdatahash" xmlns:w16se="http://schemas.microsoft.com/office/word/2015/wordml/symex" xmlns:wpg="http://schemas.microsoft.com/office/word/2010/wordprocessingGroup" xmlns:wpi="http://schemas.microsoft.com/office/word/2010/wordprocessingInk" xmlns:wne="http://schemas.microsoft.com/office/word/2006/wordml" xmlns:wps="http://schemas.microsoft.com/office/word/2010/wordprocessingShape" mc:Ignorable="w14 w15 w16se w16cid w16 w16cex w16sdtdh wp14">
   <w:footnote w:type="separator" w:id="-1">
     <w:p>
       <w:pPr>
@@ -15037,7 +17160,7 @@
 </file>
 
 <file path=word/numbering.xml><?xml version="1.0" encoding="utf-8"?>
-<w:numbering xmlns:wpc="http://schemas.microsoft.com/office/word/2010/wordprocessingCanvas" xmlns:cx="http://schemas.microsoft.com/office/drawing/2014/chartex" xmlns:cx1="http://schemas.microsoft.com/office/drawing/2015/9/8/chartex" xmlns:cx2="http://schemas.microsoft.com/office/drawing/2015/10/21/chartex" xmlns:cx3="http://schemas.microsoft.com/office/drawing/2016/5/9/chartex" xmlns:cx4="http://schemas.microsoft.com/office/drawing/2016/5/10/chartex" xmlns:cx5="http://schemas.microsoft.com/office/drawing/2016/5/11/chartex" xmlns:cx6="http://schemas.microsoft.com/office/drawing/2016/5/12/chartex" xmlns:cx7="http://schemas.microsoft.com/office/drawing/2016/5/13/chartex" xmlns:cx8="http://schemas.microsoft.com/office/drawing/2016/5/14/chartex" xmlns:mc="http://schemas.openxmlformats.org/markup-compatibility/2006" xmlns:aink="http://schemas.microsoft.com/office/drawing/2016/ink" xmlns:am3d="http://schemas.microsoft.com/office/drawing/2017/model3d" xmlns:o="urn:schemas-microsoft-com:office:office" xmlns:oel="http://schemas.microsoft.com/office/2019/extlst" xmlns:r="http://schemas.openxmlformats.org/officeDocument/2006/relationships" xmlns:m="http://schemas.openxmlformats.org/officeDocument/2006/math" xmlns:v="urn:schemas-microsoft-com:vml" xmlns:wp14="http://schemas.microsoft.com/office/word/2010/wordprocessingDrawing" xmlns:wp="http://schemas.openxmlformats.org/drawingml/2006/wordprocessingDrawing" xmlns:w10="urn:schemas-microsoft-com:office:word" xmlns:w="http://schemas.openxmlformats.org/wordprocessingml/2006/main" xmlns:w14="http://schemas.microsoft.com/office/word/2010/wordml" xmlns:w15="http://schemas.microsoft.com/office/word/2012/wordml" xmlns:w16cex="http://schemas.microsoft.com/office/word/2018/wordml/cex" xmlns:w16cid="http://schemas.microsoft.com/office/word/2016/wordml/cid" xmlns:w16="http://schemas.microsoft.com/office/word/2018/wordml" xmlns:w16du="http://schemas.microsoft.com/office/word/2023/wordml/word16du" xmlns:w16sdtdh="http://schemas.microsoft.com/office/word/2020/wordml/sdtdatahash" xmlns:w16sdtfl="http://schemas.microsoft.com/office/word/2024/wordml/sdtformatlock" xmlns:w16se="http://schemas.microsoft.com/office/word/2015/wordml/symex" xmlns:wpg="http://schemas.microsoft.com/office/word/2010/wordprocessingGroup" xmlns:wpi="http://schemas.microsoft.com/office/word/2010/wordprocessingInk" xmlns:wne="http://schemas.microsoft.com/office/word/2006/wordml" xmlns:wps="http://schemas.microsoft.com/office/word/2010/wordprocessingShape" mc:Ignorable="w14 w15 w16se w16cid w16 w16cex w16sdtdh w16sdtfl w16du wp14">
+<w:numbering xmlns:wpc="http://schemas.microsoft.com/office/word/2010/wordprocessingCanvas" xmlns:cx="http://schemas.microsoft.com/office/drawing/2014/chartex" xmlns:cx1="http://schemas.microsoft.com/office/drawing/2015/9/8/chartex" xmlns:cx2="http://schemas.microsoft.com/office/drawing/2015/10/21/chartex" xmlns:cx3="http://schemas.microsoft.com/office/drawing/2016/5/9/chartex" xmlns:cx4="http://schemas.microsoft.com/office/drawing/2016/5/10/chartex" xmlns:cx5="http://schemas.microsoft.com/office/drawing/2016/5/11/chartex" xmlns:cx6="http://schemas.microsoft.com/office/drawing/2016/5/12/chartex" xmlns:cx7="http://schemas.microsoft.com/office/drawing/2016/5/13/chartex" xmlns:cx8="http://schemas.microsoft.com/office/drawing/2016/5/14/chartex" xmlns:mc="http://schemas.openxmlformats.org/markup-compatibility/2006" xmlns:aink="http://schemas.microsoft.com/office/drawing/2016/ink" xmlns:am3d="http://schemas.microsoft.com/office/drawing/2017/model3d" xmlns:o="urn:schemas-microsoft-com:office:office" xmlns:r="http://schemas.openxmlformats.org/officeDocument/2006/relationships" xmlns:m="http://schemas.openxmlformats.org/officeDocument/2006/math" xmlns:v="urn:schemas-microsoft-com:vml" xmlns:wp14="http://schemas.microsoft.com/office/word/2010/wordprocessingDrawing" xmlns:wp="http://schemas.openxmlformats.org/drawingml/2006/wordprocessingDrawing" xmlns:w10="urn:schemas-microsoft-com:office:word" xmlns:w="http://schemas.openxmlformats.org/wordprocessingml/2006/main" xmlns:w14="http://schemas.microsoft.com/office/word/2010/wordml" xmlns:w15="http://schemas.microsoft.com/office/word/2012/wordml" xmlns:w16cex="http://schemas.microsoft.com/office/word/2018/wordml/cex" xmlns:w16cid="http://schemas.microsoft.com/office/word/2016/wordml/cid" xmlns:w16="http://schemas.microsoft.com/office/word/2018/wordml" xmlns:w16sdtdh="http://schemas.microsoft.com/office/word/2020/wordml/sdtdatahash" xmlns:w16se="http://schemas.microsoft.com/office/word/2015/wordml/symex" xmlns:wpg="http://schemas.microsoft.com/office/word/2010/wordprocessingGroup" xmlns:wpi="http://schemas.microsoft.com/office/word/2010/wordprocessingInk" xmlns:wne="http://schemas.microsoft.com/office/word/2006/wordml" xmlns:wps="http://schemas.microsoft.com/office/word/2010/wordprocessingShape" mc:Ignorable="w14 w15 w16se w16cid w16 w16cex w16sdtdh wp14">
   <w:abstractNum w:abstractNumId="0" w15:restartNumberingAfterBreak="0">
     <w:nsid w:val="915C93DA"/>
     <w:multiLevelType w:val="singleLevel"/>
@@ -15820,38 +17943,38 @@
       </w:rPr>
     </w:lvl>
   </w:abstractNum>
-  <w:num w:numId="1" w16cid:durableId="1853489212">
+  <w:num w:numId="1">
     <w:abstractNumId w:val="7"/>
   </w:num>
-  <w:num w:numId="2" w16cid:durableId="1055082382">
+  <w:num w:numId="2">
     <w:abstractNumId w:val="3"/>
   </w:num>
-  <w:num w:numId="3" w16cid:durableId="597833474">
+  <w:num w:numId="3">
     <w:abstractNumId w:val="6"/>
   </w:num>
-  <w:num w:numId="4" w16cid:durableId="1648511072">
+  <w:num w:numId="4">
     <w:abstractNumId w:val="8"/>
   </w:num>
-  <w:num w:numId="5" w16cid:durableId="1601378779">
+  <w:num w:numId="5">
     <w:abstractNumId w:val="1"/>
   </w:num>
-  <w:num w:numId="6" w16cid:durableId="81337356">
+  <w:num w:numId="6">
     <w:abstractNumId w:val="5"/>
   </w:num>
-  <w:num w:numId="7" w16cid:durableId="1512450814">
+  <w:num w:numId="7">
     <w:abstractNumId w:val="0"/>
   </w:num>
-  <w:num w:numId="8" w16cid:durableId="80101643">
+  <w:num w:numId="8">
     <w:abstractNumId w:val="2"/>
   </w:num>
-  <w:num w:numId="9" w16cid:durableId="1585794990">
+  <w:num w:numId="9">
     <w:abstractNumId w:val="4"/>
   </w:num>
 </w:numbering>
 </file>
 
 <file path=word/people.xml><?xml version="1.0" encoding="utf-8"?>
-<w15:people xmlns:wpc="http://schemas.microsoft.com/office/word/2010/wordprocessingCanvas" xmlns:cx="http://schemas.microsoft.com/office/drawing/2014/chartex" xmlns:cx1="http://schemas.microsoft.com/office/drawing/2015/9/8/chartex" xmlns:cx2="http://schemas.microsoft.com/office/drawing/2015/10/21/chartex" xmlns:cx3="http://schemas.microsoft.com/office/drawing/2016/5/9/chartex" xmlns:cx4="http://schemas.microsoft.com/office/drawing/2016/5/10/chartex" xmlns:cx5="http://schemas.microsoft.com/office/drawing/2016/5/11/chartex" xmlns:cx6="http://schemas.microsoft.com/office/drawing/2016/5/12/chartex" xmlns:cx7="http://schemas.microsoft.com/office/drawing/2016/5/13/chartex" xmlns:cx8="http://schemas.microsoft.com/office/drawing/2016/5/14/chartex" xmlns:mc="http://schemas.openxmlformats.org/markup-compatibility/2006" xmlns:aink="http://schemas.microsoft.com/office/drawing/2016/ink" xmlns:am3d="http://schemas.microsoft.com/office/drawing/2017/model3d" xmlns:o="urn:schemas-microsoft-com:office:office" xmlns:oel="http://schemas.microsoft.com/office/2019/extlst" xmlns:r="http://schemas.openxmlformats.org/officeDocument/2006/relationships" xmlns:m="http://schemas.openxmlformats.org/officeDocument/2006/math" xmlns:v="urn:schemas-microsoft-com:vml" xmlns:wp14="http://schemas.microsoft.com/office/word/2010/wordprocessingDrawing" xmlns:wp="http://schemas.openxmlformats.org/drawingml/2006/wordprocessingDrawing" xmlns:w10="urn:schemas-microsoft-com:office:word" xmlns:w="http://schemas.openxmlformats.org/wordprocessingml/2006/main" xmlns:w14="http://schemas.microsoft.com/office/word/2010/wordml" xmlns:w15="http://schemas.microsoft.com/office/word/2012/wordml" xmlns:w16cex="http://schemas.microsoft.com/office/word/2018/wordml/cex" xmlns:w16cid="http://schemas.microsoft.com/office/word/2016/wordml/cid" xmlns:w16="http://schemas.microsoft.com/office/word/2018/wordml" xmlns:w16du="http://schemas.microsoft.com/office/word/2023/wordml/word16du" xmlns:w16sdtdh="http://schemas.microsoft.com/office/word/2020/wordml/sdtdatahash" xmlns:w16sdtfl="http://schemas.microsoft.com/office/word/2024/wordml/sdtformatlock" xmlns:w16se="http://schemas.microsoft.com/office/word/2015/wordml/symex" xmlns:wpg="http://schemas.microsoft.com/office/word/2010/wordprocessingGroup" xmlns:wpi="http://schemas.microsoft.com/office/word/2010/wordprocessingInk" xmlns:wne="http://schemas.microsoft.com/office/word/2006/wordml" xmlns:wps="http://schemas.microsoft.com/office/word/2010/wordprocessingShape" mc:Ignorable="w14 w15 w16se w16cid w16 w16cex w16sdtdh w16sdtfl w16du wp14">
+<w15:people xmlns:wpc="http://schemas.microsoft.com/office/word/2010/wordprocessingCanvas" xmlns:cx="http://schemas.microsoft.com/office/drawing/2014/chartex" xmlns:cx1="http://schemas.microsoft.com/office/drawing/2015/9/8/chartex" xmlns:cx2="http://schemas.microsoft.com/office/drawing/2015/10/21/chartex" xmlns:cx3="http://schemas.microsoft.com/office/drawing/2016/5/9/chartex" xmlns:cx4="http://schemas.microsoft.com/office/drawing/2016/5/10/chartex" xmlns:cx5="http://schemas.microsoft.com/office/drawing/2016/5/11/chartex" xmlns:cx6="http://schemas.microsoft.com/office/drawing/2016/5/12/chartex" xmlns:cx7="http://schemas.microsoft.com/office/drawing/2016/5/13/chartex" xmlns:cx8="http://schemas.microsoft.com/office/drawing/2016/5/14/chartex" xmlns:mc="http://schemas.openxmlformats.org/markup-compatibility/2006" xmlns:aink="http://schemas.microsoft.com/office/drawing/2016/ink" xmlns:am3d="http://schemas.microsoft.com/office/drawing/2017/model3d" xmlns:o="urn:schemas-microsoft-com:office:office" xmlns:r="http://schemas.openxmlformats.org/officeDocument/2006/relationships" xmlns:m="http://schemas.openxmlformats.org/officeDocument/2006/math" xmlns:v="urn:schemas-microsoft-com:vml" xmlns:wp14="http://schemas.microsoft.com/office/word/2010/wordprocessingDrawing" xmlns:wp="http://schemas.openxmlformats.org/drawingml/2006/wordprocessingDrawing" xmlns:w10="urn:schemas-microsoft-com:office:word" xmlns:w="http://schemas.openxmlformats.org/wordprocessingml/2006/main" xmlns:w14="http://schemas.microsoft.com/office/word/2010/wordml" xmlns:w15="http://schemas.microsoft.com/office/word/2012/wordml" xmlns:w16cex="http://schemas.microsoft.com/office/word/2018/wordml/cex" xmlns:w16cid="http://schemas.microsoft.com/office/word/2016/wordml/cid" xmlns:w16="http://schemas.microsoft.com/office/word/2018/wordml" xmlns:w16sdtdh="http://schemas.microsoft.com/office/word/2020/wordml/sdtdatahash" xmlns:w16se="http://schemas.microsoft.com/office/word/2015/wordml/symex" xmlns:wpg="http://schemas.microsoft.com/office/word/2010/wordprocessingGroup" xmlns:wpi="http://schemas.microsoft.com/office/word/2010/wordprocessingInk" xmlns:wne="http://schemas.microsoft.com/office/word/2006/wordml" xmlns:wps="http://schemas.microsoft.com/office/word/2010/wordprocessingShape" mc:Ignorable="w14 w15 w16se w16cid w16 w16cex w16sdtdh wp14">
   <w15:person w15:author="Kalentyev Alexey">
     <w15:presenceInfo w15:providerId="Windows Live" w15:userId="da819b8650d7d997"/>
   </w15:person>
@@ -15859,7 +17982,7 @@
 </file>
 
 <file path=word/styles.xml><?xml version="1.0" encoding="utf-8"?>
-<w:styles xmlns:mc="http://schemas.openxmlformats.org/markup-compatibility/2006" xmlns:r="http://schemas.openxmlformats.org/officeDocument/2006/relationships" xmlns:w="http://schemas.openxmlformats.org/wordprocessingml/2006/main" xmlns:w14="http://schemas.microsoft.com/office/word/2010/wordml" xmlns:w15="http://schemas.microsoft.com/office/word/2012/wordml" xmlns:w16cex="http://schemas.microsoft.com/office/word/2018/wordml/cex" xmlns:w16cid="http://schemas.microsoft.com/office/word/2016/wordml/cid" xmlns:w16="http://schemas.microsoft.com/office/word/2018/wordml" xmlns:w16du="http://schemas.microsoft.com/office/word/2023/wordml/word16du" xmlns:w16sdtdh="http://schemas.microsoft.com/office/word/2020/wordml/sdtdatahash" xmlns:w16sdtfl="http://schemas.microsoft.com/office/word/2024/wordml/sdtformatlock" xmlns:w16se="http://schemas.microsoft.com/office/word/2015/wordml/symex" mc:Ignorable="w14 w15 w16se w16cid w16 w16cex w16sdtdh w16sdtfl w16du">
+<w:styles xmlns:mc="http://schemas.openxmlformats.org/markup-compatibility/2006" xmlns:r="http://schemas.openxmlformats.org/officeDocument/2006/relationships" xmlns:w="http://schemas.openxmlformats.org/wordprocessingml/2006/main" xmlns:w14="http://schemas.microsoft.com/office/word/2010/wordml" xmlns:w15="http://schemas.microsoft.com/office/word/2012/wordml" xmlns:w16cex="http://schemas.microsoft.com/office/word/2018/wordml/cex" xmlns:w16cid="http://schemas.microsoft.com/office/word/2016/wordml/cid" xmlns:w16="http://schemas.microsoft.com/office/word/2018/wordml" xmlns:w16sdtdh="http://schemas.microsoft.com/office/word/2020/wordml/sdtdatahash" xmlns:w16se="http://schemas.microsoft.com/office/word/2015/wordml/symex" mc:Ignorable="w14 w15 w16se w16cid w16 w16cex w16sdtdh">
   <w:docDefaults>
     <w:rPrDefault>
       <w:rPr>

--- a/Проект системы.docx
+++ b/Проект системы.docx
@@ -9272,10 +9272,10 @@
           <w:noProof/>
         </w:rPr>
         <w:drawing>
-          <wp:inline distT="0" distB="0" distL="0" distR="0" wp14:anchorId="1CC687B1" wp14:editId="6883A5BC">
-            <wp:extent cx="5688957" cy="4492786"/>
+          <wp:inline distT="0" distB="0" distL="0" distR="0" wp14:anchorId="6C91EE3D" wp14:editId="2EE868FC">
+            <wp:extent cx="5940425" cy="4363720"/>
             <wp:effectExtent l="0" t="0" r="0" b="0"/>
-            <wp:docPr id="7" name="Рисунок 7"/>
+            <wp:docPr id="16" name="Рисунок 16"/>
             <wp:cNvGraphicFramePr>
               <a:graphicFrameLocks xmlns:a="http://schemas.openxmlformats.org/drawingml/2006/main" noChangeAspect="1"/>
             </wp:cNvGraphicFramePr>
@@ -9295,7 +9295,7 @@
                   <pic:spPr>
                     <a:xfrm>
                       <a:off x="0" y="0"/>
-                      <a:ext cx="5691894" cy="4495106"/>
+                      <a:ext cx="5940425" cy="4363720"/>
                     </a:xfrm>
                     <a:prstGeom prst="rect">
                       <a:avLst/>
@@ -9402,7 +9402,7 @@
     </w:p>
     <w:p>
       <w:pPr>
-        <w:spacing w:after="0" w:line="360" w:lineRule="auto"/>
+        <w:spacing w:after="0" w:line="240" w:lineRule="auto"/>
         <w:jc w:val="both"/>
         <w:rPr>
           <w:rFonts w:ascii="Times New Roman" w:hAnsi="Times New Roman" w:cs="Times New Roman"/>
@@ -9690,6 +9690,156 @@
           </w:p>
         </w:tc>
       </w:tr>
+      <w:tr>
+        <w:tc>
+          <w:tcPr>
+            <w:tcW w:w="3082" w:type="dxa"/>
+            <w:vAlign w:val="center"/>
+          </w:tcPr>
+          <w:p>
+            <w:pPr>
+              <w:spacing w:line="360" w:lineRule="auto"/>
+              <w:jc w:val="center"/>
+              <w:rPr>
+                <w:rFonts w:ascii="Times New Roman" w:hAnsi="Times New Roman" w:cs="Times New Roman"/>
+                <w:sz w:val="24"/>
+                <w:szCs w:val="24"/>
+                <w:lang w:val="en-US"/>
+              </w:rPr>
+            </w:pPr>
+            <w:r>
+              <w:rPr>
+                <w:rFonts w:ascii="Times New Roman" w:hAnsi="Times New Roman" w:cs="Times New Roman"/>
+                <w:sz w:val="24"/>
+                <w:szCs w:val="24"/>
+                <w:lang w:val="en-US"/>
+              </w:rPr>
+              <w:t>_</w:t>
+            </w:r>
+            <w:proofErr w:type="spellStart"/>
+            <w:r>
+              <w:rPr>
+                <w:rFonts w:ascii="Times New Roman" w:hAnsi="Times New Roman" w:cs="Times New Roman"/>
+                <w:sz w:val="24"/>
+                <w:szCs w:val="24"/>
+                <w:lang w:val="en-US"/>
+              </w:rPr>
+              <w:t>textBoxDict</w:t>
+            </w:r>
+            <w:proofErr w:type="spellEnd"/>
+          </w:p>
+        </w:tc>
+        <w:tc>
+          <w:tcPr>
+            <w:tcW w:w="3130" w:type="dxa"/>
+            <w:vAlign w:val="center"/>
+          </w:tcPr>
+          <w:p>
+            <w:pPr>
+              <w:spacing w:line="360" w:lineRule="auto"/>
+              <w:jc w:val="center"/>
+              <w:rPr>
+                <w:rFonts w:ascii="Times New Roman" w:hAnsi="Times New Roman" w:cs="Times New Roman"/>
+                <w:sz w:val="24"/>
+                <w:szCs w:val="24"/>
+                <w:lang w:val="en-US"/>
+              </w:rPr>
+            </w:pPr>
+            <w:r>
+              <w:rPr>
+                <w:rFonts w:ascii="Times New Roman" w:hAnsi="Times New Roman" w:cs="Times New Roman"/>
+                <w:sz w:val="24"/>
+                <w:szCs w:val="24"/>
+                <w:lang w:val="en-US"/>
+              </w:rPr>
+              <w:t>Dictionary&lt;</w:t>
+            </w:r>
+            <w:proofErr w:type="spellStart"/>
+            <w:r>
+              <w:rPr>
+                <w:rFonts w:ascii="Times New Roman" w:hAnsi="Times New Roman" w:cs="Times New Roman"/>
+                <w:sz w:val="24"/>
+                <w:szCs w:val="24"/>
+                <w:lang w:val="en-US"/>
+              </w:rPr>
+              <w:t>TextBox</w:t>
+            </w:r>
+            <w:proofErr w:type="spellEnd"/>
+            <w:r>
+              <w:rPr>
+                <w:rFonts w:ascii="Times New Roman" w:hAnsi="Times New Roman" w:cs="Times New Roman"/>
+                <w:sz w:val="24"/>
+                <w:szCs w:val="24"/>
+                <w:lang w:val="en-US"/>
+              </w:rPr>
+              <w:t xml:space="preserve">, </w:t>
+            </w:r>
+            <w:proofErr w:type="spellStart"/>
+            <w:r>
+              <w:rPr>
+                <w:rFonts w:ascii="Times New Roman" w:hAnsi="Times New Roman" w:cs="Times New Roman"/>
+                <w:sz w:val="24"/>
+                <w:szCs w:val="24"/>
+                <w:lang w:val="en-US"/>
+              </w:rPr>
+              <w:t>ParameterType</w:t>
+            </w:r>
+            <w:proofErr w:type="spellEnd"/>
+            <w:r>
+              <w:rPr>
+                <w:rFonts w:ascii="Times New Roman" w:hAnsi="Times New Roman" w:cs="Times New Roman"/>
+                <w:sz w:val="24"/>
+                <w:szCs w:val="24"/>
+                <w:lang w:val="en-US"/>
+              </w:rPr>
+              <w:t>&gt;</w:t>
+            </w:r>
+          </w:p>
+        </w:tc>
+        <w:tc>
+          <w:tcPr>
+            <w:tcW w:w="3174" w:type="dxa"/>
+            <w:vAlign w:val="center"/>
+          </w:tcPr>
+          <w:p>
+            <w:pPr>
+              <w:spacing w:line="360" w:lineRule="auto"/>
+              <w:jc w:val="center"/>
+              <w:rPr>
+                <w:rFonts w:ascii="Times New Roman" w:hAnsi="Times New Roman" w:cs="Times New Roman"/>
+                <w:sz w:val="24"/>
+                <w:szCs w:val="24"/>
+              </w:rPr>
+            </w:pPr>
+            <w:r>
+              <w:rPr>
+                <w:rFonts w:ascii="Times New Roman" w:hAnsi="Times New Roman" w:cs="Times New Roman"/>
+                <w:sz w:val="24"/>
+                <w:szCs w:val="24"/>
+              </w:rPr>
+              <w:t xml:space="preserve">Хранит словарь соответствий </w:t>
+            </w:r>
+            <w:proofErr w:type="spellStart"/>
+            <w:r>
+              <w:rPr>
+                <w:rFonts w:ascii="Times New Roman" w:hAnsi="Times New Roman" w:cs="Times New Roman"/>
+                <w:sz w:val="24"/>
+                <w:szCs w:val="24"/>
+              </w:rPr>
+              <w:t>текстбоксов</w:t>
+            </w:r>
+            <w:proofErr w:type="spellEnd"/>
+            <w:r>
+              <w:rPr>
+                <w:rFonts w:ascii="Times New Roman" w:hAnsi="Times New Roman" w:cs="Times New Roman"/>
+                <w:sz w:val="24"/>
+                <w:szCs w:val="24"/>
+              </w:rPr>
+              <w:t xml:space="preserve"> с типом параметра</w:t>
+            </w:r>
+          </w:p>
+        </w:tc>
+      </w:tr>
     </w:tbl>
     <w:p>
       <w:pPr>
@@ -9704,7 +9854,7 @@
     </w:p>
     <w:p>
       <w:pPr>
-        <w:spacing w:after="0" w:line="360" w:lineRule="auto"/>
+        <w:spacing w:after="0" w:line="240" w:lineRule="auto"/>
         <w:jc w:val="both"/>
         <w:rPr>
           <w:rFonts w:ascii="Times New Roman" w:hAnsi="Times New Roman" w:cs="Times New Roman"/>
@@ -9741,16 +9891,16 @@
       </w:tblPr>
       <w:tblGrid>
         <w:gridCol w:w="1575"/>
-        <w:gridCol w:w="428"/>
+        <w:gridCol w:w="360"/>
         <w:gridCol w:w="2582"/>
-        <w:gridCol w:w="51"/>
-        <w:gridCol w:w="1828"/>
+        <w:gridCol w:w="52"/>
+        <w:gridCol w:w="1895"/>
         <w:gridCol w:w="3107"/>
       </w:tblGrid>
       <w:tr>
         <w:tc>
           <w:tcPr>
-            <w:tcW w:w="1212" w:type="pct"/>
+            <w:tcW w:w="1011" w:type="pct"/>
             <w:gridSpan w:val="2"/>
           </w:tcPr>
           <w:p>
@@ -9775,7 +9925,7 @@
         </w:tc>
         <w:tc>
           <w:tcPr>
-            <w:tcW w:w="844" w:type="pct"/>
+            <w:tcW w:w="1349" w:type="pct"/>
           </w:tcPr>
           <w:p>
             <w:pPr>
@@ -9819,7 +9969,7 @@
         </w:tc>
         <w:tc>
           <w:tcPr>
-            <w:tcW w:w="1220" w:type="pct"/>
+            <w:tcW w:w="1017" w:type="pct"/>
             <w:gridSpan w:val="2"/>
           </w:tcPr>
           <w:p>
@@ -9844,7 +9994,7 @@
         </w:tc>
         <w:tc>
           <w:tcPr>
-            <w:tcW w:w="1724" w:type="pct"/>
+            <w:tcW w:w="1623" w:type="pct"/>
           </w:tcPr>
           <w:p>
             <w:pPr>
@@ -9870,7 +10020,7 @@
       <w:tr>
         <w:tc>
           <w:tcPr>
-            <w:tcW w:w="1212" w:type="pct"/>
+            <w:tcW w:w="1011" w:type="pct"/>
             <w:gridSpan w:val="2"/>
             <w:vAlign w:val="center"/>
           </w:tcPr>
@@ -9900,7 +10050,7 @@
         </w:tc>
         <w:tc>
           <w:tcPr>
-            <w:tcW w:w="844" w:type="pct"/>
+            <w:tcW w:w="1349" w:type="pct"/>
           </w:tcPr>
           <w:p>
             <w:pPr>
@@ -9925,7 +10075,7 @@
         </w:tc>
         <w:tc>
           <w:tcPr>
-            <w:tcW w:w="1220" w:type="pct"/>
+            <w:tcW w:w="1017" w:type="pct"/>
             <w:gridSpan w:val="2"/>
             <w:vAlign w:val="center"/>
           </w:tcPr>
@@ -9953,7 +10103,7 @@
         </w:tc>
         <w:tc>
           <w:tcPr>
-            <w:tcW w:w="1724" w:type="pct"/>
+            <w:tcW w:w="1623" w:type="pct"/>
             <w:vAlign w:val="center"/>
           </w:tcPr>
           <w:p>
@@ -9980,7 +10130,7 @@
       <w:tr>
         <w:tc>
           <w:tcPr>
-            <w:tcW w:w="1212" w:type="pct"/>
+            <w:tcW w:w="1011" w:type="pct"/>
             <w:gridSpan w:val="2"/>
             <w:vAlign w:val="center"/>
           </w:tcPr>
@@ -10010,7 +10160,7 @@
         </w:tc>
         <w:tc>
           <w:tcPr>
-            <w:tcW w:w="844" w:type="pct"/>
+            <w:tcW w:w="1349" w:type="pct"/>
             <w:vAlign w:val="center"/>
           </w:tcPr>
           <w:p>
@@ -10044,7 +10194,7 @@
         </w:tc>
         <w:tc>
           <w:tcPr>
-            <w:tcW w:w="1220" w:type="pct"/>
+            <w:tcW w:w="1017" w:type="pct"/>
             <w:gridSpan w:val="2"/>
             <w:vAlign w:val="center"/>
           </w:tcPr>
@@ -10072,7 +10222,7 @@
         </w:tc>
         <w:tc>
           <w:tcPr>
-            <w:tcW w:w="1724" w:type="pct"/>
+            <w:tcW w:w="1623" w:type="pct"/>
             <w:vAlign w:val="center"/>
           </w:tcPr>
           <w:p>
@@ -10099,7 +10249,7 @@
       <w:tr>
         <w:tc>
           <w:tcPr>
-            <w:tcW w:w="1212" w:type="pct"/>
+            <w:tcW w:w="1011" w:type="pct"/>
             <w:gridSpan w:val="2"/>
             <w:vAlign w:val="center"/>
           </w:tcPr>
@@ -10122,14 +10272,14 @@
                 <w:szCs w:val="24"/>
                 <w:lang w:val="en-US"/>
               </w:rPr>
-              <w:t>ParseParameters</w:t>
+              <w:t>DataChanged</w:t>
             </w:r>
             <w:proofErr w:type="spellEnd"/>
           </w:p>
         </w:tc>
         <w:tc>
           <w:tcPr>
-            <w:tcW w:w="844" w:type="pct"/>
+            <w:tcW w:w="1349" w:type="pct"/>
             <w:vAlign w:val="center"/>
           </w:tcPr>
           <w:p>
@@ -10143,19 +10293,22 @@
                 <w:lang w:val="en-US"/>
               </w:rPr>
             </w:pPr>
-            <w:r>
-              <w:rPr>
-                <w:rFonts w:ascii="Times New Roman" w:hAnsi="Times New Roman" w:cs="Times New Roman"/>
-                <w:sz w:val="28"/>
-                <w:szCs w:val="28"/>
-              </w:rPr>
-              <w:t>–</w:t>
-            </w:r>
-          </w:p>
-        </w:tc>
-        <w:tc>
-          <w:tcPr>
-            <w:tcW w:w="1220" w:type="pct"/>
+            <w:proofErr w:type="spellStart"/>
+            <w:r>
+              <w:rPr>
+                <w:rFonts w:ascii="Times New Roman" w:hAnsi="Times New Roman" w:cs="Times New Roman"/>
+                <w:sz w:val="24"/>
+                <w:szCs w:val="24"/>
+                <w:lang w:val="en-US"/>
+              </w:rPr>
+              <w:t>TextBox</w:t>
+            </w:r>
+            <w:proofErr w:type="spellEnd"/>
+          </w:p>
+        </w:tc>
+        <w:tc>
+          <w:tcPr>
+            <w:tcW w:w="1017" w:type="pct"/>
             <w:gridSpan w:val="2"/>
             <w:vAlign w:val="center"/>
           </w:tcPr>
@@ -10183,7 +10336,7 @@
         </w:tc>
         <w:tc>
           <w:tcPr>
-            <w:tcW w:w="1724" w:type="pct"/>
+            <w:tcW w:w="1623" w:type="pct"/>
             <w:vAlign w:val="center"/>
           </w:tcPr>
           <w:p>
@@ -10202,132 +10355,7 @@
                 <w:sz w:val="24"/>
                 <w:szCs w:val="24"/>
               </w:rPr>
-              <w:t>Считывает параметры</w:t>
-            </w:r>
-          </w:p>
-        </w:tc>
-      </w:tr>
-      <w:tr>
-        <w:tc>
-          <w:tcPr>
-            <w:tcW w:w="1212" w:type="pct"/>
-            <w:gridSpan w:val="2"/>
-            <w:vAlign w:val="center"/>
-          </w:tcPr>
-          <w:p>
-            <w:pPr>
-              <w:spacing w:line="360" w:lineRule="auto"/>
-              <w:jc w:val="center"/>
-              <w:rPr>
-                <w:rFonts w:ascii="Times New Roman" w:hAnsi="Times New Roman" w:cs="Times New Roman"/>
-                <w:sz w:val="24"/>
-                <w:szCs w:val="24"/>
-                <w:lang w:val="en-US"/>
-              </w:rPr>
-            </w:pPr>
-            <w:proofErr w:type="spellStart"/>
-            <w:r>
-              <w:rPr>
-                <w:rFonts w:ascii="Times New Roman" w:hAnsi="Times New Roman" w:cs="Times New Roman"/>
-                <w:sz w:val="24"/>
-                <w:szCs w:val="24"/>
-                <w:lang w:val="en-US"/>
-              </w:rPr>
-              <w:t>DataChanged</w:t>
-            </w:r>
-            <w:proofErr w:type="spellEnd"/>
-          </w:p>
-        </w:tc>
-        <w:tc>
-          <w:tcPr>
-            <w:tcW w:w="844" w:type="pct"/>
-            <w:vAlign w:val="center"/>
-          </w:tcPr>
-          <w:p>
-            <w:pPr>
-              <w:spacing w:line="360" w:lineRule="auto"/>
-              <w:jc w:val="center"/>
-              <w:rPr>
-                <w:rFonts w:ascii="Times New Roman" w:hAnsi="Times New Roman" w:cs="Times New Roman"/>
-                <w:sz w:val="24"/>
-                <w:szCs w:val="24"/>
-                <w:lang w:val="en-US"/>
-              </w:rPr>
-            </w:pPr>
-            <w:proofErr w:type="spellStart"/>
-            <w:proofErr w:type="gramStart"/>
-            <w:r>
-              <w:rPr>
-                <w:rFonts w:ascii="Times New Roman" w:hAnsi="Times New Roman" w:cs="Times New Roman"/>
-                <w:sz w:val="24"/>
-                <w:szCs w:val="24"/>
-                <w:lang w:val="en-US"/>
-              </w:rPr>
-              <w:t>ParameterType,</w:t>
-            </w:r>
-            <w:r>
-              <w:rPr>
-                <w:rFonts w:ascii="Times New Roman" w:hAnsi="Times New Roman" w:cs="Times New Roman"/>
-                <w:sz w:val="24"/>
-                <w:szCs w:val="24"/>
-                <w:lang w:val="en-US"/>
-              </w:rPr>
-              <w:t>TextBox</w:t>
-            </w:r>
-            <w:proofErr w:type="spellEnd"/>
-            <w:proofErr w:type="gramEnd"/>
-          </w:p>
-        </w:tc>
-        <w:tc>
-          <w:tcPr>
-            <w:tcW w:w="1220" w:type="pct"/>
-            <w:gridSpan w:val="2"/>
-            <w:vAlign w:val="center"/>
-          </w:tcPr>
-          <w:p>
-            <w:pPr>
-              <w:spacing w:line="360" w:lineRule="auto"/>
-              <w:jc w:val="center"/>
-              <w:rPr>
-                <w:rFonts w:ascii="Times New Roman" w:hAnsi="Times New Roman" w:cs="Times New Roman"/>
-                <w:sz w:val="24"/>
-                <w:szCs w:val="24"/>
-                <w:lang w:val="en-US"/>
-              </w:rPr>
-            </w:pPr>
-            <w:r>
-              <w:rPr>
-                <w:rFonts w:ascii="Times New Roman" w:hAnsi="Times New Roman" w:cs="Times New Roman"/>
-                <w:sz w:val="24"/>
-                <w:szCs w:val="24"/>
-                <w:lang w:val="en-US"/>
-              </w:rPr>
-              <w:t>void</w:t>
-            </w:r>
-          </w:p>
-        </w:tc>
-        <w:tc>
-          <w:tcPr>
-            <w:tcW w:w="1724" w:type="pct"/>
-            <w:vAlign w:val="center"/>
-          </w:tcPr>
-          <w:p>
-            <w:pPr>
-              <w:spacing w:line="360" w:lineRule="auto"/>
-              <w:jc w:val="center"/>
-              <w:rPr>
-                <w:rFonts w:ascii="Times New Roman" w:hAnsi="Times New Roman" w:cs="Times New Roman"/>
-                <w:sz w:val="24"/>
-                <w:szCs w:val="24"/>
-              </w:rPr>
-            </w:pPr>
-            <w:r>
-              <w:rPr>
-                <w:rFonts w:ascii="Times New Roman" w:hAnsi="Times New Roman" w:cs="Times New Roman"/>
-                <w:sz w:val="24"/>
-                <w:szCs w:val="24"/>
-              </w:rPr>
-              <w:t>Обработка ввода</w:t>
+              <w:t>Обработка измененного параметра</w:t>
             </w:r>
           </w:p>
         </w:tc>
@@ -10335,11 +10363,11 @@
       <w:tr>
         <w:trPr>
           <w:gridAfter w:val="2"/>
-          <w:wAfter w:w="2909" w:type="pct"/>
+          <w:wAfter w:w="2613" w:type="pct"/>
         </w:trPr>
         <w:tc>
           <w:tcPr>
-            <w:tcW w:w="924" w:type="pct"/>
+            <w:tcW w:w="823" w:type="pct"/>
             <w:tcBorders>
               <w:top w:val="nil"/>
               <w:left w:val="nil"/>
@@ -10360,7 +10388,7 @@
         </w:tc>
         <w:tc>
           <w:tcPr>
-            <w:tcW w:w="1168" w:type="pct"/>
+            <w:tcW w:w="1564" w:type="pct"/>
             <w:gridSpan w:val="3"/>
             <w:tcBorders>
               <w:top w:val="nil"/>
@@ -10384,7 +10412,7 @@
     </w:tbl>
     <w:p>
       <w:pPr>
-        <w:spacing w:after="0" w:line="360" w:lineRule="auto"/>
+        <w:spacing w:after="0" w:line="240" w:lineRule="auto"/>
         <w:rPr>
           <w:rFonts w:ascii="Times New Roman" w:hAnsi="Times New Roman" w:cs="Times New Roman"/>
           <w:sz w:val="28"/>
@@ -10413,13 +10441,13 @@
     <w:tbl>
       <w:tblPr>
         <w:tblStyle w:val="a8"/>
-        <w:tblW w:w="0" w:type="auto"/>
+        <w:tblW w:w="9606" w:type="dxa"/>
         <w:tblLook w:val="04A0" w:firstRow="1" w:lastRow="0" w:firstColumn="1" w:lastColumn="0" w:noHBand="0" w:noVBand="1"/>
       </w:tblPr>
       <w:tblGrid>
         <w:gridCol w:w="3140"/>
         <w:gridCol w:w="3140"/>
-        <w:gridCol w:w="3141"/>
+        <w:gridCol w:w="3326"/>
       </w:tblGrid>
       <w:tr>
         <w:tc>
@@ -10486,7 +10514,7 @@
         </w:tc>
         <w:tc>
           <w:tcPr>
-            <w:tcW w:w="3141" w:type="dxa"/>
+            <w:tcW w:w="3326" w:type="dxa"/>
             <w:tcBorders>
               <w:top w:val="single" w:sz="4" w:space="0" w:color="auto"/>
               <w:left w:val="single" w:sz="4" w:space="0" w:color="auto"/>
@@ -10586,7 +10614,7 @@
         </w:tc>
         <w:tc>
           <w:tcPr>
-            <w:tcW w:w="3141" w:type="dxa"/>
+            <w:tcW w:w="3326" w:type="dxa"/>
             <w:tcBorders>
               <w:top w:val="single" w:sz="4" w:space="0" w:color="auto"/>
               <w:left w:val="single" w:sz="4" w:space="0" w:color="auto"/>
@@ -10691,29 +10719,7 @@
     </w:p>
     <w:p>
       <w:pPr>
-        <w:spacing w:after="0" w:line="360" w:lineRule="auto"/>
-        <w:rPr>
-          <w:rFonts w:ascii="Times New Roman" w:eastAsia="Times New Roman" w:hAnsi="Times New Roman" w:cs="Times New Roman"/>
-          <w:color w:val="000000"/>
-          <w:sz w:val="24"/>
-          <w:szCs w:val="24"/>
-        </w:rPr>
-      </w:pPr>
-    </w:p>
-    <w:p>
-      <w:pPr>
-        <w:spacing w:after="0" w:line="360" w:lineRule="auto"/>
-        <w:rPr>
-          <w:rFonts w:ascii="Times New Roman" w:eastAsia="Times New Roman" w:hAnsi="Times New Roman" w:cs="Times New Roman"/>
-          <w:color w:val="000000"/>
-          <w:sz w:val="24"/>
-          <w:szCs w:val="24"/>
-        </w:rPr>
-      </w:pPr>
-    </w:p>
-    <w:p>
-      <w:pPr>
-        <w:spacing w:after="0" w:line="360" w:lineRule="auto"/>
+        <w:spacing w:after="0" w:line="240" w:lineRule="auto"/>
         <w:rPr>
           <w:rFonts w:ascii="Times New Roman" w:hAnsi="Times New Roman" w:cs="Times New Roman"/>
           <w:sz w:val="28"/>
@@ -11532,7 +11538,7 @@
     </w:p>
     <w:p>
       <w:pPr>
-        <w:spacing w:after="0" w:line="360" w:lineRule="auto"/>
+        <w:spacing w:after="0" w:line="240" w:lineRule="auto"/>
         <w:rPr>
           <w:rFonts w:ascii="Times New Roman" w:hAnsi="Times New Roman" w:cs="Times New Roman"/>
           <w:sz w:val="28"/>
@@ -11900,7 +11906,7 @@
     </w:p>
     <w:p>
       <w:pPr>
-        <w:spacing w:after="0" w:line="360" w:lineRule="auto"/>
+        <w:spacing w:after="0" w:line="240" w:lineRule="auto"/>
         <w:rPr>
           <w:rFonts w:ascii="Times New Roman" w:hAnsi="Times New Roman" w:cs="Times New Roman"/>
           <w:sz w:val="28"/>
@@ -11945,14 +11951,14 @@
     <w:tbl>
       <w:tblPr>
         <w:tblStyle w:val="a8"/>
-        <w:tblW w:w="0" w:type="auto"/>
+        <w:tblW w:w="9606" w:type="dxa"/>
         <w:tblLook w:val="04A0" w:firstRow="1" w:lastRow="0" w:firstColumn="1" w:lastColumn="0" w:noHBand="0" w:noVBand="1"/>
       </w:tblPr>
       <w:tblGrid>
         <w:gridCol w:w="2128"/>
         <w:gridCol w:w="2267"/>
         <w:gridCol w:w="2904"/>
-        <w:gridCol w:w="2023"/>
+        <w:gridCol w:w="2307"/>
       </w:tblGrid>
       <w:tr>
         <w:tc>
@@ -12069,7 +12075,7 @@
         </w:tc>
         <w:tc>
           <w:tcPr>
-            <w:tcW w:w="2023" w:type="dxa"/>
+            <w:tcW w:w="2307" w:type="dxa"/>
             <w:tcBorders>
               <w:top w:val="single" w:sz="4" w:space="0" w:color="auto"/>
               <w:left w:val="single" w:sz="4" w:space="0" w:color="auto"/>
@@ -12095,138 +12101,6 @@
                 <w:szCs w:val="24"/>
               </w:rPr>
               <w:t>Описание</w:t>
-            </w:r>
-          </w:p>
-        </w:tc>
-      </w:tr>
-      <w:tr>
-        <w:tc>
-          <w:tcPr>
-            <w:tcW w:w="2128" w:type="dxa"/>
-            <w:tcBorders>
-              <w:top w:val="single" w:sz="4" w:space="0" w:color="auto"/>
-              <w:left w:val="single" w:sz="4" w:space="0" w:color="auto"/>
-              <w:bottom w:val="single" w:sz="4" w:space="0" w:color="auto"/>
-              <w:right w:val="single" w:sz="4" w:space="0" w:color="auto"/>
-            </w:tcBorders>
-            <w:vAlign w:val="center"/>
-          </w:tcPr>
-          <w:p>
-            <w:pPr>
-              <w:spacing w:line="360" w:lineRule="auto"/>
-              <w:jc w:val="center"/>
-              <w:rPr>
-                <w:rFonts w:ascii="Times New Roman" w:hAnsi="Times New Roman" w:cs="Times New Roman"/>
-                <w:sz w:val="24"/>
-                <w:szCs w:val="24"/>
-                <w:lang w:val="en-US"/>
-              </w:rPr>
-            </w:pPr>
-            <w:proofErr w:type="spellStart"/>
-            <w:r>
-              <w:rPr>
-                <w:rFonts w:ascii="Times New Roman" w:hAnsi="Times New Roman" w:cs="Times New Roman"/>
-                <w:sz w:val="24"/>
-                <w:szCs w:val="24"/>
-                <w:lang w:val="en-US"/>
-              </w:rPr>
-              <w:t>CompareParametrs</w:t>
-            </w:r>
-            <w:proofErr w:type="spellEnd"/>
-          </w:p>
-        </w:tc>
-        <w:tc>
-          <w:tcPr>
-            <w:tcW w:w="2267" w:type="dxa"/>
-            <w:tcBorders>
-              <w:top w:val="single" w:sz="4" w:space="0" w:color="auto"/>
-              <w:left w:val="single" w:sz="4" w:space="0" w:color="auto"/>
-              <w:bottom w:val="single" w:sz="4" w:space="0" w:color="auto"/>
-              <w:right w:val="single" w:sz="4" w:space="0" w:color="auto"/>
-            </w:tcBorders>
-            <w:vAlign w:val="center"/>
-          </w:tcPr>
-          <w:p>
-            <w:pPr>
-              <w:spacing w:line="360" w:lineRule="auto"/>
-              <w:jc w:val="center"/>
-              <w:rPr>
-                <w:rFonts w:ascii="Times New Roman" w:hAnsi="Times New Roman" w:cs="Times New Roman"/>
-                <w:sz w:val="28"/>
-                <w:szCs w:val="28"/>
-              </w:rPr>
-            </w:pPr>
-            <w:r>
-              <w:rPr>
-                <w:rFonts w:ascii="Times New Roman" w:hAnsi="Times New Roman" w:cs="Times New Roman"/>
-                <w:sz w:val="28"/>
-                <w:szCs w:val="28"/>
-              </w:rPr>
-              <w:t>–</w:t>
-            </w:r>
-          </w:p>
-        </w:tc>
-        <w:tc>
-          <w:tcPr>
-            <w:tcW w:w="2904" w:type="dxa"/>
-            <w:tcBorders>
-              <w:top w:val="single" w:sz="4" w:space="0" w:color="auto"/>
-              <w:left w:val="single" w:sz="4" w:space="0" w:color="auto"/>
-              <w:bottom w:val="single" w:sz="4" w:space="0" w:color="auto"/>
-              <w:right w:val="single" w:sz="4" w:space="0" w:color="auto"/>
-            </w:tcBorders>
-            <w:vAlign w:val="center"/>
-          </w:tcPr>
-          <w:p>
-            <w:pPr>
-              <w:spacing w:line="360" w:lineRule="auto"/>
-              <w:jc w:val="center"/>
-              <w:rPr>
-                <w:rFonts w:ascii="Times New Roman" w:hAnsi="Times New Roman" w:cs="Times New Roman"/>
-                <w:sz w:val="24"/>
-                <w:szCs w:val="24"/>
-                <w:lang w:val="en-US"/>
-              </w:rPr>
-            </w:pPr>
-            <w:r>
-              <w:rPr>
-                <w:rFonts w:ascii="Times New Roman" w:hAnsi="Times New Roman" w:cs="Times New Roman"/>
-                <w:sz w:val="24"/>
-                <w:szCs w:val="24"/>
-                <w:lang w:val="en-US"/>
-              </w:rPr>
-              <w:t>void</w:t>
-            </w:r>
-          </w:p>
-        </w:tc>
-        <w:tc>
-          <w:tcPr>
-            <w:tcW w:w="2023" w:type="dxa"/>
-            <w:tcBorders>
-              <w:top w:val="single" w:sz="4" w:space="0" w:color="auto"/>
-              <w:left w:val="single" w:sz="4" w:space="0" w:color="auto"/>
-              <w:bottom w:val="single" w:sz="4" w:space="0" w:color="auto"/>
-              <w:right w:val="single" w:sz="4" w:space="0" w:color="auto"/>
-            </w:tcBorders>
-            <w:vAlign w:val="center"/>
-          </w:tcPr>
-          <w:p>
-            <w:pPr>
-              <w:spacing w:line="360" w:lineRule="auto"/>
-              <w:jc w:val="center"/>
-              <w:rPr>
-                <w:rFonts w:ascii="Times New Roman" w:hAnsi="Times New Roman" w:cs="Times New Roman"/>
-                <w:sz w:val="24"/>
-                <w:szCs w:val="24"/>
-              </w:rPr>
-            </w:pPr>
-            <w:r>
-              <w:rPr>
-                <w:rFonts w:ascii="Times New Roman" w:hAnsi="Times New Roman" w:cs="Times New Roman"/>
-                <w:sz w:val="24"/>
-                <w:szCs w:val="24"/>
-              </w:rPr>
-              <w:t>Сравнивает параметры</w:t>
             </w:r>
           </w:p>
         </w:tc>
@@ -12333,7 +12207,7 @@
         </w:tc>
         <w:tc>
           <w:tcPr>
-            <w:tcW w:w="2023" w:type="dxa"/>
+            <w:tcW w:w="2307" w:type="dxa"/>
             <w:tcBorders>
               <w:top w:val="single" w:sz="4" w:space="0" w:color="auto"/>
               <w:left w:val="single" w:sz="4" w:space="0" w:color="auto"/>
@@ -12440,6 +12314,15 @@
               <w:t>Type</w:t>
             </w:r>
             <w:proofErr w:type="spellEnd"/>
+            <w:r>
+              <w:rPr>
+                <w:rFonts w:ascii="Times New Roman" w:hAnsi="Times New Roman" w:cs="Times New Roman"/>
+                <w:sz w:val="24"/>
+                <w:szCs w:val="24"/>
+                <w:lang w:val="en-US"/>
+              </w:rPr>
+              <w:t>, double</w:t>
+            </w:r>
           </w:p>
         </w:tc>
         <w:tc>
@@ -12477,7 +12360,7 @@
         </w:tc>
         <w:tc>
           <w:tcPr>
-            <w:tcW w:w="2023" w:type="dxa"/>
+            <w:tcW w:w="2307" w:type="dxa"/>
             <w:tcBorders>
               <w:top w:val="single" w:sz="4" w:space="0" w:color="auto"/>
               <w:left w:val="single" w:sz="4" w:space="0" w:color="auto"/>
@@ -12521,7 +12404,462 @@
     </w:p>
     <w:p>
       <w:pPr>
-        <w:spacing w:after="0" w:line="360" w:lineRule="auto"/>
+        <w:spacing w:after="0" w:line="240" w:lineRule="auto"/>
+        <w:rPr>
+          <w:rFonts w:ascii="Times New Roman" w:hAnsi="Times New Roman" w:cs="Times New Roman"/>
+          <w:sz w:val="28"/>
+          <w:szCs w:val="28"/>
+          <w:lang w:val="en-US"/>
+        </w:rPr>
+      </w:pPr>
+      <w:r>
+        <w:rPr>
+          <w:rFonts w:ascii="Times New Roman" w:hAnsi="Times New Roman" w:cs="Times New Roman"/>
+          <w:sz w:val="28"/>
+          <w:szCs w:val="28"/>
+        </w:rPr>
+        <w:t>Таблица 3.</w:t>
+      </w:r>
+      <w:r>
+        <w:rPr>
+          <w:rFonts w:ascii="Times New Roman" w:hAnsi="Times New Roman" w:cs="Times New Roman"/>
+          <w:sz w:val="28"/>
+          <w:szCs w:val="28"/>
+        </w:rPr>
+        <w:t>7</w:t>
+      </w:r>
+      <w:r>
+        <w:rPr>
+          <w:rFonts w:ascii="Times New Roman" w:hAnsi="Times New Roman" w:cs="Times New Roman"/>
+          <w:sz w:val="28"/>
+          <w:szCs w:val="28"/>
+          <w:lang w:val="en-US"/>
+        </w:rPr>
+        <w:t xml:space="preserve"> </w:t>
+      </w:r>
+      <w:r>
+        <w:rPr>
+          <w:rFonts w:ascii="Times New Roman" w:hAnsi="Times New Roman" w:cs="Times New Roman"/>
+          <w:sz w:val="28"/>
+          <w:szCs w:val="28"/>
+        </w:rPr>
+        <w:t>–</w:t>
+      </w:r>
+      <w:r>
+        <w:rPr>
+          <w:rFonts w:ascii="Times New Roman" w:hAnsi="Times New Roman" w:cs="Times New Roman"/>
+          <w:sz w:val="28"/>
+          <w:szCs w:val="28"/>
+          <w:lang w:val="en-US"/>
+        </w:rPr>
+        <w:t xml:space="preserve"> </w:t>
+      </w:r>
+      <w:r>
+        <w:rPr>
+          <w:rFonts w:ascii="Times New Roman" w:hAnsi="Times New Roman" w:cs="Times New Roman"/>
+          <w:sz w:val="28"/>
+          <w:szCs w:val="28"/>
+        </w:rPr>
+        <w:t>Поля</w:t>
+      </w:r>
+      <w:r>
+        <w:rPr>
+          <w:rFonts w:ascii="Times New Roman" w:hAnsi="Times New Roman" w:cs="Times New Roman"/>
+          <w:sz w:val="28"/>
+          <w:szCs w:val="28"/>
+        </w:rPr>
+        <w:t xml:space="preserve"> класса </w:t>
+      </w:r>
+      <w:r>
+        <w:rPr>
+          <w:rFonts w:ascii="Times New Roman" w:hAnsi="Times New Roman" w:cs="Times New Roman"/>
+          <w:sz w:val="28"/>
+          <w:szCs w:val="28"/>
+          <w:lang w:val="en-US"/>
+        </w:rPr>
+        <w:t>Parameter</w:t>
+      </w:r>
+    </w:p>
+    <w:tbl>
+      <w:tblPr>
+        <w:tblStyle w:val="a8"/>
+        <w:tblW w:w="0" w:type="auto"/>
+        <w:tblLook w:val="04A0" w:firstRow="1" w:lastRow="0" w:firstColumn="1" w:lastColumn="0" w:noHBand="0" w:noVBand="1"/>
+      </w:tblPr>
+      <w:tblGrid>
+        <w:gridCol w:w="3190"/>
+        <w:gridCol w:w="2447"/>
+        <w:gridCol w:w="3827"/>
+      </w:tblGrid>
+      <w:tr>
+        <w:tc>
+          <w:tcPr>
+            <w:tcW w:w="3190" w:type="dxa"/>
+            <w:vAlign w:val="center"/>
+          </w:tcPr>
+          <w:p>
+            <w:pPr>
+              <w:spacing w:line="360" w:lineRule="auto"/>
+              <w:jc w:val="center"/>
+              <w:rPr>
+                <w:rFonts w:ascii="Times New Roman" w:eastAsia="Times New Roman" w:hAnsi="Times New Roman" w:cs="Times New Roman"/>
+                <w:color w:val="000000"/>
+                <w:sz w:val="28"/>
+                <w:szCs w:val="28"/>
+              </w:rPr>
+            </w:pPr>
+            <w:r>
+              <w:rPr>
+                <w:rFonts w:ascii="Times New Roman" w:hAnsi="Times New Roman" w:cs="Times New Roman"/>
+                <w:sz w:val="24"/>
+                <w:szCs w:val="24"/>
+              </w:rPr>
+              <w:t>Название</w:t>
+            </w:r>
+          </w:p>
+        </w:tc>
+        <w:tc>
+          <w:tcPr>
+            <w:tcW w:w="2447" w:type="dxa"/>
+            <w:vAlign w:val="center"/>
+          </w:tcPr>
+          <w:p>
+            <w:pPr>
+              <w:spacing w:line="360" w:lineRule="auto"/>
+              <w:jc w:val="center"/>
+              <w:rPr>
+                <w:rFonts w:ascii="Times New Roman" w:eastAsia="Times New Roman" w:hAnsi="Times New Roman" w:cs="Times New Roman"/>
+                <w:color w:val="000000"/>
+                <w:sz w:val="28"/>
+                <w:szCs w:val="28"/>
+              </w:rPr>
+            </w:pPr>
+            <w:r>
+              <w:rPr>
+                <w:rFonts w:ascii="Times New Roman" w:hAnsi="Times New Roman" w:cs="Times New Roman"/>
+                <w:sz w:val="24"/>
+                <w:szCs w:val="24"/>
+              </w:rPr>
+              <w:t>Тип данных</w:t>
+            </w:r>
+          </w:p>
+        </w:tc>
+        <w:tc>
+          <w:tcPr>
+            <w:tcW w:w="3827" w:type="dxa"/>
+            <w:vAlign w:val="center"/>
+          </w:tcPr>
+          <w:p>
+            <w:pPr>
+              <w:spacing w:line="360" w:lineRule="auto"/>
+              <w:jc w:val="center"/>
+              <w:rPr>
+                <w:rFonts w:ascii="Times New Roman" w:eastAsia="Times New Roman" w:hAnsi="Times New Roman" w:cs="Times New Roman"/>
+                <w:color w:val="000000"/>
+                <w:sz w:val="28"/>
+                <w:szCs w:val="28"/>
+              </w:rPr>
+            </w:pPr>
+            <w:r>
+              <w:rPr>
+                <w:rFonts w:ascii="Times New Roman" w:hAnsi="Times New Roman" w:cs="Times New Roman"/>
+                <w:sz w:val="24"/>
+                <w:szCs w:val="24"/>
+              </w:rPr>
+              <w:t>Описание</w:t>
+            </w:r>
+          </w:p>
+        </w:tc>
+      </w:tr>
+      <w:tr>
+        <w:tc>
+          <w:tcPr>
+            <w:tcW w:w="3190" w:type="dxa"/>
+            <w:vAlign w:val="center"/>
+          </w:tcPr>
+          <w:p>
+            <w:pPr>
+              <w:spacing w:line="360" w:lineRule="auto"/>
+              <w:jc w:val="center"/>
+              <w:rPr>
+                <w:rFonts w:ascii="Times New Roman" w:eastAsia="Times New Roman" w:hAnsi="Times New Roman" w:cs="Times New Roman"/>
+                <w:color w:val="000000"/>
+                <w:sz w:val="24"/>
+                <w:szCs w:val="24"/>
+                <w:lang w:val="en-US"/>
+              </w:rPr>
+            </w:pPr>
+            <w:r>
+              <w:rPr>
+                <w:rFonts w:ascii="Times New Roman" w:eastAsia="Times New Roman" w:hAnsi="Times New Roman" w:cs="Times New Roman"/>
+                <w:color w:val="000000"/>
+                <w:sz w:val="24"/>
+                <w:szCs w:val="24"/>
+                <w:lang w:val="en-US"/>
+              </w:rPr>
+              <w:t>_</w:t>
+            </w:r>
+            <w:proofErr w:type="spellStart"/>
+            <w:r>
+              <w:rPr>
+                <w:rFonts w:ascii="Times New Roman" w:eastAsia="Times New Roman" w:hAnsi="Times New Roman" w:cs="Times New Roman"/>
+                <w:color w:val="000000"/>
+                <w:sz w:val="24"/>
+                <w:szCs w:val="24"/>
+                <w:lang w:val="en-US"/>
+              </w:rPr>
+              <w:t>maxValue</w:t>
+            </w:r>
+            <w:proofErr w:type="spellEnd"/>
+          </w:p>
+        </w:tc>
+        <w:tc>
+          <w:tcPr>
+            <w:tcW w:w="2447" w:type="dxa"/>
+            <w:vAlign w:val="center"/>
+          </w:tcPr>
+          <w:p>
+            <w:pPr>
+              <w:spacing w:line="360" w:lineRule="auto"/>
+              <w:jc w:val="center"/>
+              <w:rPr>
+                <w:rFonts w:ascii="Times New Roman" w:eastAsia="Times New Roman" w:hAnsi="Times New Roman" w:cs="Times New Roman"/>
+                <w:color w:val="000000"/>
+                <w:sz w:val="24"/>
+                <w:szCs w:val="24"/>
+                <w:lang w:val="en-US"/>
+              </w:rPr>
+            </w:pPr>
+            <w:r>
+              <w:rPr>
+                <w:rFonts w:ascii="Times New Roman" w:eastAsia="Times New Roman" w:hAnsi="Times New Roman" w:cs="Times New Roman"/>
+                <w:color w:val="000000"/>
+                <w:sz w:val="24"/>
+                <w:szCs w:val="24"/>
+                <w:lang w:val="en-US"/>
+              </w:rPr>
+              <w:t>double</w:t>
+            </w:r>
+          </w:p>
+        </w:tc>
+        <w:tc>
+          <w:tcPr>
+            <w:tcW w:w="3827" w:type="dxa"/>
+            <w:vAlign w:val="center"/>
+          </w:tcPr>
+          <w:p>
+            <w:pPr>
+              <w:spacing w:line="360" w:lineRule="auto"/>
+              <w:jc w:val="center"/>
+              <w:rPr>
+                <w:rFonts w:ascii="Times New Roman" w:eastAsia="Times New Roman" w:hAnsi="Times New Roman" w:cs="Times New Roman"/>
+                <w:color w:val="000000"/>
+                <w:sz w:val="24"/>
+                <w:szCs w:val="24"/>
+              </w:rPr>
+            </w:pPr>
+            <w:r>
+              <w:rPr>
+                <w:rFonts w:ascii="Times New Roman" w:eastAsia="Times New Roman" w:hAnsi="Times New Roman" w:cs="Times New Roman"/>
+                <w:color w:val="000000"/>
+                <w:sz w:val="24"/>
+                <w:szCs w:val="24"/>
+              </w:rPr>
+              <w:t>Максимальное значение параметра</w:t>
+            </w:r>
+          </w:p>
+        </w:tc>
+      </w:tr>
+      <w:tr>
+        <w:tc>
+          <w:tcPr>
+            <w:tcW w:w="3190" w:type="dxa"/>
+            <w:vAlign w:val="center"/>
+          </w:tcPr>
+          <w:p>
+            <w:pPr>
+              <w:spacing w:line="360" w:lineRule="auto"/>
+              <w:jc w:val="center"/>
+              <w:rPr>
+                <w:rFonts w:ascii="Times New Roman" w:eastAsia="Times New Roman" w:hAnsi="Times New Roman" w:cs="Times New Roman"/>
+                <w:color w:val="000000"/>
+                <w:sz w:val="24"/>
+                <w:szCs w:val="24"/>
+                <w:lang w:val="en-US"/>
+              </w:rPr>
+            </w:pPr>
+            <w:r>
+              <w:rPr>
+                <w:rFonts w:ascii="Times New Roman" w:eastAsia="Times New Roman" w:hAnsi="Times New Roman" w:cs="Times New Roman"/>
+                <w:color w:val="000000"/>
+                <w:sz w:val="24"/>
+                <w:szCs w:val="24"/>
+                <w:lang w:val="en-US"/>
+              </w:rPr>
+              <w:t>_</w:t>
+            </w:r>
+            <w:proofErr w:type="spellStart"/>
+            <w:r>
+              <w:rPr>
+                <w:rFonts w:ascii="Times New Roman" w:eastAsia="Times New Roman" w:hAnsi="Times New Roman" w:cs="Times New Roman"/>
+                <w:color w:val="000000"/>
+                <w:sz w:val="24"/>
+                <w:szCs w:val="24"/>
+                <w:lang w:val="en-US"/>
+              </w:rPr>
+              <w:t>minValue</w:t>
+            </w:r>
+            <w:proofErr w:type="spellEnd"/>
+          </w:p>
+        </w:tc>
+        <w:tc>
+          <w:tcPr>
+            <w:tcW w:w="2447" w:type="dxa"/>
+            <w:vAlign w:val="center"/>
+          </w:tcPr>
+          <w:p>
+            <w:pPr>
+              <w:spacing w:line="360" w:lineRule="auto"/>
+              <w:jc w:val="center"/>
+              <w:rPr>
+                <w:rFonts w:ascii="Times New Roman" w:eastAsia="Times New Roman" w:hAnsi="Times New Roman" w:cs="Times New Roman"/>
+                <w:color w:val="000000"/>
+                <w:sz w:val="24"/>
+                <w:szCs w:val="24"/>
+                <w:lang w:val="en-US"/>
+              </w:rPr>
+            </w:pPr>
+            <w:r>
+              <w:rPr>
+                <w:rFonts w:ascii="Times New Roman" w:eastAsia="Times New Roman" w:hAnsi="Times New Roman" w:cs="Times New Roman"/>
+                <w:color w:val="000000"/>
+                <w:sz w:val="24"/>
+                <w:szCs w:val="24"/>
+                <w:lang w:val="en-US"/>
+              </w:rPr>
+              <w:t>double</w:t>
+            </w:r>
+          </w:p>
+        </w:tc>
+        <w:tc>
+          <w:tcPr>
+            <w:tcW w:w="3827" w:type="dxa"/>
+            <w:vAlign w:val="center"/>
+          </w:tcPr>
+          <w:p>
+            <w:pPr>
+              <w:spacing w:line="360" w:lineRule="auto"/>
+              <w:jc w:val="center"/>
+              <w:rPr>
+                <w:rFonts w:ascii="Times New Roman" w:eastAsia="Times New Roman" w:hAnsi="Times New Roman" w:cs="Times New Roman"/>
+                <w:color w:val="000000"/>
+                <w:sz w:val="24"/>
+                <w:szCs w:val="24"/>
+              </w:rPr>
+            </w:pPr>
+            <w:r>
+              <w:rPr>
+                <w:rFonts w:ascii="Times New Roman" w:eastAsia="Times New Roman" w:hAnsi="Times New Roman" w:cs="Times New Roman"/>
+                <w:color w:val="000000"/>
+                <w:sz w:val="24"/>
+                <w:szCs w:val="24"/>
+              </w:rPr>
+              <w:t>Минимальное значение параметра</w:t>
+            </w:r>
+          </w:p>
+        </w:tc>
+      </w:tr>
+      <w:tr>
+        <w:tc>
+          <w:tcPr>
+            <w:tcW w:w="3190" w:type="dxa"/>
+            <w:vAlign w:val="center"/>
+          </w:tcPr>
+          <w:p>
+            <w:pPr>
+              <w:spacing w:line="360" w:lineRule="auto"/>
+              <w:jc w:val="center"/>
+              <w:rPr>
+                <w:rFonts w:ascii="Times New Roman" w:eastAsia="Times New Roman" w:hAnsi="Times New Roman" w:cs="Times New Roman"/>
+                <w:color w:val="000000"/>
+                <w:sz w:val="24"/>
+                <w:szCs w:val="24"/>
+                <w:lang w:val="en-US"/>
+              </w:rPr>
+            </w:pPr>
+            <w:r>
+              <w:rPr>
+                <w:rFonts w:ascii="Times New Roman" w:eastAsia="Times New Roman" w:hAnsi="Times New Roman" w:cs="Times New Roman"/>
+                <w:color w:val="000000"/>
+                <w:sz w:val="24"/>
+                <w:szCs w:val="24"/>
+                <w:lang w:val="en-US"/>
+              </w:rPr>
+              <w:t>_value</w:t>
+            </w:r>
+          </w:p>
+        </w:tc>
+        <w:tc>
+          <w:tcPr>
+            <w:tcW w:w="2447" w:type="dxa"/>
+            <w:vAlign w:val="center"/>
+          </w:tcPr>
+          <w:p>
+            <w:pPr>
+              <w:spacing w:line="360" w:lineRule="auto"/>
+              <w:jc w:val="center"/>
+              <w:rPr>
+                <w:rFonts w:ascii="Times New Roman" w:eastAsia="Times New Roman" w:hAnsi="Times New Roman" w:cs="Times New Roman"/>
+                <w:color w:val="000000"/>
+                <w:sz w:val="24"/>
+                <w:szCs w:val="24"/>
+                <w:lang w:val="en-US"/>
+              </w:rPr>
+            </w:pPr>
+            <w:r>
+              <w:rPr>
+                <w:rFonts w:ascii="Times New Roman" w:eastAsia="Times New Roman" w:hAnsi="Times New Roman" w:cs="Times New Roman"/>
+                <w:color w:val="000000"/>
+                <w:sz w:val="24"/>
+                <w:szCs w:val="24"/>
+                <w:lang w:val="en-US"/>
+              </w:rPr>
+              <w:t>double</w:t>
+            </w:r>
+          </w:p>
+        </w:tc>
+        <w:tc>
+          <w:tcPr>
+            <w:tcW w:w="3827" w:type="dxa"/>
+            <w:vAlign w:val="center"/>
+          </w:tcPr>
+          <w:p>
+            <w:pPr>
+              <w:spacing w:line="360" w:lineRule="auto"/>
+              <w:jc w:val="center"/>
+              <w:rPr>
+                <w:rFonts w:ascii="Times New Roman" w:eastAsia="Times New Roman" w:hAnsi="Times New Roman" w:cs="Times New Roman"/>
+                <w:color w:val="000000"/>
+                <w:sz w:val="24"/>
+                <w:szCs w:val="24"/>
+              </w:rPr>
+            </w:pPr>
+            <w:r>
+              <w:rPr>
+                <w:rFonts w:ascii="Times New Roman" w:eastAsia="Times New Roman" w:hAnsi="Times New Roman" w:cs="Times New Roman"/>
+                <w:color w:val="000000"/>
+                <w:sz w:val="24"/>
+                <w:szCs w:val="24"/>
+              </w:rPr>
+              <w:t>Значение параметра</w:t>
+            </w:r>
+          </w:p>
+        </w:tc>
+      </w:tr>
+    </w:tbl>
+    <w:p>
+      <w:pPr>
+        <w:spacing w:after="0" w:line="240" w:lineRule="auto"/>
         <w:rPr>
           <w:rFonts w:ascii="Times New Roman" w:eastAsia="Times New Roman" w:hAnsi="Times New Roman" w:cs="Times New Roman"/>
           <w:color w:val="000000"/>
@@ -12532,7 +12870,7 @@
     </w:p>
     <w:p>
       <w:pPr>
-        <w:spacing w:after="0" w:line="360" w:lineRule="auto"/>
+        <w:spacing w:after="0" w:line="240" w:lineRule="auto"/>
         <w:rPr>
           <w:rFonts w:ascii="Times New Roman" w:eastAsia="Times New Roman" w:hAnsi="Times New Roman" w:cs="Times New Roman"/>
           <w:color w:val="000000"/>
@@ -12543,7 +12881,7 @@
     </w:p>
     <w:p>
       <w:pPr>
-        <w:spacing w:after="0" w:line="360" w:lineRule="auto"/>
+        <w:spacing w:after="0" w:line="240" w:lineRule="auto"/>
         <w:rPr>
           <w:rFonts w:ascii="Times New Roman" w:hAnsi="Times New Roman" w:cs="Times New Roman"/>
           <w:sz w:val="28"/>
@@ -12566,7 +12904,7 @@
           <w:sz w:val="28"/>
           <w:szCs w:val="28"/>
         </w:rPr>
-        <w:t>7</w:t>
+        <w:t>8</w:t>
       </w:r>
       <w:r>
         <w:rPr>
@@ -12583,7 +12921,7 @@
           <w:sz w:val="28"/>
           <w:szCs w:val="28"/>
         </w:rPr>
-        <w:t>–</w:t>
+        <w:t xml:space="preserve">–Методы класса </w:t>
       </w:r>
       <w:r>
         <w:rPr>
@@ -12592,32 +12930,1658 @@
           <w:szCs w:val="28"/>
           <w:lang w:val="en-US"/>
         </w:rPr>
-        <w:t xml:space="preserve"> </w:t>
-      </w:r>
-      <w:r>
-        <w:rPr>
-          <w:rFonts w:ascii="Times New Roman" w:hAnsi="Times New Roman" w:cs="Times New Roman"/>
-          <w:sz w:val="28"/>
-          <w:szCs w:val="28"/>
-        </w:rPr>
-        <w:t>Поля</w:t>
-      </w:r>
-      <w:r>
-        <w:rPr>
-          <w:rFonts w:ascii="Times New Roman" w:hAnsi="Times New Roman" w:cs="Times New Roman"/>
-          <w:sz w:val="28"/>
-          <w:szCs w:val="28"/>
-        </w:rPr>
-        <w:t xml:space="preserve"> класса </w:t>
-      </w:r>
-      <w:r>
-        <w:rPr>
-          <w:rFonts w:ascii="Times New Roman" w:hAnsi="Times New Roman" w:cs="Times New Roman"/>
-          <w:sz w:val="28"/>
-          <w:szCs w:val="28"/>
+        <w:t>Parameter</w:t>
+      </w:r>
+    </w:p>
+    <w:tbl>
+      <w:tblPr>
+        <w:tblStyle w:val="a8"/>
+        <w:tblW w:w="0" w:type="auto"/>
+        <w:tblLook w:val="04A0" w:firstRow="1" w:lastRow="0" w:firstColumn="1" w:lastColumn="0" w:noHBand="0" w:noVBand="1"/>
+      </w:tblPr>
+      <w:tblGrid>
+        <w:gridCol w:w="3140"/>
+        <w:gridCol w:w="2638"/>
+        <w:gridCol w:w="3643"/>
+      </w:tblGrid>
+      <w:tr>
+        <w:tc>
+          <w:tcPr>
+            <w:tcW w:w="3140" w:type="dxa"/>
+            <w:tcBorders>
+              <w:top w:val="single" w:sz="4" w:space="0" w:color="auto"/>
+              <w:left w:val="single" w:sz="4" w:space="0" w:color="auto"/>
+              <w:bottom w:val="single" w:sz="4" w:space="0" w:color="auto"/>
+              <w:right w:val="single" w:sz="4" w:space="0" w:color="auto"/>
+            </w:tcBorders>
+            <w:hideMark/>
+          </w:tcPr>
+          <w:p>
+            <w:pPr>
+              <w:spacing w:line="360" w:lineRule="auto"/>
+              <w:jc w:val="center"/>
+              <w:rPr>
+                <w:rFonts w:ascii="Times New Roman" w:hAnsi="Times New Roman" w:cs="Times New Roman"/>
+                <w:sz w:val="24"/>
+                <w:szCs w:val="24"/>
+              </w:rPr>
+            </w:pPr>
+            <w:r>
+              <w:rPr>
+                <w:rFonts w:ascii="Times New Roman" w:hAnsi="Times New Roman" w:cs="Times New Roman"/>
+                <w:sz w:val="24"/>
+                <w:szCs w:val="24"/>
+              </w:rPr>
+              <w:t>Название</w:t>
+            </w:r>
+          </w:p>
+        </w:tc>
+        <w:tc>
+          <w:tcPr>
+            <w:tcW w:w="2638" w:type="dxa"/>
+            <w:tcBorders>
+              <w:top w:val="single" w:sz="4" w:space="0" w:color="auto"/>
+              <w:left w:val="single" w:sz="4" w:space="0" w:color="auto"/>
+              <w:bottom w:val="single" w:sz="4" w:space="0" w:color="auto"/>
+              <w:right w:val="single" w:sz="4" w:space="0" w:color="auto"/>
+            </w:tcBorders>
+            <w:hideMark/>
+          </w:tcPr>
+          <w:p>
+            <w:pPr>
+              <w:spacing w:line="360" w:lineRule="auto"/>
+              <w:jc w:val="center"/>
+              <w:rPr>
+                <w:rFonts w:ascii="Times New Roman" w:hAnsi="Times New Roman" w:cs="Times New Roman"/>
+                <w:sz w:val="24"/>
+                <w:szCs w:val="24"/>
+              </w:rPr>
+            </w:pPr>
+            <w:r>
+              <w:rPr>
+                <w:rFonts w:ascii="Times New Roman" w:hAnsi="Times New Roman" w:cs="Times New Roman"/>
+                <w:sz w:val="24"/>
+                <w:szCs w:val="24"/>
+              </w:rPr>
+              <w:t>Тип возвращаемых данных</w:t>
+            </w:r>
+          </w:p>
+        </w:tc>
+        <w:tc>
+          <w:tcPr>
+            <w:tcW w:w="3643" w:type="dxa"/>
+            <w:tcBorders>
+              <w:top w:val="single" w:sz="4" w:space="0" w:color="auto"/>
+              <w:left w:val="single" w:sz="4" w:space="0" w:color="auto"/>
+              <w:bottom w:val="single" w:sz="4" w:space="0" w:color="auto"/>
+              <w:right w:val="single" w:sz="4" w:space="0" w:color="auto"/>
+            </w:tcBorders>
+            <w:hideMark/>
+          </w:tcPr>
+          <w:p>
+            <w:pPr>
+              <w:spacing w:line="360" w:lineRule="auto"/>
+              <w:jc w:val="center"/>
+              <w:rPr>
+                <w:rFonts w:ascii="Times New Roman" w:hAnsi="Times New Roman" w:cs="Times New Roman"/>
+                <w:sz w:val="24"/>
+                <w:szCs w:val="24"/>
+              </w:rPr>
+            </w:pPr>
+            <w:r>
+              <w:rPr>
+                <w:rFonts w:ascii="Times New Roman" w:hAnsi="Times New Roman" w:cs="Times New Roman"/>
+                <w:sz w:val="24"/>
+                <w:szCs w:val="24"/>
+              </w:rPr>
+              <w:t>Описание</w:t>
+            </w:r>
+          </w:p>
+        </w:tc>
+      </w:tr>
+      <w:tr>
+        <w:tc>
+          <w:tcPr>
+            <w:tcW w:w="3140" w:type="dxa"/>
+            <w:tcBorders>
+              <w:top w:val="single" w:sz="4" w:space="0" w:color="auto"/>
+              <w:left w:val="single" w:sz="4" w:space="0" w:color="auto"/>
+              <w:bottom w:val="single" w:sz="4" w:space="0" w:color="auto"/>
+              <w:right w:val="single" w:sz="4" w:space="0" w:color="auto"/>
+            </w:tcBorders>
+            <w:vAlign w:val="center"/>
+          </w:tcPr>
+          <w:p>
+            <w:pPr>
+              <w:spacing w:line="360" w:lineRule="auto"/>
+              <w:jc w:val="center"/>
+              <w:rPr>
+                <w:rFonts w:ascii="Times New Roman" w:hAnsi="Times New Roman" w:cs="Times New Roman"/>
+                <w:sz w:val="24"/>
+                <w:szCs w:val="24"/>
+                <w:lang w:val="en-US"/>
+              </w:rPr>
+            </w:pPr>
+            <w:r>
+              <w:rPr>
+                <w:rFonts w:ascii="Times New Roman" w:hAnsi="Times New Roman" w:cs="Times New Roman"/>
+                <w:sz w:val="24"/>
+                <w:szCs w:val="24"/>
+                <w:lang w:val="en-US"/>
+              </w:rPr>
+              <w:t>Parameter</w:t>
+            </w:r>
+          </w:p>
+        </w:tc>
+        <w:tc>
+          <w:tcPr>
+            <w:tcW w:w="2638" w:type="dxa"/>
+            <w:tcBorders>
+              <w:top w:val="single" w:sz="4" w:space="0" w:color="auto"/>
+              <w:left w:val="single" w:sz="4" w:space="0" w:color="auto"/>
+              <w:bottom w:val="single" w:sz="4" w:space="0" w:color="auto"/>
+              <w:right w:val="single" w:sz="4" w:space="0" w:color="auto"/>
+            </w:tcBorders>
+            <w:vAlign w:val="center"/>
+          </w:tcPr>
+          <w:p>
+            <w:pPr>
+              <w:spacing w:line="360" w:lineRule="auto"/>
+              <w:jc w:val="center"/>
+              <w:rPr>
+                <w:rFonts w:ascii="Times New Roman" w:hAnsi="Times New Roman" w:cs="Times New Roman"/>
+                <w:sz w:val="24"/>
+                <w:szCs w:val="24"/>
+                <w:lang w:val="en-US"/>
+              </w:rPr>
+            </w:pPr>
+            <w:r>
+              <w:rPr>
+                <w:rFonts w:ascii="Times New Roman" w:hAnsi="Times New Roman" w:cs="Times New Roman"/>
+                <w:sz w:val="24"/>
+                <w:szCs w:val="24"/>
+                <w:lang w:val="en-US"/>
+              </w:rPr>
+              <w:t>value: int,</w:t>
+            </w:r>
+          </w:p>
+          <w:p>
+            <w:pPr>
+              <w:spacing w:line="360" w:lineRule="auto"/>
+              <w:jc w:val="center"/>
+              <w:rPr>
+                <w:rFonts w:ascii="Times New Roman" w:hAnsi="Times New Roman" w:cs="Times New Roman"/>
+                <w:sz w:val="24"/>
+                <w:szCs w:val="24"/>
+                <w:lang w:val="en-US"/>
+              </w:rPr>
+            </w:pPr>
+            <w:r>
+              <w:rPr>
+                <w:rFonts w:ascii="Times New Roman" w:hAnsi="Times New Roman" w:cs="Times New Roman"/>
+                <w:sz w:val="24"/>
+                <w:szCs w:val="24"/>
+                <w:lang w:val="en-US"/>
+              </w:rPr>
+              <w:t>min: int,</w:t>
+            </w:r>
+          </w:p>
+          <w:p>
+            <w:pPr>
+              <w:spacing w:line="360" w:lineRule="auto"/>
+              <w:jc w:val="center"/>
+              <w:rPr>
+                <w:rFonts w:ascii="Times New Roman" w:hAnsi="Times New Roman" w:cs="Times New Roman"/>
+                <w:sz w:val="24"/>
+                <w:szCs w:val="24"/>
+                <w:lang w:val="en-US"/>
+              </w:rPr>
+            </w:pPr>
+            <w:r>
+              <w:rPr>
+                <w:rFonts w:ascii="Times New Roman" w:hAnsi="Times New Roman" w:cs="Times New Roman"/>
+                <w:sz w:val="24"/>
+                <w:szCs w:val="24"/>
+                <w:lang w:val="en-US"/>
+              </w:rPr>
+              <w:t>max: int</w:t>
+            </w:r>
+          </w:p>
+        </w:tc>
+        <w:tc>
+          <w:tcPr>
+            <w:tcW w:w="3643" w:type="dxa"/>
+            <w:tcBorders>
+              <w:top w:val="single" w:sz="4" w:space="0" w:color="auto"/>
+              <w:left w:val="single" w:sz="4" w:space="0" w:color="auto"/>
+              <w:bottom w:val="single" w:sz="4" w:space="0" w:color="auto"/>
+              <w:right w:val="single" w:sz="4" w:space="0" w:color="auto"/>
+            </w:tcBorders>
+            <w:vAlign w:val="center"/>
+          </w:tcPr>
+          <w:p>
+            <w:pPr>
+              <w:spacing w:line="360" w:lineRule="auto"/>
+              <w:jc w:val="center"/>
+              <w:rPr>
+                <w:rFonts w:ascii="Times New Roman" w:hAnsi="Times New Roman" w:cs="Times New Roman"/>
+                <w:sz w:val="24"/>
+                <w:szCs w:val="24"/>
+              </w:rPr>
+            </w:pPr>
+            <w:r>
+              <w:rPr>
+                <w:rFonts w:ascii="Times New Roman" w:hAnsi="Times New Roman" w:cs="Times New Roman"/>
+                <w:sz w:val="24"/>
+                <w:szCs w:val="24"/>
+              </w:rPr>
+              <w:t>Конструктор класса</w:t>
+            </w:r>
+          </w:p>
+        </w:tc>
+      </w:tr>
+      <w:tr>
+        <w:tc>
+          <w:tcPr>
+            <w:tcW w:w="3140" w:type="dxa"/>
+            <w:tcBorders>
+              <w:top w:val="single" w:sz="4" w:space="0" w:color="auto"/>
+              <w:left w:val="single" w:sz="4" w:space="0" w:color="auto"/>
+              <w:bottom w:val="single" w:sz="4" w:space="0" w:color="auto"/>
+              <w:right w:val="single" w:sz="4" w:space="0" w:color="auto"/>
+            </w:tcBorders>
+            <w:vAlign w:val="center"/>
+            <w:hideMark/>
+          </w:tcPr>
+          <w:p>
+            <w:pPr>
+              <w:spacing w:line="360" w:lineRule="auto"/>
+              <w:jc w:val="center"/>
+              <w:rPr>
+                <w:rFonts w:ascii="Times New Roman" w:hAnsi="Times New Roman" w:cs="Times New Roman"/>
+                <w:sz w:val="24"/>
+                <w:szCs w:val="24"/>
+                <w:lang w:val="en-US"/>
+              </w:rPr>
+            </w:pPr>
+            <w:proofErr w:type="spellStart"/>
+            <w:r>
+              <w:rPr>
+                <w:rFonts w:ascii="Times New Roman" w:hAnsi="Times New Roman" w:cs="Times New Roman"/>
+                <w:sz w:val="24"/>
+                <w:szCs w:val="24"/>
+                <w:lang w:val="en-US"/>
+              </w:rPr>
+              <w:t>MaxValue</w:t>
+            </w:r>
+            <w:proofErr w:type="spellEnd"/>
+          </w:p>
+        </w:tc>
+        <w:tc>
+          <w:tcPr>
+            <w:tcW w:w="2638" w:type="dxa"/>
+            <w:tcBorders>
+              <w:top w:val="single" w:sz="4" w:space="0" w:color="auto"/>
+              <w:left w:val="single" w:sz="4" w:space="0" w:color="auto"/>
+              <w:bottom w:val="single" w:sz="4" w:space="0" w:color="auto"/>
+              <w:right w:val="single" w:sz="4" w:space="0" w:color="auto"/>
+            </w:tcBorders>
+            <w:vAlign w:val="center"/>
+            <w:hideMark/>
+          </w:tcPr>
+          <w:p>
+            <w:pPr>
+              <w:spacing w:line="360" w:lineRule="auto"/>
+              <w:jc w:val="center"/>
+              <w:rPr>
+                <w:rFonts w:ascii="Times New Roman" w:hAnsi="Times New Roman" w:cs="Times New Roman"/>
+                <w:sz w:val="24"/>
+                <w:szCs w:val="24"/>
+                <w:lang w:val="en-US"/>
+              </w:rPr>
+            </w:pPr>
+            <w:r>
+              <w:rPr>
+                <w:rFonts w:ascii="Times New Roman" w:hAnsi="Times New Roman" w:cs="Times New Roman"/>
+                <w:sz w:val="24"/>
+                <w:szCs w:val="24"/>
+                <w:lang w:val="en-US"/>
+              </w:rPr>
+              <w:t>double</w:t>
+            </w:r>
+          </w:p>
+        </w:tc>
+        <w:tc>
+          <w:tcPr>
+            <w:tcW w:w="3643" w:type="dxa"/>
+            <w:tcBorders>
+              <w:top w:val="single" w:sz="4" w:space="0" w:color="auto"/>
+              <w:left w:val="single" w:sz="4" w:space="0" w:color="auto"/>
+              <w:bottom w:val="single" w:sz="4" w:space="0" w:color="auto"/>
+              <w:right w:val="single" w:sz="4" w:space="0" w:color="auto"/>
+            </w:tcBorders>
+            <w:vAlign w:val="center"/>
+            <w:hideMark/>
+          </w:tcPr>
+          <w:p>
+            <w:pPr>
+              <w:spacing w:line="360" w:lineRule="auto"/>
+              <w:jc w:val="center"/>
+              <w:rPr>
+                <w:rFonts w:ascii="Times New Roman" w:hAnsi="Times New Roman" w:cs="Times New Roman"/>
+                <w:sz w:val="24"/>
+                <w:szCs w:val="24"/>
+              </w:rPr>
+            </w:pPr>
+            <w:r>
+              <w:rPr>
+                <w:rFonts w:ascii="Times New Roman" w:hAnsi="Times New Roman" w:cs="Times New Roman"/>
+                <w:sz w:val="24"/>
+                <w:szCs w:val="24"/>
+              </w:rPr>
+              <w:t>Максимальное значение параметра</w:t>
+            </w:r>
+          </w:p>
+        </w:tc>
+      </w:tr>
+      <w:tr>
+        <w:tc>
+          <w:tcPr>
+            <w:tcW w:w="3140" w:type="dxa"/>
+            <w:tcBorders>
+              <w:top w:val="single" w:sz="4" w:space="0" w:color="auto"/>
+              <w:left w:val="single" w:sz="4" w:space="0" w:color="auto"/>
+              <w:bottom w:val="single" w:sz="4" w:space="0" w:color="auto"/>
+              <w:right w:val="single" w:sz="4" w:space="0" w:color="auto"/>
+            </w:tcBorders>
+            <w:vAlign w:val="center"/>
+            <w:hideMark/>
+          </w:tcPr>
+          <w:p>
+            <w:pPr>
+              <w:spacing w:line="360" w:lineRule="auto"/>
+              <w:jc w:val="center"/>
+              <w:rPr>
+                <w:rFonts w:ascii="Times New Roman" w:hAnsi="Times New Roman" w:cs="Times New Roman"/>
+                <w:sz w:val="24"/>
+                <w:szCs w:val="24"/>
+                <w:lang w:val="en-US"/>
+              </w:rPr>
+            </w:pPr>
+            <w:proofErr w:type="spellStart"/>
+            <w:r>
+              <w:rPr>
+                <w:rFonts w:ascii="Times New Roman" w:hAnsi="Times New Roman" w:cs="Times New Roman"/>
+                <w:sz w:val="24"/>
+                <w:szCs w:val="24"/>
+                <w:lang w:val="en-US"/>
+              </w:rPr>
+              <w:t>MinValue</w:t>
+            </w:r>
+            <w:proofErr w:type="spellEnd"/>
+          </w:p>
+        </w:tc>
+        <w:tc>
+          <w:tcPr>
+            <w:tcW w:w="2638" w:type="dxa"/>
+            <w:tcBorders>
+              <w:top w:val="single" w:sz="4" w:space="0" w:color="auto"/>
+              <w:left w:val="single" w:sz="4" w:space="0" w:color="auto"/>
+              <w:bottom w:val="single" w:sz="4" w:space="0" w:color="auto"/>
+              <w:right w:val="single" w:sz="4" w:space="0" w:color="auto"/>
+            </w:tcBorders>
+            <w:vAlign w:val="center"/>
+            <w:hideMark/>
+          </w:tcPr>
+          <w:p>
+            <w:pPr>
+              <w:spacing w:line="360" w:lineRule="auto"/>
+              <w:jc w:val="center"/>
+              <w:rPr>
+                <w:rFonts w:ascii="Times New Roman" w:hAnsi="Times New Roman" w:cs="Times New Roman"/>
+                <w:sz w:val="24"/>
+                <w:szCs w:val="24"/>
+                <w:lang w:val="en-US"/>
+              </w:rPr>
+            </w:pPr>
+            <w:r>
+              <w:rPr>
+                <w:rFonts w:ascii="Times New Roman" w:hAnsi="Times New Roman" w:cs="Times New Roman"/>
+                <w:sz w:val="24"/>
+                <w:szCs w:val="24"/>
+                <w:lang w:val="en-US"/>
+              </w:rPr>
+              <w:t>double</w:t>
+            </w:r>
+          </w:p>
+        </w:tc>
+        <w:tc>
+          <w:tcPr>
+            <w:tcW w:w="3643" w:type="dxa"/>
+            <w:tcBorders>
+              <w:top w:val="single" w:sz="4" w:space="0" w:color="auto"/>
+              <w:left w:val="single" w:sz="4" w:space="0" w:color="auto"/>
+              <w:bottom w:val="single" w:sz="4" w:space="0" w:color="auto"/>
+              <w:right w:val="single" w:sz="4" w:space="0" w:color="auto"/>
+            </w:tcBorders>
+            <w:vAlign w:val="center"/>
+            <w:hideMark/>
+          </w:tcPr>
+          <w:p>
+            <w:pPr>
+              <w:spacing w:line="360" w:lineRule="auto"/>
+              <w:jc w:val="center"/>
+              <w:rPr>
+                <w:rFonts w:ascii="Times New Roman" w:hAnsi="Times New Roman" w:cs="Times New Roman"/>
+                <w:sz w:val="24"/>
+                <w:szCs w:val="24"/>
+              </w:rPr>
+            </w:pPr>
+            <w:r>
+              <w:rPr>
+                <w:rFonts w:ascii="Times New Roman" w:hAnsi="Times New Roman" w:cs="Times New Roman"/>
+                <w:sz w:val="24"/>
+                <w:szCs w:val="24"/>
+              </w:rPr>
+              <w:t>Минимальное значение параметра</w:t>
+            </w:r>
+          </w:p>
+        </w:tc>
+      </w:tr>
+      <w:tr>
+        <w:tc>
+          <w:tcPr>
+            <w:tcW w:w="3140" w:type="dxa"/>
+            <w:tcBorders>
+              <w:top w:val="single" w:sz="4" w:space="0" w:color="auto"/>
+              <w:left w:val="single" w:sz="4" w:space="0" w:color="auto"/>
+              <w:bottom w:val="single" w:sz="4" w:space="0" w:color="auto"/>
+              <w:right w:val="single" w:sz="4" w:space="0" w:color="auto"/>
+            </w:tcBorders>
+            <w:vAlign w:val="center"/>
+            <w:hideMark/>
+          </w:tcPr>
+          <w:p>
+            <w:pPr>
+              <w:spacing w:line="360" w:lineRule="auto"/>
+              <w:jc w:val="center"/>
+              <w:rPr>
+                <w:rFonts w:ascii="Times New Roman" w:hAnsi="Times New Roman" w:cs="Times New Roman"/>
+                <w:sz w:val="24"/>
+                <w:szCs w:val="24"/>
+                <w:lang w:val="en-US"/>
+              </w:rPr>
+            </w:pPr>
+            <w:r>
+              <w:rPr>
+                <w:rFonts w:ascii="Times New Roman" w:hAnsi="Times New Roman" w:cs="Times New Roman"/>
+                <w:sz w:val="24"/>
+                <w:szCs w:val="24"/>
+                <w:lang w:val="en-US"/>
+              </w:rPr>
+              <w:t>Value</w:t>
+            </w:r>
+          </w:p>
+        </w:tc>
+        <w:tc>
+          <w:tcPr>
+            <w:tcW w:w="2638" w:type="dxa"/>
+            <w:tcBorders>
+              <w:top w:val="single" w:sz="4" w:space="0" w:color="auto"/>
+              <w:left w:val="single" w:sz="4" w:space="0" w:color="auto"/>
+              <w:bottom w:val="single" w:sz="4" w:space="0" w:color="auto"/>
+              <w:right w:val="single" w:sz="4" w:space="0" w:color="auto"/>
+            </w:tcBorders>
+            <w:vAlign w:val="center"/>
+            <w:hideMark/>
+          </w:tcPr>
+          <w:p>
+            <w:pPr>
+              <w:spacing w:line="360" w:lineRule="auto"/>
+              <w:jc w:val="center"/>
+              <w:rPr>
+                <w:rFonts w:ascii="Times New Roman" w:hAnsi="Times New Roman" w:cs="Times New Roman"/>
+                <w:sz w:val="24"/>
+                <w:szCs w:val="24"/>
+                <w:lang w:val="en-US"/>
+              </w:rPr>
+            </w:pPr>
+            <w:r>
+              <w:rPr>
+                <w:rFonts w:ascii="Times New Roman" w:hAnsi="Times New Roman" w:cs="Times New Roman"/>
+                <w:sz w:val="24"/>
+                <w:szCs w:val="24"/>
+                <w:lang w:val="en-US"/>
+              </w:rPr>
+              <w:t>double</w:t>
+            </w:r>
+          </w:p>
+        </w:tc>
+        <w:tc>
+          <w:tcPr>
+            <w:tcW w:w="3643" w:type="dxa"/>
+            <w:tcBorders>
+              <w:top w:val="single" w:sz="4" w:space="0" w:color="auto"/>
+              <w:left w:val="single" w:sz="4" w:space="0" w:color="auto"/>
+              <w:bottom w:val="single" w:sz="4" w:space="0" w:color="auto"/>
+              <w:right w:val="single" w:sz="4" w:space="0" w:color="auto"/>
+            </w:tcBorders>
+            <w:vAlign w:val="center"/>
+            <w:hideMark/>
+          </w:tcPr>
+          <w:p>
+            <w:pPr>
+              <w:spacing w:line="360" w:lineRule="auto"/>
+              <w:jc w:val="center"/>
+              <w:rPr>
+                <w:rFonts w:ascii="Times New Roman" w:hAnsi="Times New Roman" w:cs="Times New Roman"/>
+                <w:sz w:val="24"/>
+                <w:szCs w:val="24"/>
+              </w:rPr>
+            </w:pPr>
+            <w:r>
+              <w:rPr>
+                <w:rFonts w:ascii="Times New Roman" w:hAnsi="Times New Roman" w:cs="Times New Roman"/>
+                <w:sz w:val="24"/>
+                <w:szCs w:val="24"/>
+              </w:rPr>
+              <w:t>Значение параметра</w:t>
+            </w:r>
+          </w:p>
+        </w:tc>
+      </w:tr>
+    </w:tbl>
+    <w:p>
+      <w:pPr>
+        <w:spacing w:after="0" w:line="360" w:lineRule="auto"/>
+        <w:rPr>
+          <w:rFonts w:ascii="Times New Roman" w:eastAsia="Times New Roman" w:hAnsi="Times New Roman" w:cs="Times New Roman"/>
+          <w:color w:val="000000"/>
+          <w:sz w:val="24"/>
+          <w:szCs w:val="24"/>
           <w:lang w:val="en-US"/>
         </w:rPr>
-        <w:t>Parameter</w:t>
+      </w:pPr>
+    </w:p>
+    <w:p>
+      <w:pPr>
+        <w:spacing w:after="0" w:line="240" w:lineRule="auto"/>
+        <w:jc w:val="both"/>
+        <w:rPr>
+          <w:rFonts w:ascii="Times New Roman" w:eastAsia="Times New Roman" w:hAnsi="Times New Roman" w:cs="Times New Roman"/>
+          <w:color w:val="000000"/>
+          <w:sz w:val="28"/>
+          <w:szCs w:val="28"/>
+        </w:rPr>
+      </w:pPr>
+      <w:r>
+        <w:rPr>
+          <w:rFonts w:ascii="Times New Roman" w:eastAsia="Times New Roman" w:hAnsi="Times New Roman" w:cs="Times New Roman"/>
+          <w:color w:val="000000"/>
+          <w:sz w:val="28"/>
+          <w:szCs w:val="28"/>
+        </w:rPr>
+        <w:t>Таблица 3.</w:t>
+      </w:r>
+      <w:r>
+        <w:rPr>
+          <w:rFonts w:ascii="Times New Roman" w:eastAsia="Times New Roman" w:hAnsi="Times New Roman" w:cs="Times New Roman"/>
+          <w:color w:val="000000"/>
+          <w:sz w:val="28"/>
+          <w:szCs w:val="28"/>
+          <w:lang w:val="en-US"/>
+        </w:rPr>
+        <w:t>9</w:t>
+      </w:r>
+      <w:r>
+        <w:rPr>
+          <w:rFonts w:ascii="Times New Roman" w:eastAsia="Times New Roman" w:hAnsi="Times New Roman" w:cs="Times New Roman"/>
+          <w:color w:val="000000"/>
+          <w:sz w:val="28"/>
+          <w:szCs w:val="28"/>
+        </w:rPr>
+        <w:t xml:space="preserve"> – Поля класса </w:t>
+      </w:r>
+      <w:proofErr w:type="spellStart"/>
+      <w:r>
+        <w:rPr>
+          <w:rFonts w:ascii="Times New Roman" w:eastAsia="Times New Roman" w:hAnsi="Times New Roman" w:cs="Times New Roman"/>
+          <w:color w:val="000000"/>
+          <w:sz w:val="28"/>
+          <w:szCs w:val="28"/>
+        </w:rPr>
+        <w:t>ValidationE</w:t>
+      </w:r>
+      <w:r>
+        <w:rPr>
+          <w:rFonts w:ascii="Times New Roman" w:eastAsia="Times New Roman" w:hAnsi="Times New Roman" w:cs="Times New Roman"/>
+          <w:color w:val="000000"/>
+          <w:sz w:val="28"/>
+          <w:szCs w:val="28"/>
+          <w:lang w:val="en-US"/>
+        </w:rPr>
+        <w:t>rror</w:t>
+      </w:r>
+      <w:proofErr w:type="spellEnd"/>
+    </w:p>
+    <w:tbl>
+      <w:tblPr>
+        <w:tblStyle w:val="a8"/>
+        <w:tblW w:w="0" w:type="auto"/>
+        <w:tblLook w:val="04A0" w:firstRow="1" w:lastRow="0" w:firstColumn="1" w:lastColumn="0" w:noHBand="0" w:noVBand="1"/>
+      </w:tblPr>
+      <w:tblGrid>
+        <w:gridCol w:w="2122"/>
+        <w:gridCol w:w="2835"/>
+        <w:gridCol w:w="4507"/>
+      </w:tblGrid>
+      <w:tr>
+        <w:tc>
+          <w:tcPr>
+            <w:tcW w:w="2122" w:type="dxa"/>
+            <w:tcBorders>
+              <w:top w:val="single" w:sz="4" w:space="0" w:color="auto"/>
+              <w:left w:val="single" w:sz="4" w:space="0" w:color="auto"/>
+              <w:bottom w:val="single" w:sz="4" w:space="0" w:color="auto"/>
+              <w:right w:val="single" w:sz="4" w:space="0" w:color="auto"/>
+            </w:tcBorders>
+            <w:vAlign w:val="center"/>
+            <w:hideMark/>
+          </w:tcPr>
+          <w:p>
+            <w:pPr>
+              <w:spacing w:line="360" w:lineRule="auto"/>
+              <w:jc w:val="center"/>
+              <w:rPr>
+                <w:rFonts w:ascii="Times New Roman" w:eastAsia="Times New Roman" w:hAnsi="Times New Roman" w:cs="Times New Roman"/>
+                <w:color w:val="000000"/>
+                <w:sz w:val="24"/>
+                <w:szCs w:val="24"/>
+              </w:rPr>
+            </w:pPr>
+            <w:r>
+              <w:rPr>
+                <w:rFonts w:ascii="Times New Roman" w:eastAsia="Times New Roman" w:hAnsi="Times New Roman" w:cs="Times New Roman"/>
+                <w:color w:val="000000"/>
+                <w:sz w:val="24"/>
+                <w:szCs w:val="24"/>
+              </w:rPr>
+              <w:t>Название</w:t>
+            </w:r>
+          </w:p>
+        </w:tc>
+        <w:tc>
+          <w:tcPr>
+            <w:tcW w:w="2835" w:type="dxa"/>
+            <w:tcBorders>
+              <w:top w:val="single" w:sz="4" w:space="0" w:color="auto"/>
+              <w:left w:val="single" w:sz="4" w:space="0" w:color="auto"/>
+              <w:bottom w:val="single" w:sz="4" w:space="0" w:color="auto"/>
+              <w:right w:val="single" w:sz="4" w:space="0" w:color="auto"/>
+            </w:tcBorders>
+            <w:vAlign w:val="center"/>
+            <w:hideMark/>
+          </w:tcPr>
+          <w:p>
+            <w:pPr>
+              <w:spacing w:line="360" w:lineRule="auto"/>
+              <w:jc w:val="center"/>
+              <w:rPr>
+                <w:rFonts w:ascii="Times New Roman" w:eastAsia="Times New Roman" w:hAnsi="Times New Roman" w:cs="Times New Roman"/>
+                <w:color w:val="000000"/>
+                <w:sz w:val="24"/>
+                <w:szCs w:val="24"/>
+              </w:rPr>
+            </w:pPr>
+            <w:r>
+              <w:rPr>
+                <w:rFonts w:ascii="Times New Roman" w:eastAsia="Times New Roman" w:hAnsi="Times New Roman" w:cs="Times New Roman"/>
+                <w:color w:val="000000"/>
+                <w:sz w:val="24"/>
+                <w:szCs w:val="24"/>
+              </w:rPr>
+              <w:t>Тип данных</w:t>
+            </w:r>
+          </w:p>
+        </w:tc>
+        <w:tc>
+          <w:tcPr>
+            <w:tcW w:w="4507" w:type="dxa"/>
+            <w:tcBorders>
+              <w:top w:val="single" w:sz="4" w:space="0" w:color="auto"/>
+              <w:left w:val="single" w:sz="4" w:space="0" w:color="auto"/>
+              <w:bottom w:val="single" w:sz="4" w:space="0" w:color="auto"/>
+              <w:right w:val="single" w:sz="4" w:space="0" w:color="auto"/>
+            </w:tcBorders>
+            <w:vAlign w:val="center"/>
+            <w:hideMark/>
+          </w:tcPr>
+          <w:p>
+            <w:pPr>
+              <w:spacing w:line="360" w:lineRule="auto"/>
+              <w:jc w:val="center"/>
+              <w:rPr>
+                <w:rFonts w:ascii="Times New Roman" w:eastAsia="Times New Roman" w:hAnsi="Times New Roman" w:cs="Times New Roman"/>
+                <w:color w:val="000000"/>
+                <w:sz w:val="24"/>
+                <w:szCs w:val="24"/>
+              </w:rPr>
+            </w:pPr>
+            <w:r>
+              <w:rPr>
+                <w:rFonts w:ascii="Times New Roman" w:eastAsia="Times New Roman" w:hAnsi="Times New Roman" w:cs="Times New Roman"/>
+                <w:color w:val="000000"/>
+                <w:sz w:val="24"/>
+                <w:szCs w:val="24"/>
+              </w:rPr>
+              <w:t>Описание</w:t>
+            </w:r>
+          </w:p>
+        </w:tc>
+      </w:tr>
+      <w:tr>
+        <w:tc>
+          <w:tcPr>
+            <w:tcW w:w="2122" w:type="dxa"/>
+            <w:tcBorders>
+              <w:top w:val="single" w:sz="4" w:space="0" w:color="auto"/>
+              <w:left w:val="single" w:sz="4" w:space="0" w:color="auto"/>
+              <w:bottom w:val="single" w:sz="4" w:space="0" w:color="auto"/>
+              <w:right w:val="single" w:sz="4" w:space="0" w:color="auto"/>
+            </w:tcBorders>
+            <w:vAlign w:val="center"/>
+            <w:hideMark/>
+          </w:tcPr>
+          <w:p>
+            <w:pPr>
+              <w:spacing w:line="360" w:lineRule="auto"/>
+              <w:rPr>
+                <w:rFonts w:ascii="Times New Roman" w:eastAsia="Times New Roman" w:hAnsi="Times New Roman" w:cs="Times New Roman"/>
+                <w:color w:val="000000"/>
+                <w:sz w:val="24"/>
+                <w:szCs w:val="24"/>
+              </w:rPr>
+            </w:pPr>
+            <w:r>
+              <w:rPr>
+                <w:rFonts w:ascii="Times New Roman" w:eastAsia="Times New Roman" w:hAnsi="Times New Roman" w:cs="Times New Roman"/>
+                <w:color w:val="000000"/>
+                <w:sz w:val="24"/>
+                <w:szCs w:val="24"/>
+              </w:rPr>
+              <w:t>_</w:t>
+            </w:r>
+            <w:r>
+              <w:rPr>
+                <w:rFonts w:ascii="Times New Roman" w:eastAsia="Times New Roman" w:hAnsi="Times New Roman" w:cs="Times New Roman"/>
+                <w:color w:val="000000"/>
+                <w:sz w:val="24"/>
+                <w:szCs w:val="24"/>
+                <w:lang w:val="en-US"/>
+              </w:rPr>
+              <w:t>m</w:t>
+            </w:r>
+            <w:proofErr w:type="spellStart"/>
+            <w:r>
+              <w:rPr>
+                <w:rFonts w:ascii="Times New Roman" w:eastAsia="Times New Roman" w:hAnsi="Times New Roman" w:cs="Times New Roman"/>
+                <w:color w:val="000000"/>
+                <w:sz w:val="24"/>
+                <w:szCs w:val="24"/>
+              </w:rPr>
+              <w:t>essage</w:t>
+            </w:r>
+            <w:proofErr w:type="spellEnd"/>
+          </w:p>
+        </w:tc>
+        <w:tc>
+          <w:tcPr>
+            <w:tcW w:w="2835" w:type="dxa"/>
+            <w:tcBorders>
+              <w:top w:val="single" w:sz="4" w:space="0" w:color="auto"/>
+              <w:left w:val="single" w:sz="4" w:space="0" w:color="auto"/>
+              <w:bottom w:val="single" w:sz="4" w:space="0" w:color="auto"/>
+              <w:right w:val="single" w:sz="4" w:space="0" w:color="auto"/>
+            </w:tcBorders>
+            <w:vAlign w:val="center"/>
+            <w:hideMark/>
+          </w:tcPr>
+          <w:p>
+            <w:pPr>
+              <w:spacing w:line="360" w:lineRule="auto"/>
+              <w:jc w:val="center"/>
+              <w:rPr>
+                <w:rFonts w:ascii="Times New Roman" w:eastAsia="Times New Roman" w:hAnsi="Times New Roman" w:cs="Times New Roman"/>
+                <w:color w:val="000000"/>
+                <w:sz w:val="24"/>
+                <w:szCs w:val="24"/>
+              </w:rPr>
+            </w:pPr>
+            <w:proofErr w:type="spellStart"/>
+            <w:r>
+              <w:rPr>
+                <w:rFonts w:ascii="Times New Roman" w:eastAsia="Times New Roman" w:hAnsi="Times New Roman" w:cs="Times New Roman"/>
+                <w:color w:val="000000"/>
+                <w:sz w:val="24"/>
+                <w:szCs w:val="24"/>
+              </w:rPr>
+              <w:t>string</w:t>
+            </w:r>
+            <w:proofErr w:type="spellEnd"/>
+          </w:p>
+        </w:tc>
+        <w:tc>
+          <w:tcPr>
+            <w:tcW w:w="4507" w:type="dxa"/>
+            <w:tcBorders>
+              <w:top w:val="single" w:sz="4" w:space="0" w:color="auto"/>
+              <w:left w:val="single" w:sz="4" w:space="0" w:color="auto"/>
+              <w:bottom w:val="single" w:sz="4" w:space="0" w:color="auto"/>
+              <w:right w:val="single" w:sz="4" w:space="0" w:color="auto"/>
+            </w:tcBorders>
+            <w:vAlign w:val="center"/>
+            <w:hideMark/>
+          </w:tcPr>
+          <w:p>
+            <w:pPr>
+              <w:spacing w:line="360" w:lineRule="auto"/>
+              <w:rPr>
+                <w:rFonts w:ascii="Times New Roman" w:eastAsia="Times New Roman" w:hAnsi="Times New Roman" w:cs="Times New Roman"/>
+                <w:color w:val="000000"/>
+                <w:sz w:val="24"/>
+                <w:szCs w:val="24"/>
+              </w:rPr>
+            </w:pPr>
+            <w:r>
+              <w:rPr>
+                <w:rFonts w:ascii="Times New Roman" w:eastAsia="Times New Roman" w:hAnsi="Times New Roman" w:cs="Times New Roman"/>
+                <w:color w:val="000000"/>
+                <w:sz w:val="24"/>
+                <w:szCs w:val="24"/>
+              </w:rPr>
+              <w:t>Хранит текст ошибки валидации</w:t>
+            </w:r>
+          </w:p>
+        </w:tc>
+      </w:tr>
+      <w:tr>
+        <w:tc>
+          <w:tcPr>
+            <w:tcW w:w="2122" w:type="dxa"/>
+            <w:tcBorders>
+              <w:top w:val="single" w:sz="4" w:space="0" w:color="auto"/>
+              <w:left w:val="single" w:sz="4" w:space="0" w:color="auto"/>
+              <w:bottom w:val="single" w:sz="4" w:space="0" w:color="auto"/>
+              <w:right w:val="single" w:sz="4" w:space="0" w:color="auto"/>
+            </w:tcBorders>
+            <w:vAlign w:val="center"/>
+            <w:hideMark/>
+          </w:tcPr>
+          <w:p>
+            <w:pPr>
+              <w:spacing w:line="360" w:lineRule="auto"/>
+              <w:rPr>
+                <w:rFonts w:ascii="Times New Roman" w:eastAsia="Times New Roman" w:hAnsi="Times New Roman" w:cs="Times New Roman"/>
+                <w:color w:val="000000"/>
+                <w:sz w:val="24"/>
+                <w:szCs w:val="24"/>
+                <w:lang w:val="en-US"/>
+              </w:rPr>
+            </w:pPr>
+            <w:r>
+              <w:rPr>
+                <w:rFonts w:ascii="Times New Roman" w:eastAsia="Times New Roman" w:hAnsi="Times New Roman" w:cs="Times New Roman"/>
+                <w:color w:val="000000"/>
+                <w:sz w:val="24"/>
+                <w:szCs w:val="24"/>
+                <w:lang w:val="en-US"/>
+              </w:rPr>
+              <w:t>_</w:t>
+            </w:r>
+            <w:proofErr w:type="spellStart"/>
+            <w:r>
+              <w:rPr>
+                <w:rFonts w:ascii="Times New Roman" w:eastAsia="Times New Roman" w:hAnsi="Times New Roman" w:cs="Times New Roman"/>
+                <w:color w:val="000000"/>
+                <w:sz w:val="24"/>
+                <w:szCs w:val="24"/>
+                <w:lang w:val="en-US"/>
+              </w:rPr>
+              <w:t>errorP</w:t>
+            </w:r>
+            <w:r>
+              <w:rPr>
+                <w:rFonts w:ascii="Times New Roman" w:eastAsia="Times New Roman" w:hAnsi="Times New Roman" w:cs="Times New Roman"/>
+                <w:color w:val="000000"/>
+                <w:sz w:val="24"/>
+                <w:szCs w:val="24"/>
+              </w:rPr>
+              <w:t>rameter</w:t>
+            </w:r>
+            <w:proofErr w:type="spellEnd"/>
+          </w:p>
+        </w:tc>
+        <w:tc>
+          <w:tcPr>
+            <w:tcW w:w="2835" w:type="dxa"/>
+            <w:tcBorders>
+              <w:top w:val="single" w:sz="4" w:space="0" w:color="auto"/>
+              <w:left w:val="single" w:sz="4" w:space="0" w:color="auto"/>
+              <w:bottom w:val="single" w:sz="4" w:space="0" w:color="auto"/>
+              <w:right w:val="single" w:sz="4" w:space="0" w:color="auto"/>
+            </w:tcBorders>
+            <w:vAlign w:val="center"/>
+            <w:hideMark/>
+          </w:tcPr>
+          <w:p>
+            <w:pPr>
+              <w:spacing w:line="360" w:lineRule="auto"/>
+              <w:jc w:val="center"/>
+              <w:rPr>
+                <w:rFonts w:ascii="Times New Roman" w:eastAsia="Times New Roman" w:hAnsi="Times New Roman" w:cs="Times New Roman"/>
+                <w:color w:val="000000"/>
+                <w:sz w:val="24"/>
+                <w:szCs w:val="24"/>
+                <w:lang w:val="en-US"/>
+              </w:rPr>
+            </w:pPr>
+            <w:proofErr w:type="spellStart"/>
+            <w:r>
+              <w:rPr>
+                <w:rFonts w:ascii="Times New Roman" w:eastAsia="Times New Roman" w:hAnsi="Times New Roman" w:cs="Times New Roman"/>
+                <w:color w:val="000000"/>
+                <w:sz w:val="24"/>
+                <w:szCs w:val="24"/>
+                <w:lang w:val="en-US"/>
+              </w:rPr>
+              <w:t>ParameterType</w:t>
+            </w:r>
+            <w:proofErr w:type="spellEnd"/>
+          </w:p>
+        </w:tc>
+        <w:tc>
+          <w:tcPr>
+            <w:tcW w:w="4507" w:type="dxa"/>
+            <w:tcBorders>
+              <w:top w:val="single" w:sz="4" w:space="0" w:color="auto"/>
+              <w:left w:val="single" w:sz="4" w:space="0" w:color="auto"/>
+              <w:bottom w:val="single" w:sz="4" w:space="0" w:color="auto"/>
+              <w:right w:val="single" w:sz="4" w:space="0" w:color="auto"/>
+            </w:tcBorders>
+            <w:vAlign w:val="center"/>
+            <w:hideMark/>
+          </w:tcPr>
+          <w:p>
+            <w:pPr>
+              <w:spacing w:line="360" w:lineRule="auto"/>
+              <w:rPr>
+                <w:rFonts w:ascii="Times New Roman" w:eastAsia="Times New Roman" w:hAnsi="Times New Roman" w:cs="Times New Roman"/>
+                <w:color w:val="000000"/>
+                <w:sz w:val="24"/>
+                <w:szCs w:val="24"/>
+              </w:rPr>
+            </w:pPr>
+            <w:r>
+              <w:rPr>
+                <w:rFonts w:ascii="Times New Roman" w:eastAsia="Times New Roman" w:hAnsi="Times New Roman" w:cs="Times New Roman"/>
+                <w:color w:val="000000"/>
+                <w:sz w:val="24"/>
+                <w:szCs w:val="24"/>
+              </w:rPr>
+              <w:t>Хранит тип параметра, требующего подсветки/исправления</w:t>
+            </w:r>
+          </w:p>
+        </w:tc>
+      </w:tr>
+    </w:tbl>
+    <w:p>
+      <w:pPr>
+        <w:spacing w:after="0" w:line="240" w:lineRule="auto"/>
+        <w:jc w:val="both"/>
+        <w:rPr>
+          <w:rFonts w:ascii="Times New Roman" w:eastAsia="Times New Roman" w:hAnsi="Times New Roman" w:cs="Times New Roman"/>
+          <w:color w:val="000000"/>
+          <w:sz w:val="28"/>
+          <w:szCs w:val="28"/>
+        </w:rPr>
+      </w:pPr>
+    </w:p>
+    <w:p>
+      <w:pPr>
+        <w:spacing w:line="240" w:lineRule="auto"/>
+        <w:contextualSpacing/>
+        <w:jc w:val="both"/>
+        <w:rPr>
+          <w:rFonts w:ascii="Times New Roman" w:eastAsia="SimSun" w:hAnsi="Times New Roman" w:cs="Times New Roman"/>
+          <w:color w:val="000000"/>
+          <w:sz w:val="28"/>
+          <w:szCs w:val="28"/>
+        </w:rPr>
+      </w:pPr>
+      <w:r>
+        <w:rPr>
+          <w:rFonts w:ascii="Times New Roman" w:eastAsia="SimSun" w:hAnsi="Times New Roman" w:cs="Times New Roman"/>
+          <w:color w:val="000000"/>
+          <w:sz w:val="28"/>
+          <w:szCs w:val="28"/>
+        </w:rPr>
+        <w:t>Таблица 3.1</w:t>
+      </w:r>
+      <w:r>
+        <w:rPr>
+          <w:rFonts w:ascii="Times New Roman" w:eastAsia="SimSun" w:hAnsi="Times New Roman" w:cs="Times New Roman"/>
+          <w:color w:val="000000"/>
+          <w:sz w:val="28"/>
+          <w:szCs w:val="28"/>
+        </w:rPr>
+        <w:t>0</w:t>
+      </w:r>
+      <w:r>
+        <w:rPr>
+          <w:rFonts w:ascii="Times New Roman" w:eastAsia="SimSun" w:hAnsi="Times New Roman" w:cs="Times New Roman"/>
+          <w:color w:val="000000"/>
+          <w:sz w:val="28"/>
+          <w:szCs w:val="28"/>
+        </w:rPr>
+        <w:t xml:space="preserve"> – Свойства и конструктор класса </w:t>
+      </w:r>
+      <w:proofErr w:type="spellStart"/>
+      <w:r>
+        <w:rPr>
+          <w:rFonts w:ascii="Times New Roman" w:eastAsia="SimSun" w:hAnsi="Times New Roman" w:cs="Times New Roman"/>
+          <w:color w:val="000000"/>
+          <w:sz w:val="28"/>
+          <w:szCs w:val="28"/>
+        </w:rPr>
+        <w:t>ValidationE</w:t>
+      </w:r>
+      <w:r>
+        <w:rPr>
+          <w:rFonts w:ascii="Times New Roman" w:eastAsia="SimSun" w:hAnsi="Times New Roman" w:cs="Times New Roman"/>
+          <w:color w:val="000000"/>
+          <w:sz w:val="28"/>
+          <w:szCs w:val="28"/>
+          <w:lang w:val="en-US"/>
+        </w:rPr>
+        <w:t>rror</w:t>
+      </w:r>
+      <w:proofErr w:type="spellEnd"/>
+    </w:p>
+    <w:tbl>
+      <w:tblPr>
+        <w:tblStyle w:val="a8"/>
+        <w:tblW w:w="0" w:type="auto"/>
+        <w:tblLook w:val="04A0" w:firstRow="1" w:lastRow="0" w:firstColumn="1" w:lastColumn="0" w:noHBand="0" w:noVBand="1"/>
+      </w:tblPr>
+      <w:tblGrid>
+        <w:gridCol w:w="3101"/>
+        <w:gridCol w:w="2564"/>
+        <w:gridCol w:w="3799"/>
+      </w:tblGrid>
+      <w:tr>
+        <w:tc>
+          <w:tcPr>
+            <w:tcW w:w="3101" w:type="dxa"/>
+            <w:tcBorders>
+              <w:top w:val="single" w:sz="4" w:space="0" w:color="auto"/>
+              <w:left w:val="single" w:sz="4" w:space="0" w:color="auto"/>
+              <w:bottom w:val="single" w:sz="4" w:space="0" w:color="auto"/>
+              <w:right w:val="single" w:sz="4" w:space="0" w:color="auto"/>
+            </w:tcBorders>
+            <w:vAlign w:val="center"/>
+            <w:hideMark/>
+          </w:tcPr>
+          <w:p>
+            <w:pPr>
+              <w:spacing w:after="255" w:line="360" w:lineRule="auto"/>
+              <w:contextualSpacing/>
+              <w:jc w:val="center"/>
+              <w:rPr>
+                <w:rFonts w:ascii="Times New Roman" w:eastAsia="SimSun" w:hAnsi="Times New Roman" w:cs="Times New Roman"/>
+                <w:color w:val="000000"/>
+                <w:sz w:val="24"/>
+                <w:szCs w:val="24"/>
+              </w:rPr>
+            </w:pPr>
+            <w:r>
+              <w:rPr>
+                <w:rFonts w:ascii="Times New Roman" w:hAnsi="Times New Roman" w:cs="Times New Roman"/>
+                <w:color w:val="000000"/>
+                <w:sz w:val="24"/>
+                <w:szCs w:val="24"/>
+              </w:rPr>
+              <w:t>Название</w:t>
+            </w:r>
+          </w:p>
+        </w:tc>
+        <w:tc>
+          <w:tcPr>
+            <w:tcW w:w="2564" w:type="dxa"/>
+            <w:tcBorders>
+              <w:top w:val="single" w:sz="4" w:space="0" w:color="auto"/>
+              <w:left w:val="single" w:sz="4" w:space="0" w:color="auto"/>
+              <w:bottom w:val="single" w:sz="4" w:space="0" w:color="auto"/>
+              <w:right w:val="single" w:sz="4" w:space="0" w:color="auto"/>
+            </w:tcBorders>
+            <w:vAlign w:val="center"/>
+            <w:hideMark/>
+          </w:tcPr>
+          <w:p>
+            <w:pPr>
+              <w:spacing w:after="255" w:line="360" w:lineRule="auto"/>
+              <w:contextualSpacing/>
+              <w:jc w:val="center"/>
+              <w:rPr>
+                <w:rFonts w:ascii="Times New Roman" w:hAnsi="Times New Roman" w:cs="Times New Roman"/>
+                <w:color w:val="000000"/>
+                <w:sz w:val="24"/>
+                <w:szCs w:val="24"/>
+              </w:rPr>
+            </w:pPr>
+            <w:r>
+              <w:rPr>
+                <w:rFonts w:ascii="Times New Roman" w:hAnsi="Times New Roman" w:cs="Times New Roman"/>
+                <w:color w:val="000000"/>
+                <w:sz w:val="24"/>
+                <w:szCs w:val="24"/>
+              </w:rPr>
+              <w:t>Тип данных</w:t>
+            </w:r>
+          </w:p>
+        </w:tc>
+        <w:tc>
+          <w:tcPr>
+            <w:tcW w:w="3799" w:type="dxa"/>
+            <w:tcBorders>
+              <w:top w:val="single" w:sz="4" w:space="0" w:color="auto"/>
+              <w:left w:val="single" w:sz="4" w:space="0" w:color="auto"/>
+              <w:bottom w:val="single" w:sz="4" w:space="0" w:color="auto"/>
+              <w:right w:val="single" w:sz="4" w:space="0" w:color="auto"/>
+            </w:tcBorders>
+            <w:vAlign w:val="center"/>
+            <w:hideMark/>
+          </w:tcPr>
+          <w:p>
+            <w:pPr>
+              <w:spacing w:after="255" w:line="360" w:lineRule="auto"/>
+              <w:contextualSpacing/>
+              <w:jc w:val="center"/>
+              <w:rPr>
+                <w:rFonts w:ascii="Times New Roman" w:hAnsi="Times New Roman" w:cs="Times New Roman"/>
+                <w:color w:val="000000"/>
+                <w:sz w:val="24"/>
+                <w:szCs w:val="24"/>
+              </w:rPr>
+            </w:pPr>
+            <w:r>
+              <w:rPr>
+                <w:rFonts w:ascii="Times New Roman" w:hAnsi="Times New Roman" w:cs="Times New Roman"/>
+                <w:color w:val="000000"/>
+                <w:sz w:val="24"/>
+                <w:szCs w:val="24"/>
+              </w:rPr>
+              <w:t>Описание</w:t>
+            </w:r>
+          </w:p>
+        </w:tc>
+      </w:tr>
+      <w:tr>
+        <w:tc>
+          <w:tcPr>
+            <w:tcW w:w="3101" w:type="dxa"/>
+            <w:tcBorders>
+              <w:top w:val="single" w:sz="4" w:space="0" w:color="auto"/>
+              <w:left w:val="single" w:sz="4" w:space="0" w:color="auto"/>
+              <w:bottom w:val="single" w:sz="4" w:space="0" w:color="auto"/>
+              <w:right w:val="single" w:sz="4" w:space="0" w:color="auto"/>
+            </w:tcBorders>
+            <w:vAlign w:val="center"/>
+            <w:hideMark/>
+          </w:tcPr>
+          <w:p>
+            <w:pPr>
+              <w:spacing w:after="255" w:line="360" w:lineRule="auto"/>
+              <w:contextualSpacing/>
+              <w:rPr>
+                <w:rFonts w:ascii="Times New Roman" w:hAnsi="Times New Roman" w:cs="Times New Roman"/>
+                <w:color w:val="000000"/>
+                <w:sz w:val="24"/>
+                <w:szCs w:val="24"/>
+              </w:rPr>
+            </w:pPr>
+            <w:r>
+              <w:rPr>
+                <w:rFonts w:ascii="Times New Roman" w:hAnsi="Times New Roman" w:cs="Times New Roman"/>
+                <w:color w:val="000000"/>
+                <w:sz w:val="24"/>
+                <w:szCs w:val="24"/>
+              </w:rPr>
+              <w:t>Message</w:t>
+            </w:r>
+          </w:p>
+        </w:tc>
+        <w:tc>
+          <w:tcPr>
+            <w:tcW w:w="2564" w:type="dxa"/>
+            <w:tcBorders>
+              <w:top w:val="single" w:sz="4" w:space="0" w:color="auto"/>
+              <w:left w:val="single" w:sz="4" w:space="0" w:color="auto"/>
+              <w:bottom w:val="single" w:sz="4" w:space="0" w:color="auto"/>
+              <w:right w:val="single" w:sz="4" w:space="0" w:color="auto"/>
+            </w:tcBorders>
+            <w:vAlign w:val="center"/>
+            <w:hideMark/>
+          </w:tcPr>
+          <w:p>
+            <w:pPr>
+              <w:spacing w:after="255" w:line="360" w:lineRule="auto"/>
+              <w:contextualSpacing/>
+              <w:jc w:val="center"/>
+              <w:rPr>
+                <w:rFonts w:ascii="Times New Roman" w:hAnsi="Times New Roman" w:cs="Times New Roman"/>
+                <w:color w:val="000000"/>
+                <w:sz w:val="24"/>
+                <w:szCs w:val="24"/>
+              </w:rPr>
+            </w:pPr>
+            <w:proofErr w:type="spellStart"/>
+            <w:r>
+              <w:rPr>
+                <w:rFonts w:ascii="Times New Roman" w:hAnsi="Times New Roman" w:cs="Times New Roman"/>
+                <w:color w:val="000000"/>
+                <w:sz w:val="24"/>
+                <w:szCs w:val="24"/>
+              </w:rPr>
+              <w:t>string</w:t>
+            </w:r>
+            <w:proofErr w:type="spellEnd"/>
+          </w:p>
+        </w:tc>
+        <w:tc>
+          <w:tcPr>
+            <w:tcW w:w="3799" w:type="dxa"/>
+            <w:tcBorders>
+              <w:top w:val="single" w:sz="4" w:space="0" w:color="auto"/>
+              <w:left w:val="single" w:sz="4" w:space="0" w:color="auto"/>
+              <w:bottom w:val="single" w:sz="4" w:space="0" w:color="auto"/>
+              <w:right w:val="single" w:sz="4" w:space="0" w:color="auto"/>
+            </w:tcBorders>
+            <w:vAlign w:val="center"/>
+            <w:hideMark/>
+          </w:tcPr>
+          <w:p>
+            <w:pPr>
+              <w:spacing w:after="255" w:line="360" w:lineRule="auto"/>
+              <w:contextualSpacing/>
+              <w:rPr>
+                <w:rFonts w:ascii="Times New Roman" w:hAnsi="Times New Roman" w:cs="Times New Roman"/>
+                <w:color w:val="000000"/>
+                <w:sz w:val="24"/>
+                <w:szCs w:val="24"/>
+              </w:rPr>
+            </w:pPr>
+            <w:r>
+              <w:rPr>
+                <w:rFonts w:ascii="Times New Roman" w:hAnsi="Times New Roman" w:cs="Times New Roman"/>
+                <w:color w:val="000000"/>
+                <w:sz w:val="24"/>
+                <w:szCs w:val="24"/>
+              </w:rPr>
+              <w:t>Текст ошибки валидации</w:t>
+            </w:r>
+          </w:p>
+        </w:tc>
+      </w:tr>
+      <w:tr>
+        <w:tc>
+          <w:tcPr>
+            <w:tcW w:w="3101" w:type="dxa"/>
+            <w:tcBorders>
+              <w:top w:val="single" w:sz="4" w:space="0" w:color="auto"/>
+              <w:left w:val="single" w:sz="4" w:space="0" w:color="auto"/>
+              <w:bottom w:val="single" w:sz="4" w:space="0" w:color="auto"/>
+              <w:right w:val="single" w:sz="4" w:space="0" w:color="auto"/>
+            </w:tcBorders>
+            <w:vAlign w:val="center"/>
+            <w:hideMark/>
+          </w:tcPr>
+          <w:p>
+            <w:pPr>
+              <w:spacing w:after="255" w:line="360" w:lineRule="auto"/>
+              <w:contextualSpacing/>
+              <w:rPr>
+                <w:rFonts w:ascii="Times New Roman" w:hAnsi="Times New Roman" w:cs="Times New Roman"/>
+                <w:color w:val="000000"/>
+                <w:sz w:val="24"/>
+                <w:szCs w:val="24"/>
+                <w:lang w:val="en-US"/>
+              </w:rPr>
+            </w:pPr>
+            <w:proofErr w:type="spellStart"/>
+            <w:r>
+              <w:rPr>
+                <w:rFonts w:ascii="Times New Roman" w:hAnsi="Times New Roman" w:cs="Times New Roman"/>
+                <w:color w:val="000000"/>
+                <w:sz w:val="24"/>
+                <w:szCs w:val="24"/>
+                <w:lang w:val="en-US"/>
+              </w:rPr>
+              <w:t>ErrorP</w:t>
+            </w:r>
+            <w:r>
+              <w:rPr>
+                <w:rFonts w:ascii="Times New Roman" w:hAnsi="Times New Roman" w:cs="Times New Roman"/>
+                <w:color w:val="000000"/>
+                <w:sz w:val="24"/>
+                <w:szCs w:val="24"/>
+              </w:rPr>
+              <w:t>rameter</w:t>
+            </w:r>
+            <w:proofErr w:type="spellEnd"/>
+          </w:p>
+        </w:tc>
+        <w:tc>
+          <w:tcPr>
+            <w:tcW w:w="2564" w:type="dxa"/>
+            <w:tcBorders>
+              <w:top w:val="single" w:sz="4" w:space="0" w:color="auto"/>
+              <w:left w:val="single" w:sz="4" w:space="0" w:color="auto"/>
+              <w:bottom w:val="single" w:sz="4" w:space="0" w:color="auto"/>
+              <w:right w:val="single" w:sz="4" w:space="0" w:color="auto"/>
+            </w:tcBorders>
+            <w:vAlign w:val="center"/>
+            <w:hideMark/>
+          </w:tcPr>
+          <w:p>
+            <w:pPr>
+              <w:spacing w:after="255" w:line="360" w:lineRule="auto"/>
+              <w:contextualSpacing/>
+              <w:jc w:val="center"/>
+              <w:rPr>
+                <w:rFonts w:ascii="Times New Roman" w:hAnsi="Times New Roman" w:cs="Times New Roman"/>
+                <w:color w:val="000000"/>
+                <w:sz w:val="24"/>
+                <w:szCs w:val="24"/>
+                <w:lang w:val="en-US"/>
+              </w:rPr>
+            </w:pPr>
+            <w:proofErr w:type="spellStart"/>
+            <w:r>
+              <w:rPr>
+                <w:rFonts w:ascii="Times New Roman" w:hAnsi="Times New Roman" w:cs="Times New Roman"/>
+                <w:color w:val="000000"/>
+                <w:sz w:val="24"/>
+                <w:szCs w:val="24"/>
+                <w:lang w:val="en-US"/>
+              </w:rPr>
+              <w:t>ParameterType</w:t>
+            </w:r>
+            <w:proofErr w:type="spellEnd"/>
+          </w:p>
+        </w:tc>
+        <w:tc>
+          <w:tcPr>
+            <w:tcW w:w="3799" w:type="dxa"/>
+            <w:tcBorders>
+              <w:top w:val="single" w:sz="4" w:space="0" w:color="auto"/>
+              <w:left w:val="single" w:sz="4" w:space="0" w:color="auto"/>
+              <w:bottom w:val="single" w:sz="4" w:space="0" w:color="auto"/>
+              <w:right w:val="single" w:sz="4" w:space="0" w:color="auto"/>
+            </w:tcBorders>
+            <w:vAlign w:val="center"/>
+            <w:hideMark/>
+          </w:tcPr>
+          <w:p>
+            <w:pPr>
+              <w:spacing w:after="255" w:line="360" w:lineRule="auto"/>
+              <w:contextualSpacing/>
+              <w:rPr>
+                <w:rFonts w:ascii="Times New Roman" w:hAnsi="Times New Roman" w:cs="Times New Roman"/>
+                <w:color w:val="000000"/>
+                <w:sz w:val="24"/>
+                <w:szCs w:val="24"/>
+              </w:rPr>
+            </w:pPr>
+            <w:r>
+              <w:rPr>
+                <w:rFonts w:ascii="Times New Roman" w:hAnsi="Times New Roman" w:cs="Times New Roman"/>
+                <w:color w:val="000000"/>
+                <w:sz w:val="24"/>
+                <w:szCs w:val="24"/>
+              </w:rPr>
+              <w:t>Тип параметра, требующий подсветки/исправления</w:t>
+            </w:r>
+          </w:p>
+        </w:tc>
+      </w:tr>
+      <w:tr>
+        <w:tc>
+          <w:tcPr>
+            <w:tcW w:w="3101" w:type="dxa"/>
+            <w:tcBorders>
+              <w:top w:val="single" w:sz="4" w:space="0" w:color="auto"/>
+              <w:left w:val="single" w:sz="4" w:space="0" w:color="auto"/>
+              <w:bottom w:val="single" w:sz="4" w:space="0" w:color="auto"/>
+              <w:right w:val="single" w:sz="4" w:space="0" w:color="auto"/>
+            </w:tcBorders>
+            <w:vAlign w:val="center"/>
+            <w:hideMark/>
+          </w:tcPr>
+          <w:p>
+            <w:pPr>
+              <w:spacing w:after="255" w:line="360" w:lineRule="auto"/>
+              <w:contextualSpacing/>
+              <w:rPr>
+                <w:rFonts w:ascii="Times New Roman" w:hAnsi="Times New Roman" w:cs="Times New Roman"/>
+                <w:color w:val="000000"/>
+                <w:sz w:val="24"/>
+                <w:szCs w:val="24"/>
+              </w:rPr>
+            </w:pPr>
+            <w:proofErr w:type="spellStart"/>
+            <w:proofErr w:type="gramStart"/>
+            <w:r>
+              <w:rPr>
+                <w:rFonts w:ascii="Times New Roman" w:hAnsi="Times New Roman" w:cs="Times New Roman"/>
+                <w:color w:val="000000"/>
+                <w:sz w:val="24"/>
+                <w:szCs w:val="24"/>
+              </w:rPr>
+              <w:t>ValidationE</w:t>
+            </w:r>
+            <w:r>
+              <w:rPr>
+                <w:rFonts w:ascii="Times New Roman" w:hAnsi="Times New Roman" w:cs="Times New Roman"/>
+                <w:color w:val="000000"/>
+                <w:sz w:val="24"/>
+                <w:szCs w:val="24"/>
+                <w:lang w:val="en-US"/>
+              </w:rPr>
+              <w:t>rror</w:t>
+            </w:r>
+            <w:proofErr w:type="spellEnd"/>
+            <w:r>
+              <w:rPr>
+                <w:rFonts w:ascii="Times New Roman" w:hAnsi="Times New Roman" w:cs="Times New Roman"/>
+                <w:color w:val="000000"/>
+                <w:sz w:val="24"/>
+                <w:szCs w:val="24"/>
+              </w:rPr>
+              <w:t>(</w:t>
+            </w:r>
+            <w:proofErr w:type="spellStart"/>
+            <w:proofErr w:type="gramEnd"/>
+            <w:r>
+              <w:rPr>
+                <w:rFonts w:ascii="Times New Roman" w:hAnsi="Times New Roman" w:cs="Times New Roman"/>
+                <w:color w:val="000000"/>
+                <w:sz w:val="24"/>
+                <w:szCs w:val="24"/>
+              </w:rPr>
+              <w:t>message</w:t>
+            </w:r>
+            <w:proofErr w:type="spellEnd"/>
+            <w:r>
+              <w:rPr>
+                <w:rFonts w:ascii="Times New Roman" w:hAnsi="Times New Roman" w:cs="Times New Roman"/>
+                <w:color w:val="000000"/>
+                <w:sz w:val="24"/>
+                <w:szCs w:val="24"/>
+              </w:rPr>
+              <w:t xml:space="preserve">, </w:t>
+            </w:r>
+            <w:r>
+              <w:rPr>
+                <w:rFonts w:ascii="Times New Roman" w:hAnsi="Times New Roman" w:cs="Times New Roman"/>
+                <w:color w:val="000000"/>
+                <w:sz w:val="24"/>
+                <w:szCs w:val="24"/>
+                <w:lang w:val="en-US"/>
+              </w:rPr>
+              <w:t>parameter</w:t>
+            </w:r>
+            <w:r>
+              <w:rPr>
+                <w:rFonts w:ascii="Times New Roman" w:hAnsi="Times New Roman" w:cs="Times New Roman"/>
+                <w:color w:val="000000"/>
+                <w:sz w:val="24"/>
+                <w:szCs w:val="24"/>
+              </w:rPr>
+              <w:t>)</w:t>
+            </w:r>
+          </w:p>
+        </w:tc>
+        <w:tc>
+          <w:tcPr>
+            <w:tcW w:w="2564" w:type="dxa"/>
+            <w:tcBorders>
+              <w:top w:val="single" w:sz="4" w:space="0" w:color="auto"/>
+              <w:left w:val="single" w:sz="4" w:space="0" w:color="auto"/>
+              <w:bottom w:val="single" w:sz="4" w:space="0" w:color="auto"/>
+              <w:right w:val="single" w:sz="4" w:space="0" w:color="auto"/>
+            </w:tcBorders>
+            <w:vAlign w:val="center"/>
+            <w:hideMark/>
+          </w:tcPr>
+          <w:p>
+            <w:pPr>
+              <w:spacing w:after="255" w:line="360" w:lineRule="auto"/>
+              <w:contextualSpacing/>
+              <w:jc w:val="center"/>
+              <w:rPr>
+                <w:rFonts w:ascii="Times New Roman" w:hAnsi="Times New Roman" w:cs="Times New Roman"/>
+                <w:color w:val="000000"/>
+                <w:sz w:val="24"/>
+                <w:szCs w:val="24"/>
+              </w:rPr>
+            </w:pPr>
+            <w:r>
+              <w:rPr>
+                <w:rFonts w:ascii="Times New Roman" w:hAnsi="Times New Roman" w:cs="Times New Roman"/>
+                <w:color w:val="000000"/>
+                <w:sz w:val="24"/>
+                <w:szCs w:val="24"/>
+              </w:rPr>
+              <w:t>–</w:t>
+            </w:r>
+          </w:p>
+        </w:tc>
+        <w:tc>
+          <w:tcPr>
+            <w:tcW w:w="3799" w:type="dxa"/>
+            <w:tcBorders>
+              <w:top w:val="single" w:sz="4" w:space="0" w:color="auto"/>
+              <w:left w:val="single" w:sz="4" w:space="0" w:color="auto"/>
+              <w:bottom w:val="single" w:sz="4" w:space="0" w:color="auto"/>
+              <w:right w:val="single" w:sz="4" w:space="0" w:color="auto"/>
+            </w:tcBorders>
+            <w:vAlign w:val="center"/>
+            <w:hideMark/>
+          </w:tcPr>
+          <w:p>
+            <w:pPr>
+              <w:spacing w:after="255" w:line="360" w:lineRule="auto"/>
+              <w:contextualSpacing/>
+              <w:rPr>
+                <w:rFonts w:ascii="Times New Roman" w:hAnsi="Times New Roman" w:cs="Times New Roman"/>
+                <w:color w:val="000000"/>
+                <w:sz w:val="24"/>
+                <w:szCs w:val="24"/>
+              </w:rPr>
+            </w:pPr>
+            <w:r>
+              <w:rPr>
+                <w:rFonts w:ascii="Times New Roman" w:hAnsi="Times New Roman" w:cs="Times New Roman"/>
+                <w:color w:val="000000"/>
+                <w:sz w:val="24"/>
+                <w:szCs w:val="24"/>
+              </w:rPr>
+              <w:t>Конструктор, инициализирующий ошибку</w:t>
+            </w:r>
+          </w:p>
+        </w:tc>
+      </w:tr>
+    </w:tbl>
+    <w:p>
+      <w:pPr>
+        <w:spacing w:after="0" w:line="360" w:lineRule="auto"/>
+        <w:rPr>
+          <w:rFonts w:ascii="Times New Roman" w:eastAsia="Times New Roman" w:hAnsi="Times New Roman" w:cs="Times New Roman"/>
+          <w:color w:val="000000"/>
+          <w:sz w:val="24"/>
+          <w:szCs w:val="24"/>
+          <w:lang w:val="en-US"/>
+        </w:rPr>
+      </w:pPr>
+    </w:p>
+    <w:p>
+      <w:pPr>
+        <w:spacing w:after="0" w:line="240" w:lineRule="auto"/>
+        <w:rPr>
+          <w:rFonts w:ascii="Times New Roman" w:eastAsia="Times New Roman" w:hAnsi="Times New Roman" w:cs="Times New Roman"/>
+          <w:color w:val="000000"/>
+          <w:sz w:val="28"/>
+          <w:szCs w:val="28"/>
+          <w:lang w:val="en-US"/>
+        </w:rPr>
+      </w:pPr>
+      <w:r>
+        <w:rPr>
+          <w:rFonts w:ascii="Times New Roman" w:eastAsia="Times New Roman" w:hAnsi="Times New Roman" w:cs="Times New Roman"/>
+          <w:color w:val="000000"/>
+          <w:sz w:val="28"/>
+          <w:szCs w:val="28"/>
+        </w:rPr>
+        <w:t>Таблица 3.</w:t>
+      </w:r>
+      <w:r>
+        <w:rPr>
+          <w:rFonts w:ascii="Times New Roman" w:eastAsia="Times New Roman" w:hAnsi="Times New Roman" w:cs="Times New Roman"/>
+          <w:color w:val="000000"/>
+          <w:sz w:val="28"/>
+          <w:szCs w:val="28"/>
+          <w:lang w:val="en-US"/>
+        </w:rPr>
+        <w:t>11</w:t>
+      </w:r>
+      <w:r>
+        <w:rPr>
+          <w:rFonts w:ascii="Times New Roman" w:eastAsia="Times New Roman" w:hAnsi="Times New Roman" w:cs="Times New Roman"/>
+          <w:color w:val="000000"/>
+          <w:sz w:val="28"/>
+          <w:szCs w:val="28"/>
+        </w:rPr>
+        <w:t xml:space="preserve"> – Поля класса </w:t>
+      </w:r>
+      <w:r>
+        <w:rPr>
+          <w:rFonts w:ascii="Times New Roman" w:eastAsia="Times New Roman" w:hAnsi="Times New Roman" w:cs="Times New Roman"/>
+          <w:color w:val="000000"/>
+          <w:sz w:val="28"/>
+          <w:szCs w:val="28"/>
+          <w:lang w:val="en-US"/>
+        </w:rPr>
+        <w:t>Wrapper</w:t>
       </w:r>
     </w:p>
     <w:tbl>
@@ -12635,7 +14599,6 @@
         <w:tc>
           <w:tcPr>
             <w:tcW w:w="3190" w:type="dxa"/>
-            <w:vAlign w:val="center"/>
           </w:tcPr>
           <w:p>
             <w:pPr>
@@ -12644,50 +14607,24 @@
               <w:rPr>
                 <w:rFonts w:ascii="Times New Roman" w:eastAsia="Times New Roman" w:hAnsi="Times New Roman" w:cs="Times New Roman"/>
                 <w:color w:val="000000"/>
-                <w:sz w:val="28"/>
-                <w:szCs w:val="28"/>
-              </w:rPr>
-            </w:pPr>
-            <w:r>
-              <w:rPr>
-                <w:rFonts w:ascii="Times New Roman" w:hAnsi="Times New Roman" w:cs="Times New Roman"/>
-                <w:sz w:val="24"/>
-                <w:szCs w:val="24"/>
-              </w:rPr>
-              <w:t>Название</w:t>
-            </w:r>
-          </w:p>
-        </w:tc>
-        <w:tc>
-          <w:tcPr>
-            <w:tcW w:w="2588" w:type="dxa"/>
-            <w:vAlign w:val="center"/>
-          </w:tcPr>
-          <w:p>
-            <w:pPr>
-              <w:spacing w:line="360" w:lineRule="auto"/>
-              <w:jc w:val="center"/>
+                <w:sz w:val="24"/>
+                <w:szCs w:val="24"/>
+              </w:rPr>
+            </w:pPr>
+            <w:r>
               <w:rPr>
                 <w:rFonts w:ascii="Times New Roman" w:eastAsia="Times New Roman" w:hAnsi="Times New Roman" w:cs="Times New Roman"/>
                 <w:color w:val="000000"/>
-                <w:sz w:val="28"/>
-                <w:szCs w:val="28"/>
-              </w:rPr>
-            </w:pPr>
-            <w:r>
-              <w:rPr>
-                <w:rFonts w:ascii="Times New Roman" w:hAnsi="Times New Roman" w:cs="Times New Roman"/>
-                <w:sz w:val="24"/>
-                <w:szCs w:val="24"/>
-              </w:rPr>
-              <w:t>Тип данных</w:t>
-            </w:r>
-          </w:p>
-        </w:tc>
-        <w:tc>
-          <w:tcPr>
-            <w:tcW w:w="3793" w:type="dxa"/>
-            <w:vAlign w:val="center"/>
+                <w:sz w:val="24"/>
+                <w:szCs w:val="24"/>
+              </w:rPr>
+              <w:t>Название</w:t>
+            </w:r>
+          </w:p>
+        </w:tc>
+        <w:tc>
+          <w:tcPr>
+            <w:tcW w:w="2588" w:type="dxa"/>
           </w:tcPr>
           <w:p>
             <w:pPr>
@@ -12696,13 +14633,40 @@
               <w:rPr>
                 <w:rFonts w:ascii="Times New Roman" w:eastAsia="Times New Roman" w:hAnsi="Times New Roman" w:cs="Times New Roman"/>
                 <w:color w:val="000000"/>
-                <w:sz w:val="28"/>
-                <w:szCs w:val="28"/>
-              </w:rPr>
-            </w:pPr>
-            <w:r>
-              <w:rPr>
-                <w:rFonts w:ascii="Times New Roman" w:hAnsi="Times New Roman" w:cs="Times New Roman"/>
+                <w:sz w:val="24"/>
+                <w:szCs w:val="24"/>
+              </w:rPr>
+            </w:pPr>
+            <w:r>
+              <w:rPr>
+                <w:rFonts w:ascii="Times New Roman" w:eastAsia="Times New Roman" w:hAnsi="Times New Roman" w:cs="Times New Roman"/>
+                <w:color w:val="000000"/>
+                <w:sz w:val="24"/>
+                <w:szCs w:val="24"/>
+              </w:rPr>
+              <w:t>Тип данных</w:t>
+            </w:r>
+          </w:p>
+        </w:tc>
+        <w:tc>
+          <w:tcPr>
+            <w:tcW w:w="3793" w:type="dxa"/>
+          </w:tcPr>
+          <w:p>
+            <w:pPr>
+              <w:spacing w:line="360" w:lineRule="auto"/>
+              <w:jc w:val="center"/>
+              <w:rPr>
+                <w:rFonts w:ascii="Times New Roman" w:eastAsia="Times New Roman" w:hAnsi="Times New Roman" w:cs="Times New Roman"/>
+                <w:color w:val="000000"/>
+                <w:sz w:val="24"/>
+                <w:szCs w:val="24"/>
+              </w:rPr>
+            </w:pPr>
+            <w:r>
+              <w:rPr>
+                <w:rFonts w:ascii="Times New Roman" w:eastAsia="Times New Roman" w:hAnsi="Times New Roman" w:cs="Times New Roman"/>
+                <w:color w:val="000000"/>
                 <w:sz w:val="24"/>
                 <w:szCs w:val="24"/>
               </w:rPr>
@@ -12715,7 +14679,6 @@
         <w:tc>
           <w:tcPr>
             <w:tcW w:w="3190" w:type="dxa"/>
-            <w:vAlign w:val="center"/>
           </w:tcPr>
           <w:p>
             <w:pPr>
@@ -12735,7 +14698,6 @@
                 <w:color w:val="000000"/>
                 <w:sz w:val="24"/>
                 <w:szCs w:val="24"/>
-                <w:lang w:val="en-US"/>
               </w:rPr>
               <w:t>_</w:t>
             </w:r>
@@ -12748,7 +14710,7 @@
                 <w:szCs w:val="24"/>
                 <w:lang w:val="en-US"/>
               </w:rPr>
-              <w:t>maxValue</w:t>
+              <w:t>kompas</w:t>
             </w:r>
             <w:proofErr w:type="spellEnd"/>
           </w:p>
@@ -12756,7 +14718,6 @@
         <w:tc>
           <w:tcPr>
             <w:tcW w:w="2588" w:type="dxa"/>
-            <w:vAlign w:val="center"/>
           </w:tcPr>
           <w:p>
             <w:pPr>
@@ -12770,6 +14731,7 @@
                 <w:lang w:val="en-US"/>
               </w:rPr>
             </w:pPr>
+            <w:proofErr w:type="spellStart"/>
             <w:r>
               <w:rPr>
                 <w:rFonts w:ascii="Times New Roman" w:eastAsia="Times New Roman" w:hAnsi="Times New Roman" w:cs="Times New Roman"/>
@@ -12778,14 +14740,14 @@
                 <w:szCs w:val="24"/>
                 <w:lang w:val="en-US"/>
               </w:rPr>
-              <w:t>double</w:t>
-            </w:r>
+              <w:t>KompasObject</w:t>
+            </w:r>
+            <w:proofErr w:type="spellEnd"/>
           </w:p>
         </w:tc>
         <w:tc>
           <w:tcPr>
             <w:tcW w:w="3793" w:type="dxa"/>
-            <w:vAlign w:val="center"/>
           </w:tcPr>
           <w:p>
             <w:pPr>
@@ -12796,16 +14758,52 @@
                 <w:color w:val="000000"/>
                 <w:sz w:val="24"/>
                 <w:szCs w:val="24"/>
-              </w:rPr>
-            </w:pPr>
+                <w:lang w:val="en-US"/>
+              </w:rPr>
+            </w:pPr>
+            <w:proofErr w:type="spellStart"/>
             <w:r>
               <w:rPr>
                 <w:rFonts w:ascii="Times New Roman" w:eastAsia="Times New Roman" w:hAnsi="Times New Roman" w:cs="Times New Roman"/>
                 <w:color w:val="000000"/>
                 <w:sz w:val="24"/>
                 <w:szCs w:val="24"/>
-              </w:rPr>
-              <w:t>Максимальное значение параметра</w:t>
+                <w:lang w:val="en-US"/>
+              </w:rPr>
+              <w:t>Объект</w:t>
+            </w:r>
+            <w:proofErr w:type="spellEnd"/>
+            <w:r>
+              <w:rPr>
+                <w:rFonts w:ascii="Times New Roman" w:eastAsia="Times New Roman" w:hAnsi="Times New Roman" w:cs="Times New Roman"/>
+                <w:color w:val="000000"/>
+                <w:sz w:val="24"/>
+                <w:szCs w:val="24"/>
+                <w:lang w:val="en-US"/>
+              </w:rPr>
+              <w:t xml:space="preserve"> </w:t>
+            </w:r>
+            <w:proofErr w:type="spellStart"/>
+            <w:r>
+              <w:rPr>
+                <w:rFonts w:ascii="Times New Roman" w:eastAsia="Times New Roman" w:hAnsi="Times New Roman" w:cs="Times New Roman"/>
+                <w:color w:val="000000"/>
+                <w:sz w:val="24"/>
+                <w:szCs w:val="24"/>
+                <w:lang w:val="en-US"/>
+              </w:rPr>
+              <w:t>приложения</w:t>
+            </w:r>
+            <w:proofErr w:type="spellEnd"/>
+            <w:r>
+              <w:rPr>
+                <w:rFonts w:ascii="Times New Roman" w:eastAsia="Times New Roman" w:hAnsi="Times New Roman" w:cs="Times New Roman"/>
+                <w:color w:val="000000"/>
+                <w:sz w:val="24"/>
+                <w:szCs w:val="24"/>
+                <w:lang w:val="en-US"/>
+              </w:rPr>
+              <w:t xml:space="preserve"> КОМПАС-3D.</w:t>
             </w:r>
           </w:p>
         </w:tc>
@@ -12814,7 +14812,6 @@
         <w:tc>
           <w:tcPr>
             <w:tcW w:w="3190" w:type="dxa"/>
-            <w:vAlign w:val="center"/>
           </w:tcPr>
           <w:p>
             <w:pPr>
@@ -12847,7 +14844,7 @@
                 <w:szCs w:val="24"/>
                 <w:lang w:val="en-US"/>
               </w:rPr>
-              <w:t>minValue</w:t>
+              <w:t>ksPart</w:t>
             </w:r>
             <w:proofErr w:type="spellEnd"/>
           </w:p>
@@ -12855,7 +14852,6 @@
         <w:tc>
           <w:tcPr>
             <w:tcW w:w="2588" w:type="dxa"/>
-            <w:vAlign w:val="center"/>
           </w:tcPr>
           <w:p>
             <w:pPr>
@@ -12869,6 +14865,7 @@
                 <w:lang w:val="en-US"/>
               </w:rPr>
             </w:pPr>
+            <w:proofErr w:type="spellStart"/>
             <w:r>
               <w:rPr>
                 <w:rFonts w:ascii="Times New Roman" w:eastAsia="Times New Roman" w:hAnsi="Times New Roman" w:cs="Times New Roman"/>
@@ -12877,14 +14874,14 @@
                 <w:szCs w:val="24"/>
                 <w:lang w:val="en-US"/>
               </w:rPr>
-              <w:t>double</w:t>
-            </w:r>
+              <w:t>ksPart</w:t>
+            </w:r>
+            <w:proofErr w:type="spellEnd"/>
           </w:p>
         </w:tc>
         <w:tc>
           <w:tcPr>
             <w:tcW w:w="3793" w:type="dxa"/>
-            <w:vAlign w:val="center"/>
           </w:tcPr>
           <w:p>
             <w:pPr>
@@ -12895,30 +14892,22 @@
                 <w:color w:val="000000"/>
                 <w:sz w:val="24"/>
                 <w:szCs w:val="24"/>
-              </w:rPr>
-            </w:pPr>
+                <w:lang w:val="en-US"/>
+              </w:rPr>
+            </w:pPr>
+            <w:proofErr w:type="spellStart"/>
             <w:r>
               <w:rPr>
                 <w:rFonts w:ascii="Times New Roman" w:eastAsia="Times New Roman" w:hAnsi="Times New Roman" w:cs="Times New Roman"/>
                 <w:color w:val="000000"/>
                 <w:sz w:val="24"/>
                 <w:szCs w:val="24"/>
-              </w:rPr>
-              <w:t>Минимальное значение параметра</w:t>
-            </w:r>
-          </w:p>
-        </w:tc>
-      </w:tr>
-      <w:tr>
-        <w:tc>
-          <w:tcPr>
-            <w:tcW w:w="3190" w:type="dxa"/>
-            <w:vAlign w:val="center"/>
-          </w:tcPr>
-          <w:p>
-            <w:pPr>
-              <w:spacing w:line="360" w:lineRule="auto"/>
-              <w:jc w:val="center"/>
+                <w:lang w:val="en-US"/>
+              </w:rPr>
+              <w:t>Объект</w:t>
+            </w:r>
+            <w:proofErr w:type="spellEnd"/>
+            <w:r>
               <w:rPr>
                 <w:rFonts w:ascii="Times New Roman" w:eastAsia="Times New Roman" w:hAnsi="Times New Roman" w:cs="Times New Roman"/>
                 <w:color w:val="000000"/>
@@ -12926,7 +14915,9 @@
                 <w:szCs w:val="24"/>
                 <w:lang w:val="en-US"/>
               </w:rPr>
-            </w:pPr>
+              <w:t xml:space="preserve"> </w:t>
+            </w:r>
+            <w:proofErr w:type="spellStart"/>
             <w:r>
               <w:rPr>
                 <w:rFonts w:ascii="Times New Roman" w:eastAsia="Times New Roman" w:hAnsi="Times New Roman" w:cs="Times New Roman"/>
@@ -12935,19 +14926,10 @@
                 <w:szCs w:val="24"/>
                 <w:lang w:val="en-US"/>
               </w:rPr>
-              <w:t>_value</w:t>
-            </w:r>
-          </w:p>
-        </w:tc>
-        <w:tc>
-          <w:tcPr>
-            <w:tcW w:w="2588" w:type="dxa"/>
-            <w:vAlign w:val="center"/>
-          </w:tcPr>
-          <w:p>
-            <w:pPr>
-              <w:spacing w:line="360" w:lineRule="auto"/>
-              <w:jc w:val="center"/>
+              <w:t>текущего</w:t>
+            </w:r>
+            <w:proofErr w:type="spellEnd"/>
+            <w:r>
               <w:rPr>
                 <w:rFonts w:ascii="Times New Roman" w:eastAsia="Times New Roman" w:hAnsi="Times New Roman" w:cs="Times New Roman"/>
                 <w:color w:val="000000"/>
@@ -12955,7 +14937,9 @@
                 <w:szCs w:val="24"/>
                 <w:lang w:val="en-US"/>
               </w:rPr>
-            </w:pPr>
+              <w:t xml:space="preserve"> </w:t>
+            </w:r>
+            <w:proofErr w:type="spellStart"/>
             <w:r>
               <w:rPr>
                 <w:rFonts w:ascii="Times New Roman" w:eastAsia="Times New Roman" w:hAnsi="Times New Roman" w:cs="Times New Roman"/>
@@ -12964,34 +14948,18 @@
                 <w:szCs w:val="24"/>
                 <w:lang w:val="en-US"/>
               </w:rPr>
-              <w:t>double</w:t>
-            </w:r>
-          </w:p>
-        </w:tc>
-        <w:tc>
-          <w:tcPr>
-            <w:tcW w:w="3793" w:type="dxa"/>
-            <w:vAlign w:val="center"/>
-          </w:tcPr>
-          <w:p>
-            <w:pPr>
-              <w:spacing w:line="360" w:lineRule="auto"/>
-              <w:jc w:val="center"/>
+              <w:t>документа</w:t>
+            </w:r>
+            <w:proofErr w:type="spellEnd"/>
+            <w:r>
               <w:rPr>
                 <w:rFonts w:ascii="Times New Roman" w:eastAsia="Times New Roman" w:hAnsi="Times New Roman" w:cs="Times New Roman"/>
                 <w:color w:val="000000"/>
                 <w:sz w:val="24"/>
                 <w:szCs w:val="24"/>
-              </w:rPr>
-            </w:pPr>
-            <w:r>
-              <w:rPr>
-                <w:rFonts w:ascii="Times New Roman" w:eastAsia="Times New Roman" w:hAnsi="Times New Roman" w:cs="Times New Roman"/>
-                <w:color w:val="000000"/>
-                <w:sz w:val="24"/>
-                <w:szCs w:val="24"/>
-              </w:rPr>
-              <w:t>Значение параметра</w:t>
+                <w:lang w:val="en-US"/>
+              </w:rPr>
+              <w:t>.</w:t>
             </w:r>
           </w:p>
         </w:tc>
@@ -13005,487 +14973,18 @@
           <w:color w:val="000000"/>
           <w:sz w:val="28"/>
           <w:szCs w:val="28"/>
-        </w:rPr>
-      </w:pPr>
-    </w:p>
-    <w:p>
-      <w:pPr>
-        <w:spacing w:after="0" w:line="360" w:lineRule="auto"/>
-        <w:rPr>
-          <w:rFonts w:ascii="Times New Roman" w:hAnsi="Times New Roman" w:cs="Times New Roman"/>
-          <w:sz w:val="28"/>
-          <w:szCs w:val="28"/>
           <w:lang w:val="en-US"/>
         </w:rPr>
       </w:pPr>
-      <w:r>
-        <w:rPr>
-          <w:rFonts w:ascii="Times New Roman" w:hAnsi="Times New Roman" w:cs="Times New Roman"/>
-          <w:sz w:val="28"/>
-          <w:szCs w:val="28"/>
-        </w:rPr>
-        <w:t>Таблица 3.</w:t>
-      </w:r>
-      <w:r>
-        <w:rPr>
-          <w:rFonts w:ascii="Times New Roman" w:hAnsi="Times New Roman" w:cs="Times New Roman"/>
-          <w:sz w:val="28"/>
-          <w:szCs w:val="28"/>
-        </w:rPr>
-        <w:t>8</w:t>
-      </w:r>
-      <w:r>
-        <w:rPr>
-          <w:rFonts w:ascii="Times New Roman" w:hAnsi="Times New Roman" w:cs="Times New Roman"/>
-          <w:sz w:val="28"/>
-          <w:szCs w:val="28"/>
-          <w:lang w:val="en-US"/>
-        </w:rPr>
-        <w:t xml:space="preserve"> </w:t>
-      </w:r>
-      <w:r>
-        <w:rPr>
-          <w:rFonts w:ascii="Times New Roman" w:hAnsi="Times New Roman" w:cs="Times New Roman"/>
-          <w:sz w:val="28"/>
-          <w:szCs w:val="28"/>
-        </w:rPr>
-        <w:t xml:space="preserve">–Методы класса </w:t>
-      </w:r>
-      <w:r>
-        <w:rPr>
-          <w:rFonts w:ascii="Times New Roman" w:hAnsi="Times New Roman" w:cs="Times New Roman"/>
-          <w:sz w:val="28"/>
-          <w:szCs w:val="28"/>
-          <w:lang w:val="en-US"/>
-        </w:rPr>
-        <w:t>Parameter</w:t>
-      </w:r>
-    </w:p>
-    <w:tbl>
-      <w:tblPr>
-        <w:tblStyle w:val="a8"/>
-        <w:tblW w:w="0" w:type="auto"/>
-        <w:tblLook w:val="04A0" w:firstRow="1" w:lastRow="0" w:firstColumn="1" w:lastColumn="0" w:noHBand="0" w:noVBand="1"/>
-      </w:tblPr>
-      <w:tblGrid>
-        <w:gridCol w:w="3140"/>
-        <w:gridCol w:w="2638"/>
-        <w:gridCol w:w="3643"/>
-      </w:tblGrid>
-      <w:tr>
-        <w:tc>
-          <w:tcPr>
-            <w:tcW w:w="3140" w:type="dxa"/>
-            <w:tcBorders>
-              <w:top w:val="single" w:sz="4" w:space="0" w:color="auto"/>
-              <w:left w:val="single" w:sz="4" w:space="0" w:color="auto"/>
-              <w:bottom w:val="single" w:sz="4" w:space="0" w:color="auto"/>
-              <w:right w:val="single" w:sz="4" w:space="0" w:color="auto"/>
-            </w:tcBorders>
-            <w:hideMark/>
-          </w:tcPr>
-          <w:p>
-            <w:pPr>
-              <w:spacing w:line="360" w:lineRule="auto"/>
-              <w:jc w:val="center"/>
-              <w:rPr>
-                <w:rFonts w:ascii="Times New Roman" w:hAnsi="Times New Roman" w:cs="Times New Roman"/>
-                <w:sz w:val="24"/>
-                <w:szCs w:val="24"/>
-              </w:rPr>
-            </w:pPr>
-            <w:r>
-              <w:rPr>
-                <w:rFonts w:ascii="Times New Roman" w:hAnsi="Times New Roman" w:cs="Times New Roman"/>
-                <w:sz w:val="24"/>
-                <w:szCs w:val="24"/>
-              </w:rPr>
-              <w:t>Название</w:t>
-            </w:r>
-          </w:p>
-        </w:tc>
-        <w:tc>
-          <w:tcPr>
-            <w:tcW w:w="2638" w:type="dxa"/>
-            <w:tcBorders>
-              <w:top w:val="single" w:sz="4" w:space="0" w:color="auto"/>
-              <w:left w:val="single" w:sz="4" w:space="0" w:color="auto"/>
-              <w:bottom w:val="single" w:sz="4" w:space="0" w:color="auto"/>
-              <w:right w:val="single" w:sz="4" w:space="0" w:color="auto"/>
-            </w:tcBorders>
-            <w:hideMark/>
-          </w:tcPr>
-          <w:p>
-            <w:pPr>
-              <w:spacing w:line="360" w:lineRule="auto"/>
-              <w:jc w:val="center"/>
-              <w:rPr>
-                <w:rFonts w:ascii="Times New Roman" w:hAnsi="Times New Roman" w:cs="Times New Roman"/>
-                <w:sz w:val="24"/>
-                <w:szCs w:val="24"/>
-              </w:rPr>
-            </w:pPr>
-            <w:r>
-              <w:rPr>
-                <w:rFonts w:ascii="Times New Roman" w:hAnsi="Times New Roman" w:cs="Times New Roman"/>
-                <w:sz w:val="24"/>
-                <w:szCs w:val="24"/>
-              </w:rPr>
-              <w:t>Тип возвращаемых данных</w:t>
-            </w:r>
-          </w:p>
-        </w:tc>
-        <w:tc>
-          <w:tcPr>
-            <w:tcW w:w="3643" w:type="dxa"/>
-            <w:tcBorders>
-              <w:top w:val="single" w:sz="4" w:space="0" w:color="auto"/>
-              <w:left w:val="single" w:sz="4" w:space="0" w:color="auto"/>
-              <w:bottom w:val="single" w:sz="4" w:space="0" w:color="auto"/>
-              <w:right w:val="single" w:sz="4" w:space="0" w:color="auto"/>
-            </w:tcBorders>
-            <w:hideMark/>
-          </w:tcPr>
-          <w:p>
-            <w:pPr>
-              <w:spacing w:line="360" w:lineRule="auto"/>
-              <w:jc w:val="center"/>
-              <w:rPr>
-                <w:rFonts w:ascii="Times New Roman" w:hAnsi="Times New Roman" w:cs="Times New Roman"/>
-                <w:sz w:val="24"/>
-                <w:szCs w:val="24"/>
-              </w:rPr>
-            </w:pPr>
-            <w:r>
-              <w:rPr>
-                <w:rFonts w:ascii="Times New Roman" w:hAnsi="Times New Roman" w:cs="Times New Roman"/>
-                <w:sz w:val="24"/>
-                <w:szCs w:val="24"/>
-              </w:rPr>
-              <w:t>Описание</w:t>
-            </w:r>
-          </w:p>
-        </w:tc>
-      </w:tr>
-      <w:tr>
-        <w:tc>
-          <w:tcPr>
-            <w:tcW w:w="3140" w:type="dxa"/>
-            <w:tcBorders>
-              <w:top w:val="single" w:sz="4" w:space="0" w:color="auto"/>
-              <w:left w:val="single" w:sz="4" w:space="0" w:color="auto"/>
-              <w:bottom w:val="single" w:sz="4" w:space="0" w:color="auto"/>
-              <w:right w:val="single" w:sz="4" w:space="0" w:color="auto"/>
-            </w:tcBorders>
-            <w:vAlign w:val="center"/>
-            <w:hideMark/>
-          </w:tcPr>
-          <w:p>
-            <w:pPr>
-              <w:spacing w:line="360" w:lineRule="auto"/>
-              <w:jc w:val="center"/>
-              <w:rPr>
-                <w:rFonts w:ascii="Times New Roman" w:hAnsi="Times New Roman" w:cs="Times New Roman"/>
-                <w:sz w:val="24"/>
-                <w:szCs w:val="24"/>
-                <w:lang w:val="en-US"/>
-              </w:rPr>
-            </w:pPr>
-            <w:proofErr w:type="spellStart"/>
-            <w:r>
-              <w:rPr>
-                <w:rFonts w:ascii="Times New Roman" w:hAnsi="Times New Roman" w:cs="Times New Roman"/>
-                <w:sz w:val="24"/>
-                <w:szCs w:val="24"/>
-                <w:lang w:val="en-US"/>
-              </w:rPr>
-              <w:t>MaxValue</w:t>
-            </w:r>
-            <w:proofErr w:type="spellEnd"/>
-          </w:p>
-        </w:tc>
-        <w:tc>
-          <w:tcPr>
-            <w:tcW w:w="2638" w:type="dxa"/>
-            <w:tcBorders>
-              <w:top w:val="single" w:sz="4" w:space="0" w:color="auto"/>
-              <w:left w:val="single" w:sz="4" w:space="0" w:color="auto"/>
-              <w:bottom w:val="single" w:sz="4" w:space="0" w:color="auto"/>
-              <w:right w:val="single" w:sz="4" w:space="0" w:color="auto"/>
-            </w:tcBorders>
-            <w:vAlign w:val="center"/>
-            <w:hideMark/>
-          </w:tcPr>
-          <w:p>
-            <w:pPr>
-              <w:spacing w:line="360" w:lineRule="auto"/>
-              <w:jc w:val="center"/>
-              <w:rPr>
-                <w:rFonts w:ascii="Times New Roman" w:hAnsi="Times New Roman" w:cs="Times New Roman"/>
-                <w:sz w:val="24"/>
-                <w:szCs w:val="24"/>
-                <w:lang w:val="en-US"/>
-              </w:rPr>
-            </w:pPr>
-            <w:r>
-              <w:rPr>
-                <w:rFonts w:ascii="Times New Roman" w:hAnsi="Times New Roman" w:cs="Times New Roman"/>
-                <w:sz w:val="24"/>
-                <w:szCs w:val="24"/>
-                <w:lang w:val="en-US"/>
-              </w:rPr>
-              <w:t>double</w:t>
-            </w:r>
-          </w:p>
-        </w:tc>
-        <w:tc>
-          <w:tcPr>
-            <w:tcW w:w="3643" w:type="dxa"/>
-            <w:tcBorders>
-              <w:top w:val="single" w:sz="4" w:space="0" w:color="auto"/>
-              <w:left w:val="single" w:sz="4" w:space="0" w:color="auto"/>
-              <w:bottom w:val="single" w:sz="4" w:space="0" w:color="auto"/>
-              <w:right w:val="single" w:sz="4" w:space="0" w:color="auto"/>
-            </w:tcBorders>
-            <w:vAlign w:val="center"/>
-            <w:hideMark/>
-          </w:tcPr>
-          <w:p>
-            <w:pPr>
-              <w:spacing w:line="360" w:lineRule="auto"/>
-              <w:jc w:val="center"/>
-              <w:rPr>
-                <w:rFonts w:ascii="Times New Roman" w:hAnsi="Times New Roman" w:cs="Times New Roman"/>
-                <w:sz w:val="24"/>
-                <w:szCs w:val="24"/>
-              </w:rPr>
-            </w:pPr>
-            <w:r>
-              <w:rPr>
-                <w:rFonts w:ascii="Times New Roman" w:hAnsi="Times New Roman" w:cs="Times New Roman"/>
-                <w:sz w:val="24"/>
-                <w:szCs w:val="24"/>
-              </w:rPr>
-              <w:t>Максимальное значение параметра</w:t>
-            </w:r>
-          </w:p>
-        </w:tc>
-      </w:tr>
-      <w:tr>
-        <w:tc>
-          <w:tcPr>
-            <w:tcW w:w="3140" w:type="dxa"/>
-            <w:tcBorders>
-              <w:top w:val="single" w:sz="4" w:space="0" w:color="auto"/>
-              <w:left w:val="single" w:sz="4" w:space="0" w:color="auto"/>
-              <w:bottom w:val="single" w:sz="4" w:space="0" w:color="auto"/>
-              <w:right w:val="single" w:sz="4" w:space="0" w:color="auto"/>
-            </w:tcBorders>
-            <w:vAlign w:val="center"/>
-            <w:hideMark/>
-          </w:tcPr>
-          <w:p>
-            <w:pPr>
-              <w:spacing w:line="360" w:lineRule="auto"/>
-              <w:jc w:val="center"/>
-              <w:rPr>
-                <w:rFonts w:ascii="Times New Roman" w:hAnsi="Times New Roman" w:cs="Times New Roman"/>
-                <w:sz w:val="24"/>
-                <w:szCs w:val="24"/>
-                <w:lang w:val="en-US"/>
-              </w:rPr>
-            </w:pPr>
-            <w:proofErr w:type="spellStart"/>
-            <w:r>
-              <w:rPr>
-                <w:rFonts w:ascii="Times New Roman" w:hAnsi="Times New Roman" w:cs="Times New Roman"/>
-                <w:sz w:val="24"/>
-                <w:szCs w:val="24"/>
-                <w:lang w:val="en-US"/>
-              </w:rPr>
-              <w:t>MinValue</w:t>
-            </w:r>
-            <w:proofErr w:type="spellEnd"/>
-          </w:p>
-        </w:tc>
-        <w:tc>
-          <w:tcPr>
-            <w:tcW w:w="2638" w:type="dxa"/>
-            <w:tcBorders>
-              <w:top w:val="single" w:sz="4" w:space="0" w:color="auto"/>
-              <w:left w:val="single" w:sz="4" w:space="0" w:color="auto"/>
-              <w:bottom w:val="single" w:sz="4" w:space="0" w:color="auto"/>
-              <w:right w:val="single" w:sz="4" w:space="0" w:color="auto"/>
-            </w:tcBorders>
-            <w:vAlign w:val="center"/>
-            <w:hideMark/>
-          </w:tcPr>
-          <w:p>
-            <w:pPr>
-              <w:spacing w:line="360" w:lineRule="auto"/>
-              <w:jc w:val="center"/>
-              <w:rPr>
-                <w:rFonts w:ascii="Times New Roman" w:hAnsi="Times New Roman" w:cs="Times New Roman"/>
-                <w:sz w:val="24"/>
-                <w:szCs w:val="24"/>
-                <w:lang w:val="en-US"/>
-              </w:rPr>
-            </w:pPr>
-            <w:r>
-              <w:rPr>
-                <w:rFonts w:ascii="Times New Roman" w:hAnsi="Times New Roman" w:cs="Times New Roman"/>
-                <w:sz w:val="24"/>
-                <w:szCs w:val="24"/>
-                <w:lang w:val="en-US"/>
-              </w:rPr>
-              <w:t>double</w:t>
-            </w:r>
-          </w:p>
-        </w:tc>
-        <w:tc>
-          <w:tcPr>
-            <w:tcW w:w="3643" w:type="dxa"/>
-            <w:tcBorders>
-              <w:top w:val="single" w:sz="4" w:space="0" w:color="auto"/>
-              <w:left w:val="single" w:sz="4" w:space="0" w:color="auto"/>
-              <w:bottom w:val="single" w:sz="4" w:space="0" w:color="auto"/>
-              <w:right w:val="single" w:sz="4" w:space="0" w:color="auto"/>
-            </w:tcBorders>
-            <w:vAlign w:val="center"/>
-            <w:hideMark/>
-          </w:tcPr>
-          <w:p>
-            <w:pPr>
-              <w:spacing w:line="360" w:lineRule="auto"/>
-              <w:jc w:val="center"/>
-              <w:rPr>
-                <w:rFonts w:ascii="Times New Roman" w:hAnsi="Times New Roman" w:cs="Times New Roman"/>
-                <w:sz w:val="24"/>
-                <w:szCs w:val="24"/>
-              </w:rPr>
-            </w:pPr>
-            <w:r>
-              <w:rPr>
-                <w:rFonts w:ascii="Times New Roman" w:hAnsi="Times New Roman" w:cs="Times New Roman"/>
-                <w:sz w:val="24"/>
-                <w:szCs w:val="24"/>
-              </w:rPr>
-              <w:t>Минимальное значение параметра</w:t>
-            </w:r>
-          </w:p>
-        </w:tc>
-      </w:tr>
-      <w:tr>
-        <w:tc>
-          <w:tcPr>
-            <w:tcW w:w="3140" w:type="dxa"/>
-            <w:tcBorders>
-              <w:top w:val="single" w:sz="4" w:space="0" w:color="auto"/>
-              <w:left w:val="single" w:sz="4" w:space="0" w:color="auto"/>
-              <w:bottom w:val="single" w:sz="4" w:space="0" w:color="auto"/>
-              <w:right w:val="single" w:sz="4" w:space="0" w:color="auto"/>
-            </w:tcBorders>
-            <w:vAlign w:val="center"/>
-            <w:hideMark/>
-          </w:tcPr>
-          <w:p>
-            <w:pPr>
-              <w:spacing w:line="360" w:lineRule="auto"/>
-              <w:jc w:val="center"/>
-              <w:rPr>
-                <w:rFonts w:ascii="Times New Roman" w:hAnsi="Times New Roman" w:cs="Times New Roman"/>
-                <w:sz w:val="24"/>
-                <w:szCs w:val="24"/>
-                <w:lang w:val="en-US"/>
-              </w:rPr>
-            </w:pPr>
-            <w:r>
-              <w:rPr>
-                <w:rFonts w:ascii="Times New Roman" w:hAnsi="Times New Roman" w:cs="Times New Roman"/>
-                <w:sz w:val="24"/>
-                <w:szCs w:val="24"/>
-                <w:lang w:val="en-US"/>
-              </w:rPr>
-              <w:t>Value</w:t>
-            </w:r>
-          </w:p>
-        </w:tc>
-        <w:tc>
-          <w:tcPr>
-            <w:tcW w:w="2638" w:type="dxa"/>
-            <w:tcBorders>
-              <w:top w:val="single" w:sz="4" w:space="0" w:color="auto"/>
-              <w:left w:val="single" w:sz="4" w:space="0" w:color="auto"/>
-              <w:bottom w:val="single" w:sz="4" w:space="0" w:color="auto"/>
-              <w:right w:val="single" w:sz="4" w:space="0" w:color="auto"/>
-            </w:tcBorders>
-            <w:vAlign w:val="center"/>
-            <w:hideMark/>
-          </w:tcPr>
-          <w:p>
-            <w:pPr>
-              <w:spacing w:line="360" w:lineRule="auto"/>
-              <w:jc w:val="center"/>
-              <w:rPr>
-                <w:rFonts w:ascii="Times New Roman" w:hAnsi="Times New Roman" w:cs="Times New Roman"/>
-                <w:sz w:val="24"/>
-                <w:szCs w:val="24"/>
-                <w:lang w:val="en-US"/>
-              </w:rPr>
-            </w:pPr>
-            <w:r>
-              <w:rPr>
-                <w:rFonts w:ascii="Times New Roman" w:hAnsi="Times New Roman" w:cs="Times New Roman"/>
-                <w:sz w:val="24"/>
-                <w:szCs w:val="24"/>
-                <w:lang w:val="en-US"/>
-              </w:rPr>
-              <w:t>double</w:t>
-            </w:r>
-          </w:p>
-        </w:tc>
-        <w:tc>
-          <w:tcPr>
-            <w:tcW w:w="3643" w:type="dxa"/>
-            <w:tcBorders>
-              <w:top w:val="single" w:sz="4" w:space="0" w:color="auto"/>
-              <w:left w:val="single" w:sz="4" w:space="0" w:color="auto"/>
-              <w:bottom w:val="single" w:sz="4" w:space="0" w:color="auto"/>
-              <w:right w:val="single" w:sz="4" w:space="0" w:color="auto"/>
-            </w:tcBorders>
-            <w:vAlign w:val="center"/>
-            <w:hideMark/>
-          </w:tcPr>
-          <w:p>
-            <w:pPr>
-              <w:spacing w:line="360" w:lineRule="auto"/>
-              <w:jc w:val="center"/>
-              <w:rPr>
-                <w:rFonts w:ascii="Times New Roman" w:hAnsi="Times New Roman" w:cs="Times New Roman"/>
-                <w:sz w:val="24"/>
-                <w:szCs w:val="24"/>
-              </w:rPr>
-            </w:pPr>
-            <w:r>
-              <w:rPr>
-                <w:rFonts w:ascii="Times New Roman" w:hAnsi="Times New Roman" w:cs="Times New Roman"/>
-                <w:sz w:val="24"/>
-                <w:szCs w:val="24"/>
-              </w:rPr>
-              <w:t>Значение параметра</w:t>
-            </w:r>
-          </w:p>
-        </w:tc>
-      </w:tr>
-    </w:tbl>
+    </w:p>
     <w:p>
       <w:pPr>
         <w:spacing w:after="0" w:line="360" w:lineRule="auto"/>
         <w:rPr>
           <w:rFonts w:ascii="Times New Roman" w:eastAsia="Times New Roman" w:hAnsi="Times New Roman" w:cs="Times New Roman"/>
           <w:color w:val="000000"/>
-          <w:sz w:val="24"/>
-          <w:szCs w:val="24"/>
+          <w:sz w:val="28"/>
+          <w:szCs w:val="28"/>
           <w:lang w:val="en-US"/>
         </w:rPr>
       </w:pPr>
@@ -13501,462 +15000,54 @@
           <w:lang w:val="en-US"/>
         </w:rPr>
       </w:pPr>
-      <w:r>
+    </w:p>
+    <w:p>
+      <w:pPr>
+        <w:spacing w:after="0" w:line="360" w:lineRule="auto"/>
         <w:rPr>
           <w:rFonts w:ascii="Times New Roman" w:eastAsia="Times New Roman" w:hAnsi="Times New Roman" w:cs="Times New Roman"/>
           <w:color w:val="000000"/>
           <w:sz w:val="28"/>
           <w:szCs w:val="28"/>
-        </w:rPr>
+          <w:lang w:val="en-US"/>
+        </w:rPr>
+      </w:pPr>
+    </w:p>
+    <w:p>
+      <w:pPr>
+        <w:spacing w:after="0" w:line="240" w:lineRule="auto"/>
+        <w:rPr>
+          <w:rFonts w:ascii="Times New Roman" w:hAnsi="Times New Roman" w:cs="Times New Roman"/>
+          <w:sz w:val="28"/>
+          <w:szCs w:val="28"/>
+          <w:lang w:val="en-US"/>
+        </w:rPr>
+      </w:pPr>
+      <w:r>
+        <w:rPr>
+          <w:rFonts w:ascii="Times New Roman" w:hAnsi="Times New Roman" w:cs="Times New Roman"/>
+          <w:sz w:val="28"/>
+          <w:szCs w:val="28"/>
+        </w:rPr>
+        <w:lastRenderedPageBreak/>
         <w:t>Таблица 3.</w:t>
       </w:r>
       <w:r>
         <w:rPr>
-          <w:rFonts w:ascii="Times New Roman" w:eastAsia="Times New Roman" w:hAnsi="Times New Roman" w:cs="Times New Roman"/>
-          <w:color w:val="000000"/>
-          <w:sz w:val="28"/>
-          <w:szCs w:val="28"/>
-        </w:rPr>
-        <w:t>9</w:t>
-      </w:r>
-      <w:r>
-        <w:rPr>
-          <w:rFonts w:ascii="Times New Roman" w:eastAsia="Times New Roman" w:hAnsi="Times New Roman" w:cs="Times New Roman"/>
-          <w:color w:val="000000"/>
-          <w:sz w:val="28"/>
-          <w:szCs w:val="28"/>
-        </w:rPr>
-        <w:t xml:space="preserve"> – Поля класса </w:t>
-      </w:r>
-      <w:r>
-        <w:rPr>
-          <w:rFonts w:ascii="Times New Roman" w:eastAsia="Times New Roman" w:hAnsi="Times New Roman" w:cs="Times New Roman"/>
-          <w:color w:val="000000"/>
+          <w:rFonts w:ascii="Times New Roman" w:hAnsi="Times New Roman" w:cs="Times New Roman"/>
+          <w:sz w:val="28"/>
+          <w:szCs w:val="28"/>
+        </w:rPr>
+        <w:t>1</w:t>
+      </w:r>
+      <w:r>
+        <w:rPr>
+          <w:rFonts w:ascii="Times New Roman" w:hAnsi="Times New Roman" w:cs="Times New Roman"/>
           <w:sz w:val="28"/>
           <w:szCs w:val="28"/>
           <w:lang w:val="en-US"/>
         </w:rPr>
-        <w:t>Wrapper</w:t>
-      </w:r>
-    </w:p>
-    <w:tbl>
-      <w:tblPr>
-        <w:tblStyle w:val="a8"/>
-        <w:tblW w:w="0" w:type="auto"/>
-        <w:tblLook w:val="04A0" w:firstRow="1" w:lastRow="0" w:firstColumn="1" w:lastColumn="0" w:noHBand="0" w:noVBand="1"/>
-      </w:tblPr>
-      <w:tblGrid>
-        <w:gridCol w:w="3190"/>
-        <w:gridCol w:w="2588"/>
-        <w:gridCol w:w="3793"/>
-      </w:tblGrid>
-      <w:tr>
-        <w:tc>
-          <w:tcPr>
-            <w:tcW w:w="3190" w:type="dxa"/>
-          </w:tcPr>
-          <w:p>
-            <w:pPr>
-              <w:spacing w:line="360" w:lineRule="auto"/>
-              <w:jc w:val="center"/>
-              <w:rPr>
-                <w:rFonts w:ascii="Times New Roman" w:eastAsia="Times New Roman" w:hAnsi="Times New Roman" w:cs="Times New Roman"/>
-                <w:color w:val="000000"/>
-                <w:sz w:val="24"/>
-                <w:szCs w:val="24"/>
-              </w:rPr>
-            </w:pPr>
-            <w:r>
-              <w:rPr>
-                <w:rFonts w:ascii="Times New Roman" w:eastAsia="Times New Roman" w:hAnsi="Times New Roman" w:cs="Times New Roman"/>
-                <w:color w:val="000000"/>
-                <w:sz w:val="24"/>
-                <w:szCs w:val="24"/>
-              </w:rPr>
-              <w:t>Название</w:t>
-            </w:r>
-          </w:p>
-        </w:tc>
-        <w:tc>
-          <w:tcPr>
-            <w:tcW w:w="2588" w:type="dxa"/>
-          </w:tcPr>
-          <w:p>
-            <w:pPr>
-              <w:spacing w:line="360" w:lineRule="auto"/>
-              <w:jc w:val="center"/>
-              <w:rPr>
-                <w:rFonts w:ascii="Times New Roman" w:eastAsia="Times New Roman" w:hAnsi="Times New Roman" w:cs="Times New Roman"/>
-                <w:color w:val="000000"/>
-                <w:sz w:val="24"/>
-                <w:szCs w:val="24"/>
-              </w:rPr>
-            </w:pPr>
-            <w:r>
-              <w:rPr>
-                <w:rFonts w:ascii="Times New Roman" w:eastAsia="Times New Roman" w:hAnsi="Times New Roman" w:cs="Times New Roman"/>
-                <w:color w:val="000000"/>
-                <w:sz w:val="24"/>
-                <w:szCs w:val="24"/>
-              </w:rPr>
-              <w:t>Тип данных</w:t>
-            </w:r>
-          </w:p>
-        </w:tc>
-        <w:tc>
-          <w:tcPr>
-            <w:tcW w:w="3793" w:type="dxa"/>
-          </w:tcPr>
-          <w:p>
-            <w:pPr>
-              <w:spacing w:line="360" w:lineRule="auto"/>
-              <w:jc w:val="center"/>
-              <w:rPr>
-                <w:rFonts w:ascii="Times New Roman" w:eastAsia="Times New Roman" w:hAnsi="Times New Roman" w:cs="Times New Roman"/>
-                <w:color w:val="000000"/>
-                <w:sz w:val="24"/>
-                <w:szCs w:val="24"/>
-              </w:rPr>
-            </w:pPr>
-            <w:r>
-              <w:rPr>
-                <w:rFonts w:ascii="Times New Roman" w:eastAsia="Times New Roman" w:hAnsi="Times New Roman" w:cs="Times New Roman"/>
-                <w:color w:val="000000"/>
-                <w:sz w:val="24"/>
-                <w:szCs w:val="24"/>
-              </w:rPr>
-              <w:t>Описание</w:t>
-            </w:r>
-          </w:p>
-        </w:tc>
-      </w:tr>
-      <w:tr>
-        <w:tc>
-          <w:tcPr>
-            <w:tcW w:w="3190" w:type="dxa"/>
-          </w:tcPr>
-          <w:p>
-            <w:pPr>
-              <w:spacing w:line="360" w:lineRule="auto"/>
-              <w:jc w:val="center"/>
-              <w:rPr>
-                <w:rFonts w:ascii="Times New Roman" w:eastAsia="Times New Roman" w:hAnsi="Times New Roman" w:cs="Times New Roman"/>
-                <w:color w:val="000000"/>
-                <w:sz w:val="24"/>
-                <w:szCs w:val="24"/>
-                <w:lang w:val="en-US"/>
-              </w:rPr>
-            </w:pPr>
-            <w:r>
-              <w:rPr>
-                <w:rFonts w:ascii="Times New Roman" w:eastAsia="Times New Roman" w:hAnsi="Times New Roman" w:cs="Times New Roman"/>
-                <w:color w:val="000000"/>
-                <w:sz w:val="24"/>
-                <w:szCs w:val="24"/>
-              </w:rPr>
-              <w:t>_</w:t>
-            </w:r>
-            <w:proofErr w:type="spellStart"/>
-            <w:r>
-              <w:rPr>
-                <w:rFonts w:ascii="Times New Roman" w:eastAsia="Times New Roman" w:hAnsi="Times New Roman" w:cs="Times New Roman"/>
-                <w:color w:val="000000"/>
-                <w:sz w:val="24"/>
-                <w:szCs w:val="24"/>
-                <w:lang w:val="en-US"/>
-              </w:rPr>
-              <w:t>kompas</w:t>
-            </w:r>
-            <w:proofErr w:type="spellEnd"/>
-          </w:p>
-        </w:tc>
-        <w:tc>
-          <w:tcPr>
-            <w:tcW w:w="2588" w:type="dxa"/>
-          </w:tcPr>
-          <w:p>
-            <w:pPr>
-              <w:spacing w:line="360" w:lineRule="auto"/>
-              <w:jc w:val="center"/>
-              <w:rPr>
-                <w:rFonts w:ascii="Times New Roman" w:eastAsia="Times New Roman" w:hAnsi="Times New Roman" w:cs="Times New Roman"/>
-                <w:color w:val="000000"/>
-                <w:sz w:val="24"/>
-                <w:szCs w:val="24"/>
-                <w:lang w:val="en-US"/>
-              </w:rPr>
-            </w:pPr>
-            <w:proofErr w:type="spellStart"/>
-            <w:r>
-              <w:rPr>
-                <w:rFonts w:ascii="Times New Roman" w:eastAsia="Times New Roman" w:hAnsi="Times New Roman" w:cs="Times New Roman"/>
-                <w:color w:val="000000"/>
-                <w:sz w:val="24"/>
-                <w:szCs w:val="24"/>
-                <w:lang w:val="en-US"/>
-              </w:rPr>
-              <w:t>KompasObject</w:t>
-            </w:r>
-            <w:proofErr w:type="spellEnd"/>
-          </w:p>
-        </w:tc>
-        <w:tc>
-          <w:tcPr>
-            <w:tcW w:w="3793" w:type="dxa"/>
-          </w:tcPr>
-          <w:p>
-            <w:pPr>
-              <w:spacing w:line="360" w:lineRule="auto"/>
-              <w:jc w:val="center"/>
-              <w:rPr>
-                <w:rFonts w:ascii="Times New Roman" w:eastAsia="Times New Roman" w:hAnsi="Times New Roman" w:cs="Times New Roman"/>
-                <w:color w:val="000000"/>
-                <w:sz w:val="24"/>
-                <w:szCs w:val="24"/>
-                <w:lang w:val="en-US"/>
-              </w:rPr>
-            </w:pPr>
-            <w:proofErr w:type="spellStart"/>
-            <w:r>
-              <w:rPr>
-                <w:rFonts w:ascii="Times New Roman" w:eastAsia="Times New Roman" w:hAnsi="Times New Roman" w:cs="Times New Roman"/>
-                <w:color w:val="000000"/>
-                <w:sz w:val="24"/>
-                <w:szCs w:val="24"/>
-                <w:lang w:val="en-US"/>
-              </w:rPr>
-              <w:t>Объект</w:t>
-            </w:r>
-            <w:proofErr w:type="spellEnd"/>
-            <w:r>
-              <w:rPr>
-                <w:rFonts w:ascii="Times New Roman" w:eastAsia="Times New Roman" w:hAnsi="Times New Roman" w:cs="Times New Roman"/>
-                <w:color w:val="000000"/>
-                <w:sz w:val="24"/>
-                <w:szCs w:val="24"/>
-                <w:lang w:val="en-US"/>
-              </w:rPr>
-              <w:t xml:space="preserve"> </w:t>
-            </w:r>
-            <w:proofErr w:type="spellStart"/>
-            <w:r>
-              <w:rPr>
-                <w:rFonts w:ascii="Times New Roman" w:eastAsia="Times New Roman" w:hAnsi="Times New Roman" w:cs="Times New Roman"/>
-                <w:color w:val="000000"/>
-                <w:sz w:val="24"/>
-                <w:szCs w:val="24"/>
-                <w:lang w:val="en-US"/>
-              </w:rPr>
-              <w:t>приложения</w:t>
-            </w:r>
-            <w:proofErr w:type="spellEnd"/>
-            <w:r>
-              <w:rPr>
-                <w:rFonts w:ascii="Times New Roman" w:eastAsia="Times New Roman" w:hAnsi="Times New Roman" w:cs="Times New Roman"/>
-                <w:color w:val="000000"/>
-                <w:sz w:val="24"/>
-                <w:szCs w:val="24"/>
-                <w:lang w:val="en-US"/>
-              </w:rPr>
-              <w:t xml:space="preserve"> КОМПАС-3D.</w:t>
-            </w:r>
-          </w:p>
-        </w:tc>
-      </w:tr>
-      <w:tr>
-        <w:tc>
-          <w:tcPr>
-            <w:tcW w:w="3190" w:type="dxa"/>
-          </w:tcPr>
-          <w:p>
-            <w:pPr>
-              <w:spacing w:line="360" w:lineRule="auto"/>
-              <w:jc w:val="center"/>
-              <w:rPr>
-                <w:rFonts w:ascii="Times New Roman" w:eastAsia="Times New Roman" w:hAnsi="Times New Roman" w:cs="Times New Roman"/>
-                <w:color w:val="000000"/>
-                <w:sz w:val="24"/>
-                <w:szCs w:val="24"/>
-                <w:lang w:val="en-US"/>
-              </w:rPr>
-            </w:pPr>
-            <w:r>
-              <w:rPr>
-                <w:rFonts w:ascii="Times New Roman" w:eastAsia="Times New Roman" w:hAnsi="Times New Roman" w:cs="Times New Roman"/>
-                <w:color w:val="000000"/>
-                <w:sz w:val="24"/>
-                <w:szCs w:val="24"/>
-                <w:lang w:val="en-US"/>
-              </w:rPr>
-              <w:t>_</w:t>
-            </w:r>
-            <w:proofErr w:type="spellStart"/>
-            <w:r>
-              <w:rPr>
-                <w:rFonts w:ascii="Times New Roman" w:eastAsia="Times New Roman" w:hAnsi="Times New Roman" w:cs="Times New Roman"/>
-                <w:color w:val="000000"/>
-                <w:sz w:val="24"/>
-                <w:szCs w:val="24"/>
-                <w:lang w:val="en-US"/>
-              </w:rPr>
-              <w:t>ksPart</w:t>
-            </w:r>
-            <w:proofErr w:type="spellEnd"/>
-          </w:p>
-        </w:tc>
-        <w:tc>
-          <w:tcPr>
-            <w:tcW w:w="2588" w:type="dxa"/>
-          </w:tcPr>
-          <w:p>
-            <w:pPr>
-              <w:spacing w:line="360" w:lineRule="auto"/>
-              <w:jc w:val="center"/>
-              <w:rPr>
-                <w:rFonts w:ascii="Times New Roman" w:eastAsia="Times New Roman" w:hAnsi="Times New Roman" w:cs="Times New Roman"/>
-                <w:color w:val="000000"/>
-                <w:sz w:val="24"/>
-                <w:szCs w:val="24"/>
-                <w:lang w:val="en-US"/>
-              </w:rPr>
-            </w:pPr>
-            <w:proofErr w:type="spellStart"/>
-            <w:r>
-              <w:rPr>
-                <w:rFonts w:ascii="Times New Roman" w:eastAsia="Times New Roman" w:hAnsi="Times New Roman" w:cs="Times New Roman"/>
-                <w:color w:val="000000"/>
-                <w:sz w:val="24"/>
-                <w:szCs w:val="24"/>
-                <w:lang w:val="en-US"/>
-              </w:rPr>
-              <w:t>ksPart</w:t>
-            </w:r>
-            <w:proofErr w:type="spellEnd"/>
-          </w:p>
-        </w:tc>
-        <w:tc>
-          <w:tcPr>
-            <w:tcW w:w="3793" w:type="dxa"/>
-          </w:tcPr>
-          <w:p>
-            <w:pPr>
-              <w:spacing w:line="360" w:lineRule="auto"/>
-              <w:jc w:val="center"/>
-              <w:rPr>
-                <w:rFonts w:ascii="Times New Roman" w:eastAsia="Times New Roman" w:hAnsi="Times New Roman" w:cs="Times New Roman"/>
-                <w:color w:val="000000"/>
-                <w:sz w:val="24"/>
-                <w:szCs w:val="24"/>
-                <w:lang w:val="en-US"/>
-              </w:rPr>
-            </w:pPr>
-            <w:proofErr w:type="spellStart"/>
-            <w:r>
-              <w:rPr>
-                <w:rFonts w:ascii="Times New Roman" w:eastAsia="Times New Roman" w:hAnsi="Times New Roman" w:cs="Times New Roman"/>
-                <w:color w:val="000000"/>
-                <w:sz w:val="24"/>
-                <w:szCs w:val="24"/>
-                <w:lang w:val="en-US"/>
-              </w:rPr>
-              <w:t>Объект</w:t>
-            </w:r>
-            <w:proofErr w:type="spellEnd"/>
-            <w:r>
-              <w:rPr>
-                <w:rFonts w:ascii="Times New Roman" w:eastAsia="Times New Roman" w:hAnsi="Times New Roman" w:cs="Times New Roman"/>
-                <w:color w:val="000000"/>
-                <w:sz w:val="24"/>
-                <w:szCs w:val="24"/>
-                <w:lang w:val="en-US"/>
-              </w:rPr>
-              <w:t xml:space="preserve"> </w:t>
-            </w:r>
-            <w:proofErr w:type="spellStart"/>
-            <w:r>
-              <w:rPr>
-                <w:rFonts w:ascii="Times New Roman" w:eastAsia="Times New Roman" w:hAnsi="Times New Roman" w:cs="Times New Roman"/>
-                <w:color w:val="000000"/>
-                <w:sz w:val="24"/>
-                <w:szCs w:val="24"/>
-                <w:lang w:val="en-US"/>
-              </w:rPr>
-              <w:t>текущего</w:t>
-            </w:r>
-            <w:proofErr w:type="spellEnd"/>
-            <w:r>
-              <w:rPr>
-                <w:rFonts w:ascii="Times New Roman" w:eastAsia="Times New Roman" w:hAnsi="Times New Roman" w:cs="Times New Roman"/>
-                <w:color w:val="000000"/>
-                <w:sz w:val="24"/>
-                <w:szCs w:val="24"/>
-                <w:lang w:val="en-US"/>
-              </w:rPr>
-              <w:t xml:space="preserve"> </w:t>
-            </w:r>
-            <w:proofErr w:type="spellStart"/>
-            <w:r>
-              <w:rPr>
-                <w:rFonts w:ascii="Times New Roman" w:eastAsia="Times New Roman" w:hAnsi="Times New Roman" w:cs="Times New Roman"/>
-                <w:color w:val="000000"/>
-                <w:sz w:val="24"/>
-                <w:szCs w:val="24"/>
-                <w:lang w:val="en-US"/>
-              </w:rPr>
-              <w:t>документа</w:t>
-            </w:r>
-            <w:proofErr w:type="spellEnd"/>
-            <w:r>
-              <w:rPr>
-                <w:rFonts w:ascii="Times New Roman" w:eastAsia="Times New Roman" w:hAnsi="Times New Roman" w:cs="Times New Roman"/>
-                <w:color w:val="000000"/>
-                <w:sz w:val="24"/>
-                <w:szCs w:val="24"/>
-                <w:lang w:val="en-US"/>
-              </w:rPr>
-              <w:t>.</w:t>
-            </w:r>
-          </w:p>
-        </w:tc>
-      </w:tr>
-    </w:tbl>
-    <w:p>
-      <w:pPr>
-        <w:spacing w:after="0" w:line="360" w:lineRule="auto"/>
-        <w:rPr>
-          <w:rFonts w:ascii="Times New Roman" w:eastAsia="Times New Roman" w:hAnsi="Times New Roman" w:cs="Times New Roman"/>
-          <w:color w:val="000000"/>
-          <w:sz w:val="28"/>
-          <w:szCs w:val="28"/>
-          <w:lang w:val="en-US"/>
-        </w:rPr>
-      </w:pPr>
-    </w:p>
-    <w:p>
-      <w:pPr>
-        <w:spacing w:after="0" w:line="360" w:lineRule="auto"/>
-        <w:rPr>
-          <w:rFonts w:ascii="Times New Roman" w:hAnsi="Times New Roman" w:cs="Times New Roman"/>
-          <w:sz w:val="28"/>
-          <w:szCs w:val="28"/>
-          <w:lang w:val="en-US"/>
-        </w:rPr>
-      </w:pPr>
-      <w:r>
-        <w:rPr>
-          <w:rFonts w:ascii="Times New Roman" w:hAnsi="Times New Roman" w:cs="Times New Roman"/>
-          <w:sz w:val="28"/>
-          <w:szCs w:val="28"/>
-        </w:rPr>
-        <w:t>Таблица 3.</w:t>
-      </w:r>
-      <w:r>
-        <w:rPr>
-          <w:rFonts w:ascii="Times New Roman" w:hAnsi="Times New Roman" w:cs="Times New Roman"/>
-          <w:sz w:val="28"/>
-          <w:szCs w:val="28"/>
-        </w:rPr>
-        <w:t>10</w:t>
+        <w:t>2</w:t>
       </w:r>
       <w:r>
         <w:rPr>
@@ -15408,13 +16499,23 @@
           <w:szCs w:val="28"/>
         </w:rPr>
       </w:pPr>
-      <w:r>
-        <w:rPr>
-          <w:rFonts w:ascii="Times New Roman" w:hAnsi="Times New Roman" w:cs="Times New Roman"/>
-          <w:sz w:val="28"/>
-          <w:szCs w:val="28"/>
-        </w:rPr>
-        <w:lastRenderedPageBreak/>
+    </w:p>
+    <w:p>
+      <w:pPr>
+        <w:spacing w:after="0" w:line="360" w:lineRule="auto"/>
+        <w:jc w:val="center"/>
+        <w:rPr>
+          <w:rFonts w:ascii="Times New Roman" w:hAnsi="Times New Roman" w:cs="Times New Roman"/>
+          <w:sz w:val="28"/>
+          <w:szCs w:val="28"/>
+        </w:rPr>
+      </w:pPr>
+      <w:r>
+        <w:rPr>
+          <w:rFonts w:ascii="Times New Roman" w:hAnsi="Times New Roman" w:cs="Times New Roman"/>
+          <w:sz w:val="28"/>
+          <w:szCs w:val="28"/>
+        </w:rPr>
         <w:t>3.2 Макеты пользовательского интерфейса</w:t>
       </w:r>
     </w:p>
@@ -15626,6 +16727,7 @@
           <w:sz w:val="28"/>
           <w:szCs w:val="28"/>
         </w:rPr>
+        <w:lastRenderedPageBreak/>
         <w:t>Пользовательский</w:t>
       </w:r>
       <w:r>
@@ -15890,7 +16992,6 @@
           <w:sz w:val="28"/>
           <w:szCs w:val="28"/>
         </w:rPr>
-        <w:lastRenderedPageBreak/>
         <w:drawing>
           <wp:inline distT="0" distB="0" distL="0" distR="0" wp14:anchorId="4EA27509" wp14:editId="6DAA074A">
             <wp:extent cx="5547479" cy="3657600"/>

--- a/Проект системы.docx
+++ b/Проект системы.docx
@@ -1,6 +1,6 @@
 
 <file path=word/document.xml><?xml version="1.0" encoding="utf-8"?>
-<w:document xmlns:wpc="http://schemas.microsoft.com/office/word/2010/wordprocessingCanvas" xmlns:cx="http://schemas.microsoft.com/office/drawing/2014/chartex" xmlns:cx1="http://schemas.microsoft.com/office/drawing/2015/9/8/chartex" xmlns:cx2="http://schemas.microsoft.com/office/drawing/2015/10/21/chartex" xmlns:cx3="http://schemas.microsoft.com/office/drawing/2016/5/9/chartex" xmlns:cx4="http://schemas.microsoft.com/office/drawing/2016/5/10/chartex" xmlns:cx5="http://schemas.microsoft.com/office/drawing/2016/5/11/chartex" xmlns:cx6="http://schemas.microsoft.com/office/drawing/2016/5/12/chartex" xmlns:cx7="http://schemas.microsoft.com/office/drawing/2016/5/13/chartex" xmlns:cx8="http://schemas.microsoft.com/office/drawing/2016/5/14/chartex" xmlns:mc="http://schemas.openxmlformats.org/markup-compatibility/2006" xmlns:aink="http://schemas.microsoft.com/office/drawing/2016/ink" xmlns:am3d="http://schemas.microsoft.com/office/drawing/2017/model3d" xmlns:o="urn:schemas-microsoft-com:office:office" xmlns:r="http://schemas.openxmlformats.org/officeDocument/2006/relationships" xmlns:m="http://schemas.openxmlformats.org/officeDocument/2006/math" xmlns:v="urn:schemas-microsoft-com:vml" xmlns:wp14="http://schemas.microsoft.com/office/word/2010/wordprocessingDrawing" xmlns:wp="http://schemas.openxmlformats.org/drawingml/2006/wordprocessingDrawing" xmlns:w10="urn:schemas-microsoft-com:office:word" xmlns:w="http://schemas.openxmlformats.org/wordprocessingml/2006/main" xmlns:w14="http://schemas.microsoft.com/office/word/2010/wordml" xmlns:w15="http://schemas.microsoft.com/office/word/2012/wordml" xmlns:w16cex="http://schemas.microsoft.com/office/word/2018/wordml/cex" xmlns:w16cid="http://schemas.microsoft.com/office/word/2016/wordml/cid" xmlns:w16="http://schemas.microsoft.com/office/word/2018/wordml" xmlns:w16sdtdh="http://schemas.microsoft.com/office/word/2020/wordml/sdtdatahash" xmlns:w16se="http://schemas.microsoft.com/office/word/2015/wordml/symex" xmlns:wpg="http://schemas.microsoft.com/office/word/2010/wordprocessingGroup" xmlns:wpi="http://schemas.microsoft.com/office/word/2010/wordprocessingInk" xmlns:wne="http://schemas.microsoft.com/office/word/2006/wordml" xmlns:wps="http://schemas.microsoft.com/office/word/2010/wordprocessingShape" mc:Ignorable="w14 w15 w16se w16cid w16 w16cex w16sdtdh wp14">
+<w:document xmlns:wpc="http://schemas.microsoft.com/office/word/2010/wordprocessingCanvas" xmlns:cx="http://schemas.microsoft.com/office/drawing/2014/chartex" xmlns:cx1="http://schemas.microsoft.com/office/drawing/2015/9/8/chartex" xmlns:cx2="http://schemas.microsoft.com/office/drawing/2015/10/21/chartex" xmlns:cx3="http://schemas.microsoft.com/office/drawing/2016/5/9/chartex" xmlns:cx4="http://schemas.microsoft.com/office/drawing/2016/5/10/chartex" xmlns:cx5="http://schemas.microsoft.com/office/drawing/2016/5/11/chartex" xmlns:cx6="http://schemas.microsoft.com/office/drawing/2016/5/12/chartex" xmlns:cx7="http://schemas.microsoft.com/office/drawing/2016/5/13/chartex" xmlns:cx8="http://schemas.microsoft.com/office/drawing/2016/5/14/chartex" xmlns:mc="http://schemas.openxmlformats.org/markup-compatibility/2006" xmlns:aink="http://schemas.microsoft.com/office/drawing/2016/ink" xmlns:am3d="http://schemas.microsoft.com/office/drawing/2017/model3d" xmlns:o="urn:schemas-microsoft-com:office:office" xmlns:oel="http://schemas.microsoft.com/office/2019/extlst" xmlns:r="http://schemas.openxmlformats.org/officeDocument/2006/relationships" xmlns:m="http://schemas.openxmlformats.org/officeDocument/2006/math" xmlns:v="urn:schemas-microsoft-com:vml" xmlns:wp14="http://schemas.microsoft.com/office/word/2010/wordprocessingDrawing" xmlns:wp="http://schemas.openxmlformats.org/drawingml/2006/wordprocessingDrawing" xmlns:w10="urn:schemas-microsoft-com:office:word" xmlns:w="http://schemas.openxmlformats.org/wordprocessingml/2006/main" xmlns:w14="http://schemas.microsoft.com/office/word/2010/wordml" xmlns:w15="http://schemas.microsoft.com/office/word/2012/wordml" xmlns:w16cex="http://schemas.microsoft.com/office/word/2018/wordml/cex" xmlns:w16cid="http://schemas.microsoft.com/office/word/2016/wordml/cid" xmlns:w16="http://schemas.microsoft.com/office/word/2018/wordml" xmlns:w16du="http://schemas.microsoft.com/office/word/2023/wordml/word16du" xmlns:w16sdtdh="http://schemas.microsoft.com/office/word/2020/wordml/sdtdatahash" xmlns:w16sdtfl="http://schemas.microsoft.com/office/word/2024/wordml/sdtformatlock" xmlns:w16se="http://schemas.microsoft.com/office/word/2015/wordml/symex" xmlns:wpg="http://schemas.microsoft.com/office/word/2010/wordprocessingGroup" xmlns:wpi="http://schemas.microsoft.com/office/word/2010/wordprocessingInk" xmlns:wne="http://schemas.microsoft.com/office/word/2006/wordml" xmlns:wps="http://schemas.microsoft.com/office/word/2010/wordprocessingShape" mc:Ignorable="w14 w15 w16se w16cid w16 w16cex w16sdtdh w16sdtfl w16du wp14">
   <w:body>
     <w:p>
       <w:pPr>
@@ -371,23 +371,13 @@
         </w:rPr>
         <w:t>доцент каф. КСУП ______________</w:t>
       </w:r>
-      <w:proofErr w:type="spellStart"/>
-      <w:r>
-        <w:rPr>
-          <w:rFonts w:ascii="Times New Roman" w:hAnsi="Times New Roman" w:cs="Times New Roman"/>
-          <w:sz w:val="28"/>
-          <w:szCs w:val="28"/>
-        </w:rPr>
-        <w:t>Калентьев</w:t>
-      </w:r>
-      <w:proofErr w:type="spellEnd"/>
-      <w:r>
-        <w:rPr>
-          <w:rFonts w:ascii="Times New Roman" w:hAnsi="Times New Roman" w:cs="Times New Roman"/>
-          <w:sz w:val="28"/>
-          <w:szCs w:val="28"/>
-        </w:rPr>
-        <w:t xml:space="preserve"> А.А. «___» ___</w:t>
+      <w:r>
+        <w:rPr>
+          <w:rFonts w:ascii="Times New Roman" w:hAnsi="Times New Roman" w:cs="Times New Roman"/>
+          <w:sz w:val="28"/>
+          <w:szCs w:val="28"/>
+        </w:rPr>
+        <w:t>Калентьев А.А. «___» ___</w:t>
       </w:r>
       <w:r>
         <w:rPr>
@@ -522,25 +512,7 @@
           <w:sz w:val="28"/>
           <w:szCs w:val="28"/>
         </w:rPr>
-        <w:t xml:space="preserve">КОМПАС-3D широко используется для проектирования изделий основного и вспомогательного производств в таких отраслях промышленности, как машиностроение (транспортное, сельскохозяйственное, энергетическое, нефтегазовое, химическое и т.д.), приборостроение, авиастроение, судостроение, станкостроение, вагоностроение, металлургия, промышленное и гражданское строительство, товары народного потребления и т. </w:t>
-      </w:r>
-      <w:proofErr w:type="gramStart"/>
-      <w:r>
-        <w:rPr>
-          <w:rFonts w:ascii="Times New Roman" w:hAnsi="Times New Roman" w:cs="Times New Roman"/>
-          <w:sz w:val="28"/>
-          <w:szCs w:val="28"/>
-        </w:rPr>
-        <w:t>д.[</w:t>
-      </w:r>
-      <w:proofErr w:type="gramEnd"/>
-      <w:r>
-        <w:rPr>
-          <w:rFonts w:ascii="Times New Roman" w:hAnsi="Times New Roman" w:cs="Times New Roman"/>
-          <w:sz w:val="28"/>
-          <w:szCs w:val="28"/>
-        </w:rPr>
-        <w:t>1]</w:t>
+        <w:t>КОМПАС-3D широко используется для проектирования изделий основного и вспомогательного производств в таких отраслях промышленности, как машиностроение (транспортное, сельскохозяйственное, энергетическое, нефтегазовое, химическое и т.д.), приборостроение, авиастроение, судостроение, станкостроение, вагоностроение, металлургия, промышленное и гражданское строительство, товары народного потребления и т. д.[1]</w:t>
       </w:r>
     </w:p>
     <w:p>
@@ -633,7 +605,6 @@
         </w:rPr>
         <w:t xml:space="preserve"> имеет множество прямых аналогов на рынке, среди них встречаются </w:t>
       </w:r>
-      <w:proofErr w:type="spellStart"/>
       <w:r>
         <w:rPr>
           <w:rFonts w:ascii="Times New Roman" w:hAnsi="Times New Roman" w:cs="Times New Roman"/>
@@ -643,7 +614,6 @@
         </w:rPr>
         <w:t>AutodeskInventor</w:t>
       </w:r>
-      <w:proofErr w:type="spellEnd"/>
       <w:r>
         <w:rPr>
           <w:rFonts w:ascii="Times New Roman" w:hAnsi="Times New Roman" w:cs="Times New Roman"/>
@@ -687,25 +657,7 @@
           <w:sz w:val="28"/>
           <w:szCs w:val="28"/>
         </w:rPr>
-        <w:t xml:space="preserve">В рамках дисциплины </w:t>
-      </w:r>
-      <w:proofErr w:type="gramStart"/>
-      <w:r>
-        <w:rPr>
-          <w:rFonts w:ascii="Times New Roman" w:hAnsi="Times New Roman" w:cs="Times New Roman"/>
-          <w:sz w:val="28"/>
-          <w:szCs w:val="28"/>
-        </w:rPr>
-        <w:t>выбор</w:t>
-      </w:r>
-      <w:proofErr w:type="gramEnd"/>
-      <w:r>
-        <w:rPr>
-          <w:rFonts w:ascii="Times New Roman" w:hAnsi="Times New Roman" w:cs="Times New Roman"/>
-          <w:sz w:val="28"/>
-          <w:szCs w:val="28"/>
-        </w:rPr>
-        <w:t xml:space="preserve"> данной САПР объясняется наличием описания </w:t>
+        <w:t xml:space="preserve">В рамках дисциплины выбор данной САПР объясняется наличием описания </w:t>
       </w:r>
       <w:r>
         <w:rPr>
@@ -1123,7 +1075,6 @@
         </w:rPr>
         <w:t>.</w:t>
       </w:r>
-      <w:proofErr w:type="spellStart"/>
       <w:r>
         <w:rPr>
           <w:rFonts w:ascii="Times New Roman" w:hAnsi="Times New Roman" w:cs="Times New Roman"/>
@@ -1133,7 +1084,6 @@
         </w:rPr>
         <w:t>dll</w:t>
       </w:r>
-      <w:proofErr w:type="spellEnd"/>
       <w:r>
         <w:rPr>
           <w:rFonts w:ascii="Times New Roman" w:hAnsi="Times New Roman" w:cs="Times New Roman"/>
@@ -1216,7 +1166,6 @@
         </w:rPr>
         <w:t>.</w:t>
       </w:r>
-      <w:proofErr w:type="spellStart"/>
       <w:r>
         <w:rPr>
           <w:rFonts w:ascii="Times New Roman" w:hAnsi="Times New Roman" w:cs="Times New Roman"/>
@@ -1226,7 +1175,6 @@
         </w:rPr>
         <w:t>dll</w:t>
       </w:r>
-      <w:proofErr w:type="spellEnd"/>
       <w:r>
         <w:rPr>
           <w:rFonts w:ascii="Times New Roman" w:hAnsi="Times New Roman" w:cs="Times New Roman"/>
@@ -1356,7 +1304,6 @@
         </w:rPr>
         <w:t>требуется создать объект типа «</w:t>
       </w:r>
-      <w:proofErr w:type="spellStart"/>
       <w:r>
         <w:rPr>
           <w:rFonts w:ascii="Times New Roman" w:hAnsi="Times New Roman" w:cs="Times New Roman"/>
@@ -1366,7 +1313,6 @@
         </w:rPr>
         <w:t>kompasObject</w:t>
       </w:r>
-      <w:proofErr w:type="spellEnd"/>
       <w:r>
         <w:rPr>
           <w:rFonts w:ascii="Times New Roman" w:hAnsi="Times New Roman" w:cs="Times New Roman"/>
@@ -1391,25 +1337,13 @@
         </w:rPr>
         <w:t xml:space="preserve"> у которому нужно использовать команду </w:t>
       </w:r>
-      <w:proofErr w:type="spellStart"/>
-      <w:proofErr w:type="gramStart"/>
-      <w:r>
-        <w:rPr>
-          <w:rFonts w:ascii="Times New Roman" w:hAnsi="Times New Roman" w:cs="Times New Roman"/>
-          <w:sz w:val="28"/>
-          <w:szCs w:val="28"/>
-        </w:rPr>
-        <w:t>kompas.CreateInstance</w:t>
-      </w:r>
-      <w:proofErr w:type="spellEnd"/>
-      <w:proofErr w:type="gramEnd"/>
-      <w:r>
-        <w:rPr>
-          <w:rFonts w:ascii="Times New Roman" w:hAnsi="Times New Roman" w:cs="Times New Roman"/>
-          <w:sz w:val="28"/>
-          <w:szCs w:val="28"/>
-        </w:rPr>
-        <w:t>(L"KOMPAS.Application.5")</w:t>
+      <w:r>
+        <w:rPr>
+          <w:rFonts w:ascii="Times New Roman" w:hAnsi="Times New Roman" w:cs="Times New Roman"/>
+          <w:sz w:val="28"/>
+          <w:szCs w:val="28"/>
+        </w:rPr>
+        <w:t>kompas.CreateInstance(L"KOMPAS.Application.5")</w:t>
       </w:r>
       <w:r>
         <w:rPr>
@@ -1427,8 +1361,6 @@
         </w:rPr>
         <w:t xml:space="preserve"> С помощью свойства </w:t>
       </w:r>
-      <w:proofErr w:type="spellStart"/>
-      <w:proofErr w:type="gramStart"/>
       <w:r>
         <w:rPr>
           <w:rFonts w:ascii="Times New Roman" w:hAnsi="Times New Roman" w:cs="Times New Roman"/>
@@ -1438,7 +1370,6 @@
         </w:rPr>
         <w:t>kompas</w:t>
       </w:r>
-      <w:proofErr w:type="spellEnd"/>
       <w:r>
         <w:rPr>
           <w:rFonts w:ascii="Times New Roman" w:hAnsi="Times New Roman" w:cs="Times New Roman"/>
@@ -1456,7 +1387,6 @@
         </w:rPr>
         <w:t>visible</w:t>
       </w:r>
-      <w:proofErr w:type="gramEnd"/>
       <w:r>
         <w:rPr>
           <w:rFonts w:ascii="Times New Roman" w:hAnsi="Times New Roman" w:cs="Times New Roman"/>
@@ -1523,7 +1453,6 @@
         </w:rPr>
         <w:t xml:space="preserve">.1 – используемые свойства </w:t>
       </w:r>
-      <w:proofErr w:type="spellStart"/>
       <w:r>
         <w:rPr>
           <w:rFonts w:ascii="Times New Roman" w:hAnsi="Times New Roman" w:cs="Times New Roman"/>
@@ -1533,7 +1462,6 @@
         </w:rPr>
         <w:t>KompasObject</w:t>
       </w:r>
-      <w:proofErr w:type="spellEnd"/>
     </w:p>
     <w:tbl>
       <w:tblPr>
@@ -1806,7 +1734,6 @@
         </w:rPr>
         <w:t xml:space="preserve">.2 – используемые методы </w:t>
       </w:r>
-      <w:proofErr w:type="spellStart"/>
       <w:r>
         <w:rPr>
           <w:rFonts w:ascii="Times New Roman" w:hAnsi="Times New Roman" w:cs="Times New Roman"/>
@@ -1816,7 +1743,6 @@
         </w:rPr>
         <w:t>kompasObject</w:t>
       </w:r>
-      <w:proofErr w:type="spellEnd"/>
     </w:p>
     <w:tbl>
       <w:tblPr>
@@ -2112,7 +2038,6 @@
         </w:rPr>
         <w:t xml:space="preserve">.3 – используемые методы </w:t>
       </w:r>
-      <w:proofErr w:type="spellStart"/>
       <w:r>
         <w:rPr>
           <w:rFonts w:ascii="Times New Roman" w:hAnsi="Times New Roman" w:cs="Times New Roman"/>
@@ -2122,7 +2047,6 @@
         </w:rPr>
         <w:t>ksPart</w:t>
       </w:r>
-      <w:proofErr w:type="spellEnd"/>
     </w:p>
     <w:tbl>
       <w:tblPr>
@@ -2282,7 +2206,6 @@
                 <w:lang w:val="en-US"/>
               </w:rPr>
             </w:pPr>
-            <w:proofErr w:type="spellStart"/>
             <w:r>
               <w:rPr>
                 <w:rFonts w:ascii="Times New Roman" w:hAnsi="Times New Roman" w:cs="Times New Roman"/>
@@ -2292,7 +2215,6 @@
               </w:rPr>
               <w:t>GetDefaultEntity</w:t>
             </w:r>
-            <w:proofErr w:type="spellEnd"/>
           </w:p>
         </w:tc>
         <w:tc>
@@ -2329,7 +2251,6 @@
               </w:rPr>
               <w:t xml:space="preserve"> </w:t>
             </w:r>
-            <w:proofErr w:type="spellStart"/>
             <w:r>
               <w:rPr>
                 <w:rFonts w:ascii="Times New Roman" w:hAnsi="Times New Roman" w:cs="Times New Roman"/>
@@ -2339,7 +2260,6 @@
               </w:rPr>
               <w:t>ObjType</w:t>
             </w:r>
-            <w:proofErr w:type="spellEnd"/>
             <w:r>
               <w:rPr>
                 <w:rFonts w:ascii="Times New Roman" w:hAnsi="Times New Roman" w:cs="Times New Roman"/>
@@ -2367,7 +2287,6 @@
                 <w:szCs w:val="24"/>
               </w:rPr>
             </w:pPr>
-            <w:proofErr w:type="spellStart"/>
             <w:r>
               <w:rPr>
                 <w:rFonts w:ascii="Times New Roman" w:hAnsi="Times New Roman" w:cs="Times New Roman"/>
@@ -2376,7 +2295,6 @@
               </w:rPr>
               <w:t>ksEntity</w:t>
             </w:r>
-            <w:proofErr w:type="spellEnd"/>
           </w:p>
         </w:tc>
         <w:tc>
@@ -2442,7 +2360,6 @@
                 <w:lang w:val="en-US"/>
               </w:rPr>
             </w:pPr>
-            <w:proofErr w:type="spellStart"/>
             <w:r>
               <w:rPr>
                 <w:rFonts w:ascii="Times New Roman" w:hAnsi="Times New Roman" w:cs="Times New Roman"/>
@@ -2452,7 +2369,6 @@
               </w:rPr>
               <w:t>NewEntity</w:t>
             </w:r>
-            <w:proofErr w:type="spellEnd"/>
           </w:p>
         </w:tc>
         <w:tc>
@@ -2522,7 +2438,6 @@
               </w:rPr>
               <w:t xml:space="preserve"> </w:t>
             </w:r>
-            <w:proofErr w:type="spellStart"/>
             <w:r>
               <w:rPr>
                 <w:rFonts w:ascii="Times New Roman" w:hAnsi="Times New Roman" w:cs="Times New Roman"/>
@@ -2532,7 +2447,6 @@
               </w:rPr>
               <w:t>ObjType</w:t>
             </w:r>
-            <w:proofErr w:type="spellEnd"/>
             <w:r>
               <w:rPr>
                 <w:rFonts w:ascii="Times New Roman" w:hAnsi="Times New Roman" w:cs="Times New Roman"/>
@@ -2560,7 +2474,6 @@
                 <w:szCs w:val="24"/>
               </w:rPr>
             </w:pPr>
-            <w:proofErr w:type="spellStart"/>
             <w:r>
               <w:rPr>
                 <w:rFonts w:ascii="Times New Roman" w:hAnsi="Times New Roman" w:cs="Times New Roman"/>
@@ -2569,7 +2482,6 @@
               </w:rPr>
               <w:t>ksEntity</w:t>
             </w:r>
-            <w:proofErr w:type="spellEnd"/>
           </w:p>
         </w:tc>
         <w:tc>
@@ -2663,7 +2575,6 @@
         </w:rPr>
         <w:t xml:space="preserve"> – используемые методы </w:t>
       </w:r>
-      <w:proofErr w:type="spellStart"/>
       <w:r>
         <w:rPr>
           <w:rFonts w:ascii="Times New Roman" w:hAnsi="Times New Roman" w:cs="Times New Roman"/>
@@ -2673,7 +2584,6 @@
         </w:rPr>
         <w:t>ksEntity</w:t>
       </w:r>
-      <w:proofErr w:type="spellEnd"/>
     </w:p>
     <w:tbl>
       <w:tblPr>
@@ -2784,7 +2694,6 @@
                 <w:lang w:val="en-US"/>
               </w:rPr>
             </w:pPr>
-            <w:proofErr w:type="spellStart"/>
             <w:r>
               <w:rPr>
                 <w:rFonts w:ascii="Times New Roman" w:hAnsi="Times New Roman" w:cs="Times New Roman"/>
@@ -2794,7 +2703,6 @@
               </w:rPr>
               <w:t>GetDefinition</w:t>
             </w:r>
-            <w:proofErr w:type="spellEnd"/>
           </w:p>
         </w:tc>
         <w:tc>
@@ -2814,7 +2722,6 @@
                 <w:lang w:val="en-US"/>
               </w:rPr>
             </w:pPr>
-            <w:proofErr w:type="spellStart"/>
             <w:r>
               <w:rPr>
                 <w:rFonts w:ascii="Times New Roman" w:hAnsi="Times New Roman" w:cs="Times New Roman"/>
@@ -2824,7 +2731,6 @@
               </w:rPr>
               <w:t>IDispatch</w:t>
             </w:r>
-            <w:proofErr w:type="spellEnd"/>
           </w:p>
         </w:tc>
         <w:tc>
@@ -3164,7 +3070,6 @@
         </w:rPr>
         <w:t xml:space="preserve"> – используемые методы </w:t>
       </w:r>
-      <w:proofErr w:type="spellStart"/>
       <w:r>
         <w:rPr>
           <w:rFonts w:ascii="Times New Roman" w:hAnsi="Times New Roman" w:cs="Times New Roman"/>
@@ -3174,7 +3079,6 @@
         </w:rPr>
         <w:t>ksSketchDefinition</w:t>
       </w:r>
-      <w:proofErr w:type="spellEnd"/>
     </w:p>
     <w:tbl>
       <w:tblPr>
@@ -3334,7 +3238,6 @@
                 <w:lang w:val="en-US"/>
               </w:rPr>
             </w:pPr>
-            <w:proofErr w:type="spellStart"/>
             <w:r>
               <w:rPr>
                 <w:rFonts w:ascii="Times New Roman" w:hAnsi="Times New Roman" w:cs="Times New Roman"/>
@@ -3344,7 +3247,6 @@
               </w:rPr>
               <w:t>SetPlane</w:t>
             </w:r>
-            <w:proofErr w:type="spellEnd"/>
           </w:p>
         </w:tc>
         <w:tc>
@@ -3364,7 +3266,6 @@
                 <w:szCs w:val="24"/>
               </w:rPr>
             </w:pPr>
-            <w:proofErr w:type="spellStart"/>
             <w:r>
               <w:rPr>
                 <w:rFonts w:ascii="Times New Roman" w:hAnsi="Times New Roman" w:cs="Times New Roman"/>
@@ -3374,7 +3275,6 @@
               </w:rPr>
               <w:t>ksEntity</w:t>
             </w:r>
-            <w:proofErr w:type="spellEnd"/>
             <w:r>
               <w:rPr>
                 <w:rFonts w:ascii="Times New Roman" w:hAnsi="Times New Roman" w:cs="Times New Roman"/>
@@ -3392,23 +3292,13 @@
               </w:rPr>
               <w:t>plan</w:t>
             </w:r>
-            <w:proofErr w:type="gramStart"/>
-            <w:r>
-              <w:rPr>
-                <w:rFonts w:ascii="Times New Roman" w:hAnsi="Times New Roman" w:cs="Times New Roman"/>
-                <w:sz w:val="24"/>
-                <w:szCs w:val="24"/>
-              </w:rPr>
-              <w:t>-  указатель</w:t>
-            </w:r>
-            <w:proofErr w:type="gramEnd"/>
-            <w:r>
-              <w:rPr>
-                <w:rFonts w:ascii="Times New Roman" w:hAnsi="Times New Roman" w:cs="Times New Roman"/>
-                <w:sz w:val="24"/>
-                <w:szCs w:val="24"/>
-              </w:rPr>
-              <w:t xml:space="preserve"> на интерфейс базовой плоскости эскиза</w:t>
+            <w:r>
+              <w:rPr>
+                <w:rFonts w:ascii="Times New Roman" w:hAnsi="Times New Roman" w:cs="Times New Roman"/>
+                <w:sz w:val="24"/>
+                <w:szCs w:val="24"/>
+              </w:rPr>
+              <w:t>-  указатель на интерфейс базовой плоскости эскиза</w:t>
             </w:r>
           </w:p>
         </w:tc>
@@ -3547,7 +3437,6 @@
                 <w:lang w:val="en-US"/>
               </w:rPr>
             </w:pPr>
-            <w:proofErr w:type="spellStart"/>
             <w:r>
               <w:rPr>
                 <w:rFonts w:ascii="Times New Roman" w:hAnsi="Times New Roman" w:cs="Times New Roman"/>
@@ -3557,7 +3446,6 @@
               </w:rPr>
               <w:t>BeginEdit</w:t>
             </w:r>
-            <w:proofErr w:type="spellEnd"/>
           </w:p>
         </w:tc>
         <w:tc>
@@ -3639,7 +3527,6 @@
                 <w:szCs w:val="24"/>
               </w:rPr>
             </w:pPr>
-            <w:proofErr w:type="gramStart"/>
             <w:r>
               <w:rPr>
                 <w:rFonts w:ascii="Times New Roman" w:hAnsi="Times New Roman" w:cs="Times New Roman"/>
@@ -3655,16 +3542,7 @@
                 <w:sz w:val="24"/>
                 <w:szCs w:val="24"/>
               </w:rPr>
-              <w:t>(</w:t>
-            </w:r>
-            <w:proofErr w:type="gramEnd"/>
-            <w:r>
-              <w:rPr>
-                <w:rFonts w:ascii="Times New Roman" w:hAnsi="Times New Roman" w:cs="Times New Roman"/>
-                <w:sz w:val="24"/>
-                <w:szCs w:val="24"/>
-              </w:rPr>
-              <w:t xml:space="preserve">При успешном выполнении возвращает </w:t>
+              <w:t xml:space="preserve">(При успешном выполнении возвращает </w:t>
             </w:r>
             <w:r>
               <w:rPr>
@@ -3732,7 +3610,6 @@
                 <w:lang w:val="en-US"/>
               </w:rPr>
             </w:pPr>
-            <w:proofErr w:type="spellStart"/>
             <w:r>
               <w:rPr>
                 <w:rFonts w:ascii="Times New Roman" w:hAnsi="Times New Roman" w:cs="Times New Roman"/>
@@ -3742,7 +3619,6 @@
               </w:rPr>
               <w:t>EndEdit</w:t>
             </w:r>
-            <w:proofErr w:type="spellEnd"/>
           </w:p>
         </w:tc>
         <w:tc>
@@ -3823,7 +3699,6 @@
                 <w:szCs w:val="24"/>
               </w:rPr>
             </w:pPr>
-            <w:proofErr w:type="gramStart"/>
             <w:r>
               <w:rPr>
                 <w:rFonts w:ascii="Times New Roman" w:hAnsi="Times New Roman" w:cs="Times New Roman"/>
@@ -3839,16 +3714,7 @@
                 <w:sz w:val="24"/>
                 <w:szCs w:val="24"/>
               </w:rPr>
-              <w:t>(</w:t>
-            </w:r>
-            <w:proofErr w:type="gramEnd"/>
-            <w:r>
-              <w:rPr>
-                <w:rFonts w:ascii="Times New Roman" w:hAnsi="Times New Roman" w:cs="Times New Roman"/>
-                <w:sz w:val="24"/>
-                <w:szCs w:val="24"/>
-              </w:rPr>
-              <w:t xml:space="preserve">При успешном выполнении возвращает </w:t>
+              <w:t xml:space="preserve">(При успешном выполнении возвращает </w:t>
             </w:r>
             <w:r>
               <w:rPr>
@@ -4124,7 +3990,6 @@
                 <w:szCs w:val="24"/>
               </w:rPr>
             </w:pPr>
-            <w:proofErr w:type="spellStart"/>
             <w:r>
               <w:rPr>
                 <w:rFonts w:ascii="Times New Roman" w:hAnsi="Times New Roman" w:cs="Times New Roman"/>
@@ -4134,7 +3999,6 @@
               </w:rPr>
               <w:t>ksLineSeg</w:t>
             </w:r>
-            <w:proofErr w:type="spellEnd"/>
           </w:p>
         </w:tc>
         <w:tc>
@@ -4340,7 +4204,6 @@
                 <w:szCs w:val="24"/>
               </w:rPr>
             </w:pPr>
-            <w:proofErr w:type="gramStart"/>
             <w:r>
               <w:rPr>
                 <w:rFonts w:ascii="Times New Roman" w:hAnsi="Times New Roman" w:cs="Times New Roman"/>
@@ -4356,16 +4219,7 @@
                 <w:sz w:val="24"/>
                 <w:szCs w:val="24"/>
               </w:rPr>
-              <w:t>(</w:t>
-            </w:r>
-            <w:proofErr w:type="gramEnd"/>
-            <w:r>
-              <w:rPr>
-                <w:rFonts w:ascii="Times New Roman" w:hAnsi="Times New Roman" w:cs="Times New Roman"/>
-                <w:sz w:val="24"/>
-                <w:szCs w:val="24"/>
-              </w:rPr>
-              <w:t>В случае неудачи возвращает 0, в случае успеха указатель на отрезок )</w:t>
+              <w:t>(В случае неудачи возвращает 0, в случае успеха указатель на отрезок )</w:t>
             </w:r>
           </w:p>
         </w:tc>
@@ -4416,7 +4270,6 @@
                 <w:lang w:val="en-US"/>
               </w:rPr>
             </w:pPr>
-            <w:proofErr w:type="spellStart"/>
             <w:r>
               <w:rPr>
                 <w:rFonts w:ascii="Times New Roman" w:hAnsi="Times New Roman" w:cs="Times New Roman"/>
@@ -4426,7 +4279,6 @@
               </w:rPr>
               <w:t>ksCircle</w:t>
             </w:r>
-            <w:proofErr w:type="spellEnd"/>
           </w:p>
         </w:tc>
         <w:tc>
@@ -4603,7 +4455,6 @@
                 <w:szCs w:val="24"/>
               </w:rPr>
             </w:pPr>
-            <w:proofErr w:type="gramStart"/>
             <w:r>
               <w:rPr>
                 <w:rFonts w:ascii="Times New Roman" w:hAnsi="Times New Roman" w:cs="Times New Roman"/>
@@ -4630,7 +4481,6 @@
               </w:rPr>
               <w:t>(</w:t>
             </w:r>
-            <w:proofErr w:type="gramEnd"/>
             <w:r>
               <w:rPr>
                 <w:rFonts w:ascii="Times New Roman" w:hAnsi="Times New Roman" w:cs="Times New Roman"/>
@@ -4762,7 +4612,6 @@
         </w:rPr>
         <w:t xml:space="preserve"> – используемые методы </w:t>
       </w:r>
-      <w:proofErr w:type="spellStart"/>
       <w:r>
         <w:rPr>
           <w:rFonts w:ascii="Times New Roman" w:hAnsi="Times New Roman" w:cs="Times New Roman"/>
@@ -4772,7 +4621,6 @@
         </w:rPr>
         <w:t>ksFilletDefinition</w:t>
       </w:r>
-      <w:proofErr w:type="spellEnd"/>
     </w:p>
     <w:tbl>
       <w:tblPr>
@@ -4913,7 +4761,6 @@
                 <w:szCs w:val="24"/>
               </w:rPr>
             </w:pPr>
-            <w:proofErr w:type="spellStart"/>
             <w:r>
               <w:rPr>
                 <w:rFonts w:ascii="Times New Roman" w:hAnsi="Times New Roman" w:cs="Times New Roman"/>
@@ -4923,7 +4770,6 @@
               </w:rPr>
               <w:t>ksEntityCollection</w:t>
             </w:r>
-            <w:proofErr w:type="spellEnd"/>
           </w:p>
         </w:tc>
         <w:tc>
@@ -5021,7 +4867,6 @@
         </w:rPr>
         <w:t xml:space="preserve"> – используемые свойства </w:t>
       </w:r>
-      <w:proofErr w:type="spellStart"/>
       <w:r>
         <w:rPr>
           <w:rFonts w:ascii="Times New Roman" w:hAnsi="Times New Roman" w:cs="Times New Roman"/>
@@ -5031,7 +4876,6 @@
         </w:rPr>
         <w:t>ksBaseExtrusionDefinition</w:t>
       </w:r>
-      <w:proofErr w:type="spellEnd"/>
     </w:p>
     <w:tbl>
       <w:tblPr>
@@ -5142,7 +4986,6 @@
                 <w:lang w:val="en-US"/>
               </w:rPr>
             </w:pPr>
-            <w:proofErr w:type="spellStart"/>
             <w:r>
               <w:rPr>
                 <w:rFonts w:ascii="Times New Roman" w:hAnsi="Times New Roman" w:cs="Times New Roman"/>
@@ -5152,7 +4995,6 @@
               </w:rPr>
               <w:t>directionType</w:t>
             </w:r>
-            <w:proofErr w:type="spellEnd"/>
           </w:p>
         </w:tc>
         <w:tc>
@@ -5305,7 +5147,6 @@
         </w:rPr>
         <w:t xml:space="preserve"> – используемые методы </w:t>
       </w:r>
-      <w:proofErr w:type="spellStart"/>
       <w:r>
         <w:rPr>
           <w:rFonts w:ascii="Times New Roman" w:hAnsi="Times New Roman" w:cs="Times New Roman"/>
@@ -5315,7 +5156,6 @@
         </w:rPr>
         <w:t>ksBaseExtrusionDefinition</w:t>
       </w:r>
-      <w:proofErr w:type="spellEnd"/>
     </w:p>
     <w:tbl>
       <w:tblPr>
@@ -5476,7 +5316,6 @@
                 <w:lang w:val="en-US"/>
               </w:rPr>
             </w:pPr>
-            <w:proofErr w:type="spellStart"/>
             <w:r>
               <w:rPr>
                 <w:rFonts w:ascii="Times New Roman" w:hAnsi="Times New Roman" w:cs="Times New Roman"/>
@@ -5486,7 +5325,6 @@
               </w:rPr>
               <w:t>SetSideParam</w:t>
             </w:r>
-            <w:proofErr w:type="spellEnd"/>
           </w:p>
         </w:tc>
         <w:tc>
@@ -5748,7 +5586,6 @@
               </w:rPr>
               <w:t xml:space="preserve"> </w:t>
             </w:r>
-            <w:proofErr w:type="spellStart"/>
             <w:r>
               <w:rPr>
                 <w:rFonts w:ascii="Times New Roman" w:hAnsi="Times New Roman" w:cs="Times New Roman"/>
@@ -5758,7 +5595,6 @@
               </w:rPr>
               <w:t>draftValue</w:t>
             </w:r>
-            <w:proofErr w:type="spellEnd"/>
             <w:r>
               <w:rPr>
                 <w:rFonts w:ascii="Times New Roman" w:hAnsi="Times New Roman" w:cs="Times New Roman"/>
@@ -5777,41 +5613,13 @@
                 <w:szCs w:val="24"/>
               </w:rPr>
             </w:pPr>
-            <w:proofErr w:type="spellStart"/>
-            <w:r>
-              <w:rPr>
-                <w:rFonts w:ascii="Times New Roman" w:hAnsi="Times New Roman" w:cs="Times New Roman"/>
-                <w:sz w:val="24"/>
-                <w:szCs w:val="24"/>
-              </w:rPr>
-              <w:t>bool</w:t>
-            </w:r>
-            <w:proofErr w:type="spellEnd"/>
-            <w:r>
-              <w:rPr>
-                <w:rFonts w:ascii="Times New Roman" w:hAnsi="Times New Roman" w:cs="Times New Roman"/>
-                <w:sz w:val="24"/>
-                <w:szCs w:val="24"/>
-              </w:rPr>
-              <w:t xml:space="preserve"> </w:t>
-            </w:r>
-            <w:proofErr w:type="spellStart"/>
-            <w:r>
-              <w:rPr>
-                <w:rFonts w:ascii="Times New Roman" w:hAnsi="Times New Roman" w:cs="Times New Roman"/>
-                <w:sz w:val="24"/>
-                <w:szCs w:val="24"/>
-              </w:rPr>
-              <w:t>draftOutward</w:t>
-            </w:r>
-            <w:proofErr w:type="spellEnd"/>
-            <w:r>
-              <w:rPr>
-                <w:rFonts w:ascii="Times New Roman" w:hAnsi="Times New Roman" w:cs="Times New Roman"/>
-                <w:sz w:val="24"/>
-                <w:szCs w:val="24"/>
-              </w:rPr>
-              <w:t xml:space="preserve"> –</w:t>
+            <w:r>
+              <w:rPr>
+                <w:rFonts w:ascii="Times New Roman" w:hAnsi="Times New Roman" w:cs="Times New Roman"/>
+                <w:sz w:val="24"/>
+                <w:szCs w:val="24"/>
+              </w:rPr>
+              <w:t>bool draftOutward –</w:t>
             </w:r>
             <w:r>
               <w:t xml:space="preserve"> </w:t>
@@ -6013,7 +5821,6 @@
                 <w:lang w:val="en-US"/>
               </w:rPr>
             </w:pPr>
-            <w:proofErr w:type="spellStart"/>
             <w:r>
               <w:rPr>
                 <w:rFonts w:ascii="Times New Roman" w:hAnsi="Times New Roman" w:cs="Times New Roman"/>
@@ -6023,7 +5830,6 @@
               </w:rPr>
               <w:t>SetSketch</w:t>
             </w:r>
-            <w:proofErr w:type="spellEnd"/>
           </w:p>
         </w:tc>
         <w:tc>
@@ -6042,7 +5848,6 @@
                 <w:szCs w:val="24"/>
               </w:rPr>
             </w:pPr>
-            <w:proofErr w:type="spellStart"/>
             <w:r>
               <w:rPr>
                 <w:rFonts w:ascii="Times New Roman" w:hAnsi="Times New Roman" w:cs="Times New Roman"/>
@@ -6052,7 +5857,6 @@
               </w:rPr>
               <w:t>ksEntity</w:t>
             </w:r>
-            <w:proofErr w:type="spellEnd"/>
             <w:r>
               <w:rPr>
                 <w:rFonts w:ascii="Times New Roman" w:hAnsi="Times New Roman" w:cs="Times New Roman"/>
@@ -6089,7 +5893,6 @@
               </w:rPr>
               <w:t xml:space="preserve">указатель на интерфейс эскиза </w:t>
             </w:r>
-            <w:proofErr w:type="spellStart"/>
             <w:r>
               <w:rPr>
                 <w:rFonts w:ascii="Times New Roman" w:hAnsi="Times New Roman" w:cs="Times New Roman"/>
@@ -6099,7 +5902,6 @@
               </w:rPr>
               <w:t>ksEntity</w:t>
             </w:r>
-            <w:proofErr w:type="spellEnd"/>
             <w:r>
               <w:rPr>
                 <w:rFonts w:ascii="Times New Roman" w:hAnsi="Times New Roman" w:cs="Times New Roman"/>
@@ -6356,7 +6158,6 @@
         </w:rPr>
         <w:t xml:space="preserve"> – используемые свойства </w:t>
       </w:r>
-      <w:proofErr w:type="spellStart"/>
       <w:r>
         <w:rPr>
           <w:rFonts w:ascii="Times New Roman" w:hAnsi="Times New Roman" w:cs="Times New Roman"/>
@@ -6366,7 +6167,6 @@
         </w:rPr>
         <w:t>ksCutExtrusionDefinition</w:t>
       </w:r>
-      <w:proofErr w:type="spellEnd"/>
     </w:p>
     <w:tbl>
       <w:tblPr>
@@ -6478,7 +6278,6 @@
                 <w:lang w:val="en-US"/>
               </w:rPr>
             </w:pPr>
-            <w:proofErr w:type="spellStart"/>
             <w:r>
               <w:rPr>
                 <w:rFonts w:ascii="Times New Roman" w:hAnsi="Times New Roman" w:cs="Times New Roman"/>
@@ -6488,7 +6287,6 @@
               </w:rPr>
               <w:t>directionType</w:t>
             </w:r>
-            <w:proofErr w:type="spellEnd"/>
           </w:p>
         </w:tc>
         <w:tc>
@@ -6643,7 +6441,6 @@
         </w:rPr>
         <w:t xml:space="preserve"> – используемые методы </w:t>
       </w:r>
-      <w:proofErr w:type="spellStart"/>
       <w:r>
         <w:rPr>
           <w:rFonts w:ascii="Times New Roman" w:hAnsi="Times New Roman" w:cs="Times New Roman"/>
@@ -6653,7 +6450,6 @@
         </w:rPr>
         <w:t>ksBaseExtrusionDefinition</w:t>
       </w:r>
-      <w:proofErr w:type="spellEnd"/>
     </w:p>
     <w:tbl>
       <w:tblPr>
@@ -6814,7 +6610,6 @@
                 <w:lang w:val="en-US"/>
               </w:rPr>
             </w:pPr>
-            <w:proofErr w:type="spellStart"/>
             <w:r>
               <w:rPr>
                 <w:rFonts w:ascii="Times New Roman" w:hAnsi="Times New Roman" w:cs="Times New Roman"/>
@@ -6824,7 +6619,6 @@
               </w:rPr>
               <w:t>SetSideParam</w:t>
             </w:r>
-            <w:proofErr w:type="spellEnd"/>
           </w:p>
         </w:tc>
         <w:tc>
@@ -6990,7 +6784,6 @@
               </w:rPr>
               <w:t xml:space="preserve"> </w:t>
             </w:r>
-            <w:proofErr w:type="spellStart"/>
             <w:r>
               <w:rPr>
                 <w:rFonts w:ascii="Times New Roman" w:hAnsi="Times New Roman" w:cs="Times New Roman"/>
@@ -7000,7 +6793,6 @@
               </w:rPr>
               <w:t>draftValue</w:t>
             </w:r>
-            <w:proofErr w:type="spellEnd"/>
             <w:r>
               <w:rPr>
                 <w:rFonts w:ascii="Times New Roman" w:hAnsi="Times New Roman" w:cs="Times New Roman"/>
@@ -7019,41 +6811,13 @@
                 <w:szCs w:val="24"/>
               </w:rPr>
             </w:pPr>
-            <w:proofErr w:type="spellStart"/>
-            <w:r>
-              <w:rPr>
-                <w:rFonts w:ascii="Times New Roman" w:hAnsi="Times New Roman" w:cs="Times New Roman"/>
-                <w:sz w:val="24"/>
-                <w:szCs w:val="24"/>
-              </w:rPr>
-              <w:t>bool</w:t>
-            </w:r>
-            <w:proofErr w:type="spellEnd"/>
-            <w:r>
-              <w:rPr>
-                <w:rFonts w:ascii="Times New Roman" w:hAnsi="Times New Roman" w:cs="Times New Roman"/>
-                <w:sz w:val="24"/>
-                <w:szCs w:val="24"/>
-              </w:rPr>
-              <w:t xml:space="preserve"> </w:t>
-            </w:r>
-            <w:proofErr w:type="spellStart"/>
-            <w:r>
-              <w:rPr>
-                <w:rFonts w:ascii="Times New Roman" w:hAnsi="Times New Roman" w:cs="Times New Roman"/>
-                <w:sz w:val="24"/>
-                <w:szCs w:val="24"/>
-              </w:rPr>
-              <w:t>draftOutward</w:t>
-            </w:r>
-            <w:proofErr w:type="spellEnd"/>
-            <w:r>
-              <w:rPr>
-                <w:rFonts w:ascii="Times New Roman" w:hAnsi="Times New Roman" w:cs="Times New Roman"/>
-                <w:sz w:val="24"/>
-                <w:szCs w:val="24"/>
-              </w:rPr>
-              <w:t xml:space="preserve"> –</w:t>
+            <w:r>
+              <w:rPr>
+                <w:rFonts w:ascii="Times New Roman" w:hAnsi="Times New Roman" w:cs="Times New Roman"/>
+                <w:sz w:val="24"/>
+                <w:szCs w:val="24"/>
+              </w:rPr>
+              <w:t>bool draftOutward –</w:t>
             </w:r>
             <w:r>
               <w:t xml:space="preserve"> </w:t>
@@ -7210,7 +6974,6 @@
                 <w:lang w:val="en-US"/>
               </w:rPr>
             </w:pPr>
-            <w:proofErr w:type="spellStart"/>
             <w:r>
               <w:rPr>
                 <w:rFonts w:ascii="Times New Roman" w:hAnsi="Times New Roman" w:cs="Times New Roman"/>
@@ -7220,7 +6983,6 @@
               </w:rPr>
               <w:t>SetSketch</w:t>
             </w:r>
-            <w:proofErr w:type="spellEnd"/>
           </w:p>
         </w:tc>
         <w:tc>
@@ -7239,7 +7001,6 @@
                 <w:szCs w:val="24"/>
               </w:rPr>
             </w:pPr>
-            <w:proofErr w:type="spellStart"/>
             <w:r>
               <w:rPr>
                 <w:rFonts w:ascii="Times New Roman" w:hAnsi="Times New Roman" w:cs="Times New Roman"/>
@@ -7249,7 +7010,6 @@
               </w:rPr>
               <w:t>ksEntity</w:t>
             </w:r>
-            <w:proofErr w:type="spellEnd"/>
             <w:r>
               <w:rPr>
                 <w:rFonts w:ascii="Times New Roman" w:hAnsi="Times New Roman" w:cs="Times New Roman"/>
@@ -7286,7 +7046,6 @@
               </w:rPr>
               <w:t xml:space="preserve">указатель на интерфейс эскиза </w:t>
             </w:r>
-            <w:proofErr w:type="spellStart"/>
             <w:r>
               <w:rPr>
                 <w:rFonts w:ascii="Times New Roman" w:hAnsi="Times New Roman" w:cs="Times New Roman"/>
@@ -7296,7 +7055,6 @@
               </w:rPr>
               <w:t>ksEntity</w:t>
             </w:r>
-            <w:proofErr w:type="spellEnd"/>
             <w:r>
               <w:rPr>
                 <w:rFonts w:ascii="Times New Roman" w:hAnsi="Times New Roman" w:cs="Times New Roman"/>
@@ -7609,33 +7367,15 @@
           <w:sz w:val="28"/>
           <w:szCs w:val="28"/>
         </w:rPr>
-        <w:t xml:space="preserve"> в КОМПАС-3</w:t>
-      </w:r>
-      <w:proofErr w:type="gramStart"/>
-      <w:r>
-        <w:rPr>
-          <w:rFonts w:ascii="Times New Roman" w:hAnsi="Times New Roman" w:cs="Times New Roman"/>
-          <w:sz w:val="28"/>
-          <w:szCs w:val="28"/>
-        </w:rPr>
-        <w:t>D.</w:t>
-      </w:r>
-      <w:r>
-        <w:rPr>
-          <w:rFonts w:ascii="Times New Roman" w:hAnsi="Times New Roman" w:cs="Times New Roman"/>
-          <w:sz w:val="28"/>
-          <w:szCs w:val="28"/>
-        </w:rPr>
-        <w:t>[</w:t>
-      </w:r>
-      <w:proofErr w:type="gramEnd"/>
-      <w:r>
-        <w:rPr>
-          <w:rFonts w:ascii="Times New Roman" w:hAnsi="Times New Roman" w:cs="Times New Roman"/>
-          <w:sz w:val="28"/>
-          <w:szCs w:val="28"/>
-        </w:rPr>
-        <w:t>3</w:t>
+        <w:t xml:space="preserve"> в КОМПАС-3D.</w:t>
+      </w:r>
+      <w:r>
+        <w:rPr>
+          <w:rFonts w:ascii="Times New Roman" w:hAnsi="Times New Roman" w:cs="Times New Roman"/>
+          <w:sz w:val="28"/>
+          <w:szCs w:val="28"/>
+        </w:rPr>
+        <w:t>[3</w:t>
       </w:r>
       <w:r>
         <w:rPr>
@@ -7725,25 +7465,7 @@
           <w:sz w:val="28"/>
           <w:szCs w:val="28"/>
         </w:rPr>
-        <w:t xml:space="preserve">. Проект находится в открытом доступе на </w:t>
-      </w:r>
-      <w:proofErr w:type="spellStart"/>
-      <w:r>
-        <w:rPr>
-          <w:rFonts w:ascii="Times New Roman" w:hAnsi="Times New Roman" w:cs="Times New Roman"/>
-          <w:sz w:val="28"/>
-          <w:szCs w:val="28"/>
-        </w:rPr>
-        <w:t>GitHub</w:t>
-      </w:r>
-      <w:proofErr w:type="spellEnd"/>
-      <w:r>
-        <w:rPr>
-          <w:rFonts w:ascii="Times New Roman" w:hAnsi="Times New Roman" w:cs="Times New Roman"/>
-          <w:sz w:val="28"/>
-          <w:szCs w:val="28"/>
-        </w:rPr>
-        <w:t>, что позволяет изучить его и проанализировать любому желающему.</w:t>
+        <w:t>. Проект находится в открытом доступе на GitHub, что позволяет изучить его и проанализировать любому желающему.</w:t>
       </w:r>
       <w:r>
         <w:rPr>
@@ -7973,25 +7695,7 @@
           <w:sz w:val="28"/>
           <w:szCs w:val="28"/>
         </w:rPr>
-        <w:t xml:space="preserve">Вторым аналогом плагина является «Плагин для КОМПАС 3D – </w:t>
-      </w:r>
-      <w:proofErr w:type="gramStart"/>
-      <w:r>
-        <w:rPr>
-          <w:rFonts w:ascii="Times New Roman" w:hAnsi="Times New Roman" w:cs="Times New Roman"/>
-          <w:sz w:val="28"/>
-          <w:szCs w:val="28"/>
-        </w:rPr>
-        <w:t>Клинок»[</w:t>
-      </w:r>
-      <w:proofErr w:type="gramEnd"/>
-      <w:r>
-        <w:rPr>
-          <w:rFonts w:ascii="Times New Roman" w:hAnsi="Times New Roman" w:cs="Times New Roman"/>
-          <w:sz w:val="28"/>
-          <w:szCs w:val="28"/>
-        </w:rPr>
-        <w:t xml:space="preserve">4]. Данный плагин позволяет строить клинок ножа с рукоятью, на основе введенных параметров. Интерфейс плагина и результат его работы представлен на рисунке </w:t>
+        <w:t xml:space="preserve">Вторым аналогом плагина является «Плагин для КОМПАС 3D – Клинок»[4]. Данный плагин позволяет строить клинок ножа с рукоятью, на основе введенных параметров. Интерфейс плагина и результат его работы представлен на рисунке </w:t>
       </w:r>
       <w:r>
         <w:rPr>
@@ -8691,29 +8395,7 @@
           <w:sz w:val="28"/>
           <w:szCs w:val="28"/>
         </w:rPr>
-        <w:t>− ширина отверстия под рукоятку(</w:t>
-      </w:r>
-      <w:proofErr w:type="spellStart"/>
-      <w:r>
-        <w:rPr>
-          <w:rFonts w:ascii="Times New Roman" w:hAnsi="Times New Roman" w:cs="Times New Roman"/>
-          <w:bCs/>
-          <w:iCs/>
-          <w:sz w:val="28"/>
-          <w:szCs w:val="28"/>
-        </w:rPr>
-        <w:t>всад</w:t>
-      </w:r>
-      <w:proofErr w:type="spellEnd"/>
-      <w:r>
-        <w:rPr>
-          <w:rFonts w:ascii="Times New Roman" w:hAnsi="Times New Roman" w:cs="Times New Roman"/>
-          <w:bCs/>
-          <w:iCs/>
-          <w:sz w:val="28"/>
-          <w:szCs w:val="28"/>
-        </w:rPr>
-        <w:t>)x1(20 - 100);</w:t>
+        <w:t>− ширина отверстия под рукоятку(всад)x1(20 - 100);</w:t>
       </w:r>
     </w:p>
     <w:p>
@@ -8737,29 +8419,7 @@
           <w:sz w:val="28"/>
           <w:szCs w:val="28"/>
         </w:rPr>
-        <w:t>− ширина отверстия под рукоятку(</w:t>
-      </w:r>
-      <w:proofErr w:type="spellStart"/>
-      <w:r>
-        <w:rPr>
-          <w:rFonts w:ascii="Times New Roman" w:hAnsi="Times New Roman" w:cs="Times New Roman"/>
-          <w:bCs/>
-          <w:iCs/>
-          <w:sz w:val="28"/>
-          <w:szCs w:val="28"/>
-        </w:rPr>
-        <w:t>всад</w:t>
-      </w:r>
-      <w:proofErr w:type="spellEnd"/>
-      <w:r>
-        <w:rPr>
-          <w:rFonts w:ascii="Times New Roman" w:hAnsi="Times New Roman" w:cs="Times New Roman"/>
-          <w:bCs/>
-          <w:iCs/>
-          <w:sz w:val="28"/>
-          <w:szCs w:val="28"/>
-        </w:rPr>
-        <w:t>) y1(10 - 80);</w:t>
+        <w:t>− ширина отверстия под рукоятку(всад) y1(10 - 80);</w:t>
       </w:r>
     </w:p>
     <w:p>
@@ -9260,12 +8920,20 @@
         </w:rPr>
       </w:pPr>
       <w:commentRangeStart w:id="0"/>
+      <w:commentRangeStart w:id="1"/>
       <w:commentRangeEnd w:id="0"/>
       <w:r>
         <w:rPr>
           <w:rStyle w:val="af"/>
         </w:rPr>
         <w:commentReference w:id="0"/>
+      </w:r>
+      <w:commentRangeEnd w:id="1"/>
+      <w:r>
+        <w:rPr>
+          <w:rStyle w:val="af"/>
+        </w:rPr>
+        <w:commentReference w:id="1"/>
       </w:r>
       <w:r>
         <w:rPr>
@@ -9419,7 +9087,6 @@
         </w:rPr>
         <w:t xml:space="preserve">Таблица 3.1–Поля класса </w:t>
       </w:r>
-      <w:proofErr w:type="spellStart"/>
       <w:r>
         <w:rPr>
           <w:rFonts w:ascii="Times New Roman" w:hAnsi="Times New Roman" w:cs="Times New Roman"/>
@@ -9429,7 +9096,6 @@
         </w:rPr>
         <w:t>MainForm</w:t>
       </w:r>
-      <w:proofErr w:type="spellEnd"/>
     </w:p>
     <w:tbl>
       <w:tblPr>
@@ -9714,19 +9380,8 @@
                 <w:szCs w:val="24"/>
                 <w:lang w:val="en-US"/>
               </w:rPr>
-              <w:t>_</w:t>
-            </w:r>
-            <w:proofErr w:type="spellStart"/>
-            <w:r>
-              <w:rPr>
-                <w:rFonts w:ascii="Times New Roman" w:hAnsi="Times New Roman" w:cs="Times New Roman"/>
-                <w:sz w:val="24"/>
-                <w:szCs w:val="24"/>
-                <w:lang w:val="en-US"/>
-              </w:rPr>
-              <w:t>textBoxDict</w:t>
-            </w:r>
-            <w:proofErr w:type="spellEnd"/>
+              <w:t>_textBoxDict</w:t>
+            </w:r>
           </w:p>
         </w:tc>
         <w:tc>
@@ -9752,47 +9407,7 @@
                 <w:szCs w:val="24"/>
                 <w:lang w:val="en-US"/>
               </w:rPr>
-              <w:t>Dictionary&lt;</w:t>
-            </w:r>
-            <w:proofErr w:type="spellStart"/>
-            <w:r>
-              <w:rPr>
-                <w:rFonts w:ascii="Times New Roman" w:hAnsi="Times New Roman" w:cs="Times New Roman"/>
-                <w:sz w:val="24"/>
-                <w:szCs w:val="24"/>
-                <w:lang w:val="en-US"/>
-              </w:rPr>
-              <w:t>TextBox</w:t>
-            </w:r>
-            <w:proofErr w:type="spellEnd"/>
-            <w:r>
-              <w:rPr>
-                <w:rFonts w:ascii="Times New Roman" w:hAnsi="Times New Roman" w:cs="Times New Roman"/>
-                <w:sz w:val="24"/>
-                <w:szCs w:val="24"/>
-                <w:lang w:val="en-US"/>
-              </w:rPr>
-              <w:t xml:space="preserve">, </w:t>
-            </w:r>
-            <w:proofErr w:type="spellStart"/>
-            <w:r>
-              <w:rPr>
-                <w:rFonts w:ascii="Times New Roman" w:hAnsi="Times New Roman" w:cs="Times New Roman"/>
-                <w:sz w:val="24"/>
-                <w:szCs w:val="24"/>
-                <w:lang w:val="en-US"/>
-              </w:rPr>
-              <w:t>ParameterType</w:t>
-            </w:r>
-            <w:proofErr w:type="spellEnd"/>
-            <w:r>
-              <w:rPr>
-                <w:rFonts w:ascii="Times New Roman" w:hAnsi="Times New Roman" w:cs="Times New Roman"/>
-                <w:sz w:val="24"/>
-                <w:szCs w:val="24"/>
-                <w:lang w:val="en-US"/>
-              </w:rPr>
-              <w:t>&gt;</w:t>
+              <w:t>Dictionary&lt;TextBox, ParameterType&gt;</w:t>
             </w:r>
           </w:p>
         </w:tc>
@@ -9817,25 +9432,7 @@
                 <w:sz w:val="24"/>
                 <w:szCs w:val="24"/>
               </w:rPr>
-              <w:t xml:space="preserve">Хранит словарь соответствий </w:t>
-            </w:r>
-            <w:proofErr w:type="spellStart"/>
-            <w:r>
-              <w:rPr>
-                <w:rFonts w:ascii="Times New Roman" w:hAnsi="Times New Roman" w:cs="Times New Roman"/>
-                <w:sz w:val="24"/>
-                <w:szCs w:val="24"/>
-              </w:rPr>
-              <w:t>текстбоксов</w:t>
-            </w:r>
-            <w:proofErr w:type="spellEnd"/>
-            <w:r>
-              <w:rPr>
-                <w:rFonts w:ascii="Times New Roman" w:hAnsi="Times New Roman" w:cs="Times New Roman"/>
-                <w:sz w:val="24"/>
-                <w:szCs w:val="24"/>
-              </w:rPr>
-              <w:t xml:space="preserve"> с типом параметра</w:t>
+              <w:t>Хранит словарь соответствий текстбоксов с типом параметра</w:t>
             </w:r>
           </w:p>
         </w:tc>
@@ -9871,7 +9468,6 @@
         </w:rPr>
         <w:t xml:space="preserve">Таблица 3.2– Методы класса </w:t>
       </w:r>
-      <w:proofErr w:type="spellStart"/>
       <w:r>
         <w:rPr>
           <w:rFonts w:ascii="Times New Roman" w:hAnsi="Times New Roman" w:cs="Times New Roman"/>
@@ -9881,7 +9477,6 @@
         </w:rPr>
         <w:t>MainForm</w:t>
       </w:r>
-      <w:proofErr w:type="spellEnd"/>
     </w:p>
     <w:tbl>
       <w:tblPr>
@@ -10035,7 +9630,6 @@
                 <w:lang w:val="en-US"/>
               </w:rPr>
             </w:pPr>
-            <w:proofErr w:type="spellStart"/>
             <w:r>
               <w:rPr>
                 <w:rFonts w:ascii="Times New Roman" w:hAnsi="Times New Roman" w:cs="Times New Roman"/>
@@ -10045,7 +9639,6 @@
               </w:rPr>
               <w:t>BuildModel</w:t>
             </w:r>
-            <w:proofErr w:type="spellEnd"/>
           </w:p>
         </w:tc>
         <w:tc>
@@ -10145,7 +9738,6 @@
                 <w:lang w:val="en-US"/>
               </w:rPr>
             </w:pPr>
-            <w:proofErr w:type="spellStart"/>
             <w:r>
               <w:rPr>
                 <w:rFonts w:ascii="Times New Roman" w:hAnsi="Times New Roman" w:cs="Times New Roman"/>
@@ -10155,7 +9747,6 @@
               </w:rPr>
               <w:t>ShowErrors</w:t>
             </w:r>
-            <w:proofErr w:type="spellEnd"/>
           </w:p>
         </w:tc>
         <w:tc>
@@ -10264,7 +9855,6 @@
                 <w:lang w:val="en-US"/>
               </w:rPr>
             </w:pPr>
-            <w:proofErr w:type="spellStart"/>
             <w:r>
               <w:rPr>
                 <w:rFonts w:ascii="Times New Roman" w:hAnsi="Times New Roman" w:cs="Times New Roman"/>
@@ -10274,7 +9864,6 @@
               </w:rPr>
               <w:t>DataChanged</w:t>
             </w:r>
-            <w:proofErr w:type="spellEnd"/>
           </w:p>
         </w:tc>
         <w:tc>
@@ -10293,7 +9882,6 @@
                 <w:lang w:val="en-US"/>
               </w:rPr>
             </w:pPr>
-            <w:proofErr w:type="spellStart"/>
             <w:r>
               <w:rPr>
                 <w:rFonts w:ascii="Times New Roman" w:hAnsi="Times New Roman" w:cs="Times New Roman"/>
@@ -10303,7 +9891,6 @@
               </w:rPr>
               <w:t>TextBox</w:t>
             </w:r>
-            <w:proofErr w:type="spellEnd"/>
           </w:p>
         </w:tc>
         <w:tc>
@@ -10640,25 +10227,7 @@
                 <w:sz w:val="24"/>
                 <w:szCs w:val="24"/>
               </w:rPr>
-              <w:t xml:space="preserve">Хранит объект </w:t>
-            </w:r>
-            <w:proofErr w:type="spellStart"/>
-            <w:r>
-              <w:rPr>
-                <w:rFonts w:ascii="Times New Roman" w:hAnsi="Times New Roman" w:cs="Times New Roman"/>
-                <w:sz w:val="24"/>
-                <w:szCs w:val="24"/>
-              </w:rPr>
-              <w:t>объект</w:t>
-            </w:r>
-            <w:proofErr w:type="spellEnd"/>
-            <w:r>
-              <w:rPr>
-                <w:rFonts w:ascii="Times New Roman" w:hAnsi="Times New Roman" w:cs="Times New Roman"/>
-                <w:sz w:val="24"/>
-                <w:szCs w:val="24"/>
-              </w:rPr>
-              <w:t xml:space="preserve"> обертки </w:t>
+              <w:t xml:space="preserve">Хранит объект объект обертки </w:t>
             </w:r>
             <w:r>
               <w:rPr>
@@ -11068,7 +10637,6 @@
                 <w:lang w:val="en-US"/>
               </w:rPr>
             </w:pPr>
-            <w:proofErr w:type="spellStart"/>
             <w:r>
               <w:rPr>
                 <w:rFonts w:ascii="Times New Roman" w:hAnsi="Times New Roman" w:cs="Times New Roman"/>
@@ -11087,7 +10655,6 @@
               </w:rPr>
               <w:t>dHammerHead</w:t>
             </w:r>
-            <w:proofErr w:type="spellEnd"/>
           </w:p>
         </w:tc>
         <w:tc>
@@ -11120,8 +10687,6 @@
               </w:rPr>
               <w:t xml:space="preserve"> </w:t>
             </w:r>
-            <w:proofErr w:type="spellStart"/>
-            <w:proofErr w:type="gramStart"/>
             <w:r>
               <w:rPr>
                 <w:rFonts w:ascii="Times New Roman" w:hAnsi="Times New Roman" w:cs="Times New Roman"/>
@@ -11131,8 +10696,6 @@
               </w:rPr>
               <w:t>Sketch,double</w:t>
             </w:r>
-            <w:proofErr w:type="spellEnd"/>
-            <w:proofErr w:type="gramEnd"/>
           </w:p>
         </w:tc>
         <w:tc>
@@ -11235,7 +10798,6 @@
                 <w:lang w:val="en-US"/>
               </w:rPr>
             </w:pPr>
-            <w:proofErr w:type="spellStart"/>
             <w:r>
               <w:rPr>
                 <w:rFonts w:ascii="Times New Roman" w:hAnsi="Times New Roman" w:cs="Times New Roman"/>
@@ -11254,7 +10816,6 @@
               </w:rPr>
               <w:t>Claw</w:t>
             </w:r>
-            <w:proofErr w:type="spellEnd"/>
           </w:p>
         </w:tc>
         <w:tc>
@@ -11390,7 +10951,6 @@
                 <w:lang w:val="en-US"/>
               </w:rPr>
             </w:pPr>
-            <w:proofErr w:type="spellStart"/>
             <w:r>
               <w:rPr>
                 <w:rFonts w:ascii="Times New Roman" w:hAnsi="Times New Roman" w:cs="Times New Roman"/>
@@ -11409,7 +10969,6 @@
               </w:rPr>
               <w:t>dHandle</w:t>
             </w:r>
-            <w:proofErr w:type="spellEnd"/>
           </w:p>
         </w:tc>
         <w:tc>
@@ -11435,8 +10994,6 @@
                 <w:lang w:val="en-US"/>
               </w:rPr>
             </w:pPr>
-            <w:proofErr w:type="spellStart"/>
-            <w:proofErr w:type="gramStart"/>
             <w:r>
               <w:rPr>
                 <w:rFonts w:ascii="Times New Roman" w:hAnsi="Times New Roman" w:cs="Times New Roman"/>
@@ -11446,8 +11003,6 @@
               </w:rPr>
               <w:t>Sketch,double</w:t>
             </w:r>
-            <w:proofErr w:type="spellEnd"/>
-            <w:proofErr w:type="gramEnd"/>
           </w:p>
         </w:tc>
         <w:tc>
@@ -11693,7 +11248,6 @@
               </w:rPr>
               <w:t>_</w:t>
             </w:r>
-            <w:proofErr w:type="spellStart"/>
             <w:r>
               <w:rPr>
                 <w:rFonts w:ascii="Times New Roman" w:hAnsi="Times New Roman" w:cs="Times New Roman"/>
@@ -11703,7 +11257,6 @@
               </w:rPr>
               <w:t>errorCollector</w:t>
             </w:r>
-            <w:proofErr w:type="spellEnd"/>
           </w:p>
         </w:tc>
         <w:tc>
@@ -11729,27 +11282,7 @@
                 <w:szCs w:val="24"/>
                 <w:lang w:val="en-US"/>
               </w:rPr>
-              <w:t>List&lt;</w:t>
-            </w:r>
-            <w:proofErr w:type="spellStart"/>
-            <w:r>
-              <w:rPr>
-                <w:rFonts w:ascii="Times New Roman" w:hAnsi="Times New Roman" w:cs="Times New Roman"/>
-                <w:sz w:val="24"/>
-                <w:szCs w:val="24"/>
-                <w:lang w:val="en-US"/>
-              </w:rPr>
-              <w:t>ValidationError</w:t>
-            </w:r>
-            <w:proofErr w:type="spellEnd"/>
-            <w:r>
-              <w:rPr>
-                <w:rFonts w:ascii="Times New Roman" w:hAnsi="Times New Roman" w:cs="Times New Roman"/>
-                <w:sz w:val="24"/>
-                <w:szCs w:val="24"/>
-                <w:lang w:val="en-US"/>
-              </w:rPr>
-              <w:t>&gt;</w:t>
+              <w:t>List&lt;ValidationError&gt;</w:t>
             </w:r>
           </w:p>
         </w:tc>
@@ -11803,19 +11336,8 @@
                 <w:szCs w:val="24"/>
                 <w:lang w:val="en-US"/>
               </w:rPr>
-              <w:t>_</w:t>
-            </w:r>
-            <w:proofErr w:type="spellStart"/>
-            <w:r>
-              <w:rPr>
-                <w:rFonts w:ascii="Times New Roman" w:hAnsi="Times New Roman" w:cs="Times New Roman"/>
-                <w:sz w:val="24"/>
-                <w:szCs w:val="24"/>
-                <w:lang w:val="en-US"/>
-              </w:rPr>
-              <w:t>parameterDictionary</w:t>
-            </w:r>
-            <w:proofErr w:type="spellEnd"/>
+              <w:t>_parameterDictionary</w:t>
+            </w:r>
           </w:p>
         </w:tc>
         <w:tc>
@@ -11841,29 +11363,7 @@
                 <w:szCs w:val="24"/>
                 <w:lang w:val="en-US"/>
               </w:rPr>
-              <w:t>Dictionary&lt;</w:t>
-            </w:r>
-            <w:proofErr w:type="spellStart"/>
-            <w:proofErr w:type="gramStart"/>
-            <w:r>
-              <w:rPr>
-                <w:rFonts w:ascii="Times New Roman" w:hAnsi="Times New Roman" w:cs="Times New Roman"/>
-                <w:sz w:val="24"/>
-                <w:szCs w:val="24"/>
-                <w:lang w:val="en-US"/>
-              </w:rPr>
-              <w:t>ParameterType,Parameter</w:t>
-            </w:r>
-            <w:proofErr w:type="spellEnd"/>
-            <w:proofErr w:type="gramEnd"/>
-            <w:r>
-              <w:rPr>
-                <w:rFonts w:ascii="Times New Roman" w:hAnsi="Times New Roman" w:cs="Times New Roman"/>
-                <w:sz w:val="24"/>
-                <w:szCs w:val="24"/>
-                <w:lang w:val="en-US"/>
-              </w:rPr>
-              <w:t>&gt;</w:t>
+              <w:t>Dictionary&lt;ParameterType,Parameter&gt;</w:t>
             </w:r>
           </w:p>
         </w:tc>
@@ -12294,7 +11794,6 @@
                 <w:lang w:val="en-US"/>
               </w:rPr>
             </w:pPr>
-            <w:proofErr w:type="spellStart"/>
             <w:r>
               <w:rPr>
                 <w:rFonts w:ascii="Times New Roman" w:hAnsi="Times New Roman" w:cs="Times New Roman"/>
@@ -12313,7 +11812,6 @@
               </w:rPr>
               <w:t>Type</w:t>
             </w:r>
-            <w:proofErr w:type="spellEnd"/>
             <w:r>
               <w:rPr>
                 <w:rFonts w:ascii="Times New Roman" w:hAnsi="Times New Roman" w:cs="Times New Roman"/>
@@ -12597,10 +12095,19 @@
                 <w:szCs w:val="24"/>
                 <w:lang w:val="en-US"/>
               </w:rPr>
-              <w:t>_</w:t>
-            </w:r>
-            <w:proofErr w:type="spellStart"/>
-            <w:r>
+              <w:t>_maxValue</w:t>
+            </w:r>
+          </w:p>
+        </w:tc>
+        <w:tc>
+          <w:tcPr>
+            <w:tcW w:w="2447" w:type="dxa"/>
+            <w:vAlign w:val="center"/>
+          </w:tcPr>
+          <w:p>
+            <w:pPr>
+              <w:spacing w:line="360" w:lineRule="auto"/>
+              <w:jc w:val="center"/>
               <w:rPr>
                 <w:rFonts w:ascii="Times New Roman" w:eastAsia="Times New Roman" w:hAnsi="Times New Roman" w:cs="Times New Roman"/>
                 <w:color w:val="000000"/>
@@ -12608,20 +12115,8 @@
                 <w:szCs w:val="24"/>
                 <w:lang w:val="en-US"/>
               </w:rPr>
-              <w:t>maxValue</w:t>
-            </w:r>
-            <w:proofErr w:type="spellEnd"/>
-          </w:p>
-        </w:tc>
-        <w:tc>
-          <w:tcPr>
-            <w:tcW w:w="2447" w:type="dxa"/>
-            <w:vAlign w:val="center"/>
-          </w:tcPr>
-          <w:p>
-            <w:pPr>
-              <w:spacing w:line="360" w:lineRule="auto"/>
-              <w:jc w:val="center"/>
+            </w:pPr>
+            <w:r>
               <w:rPr>
                 <w:rFonts w:ascii="Times New Roman" w:eastAsia="Times New Roman" w:hAnsi="Times New Roman" w:cs="Times New Roman"/>
                 <w:color w:val="000000"/>
@@ -12629,57 +12124,57 @@
                 <w:szCs w:val="24"/>
                 <w:lang w:val="en-US"/>
               </w:rPr>
-            </w:pPr>
-            <w:r>
+              <w:t>double</w:t>
+            </w:r>
+          </w:p>
+        </w:tc>
+        <w:tc>
+          <w:tcPr>
+            <w:tcW w:w="3827" w:type="dxa"/>
+            <w:vAlign w:val="center"/>
+          </w:tcPr>
+          <w:p>
+            <w:pPr>
+              <w:spacing w:line="360" w:lineRule="auto"/>
+              <w:jc w:val="center"/>
               <w:rPr>
                 <w:rFonts w:ascii="Times New Roman" w:eastAsia="Times New Roman" w:hAnsi="Times New Roman" w:cs="Times New Roman"/>
                 <w:color w:val="000000"/>
                 <w:sz w:val="24"/>
                 <w:szCs w:val="24"/>
-                <w:lang w:val="en-US"/>
-              </w:rPr>
-              <w:t>double</w:t>
-            </w:r>
-          </w:p>
-        </w:tc>
-        <w:tc>
-          <w:tcPr>
-            <w:tcW w:w="3827" w:type="dxa"/>
-            <w:vAlign w:val="center"/>
-          </w:tcPr>
-          <w:p>
-            <w:pPr>
-              <w:spacing w:line="360" w:lineRule="auto"/>
-              <w:jc w:val="center"/>
+              </w:rPr>
+            </w:pPr>
+            <w:r>
               <w:rPr>
                 <w:rFonts w:ascii="Times New Roman" w:eastAsia="Times New Roman" w:hAnsi="Times New Roman" w:cs="Times New Roman"/>
                 <w:color w:val="000000"/>
                 <w:sz w:val="24"/>
                 <w:szCs w:val="24"/>
               </w:rPr>
-            </w:pPr>
-            <w:r>
+              <w:t>Максимальное значение параметра</w:t>
+            </w:r>
+          </w:p>
+        </w:tc>
+      </w:tr>
+      <w:tr>
+        <w:tc>
+          <w:tcPr>
+            <w:tcW w:w="3190" w:type="dxa"/>
+            <w:vAlign w:val="center"/>
+          </w:tcPr>
+          <w:p>
+            <w:pPr>
+              <w:spacing w:line="360" w:lineRule="auto"/>
+              <w:jc w:val="center"/>
               <w:rPr>
                 <w:rFonts w:ascii="Times New Roman" w:eastAsia="Times New Roman" w:hAnsi="Times New Roman" w:cs="Times New Roman"/>
                 <w:color w:val="000000"/>
                 <w:sz w:val="24"/>
                 <w:szCs w:val="24"/>
-              </w:rPr>
-              <w:t>Максимальное значение параметра</w:t>
-            </w:r>
-          </w:p>
-        </w:tc>
-      </w:tr>
-      <w:tr>
-        <w:tc>
-          <w:tcPr>
-            <w:tcW w:w="3190" w:type="dxa"/>
-            <w:vAlign w:val="center"/>
-          </w:tcPr>
-          <w:p>
-            <w:pPr>
-              <w:spacing w:line="360" w:lineRule="auto"/>
-              <w:jc w:val="center"/>
+                <w:lang w:val="en-US"/>
+              </w:rPr>
+            </w:pPr>
+            <w:r>
               <w:rPr>
                 <w:rFonts w:ascii="Times New Roman" w:eastAsia="Times New Roman" w:hAnsi="Times New Roman" w:cs="Times New Roman"/>
                 <w:color w:val="000000"/>
@@ -12687,29 +12182,8 @@
                 <w:szCs w:val="24"/>
                 <w:lang w:val="en-US"/>
               </w:rPr>
-            </w:pPr>
-            <w:r>
-              <w:rPr>
-                <w:rFonts w:ascii="Times New Roman" w:eastAsia="Times New Roman" w:hAnsi="Times New Roman" w:cs="Times New Roman"/>
-                <w:color w:val="000000"/>
-                <w:sz w:val="24"/>
-                <w:szCs w:val="24"/>
-                <w:lang w:val="en-US"/>
-              </w:rPr>
-              <w:t>_</w:t>
-            </w:r>
-            <w:proofErr w:type="spellStart"/>
-            <w:r>
-              <w:rPr>
-                <w:rFonts w:ascii="Times New Roman" w:eastAsia="Times New Roman" w:hAnsi="Times New Roman" w:cs="Times New Roman"/>
-                <w:color w:val="000000"/>
-                <w:sz w:val="24"/>
-                <w:szCs w:val="24"/>
-                <w:lang w:val="en-US"/>
-              </w:rPr>
-              <w:t>minValue</w:t>
-            </w:r>
-            <w:proofErr w:type="spellEnd"/>
+              <w:t>_minValue</w:t>
+            </w:r>
           </w:p>
         </w:tc>
         <w:tc>
@@ -13204,7 +12678,6 @@
                 <w:lang w:val="en-US"/>
               </w:rPr>
             </w:pPr>
-            <w:proofErr w:type="spellStart"/>
             <w:r>
               <w:rPr>
                 <w:rFonts w:ascii="Times New Roman" w:hAnsi="Times New Roman" w:cs="Times New Roman"/>
@@ -13214,7 +12687,6 @@
               </w:rPr>
               <w:t>MaxValue</w:t>
             </w:r>
-            <w:proofErr w:type="spellEnd"/>
           </w:p>
         </w:tc>
         <w:tc>
@@ -13308,7 +12780,6 @@
                 <w:lang w:val="en-US"/>
               </w:rPr>
             </w:pPr>
-            <w:proofErr w:type="spellStart"/>
             <w:r>
               <w:rPr>
                 <w:rFonts w:ascii="Times New Roman" w:hAnsi="Times New Roman" w:cs="Times New Roman"/>
@@ -13318,7 +12789,6 @@
               </w:rPr>
               <w:t>MinValue</w:t>
             </w:r>
-            <w:proofErr w:type="spellEnd"/>
           </w:p>
         </w:tc>
         <w:tc>
@@ -13540,29 +13010,18 @@
           <w:sz w:val="28"/>
           <w:szCs w:val="28"/>
         </w:rPr>
-        <w:t xml:space="preserve"> – Поля класса </w:t>
-      </w:r>
-      <w:proofErr w:type="spellStart"/>
+        <w:t xml:space="preserve"> – Поля класса ValidationE</w:t>
+      </w:r>
       <w:r>
         <w:rPr>
           <w:rFonts w:ascii="Times New Roman" w:eastAsia="Times New Roman" w:hAnsi="Times New Roman" w:cs="Times New Roman"/>
           <w:color w:val="000000"/>
           <w:sz w:val="28"/>
           <w:szCs w:val="28"/>
-        </w:rPr>
-        <w:t>ValidationE</w:t>
-      </w:r>
-      <w:r>
-        <w:rPr>
-          <w:rFonts w:ascii="Times New Roman" w:eastAsia="Times New Roman" w:hAnsi="Times New Roman" w:cs="Times New Roman"/>
-          <w:color w:val="000000"/>
-          <w:sz w:val="28"/>
-          <w:szCs w:val="28"/>
           <w:lang w:val="en-US"/>
         </w:rPr>
         <w:t>rror</w:t>
       </w:r>
-      <w:proofErr w:type="spellEnd"/>
     </w:p>
     <w:tbl>
       <w:tblPr>
@@ -13721,7 +13180,6 @@
               </w:rPr>
               <w:t>m</w:t>
             </w:r>
-            <w:proofErr w:type="spellStart"/>
             <w:r>
               <w:rPr>
                 <w:rFonts w:ascii="Times New Roman" w:eastAsia="Times New Roman" w:hAnsi="Times New Roman" w:cs="Times New Roman"/>
@@ -13731,7 +13189,6 @@
               </w:rPr>
               <w:t>essage</w:t>
             </w:r>
-            <w:proofErr w:type="spellEnd"/>
           </w:p>
         </w:tc>
         <w:tc>
@@ -13757,7 +13214,6 @@
                 <w:szCs w:val="24"/>
               </w:rPr>
             </w:pPr>
-            <w:proofErr w:type="spellStart"/>
             <w:r>
               <w:rPr>
                 <w:rFonts w:ascii="Times New Roman" w:eastAsia="Times New Roman" w:hAnsi="Times New Roman" w:cs="Times New Roman"/>
@@ -13767,7 +13223,6 @@
               </w:rPr>
               <w:t>string</w:t>
             </w:r>
-            <w:proofErr w:type="spellEnd"/>
           </w:p>
         </w:tc>
         <w:tc>
@@ -13836,29 +13291,17 @@
                 <w:szCs w:val="24"/>
                 <w:lang w:val="en-US"/>
               </w:rPr>
-              <w:t>_</w:t>
-            </w:r>
-            <w:proofErr w:type="spellStart"/>
+              <w:t>_errorP</w:t>
+            </w:r>
             <w:r>
               <w:rPr>
                 <w:rFonts w:ascii="Times New Roman" w:eastAsia="Times New Roman" w:hAnsi="Times New Roman" w:cs="Times New Roman"/>
                 <w:color w:val="000000"/>
                 <w:sz w:val="24"/>
                 <w:szCs w:val="24"/>
-                <w:lang w:val="en-US"/>
-              </w:rPr>
-              <w:t>errorP</w:t>
-            </w:r>
-            <w:r>
-              <w:rPr>
-                <w:rFonts w:ascii="Times New Roman" w:eastAsia="Times New Roman" w:hAnsi="Times New Roman" w:cs="Times New Roman"/>
-                <w:color w:val="000000"/>
-                <w:sz w:val="24"/>
-                <w:szCs w:val="24"/>
               </w:rPr>
               <w:t>rameter</w:t>
             </w:r>
-            <w:proofErr w:type="spellEnd"/>
           </w:p>
         </w:tc>
         <w:tc>
@@ -13885,7 +13328,6 @@
                 <w:lang w:val="en-US"/>
               </w:rPr>
             </w:pPr>
-            <w:proofErr w:type="spellStart"/>
             <w:r>
               <w:rPr>
                 <w:rFonts w:ascii="Times New Roman" w:eastAsia="Times New Roman" w:hAnsi="Times New Roman" w:cs="Times New Roman"/>
@@ -13896,7 +13338,6 @@
               </w:rPr>
               <w:t>ParameterType</w:t>
             </w:r>
-            <w:proofErr w:type="spellEnd"/>
           </w:p>
         </w:tc>
         <w:tc>
@@ -13965,7 +13406,7 @@
           <w:sz w:val="28"/>
           <w:szCs w:val="28"/>
         </w:rPr>
-        <w:t>Таблица 3.1</w:t>
+        <w:t>Таблица 3.10 – Свойства и конструктор класса ValidationE</w:t>
       </w:r>
       <w:r>
         <w:rPr>
@@ -13973,39 +13414,10 @@
           <w:color w:val="000000"/>
           <w:sz w:val="28"/>
           <w:szCs w:val="28"/>
-        </w:rPr>
-        <w:t>0</w:t>
-      </w:r>
-      <w:r>
-        <w:rPr>
-          <w:rFonts w:ascii="Times New Roman" w:eastAsia="SimSun" w:hAnsi="Times New Roman" w:cs="Times New Roman"/>
-          <w:color w:val="000000"/>
-          <w:sz w:val="28"/>
-          <w:szCs w:val="28"/>
-        </w:rPr>
-        <w:t xml:space="preserve"> – Свойства и конструктор класса </w:t>
-      </w:r>
-      <w:proofErr w:type="spellStart"/>
-      <w:r>
-        <w:rPr>
-          <w:rFonts w:ascii="Times New Roman" w:eastAsia="SimSun" w:hAnsi="Times New Roman" w:cs="Times New Roman"/>
-          <w:color w:val="000000"/>
-          <w:sz w:val="28"/>
-          <w:szCs w:val="28"/>
-        </w:rPr>
-        <w:t>ValidationE</w:t>
-      </w:r>
-      <w:r>
-        <w:rPr>
-          <w:rFonts w:ascii="Times New Roman" w:eastAsia="SimSun" w:hAnsi="Times New Roman" w:cs="Times New Roman"/>
-          <w:color w:val="000000"/>
-          <w:sz w:val="28"/>
-          <w:szCs w:val="28"/>
           <w:lang w:val="en-US"/>
         </w:rPr>
         <w:t>rror</w:t>
       </w:r>
-      <w:proofErr w:type="spellEnd"/>
     </w:p>
     <w:tbl>
       <w:tblPr>
@@ -14184,7 +13596,6 @@
                 <w:szCs w:val="24"/>
               </w:rPr>
             </w:pPr>
-            <w:proofErr w:type="spellStart"/>
             <w:r>
               <w:rPr>
                 <w:rFonts w:ascii="Times New Roman" w:hAnsi="Times New Roman" w:cs="Times New Roman"/>
@@ -14194,7 +13605,6 @@
               </w:rPr>
               <w:t>string</w:t>
             </w:r>
-            <w:proofErr w:type="spellEnd"/>
           </w:p>
         </w:tc>
         <w:tc>
@@ -14257,7 +13667,6 @@
                 <w:lang w:val="en-US"/>
               </w:rPr>
             </w:pPr>
-            <w:proofErr w:type="spellStart"/>
             <w:r>
               <w:rPr>
                 <w:rFonts w:ascii="Times New Roman" w:hAnsi="Times New Roman" w:cs="Times New Roman"/>
@@ -14277,7 +13686,6 @@
               </w:rPr>
               <w:t>rameter</w:t>
             </w:r>
-            <w:proofErr w:type="spellEnd"/>
           </w:p>
         </w:tc>
         <w:tc>
@@ -14305,7 +13713,6 @@
                 <w:lang w:val="en-US"/>
               </w:rPr>
             </w:pPr>
-            <w:proofErr w:type="spellStart"/>
             <w:r>
               <w:rPr>
                 <w:rFonts w:ascii="Times New Roman" w:hAnsi="Times New Roman" w:cs="Times New Roman"/>
@@ -14316,7 +13723,6 @@
               </w:rPr>
               <w:t>ParameterType</w:t>
             </w:r>
-            <w:proofErr w:type="spellEnd"/>
           </w:p>
         </w:tc>
         <w:tc>
@@ -14378,8 +13784,6 @@
                 <w:szCs w:val="24"/>
               </w:rPr>
             </w:pPr>
-            <w:proofErr w:type="spellStart"/>
-            <w:proofErr w:type="gramStart"/>
             <w:r>
               <w:rPr>
                 <w:rFonts w:ascii="Times New Roman" w:hAnsi="Times New Roman" w:cs="Times New Roman"/>
@@ -14399,7 +13803,6 @@
               </w:rPr>
               <w:t>rror</w:t>
             </w:r>
-            <w:proofErr w:type="spellEnd"/>
             <w:r>
               <w:rPr>
                 <w:rFonts w:ascii="Times New Roman" w:hAnsi="Times New Roman" w:cs="Times New Roman"/>
@@ -14407,28 +13810,7 @@
                 <w:sz w:val="24"/>
                 <w:szCs w:val="24"/>
               </w:rPr>
-              <w:t>(</w:t>
-            </w:r>
-            <w:proofErr w:type="spellStart"/>
-            <w:proofErr w:type="gramEnd"/>
-            <w:r>
-              <w:rPr>
-                <w:rFonts w:ascii="Times New Roman" w:hAnsi="Times New Roman" w:cs="Times New Roman"/>
-                <w:color w:val="000000"/>
-                <w:sz w:val="24"/>
-                <w:szCs w:val="24"/>
-              </w:rPr>
-              <w:t>message</w:t>
-            </w:r>
-            <w:proofErr w:type="spellEnd"/>
-            <w:r>
-              <w:rPr>
-                <w:rFonts w:ascii="Times New Roman" w:hAnsi="Times New Roman" w:cs="Times New Roman"/>
-                <w:color w:val="000000"/>
-                <w:sz w:val="24"/>
-                <w:szCs w:val="24"/>
-              </w:rPr>
-              <w:t xml:space="preserve">, </w:t>
+              <w:t xml:space="preserve">(message, </w:t>
             </w:r>
             <w:r>
               <w:rPr>
@@ -14701,7 +14083,6 @@
               </w:rPr>
               <w:t>_</w:t>
             </w:r>
-            <w:proofErr w:type="spellStart"/>
             <w:r>
               <w:rPr>
                 <w:rFonts w:ascii="Times New Roman" w:eastAsia="Times New Roman" w:hAnsi="Times New Roman" w:cs="Times New Roman"/>
@@ -14712,7 +14093,6 @@
               </w:rPr>
               <w:t>kompas</w:t>
             </w:r>
-            <w:proofErr w:type="spellEnd"/>
           </w:p>
         </w:tc>
         <w:tc>
@@ -14731,7 +14111,6 @@
                 <w:lang w:val="en-US"/>
               </w:rPr>
             </w:pPr>
-            <w:proofErr w:type="spellStart"/>
             <w:r>
               <w:rPr>
                 <w:rFonts w:ascii="Times New Roman" w:eastAsia="Times New Roman" w:hAnsi="Times New Roman" w:cs="Times New Roman"/>
@@ -14742,7 +14121,6 @@
               </w:rPr>
               <w:t>KompasObject</w:t>
             </w:r>
-            <w:proofErr w:type="spellEnd"/>
           </w:p>
         </w:tc>
         <w:tc>
@@ -14761,7 +14139,6 @@
                 <w:lang w:val="en-US"/>
               </w:rPr>
             </w:pPr>
-            <w:proofErr w:type="spellStart"/>
             <w:r>
               <w:rPr>
                 <w:rFonts w:ascii="Times New Roman" w:eastAsia="Times New Roman" w:hAnsi="Times New Roman" w:cs="Times New Roman"/>
@@ -14770,10 +14147,20 @@
                 <w:szCs w:val="24"/>
                 <w:lang w:val="en-US"/>
               </w:rPr>
-              <w:t>Объект</w:t>
-            </w:r>
-            <w:proofErr w:type="spellEnd"/>
-            <w:r>
+              <w:t>Объект приложения КОМПАС-3D.</w:t>
+            </w:r>
+          </w:p>
+        </w:tc>
+      </w:tr>
+      <w:tr>
+        <w:tc>
+          <w:tcPr>
+            <w:tcW w:w="3190" w:type="dxa"/>
+          </w:tcPr>
+          <w:p>
+            <w:pPr>
+              <w:spacing w:line="360" w:lineRule="auto"/>
+              <w:jc w:val="center"/>
               <w:rPr>
                 <w:rFonts w:ascii="Times New Roman" w:eastAsia="Times New Roman" w:hAnsi="Times New Roman" w:cs="Times New Roman"/>
                 <w:color w:val="000000"/>
@@ -14781,9 +14168,7 @@
                 <w:szCs w:val="24"/>
                 <w:lang w:val="en-US"/>
               </w:rPr>
-              <w:t xml:space="preserve"> </w:t>
-            </w:r>
-            <w:proofErr w:type="spellStart"/>
+            </w:pPr>
             <w:r>
               <w:rPr>
                 <w:rFonts w:ascii="Times New Roman" w:eastAsia="Times New Roman" w:hAnsi="Times New Roman" w:cs="Times New Roman"/>
@@ -14792,10 +14177,18 @@
                 <w:szCs w:val="24"/>
                 <w:lang w:val="en-US"/>
               </w:rPr>
-              <w:t>приложения</w:t>
-            </w:r>
-            <w:proofErr w:type="spellEnd"/>
-            <w:r>
+              <w:t>_ksPart</w:t>
+            </w:r>
+          </w:p>
+        </w:tc>
+        <w:tc>
+          <w:tcPr>
+            <w:tcW w:w="2588" w:type="dxa"/>
+          </w:tcPr>
+          <w:p>
+            <w:pPr>
+              <w:spacing w:line="360" w:lineRule="auto"/>
+              <w:jc w:val="center"/>
               <w:rPr>
                 <w:rFonts w:ascii="Times New Roman" w:eastAsia="Times New Roman" w:hAnsi="Times New Roman" w:cs="Times New Roman"/>
                 <w:color w:val="000000"/>
@@ -14803,20 +14196,8 @@
                 <w:szCs w:val="24"/>
                 <w:lang w:val="en-US"/>
               </w:rPr>
-              <w:t xml:space="preserve"> КОМПАС-3D.</w:t>
-            </w:r>
-          </w:p>
-        </w:tc>
-      </w:tr>
-      <w:tr>
-        <w:tc>
-          <w:tcPr>
-            <w:tcW w:w="3190" w:type="dxa"/>
-          </w:tcPr>
-          <w:p>
-            <w:pPr>
-              <w:spacing w:line="360" w:lineRule="auto"/>
-              <w:jc w:val="center"/>
+            </w:pPr>
+            <w:r>
               <w:rPr>
                 <w:rFonts w:ascii="Times New Roman" w:eastAsia="Times New Roman" w:hAnsi="Times New Roman" w:cs="Times New Roman"/>
                 <w:color w:val="000000"/>
@@ -14824,8 +14205,18 @@
                 <w:szCs w:val="24"/>
                 <w:lang w:val="en-US"/>
               </w:rPr>
-            </w:pPr>
-            <w:r>
+              <w:t>ksPart</w:t>
+            </w:r>
+          </w:p>
+        </w:tc>
+        <w:tc>
+          <w:tcPr>
+            <w:tcW w:w="3793" w:type="dxa"/>
+          </w:tcPr>
+          <w:p>
+            <w:pPr>
+              <w:spacing w:line="360" w:lineRule="auto"/>
+              <w:jc w:val="center"/>
               <w:rPr>
                 <w:rFonts w:ascii="Times New Roman" w:eastAsia="Times New Roman" w:hAnsi="Times New Roman" w:cs="Times New Roman"/>
                 <w:color w:val="000000"/>
@@ -14833,9 +14224,7 @@
                 <w:szCs w:val="24"/>
                 <w:lang w:val="en-US"/>
               </w:rPr>
-              <w:t>_</w:t>
-            </w:r>
-            <w:proofErr w:type="spellStart"/>
+            </w:pPr>
             <w:r>
               <w:rPr>
                 <w:rFonts w:ascii="Times New Roman" w:eastAsia="Times New Roman" w:hAnsi="Times New Roman" w:cs="Times New Roman"/>
@@ -14844,122 +14233,7 @@
                 <w:szCs w:val="24"/>
                 <w:lang w:val="en-US"/>
               </w:rPr>
-              <w:t>ksPart</w:t>
-            </w:r>
-            <w:proofErr w:type="spellEnd"/>
-          </w:p>
-        </w:tc>
-        <w:tc>
-          <w:tcPr>
-            <w:tcW w:w="2588" w:type="dxa"/>
-          </w:tcPr>
-          <w:p>
-            <w:pPr>
-              <w:spacing w:line="360" w:lineRule="auto"/>
-              <w:jc w:val="center"/>
-              <w:rPr>
-                <w:rFonts w:ascii="Times New Roman" w:eastAsia="Times New Roman" w:hAnsi="Times New Roman" w:cs="Times New Roman"/>
-                <w:color w:val="000000"/>
-                <w:sz w:val="24"/>
-                <w:szCs w:val="24"/>
-                <w:lang w:val="en-US"/>
-              </w:rPr>
-            </w:pPr>
-            <w:proofErr w:type="spellStart"/>
-            <w:r>
-              <w:rPr>
-                <w:rFonts w:ascii="Times New Roman" w:eastAsia="Times New Roman" w:hAnsi="Times New Roman" w:cs="Times New Roman"/>
-                <w:color w:val="000000"/>
-                <w:sz w:val="24"/>
-                <w:szCs w:val="24"/>
-                <w:lang w:val="en-US"/>
-              </w:rPr>
-              <w:t>ksPart</w:t>
-            </w:r>
-            <w:proofErr w:type="spellEnd"/>
-          </w:p>
-        </w:tc>
-        <w:tc>
-          <w:tcPr>
-            <w:tcW w:w="3793" w:type="dxa"/>
-          </w:tcPr>
-          <w:p>
-            <w:pPr>
-              <w:spacing w:line="360" w:lineRule="auto"/>
-              <w:jc w:val="center"/>
-              <w:rPr>
-                <w:rFonts w:ascii="Times New Roman" w:eastAsia="Times New Roman" w:hAnsi="Times New Roman" w:cs="Times New Roman"/>
-                <w:color w:val="000000"/>
-                <w:sz w:val="24"/>
-                <w:szCs w:val="24"/>
-                <w:lang w:val="en-US"/>
-              </w:rPr>
-            </w:pPr>
-            <w:proofErr w:type="spellStart"/>
-            <w:r>
-              <w:rPr>
-                <w:rFonts w:ascii="Times New Roman" w:eastAsia="Times New Roman" w:hAnsi="Times New Roman" w:cs="Times New Roman"/>
-                <w:color w:val="000000"/>
-                <w:sz w:val="24"/>
-                <w:szCs w:val="24"/>
-                <w:lang w:val="en-US"/>
-              </w:rPr>
-              <w:t>Объект</w:t>
-            </w:r>
-            <w:proofErr w:type="spellEnd"/>
-            <w:r>
-              <w:rPr>
-                <w:rFonts w:ascii="Times New Roman" w:eastAsia="Times New Roman" w:hAnsi="Times New Roman" w:cs="Times New Roman"/>
-                <w:color w:val="000000"/>
-                <w:sz w:val="24"/>
-                <w:szCs w:val="24"/>
-                <w:lang w:val="en-US"/>
-              </w:rPr>
-              <w:t xml:space="preserve"> </w:t>
-            </w:r>
-            <w:proofErr w:type="spellStart"/>
-            <w:r>
-              <w:rPr>
-                <w:rFonts w:ascii="Times New Roman" w:eastAsia="Times New Roman" w:hAnsi="Times New Roman" w:cs="Times New Roman"/>
-                <w:color w:val="000000"/>
-                <w:sz w:val="24"/>
-                <w:szCs w:val="24"/>
-                <w:lang w:val="en-US"/>
-              </w:rPr>
-              <w:t>текущего</w:t>
-            </w:r>
-            <w:proofErr w:type="spellEnd"/>
-            <w:r>
-              <w:rPr>
-                <w:rFonts w:ascii="Times New Roman" w:eastAsia="Times New Roman" w:hAnsi="Times New Roman" w:cs="Times New Roman"/>
-                <w:color w:val="000000"/>
-                <w:sz w:val="24"/>
-                <w:szCs w:val="24"/>
-                <w:lang w:val="en-US"/>
-              </w:rPr>
-              <w:t xml:space="preserve"> </w:t>
-            </w:r>
-            <w:proofErr w:type="spellStart"/>
-            <w:r>
-              <w:rPr>
-                <w:rFonts w:ascii="Times New Roman" w:eastAsia="Times New Roman" w:hAnsi="Times New Roman" w:cs="Times New Roman"/>
-                <w:color w:val="000000"/>
-                <w:sz w:val="24"/>
-                <w:szCs w:val="24"/>
-                <w:lang w:val="en-US"/>
-              </w:rPr>
-              <w:t>документа</w:t>
-            </w:r>
-            <w:proofErr w:type="spellEnd"/>
-            <w:r>
-              <w:rPr>
-                <w:rFonts w:ascii="Times New Roman" w:eastAsia="Times New Roman" w:hAnsi="Times New Roman" w:cs="Times New Roman"/>
-                <w:color w:val="000000"/>
-                <w:sz w:val="24"/>
-                <w:szCs w:val="24"/>
-                <w:lang w:val="en-US"/>
-              </w:rPr>
-              <w:t>.</w:t>
+              <w:t>Объект текущего документа.</w:t>
             </w:r>
           </w:p>
         </w:tc>
@@ -15233,7 +14507,6 @@
                 <w:lang w:val="en-US"/>
               </w:rPr>
             </w:pPr>
-            <w:proofErr w:type="spellStart"/>
             <w:r>
               <w:rPr>
                 <w:rFonts w:ascii="Times New Roman" w:hAnsi="Times New Roman" w:cs="Times New Roman"/>
@@ -15243,7 +14516,6 @@
               </w:rPr>
               <w:t>CreateSketch</w:t>
             </w:r>
-            <w:proofErr w:type="spellEnd"/>
           </w:p>
         </w:tc>
         <w:tc>
@@ -15366,7 +14638,6 @@
                 <w:lang w:val="en-US"/>
               </w:rPr>
             </w:pPr>
-            <w:proofErr w:type="spellStart"/>
             <w:r>
               <w:rPr>
                 <w:rFonts w:ascii="Times New Roman" w:hAnsi="Times New Roman" w:cs="Times New Roman"/>
@@ -15385,7 +14656,6 @@
               </w:rPr>
               <w:t>File</w:t>
             </w:r>
-            <w:proofErr w:type="spellEnd"/>
           </w:p>
         </w:tc>
         <w:tc>
@@ -15516,7 +14786,6 @@
                 <w:szCs w:val="24"/>
               </w:rPr>
             </w:pPr>
-            <w:proofErr w:type="spellStart"/>
             <w:r>
               <w:rPr>
                 <w:rFonts w:ascii="Times New Roman" w:hAnsi="Times New Roman" w:cs="Times New Roman"/>
@@ -15535,7 +14804,6 @@
               </w:rPr>
               <w:t>Circle</w:t>
             </w:r>
-            <w:proofErr w:type="spellEnd"/>
           </w:p>
         </w:tc>
         <w:tc>
@@ -15676,7 +14944,6 @@
                 <w:lang w:val="en-US"/>
               </w:rPr>
             </w:pPr>
-            <w:proofErr w:type="spellStart"/>
             <w:r>
               <w:rPr>
                 <w:rFonts w:ascii="Times New Roman" w:hAnsi="Times New Roman" w:cs="Times New Roman"/>
@@ -15695,7 +14962,6 @@
               </w:rPr>
               <w:t>Rectangle</w:t>
             </w:r>
-            <w:proofErr w:type="spellEnd"/>
           </w:p>
         </w:tc>
         <w:tc>
@@ -15844,7 +15110,6 @@
                 <w:lang w:val="en-US"/>
               </w:rPr>
             </w:pPr>
-            <w:proofErr w:type="spellStart"/>
             <w:r>
               <w:rPr>
                 <w:rFonts w:ascii="Times New Roman" w:hAnsi="Times New Roman" w:cs="Times New Roman"/>
@@ -15854,7 +15119,6 @@
               </w:rPr>
               <w:t>CreateEllipse</w:t>
             </w:r>
-            <w:proofErr w:type="spellEnd"/>
           </w:p>
         </w:tc>
         <w:tc>
@@ -16102,7 +15366,6 @@
                 <w:lang w:val="en-US"/>
               </w:rPr>
             </w:pPr>
-            <w:proofErr w:type="spellStart"/>
             <w:r>
               <w:rPr>
                 <w:rFonts w:ascii="Times New Roman" w:hAnsi="Times New Roman" w:cs="Times New Roman"/>
@@ -16112,7 +15375,6 @@
               </w:rPr>
               <w:t>ExtrudeCut</w:t>
             </w:r>
-            <w:proofErr w:type="spellEnd"/>
           </w:p>
         </w:tc>
         <w:tc>
@@ -16361,7 +15623,6 @@
                 <w:lang w:val="en-US"/>
               </w:rPr>
             </w:pPr>
-            <w:proofErr w:type="spellStart"/>
             <w:r>
               <w:rPr>
                 <w:rFonts w:ascii="Times New Roman" w:hAnsi="Times New Roman" w:cs="Times New Roman"/>
@@ -16371,7 +15632,6 @@
               </w:rPr>
               <w:t>OpenCAD</w:t>
             </w:r>
-            <w:proofErr w:type="spellEnd"/>
           </w:p>
         </w:tc>
         <w:tc>
@@ -17193,104 +16453,6 @@
         <w:jc w:val="center"/>
         <w:rPr>
           <w:rFonts w:ascii="Times New Roman" w:hAnsi="Times New Roman" w:cs="Times New Roman"/>
-          <w:sz w:val="28"/>
-          <w:szCs w:val="28"/>
-        </w:rPr>
-      </w:pPr>
-    </w:p>
-    <w:p>
-      <w:pPr>
-        <w:spacing w:after="0" w:line="360" w:lineRule="auto"/>
-        <w:jc w:val="center"/>
-        <w:rPr>
-          <w:rFonts w:ascii="Times New Roman" w:hAnsi="Times New Roman" w:cs="Times New Roman"/>
-          <w:sz w:val="28"/>
-          <w:szCs w:val="28"/>
-        </w:rPr>
-      </w:pPr>
-    </w:p>
-    <w:p>
-      <w:pPr>
-        <w:spacing w:after="0" w:line="360" w:lineRule="auto"/>
-        <w:jc w:val="center"/>
-        <w:rPr>
-          <w:rFonts w:ascii="Times New Roman" w:hAnsi="Times New Roman" w:cs="Times New Roman"/>
-          <w:sz w:val="28"/>
-          <w:szCs w:val="28"/>
-        </w:rPr>
-      </w:pPr>
-    </w:p>
-    <w:p>
-      <w:pPr>
-        <w:spacing w:after="0" w:line="360" w:lineRule="auto"/>
-        <w:jc w:val="center"/>
-        <w:rPr>
-          <w:rFonts w:ascii="Times New Roman" w:hAnsi="Times New Roman" w:cs="Times New Roman"/>
-          <w:sz w:val="28"/>
-          <w:szCs w:val="28"/>
-        </w:rPr>
-      </w:pPr>
-    </w:p>
-    <w:p>
-      <w:pPr>
-        <w:spacing w:after="0" w:line="360" w:lineRule="auto"/>
-        <w:jc w:val="center"/>
-        <w:rPr>
-          <w:rFonts w:ascii="Times New Roman" w:hAnsi="Times New Roman" w:cs="Times New Roman"/>
-          <w:sz w:val="28"/>
-          <w:szCs w:val="28"/>
-        </w:rPr>
-      </w:pPr>
-    </w:p>
-    <w:p>
-      <w:pPr>
-        <w:spacing w:after="0" w:line="360" w:lineRule="auto"/>
-        <w:jc w:val="center"/>
-        <w:rPr>
-          <w:rFonts w:ascii="Times New Roman" w:hAnsi="Times New Roman" w:cs="Times New Roman"/>
-          <w:sz w:val="28"/>
-          <w:szCs w:val="28"/>
-        </w:rPr>
-      </w:pPr>
-    </w:p>
-    <w:p>
-      <w:pPr>
-        <w:spacing w:after="0" w:line="360" w:lineRule="auto"/>
-        <w:jc w:val="center"/>
-        <w:rPr>
-          <w:rFonts w:ascii="Times New Roman" w:hAnsi="Times New Roman" w:cs="Times New Roman"/>
-          <w:sz w:val="28"/>
-          <w:szCs w:val="28"/>
-        </w:rPr>
-      </w:pPr>
-    </w:p>
-    <w:p>
-      <w:pPr>
-        <w:spacing w:after="0" w:line="360" w:lineRule="auto"/>
-        <w:jc w:val="center"/>
-        <w:rPr>
-          <w:rFonts w:ascii="Times New Roman" w:hAnsi="Times New Roman" w:cs="Times New Roman"/>
-          <w:sz w:val="28"/>
-          <w:szCs w:val="28"/>
-        </w:rPr>
-      </w:pPr>
-    </w:p>
-    <w:p>
-      <w:pPr>
-        <w:spacing w:after="0" w:line="360" w:lineRule="auto"/>
-        <w:rPr>
-          <w:rFonts w:ascii="Times New Roman" w:hAnsi="Times New Roman" w:cs="Times New Roman"/>
-          <w:sz w:val="28"/>
-          <w:szCs w:val="28"/>
-        </w:rPr>
-      </w:pPr>
-    </w:p>
-    <w:p>
-      <w:pPr>
-        <w:spacing w:after="0" w:line="360" w:lineRule="auto"/>
-        <w:jc w:val="center"/>
-        <w:rPr>
-          <w:rFonts w:ascii="Times New Roman" w:hAnsi="Times New Roman" w:cs="Times New Roman"/>
           <w:b/>
           <w:bCs/>
           <w:sz w:val="28"/>
@@ -17305,6 +16467,7 @@
           <w:sz w:val="28"/>
           <w:szCs w:val="28"/>
         </w:rPr>
+        <w:lastRenderedPageBreak/>
         <w:t>4 Список источников</w:t>
       </w:r>
     </w:p>
@@ -17452,7 +16615,6 @@
           <w:szCs w:val="28"/>
         </w:rPr>
       </w:pPr>
-      <w:proofErr w:type="gramStart"/>
       <w:r>
         <w:rPr>
           <w:rFonts w:ascii="Times New Roman" w:hAnsi="Times New Roman" w:cs="Times New Roman"/>
@@ -17468,16 +16630,7 @@
           <w:sz w:val="28"/>
           <w:szCs w:val="28"/>
         </w:rPr>
-        <w:t>[</w:t>
-      </w:r>
-      <w:proofErr w:type="gramEnd"/>
-      <w:r>
-        <w:rPr>
-          <w:rFonts w:ascii="Times New Roman" w:hAnsi="Times New Roman" w:cs="Times New Roman"/>
-          <w:sz w:val="28"/>
-          <w:szCs w:val="28"/>
-        </w:rPr>
-        <w:t>Электронный ресурс]. − Режим доступа</w:t>
+        <w:t>[Электронный ресурс]. − Режим доступа</w:t>
       </w:r>
       <w:r>
         <w:rPr>
@@ -17507,7 +16660,6 @@
           </w:rPr>
           <w:t>://</w:t>
         </w:r>
-        <w:proofErr w:type="spellStart"/>
         <w:r>
           <w:rPr>
             <w:rStyle w:val="a9"/>
@@ -17518,7 +16670,6 @@
           </w:rPr>
           <w:t>habr</w:t>
         </w:r>
-        <w:proofErr w:type="spellEnd"/>
         <w:r>
           <w:rPr>
             <w:rStyle w:val="a9"/>
@@ -17547,7 +16698,6 @@
           </w:rPr>
           <w:t>/</w:t>
         </w:r>
-        <w:proofErr w:type="spellStart"/>
         <w:r>
           <w:rPr>
             <w:rStyle w:val="a9"/>
@@ -17558,7 +16708,6 @@
           </w:rPr>
           <w:t>ru</w:t>
         </w:r>
-        <w:proofErr w:type="spellEnd"/>
         <w:r>
           <w:rPr>
             <w:rStyle w:val="a9"/>
@@ -17677,7 +16826,6 @@
         </w:rPr>
         <w:t>_</w:t>
       </w:r>
-      <w:proofErr w:type="gramStart"/>
       <w:r>
         <w:rPr>
           <w:rFonts w:ascii="Times New Roman" w:hAnsi="Times New Roman" w:cs="Times New Roman"/>
@@ -17693,16 +16841,7 @@
           <w:sz w:val="28"/>
           <w:szCs w:val="28"/>
         </w:rPr>
-        <w:t>[</w:t>
-      </w:r>
-      <w:proofErr w:type="gramEnd"/>
-      <w:r>
-        <w:rPr>
-          <w:rFonts w:ascii="Times New Roman" w:hAnsi="Times New Roman" w:cs="Times New Roman"/>
-          <w:sz w:val="28"/>
-          <w:szCs w:val="28"/>
-        </w:rPr>
-        <w:t xml:space="preserve">Электронный ресурс]. − Режим доступа </w:t>
+        <w:t xml:space="preserve">[Электронный ресурс]. − Режим доступа </w:t>
       </w:r>
       <w:hyperlink r:id="rId19" w:history="1">
         <w:r>
@@ -17941,7 +17080,7 @@
 </file>
 
 <file path=word/comments.xml><?xml version="1.0" encoding="utf-8"?>
-<w:comments xmlns:wpc="http://schemas.microsoft.com/office/word/2010/wordprocessingCanvas" xmlns:cx="http://schemas.microsoft.com/office/drawing/2014/chartex" xmlns:cx1="http://schemas.microsoft.com/office/drawing/2015/9/8/chartex" xmlns:cx2="http://schemas.microsoft.com/office/drawing/2015/10/21/chartex" xmlns:cx3="http://schemas.microsoft.com/office/drawing/2016/5/9/chartex" xmlns:cx4="http://schemas.microsoft.com/office/drawing/2016/5/10/chartex" xmlns:cx5="http://schemas.microsoft.com/office/drawing/2016/5/11/chartex" xmlns:cx6="http://schemas.microsoft.com/office/drawing/2016/5/12/chartex" xmlns:cx7="http://schemas.microsoft.com/office/drawing/2016/5/13/chartex" xmlns:cx8="http://schemas.microsoft.com/office/drawing/2016/5/14/chartex" xmlns:mc="http://schemas.openxmlformats.org/markup-compatibility/2006" xmlns:aink="http://schemas.microsoft.com/office/drawing/2016/ink" xmlns:am3d="http://schemas.microsoft.com/office/drawing/2017/model3d" xmlns:o="urn:schemas-microsoft-com:office:office" xmlns:r="http://schemas.openxmlformats.org/officeDocument/2006/relationships" xmlns:m="http://schemas.openxmlformats.org/officeDocument/2006/math" xmlns:v="urn:schemas-microsoft-com:vml" xmlns:wp14="http://schemas.microsoft.com/office/word/2010/wordprocessingDrawing" xmlns:wp="http://schemas.openxmlformats.org/drawingml/2006/wordprocessingDrawing" xmlns:w10="urn:schemas-microsoft-com:office:word" xmlns:w="http://schemas.openxmlformats.org/wordprocessingml/2006/main" xmlns:w14="http://schemas.microsoft.com/office/word/2010/wordml" xmlns:w15="http://schemas.microsoft.com/office/word/2012/wordml" xmlns:w16cex="http://schemas.microsoft.com/office/word/2018/wordml/cex" xmlns:w16cid="http://schemas.microsoft.com/office/word/2016/wordml/cid" xmlns:w16="http://schemas.microsoft.com/office/word/2018/wordml" xmlns:w16sdtdh="http://schemas.microsoft.com/office/word/2020/wordml/sdtdatahash" xmlns:w16se="http://schemas.microsoft.com/office/word/2015/wordml/symex" xmlns:wpg="http://schemas.microsoft.com/office/word/2010/wordprocessingGroup" xmlns:wpi="http://schemas.microsoft.com/office/word/2010/wordprocessingInk" xmlns:wne="http://schemas.microsoft.com/office/word/2006/wordml" xmlns:wps="http://schemas.microsoft.com/office/word/2010/wordprocessingShape" mc:Ignorable="w14 w15 w16se w16cid w16 w16cex w16sdtdh wp14">
+<w:comments xmlns:wpc="http://schemas.microsoft.com/office/word/2010/wordprocessingCanvas" xmlns:cx="http://schemas.microsoft.com/office/drawing/2014/chartex" xmlns:cx1="http://schemas.microsoft.com/office/drawing/2015/9/8/chartex" xmlns:cx2="http://schemas.microsoft.com/office/drawing/2015/10/21/chartex" xmlns:cx3="http://schemas.microsoft.com/office/drawing/2016/5/9/chartex" xmlns:cx4="http://schemas.microsoft.com/office/drawing/2016/5/10/chartex" xmlns:cx5="http://schemas.microsoft.com/office/drawing/2016/5/11/chartex" xmlns:cx6="http://schemas.microsoft.com/office/drawing/2016/5/12/chartex" xmlns:cx7="http://schemas.microsoft.com/office/drawing/2016/5/13/chartex" xmlns:cx8="http://schemas.microsoft.com/office/drawing/2016/5/14/chartex" xmlns:mc="http://schemas.openxmlformats.org/markup-compatibility/2006" xmlns:aink="http://schemas.microsoft.com/office/drawing/2016/ink" xmlns:am3d="http://schemas.microsoft.com/office/drawing/2017/model3d" xmlns:o="urn:schemas-microsoft-com:office:office" xmlns:oel="http://schemas.microsoft.com/office/2019/extlst" xmlns:r="http://schemas.openxmlformats.org/officeDocument/2006/relationships" xmlns:m="http://schemas.openxmlformats.org/officeDocument/2006/math" xmlns:v="urn:schemas-microsoft-com:vml" xmlns:wp14="http://schemas.microsoft.com/office/word/2010/wordprocessingDrawing" xmlns:wp="http://schemas.openxmlformats.org/drawingml/2006/wordprocessingDrawing" xmlns:w10="urn:schemas-microsoft-com:office:word" xmlns:w="http://schemas.openxmlformats.org/wordprocessingml/2006/main" xmlns:w14="http://schemas.microsoft.com/office/word/2010/wordml" xmlns:w15="http://schemas.microsoft.com/office/word/2012/wordml" xmlns:w16cex="http://schemas.microsoft.com/office/word/2018/wordml/cex" xmlns:w16cid="http://schemas.microsoft.com/office/word/2016/wordml/cid" xmlns:w16="http://schemas.microsoft.com/office/word/2018/wordml" xmlns:w16du="http://schemas.microsoft.com/office/word/2023/wordml/word16du" xmlns:w16sdtdh="http://schemas.microsoft.com/office/word/2020/wordml/sdtdatahash" xmlns:w16sdtfl="http://schemas.microsoft.com/office/word/2024/wordml/sdtformatlock" xmlns:w16se="http://schemas.microsoft.com/office/word/2015/wordml/symex" xmlns:wpg="http://schemas.microsoft.com/office/word/2010/wordprocessingGroup" xmlns:wpi="http://schemas.microsoft.com/office/word/2010/wordprocessingInk" xmlns:wne="http://schemas.microsoft.com/office/word/2006/wordml" xmlns:wps="http://schemas.microsoft.com/office/word/2010/wordprocessingShape" mc:Ignorable="w14 w15 w16se w16cid w16 w16cex w16sdtdh w16sdtfl w16du wp14">
   <w:comment w:id="0" w:author="Kalentyev Alexey" w:date="2025-11-18T15:36:00Z" w:initials="KA">
     <w:p>
       <w:pPr>
@@ -17960,29 +17099,46 @@
         <w:rPr>
           <w:lang w:val="en-US"/>
         </w:rPr>
-        <w:t>Parameters-</w:t>
-      </w:r>
-      <w:proofErr w:type="spellStart"/>
-      <w:r>
+        <w:t xml:space="preserve">Parameters-ParameterType - </w:t>
+      </w:r>
+      <w:r>
+        <w:t>кратности</w:t>
+      </w:r>
+    </w:p>
+    <w:p>
+      <w:pPr>
+        <w:pStyle w:val="af0"/>
         <w:rPr>
           <w:lang w:val="en-US"/>
         </w:rPr>
-        <w:t>ParameterType</w:t>
-      </w:r>
-      <w:proofErr w:type="spellEnd"/>
+      </w:pPr>
       <w:r>
         <w:rPr>
           <w:lang w:val="en-US"/>
         </w:rPr>
-        <w:t xml:space="preserve"> - </w:t>
-      </w:r>
-      <w:r>
-        <w:t>кратности</w:t>
+        <w:t xml:space="preserve">Parameter - </w:t>
+      </w:r>
+      <w:r>
+        <w:t>поля</w:t>
+      </w:r>
+      <w:r>
+        <w:rPr>
+          <w:lang w:val="en-US"/>
+        </w:rPr>
+        <w:t>?</w:t>
       </w:r>
     </w:p>
     <w:p>
       <w:pPr>
         <w:pStyle w:val="af0"/>
+      </w:pPr>
+      <w:r>
+        <w:t>Parameters - как будет работать валидация, зачем TryParseParameter?</w:t>
+      </w:r>
+    </w:p>
+    <w:p>
+      <w:pPr>
+        <w:pStyle w:val="af0"/>
         <w:rPr>
           <w:lang w:val="en-US"/>
         </w:rPr>
@@ -17991,10 +17147,10 @@
         <w:rPr>
           <w:lang w:val="en-US"/>
         </w:rPr>
-        <w:t xml:space="preserve">Parameter - </w:t>
-      </w:r>
-      <w:r>
-        <w:t>поля</w:t>
+        <w:t xml:space="preserve">ValidationError - ParameterType - </w:t>
+      </w:r>
+      <w:r>
+        <w:t>связь</w:t>
       </w:r>
       <w:r>
         <w:rPr>
@@ -18008,71 +17164,69 @@
         <w:pStyle w:val="af0"/>
       </w:pPr>
       <w:r>
-        <w:t>Parameters - как будет работать валидация, зачем TryParseParameter?</w:t>
-      </w:r>
-    </w:p>
+        <w:rPr>
+          <w:lang w:val="en-US"/>
+        </w:rPr>
+        <w:t xml:space="preserve">Builder - </w:t>
+      </w:r>
+      <w:r>
+        <w:t>аргументы</w:t>
+      </w:r>
+      <w:r>
+        <w:rPr>
+          <w:lang w:val="en-US"/>
+        </w:rPr>
+        <w:t xml:space="preserve"> </w:t>
+      </w:r>
+      <w:r>
+        <w:t>в</w:t>
+      </w:r>
+      <w:r>
+        <w:rPr>
+          <w:lang w:val="en-US"/>
+        </w:rPr>
+        <w:t xml:space="preserve"> </w:t>
+      </w:r>
+      <w:r>
+        <w:t>методах</w:t>
+      </w:r>
+      <w:r>
+        <w:rPr>
+          <w:lang w:val="en-US"/>
+        </w:rPr>
+        <w:t>.</w:t>
+      </w:r>
+    </w:p>
+  </w:comment>
+  <w:comment w:id="1" w:author="Kalentyev Alexey" w:date="2025-12-02T15:53:00Z" w:initials="KA">
     <w:p>
       <w:pPr>
         <w:pStyle w:val="af0"/>
-        <w:rPr>
-          <w:lang w:val="en-US"/>
-        </w:rPr>
-      </w:pPr>
-      <w:r>
-        <w:rPr>
-          <w:lang w:val="en-US"/>
-        </w:rPr>
-        <w:t xml:space="preserve">ValidationError - ParameterType - </w:t>
-      </w:r>
-      <w:r>
-        <w:t>связь</w:t>
-      </w:r>
-      <w:r>
-        <w:rPr>
-          <w:lang w:val="en-US"/>
-        </w:rPr>
-        <w:t>?</w:t>
+      </w:pPr>
+      <w:r>
+        <w:rPr>
+          <w:rStyle w:val="af"/>
+        </w:rPr>
+        <w:annotationRef/>
+      </w:r>
+      <w:r>
+        <w:t>MainForm - ParameterType - связь?</w:t>
       </w:r>
     </w:p>
     <w:p>
       <w:pPr>
         <w:pStyle w:val="af0"/>
-        <w:rPr>
-          <w:lang w:val="en-US"/>
-        </w:rPr>
-      </w:pPr>
-      <w:r>
-        <w:rPr>
-          <w:lang w:val="en-US"/>
-        </w:rPr>
-        <w:t xml:space="preserve">Builder - </w:t>
-      </w:r>
-      <w:r>
-        <w:t>аргументы</w:t>
-      </w:r>
-      <w:r>
-        <w:rPr>
-          <w:lang w:val="en-US"/>
-        </w:rPr>
-        <w:t xml:space="preserve"> </w:t>
-      </w:r>
-      <w:r>
-        <w:t>в</w:t>
-      </w:r>
-      <w:r>
-        <w:rPr>
-          <w:lang w:val="en-US"/>
-        </w:rPr>
-        <w:t xml:space="preserve"> </w:t>
-      </w:r>
-      <w:r>
-        <w:t>методах</w:t>
-      </w:r>
-      <w:r>
-        <w:rPr>
-          <w:lang w:val="en-US"/>
-        </w:rPr>
-        <w:t>.</w:t>
+      </w:pPr>
+      <w:r>
+        <w:t>Builder - Sketch - убрать.</w:t>
+      </w:r>
+    </w:p>
+    <w:p>
+      <w:pPr>
+        <w:pStyle w:val="af0"/>
+      </w:pPr>
+      <w:r>
+        <w:t>Parameters - зачем публичное свойство.</w:t>
       </w:r>
     </w:p>
   </w:comment>
@@ -18080,25 +17234,28 @@
 </file>
 
 <file path=word/commentsExtended.xml><?xml version="1.0" encoding="utf-8"?>
-<w15:commentsEx xmlns:wpc="http://schemas.microsoft.com/office/word/2010/wordprocessingCanvas" xmlns:cx="http://schemas.microsoft.com/office/drawing/2014/chartex" xmlns:cx1="http://schemas.microsoft.com/office/drawing/2015/9/8/chartex" xmlns:cx2="http://schemas.microsoft.com/office/drawing/2015/10/21/chartex" xmlns:cx3="http://schemas.microsoft.com/office/drawing/2016/5/9/chartex" xmlns:cx4="http://schemas.microsoft.com/office/drawing/2016/5/10/chartex" xmlns:cx5="http://schemas.microsoft.com/office/drawing/2016/5/11/chartex" xmlns:cx6="http://schemas.microsoft.com/office/drawing/2016/5/12/chartex" xmlns:cx7="http://schemas.microsoft.com/office/drawing/2016/5/13/chartex" xmlns:cx8="http://schemas.microsoft.com/office/drawing/2016/5/14/chartex" xmlns:mc="http://schemas.openxmlformats.org/markup-compatibility/2006" xmlns:aink="http://schemas.microsoft.com/office/drawing/2016/ink" xmlns:am3d="http://schemas.microsoft.com/office/drawing/2017/model3d" xmlns:o="urn:schemas-microsoft-com:office:office" xmlns:r="http://schemas.openxmlformats.org/officeDocument/2006/relationships" xmlns:m="http://schemas.openxmlformats.org/officeDocument/2006/math" xmlns:v="urn:schemas-microsoft-com:vml" xmlns:wp14="http://schemas.microsoft.com/office/word/2010/wordprocessingDrawing" xmlns:wp="http://schemas.openxmlformats.org/drawingml/2006/wordprocessingDrawing" xmlns:w10="urn:schemas-microsoft-com:office:word" xmlns:w="http://schemas.openxmlformats.org/wordprocessingml/2006/main" xmlns:w14="http://schemas.microsoft.com/office/word/2010/wordml" xmlns:w15="http://schemas.microsoft.com/office/word/2012/wordml" xmlns:w16cex="http://schemas.microsoft.com/office/word/2018/wordml/cex" xmlns:w16cid="http://schemas.microsoft.com/office/word/2016/wordml/cid" xmlns:w16="http://schemas.microsoft.com/office/word/2018/wordml" xmlns:w16sdtdh="http://schemas.microsoft.com/office/word/2020/wordml/sdtdatahash" xmlns:w16se="http://schemas.microsoft.com/office/word/2015/wordml/symex" xmlns:wpg="http://schemas.microsoft.com/office/word/2010/wordprocessingGroup" xmlns:wpi="http://schemas.microsoft.com/office/word/2010/wordprocessingInk" xmlns:wne="http://schemas.microsoft.com/office/word/2006/wordml" xmlns:wps="http://schemas.microsoft.com/office/word/2010/wordprocessingShape" mc:Ignorable="w14 w15 w16se w16cid w16 w16cex w16sdtdh wp14">
+<w15:commentsEx xmlns:wpc="http://schemas.microsoft.com/office/word/2010/wordprocessingCanvas" xmlns:cx="http://schemas.microsoft.com/office/drawing/2014/chartex" xmlns:cx1="http://schemas.microsoft.com/office/drawing/2015/9/8/chartex" xmlns:cx2="http://schemas.microsoft.com/office/drawing/2015/10/21/chartex" xmlns:cx3="http://schemas.microsoft.com/office/drawing/2016/5/9/chartex" xmlns:cx4="http://schemas.microsoft.com/office/drawing/2016/5/10/chartex" xmlns:cx5="http://schemas.microsoft.com/office/drawing/2016/5/11/chartex" xmlns:cx6="http://schemas.microsoft.com/office/drawing/2016/5/12/chartex" xmlns:cx7="http://schemas.microsoft.com/office/drawing/2016/5/13/chartex" xmlns:cx8="http://schemas.microsoft.com/office/drawing/2016/5/14/chartex" xmlns:mc="http://schemas.openxmlformats.org/markup-compatibility/2006" xmlns:aink="http://schemas.microsoft.com/office/drawing/2016/ink" xmlns:am3d="http://schemas.microsoft.com/office/drawing/2017/model3d" xmlns:o="urn:schemas-microsoft-com:office:office" xmlns:oel="http://schemas.microsoft.com/office/2019/extlst" xmlns:r="http://schemas.openxmlformats.org/officeDocument/2006/relationships" xmlns:m="http://schemas.openxmlformats.org/officeDocument/2006/math" xmlns:v="urn:schemas-microsoft-com:vml" xmlns:wp14="http://schemas.microsoft.com/office/word/2010/wordprocessingDrawing" xmlns:wp="http://schemas.openxmlformats.org/drawingml/2006/wordprocessingDrawing" xmlns:w10="urn:schemas-microsoft-com:office:word" xmlns:w="http://schemas.openxmlformats.org/wordprocessingml/2006/main" xmlns:w14="http://schemas.microsoft.com/office/word/2010/wordml" xmlns:w15="http://schemas.microsoft.com/office/word/2012/wordml" xmlns:w16cex="http://schemas.microsoft.com/office/word/2018/wordml/cex" xmlns:w16cid="http://schemas.microsoft.com/office/word/2016/wordml/cid" xmlns:w16="http://schemas.microsoft.com/office/word/2018/wordml" xmlns:w16du="http://schemas.microsoft.com/office/word/2023/wordml/word16du" xmlns:w16sdtdh="http://schemas.microsoft.com/office/word/2020/wordml/sdtdatahash" xmlns:w16sdtfl="http://schemas.microsoft.com/office/word/2024/wordml/sdtformatlock" xmlns:w16se="http://schemas.microsoft.com/office/word/2015/wordml/symex" xmlns:wpg="http://schemas.microsoft.com/office/word/2010/wordprocessingGroup" xmlns:wpi="http://schemas.microsoft.com/office/word/2010/wordprocessingInk" xmlns:wne="http://schemas.microsoft.com/office/word/2006/wordml" xmlns:wps="http://schemas.microsoft.com/office/word/2010/wordprocessingShape" mc:Ignorable="w14 w15 w16se w16cid w16 w16cex w16sdtdh w16sdtfl w16du wp14">
   <w15:commentEx w15:paraId="22B90554" w15:done="0"/>
+  <w15:commentEx w15:paraId="39B3BE01" w15:paraIdParent="22B90554" w15:done="0"/>
 </w15:commentsEx>
 </file>
 
 <file path=word/commentsExtensible.xml><?xml version="1.0" encoding="utf-8"?>
-<w16cex:commentsExtensible xmlns:wpc="http://schemas.microsoft.com/office/word/2010/wordprocessingCanvas" xmlns:cx="http://schemas.microsoft.com/office/drawing/2014/chartex" xmlns:cx1="http://schemas.microsoft.com/office/drawing/2015/9/8/chartex" xmlns:cx2="http://schemas.microsoft.com/office/drawing/2015/10/21/chartex" xmlns:cx3="http://schemas.microsoft.com/office/drawing/2016/5/9/chartex" xmlns:cx4="http://schemas.microsoft.com/office/drawing/2016/5/10/chartex" xmlns:cx5="http://schemas.microsoft.com/office/drawing/2016/5/11/chartex" xmlns:cx6="http://schemas.microsoft.com/office/drawing/2016/5/12/chartex" xmlns:cx7="http://schemas.microsoft.com/office/drawing/2016/5/13/chartex" xmlns:cx8="http://schemas.microsoft.com/office/drawing/2016/5/14/chartex" xmlns:mc="http://schemas.openxmlformats.org/markup-compatibility/2006" xmlns:aink="http://schemas.microsoft.com/office/drawing/2016/ink" xmlns:am3d="http://schemas.microsoft.com/office/drawing/2017/model3d" xmlns:o="urn:schemas-microsoft-com:office:office" xmlns:r="http://schemas.openxmlformats.org/officeDocument/2006/relationships" xmlns:m="http://schemas.openxmlformats.org/officeDocument/2006/math" xmlns:v="urn:schemas-microsoft-com:vml" xmlns:wp14="http://schemas.microsoft.com/office/word/2010/wordprocessingDrawing" xmlns:wp="http://schemas.openxmlformats.org/drawingml/2006/wordprocessingDrawing" xmlns:w10="urn:schemas-microsoft-com:office:word" xmlns:w="http://schemas.openxmlformats.org/wordprocessingml/2006/main" xmlns:w14="http://schemas.microsoft.com/office/word/2010/wordml" xmlns:w15="http://schemas.microsoft.com/office/word/2012/wordml" xmlns:w16cex="http://schemas.microsoft.com/office/word/2018/wordml/cex" xmlns:w16cid="http://schemas.microsoft.com/office/word/2016/wordml/cid" xmlns:w16="http://schemas.microsoft.com/office/word/2018/wordml" xmlns:w16sdtdh="http://schemas.microsoft.com/office/word/2020/wordml/sdtdatahash" xmlns:w16se="http://schemas.microsoft.com/office/word/2015/wordml/symex" xmlns:wpg="http://schemas.microsoft.com/office/word/2010/wordprocessingGroup" xmlns:wpi="http://schemas.microsoft.com/office/word/2010/wordprocessingInk" xmlns:wne="http://schemas.microsoft.com/office/word/2006/wordml" xmlns:wps="http://schemas.microsoft.com/office/word/2010/wordprocessingShape" mc:Ignorable="w14 w15 w16se w16cid w16 w16cex w16sdtdh wp14">
+<w16cex:commentsExtensible xmlns:wpc="http://schemas.microsoft.com/office/word/2010/wordprocessingCanvas" xmlns:cx="http://schemas.microsoft.com/office/drawing/2014/chartex" xmlns:cx1="http://schemas.microsoft.com/office/drawing/2015/9/8/chartex" xmlns:cx2="http://schemas.microsoft.com/office/drawing/2015/10/21/chartex" xmlns:cx3="http://schemas.microsoft.com/office/drawing/2016/5/9/chartex" xmlns:cx4="http://schemas.microsoft.com/office/drawing/2016/5/10/chartex" xmlns:cx5="http://schemas.microsoft.com/office/drawing/2016/5/11/chartex" xmlns:cx6="http://schemas.microsoft.com/office/drawing/2016/5/12/chartex" xmlns:cx7="http://schemas.microsoft.com/office/drawing/2016/5/13/chartex" xmlns:cx8="http://schemas.microsoft.com/office/drawing/2016/5/14/chartex" xmlns:cr="http://schemas.microsoft.com/office/comments/2020/reactions" xmlns:mc="http://schemas.openxmlformats.org/markup-compatibility/2006" xmlns:aink="http://schemas.microsoft.com/office/drawing/2016/ink" xmlns:am3d="http://schemas.microsoft.com/office/drawing/2017/model3d" xmlns:o="urn:schemas-microsoft-com:office:office" xmlns:oel="http://schemas.microsoft.com/office/2019/extlst" xmlns:r="http://schemas.openxmlformats.org/officeDocument/2006/relationships" xmlns:m="http://schemas.openxmlformats.org/officeDocument/2006/math" xmlns:v="urn:schemas-microsoft-com:vml" xmlns:wp14="http://schemas.microsoft.com/office/word/2010/wordprocessingDrawing" xmlns:wp="http://schemas.openxmlformats.org/drawingml/2006/wordprocessingDrawing" xmlns:w10="urn:schemas-microsoft-com:office:word" xmlns:w="http://schemas.openxmlformats.org/wordprocessingml/2006/main" xmlns:w14="http://schemas.microsoft.com/office/word/2010/wordml" xmlns:w15="http://schemas.microsoft.com/office/word/2012/wordml" xmlns:w16cex="http://schemas.microsoft.com/office/word/2018/wordml/cex" xmlns:w16cid="http://schemas.microsoft.com/office/word/2016/wordml/cid" xmlns:w16="http://schemas.microsoft.com/office/word/2018/wordml" xmlns:w16du="http://schemas.microsoft.com/office/word/2023/wordml/word16du" xmlns:w16sdtdh="http://schemas.microsoft.com/office/word/2020/wordml/sdtdatahash" xmlns:w16sdtfl="http://schemas.microsoft.com/office/word/2024/wordml/sdtformatlock" xmlns:w16se="http://schemas.microsoft.com/office/word/2015/wordml/symex" xmlns:wpg="http://schemas.microsoft.com/office/word/2010/wordprocessingGroup" xmlns:wpi="http://schemas.microsoft.com/office/word/2010/wordprocessingInk" xmlns:wne="http://schemas.microsoft.com/office/word/2006/wordml" xmlns:wps="http://schemas.microsoft.com/office/word/2010/wordprocessingShape" mc:Ignorable="w14 w15 w16se w16cid w16 w16cex w16sdtdh w16sdtfl cr w16du wp14">
   <w16cex:commentExtensible w16cex:durableId="56263FA8" w16cex:dateUtc="2025-11-18T08:36:00Z"/>
+  <w16cex:commentExtensible w16cex:durableId="19EF92D6" w16cex:dateUtc="2025-12-02T08:53:00Z"/>
 </w16cex:commentsExtensible>
 </file>
 
 <file path=word/commentsIds.xml><?xml version="1.0" encoding="utf-8"?>
-<w16cid:commentsIds xmlns:wpc="http://schemas.microsoft.com/office/word/2010/wordprocessingCanvas" xmlns:cx="http://schemas.microsoft.com/office/drawing/2014/chartex" xmlns:cx1="http://schemas.microsoft.com/office/drawing/2015/9/8/chartex" xmlns:cx2="http://schemas.microsoft.com/office/drawing/2015/10/21/chartex" xmlns:cx3="http://schemas.microsoft.com/office/drawing/2016/5/9/chartex" xmlns:cx4="http://schemas.microsoft.com/office/drawing/2016/5/10/chartex" xmlns:cx5="http://schemas.microsoft.com/office/drawing/2016/5/11/chartex" xmlns:cx6="http://schemas.microsoft.com/office/drawing/2016/5/12/chartex" xmlns:cx7="http://schemas.microsoft.com/office/drawing/2016/5/13/chartex" xmlns:cx8="http://schemas.microsoft.com/office/drawing/2016/5/14/chartex" xmlns:mc="http://schemas.openxmlformats.org/markup-compatibility/2006" xmlns:aink="http://schemas.microsoft.com/office/drawing/2016/ink" xmlns:am3d="http://schemas.microsoft.com/office/drawing/2017/model3d" xmlns:o="urn:schemas-microsoft-com:office:office" xmlns:r="http://schemas.openxmlformats.org/officeDocument/2006/relationships" xmlns:m="http://schemas.openxmlformats.org/officeDocument/2006/math" xmlns:v="urn:schemas-microsoft-com:vml" xmlns:wp14="http://schemas.microsoft.com/office/word/2010/wordprocessingDrawing" xmlns:wp="http://schemas.openxmlformats.org/drawingml/2006/wordprocessingDrawing" xmlns:w10="urn:schemas-microsoft-com:office:word" xmlns:w="http://schemas.openxmlformats.org/wordprocessingml/2006/main" xmlns:w14="http://schemas.microsoft.com/office/word/2010/wordml" xmlns:w15="http://schemas.microsoft.com/office/word/2012/wordml" xmlns:w16cex="http://schemas.microsoft.com/office/word/2018/wordml/cex" xmlns:w16cid="http://schemas.microsoft.com/office/word/2016/wordml/cid" xmlns:w16="http://schemas.microsoft.com/office/word/2018/wordml" xmlns:w16sdtdh="http://schemas.microsoft.com/office/word/2020/wordml/sdtdatahash" xmlns:w16se="http://schemas.microsoft.com/office/word/2015/wordml/symex" xmlns:wpg="http://schemas.microsoft.com/office/word/2010/wordprocessingGroup" xmlns:wpi="http://schemas.microsoft.com/office/word/2010/wordprocessingInk" xmlns:wne="http://schemas.microsoft.com/office/word/2006/wordml" xmlns:wps="http://schemas.microsoft.com/office/word/2010/wordprocessingShape" mc:Ignorable="w14 w15 w16se w16cid w16 w16cex w16sdtdh wp14">
+<w16cid:commentsIds xmlns:wpc="http://schemas.microsoft.com/office/word/2010/wordprocessingCanvas" xmlns:cx="http://schemas.microsoft.com/office/drawing/2014/chartex" xmlns:cx1="http://schemas.microsoft.com/office/drawing/2015/9/8/chartex" xmlns:cx2="http://schemas.microsoft.com/office/drawing/2015/10/21/chartex" xmlns:cx3="http://schemas.microsoft.com/office/drawing/2016/5/9/chartex" xmlns:cx4="http://schemas.microsoft.com/office/drawing/2016/5/10/chartex" xmlns:cx5="http://schemas.microsoft.com/office/drawing/2016/5/11/chartex" xmlns:cx6="http://schemas.microsoft.com/office/drawing/2016/5/12/chartex" xmlns:cx7="http://schemas.microsoft.com/office/drawing/2016/5/13/chartex" xmlns:cx8="http://schemas.microsoft.com/office/drawing/2016/5/14/chartex" xmlns:mc="http://schemas.openxmlformats.org/markup-compatibility/2006" xmlns:aink="http://schemas.microsoft.com/office/drawing/2016/ink" xmlns:am3d="http://schemas.microsoft.com/office/drawing/2017/model3d" xmlns:o="urn:schemas-microsoft-com:office:office" xmlns:oel="http://schemas.microsoft.com/office/2019/extlst" xmlns:r="http://schemas.openxmlformats.org/officeDocument/2006/relationships" xmlns:m="http://schemas.openxmlformats.org/officeDocument/2006/math" xmlns:v="urn:schemas-microsoft-com:vml" xmlns:wp14="http://schemas.microsoft.com/office/word/2010/wordprocessingDrawing" xmlns:wp="http://schemas.openxmlformats.org/drawingml/2006/wordprocessingDrawing" xmlns:w10="urn:schemas-microsoft-com:office:word" xmlns:w="http://schemas.openxmlformats.org/wordprocessingml/2006/main" xmlns:w14="http://schemas.microsoft.com/office/word/2010/wordml" xmlns:w15="http://schemas.microsoft.com/office/word/2012/wordml" xmlns:w16cex="http://schemas.microsoft.com/office/word/2018/wordml/cex" xmlns:w16cid="http://schemas.microsoft.com/office/word/2016/wordml/cid" xmlns:w16="http://schemas.microsoft.com/office/word/2018/wordml" xmlns:w16du="http://schemas.microsoft.com/office/word/2023/wordml/word16du" xmlns:w16sdtdh="http://schemas.microsoft.com/office/word/2020/wordml/sdtdatahash" xmlns:w16sdtfl="http://schemas.microsoft.com/office/word/2024/wordml/sdtformatlock" xmlns:w16se="http://schemas.microsoft.com/office/word/2015/wordml/symex" xmlns:wpg="http://schemas.microsoft.com/office/word/2010/wordprocessingGroup" xmlns:wpi="http://schemas.microsoft.com/office/word/2010/wordprocessingInk" xmlns:wne="http://schemas.microsoft.com/office/word/2006/wordml" xmlns:wps="http://schemas.microsoft.com/office/word/2010/wordprocessingShape" mc:Ignorable="w14 w15 w16se w16cid w16 w16cex w16sdtdh w16sdtfl w16du wp14">
   <w16cid:commentId w16cid:paraId="22B90554" w16cid:durableId="56263FA8"/>
+  <w16cid:commentId w16cid:paraId="39B3BE01" w16cid:durableId="19EF92D6"/>
 </w16cid:commentsIds>
 </file>
 
 <file path=word/endnotes.xml><?xml version="1.0" encoding="utf-8"?>
-<w:endnotes xmlns:wpc="http://schemas.microsoft.com/office/word/2010/wordprocessingCanvas" xmlns:cx="http://schemas.microsoft.com/office/drawing/2014/chartex" xmlns:cx1="http://schemas.microsoft.com/office/drawing/2015/9/8/chartex" xmlns:cx2="http://schemas.microsoft.com/office/drawing/2015/10/21/chartex" xmlns:cx3="http://schemas.microsoft.com/office/drawing/2016/5/9/chartex" xmlns:cx4="http://schemas.microsoft.com/office/drawing/2016/5/10/chartex" xmlns:cx5="http://schemas.microsoft.com/office/drawing/2016/5/11/chartex" xmlns:cx6="http://schemas.microsoft.com/office/drawing/2016/5/12/chartex" xmlns:cx7="http://schemas.microsoft.com/office/drawing/2016/5/13/chartex" xmlns:cx8="http://schemas.microsoft.com/office/drawing/2016/5/14/chartex" xmlns:mc="http://schemas.openxmlformats.org/markup-compatibility/2006" xmlns:aink="http://schemas.microsoft.com/office/drawing/2016/ink" xmlns:am3d="http://schemas.microsoft.com/office/drawing/2017/model3d" xmlns:o="urn:schemas-microsoft-com:office:office" xmlns:r="http://schemas.openxmlformats.org/officeDocument/2006/relationships" xmlns:m="http://schemas.openxmlformats.org/officeDocument/2006/math" xmlns:v="urn:schemas-microsoft-com:vml" xmlns:wp14="http://schemas.microsoft.com/office/word/2010/wordprocessingDrawing" xmlns:wp="http://schemas.openxmlformats.org/drawingml/2006/wordprocessingDrawing" xmlns:w10="urn:schemas-microsoft-com:office:word" xmlns:w="http://schemas.openxmlformats.org/wordprocessingml/2006/main" xmlns:w14="http://schemas.microsoft.com/office/word/2010/wordml" xmlns:w15="http://schemas.microsoft.com/office/word/2012/wordml" xmlns:w16cex="http://schemas.microsoft.com/office/word/2018/wordml/cex" xmlns:w16cid="http://schemas.microsoft.com/office/word/2016/wordml/cid" xmlns:w16="http://schemas.microsoft.com/office/word/2018/wordml" xmlns:w16sdtdh="http://schemas.microsoft.com/office/word/2020/wordml/sdtdatahash" xmlns:w16se="http://schemas.microsoft.com/office/word/2015/wordml/symex" xmlns:wpg="http://schemas.microsoft.com/office/word/2010/wordprocessingGroup" xmlns:wpi="http://schemas.microsoft.com/office/word/2010/wordprocessingInk" xmlns:wne="http://schemas.microsoft.com/office/word/2006/wordml" xmlns:wps="http://schemas.microsoft.com/office/word/2010/wordprocessingShape" mc:Ignorable="w14 w15 w16se w16cid w16 w16cex w16sdtdh wp14">
+<w:endnotes xmlns:wpc="http://schemas.microsoft.com/office/word/2010/wordprocessingCanvas" xmlns:cx="http://schemas.microsoft.com/office/drawing/2014/chartex" xmlns:cx1="http://schemas.microsoft.com/office/drawing/2015/9/8/chartex" xmlns:cx2="http://schemas.microsoft.com/office/drawing/2015/10/21/chartex" xmlns:cx3="http://schemas.microsoft.com/office/drawing/2016/5/9/chartex" xmlns:cx4="http://schemas.microsoft.com/office/drawing/2016/5/10/chartex" xmlns:cx5="http://schemas.microsoft.com/office/drawing/2016/5/11/chartex" xmlns:cx6="http://schemas.microsoft.com/office/drawing/2016/5/12/chartex" xmlns:cx7="http://schemas.microsoft.com/office/drawing/2016/5/13/chartex" xmlns:cx8="http://schemas.microsoft.com/office/drawing/2016/5/14/chartex" xmlns:mc="http://schemas.openxmlformats.org/markup-compatibility/2006" xmlns:aink="http://schemas.microsoft.com/office/drawing/2016/ink" xmlns:am3d="http://schemas.microsoft.com/office/drawing/2017/model3d" xmlns:o="urn:schemas-microsoft-com:office:office" xmlns:oel="http://schemas.microsoft.com/office/2019/extlst" xmlns:r="http://schemas.openxmlformats.org/officeDocument/2006/relationships" xmlns:m="http://schemas.openxmlformats.org/officeDocument/2006/math" xmlns:v="urn:schemas-microsoft-com:vml" xmlns:wp14="http://schemas.microsoft.com/office/word/2010/wordprocessingDrawing" xmlns:wp="http://schemas.openxmlformats.org/drawingml/2006/wordprocessingDrawing" xmlns:w10="urn:schemas-microsoft-com:office:word" xmlns:w="http://schemas.openxmlformats.org/wordprocessingml/2006/main" xmlns:w14="http://schemas.microsoft.com/office/word/2010/wordml" xmlns:w15="http://schemas.microsoft.com/office/word/2012/wordml" xmlns:w16cex="http://schemas.microsoft.com/office/word/2018/wordml/cex" xmlns:w16cid="http://schemas.microsoft.com/office/word/2016/wordml/cid" xmlns:w16="http://schemas.microsoft.com/office/word/2018/wordml" xmlns:w16du="http://schemas.microsoft.com/office/word/2023/wordml/word16du" xmlns:w16sdtdh="http://schemas.microsoft.com/office/word/2020/wordml/sdtdatahash" xmlns:w16sdtfl="http://schemas.microsoft.com/office/word/2024/wordml/sdtformatlock" xmlns:w16se="http://schemas.microsoft.com/office/word/2015/wordml/symex" xmlns:wpg="http://schemas.microsoft.com/office/word/2010/wordprocessingGroup" xmlns:wpi="http://schemas.microsoft.com/office/word/2010/wordprocessingInk" xmlns:wne="http://schemas.microsoft.com/office/word/2006/wordml" xmlns:wps="http://schemas.microsoft.com/office/word/2010/wordprocessingShape" mc:Ignorable="w14 w15 w16se w16cid w16 w16cex w16sdtdh w16sdtfl w16du wp14">
   <w:endnote w:type="separator" w:id="-1">
     <w:p>
       <w:pPr>
@@ -18123,7 +17280,7 @@
 </file>
 
 <file path=word/footer1.xml><?xml version="1.0" encoding="utf-8"?>
-<w:ftr xmlns:wpc="http://schemas.microsoft.com/office/word/2010/wordprocessingCanvas" xmlns:cx="http://schemas.microsoft.com/office/drawing/2014/chartex" xmlns:cx1="http://schemas.microsoft.com/office/drawing/2015/9/8/chartex" xmlns:cx2="http://schemas.microsoft.com/office/drawing/2015/10/21/chartex" xmlns:cx3="http://schemas.microsoft.com/office/drawing/2016/5/9/chartex" xmlns:cx4="http://schemas.microsoft.com/office/drawing/2016/5/10/chartex" xmlns:cx5="http://schemas.microsoft.com/office/drawing/2016/5/11/chartex" xmlns:cx6="http://schemas.microsoft.com/office/drawing/2016/5/12/chartex" xmlns:cx7="http://schemas.microsoft.com/office/drawing/2016/5/13/chartex" xmlns:cx8="http://schemas.microsoft.com/office/drawing/2016/5/14/chartex" xmlns:mc="http://schemas.openxmlformats.org/markup-compatibility/2006" xmlns:aink="http://schemas.microsoft.com/office/drawing/2016/ink" xmlns:am3d="http://schemas.microsoft.com/office/drawing/2017/model3d" xmlns:o="urn:schemas-microsoft-com:office:office" xmlns:r="http://schemas.openxmlformats.org/officeDocument/2006/relationships" xmlns:m="http://schemas.openxmlformats.org/officeDocument/2006/math" xmlns:v="urn:schemas-microsoft-com:vml" xmlns:wp14="http://schemas.microsoft.com/office/word/2010/wordprocessingDrawing" xmlns:wp="http://schemas.openxmlformats.org/drawingml/2006/wordprocessingDrawing" xmlns:w10="urn:schemas-microsoft-com:office:word" xmlns:w="http://schemas.openxmlformats.org/wordprocessingml/2006/main" xmlns:w14="http://schemas.microsoft.com/office/word/2010/wordml" xmlns:w15="http://schemas.microsoft.com/office/word/2012/wordml" xmlns:w16cex="http://schemas.microsoft.com/office/word/2018/wordml/cex" xmlns:w16cid="http://schemas.microsoft.com/office/word/2016/wordml/cid" xmlns:w16="http://schemas.microsoft.com/office/word/2018/wordml" xmlns:w16sdtdh="http://schemas.microsoft.com/office/word/2020/wordml/sdtdatahash" xmlns:w16se="http://schemas.microsoft.com/office/word/2015/wordml/symex" xmlns:wpg="http://schemas.microsoft.com/office/word/2010/wordprocessingGroup" xmlns:wpi="http://schemas.microsoft.com/office/word/2010/wordprocessingInk" xmlns:wne="http://schemas.microsoft.com/office/word/2006/wordml" xmlns:wps="http://schemas.microsoft.com/office/word/2010/wordprocessingShape" mc:Ignorable="w14 w15 w16se w16cid w16 w16cex w16sdtdh wp14">
+<w:ftr xmlns:wpc="http://schemas.microsoft.com/office/word/2010/wordprocessingCanvas" xmlns:cx="http://schemas.microsoft.com/office/drawing/2014/chartex" xmlns:cx1="http://schemas.microsoft.com/office/drawing/2015/9/8/chartex" xmlns:cx2="http://schemas.microsoft.com/office/drawing/2015/10/21/chartex" xmlns:cx3="http://schemas.microsoft.com/office/drawing/2016/5/9/chartex" xmlns:cx4="http://schemas.microsoft.com/office/drawing/2016/5/10/chartex" xmlns:cx5="http://schemas.microsoft.com/office/drawing/2016/5/11/chartex" xmlns:cx6="http://schemas.microsoft.com/office/drawing/2016/5/12/chartex" xmlns:cx7="http://schemas.microsoft.com/office/drawing/2016/5/13/chartex" xmlns:cx8="http://schemas.microsoft.com/office/drawing/2016/5/14/chartex" xmlns:mc="http://schemas.openxmlformats.org/markup-compatibility/2006" xmlns:aink="http://schemas.microsoft.com/office/drawing/2016/ink" xmlns:am3d="http://schemas.microsoft.com/office/drawing/2017/model3d" xmlns:o="urn:schemas-microsoft-com:office:office" xmlns:oel="http://schemas.microsoft.com/office/2019/extlst" xmlns:r="http://schemas.openxmlformats.org/officeDocument/2006/relationships" xmlns:m="http://schemas.openxmlformats.org/officeDocument/2006/math" xmlns:v="urn:schemas-microsoft-com:vml" xmlns:wp14="http://schemas.microsoft.com/office/word/2010/wordprocessingDrawing" xmlns:wp="http://schemas.openxmlformats.org/drawingml/2006/wordprocessingDrawing" xmlns:w10="urn:schemas-microsoft-com:office:word" xmlns:w="http://schemas.openxmlformats.org/wordprocessingml/2006/main" xmlns:w14="http://schemas.microsoft.com/office/word/2010/wordml" xmlns:w15="http://schemas.microsoft.com/office/word/2012/wordml" xmlns:w16cex="http://schemas.microsoft.com/office/word/2018/wordml/cex" xmlns:w16cid="http://schemas.microsoft.com/office/word/2016/wordml/cid" xmlns:w16="http://schemas.microsoft.com/office/word/2018/wordml" xmlns:w16du="http://schemas.microsoft.com/office/word/2023/wordml/word16du" xmlns:w16sdtdh="http://schemas.microsoft.com/office/word/2020/wordml/sdtdatahash" xmlns:w16sdtfl="http://schemas.microsoft.com/office/word/2024/wordml/sdtformatlock" xmlns:w16se="http://schemas.microsoft.com/office/word/2015/wordml/symex" xmlns:wpg="http://schemas.microsoft.com/office/word/2010/wordprocessingGroup" xmlns:wpi="http://schemas.microsoft.com/office/word/2010/wordprocessingInk" xmlns:wne="http://schemas.microsoft.com/office/word/2006/wordml" xmlns:wps="http://schemas.microsoft.com/office/word/2010/wordprocessingShape" mc:Ignorable="w14 w15 w16se w16cid w16 w16cex w16sdtdh w16sdtfl w16du wp14">
   <w:sdt>
     <w:sdtPr>
       <w:id w:val="184730344"/>
@@ -18132,7 +17289,6 @@
         <w:docPartUnique/>
       </w:docPartObj>
     </w:sdtPr>
-    <w:sdtEndPr/>
     <w:sdtContent>
       <w:p>
         <w:pPr>
@@ -18192,7 +17348,7 @@
 </file>
 
 <file path=word/footer2.xml><?xml version="1.0" encoding="utf-8"?>
-<w:ftr xmlns:wpc="http://schemas.microsoft.com/office/word/2010/wordprocessingCanvas" xmlns:cx="http://schemas.microsoft.com/office/drawing/2014/chartex" xmlns:cx1="http://schemas.microsoft.com/office/drawing/2015/9/8/chartex" xmlns:cx2="http://schemas.microsoft.com/office/drawing/2015/10/21/chartex" xmlns:cx3="http://schemas.microsoft.com/office/drawing/2016/5/9/chartex" xmlns:cx4="http://schemas.microsoft.com/office/drawing/2016/5/10/chartex" xmlns:cx5="http://schemas.microsoft.com/office/drawing/2016/5/11/chartex" xmlns:cx6="http://schemas.microsoft.com/office/drawing/2016/5/12/chartex" xmlns:cx7="http://schemas.microsoft.com/office/drawing/2016/5/13/chartex" xmlns:cx8="http://schemas.microsoft.com/office/drawing/2016/5/14/chartex" xmlns:mc="http://schemas.openxmlformats.org/markup-compatibility/2006" xmlns:aink="http://schemas.microsoft.com/office/drawing/2016/ink" xmlns:am3d="http://schemas.microsoft.com/office/drawing/2017/model3d" xmlns:o="urn:schemas-microsoft-com:office:office" xmlns:r="http://schemas.openxmlformats.org/officeDocument/2006/relationships" xmlns:m="http://schemas.openxmlformats.org/officeDocument/2006/math" xmlns:v="urn:schemas-microsoft-com:vml" xmlns:wp14="http://schemas.microsoft.com/office/word/2010/wordprocessingDrawing" xmlns:wp="http://schemas.openxmlformats.org/drawingml/2006/wordprocessingDrawing" xmlns:w10="urn:schemas-microsoft-com:office:word" xmlns:w="http://schemas.openxmlformats.org/wordprocessingml/2006/main" xmlns:w14="http://schemas.microsoft.com/office/word/2010/wordml" xmlns:w15="http://schemas.microsoft.com/office/word/2012/wordml" xmlns:w16cex="http://schemas.microsoft.com/office/word/2018/wordml/cex" xmlns:w16cid="http://schemas.microsoft.com/office/word/2016/wordml/cid" xmlns:w16="http://schemas.microsoft.com/office/word/2018/wordml" xmlns:w16sdtdh="http://schemas.microsoft.com/office/word/2020/wordml/sdtdatahash" xmlns:w16se="http://schemas.microsoft.com/office/word/2015/wordml/symex" xmlns:wpg="http://schemas.microsoft.com/office/word/2010/wordprocessingGroup" xmlns:wpi="http://schemas.microsoft.com/office/word/2010/wordprocessingInk" xmlns:wne="http://schemas.microsoft.com/office/word/2006/wordml" xmlns:wps="http://schemas.microsoft.com/office/word/2010/wordprocessingShape" mc:Ignorable="w14 w15 w16se w16cid w16 w16cex w16sdtdh wp14">
+<w:ftr xmlns:wpc="http://schemas.microsoft.com/office/word/2010/wordprocessingCanvas" xmlns:cx="http://schemas.microsoft.com/office/drawing/2014/chartex" xmlns:cx1="http://schemas.microsoft.com/office/drawing/2015/9/8/chartex" xmlns:cx2="http://schemas.microsoft.com/office/drawing/2015/10/21/chartex" xmlns:cx3="http://schemas.microsoft.com/office/drawing/2016/5/9/chartex" xmlns:cx4="http://schemas.microsoft.com/office/drawing/2016/5/10/chartex" xmlns:cx5="http://schemas.microsoft.com/office/drawing/2016/5/11/chartex" xmlns:cx6="http://schemas.microsoft.com/office/drawing/2016/5/12/chartex" xmlns:cx7="http://schemas.microsoft.com/office/drawing/2016/5/13/chartex" xmlns:cx8="http://schemas.microsoft.com/office/drawing/2016/5/14/chartex" xmlns:mc="http://schemas.openxmlformats.org/markup-compatibility/2006" xmlns:aink="http://schemas.microsoft.com/office/drawing/2016/ink" xmlns:am3d="http://schemas.microsoft.com/office/drawing/2017/model3d" xmlns:o="urn:schemas-microsoft-com:office:office" xmlns:oel="http://schemas.microsoft.com/office/2019/extlst" xmlns:r="http://schemas.openxmlformats.org/officeDocument/2006/relationships" xmlns:m="http://schemas.openxmlformats.org/officeDocument/2006/math" xmlns:v="urn:schemas-microsoft-com:vml" xmlns:wp14="http://schemas.microsoft.com/office/word/2010/wordprocessingDrawing" xmlns:wp="http://schemas.openxmlformats.org/drawingml/2006/wordprocessingDrawing" xmlns:w10="urn:schemas-microsoft-com:office:word" xmlns:w="http://schemas.openxmlformats.org/wordprocessingml/2006/main" xmlns:w14="http://schemas.microsoft.com/office/word/2010/wordml" xmlns:w15="http://schemas.microsoft.com/office/word/2012/wordml" xmlns:w16cex="http://schemas.microsoft.com/office/word/2018/wordml/cex" xmlns:w16cid="http://schemas.microsoft.com/office/word/2016/wordml/cid" xmlns:w16="http://schemas.microsoft.com/office/word/2018/wordml" xmlns:w16du="http://schemas.microsoft.com/office/word/2023/wordml/word16du" xmlns:w16sdtdh="http://schemas.microsoft.com/office/word/2020/wordml/sdtdatahash" xmlns:w16sdtfl="http://schemas.microsoft.com/office/word/2024/wordml/sdtformatlock" xmlns:w16se="http://schemas.microsoft.com/office/word/2015/wordml/symex" xmlns:wpg="http://schemas.microsoft.com/office/word/2010/wordprocessingGroup" xmlns:wpi="http://schemas.microsoft.com/office/word/2010/wordprocessingInk" xmlns:wne="http://schemas.microsoft.com/office/word/2006/wordml" xmlns:wps="http://schemas.microsoft.com/office/word/2010/wordprocessingShape" mc:Ignorable="w14 w15 w16se w16cid w16 w16cex w16sdtdh w16sdtfl w16du wp14">
   <w:sdt>
     <w:sdtPr>
       <w:id w:val="184730345"/>
@@ -18201,7 +17357,6 @@
         <w:docPartUnique/>
       </w:docPartObj>
     </w:sdtPr>
-    <w:sdtEndPr/>
     <w:sdtContent>
       <w:p>
         <w:pPr>
@@ -18236,7 +17391,7 @@
 </file>
 
 <file path=word/footnotes.xml><?xml version="1.0" encoding="utf-8"?>
-<w:footnotes xmlns:wpc="http://schemas.microsoft.com/office/word/2010/wordprocessingCanvas" xmlns:cx="http://schemas.microsoft.com/office/drawing/2014/chartex" xmlns:cx1="http://schemas.microsoft.com/office/drawing/2015/9/8/chartex" xmlns:cx2="http://schemas.microsoft.com/office/drawing/2015/10/21/chartex" xmlns:cx3="http://schemas.microsoft.com/office/drawing/2016/5/9/chartex" xmlns:cx4="http://schemas.microsoft.com/office/drawing/2016/5/10/chartex" xmlns:cx5="http://schemas.microsoft.com/office/drawing/2016/5/11/chartex" xmlns:cx6="http://schemas.microsoft.com/office/drawing/2016/5/12/chartex" xmlns:cx7="http://schemas.microsoft.com/office/drawing/2016/5/13/chartex" xmlns:cx8="http://schemas.microsoft.com/office/drawing/2016/5/14/chartex" xmlns:mc="http://schemas.openxmlformats.org/markup-compatibility/2006" xmlns:aink="http://schemas.microsoft.com/office/drawing/2016/ink" xmlns:am3d="http://schemas.microsoft.com/office/drawing/2017/model3d" xmlns:o="urn:schemas-microsoft-com:office:office" xmlns:r="http://schemas.openxmlformats.org/officeDocument/2006/relationships" xmlns:m="http://schemas.openxmlformats.org/officeDocument/2006/math" xmlns:v="urn:schemas-microsoft-com:vml" xmlns:wp14="http://schemas.microsoft.com/office/word/2010/wordprocessingDrawing" xmlns:wp="http://schemas.openxmlformats.org/drawingml/2006/wordprocessingDrawing" xmlns:w10="urn:schemas-microsoft-com:office:word" xmlns:w="http://schemas.openxmlformats.org/wordprocessingml/2006/main" xmlns:w14="http://schemas.microsoft.com/office/word/2010/wordml" xmlns:w15="http://schemas.microsoft.com/office/word/2012/wordml" xmlns:w16cex="http://schemas.microsoft.com/office/word/2018/wordml/cex" xmlns:w16cid="http://schemas.microsoft.com/office/word/2016/wordml/cid" xmlns:w16="http://schemas.microsoft.com/office/word/2018/wordml" xmlns:w16sdtdh="http://schemas.microsoft.com/office/word/2020/wordml/sdtdatahash" xmlns:w16se="http://schemas.microsoft.com/office/word/2015/wordml/symex" xmlns:wpg="http://schemas.microsoft.com/office/word/2010/wordprocessingGroup" xmlns:wpi="http://schemas.microsoft.com/office/word/2010/wordprocessingInk" xmlns:wne="http://schemas.microsoft.com/office/word/2006/wordml" xmlns:wps="http://schemas.microsoft.com/office/word/2010/wordprocessingShape" mc:Ignorable="w14 w15 w16se w16cid w16 w16cex w16sdtdh wp14">
+<w:footnotes xmlns:wpc="http://schemas.microsoft.com/office/word/2010/wordprocessingCanvas" xmlns:cx="http://schemas.microsoft.com/office/drawing/2014/chartex" xmlns:cx1="http://schemas.microsoft.com/office/drawing/2015/9/8/chartex" xmlns:cx2="http://schemas.microsoft.com/office/drawing/2015/10/21/chartex" xmlns:cx3="http://schemas.microsoft.com/office/drawing/2016/5/9/chartex" xmlns:cx4="http://schemas.microsoft.com/office/drawing/2016/5/10/chartex" xmlns:cx5="http://schemas.microsoft.com/office/drawing/2016/5/11/chartex" xmlns:cx6="http://schemas.microsoft.com/office/drawing/2016/5/12/chartex" xmlns:cx7="http://schemas.microsoft.com/office/drawing/2016/5/13/chartex" xmlns:cx8="http://schemas.microsoft.com/office/drawing/2016/5/14/chartex" xmlns:mc="http://schemas.openxmlformats.org/markup-compatibility/2006" xmlns:aink="http://schemas.microsoft.com/office/drawing/2016/ink" xmlns:am3d="http://schemas.microsoft.com/office/drawing/2017/model3d" xmlns:o="urn:schemas-microsoft-com:office:office" xmlns:oel="http://schemas.microsoft.com/office/2019/extlst" xmlns:r="http://schemas.openxmlformats.org/officeDocument/2006/relationships" xmlns:m="http://schemas.openxmlformats.org/officeDocument/2006/math" xmlns:v="urn:schemas-microsoft-com:vml" xmlns:wp14="http://schemas.microsoft.com/office/word/2010/wordprocessingDrawing" xmlns:wp="http://schemas.openxmlformats.org/drawingml/2006/wordprocessingDrawing" xmlns:w10="urn:schemas-microsoft-com:office:word" xmlns:w="http://schemas.openxmlformats.org/wordprocessingml/2006/main" xmlns:w14="http://schemas.microsoft.com/office/word/2010/wordml" xmlns:w15="http://schemas.microsoft.com/office/word/2012/wordml" xmlns:w16cex="http://schemas.microsoft.com/office/word/2018/wordml/cex" xmlns:w16cid="http://schemas.microsoft.com/office/word/2016/wordml/cid" xmlns:w16="http://schemas.microsoft.com/office/word/2018/wordml" xmlns:w16du="http://schemas.microsoft.com/office/word/2023/wordml/word16du" xmlns:w16sdtdh="http://schemas.microsoft.com/office/word/2020/wordml/sdtdatahash" xmlns:w16sdtfl="http://schemas.microsoft.com/office/word/2024/wordml/sdtformatlock" xmlns:w16se="http://schemas.microsoft.com/office/word/2015/wordml/symex" xmlns:wpg="http://schemas.microsoft.com/office/word/2010/wordprocessingGroup" xmlns:wpi="http://schemas.microsoft.com/office/word/2010/wordprocessingInk" xmlns:wne="http://schemas.microsoft.com/office/word/2006/wordml" xmlns:wps="http://schemas.microsoft.com/office/word/2010/wordprocessingShape" mc:Ignorable="w14 w15 w16se w16cid w16 w16cex w16sdtdh w16sdtfl w16du wp14">
   <w:footnote w:type="separator" w:id="-1">
     <w:p>
       <w:pPr>
@@ -18261,7 +17416,7 @@
 </file>
 
 <file path=word/numbering.xml><?xml version="1.0" encoding="utf-8"?>
-<w:numbering xmlns:wpc="http://schemas.microsoft.com/office/word/2010/wordprocessingCanvas" xmlns:cx="http://schemas.microsoft.com/office/drawing/2014/chartex" xmlns:cx1="http://schemas.microsoft.com/office/drawing/2015/9/8/chartex" xmlns:cx2="http://schemas.microsoft.com/office/drawing/2015/10/21/chartex" xmlns:cx3="http://schemas.microsoft.com/office/drawing/2016/5/9/chartex" xmlns:cx4="http://schemas.microsoft.com/office/drawing/2016/5/10/chartex" xmlns:cx5="http://schemas.microsoft.com/office/drawing/2016/5/11/chartex" xmlns:cx6="http://schemas.microsoft.com/office/drawing/2016/5/12/chartex" xmlns:cx7="http://schemas.microsoft.com/office/drawing/2016/5/13/chartex" xmlns:cx8="http://schemas.microsoft.com/office/drawing/2016/5/14/chartex" xmlns:mc="http://schemas.openxmlformats.org/markup-compatibility/2006" xmlns:aink="http://schemas.microsoft.com/office/drawing/2016/ink" xmlns:am3d="http://schemas.microsoft.com/office/drawing/2017/model3d" xmlns:o="urn:schemas-microsoft-com:office:office" xmlns:r="http://schemas.openxmlformats.org/officeDocument/2006/relationships" xmlns:m="http://schemas.openxmlformats.org/officeDocument/2006/math" xmlns:v="urn:schemas-microsoft-com:vml" xmlns:wp14="http://schemas.microsoft.com/office/word/2010/wordprocessingDrawing" xmlns:wp="http://schemas.openxmlformats.org/drawingml/2006/wordprocessingDrawing" xmlns:w10="urn:schemas-microsoft-com:office:word" xmlns:w="http://schemas.openxmlformats.org/wordprocessingml/2006/main" xmlns:w14="http://schemas.microsoft.com/office/word/2010/wordml" xmlns:w15="http://schemas.microsoft.com/office/word/2012/wordml" xmlns:w16cex="http://schemas.microsoft.com/office/word/2018/wordml/cex" xmlns:w16cid="http://schemas.microsoft.com/office/word/2016/wordml/cid" xmlns:w16="http://schemas.microsoft.com/office/word/2018/wordml" xmlns:w16sdtdh="http://schemas.microsoft.com/office/word/2020/wordml/sdtdatahash" xmlns:w16se="http://schemas.microsoft.com/office/word/2015/wordml/symex" xmlns:wpg="http://schemas.microsoft.com/office/word/2010/wordprocessingGroup" xmlns:wpi="http://schemas.microsoft.com/office/word/2010/wordprocessingInk" xmlns:wne="http://schemas.microsoft.com/office/word/2006/wordml" xmlns:wps="http://schemas.microsoft.com/office/word/2010/wordprocessingShape" mc:Ignorable="w14 w15 w16se w16cid w16 w16cex w16sdtdh wp14">
+<w:numbering xmlns:wpc="http://schemas.microsoft.com/office/word/2010/wordprocessingCanvas" xmlns:cx="http://schemas.microsoft.com/office/drawing/2014/chartex" xmlns:cx1="http://schemas.microsoft.com/office/drawing/2015/9/8/chartex" xmlns:cx2="http://schemas.microsoft.com/office/drawing/2015/10/21/chartex" xmlns:cx3="http://schemas.microsoft.com/office/drawing/2016/5/9/chartex" xmlns:cx4="http://schemas.microsoft.com/office/drawing/2016/5/10/chartex" xmlns:cx5="http://schemas.microsoft.com/office/drawing/2016/5/11/chartex" xmlns:cx6="http://schemas.microsoft.com/office/drawing/2016/5/12/chartex" xmlns:cx7="http://schemas.microsoft.com/office/drawing/2016/5/13/chartex" xmlns:cx8="http://schemas.microsoft.com/office/drawing/2016/5/14/chartex" xmlns:mc="http://schemas.openxmlformats.org/markup-compatibility/2006" xmlns:aink="http://schemas.microsoft.com/office/drawing/2016/ink" xmlns:am3d="http://schemas.microsoft.com/office/drawing/2017/model3d" xmlns:o="urn:schemas-microsoft-com:office:office" xmlns:oel="http://schemas.microsoft.com/office/2019/extlst" xmlns:r="http://schemas.openxmlformats.org/officeDocument/2006/relationships" xmlns:m="http://schemas.openxmlformats.org/officeDocument/2006/math" xmlns:v="urn:schemas-microsoft-com:vml" xmlns:wp14="http://schemas.microsoft.com/office/word/2010/wordprocessingDrawing" xmlns:wp="http://schemas.openxmlformats.org/drawingml/2006/wordprocessingDrawing" xmlns:w10="urn:schemas-microsoft-com:office:word" xmlns:w="http://schemas.openxmlformats.org/wordprocessingml/2006/main" xmlns:w14="http://schemas.microsoft.com/office/word/2010/wordml" xmlns:w15="http://schemas.microsoft.com/office/word/2012/wordml" xmlns:w16cex="http://schemas.microsoft.com/office/word/2018/wordml/cex" xmlns:w16cid="http://schemas.microsoft.com/office/word/2016/wordml/cid" xmlns:w16="http://schemas.microsoft.com/office/word/2018/wordml" xmlns:w16du="http://schemas.microsoft.com/office/word/2023/wordml/word16du" xmlns:w16sdtdh="http://schemas.microsoft.com/office/word/2020/wordml/sdtdatahash" xmlns:w16sdtfl="http://schemas.microsoft.com/office/word/2024/wordml/sdtformatlock" xmlns:w16se="http://schemas.microsoft.com/office/word/2015/wordml/symex" xmlns:wpg="http://schemas.microsoft.com/office/word/2010/wordprocessingGroup" xmlns:wpi="http://schemas.microsoft.com/office/word/2010/wordprocessingInk" xmlns:wne="http://schemas.microsoft.com/office/word/2006/wordml" xmlns:wps="http://schemas.microsoft.com/office/word/2010/wordprocessingShape" mc:Ignorable="w14 w15 w16se w16cid w16 w16cex w16sdtdh w16sdtfl w16du wp14">
   <w:abstractNum w:abstractNumId="0" w15:restartNumberingAfterBreak="0">
     <w:nsid w:val="915C93DA"/>
     <w:multiLevelType w:val="singleLevel"/>
@@ -19044,38 +18199,38 @@
       </w:rPr>
     </w:lvl>
   </w:abstractNum>
-  <w:num w:numId="1">
+  <w:num w:numId="1" w16cid:durableId="819885224">
     <w:abstractNumId w:val="7"/>
   </w:num>
-  <w:num w:numId="2">
+  <w:num w:numId="2" w16cid:durableId="1150515962">
     <w:abstractNumId w:val="3"/>
   </w:num>
-  <w:num w:numId="3">
+  <w:num w:numId="3" w16cid:durableId="1695687106">
     <w:abstractNumId w:val="6"/>
   </w:num>
-  <w:num w:numId="4">
+  <w:num w:numId="4" w16cid:durableId="1322199651">
     <w:abstractNumId w:val="8"/>
   </w:num>
-  <w:num w:numId="5">
+  <w:num w:numId="5" w16cid:durableId="1564485027">
     <w:abstractNumId w:val="1"/>
   </w:num>
-  <w:num w:numId="6">
+  <w:num w:numId="6" w16cid:durableId="1209953690">
     <w:abstractNumId w:val="5"/>
   </w:num>
-  <w:num w:numId="7">
+  <w:num w:numId="7" w16cid:durableId="2082216604">
     <w:abstractNumId w:val="0"/>
   </w:num>
-  <w:num w:numId="8">
+  <w:num w:numId="8" w16cid:durableId="63920488">
     <w:abstractNumId w:val="2"/>
   </w:num>
-  <w:num w:numId="9">
+  <w:num w:numId="9" w16cid:durableId="98256514">
     <w:abstractNumId w:val="4"/>
   </w:num>
 </w:numbering>
 </file>
 
 <file path=word/people.xml><?xml version="1.0" encoding="utf-8"?>
-<w15:people xmlns:wpc="http://schemas.microsoft.com/office/word/2010/wordprocessingCanvas" xmlns:cx="http://schemas.microsoft.com/office/drawing/2014/chartex" xmlns:cx1="http://schemas.microsoft.com/office/drawing/2015/9/8/chartex" xmlns:cx2="http://schemas.microsoft.com/office/drawing/2015/10/21/chartex" xmlns:cx3="http://schemas.microsoft.com/office/drawing/2016/5/9/chartex" xmlns:cx4="http://schemas.microsoft.com/office/drawing/2016/5/10/chartex" xmlns:cx5="http://schemas.microsoft.com/office/drawing/2016/5/11/chartex" xmlns:cx6="http://schemas.microsoft.com/office/drawing/2016/5/12/chartex" xmlns:cx7="http://schemas.microsoft.com/office/drawing/2016/5/13/chartex" xmlns:cx8="http://schemas.microsoft.com/office/drawing/2016/5/14/chartex" xmlns:mc="http://schemas.openxmlformats.org/markup-compatibility/2006" xmlns:aink="http://schemas.microsoft.com/office/drawing/2016/ink" xmlns:am3d="http://schemas.microsoft.com/office/drawing/2017/model3d" xmlns:o="urn:schemas-microsoft-com:office:office" xmlns:r="http://schemas.openxmlformats.org/officeDocument/2006/relationships" xmlns:m="http://schemas.openxmlformats.org/officeDocument/2006/math" xmlns:v="urn:schemas-microsoft-com:vml" xmlns:wp14="http://schemas.microsoft.com/office/word/2010/wordprocessingDrawing" xmlns:wp="http://schemas.openxmlformats.org/drawingml/2006/wordprocessingDrawing" xmlns:w10="urn:schemas-microsoft-com:office:word" xmlns:w="http://schemas.openxmlformats.org/wordprocessingml/2006/main" xmlns:w14="http://schemas.microsoft.com/office/word/2010/wordml" xmlns:w15="http://schemas.microsoft.com/office/word/2012/wordml" xmlns:w16cex="http://schemas.microsoft.com/office/word/2018/wordml/cex" xmlns:w16cid="http://schemas.microsoft.com/office/word/2016/wordml/cid" xmlns:w16="http://schemas.microsoft.com/office/word/2018/wordml" xmlns:w16sdtdh="http://schemas.microsoft.com/office/word/2020/wordml/sdtdatahash" xmlns:w16se="http://schemas.microsoft.com/office/word/2015/wordml/symex" xmlns:wpg="http://schemas.microsoft.com/office/word/2010/wordprocessingGroup" xmlns:wpi="http://schemas.microsoft.com/office/word/2010/wordprocessingInk" xmlns:wne="http://schemas.microsoft.com/office/word/2006/wordml" xmlns:wps="http://schemas.microsoft.com/office/word/2010/wordprocessingShape" mc:Ignorable="w14 w15 w16se w16cid w16 w16cex w16sdtdh wp14">
+<w15:people xmlns:wpc="http://schemas.microsoft.com/office/word/2010/wordprocessingCanvas" xmlns:cx="http://schemas.microsoft.com/office/drawing/2014/chartex" xmlns:cx1="http://schemas.microsoft.com/office/drawing/2015/9/8/chartex" xmlns:cx2="http://schemas.microsoft.com/office/drawing/2015/10/21/chartex" xmlns:cx3="http://schemas.microsoft.com/office/drawing/2016/5/9/chartex" xmlns:cx4="http://schemas.microsoft.com/office/drawing/2016/5/10/chartex" xmlns:cx5="http://schemas.microsoft.com/office/drawing/2016/5/11/chartex" xmlns:cx6="http://schemas.microsoft.com/office/drawing/2016/5/12/chartex" xmlns:cx7="http://schemas.microsoft.com/office/drawing/2016/5/13/chartex" xmlns:cx8="http://schemas.microsoft.com/office/drawing/2016/5/14/chartex" xmlns:mc="http://schemas.openxmlformats.org/markup-compatibility/2006" xmlns:aink="http://schemas.microsoft.com/office/drawing/2016/ink" xmlns:am3d="http://schemas.microsoft.com/office/drawing/2017/model3d" xmlns:o="urn:schemas-microsoft-com:office:office" xmlns:oel="http://schemas.microsoft.com/office/2019/extlst" xmlns:r="http://schemas.openxmlformats.org/officeDocument/2006/relationships" xmlns:m="http://schemas.openxmlformats.org/officeDocument/2006/math" xmlns:v="urn:schemas-microsoft-com:vml" xmlns:wp14="http://schemas.microsoft.com/office/word/2010/wordprocessingDrawing" xmlns:wp="http://schemas.openxmlformats.org/drawingml/2006/wordprocessingDrawing" xmlns:w10="urn:schemas-microsoft-com:office:word" xmlns:w="http://schemas.openxmlformats.org/wordprocessingml/2006/main" xmlns:w14="http://schemas.microsoft.com/office/word/2010/wordml" xmlns:w15="http://schemas.microsoft.com/office/word/2012/wordml" xmlns:w16cex="http://schemas.microsoft.com/office/word/2018/wordml/cex" xmlns:w16cid="http://schemas.microsoft.com/office/word/2016/wordml/cid" xmlns:w16="http://schemas.microsoft.com/office/word/2018/wordml" xmlns:w16du="http://schemas.microsoft.com/office/word/2023/wordml/word16du" xmlns:w16sdtdh="http://schemas.microsoft.com/office/word/2020/wordml/sdtdatahash" xmlns:w16sdtfl="http://schemas.microsoft.com/office/word/2024/wordml/sdtformatlock" xmlns:w16se="http://schemas.microsoft.com/office/word/2015/wordml/symex" xmlns:wpg="http://schemas.microsoft.com/office/word/2010/wordprocessingGroup" xmlns:wpi="http://schemas.microsoft.com/office/word/2010/wordprocessingInk" xmlns:wne="http://schemas.microsoft.com/office/word/2006/wordml" xmlns:wps="http://schemas.microsoft.com/office/word/2010/wordprocessingShape" mc:Ignorable="w14 w15 w16se w16cid w16 w16cex w16sdtdh w16sdtfl w16du wp14">
   <w15:person w15:author="Kalentyev Alexey">
     <w15:presenceInfo w15:providerId="Windows Live" w15:userId="da819b8650d7d997"/>
   </w15:person>
@@ -19083,7 +18238,7 @@
 </file>
 
 <file path=word/styles.xml><?xml version="1.0" encoding="utf-8"?>
-<w:styles xmlns:mc="http://schemas.openxmlformats.org/markup-compatibility/2006" xmlns:r="http://schemas.openxmlformats.org/officeDocument/2006/relationships" xmlns:w="http://schemas.openxmlformats.org/wordprocessingml/2006/main" xmlns:w14="http://schemas.microsoft.com/office/word/2010/wordml" xmlns:w15="http://schemas.microsoft.com/office/word/2012/wordml" xmlns:w16cex="http://schemas.microsoft.com/office/word/2018/wordml/cex" xmlns:w16cid="http://schemas.microsoft.com/office/word/2016/wordml/cid" xmlns:w16="http://schemas.microsoft.com/office/word/2018/wordml" xmlns:w16sdtdh="http://schemas.microsoft.com/office/word/2020/wordml/sdtdatahash" xmlns:w16se="http://schemas.microsoft.com/office/word/2015/wordml/symex" mc:Ignorable="w14 w15 w16se w16cid w16 w16cex w16sdtdh">
+<w:styles xmlns:mc="http://schemas.openxmlformats.org/markup-compatibility/2006" xmlns:r="http://schemas.openxmlformats.org/officeDocument/2006/relationships" xmlns:w="http://schemas.openxmlformats.org/wordprocessingml/2006/main" xmlns:w14="http://schemas.microsoft.com/office/word/2010/wordml" xmlns:w15="http://schemas.microsoft.com/office/word/2012/wordml" xmlns:w16cex="http://schemas.microsoft.com/office/word/2018/wordml/cex" xmlns:w16cid="http://schemas.microsoft.com/office/word/2016/wordml/cid" xmlns:w16="http://schemas.microsoft.com/office/word/2018/wordml" xmlns:w16du="http://schemas.microsoft.com/office/word/2023/wordml/word16du" xmlns:w16sdtdh="http://schemas.microsoft.com/office/word/2020/wordml/sdtdatahash" xmlns:w16sdtfl="http://schemas.microsoft.com/office/word/2024/wordml/sdtformatlock" xmlns:w16se="http://schemas.microsoft.com/office/word/2015/wordml/symex" mc:Ignorable="w14 w15 w16se w16cid w16 w16cex w16sdtdh w16sdtfl w16du">
   <w:docDefaults>
     <w:rPrDefault>
       <w:rPr>

--- a/Проект системы.docx
+++ b/Проект системы.docx
@@ -1,6 +1,6 @@
 
 <file path=word/document.xml><?xml version="1.0" encoding="utf-8"?>
-<w:document xmlns:wpc="http://schemas.microsoft.com/office/word/2010/wordprocessingCanvas" xmlns:cx="http://schemas.microsoft.com/office/drawing/2014/chartex" xmlns:cx1="http://schemas.microsoft.com/office/drawing/2015/9/8/chartex" xmlns:cx2="http://schemas.microsoft.com/office/drawing/2015/10/21/chartex" xmlns:cx3="http://schemas.microsoft.com/office/drawing/2016/5/9/chartex" xmlns:cx4="http://schemas.microsoft.com/office/drawing/2016/5/10/chartex" xmlns:cx5="http://schemas.microsoft.com/office/drawing/2016/5/11/chartex" xmlns:cx6="http://schemas.microsoft.com/office/drawing/2016/5/12/chartex" xmlns:cx7="http://schemas.microsoft.com/office/drawing/2016/5/13/chartex" xmlns:cx8="http://schemas.microsoft.com/office/drawing/2016/5/14/chartex" xmlns:mc="http://schemas.openxmlformats.org/markup-compatibility/2006" xmlns:aink="http://schemas.microsoft.com/office/drawing/2016/ink" xmlns:am3d="http://schemas.microsoft.com/office/drawing/2017/model3d" xmlns:o="urn:schemas-microsoft-com:office:office" xmlns:oel="http://schemas.microsoft.com/office/2019/extlst" xmlns:r="http://schemas.openxmlformats.org/officeDocument/2006/relationships" xmlns:m="http://schemas.openxmlformats.org/officeDocument/2006/math" xmlns:v="urn:schemas-microsoft-com:vml" xmlns:wp14="http://schemas.microsoft.com/office/word/2010/wordprocessingDrawing" xmlns:wp="http://schemas.openxmlformats.org/drawingml/2006/wordprocessingDrawing" xmlns:w10="urn:schemas-microsoft-com:office:word" xmlns:w="http://schemas.openxmlformats.org/wordprocessingml/2006/main" xmlns:w14="http://schemas.microsoft.com/office/word/2010/wordml" xmlns:w15="http://schemas.microsoft.com/office/word/2012/wordml" xmlns:w16cex="http://schemas.microsoft.com/office/word/2018/wordml/cex" xmlns:w16cid="http://schemas.microsoft.com/office/word/2016/wordml/cid" xmlns:w16="http://schemas.microsoft.com/office/word/2018/wordml" xmlns:w16du="http://schemas.microsoft.com/office/word/2023/wordml/word16du" xmlns:w16sdtdh="http://schemas.microsoft.com/office/word/2020/wordml/sdtdatahash" xmlns:w16sdtfl="http://schemas.microsoft.com/office/word/2024/wordml/sdtformatlock" xmlns:w16se="http://schemas.microsoft.com/office/word/2015/wordml/symex" xmlns:wpg="http://schemas.microsoft.com/office/word/2010/wordprocessingGroup" xmlns:wpi="http://schemas.microsoft.com/office/word/2010/wordprocessingInk" xmlns:wne="http://schemas.microsoft.com/office/word/2006/wordml" xmlns:wps="http://schemas.microsoft.com/office/word/2010/wordprocessingShape" mc:Ignorable="w14 w15 w16se w16cid w16 w16cex w16sdtdh w16sdtfl w16du wp14">
+<w:document xmlns:wpc="http://schemas.microsoft.com/office/word/2010/wordprocessingCanvas" xmlns:cx="http://schemas.microsoft.com/office/drawing/2014/chartex" xmlns:cx1="http://schemas.microsoft.com/office/drawing/2015/9/8/chartex" xmlns:cx2="http://schemas.microsoft.com/office/drawing/2015/10/21/chartex" xmlns:cx3="http://schemas.microsoft.com/office/drawing/2016/5/9/chartex" xmlns:cx4="http://schemas.microsoft.com/office/drawing/2016/5/10/chartex" xmlns:cx5="http://schemas.microsoft.com/office/drawing/2016/5/11/chartex" xmlns:cx6="http://schemas.microsoft.com/office/drawing/2016/5/12/chartex" xmlns:cx7="http://schemas.microsoft.com/office/drawing/2016/5/13/chartex" xmlns:cx8="http://schemas.microsoft.com/office/drawing/2016/5/14/chartex" xmlns:mc="http://schemas.openxmlformats.org/markup-compatibility/2006" xmlns:aink="http://schemas.microsoft.com/office/drawing/2016/ink" xmlns:am3d="http://schemas.microsoft.com/office/drawing/2017/model3d" xmlns:o="urn:schemas-microsoft-com:office:office" xmlns:r="http://schemas.openxmlformats.org/officeDocument/2006/relationships" xmlns:m="http://schemas.openxmlformats.org/officeDocument/2006/math" xmlns:v="urn:schemas-microsoft-com:vml" xmlns:wp14="http://schemas.microsoft.com/office/word/2010/wordprocessingDrawing" xmlns:wp="http://schemas.openxmlformats.org/drawingml/2006/wordprocessingDrawing" xmlns:w10="urn:schemas-microsoft-com:office:word" xmlns:w="http://schemas.openxmlformats.org/wordprocessingml/2006/main" xmlns:w14="http://schemas.microsoft.com/office/word/2010/wordml" xmlns:w15="http://schemas.microsoft.com/office/word/2012/wordml" xmlns:w16cex="http://schemas.microsoft.com/office/word/2018/wordml/cex" xmlns:w16cid="http://schemas.microsoft.com/office/word/2016/wordml/cid" xmlns:w16="http://schemas.microsoft.com/office/word/2018/wordml" xmlns:w16sdtdh="http://schemas.microsoft.com/office/word/2020/wordml/sdtdatahash" xmlns:w16se="http://schemas.microsoft.com/office/word/2015/wordml/symex" xmlns:wpg="http://schemas.microsoft.com/office/word/2010/wordprocessingGroup" xmlns:wpi="http://schemas.microsoft.com/office/word/2010/wordprocessingInk" xmlns:wne="http://schemas.microsoft.com/office/word/2006/wordml" xmlns:wps="http://schemas.microsoft.com/office/word/2010/wordprocessingShape" mc:Ignorable="w14 w15 w16se w16cid w16 w16cex w16sdtdh wp14">
   <w:body>
     <w:p>
       <w:pPr>
@@ -371,13 +371,23 @@
         </w:rPr>
         <w:t>доцент каф. КСУП ______________</w:t>
       </w:r>
-      <w:r>
-        <w:rPr>
-          <w:rFonts w:ascii="Times New Roman" w:hAnsi="Times New Roman" w:cs="Times New Roman"/>
-          <w:sz w:val="28"/>
-          <w:szCs w:val="28"/>
-        </w:rPr>
-        <w:t>Калентьев А.А. «___» ___</w:t>
+      <w:proofErr w:type="spellStart"/>
+      <w:r>
+        <w:rPr>
+          <w:rFonts w:ascii="Times New Roman" w:hAnsi="Times New Roman" w:cs="Times New Roman"/>
+          <w:sz w:val="28"/>
+          <w:szCs w:val="28"/>
+        </w:rPr>
+        <w:t>Калентьев</w:t>
+      </w:r>
+      <w:proofErr w:type="spellEnd"/>
+      <w:r>
+        <w:rPr>
+          <w:rFonts w:ascii="Times New Roman" w:hAnsi="Times New Roman" w:cs="Times New Roman"/>
+          <w:sz w:val="28"/>
+          <w:szCs w:val="28"/>
+        </w:rPr>
+        <w:t xml:space="preserve"> А.А. «___» ___</w:t>
       </w:r>
       <w:r>
         <w:rPr>
@@ -486,13 +496,23 @@
         </w:rPr>
         <w:t xml:space="preserve">КОМПАС-3D – это российская </w:t>
       </w:r>
-      <w:r>
-        <w:rPr>
-          <w:rFonts w:ascii="Times New Roman" w:hAnsi="Times New Roman" w:cs="Times New Roman"/>
-          <w:sz w:val="28"/>
-          <w:szCs w:val="28"/>
-        </w:rPr>
-        <w:t>импортонезависимая система трёхмерного проектирования, ставшая стандартом для тысяч предприятий и сотен тысяч профессиональных пользователей.</w:t>
+      <w:proofErr w:type="spellStart"/>
+      <w:r>
+        <w:rPr>
+          <w:rFonts w:ascii="Times New Roman" w:hAnsi="Times New Roman" w:cs="Times New Roman"/>
+          <w:sz w:val="28"/>
+          <w:szCs w:val="28"/>
+        </w:rPr>
+        <w:t>импортонезависимая</w:t>
+      </w:r>
+      <w:proofErr w:type="spellEnd"/>
+      <w:r>
+        <w:rPr>
+          <w:rFonts w:ascii="Times New Roman" w:hAnsi="Times New Roman" w:cs="Times New Roman"/>
+          <w:sz w:val="28"/>
+          <w:szCs w:val="28"/>
+        </w:rPr>
+        <w:t xml:space="preserve"> система трёхмерного проектирования, ставшая стандартом для тысяч предприятий и сотен тысяч профессиональных пользователей.</w:t>
       </w:r>
     </w:p>
     <w:p>
@@ -512,7 +532,25 @@
           <w:sz w:val="28"/>
           <w:szCs w:val="28"/>
         </w:rPr>
-        <w:t>КОМПАС-3D широко используется для проектирования изделий основного и вспомогательного производств в таких отраслях промышленности, как машиностроение (транспортное, сельскохозяйственное, энергетическое, нефтегазовое, химическое и т.д.), приборостроение, авиастроение, судостроение, станкостроение, вагоностроение, металлургия, промышленное и гражданское строительство, товары народного потребления и т. д.[1]</w:t>
+        <w:t xml:space="preserve">КОМПАС-3D широко используется для проектирования изделий основного и вспомогательного производств в таких отраслях промышленности, как машиностроение (транспортное, сельскохозяйственное, энергетическое, нефтегазовое, химическое и т.д.), приборостроение, авиастроение, судостроение, станкостроение, вагоностроение, металлургия, промышленное и гражданское строительство, товары народного потребления и т. </w:t>
+      </w:r>
+      <w:proofErr w:type="gramStart"/>
+      <w:r>
+        <w:rPr>
+          <w:rFonts w:ascii="Times New Roman" w:hAnsi="Times New Roman" w:cs="Times New Roman"/>
+          <w:sz w:val="28"/>
+          <w:szCs w:val="28"/>
+        </w:rPr>
+        <w:t>д.[</w:t>
+      </w:r>
+      <w:proofErr w:type="gramEnd"/>
+      <w:r>
+        <w:rPr>
+          <w:rFonts w:ascii="Times New Roman" w:hAnsi="Times New Roman" w:cs="Times New Roman"/>
+          <w:sz w:val="28"/>
+          <w:szCs w:val="28"/>
+        </w:rPr>
+        <w:t>1]</w:t>
       </w:r>
     </w:p>
     <w:p>
@@ -605,6 +643,7 @@
         </w:rPr>
         <w:t xml:space="preserve"> имеет множество прямых аналогов на рынке, среди них встречаются </w:t>
       </w:r>
+      <w:proofErr w:type="spellStart"/>
       <w:r>
         <w:rPr>
           <w:rFonts w:ascii="Times New Roman" w:hAnsi="Times New Roman" w:cs="Times New Roman"/>
@@ -614,6 +653,7 @@
         </w:rPr>
         <w:t>AutodeskInventor</w:t>
       </w:r>
+      <w:proofErr w:type="spellEnd"/>
       <w:r>
         <w:rPr>
           <w:rFonts w:ascii="Times New Roman" w:hAnsi="Times New Roman" w:cs="Times New Roman"/>
@@ -657,7 +697,25 @@
           <w:sz w:val="28"/>
           <w:szCs w:val="28"/>
         </w:rPr>
-        <w:t xml:space="preserve">В рамках дисциплины выбор данной САПР объясняется наличием описания </w:t>
+        <w:t xml:space="preserve">В рамках дисциплины </w:t>
+      </w:r>
+      <w:proofErr w:type="gramStart"/>
+      <w:r>
+        <w:rPr>
+          <w:rFonts w:ascii="Times New Roman" w:hAnsi="Times New Roman" w:cs="Times New Roman"/>
+          <w:sz w:val="28"/>
+          <w:szCs w:val="28"/>
+        </w:rPr>
+        <w:t>выбор</w:t>
+      </w:r>
+      <w:proofErr w:type="gramEnd"/>
+      <w:r>
+        <w:rPr>
+          <w:rFonts w:ascii="Times New Roman" w:hAnsi="Times New Roman" w:cs="Times New Roman"/>
+          <w:sz w:val="28"/>
+          <w:szCs w:val="28"/>
+        </w:rPr>
+        <w:t xml:space="preserve"> данной САПР объясняется наличием описания </w:t>
       </w:r>
       <w:r>
         <w:rPr>
@@ -1075,6 +1133,7 @@
         </w:rPr>
         <w:t>.</w:t>
       </w:r>
+      <w:proofErr w:type="spellStart"/>
       <w:r>
         <w:rPr>
           <w:rFonts w:ascii="Times New Roman" w:hAnsi="Times New Roman" w:cs="Times New Roman"/>
@@ -1084,6 +1143,7 @@
         </w:rPr>
         <w:t>dll</w:t>
       </w:r>
+      <w:proofErr w:type="spellEnd"/>
       <w:r>
         <w:rPr>
           <w:rFonts w:ascii="Times New Roman" w:hAnsi="Times New Roman" w:cs="Times New Roman"/>
@@ -1166,6 +1226,7 @@
         </w:rPr>
         <w:t>.</w:t>
       </w:r>
+      <w:proofErr w:type="spellStart"/>
       <w:r>
         <w:rPr>
           <w:rFonts w:ascii="Times New Roman" w:hAnsi="Times New Roman" w:cs="Times New Roman"/>
@@ -1175,6 +1236,7 @@
         </w:rPr>
         <w:t>dll</w:t>
       </w:r>
+      <w:proofErr w:type="spellEnd"/>
       <w:r>
         <w:rPr>
           <w:rFonts w:ascii="Times New Roman" w:hAnsi="Times New Roman" w:cs="Times New Roman"/>
@@ -1304,6 +1366,7 @@
         </w:rPr>
         <w:t>требуется создать объект типа «</w:t>
       </w:r>
+      <w:proofErr w:type="spellStart"/>
       <w:r>
         <w:rPr>
           <w:rFonts w:ascii="Times New Roman" w:hAnsi="Times New Roman" w:cs="Times New Roman"/>
@@ -1313,6 +1376,7 @@
         </w:rPr>
         <w:t>kompasObject</w:t>
       </w:r>
+      <w:proofErr w:type="spellEnd"/>
       <w:r>
         <w:rPr>
           <w:rFonts w:ascii="Times New Roman" w:hAnsi="Times New Roman" w:cs="Times New Roman"/>
@@ -1337,13 +1401,25 @@
         </w:rPr>
         <w:t xml:space="preserve"> у которому нужно использовать команду </w:t>
       </w:r>
-      <w:r>
-        <w:rPr>
-          <w:rFonts w:ascii="Times New Roman" w:hAnsi="Times New Roman" w:cs="Times New Roman"/>
-          <w:sz w:val="28"/>
-          <w:szCs w:val="28"/>
-        </w:rPr>
-        <w:t>kompas.CreateInstance(L"KOMPAS.Application.5")</w:t>
+      <w:proofErr w:type="spellStart"/>
+      <w:proofErr w:type="gramStart"/>
+      <w:r>
+        <w:rPr>
+          <w:rFonts w:ascii="Times New Roman" w:hAnsi="Times New Roman" w:cs="Times New Roman"/>
+          <w:sz w:val="28"/>
+          <w:szCs w:val="28"/>
+        </w:rPr>
+        <w:t>kompas.CreateInstance</w:t>
+      </w:r>
+      <w:proofErr w:type="spellEnd"/>
+      <w:proofErr w:type="gramEnd"/>
+      <w:r>
+        <w:rPr>
+          <w:rFonts w:ascii="Times New Roman" w:hAnsi="Times New Roman" w:cs="Times New Roman"/>
+          <w:sz w:val="28"/>
+          <w:szCs w:val="28"/>
+        </w:rPr>
+        <w:t>(L"KOMPAS.Application.5")</w:t>
       </w:r>
       <w:r>
         <w:rPr>
@@ -1361,6 +1437,8 @@
         </w:rPr>
         <w:t xml:space="preserve"> С помощью свойства </w:t>
       </w:r>
+      <w:proofErr w:type="spellStart"/>
+      <w:proofErr w:type="gramStart"/>
       <w:r>
         <w:rPr>
           <w:rFonts w:ascii="Times New Roman" w:hAnsi="Times New Roman" w:cs="Times New Roman"/>
@@ -1370,6 +1448,7 @@
         </w:rPr>
         <w:t>kompas</w:t>
       </w:r>
+      <w:proofErr w:type="spellEnd"/>
       <w:r>
         <w:rPr>
           <w:rFonts w:ascii="Times New Roman" w:hAnsi="Times New Roman" w:cs="Times New Roman"/>
@@ -1387,6 +1466,7 @@
         </w:rPr>
         <w:t>visible</w:t>
       </w:r>
+      <w:proofErr w:type="gramEnd"/>
       <w:r>
         <w:rPr>
           <w:rFonts w:ascii="Times New Roman" w:hAnsi="Times New Roman" w:cs="Times New Roman"/>
@@ -1453,6 +1533,7 @@
         </w:rPr>
         <w:t xml:space="preserve">.1 – используемые свойства </w:t>
       </w:r>
+      <w:proofErr w:type="spellStart"/>
       <w:r>
         <w:rPr>
           <w:rFonts w:ascii="Times New Roman" w:hAnsi="Times New Roman" w:cs="Times New Roman"/>
@@ -1462,6 +1543,7 @@
         </w:rPr>
         <w:t>KompasObject</w:t>
       </w:r>
+      <w:proofErr w:type="spellEnd"/>
     </w:p>
     <w:tbl>
       <w:tblPr>
@@ -1734,6 +1816,7 @@
         </w:rPr>
         <w:t xml:space="preserve">.2 – используемые методы </w:t>
       </w:r>
+      <w:proofErr w:type="spellStart"/>
       <w:r>
         <w:rPr>
           <w:rFonts w:ascii="Times New Roman" w:hAnsi="Times New Roman" w:cs="Times New Roman"/>
@@ -1743,6 +1826,7 @@
         </w:rPr>
         <w:t>kompasObject</w:t>
       </w:r>
+      <w:proofErr w:type="spellEnd"/>
     </w:p>
     <w:tbl>
       <w:tblPr>
@@ -2038,6 +2122,7 @@
         </w:rPr>
         <w:t xml:space="preserve">.3 – используемые методы </w:t>
       </w:r>
+      <w:proofErr w:type="spellStart"/>
       <w:r>
         <w:rPr>
           <w:rFonts w:ascii="Times New Roman" w:hAnsi="Times New Roman" w:cs="Times New Roman"/>
@@ -2047,6 +2132,7 @@
         </w:rPr>
         <w:t>ksPart</w:t>
       </w:r>
+      <w:proofErr w:type="spellEnd"/>
     </w:p>
     <w:tbl>
       <w:tblPr>
@@ -2206,6 +2292,7 @@
                 <w:lang w:val="en-US"/>
               </w:rPr>
             </w:pPr>
+            <w:proofErr w:type="spellStart"/>
             <w:r>
               <w:rPr>
                 <w:rFonts w:ascii="Times New Roman" w:hAnsi="Times New Roman" w:cs="Times New Roman"/>
@@ -2215,6 +2302,7 @@
               </w:rPr>
               <w:t>GetDefaultEntity</w:t>
             </w:r>
+            <w:proofErr w:type="spellEnd"/>
           </w:p>
         </w:tc>
         <w:tc>
@@ -2251,6 +2339,7 @@
               </w:rPr>
               <w:t xml:space="preserve"> </w:t>
             </w:r>
+            <w:proofErr w:type="spellStart"/>
             <w:r>
               <w:rPr>
                 <w:rFonts w:ascii="Times New Roman" w:hAnsi="Times New Roman" w:cs="Times New Roman"/>
@@ -2260,6 +2349,7 @@
               </w:rPr>
               <w:t>ObjType</w:t>
             </w:r>
+            <w:proofErr w:type="spellEnd"/>
             <w:r>
               <w:rPr>
                 <w:rFonts w:ascii="Times New Roman" w:hAnsi="Times New Roman" w:cs="Times New Roman"/>
@@ -2287,6 +2377,7 @@
                 <w:szCs w:val="24"/>
               </w:rPr>
             </w:pPr>
+            <w:proofErr w:type="spellStart"/>
             <w:r>
               <w:rPr>
                 <w:rFonts w:ascii="Times New Roman" w:hAnsi="Times New Roman" w:cs="Times New Roman"/>
@@ -2295,6 +2386,7 @@
               </w:rPr>
               <w:t>ksEntity</w:t>
             </w:r>
+            <w:proofErr w:type="spellEnd"/>
           </w:p>
         </w:tc>
         <w:tc>
@@ -2360,6 +2452,7 @@
                 <w:lang w:val="en-US"/>
               </w:rPr>
             </w:pPr>
+            <w:proofErr w:type="spellStart"/>
             <w:r>
               <w:rPr>
                 <w:rFonts w:ascii="Times New Roman" w:hAnsi="Times New Roman" w:cs="Times New Roman"/>
@@ -2369,6 +2462,7 @@
               </w:rPr>
               <w:t>NewEntity</w:t>
             </w:r>
+            <w:proofErr w:type="spellEnd"/>
           </w:p>
         </w:tc>
         <w:tc>
@@ -2438,6 +2532,7 @@
               </w:rPr>
               <w:t xml:space="preserve"> </w:t>
             </w:r>
+            <w:proofErr w:type="spellStart"/>
             <w:r>
               <w:rPr>
                 <w:rFonts w:ascii="Times New Roman" w:hAnsi="Times New Roman" w:cs="Times New Roman"/>
@@ -2447,6 +2542,7 @@
               </w:rPr>
               <w:t>ObjType</w:t>
             </w:r>
+            <w:proofErr w:type="spellEnd"/>
             <w:r>
               <w:rPr>
                 <w:rFonts w:ascii="Times New Roman" w:hAnsi="Times New Roman" w:cs="Times New Roman"/>
@@ -2474,6 +2570,7 @@
                 <w:szCs w:val="24"/>
               </w:rPr>
             </w:pPr>
+            <w:proofErr w:type="spellStart"/>
             <w:r>
               <w:rPr>
                 <w:rFonts w:ascii="Times New Roman" w:hAnsi="Times New Roman" w:cs="Times New Roman"/>
@@ -2482,6 +2579,7 @@
               </w:rPr>
               <w:t>ksEntity</w:t>
             </w:r>
+            <w:proofErr w:type="spellEnd"/>
           </w:p>
         </w:tc>
         <w:tc>
@@ -2575,6 +2673,7 @@
         </w:rPr>
         <w:t xml:space="preserve"> – используемые методы </w:t>
       </w:r>
+      <w:proofErr w:type="spellStart"/>
       <w:r>
         <w:rPr>
           <w:rFonts w:ascii="Times New Roman" w:hAnsi="Times New Roman" w:cs="Times New Roman"/>
@@ -2584,6 +2683,7 @@
         </w:rPr>
         <w:t>ksEntity</w:t>
       </w:r>
+      <w:proofErr w:type="spellEnd"/>
     </w:p>
     <w:tbl>
       <w:tblPr>
@@ -2694,6 +2794,7 @@
                 <w:lang w:val="en-US"/>
               </w:rPr>
             </w:pPr>
+            <w:proofErr w:type="spellStart"/>
             <w:r>
               <w:rPr>
                 <w:rFonts w:ascii="Times New Roman" w:hAnsi="Times New Roman" w:cs="Times New Roman"/>
@@ -2703,6 +2804,7 @@
               </w:rPr>
               <w:t>GetDefinition</w:t>
             </w:r>
+            <w:proofErr w:type="spellEnd"/>
           </w:p>
         </w:tc>
         <w:tc>
@@ -2722,6 +2824,7 @@
                 <w:lang w:val="en-US"/>
               </w:rPr>
             </w:pPr>
+            <w:proofErr w:type="spellStart"/>
             <w:r>
               <w:rPr>
                 <w:rFonts w:ascii="Times New Roman" w:hAnsi="Times New Roman" w:cs="Times New Roman"/>
@@ -2731,6 +2834,7 @@
               </w:rPr>
               <w:t>IDispatch</w:t>
             </w:r>
+            <w:proofErr w:type="spellEnd"/>
           </w:p>
         </w:tc>
         <w:tc>
@@ -3070,6 +3174,7 @@
         </w:rPr>
         <w:t xml:space="preserve"> – используемые методы </w:t>
       </w:r>
+      <w:proofErr w:type="spellStart"/>
       <w:r>
         <w:rPr>
           <w:rFonts w:ascii="Times New Roman" w:hAnsi="Times New Roman" w:cs="Times New Roman"/>
@@ -3079,6 +3184,7 @@
         </w:rPr>
         <w:t>ksSketchDefinition</w:t>
       </w:r>
+      <w:proofErr w:type="spellEnd"/>
     </w:p>
     <w:tbl>
       <w:tblPr>
@@ -3238,6 +3344,7 @@
                 <w:lang w:val="en-US"/>
               </w:rPr>
             </w:pPr>
+            <w:proofErr w:type="spellStart"/>
             <w:r>
               <w:rPr>
                 <w:rFonts w:ascii="Times New Roman" w:hAnsi="Times New Roman" w:cs="Times New Roman"/>
@@ -3247,6 +3354,7 @@
               </w:rPr>
               <w:t>SetPlane</w:t>
             </w:r>
+            <w:proofErr w:type="spellEnd"/>
           </w:p>
         </w:tc>
         <w:tc>
@@ -3266,6 +3374,7 @@
                 <w:szCs w:val="24"/>
               </w:rPr>
             </w:pPr>
+            <w:proofErr w:type="spellStart"/>
             <w:r>
               <w:rPr>
                 <w:rFonts w:ascii="Times New Roman" w:hAnsi="Times New Roman" w:cs="Times New Roman"/>
@@ -3275,6 +3384,7 @@
               </w:rPr>
               <w:t>ksEntity</w:t>
             </w:r>
+            <w:proofErr w:type="spellEnd"/>
             <w:r>
               <w:rPr>
                 <w:rFonts w:ascii="Times New Roman" w:hAnsi="Times New Roman" w:cs="Times New Roman"/>
@@ -3292,13 +3402,23 @@
               </w:rPr>
               <w:t>plan</w:t>
             </w:r>
-            <w:r>
-              <w:rPr>
-                <w:rFonts w:ascii="Times New Roman" w:hAnsi="Times New Roman" w:cs="Times New Roman"/>
-                <w:sz w:val="24"/>
-                <w:szCs w:val="24"/>
-              </w:rPr>
-              <w:t>-  указатель на интерфейс базовой плоскости эскиза</w:t>
+            <w:proofErr w:type="gramStart"/>
+            <w:r>
+              <w:rPr>
+                <w:rFonts w:ascii="Times New Roman" w:hAnsi="Times New Roman" w:cs="Times New Roman"/>
+                <w:sz w:val="24"/>
+                <w:szCs w:val="24"/>
+              </w:rPr>
+              <w:t>-  указатель</w:t>
+            </w:r>
+            <w:proofErr w:type="gramEnd"/>
+            <w:r>
+              <w:rPr>
+                <w:rFonts w:ascii="Times New Roman" w:hAnsi="Times New Roman" w:cs="Times New Roman"/>
+                <w:sz w:val="24"/>
+                <w:szCs w:val="24"/>
+              </w:rPr>
+              <w:t xml:space="preserve"> на интерфейс базовой плоскости эскиза</w:t>
             </w:r>
           </w:p>
         </w:tc>
@@ -3437,6 +3557,7 @@
                 <w:lang w:val="en-US"/>
               </w:rPr>
             </w:pPr>
+            <w:proofErr w:type="spellStart"/>
             <w:r>
               <w:rPr>
                 <w:rFonts w:ascii="Times New Roman" w:hAnsi="Times New Roman" w:cs="Times New Roman"/>
@@ -3446,6 +3567,7 @@
               </w:rPr>
               <w:t>BeginEdit</w:t>
             </w:r>
+            <w:proofErr w:type="spellEnd"/>
           </w:p>
         </w:tc>
         <w:tc>
@@ -3527,6 +3649,7 @@
                 <w:szCs w:val="24"/>
               </w:rPr>
             </w:pPr>
+            <w:proofErr w:type="gramStart"/>
             <w:r>
               <w:rPr>
                 <w:rFonts w:ascii="Times New Roman" w:hAnsi="Times New Roman" w:cs="Times New Roman"/>
@@ -3542,7 +3665,16 @@
                 <w:sz w:val="24"/>
                 <w:szCs w:val="24"/>
               </w:rPr>
-              <w:t xml:space="preserve">(При успешном выполнении возвращает </w:t>
+              <w:t>(</w:t>
+            </w:r>
+            <w:proofErr w:type="gramEnd"/>
+            <w:r>
+              <w:rPr>
+                <w:rFonts w:ascii="Times New Roman" w:hAnsi="Times New Roman" w:cs="Times New Roman"/>
+                <w:sz w:val="24"/>
+                <w:szCs w:val="24"/>
+              </w:rPr>
+              <w:t xml:space="preserve">При успешном выполнении возвращает </w:t>
             </w:r>
             <w:r>
               <w:rPr>
@@ -3610,6 +3742,7 @@
                 <w:lang w:val="en-US"/>
               </w:rPr>
             </w:pPr>
+            <w:proofErr w:type="spellStart"/>
             <w:r>
               <w:rPr>
                 <w:rFonts w:ascii="Times New Roman" w:hAnsi="Times New Roman" w:cs="Times New Roman"/>
@@ -3619,6 +3752,7 @@
               </w:rPr>
               <w:t>EndEdit</w:t>
             </w:r>
+            <w:proofErr w:type="spellEnd"/>
           </w:p>
         </w:tc>
         <w:tc>
@@ -3699,6 +3833,7 @@
                 <w:szCs w:val="24"/>
               </w:rPr>
             </w:pPr>
+            <w:proofErr w:type="gramStart"/>
             <w:r>
               <w:rPr>
                 <w:rFonts w:ascii="Times New Roman" w:hAnsi="Times New Roman" w:cs="Times New Roman"/>
@@ -3714,7 +3849,16 @@
                 <w:sz w:val="24"/>
                 <w:szCs w:val="24"/>
               </w:rPr>
-              <w:t xml:space="preserve">(При успешном выполнении возвращает </w:t>
+              <w:t>(</w:t>
+            </w:r>
+            <w:proofErr w:type="gramEnd"/>
+            <w:r>
+              <w:rPr>
+                <w:rFonts w:ascii="Times New Roman" w:hAnsi="Times New Roman" w:cs="Times New Roman"/>
+                <w:sz w:val="24"/>
+                <w:szCs w:val="24"/>
+              </w:rPr>
+              <w:t xml:space="preserve">При успешном выполнении возвращает </w:t>
             </w:r>
             <w:r>
               <w:rPr>
@@ -3990,6 +4134,7 @@
                 <w:szCs w:val="24"/>
               </w:rPr>
             </w:pPr>
+            <w:proofErr w:type="spellStart"/>
             <w:r>
               <w:rPr>
                 <w:rFonts w:ascii="Times New Roman" w:hAnsi="Times New Roman" w:cs="Times New Roman"/>
@@ -3999,6 +4144,7 @@
               </w:rPr>
               <w:t>ksLineSeg</w:t>
             </w:r>
+            <w:proofErr w:type="spellEnd"/>
           </w:p>
         </w:tc>
         <w:tc>
@@ -4204,6 +4350,7 @@
                 <w:szCs w:val="24"/>
               </w:rPr>
             </w:pPr>
+            <w:proofErr w:type="gramStart"/>
             <w:r>
               <w:rPr>
                 <w:rFonts w:ascii="Times New Roman" w:hAnsi="Times New Roman" w:cs="Times New Roman"/>
@@ -4219,7 +4366,16 @@
                 <w:sz w:val="24"/>
                 <w:szCs w:val="24"/>
               </w:rPr>
-              <w:t>(В случае неудачи возвращает 0, в случае успеха указатель на отрезок )</w:t>
+              <w:t>(</w:t>
+            </w:r>
+            <w:proofErr w:type="gramEnd"/>
+            <w:r>
+              <w:rPr>
+                <w:rFonts w:ascii="Times New Roman" w:hAnsi="Times New Roman" w:cs="Times New Roman"/>
+                <w:sz w:val="24"/>
+                <w:szCs w:val="24"/>
+              </w:rPr>
+              <w:t>В случае неудачи возвращает 0, в случае успеха указатель на отрезок )</w:t>
             </w:r>
           </w:p>
         </w:tc>
@@ -4270,6 +4426,7 @@
                 <w:lang w:val="en-US"/>
               </w:rPr>
             </w:pPr>
+            <w:proofErr w:type="spellStart"/>
             <w:r>
               <w:rPr>
                 <w:rFonts w:ascii="Times New Roman" w:hAnsi="Times New Roman" w:cs="Times New Roman"/>
@@ -4279,6 +4436,7 @@
               </w:rPr>
               <w:t>ksCircle</w:t>
             </w:r>
+            <w:proofErr w:type="spellEnd"/>
           </w:p>
         </w:tc>
         <w:tc>
@@ -4455,6 +4613,7 @@
                 <w:szCs w:val="24"/>
               </w:rPr>
             </w:pPr>
+            <w:proofErr w:type="gramStart"/>
             <w:r>
               <w:rPr>
                 <w:rFonts w:ascii="Times New Roman" w:hAnsi="Times New Roman" w:cs="Times New Roman"/>
@@ -4481,6 +4640,7 @@
               </w:rPr>
               <w:t>(</w:t>
             </w:r>
+            <w:proofErr w:type="gramEnd"/>
             <w:r>
               <w:rPr>
                 <w:rFonts w:ascii="Times New Roman" w:hAnsi="Times New Roman" w:cs="Times New Roman"/>
@@ -4612,6 +4772,7 @@
         </w:rPr>
         <w:t xml:space="preserve"> – используемые методы </w:t>
       </w:r>
+      <w:proofErr w:type="spellStart"/>
       <w:r>
         <w:rPr>
           <w:rFonts w:ascii="Times New Roman" w:hAnsi="Times New Roman" w:cs="Times New Roman"/>
@@ -4621,6 +4782,7 @@
         </w:rPr>
         <w:t>ksFilletDefinition</w:t>
       </w:r>
+      <w:proofErr w:type="spellEnd"/>
     </w:p>
     <w:tbl>
       <w:tblPr>
@@ -4761,6 +4923,7 @@
                 <w:szCs w:val="24"/>
               </w:rPr>
             </w:pPr>
+            <w:proofErr w:type="spellStart"/>
             <w:r>
               <w:rPr>
                 <w:rFonts w:ascii="Times New Roman" w:hAnsi="Times New Roman" w:cs="Times New Roman"/>
@@ -4770,6 +4933,7 @@
               </w:rPr>
               <w:t>ksEntityCollection</w:t>
             </w:r>
+            <w:proofErr w:type="spellEnd"/>
           </w:p>
         </w:tc>
         <w:tc>
@@ -4867,6 +5031,7 @@
         </w:rPr>
         <w:t xml:space="preserve"> – используемые свойства </w:t>
       </w:r>
+      <w:proofErr w:type="spellStart"/>
       <w:r>
         <w:rPr>
           <w:rFonts w:ascii="Times New Roman" w:hAnsi="Times New Roman" w:cs="Times New Roman"/>
@@ -4876,6 +5041,7 @@
         </w:rPr>
         <w:t>ksBaseExtrusionDefinition</w:t>
       </w:r>
+      <w:proofErr w:type="spellEnd"/>
     </w:p>
     <w:tbl>
       <w:tblPr>
@@ -4986,6 +5152,7 @@
                 <w:lang w:val="en-US"/>
               </w:rPr>
             </w:pPr>
+            <w:proofErr w:type="spellStart"/>
             <w:r>
               <w:rPr>
                 <w:rFonts w:ascii="Times New Roman" w:hAnsi="Times New Roman" w:cs="Times New Roman"/>
@@ -4995,6 +5162,7 @@
               </w:rPr>
               <w:t>directionType</w:t>
             </w:r>
+            <w:proofErr w:type="spellEnd"/>
           </w:p>
         </w:tc>
         <w:tc>
@@ -5147,6 +5315,7 @@
         </w:rPr>
         <w:t xml:space="preserve"> – используемые методы </w:t>
       </w:r>
+      <w:proofErr w:type="spellStart"/>
       <w:r>
         <w:rPr>
           <w:rFonts w:ascii="Times New Roman" w:hAnsi="Times New Roman" w:cs="Times New Roman"/>
@@ -5156,6 +5325,7 @@
         </w:rPr>
         <w:t>ksBaseExtrusionDefinition</w:t>
       </w:r>
+      <w:proofErr w:type="spellEnd"/>
     </w:p>
     <w:tbl>
       <w:tblPr>
@@ -5316,6 +5486,7 @@
                 <w:lang w:val="en-US"/>
               </w:rPr>
             </w:pPr>
+            <w:proofErr w:type="spellStart"/>
             <w:r>
               <w:rPr>
                 <w:rFonts w:ascii="Times New Roman" w:hAnsi="Times New Roman" w:cs="Times New Roman"/>
@@ -5325,6 +5496,7 @@
               </w:rPr>
               <w:t>SetSideParam</w:t>
             </w:r>
+            <w:proofErr w:type="spellEnd"/>
           </w:p>
         </w:tc>
         <w:tc>
@@ -5586,6 +5758,7 @@
               </w:rPr>
               <w:t xml:space="preserve"> </w:t>
             </w:r>
+            <w:proofErr w:type="spellStart"/>
             <w:r>
               <w:rPr>
                 <w:rFonts w:ascii="Times New Roman" w:hAnsi="Times New Roman" w:cs="Times New Roman"/>
@@ -5595,6 +5768,7 @@
               </w:rPr>
               <w:t>draftValue</w:t>
             </w:r>
+            <w:proofErr w:type="spellEnd"/>
             <w:r>
               <w:rPr>
                 <w:rFonts w:ascii="Times New Roman" w:hAnsi="Times New Roman" w:cs="Times New Roman"/>
@@ -5613,13 +5787,41 @@
                 <w:szCs w:val="24"/>
               </w:rPr>
             </w:pPr>
-            <w:r>
-              <w:rPr>
-                <w:rFonts w:ascii="Times New Roman" w:hAnsi="Times New Roman" w:cs="Times New Roman"/>
-                <w:sz w:val="24"/>
-                <w:szCs w:val="24"/>
-              </w:rPr>
-              <w:t>bool draftOutward –</w:t>
+            <w:proofErr w:type="spellStart"/>
+            <w:r>
+              <w:rPr>
+                <w:rFonts w:ascii="Times New Roman" w:hAnsi="Times New Roman" w:cs="Times New Roman"/>
+                <w:sz w:val="24"/>
+                <w:szCs w:val="24"/>
+              </w:rPr>
+              <w:t>bool</w:t>
+            </w:r>
+            <w:proofErr w:type="spellEnd"/>
+            <w:r>
+              <w:rPr>
+                <w:rFonts w:ascii="Times New Roman" w:hAnsi="Times New Roman" w:cs="Times New Roman"/>
+                <w:sz w:val="24"/>
+                <w:szCs w:val="24"/>
+              </w:rPr>
+              <w:t xml:space="preserve"> </w:t>
+            </w:r>
+            <w:proofErr w:type="spellStart"/>
+            <w:r>
+              <w:rPr>
+                <w:rFonts w:ascii="Times New Roman" w:hAnsi="Times New Roman" w:cs="Times New Roman"/>
+                <w:sz w:val="24"/>
+                <w:szCs w:val="24"/>
+              </w:rPr>
+              <w:t>draftOutward</w:t>
+            </w:r>
+            <w:proofErr w:type="spellEnd"/>
+            <w:r>
+              <w:rPr>
+                <w:rFonts w:ascii="Times New Roman" w:hAnsi="Times New Roman" w:cs="Times New Roman"/>
+                <w:sz w:val="24"/>
+                <w:szCs w:val="24"/>
+              </w:rPr>
+              <w:t xml:space="preserve"> –</w:t>
             </w:r>
             <w:r>
               <w:t xml:space="preserve"> </w:t>
@@ -5821,6 +6023,7 @@
                 <w:lang w:val="en-US"/>
               </w:rPr>
             </w:pPr>
+            <w:proofErr w:type="spellStart"/>
             <w:r>
               <w:rPr>
                 <w:rFonts w:ascii="Times New Roman" w:hAnsi="Times New Roman" w:cs="Times New Roman"/>
@@ -5830,6 +6033,7 @@
               </w:rPr>
               <w:t>SetSketch</w:t>
             </w:r>
+            <w:proofErr w:type="spellEnd"/>
           </w:p>
         </w:tc>
         <w:tc>
@@ -5848,6 +6052,7 @@
                 <w:szCs w:val="24"/>
               </w:rPr>
             </w:pPr>
+            <w:proofErr w:type="spellStart"/>
             <w:r>
               <w:rPr>
                 <w:rFonts w:ascii="Times New Roman" w:hAnsi="Times New Roman" w:cs="Times New Roman"/>
@@ -5857,6 +6062,7 @@
               </w:rPr>
               <w:t>ksEntity</w:t>
             </w:r>
+            <w:proofErr w:type="spellEnd"/>
             <w:r>
               <w:rPr>
                 <w:rFonts w:ascii="Times New Roman" w:hAnsi="Times New Roman" w:cs="Times New Roman"/>
@@ -5893,6 +6099,7 @@
               </w:rPr>
               <w:t xml:space="preserve">указатель на интерфейс эскиза </w:t>
             </w:r>
+            <w:proofErr w:type="spellStart"/>
             <w:r>
               <w:rPr>
                 <w:rFonts w:ascii="Times New Roman" w:hAnsi="Times New Roman" w:cs="Times New Roman"/>
@@ -5902,6 +6109,7 @@
               </w:rPr>
               <w:t>ksEntity</w:t>
             </w:r>
+            <w:proofErr w:type="spellEnd"/>
             <w:r>
               <w:rPr>
                 <w:rFonts w:ascii="Times New Roman" w:hAnsi="Times New Roman" w:cs="Times New Roman"/>
@@ -6158,6 +6366,7 @@
         </w:rPr>
         <w:t xml:space="preserve"> – используемые свойства </w:t>
       </w:r>
+      <w:proofErr w:type="spellStart"/>
       <w:r>
         <w:rPr>
           <w:rFonts w:ascii="Times New Roman" w:hAnsi="Times New Roman" w:cs="Times New Roman"/>
@@ -6167,6 +6376,7 @@
         </w:rPr>
         <w:t>ksCutExtrusionDefinition</w:t>
       </w:r>
+      <w:proofErr w:type="spellEnd"/>
     </w:p>
     <w:tbl>
       <w:tblPr>
@@ -6278,6 +6488,7 @@
                 <w:lang w:val="en-US"/>
               </w:rPr>
             </w:pPr>
+            <w:proofErr w:type="spellStart"/>
             <w:r>
               <w:rPr>
                 <w:rFonts w:ascii="Times New Roman" w:hAnsi="Times New Roman" w:cs="Times New Roman"/>
@@ -6287,6 +6498,7 @@
               </w:rPr>
               <w:t>directionType</w:t>
             </w:r>
+            <w:proofErr w:type="spellEnd"/>
           </w:p>
         </w:tc>
         <w:tc>
@@ -6441,6 +6653,7 @@
         </w:rPr>
         <w:t xml:space="preserve"> – используемые методы </w:t>
       </w:r>
+      <w:proofErr w:type="spellStart"/>
       <w:r>
         <w:rPr>
           <w:rFonts w:ascii="Times New Roman" w:hAnsi="Times New Roman" w:cs="Times New Roman"/>
@@ -6450,6 +6663,7 @@
         </w:rPr>
         <w:t>ksBaseExtrusionDefinition</w:t>
       </w:r>
+      <w:proofErr w:type="spellEnd"/>
     </w:p>
     <w:tbl>
       <w:tblPr>
@@ -6610,6 +6824,7 @@
                 <w:lang w:val="en-US"/>
               </w:rPr>
             </w:pPr>
+            <w:proofErr w:type="spellStart"/>
             <w:r>
               <w:rPr>
                 <w:rFonts w:ascii="Times New Roman" w:hAnsi="Times New Roman" w:cs="Times New Roman"/>
@@ -6619,6 +6834,7 @@
               </w:rPr>
               <w:t>SetSideParam</w:t>
             </w:r>
+            <w:proofErr w:type="spellEnd"/>
           </w:p>
         </w:tc>
         <w:tc>
@@ -6784,6 +7000,7 @@
               </w:rPr>
               <w:t xml:space="preserve"> </w:t>
             </w:r>
+            <w:proofErr w:type="spellStart"/>
             <w:r>
               <w:rPr>
                 <w:rFonts w:ascii="Times New Roman" w:hAnsi="Times New Roman" w:cs="Times New Roman"/>
@@ -6793,6 +7010,7 @@
               </w:rPr>
               <w:t>draftValue</w:t>
             </w:r>
+            <w:proofErr w:type="spellEnd"/>
             <w:r>
               <w:rPr>
                 <w:rFonts w:ascii="Times New Roman" w:hAnsi="Times New Roman" w:cs="Times New Roman"/>
@@ -6811,13 +7029,41 @@
                 <w:szCs w:val="24"/>
               </w:rPr>
             </w:pPr>
-            <w:r>
-              <w:rPr>
-                <w:rFonts w:ascii="Times New Roman" w:hAnsi="Times New Roman" w:cs="Times New Roman"/>
-                <w:sz w:val="24"/>
-                <w:szCs w:val="24"/>
-              </w:rPr>
-              <w:t>bool draftOutward –</w:t>
+            <w:proofErr w:type="spellStart"/>
+            <w:r>
+              <w:rPr>
+                <w:rFonts w:ascii="Times New Roman" w:hAnsi="Times New Roman" w:cs="Times New Roman"/>
+                <w:sz w:val="24"/>
+                <w:szCs w:val="24"/>
+              </w:rPr>
+              <w:t>bool</w:t>
+            </w:r>
+            <w:proofErr w:type="spellEnd"/>
+            <w:r>
+              <w:rPr>
+                <w:rFonts w:ascii="Times New Roman" w:hAnsi="Times New Roman" w:cs="Times New Roman"/>
+                <w:sz w:val="24"/>
+                <w:szCs w:val="24"/>
+              </w:rPr>
+              <w:t xml:space="preserve"> </w:t>
+            </w:r>
+            <w:proofErr w:type="spellStart"/>
+            <w:r>
+              <w:rPr>
+                <w:rFonts w:ascii="Times New Roman" w:hAnsi="Times New Roman" w:cs="Times New Roman"/>
+                <w:sz w:val="24"/>
+                <w:szCs w:val="24"/>
+              </w:rPr>
+              <w:t>draftOutward</w:t>
+            </w:r>
+            <w:proofErr w:type="spellEnd"/>
+            <w:r>
+              <w:rPr>
+                <w:rFonts w:ascii="Times New Roman" w:hAnsi="Times New Roman" w:cs="Times New Roman"/>
+                <w:sz w:val="24"/>
+                <w:szCs w:val="24"/>
+              </w:rPr>
+              <w:t xml:space="preserve"> –</w:t>
             </w:r>
             <w:r>
               <w:t xml:space="preserve"> </w:t>
@@ -6974,6 +7220,7 @@
                 <w:lang w:val="en-US"/>
               </w:rPr>
             </w:pPr>
+            <w:proofErr w:type="spellStart"/>
             <w:r>
               <w:rPr>
                 <w:rFonts w:ascii="Times New Roman" w:hAnsi="Times New Roman" w:cs="Times New Roman"/>
@@ -6983,6 +7230,7 @@
               </w:rPr>
               <w:t>SetSketch</w:t>
             </w:r>
+            <w:proofErr w:type="spellEnd"/>
           </w:p>
         </w:tc>
         <w:tc>
@@ -7001,6 +7249,7 @@
                 <w:szCs w:val="24"/>
               </w:rPr>
             </w:pPr>
+            <w:proofErr w:type="spellStart"/>
             <w:r>
               <w:rPr>
                 <w:rFonts w:ascii="Times New Roman" w:hAnsi="Times New Roman" w:cs="Times New Roman"/>
@@ -7010,6 +7259,7 @@
               </w:rPr>
               <w:t>ksEntity</w:t>
             </w:r>
+            <w:proofErr w:type="spellEnd"/>
             <w:r>
               <w:rPr>
                 <w:rFonts w:ascii="Times New Roman" w:hAnsi="Times New Roman" w:cs="Times New Roman"/>
@@ -7046,6 +7296,7 @@
               </w:rPr>
               <w:t xml:space="preserve">указатель на интерфейс эскиза </w:t>
             </w:r>
+            <w:proofErr w:type="spellStart"/>
             <w:r>
               <w:rPr>
                 <w:rFonts w:ascii="Times New Roman" w:hAnsi="Times New Roman" w:cs="Times New Roman"/>
@@ -7055,6 +7306,7 @@
               </w:rPr>
               <w:t>ksEntity</w:t>
             </w:r>
+            <w:proofErr w:type="spellEnd"/>
             <w:r>
               <w:rPr>
                 <w:rFonts w:ascii="Times New Roman" w:hAnsi="Times New Roman" w:cs="Times New Roman"/>
@@ -7367,15 +7619,33 @@
           <w:sz w:val="28"/>
           <w:szCs w:val="28"/>
         </w:rPr>
-        <w:t xml:space="preserve"> в КОМПАС-3D.</w:t>
-      </w:r>
-      <w:r>
-        <w:rPr>
-          <w:rFonts w:ascii="Times New Roman" w:hAnsi="Times New Roman" w:cs="Times New Roman"/>
-          <w:sz w:val="28"/>
-          <w:szCs w:val="28"/>
-        </w:rPr>
-        <w:t>[3</w:t>
+        <w:t xml:space="preserve"> в КОМПАС-3</w:t>
+      </w:r>
+      <w:proofErr w:type="gramStart"/>
+      <w:r>
+        <w:rPr>
+          <w:rFonts w:ascii="Times New Roman" w:hAnsi="Times New Roman" w:cs="Times New Roman"/>
+          <w:sz w:val="28"/>
+          <w:szCs w:val="28"/>
+        </w:rPr>
+        <w:t>D.</w:t>
+      </w:r>
+      <w:r>
+        <w:rPr>
+          <w:rFonts w:ascii="Times New Roman" w:hAnsi="Times New Roman" w:cs="Times New Roman"/>
+          <w:sz w:val="28"/>
+          <w:szCs w:val="28"/>
+        </w:rPr>
+        <w:t>[</w:t>
+      </w:r>
+      <w:proofErr w:type="gramEnd"/>
+      <w:r>
+        <w:rPr>
+          <w:rFonts w:ascii="Times New Roman" w:hAnsi="Times New Roman" w:cs="Times New Roman"/>
+          <w:sz w:val="28"/>
+          <w:szCs w:val="28"/>
+        </w:rPr>
+        <w:t>3</w:t>
       </w:r>
       <w:r>
         <w:rPr>
@@ -7465,7 +7735,25 @@
           <w:sz w:val="28"/>
           <w:szCs w:val="28"/>
         </w:rPr>
-        <w:t>. Проект находится в открытом доступе на GitHub, что позволяет изучить его и проанализировать любому желающему.</w:t>
+        <w:t xml:space="preserve">. Проект находится в открытом доступе на </w:t>
+      </w:r>
+      <w:proofErr w:type="spellStart"/>
+      <w:r>
+        <w:rPr>
+          <w:rFonts w:ascii="Times New Roman" w:hAnsi="Times New Roman" w:cs="Times New Roman"/>
+          <w:sz w:val="28"/>
+          <w:szCs w:val="28"/>
+        </w:rPr>
+        <w:t>GitHub</w:t>
+      </w:r>
+      <w:proofErr w:type="spellEnd"/>
+      <w:r>
+        <w:rPr>
+          <w:rFonts w:ascii="Times New Roman" w:hAnsi="Times New Roman" w:cs="Times New Roman"/>
+          <w:sz w:val="28"/>
+          <w:szCs w:val="28"/>
+        </w:rPr>
+        <w:t>, что позволяет изучить его и проанализировать любому желающему.</w:t>
       </w:r>
       <w:r>
         <w:rPr>
@@ -7695,7 +7983,25 @@
           <w:sz w:val="28"/>
           <w:szCs w:val="28"/>
         </w:rPr>
-        <w:t xml:space="preserve">Вторым аналогом плагина является «Плагин для КОМПАС 3D – Клинок»[4]. Данный плагин позволяет строить клинок ножа с рукоятью, на основе введенных параметров. Интерфейс плагина и результат его работы представлен на рисунке </w:t>
+        <w:t xml:space="preserve">Вторым аналогом плагина является «Плагин для КОМПАС 3D – </w:t>
+      </w:r>
+      <w:proofErr w:type="gramStart"/>
+      <w:r>
+        <w:rPr>
+          <w:rFonts w:ascii="Times New Roman" w:hAnsi="Times New Roman" w:cs="Times New Roman"/>
+          <w:sz w:val="28"/>
+          <w:szCs w:val="28"/>
+        </w:rPr>
+        <w:t>Клинок»[</w:t>
+      </w:r>
+      <w:proofErr w:type="gramEnd"/>
+      <w:r>
+        <w:rPr>
+          <w:rFonts w:ascii="Times New Roman" w:hAnsi="Times New Roman" w:cs="Times New Roman"/>
+          <w:sz w:val="28"/>
+          <w:szCs w:val="28"/>
+        </w:rPr>
+        <w:t xml:space="preserve">4]. Данный плагин позволяет строить клинок ножа с рукоятью, на основе введенных параметров. Интерфейс плагина и результат его работы представлен на рисунке </w:t>
       </w:r>
       <w:r>
         <w:rPr>
@@ -8395,7 +8701,29 @@
           <w:sz w:val="28"/>
           <w:szCs w:val="28"/>
         </w:rPr>
-        <w:t>− ширина отверстия под рукоятку(всад)x1(20 - 100);</w:t>
+        <w:t>− ширина отверстия под рукоятку(</w:t>
+      </w:r>
+      <w:proofErr w:type="spellStart"/>
+      <w:r>
+        <w:rPr>
+          <w:rFonts w:ascii="Times New Roman" w:hAnsi="Times New Roman" w:cs="Times New Roman"/>
+          <w:bCs/>
+          <w:iCs/>
+          <w:sz w:val="28"/>
+          <w:szCs w:val="28"/>
+        </w:rPr>
+        <w:t>всад</w:t>
+      </w:r>
+      <w:proofErr w:type="spellEnd"/>
+      <w:r>
+        <w:rPr>
+          <w:rFonts w:ascii="Times New Roman" w:hAnsi="Times New Roman" w:cs="Times New Roman"/>
+          <w:bCs/>
+          <w:iCs/>
+          <w:sz w:val="28"/>
+          <w:szCs w:val="28"/>
+        </w:rPr>
+        <w:t>)x1(20 - 100);</w:t>
       </w:r>
     </w:p>
     <w:p>
@@ -8419,7 +8747,29 @@
           <w:sz w:val="28"/>
           <w:szCs w:val="28"/>
         </w:rPr>
-        <w:t>− ширина отверстия под рукоятку(всад) y1(10 - 80);</w:t>
+        <w:t>− ширина отверстия под рукоятку(</w:t>
+      </w:r>
+      <w:proofErr w:type="spellStart"/>
+      <w:r>
+        <w:rPr>
+          <w:rFonts w:ascii="Times New Roman" w:hAnsi="Times New Roman" w:cs="Times New Roman"/>
+          <w:bCs/>
+          <w:iCs/>
+          <w:sz w:val="28"/>
+          <w:szCs w:val="28"/>
+        </w:rPr>
+        <w:t>всад</w:t>
+      </w:r>
+      <w:proofErr w:type="spellEnd"/>
+      <w:r>
+        <w:rPr>
+          <w:rFonts w:ascii="Times New Roman" w:hAnsi="Times New Roman" w:cs="Times New Roman"/>
+          <w:bCs/>
+          <w:iCs/>
+          <w:sz w:val="28"/>
+          <w:szCs w:val="28"/>
+        </w:rPr>
+        <w:t>) y1(10 - 80);</w:t>
       </w:r>
     </w:p>
     <w:p>
@@ -8940,10 +9290,10 @@
           <w:noProof/>
         </w:rPr>
         <w:drawing>
-          <wp:inline distT="0" distB="0" distL="0" distR="0" wp14:anchorId="6C91EE3D" wp14:editId="2EE868FC">
-            <wp:extent cx="5940425" cy="4363720"/>
+          <wp:inline distT="0" distB="0" distL="0" distR="0" wp14:anchorId="314006E8" wp14:editId="3B206D4E">
+            <wp:extent cx="5940425" cy="4030980"/>
             <wp:effectExtent l="0" t="0" r="0" b="0"/>
-            <wp:docPr id="16" name="Рисунок 16"/>
+            <wp:docPr id="3" name="Рисунок 3"/>
             <wp:cNvGraphicFramePr>
               <a:graphicFrameLocks xmlns:a="http://schemas.openxmlformats.org/drawingml/2006/main" noChangeAspect="1"/>
             </wp:cNvGraphicFramePr>
@@ -8963,7 +9313,7 @@
                   <pic:spPr>
                     <a:xfrm>
                       <a:off x="0" y="0"/>
-                      <a:ext cx="5940425" cy="4363720"/>
+                      <a:ext cx="5940425" cy="4030980"/>
                     </a:xfrm>
                     <a:prstGeom prst="rect">
                       <a:avLst/>
@@ -9087,6 +9437,7 @@
         </w:rPr>
         <w:t xml:space="preserve">Таблица 3.1–Поля класса </w:t>
       </w:r>
+      <w:proofErr w:type="spellStart"/>
       <w:r>
         <w:rPr>
           <w:rFonts w:ascii="Times New Roman" w:hAnsi="Times New Roman" w:cs="Times New Roman"/>
@@ -9096,18 +9447,19 @@
         </w:rPr>
         <w:t>MainForm</w:t>
       </w:r>
+      <w:proofErr w:type="spellEnd"/>
     </w:p>
     <w:tbl>
       <w:tblPr>
         <w:tblStyle w:val="a8"/>
-        <w:tblW w:w="0" w:type="auto"/>
+        <w:tblW w:w="9473" w:type="dxa"/>
         <w:tblInd w:w="133" w:type="dxa"/>
         <w:tblLook w:val="04A0" w:firstRow="1" w:lastRow="0" w:firstColumn="1" w:lastColumn="0" w:noHBand="0" w:noVBand="1"/>
       </w:tblPr>
       <w:tblGrid>
         <w:gridCol w:w="3082"/>
         <w:gridCol w:w="3130"/>
-        <w:gridCol w:w="3174"/>
+        <w:gridCol w:w="3261"/>
       </w:tblGrid>
       <w:tr>
         <w:tc>
@@ -9162,7 +9514,7 @@
         </w:tc>
         <w:tc>
           <w:tcPr>
-            <w:tcW w:w="3174" w:type="dxa"/>
+            <w:tcW w:w="3261" w:type="dxa"/>
           </w:tcPr>
           <w:p>
             <w:pPr>
@@ -9251,7 +9603,7 @@
         </w:tc>
         <w:tc>
           <w:tcPr>
-            <w:tcW w:w="3174" w:type="dxa"/>
+            <w:tcW w:w="3261" w:type="dxa"/>
             <w:vAlign w:val="center"/>
           </w:tcPr>
           <w:p>
@@ -9332,7 +9684,7 @@
         </w:tc>
         <w:tc>
           <w:tcPr>
-            <w:tcW w:w="3174" w:type="dxa"/>
+            <w:tcW w:w="3261" w:type="dxa"/>
             <w:vAlign w:val="center"/>
           </w:tcPr>
           <w:p>
@@ -9380,8 +9732,19 @@
                 <w:szCs w:val="24"/>
                 <w:lang w:val="en-US"/>
               </w:rPr>
-              <w:t>_textBoxDict</w:t>
-            </w:r>
+              <w:t>_</w:t>
+            </w:r>
+            <w:proofErr w:type="spellStart"/>
+            <w:r>
+              <w:rPr>
+                <w:rFonts w:ascii="Times New Roman" w:hAnsi="Times New Roman" w:cs="Times New Roman"/>
+                <w:sz w:val="24"/>
+                <w:szCs w:val="24"/>
+                <w:lang w:val="en-US"/>
+              </w:rPr>
+              <w:t>textBoxDict</w:t>
+            </w:r>
+            <w:proofErr w:type="spellEnd"/>
           </w:p>
         </w:tc>
         <w:tc>
@@ -9407,13 +9770,53 @@
                 <w:szCs w:val="24"/>
                 <w:lang w:val="en-US"/>
               </w:rPr>
-              <w:t>Dictionary&lt;TextBox, ParameterType&gt;</w:t>
-            </w:r>
-          </w:p>
-        </w:tc>
-        <w:tc>
-          <w:tcPr>
-            <w:tcW w:w="3174" w:type="dxa"/>
+              <w:t>Dictionary&lt;</w:t>
+            </w:r>
+            <w:proofErr w:type="spellStart"/>
+            <w:r>
+              <w:rPr>
+                <w:rFonts w:ascii="Times New Roman" w:hAnsi="Times New Roman" w:cs="Times New Roman"/>
+                <w:sz w:val="24"/>
+                <w:szCs w:val="24"/>
+                <w:lang w:val="en-US"/>
+              </w:rPr>
+              <w:t>TextBox</w:t>
+            </w:r>
+            <w:proofErr w:type="spellEnd"/>
+            <w:r>
+              <w:rPr>
+                <w:rFonts w:ascii="Times New Roman" w:hAnsi="Times New Roman" w:cs="Times New Roman"/>
+                <w:sz w:val="24"/>
+                <w:szCs w:val="24"/>
+                <w:lang w:val="en-US"/>
+              </w:rPr>
+              <w:t xml:space="preserve">, </w:t>
+            </w:r>
+            <w:proofErr w:type="spellStart"/>
+            <w:r>
+              <w:rPr>
+                <w:rFonts w:ascii="Times New Roman" w:hAnsi="Times New Roman" w:cs="Times New Roman"/>
+                <w:sz w:val="24"/>
+                <w:szCs w:val="24"/>
+                <w:lang w:val="en-US"/>
+              </w:rPr>
+              <w:t>ParameterType</w:t>
+            </w:r>
+            <w:proofErr w:type="spellEnd"/>
+            <w:r>
+              <w:rPr>
+                <w:rFonts w:ascii="Times New Roman" w:hAnsi="Times New Roman" w:cs="Times New Roman"/>
+                <w:sz w:val="24"/>
+                <w:szCs w:val="24"/>
+                <w:lang w:val="en-US"/>
+              </w:rPr>
+              <w:t>&gt;</w:t>
+            </w:r>
+          </w:p>
+        </w:tc>
+        <w:tc>
+          <w:tcPr>
+            <w:tcW w:w="3261" w:type="dxa"/>
             <w:vAlign w:val="center"/>
           </w:tcPr>
           <w:p>
@@ -9432,7 +9835,25 @@
                 <w:sz w:val="24"/>
                 <w:szCs w:val="24"/>
               </w:rPr>
-              <w:t>Хранит словарь соответствий текстбоксов с типом параметра</w:t>
+              <w:t xml:space="preserve">Хранит словарь соответствий </w:t>
+            </w:r>
+            <w:proofErr w:type="spellStart"/>
+            <w:r>
+              <w:rPr>
+                <w:rFonts w:ascii="Times New Roman" w:hAnsi="Times New Roman" w:cs="Times New Roman"/>
+                <w:sz w:val="24"/>
+                <w:szCs w:val="24"/>
+              </w:rPr>
+              <w:t>текстбоксов</w:t>
+            </w:r>
+            <w:proofErr w:type="spellEnd"/>
+            <w:r>
+              <w:rPr>
+                <w:rFonts w:ascii="Times New Roman" w:hAnsi="Times New Roman" w:cs="Times New Roman"/>
+                <w:sz w:val="24"/>
+                <w:szCs w:val="24"/>
+              </w:rPr>
+              <w:t xml:space="preserve"> с типом параметра</w:t>
             </w:r>
           </w:p>
         </w:tc>
@@ -9468,6 +9889,7 @@
         </w:rPr>
         <w:t xml:space="preserve">Таблица 3.2– Методы класса </w:t>
       </w:r>
+      <w:proofErr w:type="spellStart"/>
       <w:r>
         <w:rPr>
           <w:rFonts w:ascii="Times New Roman" w:hAnsi="Times New Roman" w:cs="Times New Roman"/>
@@ -9477,6 +9899,7 @@
         </w:rPr>
         <w:t>MainForm</w:t>
       </w:r>
+      <w:proofErr w:type="spellEnd"/>
     </w:p>
     <w:tbl>
       <w:tblPr>
@@ -9630,6 +10053,7 @@
                 <w:lang w:val="en-US"/>
               </w:rPr>
             </w:pPr>
+            <w:proofErr w:type="spellStart"/>
             <w:r>
               <w:rPr>
                 <w:rFonts w:ascii="Times New Roman" w:hAnsi="Times New Roman" w:cs="Times New Roman"/>
@@ -9639,6 +10063,7 @@
               </w:rPr>
               <w:t>BuildModel</w:t>
             </w:r>
+            <w:proofErr w:type="spellEnd"/>
           </w:p>
         </w:tc>
         <w:tc>
@@ -9738,6 +10163,7 @@
                 <w:lang w:val="en-US"/>
               </w:rPr>
             </w:pPr>
+            <w:proofErr w:type="spellStart"/>
             <w:r>
               <w:rPr>
                 <w:rFonts w:ascii="Times New Roman" w:hAnsi="Times New Roman" w:cs="Times New Roman"/>
@@ -9747,6 +10173,7 @@
               </w:rPr>
               <w:t>ShowErrors</w:t>
             </w:r>
+            <w:proofErr w:type="spellEnd"/>
           </w:p>
         </w:tc>
         <w:tc>
@@ -9855,6 +10282,7 @@
                 <w:lang w:val="en-US"/>
               </w:rPr>
             </w:pPr>
+            <w:proofErr w:type="spellStart"/>
             <w:r>
               <w:rPr>
                 <w:rFonts w:ascii="Times New Roman" w:hAnsi="Times New Roman" w:cs="Times New Roman"/>
@@ -9864,6 +10292,7 @@
               </w:rPr>
               <w:t>DataChanged</w:t>
             </w:r>
+            <w:proofErr w:type="spellEnd"/>
           </w:p>
         </w:tc>
         <w:tc>
@@ -9882,6 +10311,7 @@
                 <w:lang w:val="en-US"/>
               </w:rPr>
             </w:pPr>
+            <w:proofErr w:type="spellStart"/>
             <w:r>
               <w:rPr>
                 <w:rFonts w:ascii="Times New Roman" w:hAnsi="Times New Roman" w:cs="Times New Roman"/>
@@ -9891,6 +10321,7 @@
               </w:rPr>
               <w:t>TextBox</w:t>
             </w:r>
+            <w:proofErr w:type="spellEnd"/>
           </w:p>
         </w:tc>
         <w:tc>
@@ -10227,7 +10658,25 @@
                 <w:sz w:val="24"/>
                 <w:szCs w:val="24"/>
               </w:rPr>
-              <w:t xml:space="preserve">Хранит объект объект обертки </w:t>
+              <w:t xml:space="preserve">Хранит объект </w:t>
+            </w:r>
+            <w:proofErr w:type="spellStart"/>
+            <w:r>
+              <w:rPr>
+                <w:rFonts w:ascii="Times New Roman" w:hAnsi="Times New Roman" w:cs="Times New Roman"/>
+                <w:sz w:val="24"/>
+                <w:szCs w:val="24"/>
+              </w:rPr>
+              <w:t>объект</w:t>
+            </w:r>
+            <w:proofErr w:type="spellEnd"/>
+            <w:r>
+              <w:rPr>
+                <w:rFonts w:ascii="Times New Roman" w:hAnsi="Times New Roman" w:cs="Times New Roman"/>
+                <w:sz w:val="24"/>
+                <w:szCs w:val="24"/>
+              </w:rPr>
+              <w:t xml:space="preserve"> обертки </w:t>
             </w:r>
             <w:r>
               <w:rPr>
@@ -10637,6 +11086,7 @@
                 <w:lang w:val="en-US"/>
               </w:rPr>
             </w:pPr>
+            <w:proofErr w:type="spellStart"/>
             <w:r>
               <w:rPr>
                 <w:rFonts w:ascii="Times New Roman" w:hAnsi="Times New Roman" w:cs="Times New Roman"/>
@@ -10655,6 +11105,7 @@
               </w:rPr>
               <w:t>dHammerHead</w:t>
             </w:r>
+            <w:proofErr w:type="spellEnd"/>
           </w:p>
         </w:tc>
         <w:tc>
@@ -10687,6 +11138,8 @@
               </w:rPr>
               <w:t xml:space="preserve"> </w:t>
             </w:r>
+            <w:proofErr w:type="spellStart"/>
+            <w:proofErr w:type="gramStart"/>
             <w:r>
               <w:rPr>
                 <w:rFonts w:ascii="Times New Roman" w:hAnsi="Times New Roman" w:cs="Times New Roman"/>
@@ -10696,6 +11149,8 @@
               </w:rPr>
               <w:t>Sketch,double</w:t>
             </w:r>
+            <w:proofErr w:type="spellEnd"/>
+            <w:proofErr w:type="gramEnd"/>
           </w:p>
         </w:tc>
         <w:tc>
@@ -10798,6 +11253,7 @@
                 <w:lang w:val="en-US"/>
               </w:rPr>
             </w:pPr>
+            <w:proofErr w:type="spellStart"/>
             <w:r>
               <w:rPr>
                 <w:rFonts w:ascii="Times New Roman" w:hAnsi="Times New Roman" w:cs="Times New Roman"/>
@@ -10816,6 +11272,7 @@
               </w:rPr>
               <w:t>Claw</w:t>
             </w:r>
+            <w:proofErr w:type="spellEnd"/>
           </w:p>
         </w:tc>
         <w:tc>
@@ -10951,6 +11408,7 @@
                 <w:lang w:val="en-US"/>
               </w:rPr>
             </w:pPr>
+            <w:proofErr w:type="spellStart"/>
             <w:r>
               <w:rPr>
                 <w:rFonts w:ascii="Times New Roman" w:hAnsi="Times New Roman" w:cs="Times New Roman"/>
@@ -10969,6 +11427,7 @@
               </w:rPr>
               <w:t>dHandle</w:t>
             </w:r>
+            <w:proofErr w:type="spellEnd"/>
           </w:p>
         </w:tc>
         <w:tc>
@@ -10994,6 +11453,8 @@
                 <w:lang w:val="en-US"/>
               </w:rPr>
             </w:pPr>
+            <w:proofErr w:type="spellStart"/>
+            <w:proofErr w:type="gramStart"/>
             <w:r>
               <w:rPr>
                 <w:rFonts w:ascii="Times New Roman" w:hAnsi="Times New Roman" w:cs="Times New Roman"/>
@@ -11003,6 +11464,8 @@
               </w:rPr>
               <w:t>Sketch,double</w:t>
             </w:r>
+            <w:proofErr w:type="spellEnd"/>
+            <w:proofErr w:type="gramEnd"/>
           </w:p>
         </w:tc>
         <w:tc>
@@ -11248,6 +11711,7 @@
               </w:rPr>
               <w:t>_</w:t>
             </w:r>
+            <w:proofErr w:type="spellStart"/>
             <w:r>
               <w:rPr>
                 <w:rFonts w:ascii="Times New Roman" w:hAnsi="Times New Roman" w:cs="Times New Roman"/>
@@ -11257,6 +11721,7 @@
               </w:rPr>
               <w:t>errorCollector</w:t>
             </w:r>
+            <w:proofErr w:type="spellEnd"/>
           </w:p>
         </w:tc>
         <w:tc>
@@ -11282,7 +11747,27 @@
                 <w:szCs w:val="24"/>
                 <w:lang w:val="en-US"/>
               </w:rPr>
-              <w:t>List&lt;ValidationError&gt;</w:t>
+              <w:t>List&lt;</w:t>
+            </w:r>
+            <w:proofErr w:type="spellStart"/>
+            <w:r>
+              <w:rPr>
+                <w:rFonts w:ascii="Times New Roman" w:hAnsi="Times New Roman" w:cs="Times New Roman"/>
+                <w:sz w:val="24"/>
+                <w:szCs w:val="24"/>
+                <w:lang w:val="en-US"/>
+              </w:rPr>
+              <w:t>ValidationError</w:t>
+            </w:r>
+            <w:proofErr w:type="spellEnd"/>
+            <w:r>
+              <w:rPr>
+                <w:rFonts w:ascii="Times New Roman" w:hAnsi="Times New Roman" w:cs="Times New Roman"/>
+                <w:sz w:val="24"/>
+                <w:szCs w:val="24"/>
+                <w:lang w:val="en-US"/>
+              </w:rPr>
+              <w:t>&gt;</w:t>
             </w:r>
           </w:p>
         </w:tc>
@@ -11336,8 +11821,19 @@
                 <w:szCs w:val="24"/>
                 <w:lang w:val="en-US"/>
               </w:rPr>
-              <w:t>_parameterDictionary</w:t>
-            </w:r>
+              <w:t>_</w:t>
+            </w:r>
+            <w:proofErr w:type="spellStart"/>
+            <w:r>
+              <w:rPr>
+                <w:rFonts w:ascii="Times New Roman" w:hAnsi="Times New Roman" w:cs="Times New Roman"/>
+                <w:sz w:val="24"/>
+                <w:szCs w:val="24"/>
+                <w:lang w:val="en-US"/>
+              </w:rPr>
+              <w:t>parameterDictionary</w:t>
+            </w:r>
+            <w:proofErr w:type="spellEnd"/>
           </w:p>
         </w:tc>
         <w:tc>
@@ -11363,7 +11859,29 @@
                 <w:szCs w:val="24"/>
                 <w:lang w:val="en-US"/>
               </w:rPr>
-              <w:t>Dictionary&lt;ParameterType,Parameter&gt;</w:t>
+              <w:t>Dictionary&lt;</w:t>
+            </w:r>
+            <w:proofErr w:type="spellStart"/>
+            <w:proofErr w:type="gramStart"/>
+            <w:r>
+              <w:rPr>
+                <w:rFonts w:ascii="Times New Roman" w:hAnsi="Times New Roman" w:cs="Times New Roman"/>
+                <w:sz w:val="24"/>
+                <w:szCs w:val="24"/>
+                <w:lang w:val="en-US"/>
+              </w:rPr>
+              <w:t>ParameterType,Parameter</w:t>
+            </w:r>
+            <w:proofErr w:type="spellEnd"/>
+            <w:proofErr w:type="gramEnd"/>
+            <w:r>
+              <w:rPr>
+                <w:rFonts w:ascii="Times New Roman" w:hAnsi="Times New Roman" w:cs="Times New Roman"/>
+                <w:sz w:val="24"/>
+                <w:szCs w:val="24"/>
+                <w:lang w:val="en-US"/>
+              </w:rPr>
+              <w:t>&gt;</w:t>
             </w:r>
           </w:p>
         </w:tc>
@@ -11794,6 +12312,7 @@
                 <w:lang w:val="en-US"/>
               </w:rPr>
             </w:pPr>
+            <w:proofErr w:type="spellStart"/>
             <w:r>
               <w:rPr>
                 <w:rFonts w:ascii="Times New Roman" w:hAnsi="Times New Roman" w:cs="Times New Roman"/>
@@ -11812,6 +12331,7 @@
               </w:rPr>
               <w:t>Type</w:t>
             </w:r>
+            <w:proofErr w:type="spellEnd"/>
             <w:r>
               <w:rPr>
                 <w:rFonts w:ascii="Times New Roman" w:hAnsi="Times New Roman" w:cs="Times New Roman"/>
@@ -11981,13 +12501,13 @@
     <w:tbl>
       <w:tblPr>
         <w:tblStyle w:val="a8"/>
-        <w:tblW w:w="0" w:type="auto"/>
+        <w:tblW w:w="9606" w:type="dxa"/>
         <w:tblLook w:val="04A0" w:firstRow="1" w:lastRow="0" w:firstColumn="1" w:lastColumn="0" w:noHBand="0" w:noVBand="1"/>
       </w:tblPr>
       <w:tblGrid>
         <w:gridCol w:w="3190"/>
         <w:gridCol w:w="2447"/>
-        <w:gridCol w:w="3827"/>
+        <w:gridCol w:w="3969"/>
       </w:tblGrid>
       <w:tr>
         <w:tc>
@@ -12044,7 +12564,7 @@
         </w:tc>
         <w:tc>
           <w:tcPr>
-            <w:tcW w:w="3827" w:type="dxa"/>
+            <w:tcW w:w="3969" w:type="dxa"/>
             <w:vAlign w:val="center"/>
           </w:tcPr>
           <w:p>
@@ -12095,8 +12615,20 @@
                 <w:szCs w:val="24"/>
                 <w:lang w:val="en-US"/>
               </w:rPr>
-              <w:t>_maxValue</w:t>
-            </w:r>
+              <w:t>_</w:t>
+            </w:r>
+            <w:proofErr w:type="spellStart"/>
+            <w:r>
+              <w:rPr>
+                <w:rFonts w:ascii="Times New Roman" w:eastAsia="Times New Roman" w:hAnsi="Times New Roman" w:cs="Times New Roman"/>
+                <w:color w:val="000000"/>
+                <w:sz w:val="24"/>
+                <w:szCs w:val="24"/>
+                <w:lang w:val="en-US"/>
+              </w:rPr>
+              <w:t>maxValue</w:t>
+            </w:r>
+            <w:proofErr w:type="spellEnd"/>
           </w:p>
         </w:tc>
         <w:tc>
@@ -12130,7 +12662,7 @@
         </w:tc>
         <w:tc>
           <w:tcPr>
-            <w:tcW w:w="3827" w:type="dxa"/>
+            <w:tcW w:w="3969" w:type="dxa"/>
             <w:vAlign w:val="center"/>
           </w:tcPr>
           <w:p>
@@ -12182,8 +12714,20 @@
                 <w:szCs w:val="24"/>
                 <w:lang w:val="en-US"/>
               </w:rPr>
-              <w:t>_minValue</w:t>
-            </w:r>
+              <w:t>_</w:t>
+            </w:r>
+            <w:proofErr w:type="spellStart"/>
+            <w:r>
+              <w:rPr>
+                <w:rFonts w:ascii="Times New Roman" w:eastAsia="Times New Roman" w:hAnsi="Times New Roman" w:cs="Times New Roman"/>
+                <w:color w:val="000000"/>
+                <w:sz w:val="24"/>
+                <w:szCs w:val="24"/>
+                <w:lang w:val="en-US"/>
+              </w:rPr>
+              <w:t>minValue</w:t>
+            </w:r>
+            <w:proofErr w:type="spellEnd"/>
           </w:p>
         </w:tc>
         <w:tc>
@@ -12217,7 +12761,7 @@
         </w:tc>
         <w:tc>
           <w:tcPr>
-            <w:tcW w:w="3827" w:type="dxa"/>
+            <w:tcW w:w="3969" w:type="dxa"/>
             <w:vAlign w:val="center"/>
           </w:tcPr>
           <w:p>
@@ -12304,7 +12848,7 @@
         </w:tc>
         <w:tc>
           <w:tcPr>
-            <w:tcW w:w="3827" w:type="dxa"/>
+            <w:tcW w:w="3969" w:type="dxa"/>
             <w:vAlign w:val="center"/>
           </w:tcPr>
           <w:p>
@@ -12678,6 +13222,7 @@
                 <w:lang w:val="en-US"/>
               </w:rPr>
             </w:pPr>
+            <w:proofErr w:type="spellStart"/>
             <w:r>
               <w:rPr>
                 <w:rFonts w:ascii="Times New Roman" w:hAnsi="Times New Roman" w:cs="Times New Roman"/>
@@ -12687,6 +13232,7 @@
               </w:rPr>
               <w:t>MaxValue</w:t>
             </w:r>
+            <w:proofErr w:type="spellEnd"/>
           </w:p>
         </w:tc>
         <w:tc>
@@ -12780,6 +13326,7 @@
                 <w:lang w:val="en-US"/>
               </w:rPr>
             </w:pPr>
+            <w:proofErr w:type="spellStart"/>
             <w:r>
               <w:rPr>
                 <w:rFonts w:ascii="Times New Roman" w:hAnsi="Times New Roman" w:cs="Times New Roman"/>
@@ -12789,6 +13336,7 @@
               </w:rPr>
               <w:t>MinValue</w:t>
             </w:r>
+            <w:proofErr w:type="spellEnd"/>
           </w:p>
         </w:tc>
         <w:tc>
@@ -13010,18 +13558,29 @@
           <w:sz w:val="28"/>
           <w:szCs w:val="28"/>
         </w:rPr>
-        <w:t xml:space="preserve"> – Поля класса ValidationE</w:t>
-      </w:r>
+        <w:t xml:space="preserve"> – Поля класса </w:t>
+      </w:r>
+      <w:proofErr w:type="spellStart"/>
       <w:r>
         <w:rPr>
           <w:rFonts w:ascii="Times New Roman" w:eastAsia="Times New Roman" w:hAnsi="Times New Roman" w:cs="Times New Roman"/>
           <w:color w:val="000000"/>
           <w:sz w:val="28"/>
           <w:szCs w:val="28"/>
+        </w:rPr>
+        <w:t>ValidationE</w:t>
+      </w:r>
+      <w:r>
+        <w:rPr>
+          <w:rFonts w:ascii="Times New Roman" w:eastAsia="Times New Roman" w:hAnsi="Times New Roman" w:cs="Times New Roman"/>
+          <w:color w:val="000000"/>
+          <w:sz w:val="28"/>
+          <w:szCs w:val="28"/>
           <w:lang w:val="en-US"/>
         </w:rPr>
         <w:t>rror</w:t>
       </w:r>
+      <w:proofErr w:type="spellEnd"/>
     </w:p>
     <w:tbl>
       <w:tblPr>
@@ -13180,6 +13739,7 @@
               </w:rPr>
               <w:t>m</w:t>
             </w:r>
+            <w:proofErr w:type="spellStart"/>
             <w:r>
               <w:rPr>
                 <w:rFonts w:ascii="Times New Roman" w:eastAsia="Times New Roman" w:hAnsi="Times New Roman" w:cs="Times New Roman"/>
@@ -13189,6 +13749,7 @@
               </w:rPr>
               <w:t>essage</w:t>
             </w:r>
+            <w:proofErr w:type="spellEnd"/>
           </w:p>
         </w:tc>
         <w:tc>
@@ -13214,6 +13775,7 @@
                 <w:szCs w:val="24"/>
               </w:rPr>
             </w:pPr>
+            <w:proofErr w:type="spellStart"/>
             <w:r>
               <w:rPr>
                 <w:rFonts w:ascii="Times New Roman" w:eastAsia="Times New Roman" w:hAnsi="Times New Roman" w:cs="Times New Roman"/>
@@ -13223,6 +13785,7 @@
               </w:rPr>
               <w:t>string</w:t>
             </w:r>
+            <w:proofErr w:type="spellEnd"/>
           </w:p>
         </w:tc>
         <w:tc>
@@ -13291,17 +13854,29 @@
                 <w:szCs w:val="24"/>
                 <w:lang w:val="en-US"/>
               </w:rPr>
-              <w:t>_errorP</w:t>
-            </w:r>
+              <w:t>_</w:t>
+            </w:r>
+            <w:proofErr w:type="spellStart"/>
             <w:r>
               <w:rPr>
                 <w:rFonts w:ascii="Times New Roman" w:eastAsia="Times New Roman" w:hAnsi="Times New Roman" w:cs="Times New Roman"/>
                 <w:color w:val="000000"/>
                 <w:sz w:val="24"/>
                 <w:szCs w:val="24"/>
+                <w:lang w:val="en-US"/>
+              </w:rPr>
+              <w:t>errorP</w:t>
+            </w:r>
+            <w:r>
+              <w:rPr>
+                <w:rFonts w:ascii="Times New Roman" w:eastAsia="Times New Roman" w:hAnsi="Times New Roman" w:cs="Times New Roman"/>
+                <w:color w:val="000000"/>
+                <w:sz w:val="24"/>
+                <w:szCs w:val="24"/>
               </w:rPr>
               <w:t>rameter</w:t>
             </w:r>
+            <w:proofErr w:type="spellEnd"/>
           </w:p>
         </w:tc>
         <w:tc>
@@ -13328,6 +13903,7 @@
                 <w:lang w:val="en-US"/>
               </w:rPr>
             </w:pPr>
+            <w:proofErr w:type="spellStart"/>
             <w:r>
               <w:rPr>
                 <w:rFonts w:ascii="Times New Roman" w:eastAsia="Times New Roman" w:hAnsi="Times New Roman" w:cs="Times New Roman"/>
@@ -13338,6 +13914,7 @@
               </w:rPr>
               <w:t>ParameterType</w:t>
             </w:r>
+            <w:proofErr w:type="spellEnd"/>
           </w:p>
         </w:tc>
         <w:tc>
@@ -13406,18 +13983,29 @@
           <w:sz w:val="28"/>
           <w:szCs w:val="28"/>
         </w:rPr>
-        <w:t>Таблица 3.10 – Свойства и конструктор класса ValidationE</w:t>
-      </w:r>
+        <w:t xml:space="preserve">Таблица 3.10 – Свойства и конструктор класса </w:t>
+      </w:r>
+      <w:proofErr w:type="spellStart"/>
       <w:r>
         <w:rPr>
           <w:rFonts w:ascii="Times New Roman" w:eastAsia="SimSun" w:hAnsi="Times New Roman" w:cs="Times New Roman"/>
           <w:color w:val="000000"/>
           <w:sz w:val="28"/>
           <w:szCs w:val="28"/>
+        </w:rPr>
+        <w:t>ValidationE</w:t>
+      </w:r>
+      <w:r>
+        <w:rPr>
+          <w:rFonts w:ascii="Times New Roman" w:eastAsia="SimSun" w:hAnsi="Times New Roman" w:cs="Times New Roman"/>
+          <w:color w:val="000000"/>
+          <w:sz w:val="28"/>
+          <w:szCs w:val="28"/>
           <w:lang w:val="en-US"/>
         </w:rPr>
         <w:t>rror</w:t>
       </w:r>
+      <w:proofErr w:type="spellEnd"/>
     </w:p>
     <w:tbl>
       <w:tblPr>
@@ -13596,6 +14184,7 @@
                 <w:szCs w:val="24"/>
               </w:rPr>
             </w:pPr>
+            <w:proofErr w:type="spellStart"/>
             <w:r>
               <w:rPr>
                 <w:rFonts w:ascii="Times New Roman" w:hAnsi="Times New Roman" w:cs="Times New Roman"/>
@@ -13605,6 +14194,7 @@
               </w:rPr>
               <w:t>string</w:t>
             </w:r>
+            <w:proofErr w:type="spellEnd"/>
           </w:p>
         </w:tc>
         <w:tc>
@@ -13667,6 +14257,7 @@
                 <w:lang w:val="en-US"/>
               </w:rPr>
             </w:pPr>
+            <w:proofErr w:type="spellStart"/>
             <w:r>
               <w:rPr>
                 <w:rFonts w:ascii="Times New Roman" w:hAnsi="Times New Roman" w:cs="Times New Roman"/>
@@ -13686,6 +14277,7 @@
               </w:rPr>
               <w:t>rameter</w:t>
             </w:r>
+            <w:proofErr w:type="spellEnd"/>
           </w:p>
         </w:tc>
         <w:tc>
@@ -13713,6 +14305,7 @@
                 <w:lang w:val="en-US"/>
               </w:rPr>
             </w:pPr>
+            <w:proofErr w:type="spellStart"/>
             <w:r>
               <w:rPr>
                 <w:rFonts w:ascii="Times New Roman" w:hAnsi="Times New Roman" w:cs="Times New Roman"/>
@@ -13723,6 +14316,7 @@
               </w:rPr>
               <w:t>ParameterType</w:t>
             </w:r>
+            <w:proofErr w:type="spellEnd"/>
           </w:p>
         </w:tc>
         <w:tc>
@@ -13784,6 +14378,8 @@
                 <w:szCs w:val="24"/>
               </w:rPr>
             </w:pPr>
+            <w:proofErr w:type="spellStart"/>
+            <w:proofErr w:type="gramStart"/>
             <w:r>
               <w:rPr>
                 <w:rFonts w:ascii="Times New Roman" w:hAnsi="Times New Roman" w:cs="Times New Roman"/>
@@ -13803,6 +14399,7 @@
               </w:rPr>
               <w:t>rror</w:t>
             </w:r>
+            <w:proofErr w:type="spellEnd"/>
             <w:r>
               <w:rPr>
                 <w:rFonts w:ascii="Times New Roman" w:hAnsi="Times New Roman" w:cs="Times New Roman"/>
@@ -13810,7 +14407,28 @@
                 <w:sz w:val="24"/>
                 <w:szCs w:val="24"/>
               </w:rPr>
-              <w:t xml:space="preserve">(message, </w:t>
+              <w:t>(</w:t>
+            </w:r>
+            <w:proofErr w:type="spellStart"/>
+            <w:proofErr w:type="gramEnd"/>
+            <w:r>
+              <w:rPr>
+                <w:rFonts w:ascii="Times New Roman" w:hAnsi="Times New Roman" w:cs="Times New Roman"/>
+                <w:color w:val="000000"/>
+                <w:sz w:val="24"/>
+                <w:szCs w:val="24"/>
+              </w:rPr>
+              <w:t>message</w:t>
+            </w:r>
+            <w:proofErr w:type="spellEnd"/>
+            <w:r>
+              <w:rPr>
+                <w:rFonts w:ascii="Times New Roman" w:hAnsi="Times New Roman" w:cs="Times New Roman"/>
+                <w:color w:val="000000"/>
+                <w:sz w:val="24"/>
+                <w:szCs w:val="24"/>
+              </w:rPr>
+              <w:t xml:space="preserve">, </w:t>
             </w:r>
             <w:r>
               <w:rPr>
@@ -14083,6 +14701,7 @@
               </w:rPr>
               <w:t>_</w:t>
             </w:r>
+            <w:proofErr w:type="spellStart"/>
             <w:r>
               <w:rPr>
                 <w:rFonts w:ascii="Times New Roman" w:eastAsia="Times New Roman" w:hAnsi="Times New Roman" w:cs="Times New Roman"/>
@@ -14093,6 +14712,7 @@
               </w:rPr>
               <w:t>kompas</w:t>
             </w:r>
+            <w:proofErr w:type="spellEnd"/>
           </w:p>
         </w:tc>
         <w:tc>
@@ -14111,6 +14731,7 @@
                 <w:lang w:val="en-US"/>
               </w:rPr>
             </w:pPr>
+            <w:proofErr w:type="spellStart"/>
             <w:r>
               <w:rPr>
                 <w:rFonts w:ascii="Times New Roman" w:eastAsia="Times New Roman" w:hAnsi="Times New Roman" w:cs="Times New Roman"/>
@@ -14121,6 +14742,7 @@
               </w:rPr>
               <w:t>KompasObject</w:t>
             </w:r>
+            <w:proofErr w:type="spellEnd"/>
           </w:p>
         </w:tc>
         <w:tc>
@@ -14139,6 +14761,7 @@
                 <w:lang w:val="en-US"/>
               </w:rPr>
             </w:pPr>
+            <w:proofErr w:type="spellStart"/>
             <w:r>
               <w:rPr>
                 <w:rFonts w:ascii="Times New Roman" w:eastAsia="Times New Roman" w:hAnsi="Times New Roman" w:cs="Times New Roman"/>
@@ -14147,7 +14770,40 @@
                 <w:szCs w:val="24"/>
                 <w:lang w:val="en-US"/>
               </w:rPr>
-              <w:t>Объект приложения КОМПАС-3D.</w:t>
+              <w:t>Объект</w:t>
+            </w:r>
+            <w:proofErr w:type="spellEnd"/>
+            <w:r>
+              <w:rPr>
+                <w:rFonts w:ascii="Times New Roman" w:eastAsia="Times New Roman" w:hAnsi="Times New Roman" w:cs="Times New Roman"/>
+                <w:color w:val="000000"/>
+                <w:sz w:val="24"/>
+                <w:szCs w:val="24"/>
+                <w:lang w:val="en-US"/>
+              </w:rPr>
+              <w:t xml:space="preserve"> </w:t>
+            </w:r>
+            <w:proofErr w:type="spellStart"/>
+            <w:r>
+              <w:rPr>
+                <w:rFonts w:ascii="Times New Roman" w:eastAsia="Times New Roman" w:hAnsi="Times New Roman" w:cs="Times New Roman"/>
+                <w:color w:val="000000"/>
+                <w:sz w:val="24"/>
+                <w:szCs w:val="24"/>
+                <w:lang w:val="en-US"/>
+              </w:rPr>
+              <w:t>приложения</w:t>
+            </w:r>
+            <w:proofErr w:type="spellEnd"/>
+            <w:r>
+              <w:rPr>
+                <w:rFonts w:ascii="Times New Roman" w:eastAsia="Times New Roman" w:hAnsi="Times New Roman" w:cs="Times New Roman"/>
+                <w:color w:val="000000"/>
+                <w:sz w:val="24"/>
+                <w:szCs w:val="24"/>
+                <w:lang w:val="en-US"/>
+              </w:rPr>
+              <w:t xml:space="preserve"> КОМПАС-3D.</w:t>
             </w:r>
           </w:p>
         </w:tc>
@@ -14177,18 +14833,10 @@
                 <w:szCs w:val="24"/>
                 <w:lang w:val="en-US"/>
               </w:rPr>
-              <w:t>_ksPart</w:t>
-            </w:r>
-          </w:p>
-        </w:tc>
-        <w:tc>
-          <w:tcPr>
-            <w:tcW w:w="2588" w:type="dxa"/>
-          </w:tcPr>
-          <w:p>
-            <w:pPr>
-              <w:spacing w:line="360" w:lineRule="auto"/>
-              <w:jc w:val="center"/>
+              <w:t>_</w:t>
+            </w:r>
+            <w:proofErr w:type="spellStart"/>
+            <w:r>
               <w:rPr>
                 <w:rFonts w:ascii="Times New Roman" w:eastAsia="Times New Roman" w:hAnsi="Times New Roman" w:cs="Times New Roman"/>
                 <w:color w:val="000000"/>
@@ -14196,8 +14844,19 @@
                 <w:szCs w:val="24"/>
                 <w:lang w:val="en-US"/>
               </w:rPr>
-            </w:pPr>
-            <w:r>
+              <w:t>ksPart</w:t>
+            </w:r>
+            <w:proofErr w:type="spellEnd"/>
+          </w:p>
+        </w:tc>
+        <w:tc>
+          <w:tcPr>
+            <w:tcW w:w="2588" w:type="dxa"/>
+          </w:tcPr>
+          <w:p>
+            <w:pPr>
+              <w:spacing w:line="360" w:lineRule="auto"/>
+              <w:jc w:val="center"/>
               <w:rPr>
                 <w:rFonts w:ascii="Times New Roman" w:eastAsia="Times New Roman" w:hAnsi="Times New Roman" w:cs="Times New Roman"/>
                 <w:color w:val="000000"/>
@@ -14205,18 +14864,9 @@
                 <w:szCs w:val="24"/>
                 <w:lang w:val="en-US"/>
               </w:rPr>
-              <w:t>ksPart</w:t>
-            </w:r>
-          </w:p>
-        </w:tc>
-        <w:tc>
-          <w:tcPr>
-            <w:tcW w:w="3793" w:type="dxa"/>
-          </w:tcPr>
-          <w:p>
-            <w:pPr>
-              <w:spacing w:line="360" w:lineRule="auto"/>
-              <w:jc w:val="center"/>
+            </w:pPr>
+            <w:proofErr w:type="spellStart"/>
+            <w:r>
               <w:rPr>
                 <w:rFonts w:ascii="Times New Roman" w:eastAsia="Times New Roman" w:hAnsi="Times New Roman" w:cs="Times New Roman"/>
                 <w:color w:val="000000"/>
@@ -14224,8 +14874,19 @@
                 <w:szCs w:val="24"/>
                 <w:lang w:val="en-US"/>
               </w:rPr>
-            </w:pPr>
-            <w:r>
+              <w:t>ksPart</w:t>
+            </w:r>
+            <w:proofErr w:type="spellEnd"/>
+          </w:p>
+        </w:tc>
+        <w:tc>
+          <w:tcPr>
+            <w:tcW w:w="3793" w:type="dxa"/>
+          </w:tcPr>
+          <w:p>
+            <w:pPr>
+              <w:spacing w:line="360" w:lineRule="auto"/>
+              <w:jc w:val="center"/>
               <w:rPr>
                 <w:rFonts w:ascii="Times New Roman" w:eastAsia="Times New Roman" w:hAnsi="Times New Roman" w:cs="Times New Roman"/>
                 <w:color w:val="000000"/>
@@ -14233,7 +14894,72 @@
                 <w:szCs w:val="24"/>
                 <w:lang w:val="en-US"/>
               </w:rPr>
-              <w:t>Объект текущего документа.</w:t>
+            </w:pPr>
+            <w:proofErr w:type="spellStart"/>
+            <w:r>
+              <w:rPr>
+                <w:rFonts w:ascii="Times New Roman" w:eastAsia="Times New Roman" w:hAnsi="Times New Roman" w:cs="Times New Roman"/>
+                <w:color w:val="000000"/>
+                <w:sz w:val="24"/>
+                <w:szCs w:val="24"/>
+                <w:lang w:val="en-US"/>
+              </w:rPr>
+              <w:t>Объект</w:t>
+            </w:r>
+            <w:proofErr w:type="spellEnd"/>
+            <w:r>
+              <w:rPr>
+                <w:rFonts w:ascii="Times New Roman" w:eastAsia="Times New Roman" w:hAnsi="Times New Roman" w:cs="Times New Roman"/>
+                <w:color w:val="000000"/>
+                <w:sz w:val="24"/>
+                <w:szCs w:val="24"/>
+                <w:lang w:val="en-US"/>
+              </w:rPr>
+              <w:t xml:space="preserve"> </w:t>
+            </w:r>
+            <w:proofErr w:type="spellStart"/>
+            <w:r>
+              <w:rPr>
+                <w:rFonts w:ascii="Times New Roman" w:eastAsia="Times New Roman" w:hAnsi="Times New Roman" w:cs="Times New Roman"/>
+                <w:color w:val="000000"/>
+                <w:sz w:val="24"/>
+                <w:szCs w:val="24"/>
+                <w:lang w:val="en-US"/>
+              </w:rPr>
+              <w:t>текущего</w:t>
+            </w:r>
+            <w:proofErr w:type="spellEnd"/>
+            <w:r>
+              <w:rPr>
+                <w:rFonts w:ascii="Times New Roman" w:eastAsia="Times New Roman" w:hAnsi="Times New Roman" w:cs="Times New Roman"/>
+                <w:color w:val="000000"/>
+                <w:sz w:val="24"/>
+                <w:szCs w:val="24"/>
+                <w:lang w:val="en-US"/>
+              </w:rPr>
+              <w:t xml:space="preserve"> </w:t>
+            </w:r>
+            <w:proofErr w:type="spellStart"/>
+            <w:r>
+              <w:rPr>
+                <w:rFonts w:ascii="Times New Roman" w:eastAsia="Times New Roman" w:hAnsi="Times New Roman" w:cs="Times New Roman"/>
+                <w:color w:val="000000"/>
+                <w:sz w:val="24"/>
+                <w:szCs w:val="24"/>
+                <w:lang w:val="en-US"/>
+              </w:rPr>
+              <w:t>документа</w:t>
+            </w:r>
+            <w:proofErr w:type="spellEnd"/>
+            <w:r>
+              <w:rPr>
+                <w:rFonts w:ascii="Times New Roman" w:eastAsia="Times New Roman" w:hAnsi="Times New Roman" w:cs="Times New Roman"/>
+                <w:color w:val="000000"/>
+                <w:sz w:val="24"/>
+                <w:szCs w:val="24"/>
+                <w:lang w:val="en-US"/>
+              </w:rPr>
+              <w:t>.</w:t>
             </w:r>
           </w:p>
         </w:tc>
@@ -14507,6 +15233,7 @@
                 <w:lang w:val="en-US"/>
               </w:rPr>
             </w:pPr>
+            <w:proofErr w:type="spellStart"/>
             <w:r>
               <w:rPr>
                 <w:rFonts w:ascii="Times New Roman" w:hAnsi="Times New Roman" w:cs="Times New Roman"/>
@@ -14516,6 +15243,7 @@
               </w:rPr>
               <w:t>CreateSketch</w:t>
             </w:r>
+            <w:proofErr w:type="spellEnd"/>
           </w:p>
         </w:tc>
         <w:tc>
@@ -14638,6 +15366,7 @@
                 <w:lang w:val="en-US"/>
               </w:rPr>
             </w:pPr>
+            <w:proofErr w:type="spellStart"/>
             <w:r>
               <w:rPr>
                 <w:rFonts w:ascii="Times New Roman" w:hAnsi="Times New Roman" w:cs="Times New Roman"/>
@@ -14656,6 +15385,7 @@
               </w:rPr>
               <w:t>File</w:t>
             </w:r>
+            <w:proofErr w:type="spellEnd"/>
           </w:p>
         </w:tc>
         <w:tc>
@@ -14786,6 +15516,7 @@
                 <w:szCs w:val="24"/>
               </w:rPr>
             </w:pPr>
+            <w:proofErr w:type="spellStart"/>
             <w:r>
               <w:rPr>
                 <w:rFonts w:ascii="Times New Roman" w:hAnsi="Times New Roman" w:cs="Times New Roman"/>
@@ -14804,6 +15535,7 @@
               </w:rPr>
               <w:t>Circle</w:t>
             </w:r>
+            <w:proofErr w:type="spellEnd"/>
           </w:p>
         </w:tc>
         <w:tc>
@@ -14944,6 +15676,7 @@
                 <w:lang w:val="en-US"/>
               </w:rPr>
             </w:pPr>
+            <w:proofErr w:type="spellStart"/>
             <w:r>
               <w:rPr>
                 <w:rFonts w:ascii="Times New Roman" w:hAnsi="Times New Roman" w:cs="Times New Roman"/>
@@ -14962,6 +15695,7 @@
               </w:rPr>
               <w:t>Rectangle</w:t>
             </w:r>
+            <w:proofErr w:type="spellEnd"/>
           </w:p>
         </w:tc>
         <w:tc>
@@ -15110,6 +15844,7 @@
                 <w:lang w:val="en-US"/>
               </w:rPr>
             </w:pPr>
+            <w:proofErr w:type="spellStart"/>
             <w:r>
               <w:rPr>
                 <w:rFonts w:ascii="Times New Roman" w:hAnsi="Times New Roman" w:cs="Times New Roman"/>
@@ -15119,6 +15854,7 @@
               </w:rPr>
               <w:t>CreateEllipse</w:t>
             </w:r>
+            <w:proofErr w:type="spellEnd"/>
           </w:p>
         </w:tc>
         <w:tc>
@@ -15366,6 +16102,7 @@
                 <w:lang w:val="en-US"/>
               </w:rPr>
             </w:pPr>
+            <w:proofErr w:type="spellStart"/>
             <w:r>
               <w:rPr>
                 <w:rFonts w:ascii="Times New Roman" w:hAnsi="Times New Roman" w:cs="Times New Roman"/>
@@ -15375,6 +16112,7 @@
               </w:rPr>
               <w:t>ExtrudeCut</w:t>
             </w:r>
+            <w:proofErr w:type="spellEnd"/>
           </w:p>
         </w:tc>
         <w:tc>
@@ -15623,6 +16361,7 @@
                 <w:lang w:val="en-US"/>
               </w:rPr>
             </w:pPr>
+            <w:proofErr w:type="spellStart"/>
             <w:r>
               <w:rPr>
                 <w:rFonts w:ascii="Times New Roman" w:hAnsi="Times New Roman" w:cs="Times New Roman"/>
@@ -15632,6 +16371,7 @@
               </w:rPr>
               <w:t>OpenCAD</w:t>
             </w:r>
+            <w:proofErr w:type="spellEnd"/>
           </w:p>
         </w:tc>
         <w:tc>
@@ -16615,6 +17355,7 @@
           <w:szCs w:val="28"/>
         </w:rPr>
       </w:pPr>
+      <w:proofErr w:type="gramStart"/>
       <w:r>
         <w:rPr>
           <w:rFonts w:ascii="Times New Roman" w:hAnsi="Times New Roman" w:cs="Times New Roman"/>
@@ -16630,7 +17371,16 @@
           <w:sz w:val="28"/>
           <w:szCs w:val="28"/>
         </w:rPr>
-        <w:t>[Электронный ресурс]. − Режим доступа</w:t>
+        <w:t>[</w:t>
+      </w:r>
+      <w:proofErr w:type="gramEnd"/>
+      <w:r>
+        <w:rPr>
+          <w:rFonts w:ascii="Times New Roman" w:hAnsi="Times New Roman" w:cs="Times New Roman"/>
+          <w:sz w:val="28"/>
+          <w:szCs w:val="28"/>
+        </w:rPr>
+        <w:t>Электронный ресурс]. − Режим доступа</w:t>
       </w:r>
       <w:r>
         <w:rPr>
@@ -16660,6 +17410,7 @@
           </w:rPr>
           <w:t>://</w:t>
         </w:r>
+        <w:proofErr w:type="spellStart"/>
         <w:r>
           <w:rPr>
             <w:rStyle w:val="a9"/>
@@ -16670,6 +17421,7 @@
           </w:rPr>
           <w:t>habr</w:t>
         </w:r>
+        <w:proofErr w:type="spellEnd"/>
         <w:r>
           <w:rPr>
             <w:rStyle w:val="a9"/>
@@ -16698,6 +17450,7 @@
           </w:rPr>
           <w:t>/</w:t>
         </w:r>
+        <w:proofErr w:type="spellStart"/>
         <w:r>
           <w:rPr>
             <w:rStyle w:val="a9"/>
@@ -16708,6 +17461,7 @@
           </w:rPr>
           <w:t>ru</w:t>
         </w:r>
+        <w:proofErr w:type="spellEnd"/>
         <w:r>
           <w:rPr>
             <w:rStyle w:val="a9"/>
@@ -16826,6 +17580,7 @@
         </w:rPr>
         <w:t>_</w:t>
       </w:r>
+      <w:proofErr w:type="gramStart"/>
       <w:r>
         <w:rPr>
           <w:rFonts w:ascii="Times New Roman" w:hAnsi="Times New Roman" w:cs="Times New Roman"/>
@@ -16841,7 +17596,16 @@
           <w:sz w:val="28"/>
           <w:szCs w:val="28"/>
         </w:rPr>
-        <w:t xml:space="preserve">[Электронный ресурс]. − Режим доступа </w:t>
+        <w:t>[</w:t>
+      </w:r>
+      <w:proofErr w:type="gramEnd"/>
+      <w:r>
+        <w:rPr>
+          <w:rFonts w:ascii="Times New Roman" w:hAnsi="Times New Roman" w:cs="Times New Roman"/>
+          <w:sz w:val="28"/>
+          <w:szCs w:val="28"/>
+        </w:rPr>
+        <w:t xml:space="preserve">Электронный ресурс]. − Режим доступа </w:t>
       </w:r>
       <w:hyperlink r:id="rId19" w:history="1">
         <w:r>
@@ -17080,7 +17844,7 @@
 </file>
 
 <file path=word/comments.xml><?xml version="1.0" encoding="utf-8"?>
-<w:comments xmlns:wpc="http://schemas.microsoft.com/office/word/2010/wordprocessingCanvas" xmlns:cx="http://schemas.microsoft.com/office/drawing/2014/chartex" xmlns:cx1="http://schemas.microsoft.com/office/drawing/2015/9/8/chartex" xmlns:cx2="http://schemas.microsoft.com/office/drawing/2015/10/21/chartex" xmlns:cx3="http://schemas.microsoft.com/office/drawing/2016/5/9/chartex" xmlns:cx4="http://schemas.microsoft.com/office/drawing/2016/5/10/chartex" xmlns:cx5="http://schemas.microsoft.com/office/drawing/2016/5/11/chartex" xmlns:cx6="http://schemas.microsoft.com/office/drawing/2016/5/12/chartex" xmlns:cx7="http://schemas.microsoft.com/office/drawing/2016/5/13/chartex" xmlns:cx8="http://schemas.microsoft.com/office/drawing/2016/5/14/chartex" xmlns:mc="http://schemas.openxmlformats.org/markup-compatibility/2006" xmlns:aink="http://schemas.microsoft.com/office/drawing/2016/ink" xmlns:am3d="http://schemas.microsoft.com/office/drawing/2017/model3d" xmlns:o="urn:schemas-microsoft-com:office:office" xmlns:oel="http://schemas.microsoft.com/office/2019/extlst" xmlns:r="http://schemas.openxmlformats.org/officeDocument/2006/relationships" xmlns:m="http://schemas.openxmlformats.org/officeDocument/2006/math" xmlns:v="urn:schemas-microsoft-com:vml" xmlns:wp14="http://schemas.microsoft.com/office/word/2010/wordprocessingDrawing" xmlns:wp="http://schemas.openxmlformats.org/drawingml/2006/wordprocessingDrawing" xmlns:w10="urn:schemas-microsoft-com:office:word" xmlns:w="http://schemas.openxmlformats.org/wordprocessingml/2006/main" xmlns:w14="http://schemas.microsoft.com/office/word/2010/wordml" xmlns:w15="http://schemas.microsoft.com/office/word/2012/wordml" xmlns:w16cex="http://schemas.microsoft.com/office/word/2018/wordml/cex" xmlns:w16cid="http://schemas.microsoft.com/office/word/2016/wordml/cid" xmlns:w16="http://schemas.microsoft.com/office/word/2018/wordml" xmlns:w16du="http://schemas.microsoft.com/office/word/2023/wordml/word16du" xmlns:w16sdtdh="http://schemas.microsoft.com/office/word/2020/wordml/sdtdatahash" xmlns:w16sdtfl="http://schemas.microsoft.com/office/word/2024/wordml/sdtformatlock" xmlns:w16se="http://schemas.microsoft.com/office/word/2015/wordml/symex" xmlns:wpg="http://schemas.microsoft.com/office/word/2010/wordprocessingGroup" xmlns:wpi="http://schemas.microsoft.com/office/word/2010/wordprocessingInk" xmlns:wne="http://schemas.microsoft.com/office/word/2006/wordml" xmlns:wps="http://schemas.microsoft.com/office/word/2010/wordprocessingShape" mc:Ignorable="w14 w15 w16se w16cid w16 w16cex w16sdtdh w16sdtfl w16du wp14">
+<w:comments xmlns:wpc="http://schemas.microsoft.com/office/word/2010/wordprocessingCanvas" xmlns:cx="http://schemas.microsoft.com/office/drawing/2014/chartex" xmlns:cx1="http://schemas.microsoft.com/office/drawing/2015/9/8/chartex" xmlns:cx2="http://schemas.microsoft.com/office/drawing/2015/10/21/chartex" xmlns:cx3="http://schemas.microsoft.com/office/drawing/2016/5/9/chartex" xmlns:cx4="http://schemas.microsoft.com/office/drawing/2016/5/10/chartex" xmlns:cx5="http://schemas.microsoft.com/office/drawing/2016/5/11/chartex" xmlns:cx6="http://schemas.microsoft.com/office/drawing/2016/5/12/chartex" xmlns:cx7="http://schemas.microsoft.com/office/drawing/2016/5/13/chartex" xmlns:cx8="http://schemas.microsoft.com/office/drawing/2016/5/14/chartex" xmlns:mc="http://schemas.openxmlformats.org/markup-compatibility/2006" xmlns:aink="http://schemas.microsoft.com/office/drawing/2016/ink" xmlns:am3d="http://schemas.microsoft.com/office/drawing/2017/model3d" xmlns:o="urn:schemas-microsoft-com:office:office" xmlns:r="http://schemas.openxmlformats.org/officeDocument/2006/relationships" xmlns:m="http://schemas.openxmlformats.org/officeDocument/2006/math" xmlns:v="urn:schemas-microsoft-com:vml" xmlns:wp14="http://schemas.microsoft.com/office/word/2010/wordprocessingDrawing" xmlns:wp="http://schemas.openxmlformats.org/drawingml/2006/wordprocessingDrawing" xmlns:w10="urn:schemas-microsoft-com:office:word" xmlns:w="http://schemas.openxmlformats.org/wordprocessingml/2006/main" xmlns:w14="http://schemas.microsoft.com/office/word/2010/wordml" xmlns:w15="http://schemas.microsoft.com/office/word/2012/wordml" xmlns:w16cex="http://schemas.microsoft.com/office/word/2018/wordml/cex" xmlns:w16cid="http://schemas.microsoft.com/office/word/2016/wordml/cid" xmlns:w16="http://schemas.microsoft.com/office/word/2018/wordml" xmlns:w16sdtdh="http://schemas.microsoft.com/office/word/2020/wordml/sdtdatahash" xmlns:w16se="http://schemas.microsoft.com/office/word/2015/wordml/symex" xmlns:wpg="http://schemas.microsoft.com/office/word/2010/wordprocessingGroup" xmlns:wpi="http://schemas.microsoft.com/office/word/2010/wordprocessingInk" xmlns:wne="http://schemas.microsoft.com/office/word/2006/wordml" xmlns:wps="http://schemas.microsoft.com/office/word/2010/wordprocessingShape" mc:Ignorable="w14 w15 w16se w16cid w16 w16cex w16sdtdh wp14">
   <w:comment w:id="0" w:author="Kalentyev Alexey" w:date="2025-11-18T15:36:00Z" w:initials="KA">
     <w:p>
       <w:pPr>
@@ -17099,7 +17863,21 @@
         <w:rPr>
           <w:lang w:val="en-US"/>
         </w:rPr>
-        <w:t xml:space="preserve">Parameters-ParameterType - </w:t>
+        <w:t>Parameters-</w:t>
+      </w:r>
+      <w:proofErr w:type="spellStart"/>
+      <w:r>
+        <w:rPr>
+          <w:lang w:val="en-US"/>
+        </w:rPr>
+        <w:t>ParameterType</w:t>
+      </w:r>
+      <w:proofErr w:type="spellEnd"/>
+      <w:r>
+        <w:rPr>
+          <w:lang w:val="en-US"/>
+        </w:rPr>
+        <w:t xml:space="preserve"> - </w:t>
       </w:r>
       <w:r>
         <w:t>кратности</w:t>
@@ -17132,8 +17910,21 @@
       <w:pPr>
         <w:pStyle w:val="af0"/>
       </w:pPr>
-      <w:r>
-        <w:t>Parameters - как будет работать валидация, зачем TryParseParameter?</w:t>
+      <w:proofErr w:type="spellStart"/>
+      <w:r>
+        <w:t>Parameters</w:t>
+      </w:r>
+      <w:proofErr w:type="spellEnd"/>
+      <w:r>
+        <w:t xml:space="preserve"> - как будет работать валидация, зачем </w:t>
+      </w:r>
+      <w:proofErr w:type="spellStart"/>
+      <w:r>
+        <w:t>TryParseParameter</w:t>
+      </w:r>
+      <w:proofErr w:type="spellEnd"/>
+      <w:r>
+        <w:t>?</w:t>
       </w:r>
     </w:p>
     <w:p>
@@ -17143,11 +17934,33 @@
           <w:lang w:val="en-US"/>
         </w:rPr>
       </w:pPr>
+      <w:proofErr w:type="spellStart"/>
       <w:r>
         <w:rPr>
           <w:lang w:val="en-US"/>
         </w:rPr>
-        <w:t xml:space="preserve">ValidationError - ParameterType - </w:t>
+        <w:t>ValidationError</w:t>
+      </w:r>
+      <w:proofErr w:type="spellEnd"/>
+      <w:r>
+        <w:rPr>
+          <w:lang w:val="en-US"/>
+        </w:rPr>
+        <w:t xml:space="preserve"> - </w:t>
+      </w:r>
+      <w:proofErr w:type="spellStart"/>
+      <w:r>
+        <w:rPr>
+          <w:lang w:val="en-US"/>
+        </w:rPr>
+        <w:t>ParameterType</w:t>
+      </w:r>
+      <w:proofErr w:type="spellEnd"/>
+      <w:r>
+        <w:rPr>
+          <w:lang w:val="en-US"/>
+        </w:rPr>
+        <w:t xml:space="preserve"> - </w:t>
       </w:r>
       <w:r>
         <w:t>связь</w:t>
@@ -17162,6 +17975,9 @@
     <w:p>
       <w:pPr>
         <w:pStyle w:val="af0"/>
+        <w:rPr>
+          <w:lang w:val="en-US"/>
+        </w:rPr>
       </w:pPr>
       <w:r>
         <w:rPr>
@@ -17202,6 +18018,9 @@
     <w:p>
       <w:pPr>
         <w:pStyle w:val="af0"/>
+        <w:rPr>
+          <w:lang w:val="en-US"/>
+        </w:rPr>
       </w:pPr>
       <w:r>
         <w:rPr>
@@ -17210,23 +18029,55 @@
         <w:annotationRef/>
       </w:r>
       <w:r>
-        <w:t>MainForm - ParameterType - связь?</w:t>
+        <w:rPr>
+          <w:lang w:val="en-US"/>
+        </w:rPr>
+        <w:t xml:space="preserve">MainForm - ParameterType - </w:t>
+      </w:r>
+      <w:r>
+        <w:t>связь</w:t>
+      </w:r>
+      <w:r>
+        <w:rPr>
+          <w:lang w:val="en-US"/>
+        </w:rPr>
+        <w:t>?</w:t>
       </w:r>
     </w:p>
     <w:p>
       <w:pPr>
         <w:pStyle w:val="af0"/>
-      </w:pPr>
-      <w:r>
-        <w:t>Builder - Sketch - убрать.</w:t>
+        <w:rPr>
+          <w:lang w:val="en-US"/>
+        </w:rPr>
+      </w:pPr>
+      <w:r>
+        <w:rPr>
+          <w:lang w:val="en-US"/>
+        </w:rPr>
+        <w:t xml:space="preserve">Builder - Sketch - </w:t>
+      </w:r>
+      <w:r>
+        <w:t>убрать</w:t>
+      </w:r>
+      <w:r>
+        <w:rPr>
+          <w:lang w:val="en-US"/>
+        </w:rPr>
+        <w:t>.</w:t>
       </w:r>
     </w:p>
     <w:p>
       <w:pPr>
         <w:pStyle w:val="af0"/>
       </w:pPr>
-      <w:r>
-        <w:t>Parameters - зачем публичное свойство.</w:t>
+      <w:proofErr w:type="spellStart"/>
+      <w:r>
+        <w:t>Parameters</w:t>
+      </w:r>
+      <w:proofErr w:type="spellEnd"/>
+      <w:r>
+        <w:t xml:space="preserve"> - зачем публичное свойство.</w:t>
       </w:r>
     </w:p>
   </w:comment>
@@ -17234,28 +18085,28 @@
 </file>
 
 <file path=word/commentsExtended.xml><?xml version="1.0" encoding="utf-8"?>
-<w15:commentsEx xmlns:wpc="http://schemas.microsoft.com/office/word/2010/wordprocessingCanvas" xmlns:cx="http://schemas.microsoft.com/office/drawing/2014/chartex" xmlns:cx1="http://schemas.microsoft.com/office/drawing/2015/9/8/chartex" xmlns:cx2="http://schemas.microsoft.com/office/drawing/2015/10/21/chartex" xmlns:cx3="http://schemas.microsoft.com/office/drawing/2016/5/9/chartex" xmlns:cx4="http://schemas.microsoft.com/office/drawing/2016/5/10/chartex" xmlns:cx5="http://schemas.microsoft.com/office/drawing/2016/5/11/chartex" xmlns:cx6="http://schemas.microsoft.com/office/drawing/2016/5/12/chartex" xmlns:cx7="http://schemas.microsoft.com/office/drawing/2016/5/13/chartex" xmlns:cx8="http://schemas.microsoft.com/office/drawing/2016/5/14/chartex" xmlns:mc="http://schemas.openxmlformats.org/markup-compatibility/2006" xmlns:aink="http://schemas.microsoft.com/office/drawing/2016/ink" xmlns:am3d="http://schemas.microsoft.com/office/drawing/2017/model3d" xmlns:o="urn:schemas-microsoft-com:office:office" xmlns:oel="http://schemas.microsoft.com/office/2019/extlst" xmlns:r="http://schemas.openxmlformats.org/officeDocument/2006/relationships" xmlns:m="http://schemas.openxmlformats.org/officeDocument/2006/math" xmlns:v="urn:schemas-microsoft-com:vml" xmlns:wp14="http://schemas.microsoft.com/office/word/2010/wordprocessingDrawing" xmlns:wp="http://schemas.openxmlformats.org/drawingml/2006/wordprocessingDrawing" xmlns:w10="urn:schemas-microsoft-com:office:word" xmlns:w="http://schemas.openxmlformats.org/wordprocessingml/2006/main" xmlns:w14="http://schemas.microsoft.com/office/word/2010/wordml" xmlns:w15="http://schemas.microsoft.com/office/word/2012/wordml" xmlns:w16cex="http://schemas.microsoft.com/office/word/2018/wordml/cex" xmlns:w16cid="http://schemas.microsoft.com/office/word/2016/wordml/cid" xmlns:w16="http://schemas.microsoft.com/office/word/2018/wordml" xmlns:w16du="http://schemas.microsoft.com/office/word/2023/wordml/word16du" xmlns:w16sdtdh="http://schemas.microsoft.com/office/word/2020/wordml/sdtdatahash" xmlns:w16sdtfl="http://schemas.microsoft.com/office/word/2024/wordml/sdtformatlock" xmlns:w16se="http://schemas.microsoft.com/office/word/2015/wordml/symex" xmlns:wpg="http://schemas.microsoft.com/office/word/2010/wordprocessingGroup" xmlns:wpi="http://schemas.microsoft.com/office/word/2010/wordprocessingInk" xmlns:wne="http://schemas.microsoft.com/office/word/2006/wordml" xmlns:wps="http://schemas.microsoft.com/office/word/2010/wordprocessingShape" mc:Ignorable="w14 w15 w16se w16cid w16 w16cex w16sdtdh w16sdtfl w16du wp14">
+<w15:commentsEx xmlns:wpc="http://schemas.microsoft.com/office/word/2010/wordprocessingCanvas" xmlns:cx="http://schemas.microsoft.com/office/drawing/2014/chartex" xmlns:cx1="http://schemas.microsoft.com/office/drawing/2015/9/8/chartex" xmlns:cx2="http://schemas.microsoft.com/office/drawing/2015/10/21/chartex" xmlns:cx3="http://schemas.microsoft.com/office/drawing/2016/5/9/chartex" xmlns:cx4="http://schemas.microsoft.com/office/drawing/2016/5/10/chartex" xmlns:cx5="http://schemas.microsoft.com/office/drawing/2016/5/11/chartex" xmlns:cx6="http://schemas.microsoft.com/office/drawing/2016/5/12/chartex" xmlns:cx7="http://schemas.microsoft.com/office/drawing/2016/5/13/chartex" xmlns:cx8="http://schemas.microsoft.com/office/drawing/2016/5/14/chartex" xmlns:mc="http://schemas.openxmlformats.org/markup-compatibility/2006" xmlns:aink="http://schemas.microsoft.com/office/drawing/2016/ink" xmlns:am3d="http://schemas.microsoft.com/office/drawing/2017/model3d" xmlns:o="urn:schemas-microsoft-com:office:office" xmlns:r="http://schemas.openxmlformats.org/officeDocument/2006/relationships" xmlns:m="http://schemas.openxmlformats.org/officeDocument/2006/math" xmlns:v="urn:schemas-microsoft-com:vml" xmlns:wp14="http://schemas.microsoft.com/office/word/2010/wordprocessingDrawing" xmlns:wp="http://schemas.openxmlformats.org/drawingml/2006/wordprocessingDrawing" xmlns:w10="urn:schemas-microsoft-com:office:word" xmlns:w="http://schemas.openxmlformats.org/wordprocessingml/2006/main" xmlns:w14="http://schemas.microsoft.com/office/word/2010/wordml" xmlns:w15="http://schemas.microsoft.com/office/word/2012/wordml" xmlns:w16cex="http://schemas.microsoft.com/office/word/2018/wordml/cex" xmlns:w16cid="http://schemas.microsoft.com/office/word/2016/wordml/cid" xmlns:w16="http://schemas.microsoft.com/office/word/2018/wordml" xmlns:w16sdtdh="http://schemas.microsoft.com/office/word/2020/wordml/sdtdatahash" xmlns:w16se="http://schemas.microsoft.com/office/word/2015/wordml/symex" xmlns:wpg="http://schemas.microsoft.com/office/word/2010/wordprocessingGroup" xmlns:wpi="http://schemas.microsoft.com/office/word/2010/wordprocessingInk" xmlns:wne="http://schemas.microsoft.com/office/word/2006/wordml" xmlns:wps="http://schemas.microsoft.com/office/word/2010/wordprocessingShape" mc:Ignorable="w14 w15 w16se w16cid w16 w16cex w16sdtdh wp14">
   <w15:commentEx w15:paraId="22B90554" w15:done="0"/>
   <w15:commentEx w15:paraId="39B3BE01" w15:paraIdParent="22B90554" w15:done="0"/>
 </w15:commentsEx>
 </file>
 
 <file path=word/commentsExtensible.xml><?xml version="1.0" encoding="utf-8"?>
-<w16cex:commentsExtensible xmlns:wpc="http://schemas.microsoft.com/office/word/2010/wordprocessingCanvas" xmlns:cx="http://schemas.microsoft.com/office/drawing/2014/chartex" xmlns:cx1="http://schemas.microsoft.com/office/drawing/2015/9/8/chartex" xmlns:cx2="http://schemas.microsoft.com/office/drawing/2015/10/21/chartex" xmlns:cx3="http://schemas.microsoft.com/office/drawing/2016/5/9/chartex" xmlns:cx4="http://schemas.microsoft.com/office/drawing/2016/5/10/chartex" xmlns:cx5="http://schemas.microsoft.com/office/drawing/2016/5/11/chartex" xmlns:cx6="http://schemas.microsoft.com/office/drawing/2016/5/12/chartex" xmlns:cx7="http://schemas.microsoft.com/office/drawing/2016/5/13/chartex" xmlns:cx8="http://schemas.microsoft.com/office/drawing/2016/5/14/chartex" xmlns:cr="http://schemas.microsoft.com/office/comments/2020/reactions" xmlns:mc="http://schemas.openxmlformats.org/markup-compatibility/2006" xmlns:aink="http://schemas.microsoft.com/office/drawing/2016/ink" xmlns:am3d="http://schemas.microsoft.com/office/drawing/2017/model3d" xmlns:o="urn:schemas-microsoft-com:office:office" xmlns:oel="http://schemas.microsoft.com/office/2019/extlst" xmlns:r="http://schemas.openxmlformats.org/officeDocument/2006/relationships" xmlns:m="http://schemas.openxmlformats.org/officeDocument/2006/math" xmlns:v="urn:schemas-microsoft-com:vml" xmlns:wp14="http://schemas.microsoft.com/office/word/2010/wordprocessingDrawing" xmlns:wp="http://schemas.openxmlformats.org/drawingml/2006/wordprocessingDrawing" xmlns:w10="urn:schemas-microsoft-com:office:word" xmlns:w="http://schemas.openxmlformats.org/wordprocessingml/2006/main" xmlns:w14="http://schemas.microsoft.com/office/word/2010/wordml" xmlns:w15="http://schemas.microsoft.com/office/word/2012/wordml" xmlns:w16cex="http://schemas.microsoft.com/office/word/2018/wordml/cex" xmlns:w16cid="http://schemas.microsoft.com/office/word/2016/wordml/cid" xmlns:w16="http://schemas.microsoft.com/office/word/2018/wordml" xmlns:w16du="http://schemas.microsoft.com/office/word/2023/wordml/word16du" xmlns:w16sdtdh="http://schemas.microsoft.com/office/word/2020/wordml/sdtdatahash" xmlns:w16sdtfl="http://schemas.microsoft.com/office/word/2024/wordml/sdtformatlock" xmlns:w16se="http://schemas.microsoft.com/office/word/2015/wordml/symex" xmlns:wpg="http://schemas.microsoft.com/office/word/2010/wordprocessingGroup" xmlns:wpi="http://schemas.microsoft.com/office/word/2010/wordprocessingInk" xmlns:wne="http://schemas.microsoft.com/office/word/2006/wordml" xmlns:wps="http://schemas.microsoft.com/office/word/2010/wordprocessingShape" mc:Ignorable="w14 w15 w16se w16cid w16 w16cex w16sdtdh w16sdtfl cr w16du wp14">
+<w16cex:commentsExtensible xmlns:wpc="http://schemas.microsoft.com/office/word/2010/wordprocessingCanvas" xmlns:cx="http://schemas.microsoft.com/office/drawing/2014/chartex" xmlns:cx1="http://schemas.microsoft.com/office/drawing/2015/9/8/chartex" xmlns:cx2="http://schemas.microsoft.com/office/drawing/2015/10/21/chartex" xmlns:cx3="http://schemas.microsoft.com/office/drawing/2016/5/9/chartex" xmlns:cx4="http://schemas.microsoft.com/office/drawing/2016/5/10/chartex" xmlns:cx5="http://schemas.microsoft.com/office/drawing/2016/5/11/chartex" xmlns:cx6="http://schemas.microsoft.com/office/drawing/2016/5/12/chartex" xmlns:cx7="http://schemas.microsoft.com/office/drawing/2016/5/13/chartex" xmlns:cx8="http://schemas.microsoft.com/office/drawing/2016/5/14/chartex" xmlns:mc="http://schemas.openxmlformats.org/markup-compatibility/2006" xmlns:aink="http://schemas.microsoft.com/office/drawing/2016/ink" xmlns:am3d="http://schemas.microsoft.com/office/drawing/2017/model3d" xmlns:o="urn:schemas-microsoft-com:office:office" xmlns:r="http://schemas.openxmlformats.org/officeDocument/2006/relationships" xmlns:m="http://schemas.openxmlformats.org/officeDocument/2006/math" xmlns:v="urn:schemas-microsoft-com:vml" xmlns:wp14="http://schemas.microsoft.com/office/word/2010/wordprocessingDrawing" xmlns:wp="http://schemas.openxmlformats.org/drawingml/2006/wordprocessingDrawing" xmlns:w10="urn:schemas-microsoft-com:office:word" xmlns:w="http://schemas.openxmlformats.org/wordprocessingml/2006/main" xmlns:w14="http://schemas.microsoft.com/office/word/2010/wordml" xmlns:w15="http://schemas.microsoft.com/office/word/2012/wordml" xmlns:w16cex="http://schemas.microsoft.com/office/word/2018/wordml/cex" xmlns:w16cid="http://schemas.microsoft.com/office/word/2016/wordml/cid" xmlns:w16="http://schemas.microsoft.com/office/word/2018/wordml" xmlns:w16sdtdh="http://schemas.microsoft.com/office/word/2020/wordml/sdtdatahash" xmlns:w16se="http://schemas.microsoft.com/office/word/2015/wordml/symex" xmlns:wpg="http://schemas.microsoft.com/office/word/2010/wordprocessingGroup" xmlns:wpi="http://schemas.microsoft.com/office/word/2010/wordprocessingInk" xmlns:wne="http://schemas.microsoft.com/office/word/2006/wordml" xmlns:wps="http://schemas.microsoft.com/office/word/2010/wordprocessingShape" mc:Ignorable="w14 w15 w16se w16cid w16 w16cex w16sdtdh wp14">
   <w16cex:commentExtensible w16cex:durableId="56263FA8" w16cex:dateUtc="2025-11-18T08:36:00Z"/>
   <w16cex:commentExtensible w16cex:durableId="19EF92D6" w16cex:dateUtc="2025-12-02T08:53:00Z"/>
 </w16cex:commentsExtensible>
 </file>
 
 <file path=word/commentsIds.xml><?xml version="1.0" encoding="utf-8"?>
-<w16cid:commentsIds xmlns:wpc="http://schemas.microsoft.com/office/word/2010/wordprocessingCanvas" xmlns:cx="http://schemas.microsoft.com/office/drawing/2014/chartex" xmlns:cx1="http://schemas.microsoft.com/office/drawing/2015/9/8/chartex" xmlns:cx2="http://schemas.microsoft.com/office/drawing/2015/10/21/chartex" xmlns:cx3="http://schemas.microsoft.com/office/drawing/2016/5/9/chartex" xmlns:cx4="http://schemas.microsoft.com/office/drawing/2016/5/10/chartex" xmlns:cx5="http://schemas.microsoft.com/office/drawing/2016/5/11/chartex" xmlns:cx6="http://schemas.microsoft.com/office/drawing/2016/5/12/chartex" xmlns:cx7="http://schemas.microsoft.com/office/drawing/2016/5/13/chartex" xmlns:cx8="http://schemas.microsoft.com/office/drawing/2016/5/14/chartex" xmlns:mc="http://schemas.openxmlformats.org/markup-compatibility/2006" xmlns:aink="http://schemas.microsoft.com/office/drawing/2016/ink" xmlns:am3d="http://schemas.microsoft.com/office/drawing/2017/model3d" xmlns:o="urn:schemas-microsoft-com:office:office" xmlns:oel="http://schemas.microsoft.com/office/2019/extlst" xmlns:r="http://schemas.openxmlformats.org/officeDocument/2006/relationships" xmlns:m="http://schemas.openxmlformats.org/officeDocument/2006/math" xmlns:v="urn:schemas-microsoft-com:vml" xmlns:wp14="http://schemas.microsoft.com/office/word/2010/wordprocessingDrawing" xmlns:wp="http://schemas.openxmlformats.org/drawingml/2006/wordprocessingDrawing" xmlns:w10="urn:schemas-microsoft-com:office:word" xmlns:w="http://schemas.openxmlformats.org/wordprocessingml/2006/main" xmlns:w14="http://schemas.microsoft.com/office/word/2010/wordml" xmlns:w15="http://schemas.microsoft.com/office/word/2012/wordml" xmlns:w16cex="http://schemas.microsoft.com/office/word/2018/wordml/cex" xmlns:w16cid="http://schemas.microsoft.com/office/word/2016/wordml/cid" xmlns:w16="http://schemas.microsoft.com/office/word/2018/wordml" xmlns:w16du="http://schemas.microsoft.com/office/word/2023/wordml/word16du" xmlns:w16sdtdh="http://schemas.microsoft.com/office/word/2020/wordml/sdtdatahash" xmlns:w16sdtfl="http://schemas.microsoft.com/office/word/2024/wordml/sdtformatlock" xmlns:w16se="http://schemas.microsoft.com/office/word/2015/wordml/symex" xmlns:wpg="http://schemas.microsoft.com/office/word/2010/wordprocessingGroup" xmlns:wpi="http://schemas.microsoft.com/office/word/2010/wordprocessingInk" xmlns:wne="http://schemas.microsoft.com/office/word/2006/wordml" xmlns:wps="http://schemas.microsoft.com/office/word/2010/wordprocessingShape" mc:Ignorable="w14 w15 w16se w16cid w16 w16cex w16sdtdh w16sdtfl w16du wp14">
+<w16cid:commentsIds xmlns:wpc="http://schemas.microsoft.com/office/word/2010/wordprocessingCanvas" xmlns:cx="http://schemas.microsoft.com/office/drawing/2014/chartex" xmlns:cx1="http://schemas.microsoft.com/office/drawing/2015/9/8/chartex" xmlns:cx2="http://schemas.microsoft.com/office/drawing/2015/10/21/chartex" xmlns:cx3="http://schemas.microsoft.com/office/drawing/2016/5/9/chartex" xmlns:cx4="http://schemas.microsoft.com/office/drawing/2016/5/10/chartex" xmlns:cx5="http://schemas.microsoft.com/office/drawing/2016/5/11/chartex" xmlns:cx6="http://schemas.microsoft.com/office/drawing/2016/5/12/chartex" xmlns:cx7="http://schemas.microsoft.com/office/drawing/2016/5/13/chartex" xmlns:cx8="http://schemas.microsoft.com/office/drawing/2016/5/14/chartex" xmlns:mc="http://schemas.openxmlformats.org/markup-compatibility/2006" xmlns:aink="http://schemas.microsoft.com/office/drawing/2016/ink" xmlns:am3d="http://schemas.microsoft.com/office/drawing/2017/model3d" xmlns:o="urn:schemas-microsoft-com:office:office" xmlns:r="http://schemas.openxmlformats.org/officeDocument/2006/relationships" xmlns:m="http://schemas.openxmlformats.org/officeDocument/2006/math" xmlns:v="urn:schemas-microsoft-com:vml" xmlns:wp14="http://schemas.microsoft.com/office/word/2010/wordprocessingDrawing" xmlns:wp="http://schemas.openxmlformats.org/drawingml/2006/wordprocessingDrawing" xmlns:w10="urn:schemas-microsoft-com:office:word" xmlns:w="http://schemas.openxmlformats.org/wordprocessingml/2006/main" xmlns:w14="http://schemas.microsoft.com/office/word/2010/wordml" xmlns:w15="http://schemas.microsoft.com/office/word/2012/wordml" xmlns:w16cex="http://schemas.microsoft.com/office/word/2018/wordml/cex" xmlns:w16cid="http://schemas.microsoft.com/office/word/2016/wordml/cid" xmlns:w16="http://schemas.microsoft.com/office/word/2018/wordml" xmlns:w16sdtdh="http://schemas.microsoft.com/office/word/2020/wordml/sdtdatahash" xmlns:w16se="http://schemas.microsoft.com/office/word/2015/wordml/symex" xmlns:wpg="http://schemas.microsoft.com/office/word/2010/wordprocessingGroup" xmlns:wpi="http://schemas.microsoft.com/office/word/2010/wordprocessingInk" xmlns:wne="http://schemas.microsoft.com/office/word/2006/wordml" xmlns:wps="http://schemas.microsoft.com/office/word/2010/wordprocessingShape" mc:Ignorable="w14 w15 w16se w16cid w16 w16cex w16sdtdh wp14">
   <w16cid:commentId w16cid:paraId="22B90554" w16cid:durableId="56263FA8"/>
   <w16cid:commentId w16cid:paraId="39B3BE01" w16cid:durableId="19EF92D6"/>
 </w16cid:commentsIds>
 </file>
 
 <file path=word/endnotes.xml><?xml version="1.0" encoding="utf-8"?>
-<w:endnotes xmlns:wpc="http://schemas.microsoft.com/office/word/2010/wordprocessingCanvas" xmlns:cx="http://schemas.microsoft.com/office/drawing/2014/chartex" xmlns:cx1="http://schemas.microsoft.com/office/drawing/2015/9/8/chartex" xmlns:cx2="http://schemas.microsoft.com/office/drawing/2015/10/21/chartex" xmlns:cx3="http://schemas.microsoft.com/office/drawing/2016/5/9/chartex" xmlns:cx4="http://schemas.microsoft.com/office/drawing/2016/5/10/chartex" xmlns:cx5="http://schemas.microsoft.com/office/drawing/2016/5/11/chartex" xmlns:cx6="http://schemas.microsoft.com/office/drawing/2016/5/12/chartex" xmlns:cx7="http://schemas.microsoft.com/office/drawing/2016/5/13/chartex" xmlns:cx8="http://schemas.microsoft.com/office/drawing/2016/5/14/chartex" xmlns:mc="http://schemas.openxmlformats.org/markup-compatibility/2006" xmlns:aink="http://schemas.microsoft.com/office/drawing/2016/ink" xmlns:am3d="http://schemas.microsoft.com/office/drawing/2017/model3d" xmlns:o="urn:schemas-microsoft-com:office:office" xmlns:oel="http://schemas.microsoft.com/office/2019/extlst" xmlns:r="http://schemas.openxmlformats.org/officeDocument/2006/relationships" xmlns:m="http://schemas.openxmlformats.org/officeDocument/2006/math" xmlns:v="urn:schemas-microsoft-com:vml" xmlns:wp14="http://schemas.microsoft.com/office/word/2010/wordprocessingDrawing" xmlns:wp="http://schemas.openxmlformats.org/drawingml/2006/wordprocessingDrawing" xmlns:w10="urn:schemas-microsoft-com:office:word" xmlns:w="http://schemas.openxmlformats.org/wordprocessingml/2006/main" xmlns:w14="http://schemas.microsoft.com/office/word/2010/wordml" xmlns:w15="http://schemas.microsoft.com/office/word/2012/wordml" xmlns:w16cex="http://schemas.microsoft.com/office/word/2018/wordml/cex" xmlns:w16cid="http://schemas.microsoft.com/office/word/2016/wordml/cid" xmlns:w16="http://schemas.microsoft.com/office/word/2018/wordml" xmlns:w16du="http://schemas.microsoft.com/office/word/2023/wordml/word16du" xmlns:w16sdtdh="http://schemas.microsoft.com/office/word/2020/wordml/sdtdatahash" xmlns:w16sdtfl="http://schemas.microsoft.com/office/word/2024/wordml/sdtformatlock" xmlns:w16se="http://schemas.microsoft.com/office/word/2015/wordml/symex" xmlns:wpg="http://schemas.microsoft.com/office/word/2010/wordprocessingGroup" xmlns:wpi="http://schemas.microsoft.com/office/word/2010/wordprocessingInk" xmlns:wne="http://schemas.microsoft.com/office/word/2006/wordml" xmlns:wps="http://schemas.microsoft.com/office/word/2010/wordprocessingShape" mc:Ignorable="w14 w15 w16se w16cid w16 w16cex w16sdtdh w16sdtfl w16du wp14">
+<w:endnotes xmlns:wpc="http://schemas.microsoft.com/office/word/2010/wordprocessingCanvas" xmlns:cx="http://schemas.microsoft.com/office/drawing/2014/chartex" xmlns:cx1="http://schemas.microsoft.com/office/drawing/2015/9/8/chartex" xmlns:cx2="http://schemas.microsoft.com/office/drawing/2015/10/21/chartex" xmlns:cx3="http://schemas.microsoft.com/office/drawing/2016/5/9/chartex" xmlns:cx4="http://schemas.microsoft.com/office/drawing/2016/5/10/chartex" xmlns:cx5="http://schemas.microsoft.com/office/drawing/2016/5/11/chartex" xmlns:cx6="http://schemas.microsoft.com/office/drawing/2016/5/12/chartex" xmlns:cx7="http://schemas.microsoft.com/office/drawing/2016/5/13/chartex" xmlns:cx8="http://schemas.microsoft.com/office/drawing/2016/5/14/chartex" xmlns:mc="http://schemas.openxmlformats.org/markup-compatibility/2006" xmlns:aink="http://schemas.microsoft.com/office/drawing/2016/ink" xmlns:am3d="http://schemas.microsoft.com/office/drawing/2017/model3d" xmlns:o="urn:schemas-microsoft-com:office:office" xmlns:r="http://schemas.openxmlformats.org/officeDocument/2006/relationships" xmlns:m="http://schemas.openxmlformats.org/officeDocument/2006/math" xmlns:v="urn:schemas-microsoft-com:vml" xmlns:wp14="http://schemas.microsoft.com/office/word/2010/wordprocessingDrawing" xmlns:wp="http://schemas.openxmlformats.org/drawingml/2006/wordprocessingDrawing" xmlns:w10="urn:schemas-microsoft-com:office:word" xmlns:w="http://schemas.openxmlformats.org/wordprocessingml/2006/main" xmlns:w14="http://schemas.microsoft.com/office/word/2010/wordml" xmlns:w15="http://schemas.microsoft.com/office/word/2012/wordml" xmlns:w16cex="http://schemas.microsoft.com/office/word/2018/wordml/cex" xmlns:w16cid="http://schemas.microsoft.com/office/word/2016/wordml/cid" xmlns:w16="http://schemas.microsoft.com/office/word/2018/wordml" xmlns:w16sdtdh="http://schemas.microsoft.com/office/word/2020/wordml/sdtdatahash" xmlns:w16se="http://schemas.microsoft.com/office/word/2015/wordml/symex" xmlns:wpg="http://schemas.microsoft.com/office/word/2010/wordprocessingGroup" xmlns:wpi="http://schemas.microsoft.com/office/word/2010/wordprocessingInk" xmlns:wne="http://schemas.microsoft.com/office/word/2006/wordml" xmlns:wps="http://schemas.microsoft.com/office/word/2010/wordprocessingShape" mc:Ignorable="w14 w15 w16se w16cid w16 w16cex w16sdtdh wp14">
   <w:endnote w:type="separator" w:id="-1">
     <w:p>
       <w:pPr>
@@ -17280,7 +18131,7 @@
 </file>
 
 <file path=word/footer1.xml><?xml version="1.0" encoding="utf-8"?>
-<w:ftr xmlns:wpc="http://schemas.microsoft.com/office/word/2010/wordprocessingCanvas" xmlns:cx="http://schemas.microsoft.com/office/drawing/2014/chartex" xmlns:cx1="http://schemas.microsoft.com/office/drawing/2015/9/8/chartex" xmlns:cx2="http://schemas.microsoft.com/office/drawing/2015/10/21/chartex" xmlns:cx3="http://schemas.microsoft.com/office/drawing/2016/5/9/chartex" xmlns:cx4="http://schemas.microsoft.com/office/drawing/2016/5/10/chartex" xmlns:cx5="http://schemas.microsoft.com/office/drawing/2016/5/11/chartex" xmlns:cx6="http://schemas.microsoft.com/office/drawing/2016/5/12/chartex" xmlns:cx7="http://schemas.microsoft.com/office/drawing/2016/5/13/chartex" xmlns:cx8="http://schemas.microsoft.com/office/drawing/2016/5/14/chartex" xmlns:mc="http://schemas.openxmlformats.org/markup-compatibility/2006" xmlns:aink="http://schemas.microsoft.com/office/drawing/2016/ink" xmlns:am3d="http://schemas.microsoft.com/office/drawing/2017/model3d" xmlns:o="urn:schemas-microsoft-com:office:office" xmlns:oel="http://schemas.microsoft.com/office/2019/extlst" xmlns:r="http://schemas.openxmlformats.org/officeDocument/2006/relationships" xmlns:m="http://schemas.openxmlformats.org/officeDocument/2006/math" xmlns:v="urn:schemas-microsoft-com:vml" xmlns:wp14="http://schemas.microsoft.com/office/word/2010/wordprocessingDrawing" xmlns:wp="http://schemas.openxmlformats.org/drawingml/2006/wordprocessingDrawing" xmlns:w10="urn:schemas-microsoft-com:office:word" xmlns:w="http://schemas.openxmlformats.org/wordprocessingml/2006/main" xmlns:w14="http://schemas.microsoft.com/office/word/2010/wordml" xmlns:w15="http://schemas.microsoft.com/office/word/2012/wordml" xmlns:w16cex="http://schemas.microsoft.com/office/word/2018/wordml/cex" xmlns:w16cid="http://schemas.microsoft.com/office/word/2016/wordml/cid" xmlns:w16="http://schemas.microsoft.com/office/word/2018/wordml" xmlns:w16du="http://schemas.microsoft.com/office/word/2023/wordml/word16du" xmlns:w16sdtdh="http://schemas.microsoft.com/office/word/2020/wordml/sdtdatahash" xmlns:w16sdtfl="http://schemas.microsoft.com/office/word/2024/wordml/sdtformatlock" xmlns:w16se="http://schemas.microsoft.com/office/word/2015/wordml/symex" xmlns:wpg="http://schemas.microsoft.com/office/word/2010/wordprocessingGroup" xmlns:wpi="http://schemas.microsoft.com/office/word/2010/wordprocessingInk" xmlns:wne="http://schemas.microsoft.com/office/word/2006/wordml" xmlns:wps="http://schemas.microsoft.com/office/word/2010/wordprocessingShape" mc:Ignorable="w14 w15 w16se w16cid w16 w16cex w16sdtdh w16sdtfl w16du wp14">
+<w:ftr xmlns:wpc="http://schemas.microsoft.com/office/word/2010/wordprocessingCanvas" xmlns:cx="http://schemas.microsoft.com/office/drawing/2014/chartex" xmlns:cx1="http://schemas.microsoft.com/office/drawing/2015/9/8/chartex" xmlns:cx2="http://schemas.microsoft.com/office/drawing/2015/10/21/chartex" xmlns:cx3="http://schemas.microsoft.com/office/drawing/2016/5/9/chartex" xmlns:cx4="http://schemas.microsoft.com/office/drawing/2016/5/10/chartex" xmlns:cx5="http://schemas.microsoft.com/office/drawing/2016/5/11/chartex" xmlns:cx6="http://schemas.microsoft.com/office/drawing/2016/5/12/chartex" xmlns:cx7="http://schemas.microsoft.com/office/drawing/2016/5/13/chartex" xmlns:cx8="http://schemas.microsoft.com/office/drawing/2016/5/14/chartex" xmlns:mc="http://schemas.openxmlformats.org/markup-compatibility/2006" xmlns:aink="http://schemas.microsoft.com/office/drawing/2016/ink" xmlns:am3d="http://schemas.microsoft.com/office/drawing/2017/model3d" xmlns:o="urn:schemas-microsoft-com:office:office" xmlns:r="http://schemas.openxmlformats.org/officeDocument/2006/relationships" xmlns:m="http://schemas.openxmlformats.org/officeDocument/2006/math" xmlns:v="urn:schemas-microsoft-com:vml" xmlns:wp14="http://schemas.microsoft.com/office/word/2010/wordprocessingDrawing" xmlns:wp="http://schemas.openxmlformats.org/drawingml/2006/wordprocessingDrawing" xmlns:w10="urn:schemas-microsoft-com:office:word" xmlns:w="http://schemas.openxmlformats.org/wordprocessingml/2006/main" xmlns:w14="http://schemas.microsoft.com/office/word/2010/wordml" xmlns:w15="http://schemas.microsoft.com/office/word/2012/wordml" xmlns:w16cex="http://schemas.microsoft.com/office/word/2018/wordml/cex" xmlns:w16cid="http://schemas.microsoft.com/office/word/2016/wordml/cid" xmlns:w16="http://schemas.microsoft.com/office/word/2018/wordml" xmlns:w16sdtdh="http://schemas.microsoft.com/office/word/2020/wordml/sdtdatahash" xmlns:w16se="http://schemas.microsoft.com/office/word/2015/wordml/symex" xmlns:wpg="http://schemas.microsoft.com/office/word/2010/wordprocessingGroup" xmlns:wpi="http://schemas.microsoft.com/office/word/2010/wordprocessingInk" xmlns:wne="http://schemas.microsoft.com/office/word/2006/wordml" xmlns:wps="http://schemas.microsoft.com/office/word/2010/wordprocessingShape" mc:Ignorable="w14 w15 w16se w16cid w16 w16cex w16sdtdh wp14">
   <w:sdt>
     <w:sdtPr>
       <w:id w:val="184730344"/>
@@ -17289,6 +18140,7 @@
         <w:docPartUnique/>
       </w:docPartObj>
     </w:sdtPr>
+    <w:sdtEndPr/>
     <w:sdtContent>
       <w:p>
         <w:pPr>
@@ -17348,7 +18200,7 @@
 </file>
 
 <file path=word/footer2.xml><?xml version="1.0" encoding="utf-8"?>
-<w:ftr xmlns:wpc="http://schemas.microsoft.com/office/word/2010/wordprocessingCanvas" xmlns:cx="http://schemas.microsoft.com/office/drawing/2014/chartex" xmlns:cx1="http://schemas.microsoft.com/office/drawing/2015/9/8/chartex" xmlns:cx2="http://schemas.microsoft.com/office/drawing/2015/10/21/chartex" xmlns:cx3="http://schemas.microsoft.com/office/drawing/2016/5/9/chartex" xmlns:cx4="http://schemas.microsoft.com/office/drawing/2016/5/10/chartex" xmlns:cx5="http://schemas.microsoft.com/office/drawing/2016/5/11/chartex" xmlns:cx6="http://schemas.microsoft.com/office/drawing/2016/5/12/chartex" xmlns:cx7="http://schemas.microsoft.com/office/drawing/2016/5/13/chartex" xmlns:cx8="http://schemas.microsoft.com/office/drawing/2016/5/14/chartex" xmlns:mc="http://schemas.openxmlformats.org/markup-compatibility/2006" xmlns:aink="http://schemas.microsoft.com/office/drawing/2016/ink" xmlns:am3d="http://schemas.microsoft.com/office/drawing/2017/model3d" xmlns:o="urn:schemas-microsoft-com:office:office" xmlns:oel="http://schemas.microsoft.com/office/2019/extlst" xmlns:r="http://schemas.openxmlformats.org/officeDocument/2006/relationships" xmlns:m="http://schemas.openxmlformats.org/officeDocument/2006/math" xmlns:v="urn:schemas-microsoft-com:vml" xmlns:wp14="http://schemas.microsoft.com/office/word/2010/wordprocessingDrawing" xmlns:wp="http://schemas.openxmlformats.org/drawingml/2006/wordprocessingDrawing" xmlns:w10="urn:schemas-microsoft-com:office:word" xmlns:w="http://schemas.openxmlformats.org/wordprocessingml/2006/main" xmlns:w14="http://schemas.microsoft.com/office/word/2010/wordml" xmlns:w15="http://schemas.microsoft.com/office/word/2012/wordml" xmlns:w16cex="http://schemas.microsoft.com/office/word/2018/wordml/cex" xmlns:w16cid="http://schemas.microsoft.com/office/word/2016/wordml/cid" xmlns:w16="http://schemas.microsoft.com/office/word/2018/wordml" xmlns:w16du="http://schemas.microsoft.com/office/word/2023/wordml/word16du" xmlns:w16sdtdh="http://schemas.microsoft.com/office/word/2020/wordml/sdtdatahash" xmlns:w16sdtfl="http://schemas.microsoft.com/office/word/2024/wordml/sdtformatlock" xmlns:w16se="http://schemas.microsoft.com/office/word/2015/wordml/symex" xmlns:wpg="http://schemas.microsoft.com/office/word/2010/wordprocessingGroup" xmlns:wpi="http://schemas.microsoft.com/office/word/2010/wordprocessingInk" xmlns:wne="http://schemas.microsoft.com/office/word/2006/wordml" xmlns:wps="http://schemas.microsoft.com/office/word/2010/wordprocessingShape" mc:Ignorable="w14 w15 w16se w16cid w16 w16cex w16sdtdh w16sdtfl w16du wp14">
+<w:ftr xmlns:wpc="http://schemas.microsoft.com/office/word/2010/wordprocessingCanvas" xmlns:cx="http://schemas.microsoft.com/office/drawing/2014/chartex" xmlns:cx1="http://schemas.microsoft.com/office/drawing/2015/9/8/chartex" xmlns:cx2="http://schemas.microsoft.com/office/drawing/2015/10/21/chartex" xmlns:cx3="http://schemas.microsoft.com/office/drawing/2016/5/9/chartex" xmlns:cx4="http://schemas.microsoft.com/office/drawing/2016/5/10/chartex" xmlns:cx5="http://schemas.microsoft.com/office/drawing/2016/5/11/chartex" xmlns:cx6="http://schemas.microsoft.com/office/drawing/2016/5/12/chartex" xmlns:cx7="http://schemas.microsoft.com/office/drawing/2016/5/13/chartex" xmlns:cx8="http://schemas.microsoft.com/office/drawing/2016/5/14/chartex" xmlns:mc="http://schemas.openxmlformats.org/markup-compatibility/2006" xmlns:aink="http://schemas.microsoft.com/office/drawing/2016/ink" xmlns:am3d="http://schemas.microsoft.com/office/drawing/2017/model3d" xmlns:o="urn:schemas-microsoft-com:office:office" xmlns:r="http://schemas.openxmlformats.org/officeDocument/2006/relationships" xmlns:m="http://schemas.openxmlformats.org/officeDocument/2006/math" xmlns:v="urn:schemas-microsoft-com:vml" xmlns:wp14="http://schemas.microsoft.com/office/word/2010/wordprocessingDrawing" xmlns:wp="http://schemas.openxmlformats.org/drawingml/2006/wordprocessingDrawing" xmlns:w10="urn:schemas-microsoft-com:office:word" xmlns:w="http://schemas.openxmlformats.org/wordprocessingml/2006/main" xmlns:w14="http://schemas.microsoft.com/office/word/2010/wordml" xmlns:w15="http://schemas.microsoft.com/office/word/2012/wordml" xmlns:w16cex="http://schemas.microsoft.com/office/word/2018/wordml/cex" xmlns:w16cid="http://schemas.microsoft.com/office/word/2016/wordml/cid" xmlns:w16="http://schemas.microsoft.com/office/word/2018/wordml" xmlns:w16sdtdh="http://schemas.microsoft.com/office/word/2020/wordml/sdtdatahash" xmlns:w16se="http://schemas.microsoft.com/office/word/2015/wordml/symex" xmlns:wpg="http://schemas.microsoft.com/office/word/2010/wordprocessingGroup" xmlns:wpi="http://schemas.microsoft.com/office/word/2010/wordprocessingInk" xmlns:wne="http://schemas.microsoft.com/office/word/2006/wordml" xmlns:wps="http://schemas.microsoft.com/office/word/2010/wordprocessingShape" mc:Ignorable="w14 w15 w16se w16cid w16 w16cex w16sdtdh wp14">
   <w:sdt>
     <w:sdtPr>
       <w:id w:val="184730345"/>
@@ -17357,6 +18209,7 @@
         <w:docPartUnique/>
       </w:docPartObj>
     </w:sdtPr>
+    <w:sdtEndPr/>
     <w:sdtContent>
       <w:p>
         <w:pPr>
@@ -17391,7 +18244,7 @@
 </file>
 
 <file path=word/footnotes.xml><?xml version="1.0" encoding="utf-8"?>
-<w:footnotes xmlns:wpc="http://schemas.microsoft.com/office/word/2010/wordprocessingCanvas" xmlns:cx="http://schemas.microsoft.com/office/drawing/2014/chartex" xmlns:cx1="http://schemas.microsoft.com/office/drawing/2015/9/8/chartex" xmlns:cx2="http://schemas.microsoft.com/office/drawing/2015/10/21/chartex" xmlns:cx3="http://schemas.microsoft.com/office/drawing/2016/5/9/chartex" xmlns:cx4="http://schemas.microsoft.com/office/drawing/2016/5/10/chartex" xmlns:cx5="http://schemas.microsoft.com/office/drawing/2016/5/11/chartex" xmlns:cx6="http://schemas.microsoft.com/office/drawing/2016/5/12/chartex" xmlns:cx7="http://schemas.microsoft.com/office/drawing/2016/5/13/chartex" xmlns:cx8="http://schemas.microsoft.com/office/drawing/2016/5/14/chartex" xmlns:mc="http://schemas.openxmlformats.org/markup-compatibility/2006" xmlns:aink="http://schemas.microsoft.com/office/drawing/2016/ink" xmlns:am3d="http://schemas.microsoft.com/office/drawing/2017/model3d" xmlns:o="urn:schemas-microsoft-com:office:office" xmlns:oel="http://schemas.microsoft.com/office/2019/extlst" xmlns:r="http://schemas.openxmlformats.org/officeDocument/2006/relationships" xmlns:m="http://schemas.openxmlformats.org/officeDocument/2006/math" xmlns:v="urn:schemas-microsoft-com:vml" xmlns:wp14="http://schemas.microsoft.com/office/word/2010/wordprocessingDrawing" xmlns:wp="http://schemas.openxmlformats.org/drawingml/2006/wordprocessingDrawing" xmlns:w10="urn:schemas-microsoft-com:office:word" xmlns:w="http://schemas.openxmlformats.org/wordprocessingml/2006/main" xmlns:w14="http://schemas.microsoft.com/office/word/2010/wordml" xmlns:w15="http://schemas.microsoft.com/office/word/2012/wordml" xmlns:w16cex="http://schemas.microsoft.com/office/word/2018/wordml/cex" xmlns:w16cid="http://schemas.microsoft.com/office/word/2016/wordml/cid" xmlns:w16="http://schemas.microsoft.com/office/word/2018/wordml" xmlns:w16du="http://schemas.microsoft.com/office/word/2023/wordml/word16du" xmlns:w16sdtdh="http://schemas.microsoft.com/office/word/2020/wordml/sdtdatahash" xmlns:w16sdtfl="http://schemas.microsoft.com/office/word/2024/wordml/sdtformatlock" xmlns:w16se="http://schemas.microsoft.com/office/word/2015/wordml/symex" xmlns:wpg="http://schemas.microsoft.com/office/word/2010/wordprocessingGroup" xmlns:wpi="http://schemas.microsoft.com/office/word/2010/wordprocessingInk" xmlns:wne="http://schemas.microsoft.com/office/word/2006/wordml" xmlns:wps="http://schemas.microsoft.com/office/word/2010/wordprocessingShape" mc:Ignorable="w14 w15 w16se w16cid w16 w16cex w16sdtdh w16sdtfl w16du wp14">
+<w:footnotes xmlns:wpc="http://schemas.microsoft.com/office/word/2010/wordprocessingCanvas" xmlns:cx="http://schemas.microsoft.com/office/drawing/2014/chartex" xmlns:cx1="http://schemas.microsoft.com/office/drawing/2015/9/8/chartex" xmlns:cx2="http://schemas.microsoft.com/office/drawing/2015/10/21/chartex" xmlns:cx3="http://schemas.microsoft.com/office/drawing/2016/5/9/chartex" xmlns:cx4="http://schemas.microsoft.com/office/drawing/2016/5/10/chartex" xmlns:cx5="http://schemas.microsoft.com/office/drawing/2016/5/11/chartex" xmlns:cx6="http://schemas.microsoft.com/office/drawing/2016/5/12/chartex" xmlns:cx7="http://schemas.microsoft.com/office/drawing/2016/5/13/chartex" xmlns:cx8="http://schemas.microsoft.com/office/drawing/2016/5/14/chartex" xmlns:mc="http://schemas.openxmlformats.org/markup-compatibility/2006" xmlns:aink="http://schemas.microsoft.com/office/drawing/2016/ink" xmlns:am3d="http://schemas.microsoft.com/office/drawing/2017/model3d" xmlns:o="urn:schemas-microsoft-com:office:office" xmlns:r="http://schemas.openxmlformats.org/officeDocument/2006/relationships" xmlns:m="http://schemas.openxmlformats.org/officeDocument/2006/math" xmlns:v="urn:schemas-microsoft-com:vml" xmlns:wp14="http://schemas.microsoft.com/office/word/2010/wordprocessingDrawing" xmlns:wp="http://schemas.openxmlformats.org/drawingml/2006/wordprocessingDrawing" xmlns:w10="urn:schemas-microsoft-com:office:word" xmlns:w="http://schemas.openxmlformats.org/wordprocessingml/2006/main" xmlns:w14="http://schemas.microsoft.com/office/word/2010/wordml" xmlns:w15="http://schemas.microsoft.com/office/word/2012/wordml" xmlns:w16cex="http://schemas.microsoft.com/office/word/2018/wordml/cex" xmlns:w16cid="http://schemas.microsoft.com/office/word/2016/wordml/cid" xmlns:w16="http://schemas.microsoft.com/office/word/2018/wordml" xmlns:w16sdtdh="http://schemas.microsoft.com/office/word/2020/wordml/sdtdatahash" xmlns:w16se="http://schemas.microsoft.com/office/word/2015/wordml/symex" xmlns:wpg="http://schemas.microsoft.com/office/word/2010/wordprocessingGroup" xmlns:wpi="http://schemas.microsoft.com/office/word/2010/wordprocessingInk" xmlns:wne="http://schemas.microsoft.com/office/word/2006/wordml" xmlns:wps="http://schemas.microsoft.com/office/word/2010/wordprocessingShape" mc:Ignorable="w14 w15 w16se w16cid w16 w16cex w16sdtdh wp14">
   <w:footnote w:type="separator" w:id="-1">
     <w:p>
       <w:pPr>
@@ -17416,7 +18269,7 @@
 </file>
 
 <file path=word/numbering.xml><?xml version="1.0" encoding="utf-8"?>
-<w:numbering xmlns:wpc="http://schemas.microsoft.com/office/word/2010/wordprocessingCanvas" xmlns:cx="http://schemas.microsoft.com/office/drawing/2014/chartex" xmlns:cx1="http://schemas.microsoft.com/office/drawing/2015/9/8/chartex" xmlns:cx2="http://schemas.microsoft.com/office/drawing/2015/10/21/chartex" xmlns:cx3="http://schemas.microsoft.com/office/drawing/2016/5/9/chartex" xmlns:cx4="http://schemas.microsoft.com/office/drawing/2016/5/10/chartex" xmlns:cx5="http://schemas.microsoft.com/office/drawing/2016/5/11/chartex" xmlns:cx6="http://schemas.microsoft.com/office/drawing/2016/5/12/chartex" xmlns:cx7="http://schemas.microsoft.com/office/drawing/2016/5/13/chartex" xmlns:cx8="http://schemas.microsoft.com/office/drawing/2016/5/14/chartex" xmlns:mc="http://schemas.openxmlformats.org/markup-compatibility/2006" xmlns:aink="http://schemas.microsoft.com/office/drawing/2016/ink" xmlns:am3d="http://schemas.microsoft.com/office/drawing/2017/model3d" xmlns:o="urn:schemas-microsoft-com:office:office" xmlns:oel="http://schemas.microsoft.com/office/2019/extlst" xmlns:r="http://schemas.openxmlformats.org/officeDocument/2006/relationships" xmlns:m="http://schemas.openxmlformats.org/officeDocument/2006/math" xmlns:v="urn:schemas-microsoft-com:vml" xmlns:wp14="http://schemas.microsoft.com/office/word/2010/wordprocessingDrawing" xmlns:wp="http://schemas.openxmlformats.org/drawingml/2006/wordprocessingDrawing" xmlns:w10="urn:schemas-microsoft-com:office:word" xmlns:w="http://schemas.openxmlformats.org/wordprocessingml/2006/main" xmlns:w14="http://schemas.microsoft.com/office/word/2010/wordml" xmlns:w15="http://schemas.microsoft.com/office/word/2012/wordml" xmlns:w16cex="http://schemas.microsoft.com/office/word/2018/wordml/cex" xmlns:w16cid="http://schemas.microsoft.com/office/word/2016/wordml/cid" xmlns:w16="http://schemas.microsoft.com/office/word/2018/wordml" xmlns:w16du="http://schemas.microsoft.com/office/word/2023/wordml/word16du" xmlns:w16sdtdh="http://schemas.microsoft.com/office/word/2020/wordml/sdtdatahash" xmlns:w16sdtfl="http://schemas.microsoft.com/office/word/2024/wordml/sdtformatlock" xmlns:w16se="http://schemas.microsoft.com/office/word/2015/wordml/symex" xmlns:wpg="http://schemas.microsoft.com/office/word/2010/wordprocessingGroup" xmlns:wpi="http://schemas.microsoft.com/office/word/2010/wordprocessingInk" xmlns:wne="http://schemas.microsoft.com/office/word/2006/wordml" xmlns:wps="http://schemas.microsoft.com/office/word/2010/wordprocessingShape" mc:Ignorable="w14 w15 w16se w16cid w16 w16cex w16sdtdh w16sdtfl w16du wp14">
+<w:numbering xmlns:wpc="http://schemas.microsoft.com/office/word/2010/wordprocessingCanvas" xmlns:cx="http://schemas.microsoft.com/office/drawing/2014/chartex" xmlns:cx1="http://schemas.microsoft.com/office/drawing/2015/9/8/chartex" xmlns:cx2="http://schemas.microsoft.com/office/drawing/2015/10/21/chartex" xmlns:cx3="http://schemas.microsoft.com/office/drawing/2016/5/9/chartex" xmlns:cx4="http://schemas.microsoft.com/office/drawing/2016/5/10/chartex" xmlns:cx5="http://schemas.microsoft.com/office/drawing/2016/5/11/chartex" xmlns:cx6="http://schemas.microsoft.com/office/drawing/2016/5/12/chartex" xmlns:cx7="http://schemas.microsoft.com/office/drawing/2016/5/13/chartex" xmlns:cx8="http://schemas.microsoft.com/office/drawing/2016/5/14/chartex" xmlns:mc="http://schemas.openxmlformats.org/markup-compatibility/2006" xmlns:aink="http://schemas.microsoft.com/office/drawing/2016/ink" xmlns:am3d="http://schemas.microsoft.com/office/drawing/2017/model3d" xmlns:o="urn:schemas-microsoft-com:office:office" xmlns:r="http://schemas.openxmlformats.org/officeDocument/2006/relationships" xmlns:m="http://schemas.openxmlformats.org/officeDocument/2006/math" xmlns:v="urn:schemas-microsoft-com:vml" xmlns:wp14="http://schemas.microsoft.com/office/word/2010/wordprocessingDrawing" xmlns:wp="http://schemas.openxmlformats.org/drawingml/2006/wordprocessingDrawing" xmlns:w10="urn:schemas-microsoft-com:office:word" xmlns:w="http://schemas.openxmlformats.org/wordprocessingml/2006/main" xmlns:w14="http://schemas.microsoft.com/office/word/2010/wordml" xmlns:w15="http://schemas.microsoft.com/office/word/2012/wordml" xmlns:w16cex="http://schemas.microsoft.com/office/word/2018/wordml/cex" xmlns:w16cid="http://schemas.microsoft.com/office/word/2016/wordml/cid" xmlns:w16="http://schemas.microsoft.com/office/word/2018/wordml" xmlns:w16sdtdh="http://schemas.microsoft.com/office/word/2020/wordml/sdtdatahash" xmlns:w16se="http://schemas.microsoft.com/office/word/2015/wordml/symex" xmlns:wpg="http://schemas.microsoft.com/office/word/2010/wordprocessingGroup" xmlns:wpi="http://schemas.microsoft.com/office/word/2010/wordprocessingInk" xmlns:wne="http://schemas.microsoft.com/office/word/2006/wordml" xmlns:wps="http://schemas.microsoft.com/office/word/2010/wordprocessingShape" mc:Ignorable="w14 w15 w16se w16cid w16 w16cex w16sdtdh wp14">
   <w:abstractNum w:abstractNumId="0" w15:restartNumberingAfterBreak="0">
     <w:nsid w:val="915C93DA"/>
     <w:multiLevelType w:val="singleLevel"/>
@@ -18199,38 +19052,38 @@
       </w:rPr>
     </w:lvl>
   </w:abstractNum>
-  <w:num w:numId="1" w16cid:durableId="819885224">
+  <w:num w:numId="1">
     <w:abstractNumId w:val="7"/>
   </w:num>
-  <w:num w:numId="2" w16cid:durableId="1150515962">
+  <w:num w:numId="2">
     <w:abstractNumId w:val="3"/>
   </w:num>
-  <w:num w:numId="3" w16cid:durableId="1695687106">
+  <w:num w:numId="3">
     <w:abstractNumId w:val="6"/>
   </w:num>
-  <w:num w:numId="4" w16cid:durableId="1322199651">
+  <w:num w:numId="4">
     <w:abstractNumId w:val="8"/>
   </w:num>
-  <w:num w:numId="5" w16cid:durableId="1564485027">
+  <w:num w:numId="5">
     <w:abstractNumId w:val="1"/>
   </w:num>
-  <w:num w:numId="6" w16cid:durableId="1209953690">
+  <w:num w:numId="6">
     <w:abstractNumId w:val="5"/>
   </w:num>
-  <w:num w:numId="7" w16cid:durableId="2082216604">
+  <w:num w:numId="7">
     <w:abstractNumId w:val="0"/>
   </w:num>
-  <w:num w:numId="8" w16cid:durableId="63920488">
+  <w:num w:numId="8">
     <w:abstractNumId w:val="2"/>
   </w:num>
-  <w:num w:numId="9" w16cid:durableId="98256514">
+  <w:num w:numId="9">
     <w:abstractNumId w:val="4"/>
   </w:num>
 </w:numbering>
 </file>
 
 <file path=word/people.xml><?xml version="1.0" encoding="utf-8"?>
-<w15:people xmlns:wpc="http://schemas.microsoft.com/office/word/2010/wordprocessingCanvas" xmlns:cx="http://schemas.microsoft.com/office/drawing/2014/chartex" xmlns:cx1="http://schemas.microsoft.com/office/drawing/2015/9/8/chartex" xmlns:cx2="http://schemas.microsoft.com/office/drawing/2015/10/21/chartex" xmlns:cx3="http://schemas.microsoft.com/office/drawing/2016/5/9/chartex" xmlns:cx4="http://schemas.microsoft.com/office/drawing/2016/5/10/chartex" xmlns:cx5="http://schemas.microsoft.com/office/drawing/2016/5/11/chartex" xmlns:cx6="http://schemas.microsoft.com/office/drawing/2016/5/12/chartex" xmlns:cx7="http://schemas.microsoft.com/office/drawing/2016/5/13/chartex" xmlns:cx8="http://schemas.microsoft.com/office/drawing/2016/5/14/chartex" xmlns:mc="http://schemas.openxmlformats.org/markup-compatibility/2006" xmlns:aink="http://schemas.microsoft.com/office/drawing/2016/ink" xmlns:am3d="http://schemas.microsoft.com/office/drawing/2017/model3d" xmlns:o="urn:schemas-microsoft-com:office:office" xmlns:oel="http://schemas.microsoft.com/office/2019/extlst" xmlns:r="http://schemas.openxmlformats.org/officeDocument/2006/relationships" xmlns:m="http://schemas.openxmlformats.org/officeDocument/2006/math" xmlns:v="urn:schemas-microsoft-com:vml" xmlns:wp14="http://schemas.microsoft.com/office/word/2010/wordprocessingDrawing" xmlns:wp="http://schemas.openxmlformats.org/drawingml/2006/wordprocessingDrawing" xmlns:w10="urn:schemas-microsoft-com:office:word" xmlns:w="http://schemas.openxmlformats.org/wordprocessingml/2006/main" xmlns:w14="http://schemas.microsoft.com/office/word/2010/wordml" xmlns:w15="http://schemas.microsoft.com/office/word/2012/wordml" xmlns:w16cex="http://schemas.microsoft.com/office/word/2018/wordml/cex" xmlns:w16cid="http://schemas.microsoft.com/office/word/2016/wordml/cid" xmlns:w16="http://schemas.microsoft.com/office/word/2018/wordml" xmlns:w16du="http://schemas.microsoft.com/office/word/2023/wordml/word16du" xmlns:w16sdtdh="http://schemas.microsoft.com/office/word/2020/wordml/sdtdatahash" xmlns:w16sdtfl="http://schemas.microsoft.com/office/word/2024/wordml/sdtformatlock" xmlns:w16se="http://schemas.microsoft.com/office/word/2015/wordml/symex" xmlns:wpg="http://schemas.microsoft.com/office/word/2010/wordprocessingGroup" xmlns:wpi="http://schemas.microsoft.com/office/word/2010/wordprocessingInk" xmlns:wne="http://schemas.microsoft.com/office/word/2006/wordml" xmlns:wps="http://schemas.microsoft.com/office/word/2010/wordprocessingShape" mc:Ignorable="w14 w15 w16se w16cid w16 w16cex w16sdtdh w16sdtfl w16du wp14">
+<w15:people xmlns:wpc="http://schemas.microsoft.com/office/word/2010/wordprocessingCanvas" xmlns:cx="http://schemas.microsoft.com/office/drawing/2014/chartex" xmlns:cx1="http://schemas.microsoft.com/office/drawing/2015/9/8/chartex" xmlns:cx2="http://schemas.microsoft.com/office/drawing/2015/10/21/chartex" xmlns:cx3="http://schemas.microsoft.com/office/drawing/2016/5/9/chartex" xmlns:cx4="http://schemas.microsoft.com/office/drawing/2016/5/10/chartex" xmlns:cx5="http://schemas.microsoft.com/office/drawing/2016/5/11/chartex" xmlns:cx6="http://schemas.microsoft.com/office/drawing/2016/5/12/chartex" xmlns:cx7="http://schemas.microsoft.com/office/drawing/2016/5/13/chartex" xmlns:cx8="http://schemas.microsoft.com/office/drawing/2016/5/14/chartex" xmlns:mc="http://schemas.openxmlformats.org/markup-compatibility/2006" xmlns:aink="http://schemas.microsoft.com/office/drawing/2016/ink" xmlns:am3d="http://schemas.microsoft.com/office/drawing/2017/model3d" xmlns:o="urn:schemas-microsoft-com:office:office" xmlns:r="http://schemas.openxmlformats.org/officeDocument/2006/relationships" xmlns:m="http://schemas.openxmlformats.org/officeDocument/2006/math" xmlns:v="urn:schemas-microsoft-com:vml" xmlns:wp14="http://schemas.microsoft.com/office/word/2010/wordprocessingDrawing" xmlns:wp="http://schemas.openxmlformats.org/drawingml/2006/wordprocessingDrawing" xmlns:w10="urn:schemas-microsoft-com:office:word" xmlns:w="http://schemas.openxmlformats.org/wordprocessingml/2006/main" xmlns:w14="http://schemas.microsoft.com/office/word/2010/wordml" xmlns:w15="http://schemas.microsoft.com/office/word/2012/wordml" xmlns:w16cex="http://schemas.microsoft.com/office/word/2018/wordml/cex" xmlns:w16cid="http://schemas.microsoft.com/office/word/2016/wordml/cid" xmlns:w16="http://schemas.microsoft.com/office/word/2018/wordml" xmlns:w16sdtdh="http://schemas.microsoft.com/office/word/2020/wordml/sdtdatahash" xmlns:w16se="http://schemas.microsoft.com/office/word/2015/wordml/symex" xmlns:wpg="http://schemas.microsoft.com/office/word/2010/wordprocessingGroup" xmlns:wpi="http://schemas.microsoft.com/office/word/2010/wordprocessingInk" xmlns:wne="http://schemas.microsoft.com/office/word/2006/wordml" xmlns:wps="http://schemas.microsoft.com/office/word/2010/wordprocessingShape" mc:Ignorable="w14 w15 w16se w16cid w16 w16cex w16sdtdh wp14">
   <w15:person w15:author="Kalentyev Alexey">
     <w15:presenceInfo w15:providerId="Windows Live" w15:userId="da819b8650d7d997"/>
   </w15:person>
@@ -18238,7 +19091,7 @@
 </file>
 
 <file path=word/styles.xml><?xml version="1.0" encoding="utf-8"?>
-<w:styles xmlns:mc="http://schemas.openxmlformats.org/markup-compatibility/2006" xmlns:r="http://schemas.openxmlformats.org/officeDocument/2006/relationships" xmlns:w="http://schemas.openxmlformats.org/wordprocessingml/2006/main" xmlns:w14="http://schemas.microsoft.com/office/word/2010/wordml" xmlns:w15="http://schemas.microsoft.com/office/word/2012/wordml" xmlns:w16cex="http://schemas.microsoft.com/office/word/2018/wordml/cex" xmlns:w16cid="http://schemas.microsoft.com/office/word/2016/wordml/cid" xmlns:w16="http://schemas.microsoft.com/office/word/2018/wordml" xmlns:w16du="http://schemas.microsoft.com/office/word/2023/wordml/word16du" xmlns:w16sdtdh="http://schemas.microsoft.com/office/word/2020/wordml/sdtdatahash" xmlns:w16sdtfl="http://schemas.microsoft.com/office/word/2024/wordml/sdtformatlock" xmlns:w16se="http://schemas.microsoft.com/office/word/2015/wordml/symex" mc:Ignorable="w14 w15 w16se w16cid w16 w16cex w16sdtdh w16sdtfl w16du">
+<w:styles xmlns:mc="http://schemas.openxmlformats.org/markup-compatibility/2006" xmlns:r="http://schemas.openxmlformats.org/officeDocument/2006/relationships" xmlns:w="http://schemas.openxmlformats.org/wordprocessingml/2006/main" xmlns:w14="http://schemas.microsoft.com/office/word/2010/wordml" xmlns:w15="http://schemas.microsoft.com/office/word/2012/wordml" xmlns:w16cex="http://schemas.microsoft.com/office/word/2018/wordml/cex" xmlns:w16cid="http://schemas.microsoft.com/office/word/2016/wordml/cid" xmlns:w16="http://schemas.microsoft.com/office/word/2018/wordml" xmlns:w16sdtdh="http://schemas.microsoft.com/office/word/2020/wordml/sdtdatahash" xmlns:w16se="http://schemas.microsoft.com/office/word/2015/wordml/symex" mc:Ignorable="w14 w15 w16se w16cid w16 w16cex w16sdtdh">
   <w:docDefaults>
     <w:rPrDefault>
       <w:rPr>

--- a/Проект системы.docx
+++ b/Проект системы.docx
@@ -1,6 +1,6 @@
 
 <file path=word/document.xml><?xml version="1.0" encoding="utf-8"?>
-<w:document xmlns:wpc="http://schemas.microsoft.com/office/word/2010/wordprocessingCanvas" xmlns:cx="http://schemas.microsoft.com/office/drawing/2014/chartex" xmlns:cx1="http://schemas.microsoft.com/office/drawing/2015/9/8/chartex" xmlns:cx2="http://schemas.microsoft.com/office/drawing/2015/10/21/chartex" xmlns:cx3="http://schemas.microsoft.com/office/drawing/2016/5/9/chartex" xmlns:cx4="http://schemas.microsoft.com/office/drawing/2016/5/10/chartex" xmlns:cx5="http://schemas.microsoft.com/office/drawing/2016/5/11/chartex" xmlns:cx6="http://schemas.microsoft.com/office/drawing/2016/5/12/chartex" xmlns:cx7="http://schemas.microsoft.com/office/drawing/2016/5/13/chartex" xmlns:cx8="http://schemas.microsoft.com/office/drawing/2016/5/14/chartex" xmlns:mc="http://schemas.openxmlformats.org/markup-compatibility/2006" xmlns:aink="http://schemas.microsoft.com/office/drawing/2016/ink" xmlns:am3d="http://schemas.microsoft.com/office/drawing/2017/model3d" xmlns:o="urn:schemas-microsoft-com:office:office" xmlns:r="http://schemas.openxmlformats.org/officeDocument/2006/relationships" xmlns:m="http://schemas.openxmlformats.org/officeDocument/2006/math" xmlns:v="urn:schemas-microsoft-com:vml" xmlns:wp14="http://schemas.microsoft.com/office/word/2010/wordprocessingDrawing" xmlns:wp="http://schemas.openxmlformats.org/drawingml/2006/wordprocessingDrawing" xmlns:w10="urn:schemas-microsoft-com:office:word" xmlns:w="http://schemas.openxmlformats.org/wordprocessingml/2006/main" xmlns:w14="http://schemas.microsoft.com/office/word/2010/wordml" xmlns:w15="http://schemas.microsoft.com/office/word/2012/wordml" xmlns:w16cex="http://schemas.microsoft.com/office/word/2018/wordml/cex" xmlns:w16cid="http://schemas.microsoft.com/office/word/2016/wordml/cid" xmlns:w16="http://schemas.microsoft.com/office/word/2018/wordml" xmlns:w16sdtdh="http://schemas.microsoft.com/office/word/2020/wordml/sdtdatahash" xmlns:w16se="http://schemas.microsoft.com/office/word/2015/wordml/symex" xmlns:wpg="http://schemas.microsoft.com/office/word/2010/wordprocessingGroup" xmlns:wpi="http://schemas.microsoft.com/office/word/2010/wordprocessingInk" xmlns:wne="http://schemas.microsoft.com/office/word/2006/wordml" xmlns:wps="http://schemas.microsoft.com/office/word/2010/wordprocessingShape" mc:Ignorable="w14 w15 w16se w16cid w16 w16cex w16sdtdh wp14">
+<w:document xmlns:wpc="http://schemas.microsoft.com/office/word/2010/wordprocessingCanvas" xmlns:cx="http://schemas.microsoft.com/office/drawing/2014/chartex" xmlns:cx1="http://schemas.microsoft.com/office/drawing/2015/9/8/chartex" xmlns:cx2="http://schemas.microsoft.com/office/drawing/2015/10/21/chartex" xmlns:cx3="http://schemas.microsoft.com/office/drawing/2016/5/9/chartex" xmlns:cx4="http://schemas.microsoft.com/office/drawing/2016/5/10/chartex" xmlns:cx5="http://schemas.microsoft.com/office/drawing/2016/5/11/chartex" xmlns:cx6="http://schemas.microsoft.com/office/drawing/2016/5/12/chartex" xmlns:cx7="http://schemas.microsoft.com/office/drawing/2016/5/13/chartex" xmlns:cx8="http://schemas.microsoft.com/office/drawing/2016/5/14/chartex" xmlns:mc="http://schemas.openxmlformats.org/markup-compatibility/2006" xmlns:aink="http://schemas.microsoft.com/office/drawing/2016/ink" xmlns:am3d="http://schemas.microsoft.com/office/drawing/2017/model3d" xmlns:o="urn:schemas-microsoft-com:office:office" xmlns:oel="http://schemas.microsoft.com/office/2019/extlst" xmlns:r="http://schemas.openxmlformats.org/officeDocument/2006/relationships" xmlns:m="http://schemas.openxmlformats.org/officeDocument/2006/math" xmlns:v="urn:schemas-microsoft-com:vml" xmlns:wp14="http://schemas.microsoft.com/office/word/2010/wordprocessingDrawing" xmlns:wp="http://schemas.openxmlformats.org/drawingml/2006/wordprocessingDrawing" xmlns:w10="urn:schemas-microsoft-com:office:word" xmlns:w="http://schemas.openxmlformats.org/wordprocessingml/2006/main" xmlns:w14="http://schemas.microsoft.com/office/word/2010/wordml" xmlns:w15="http://schemas.microsoft.com/office/word/2012/wordml" xmlns:w16cex="http://schemas.microsoft.com/office/word/2018/wordml/cex" xmlns:w16cid="http://schemas.microsoft.com/office/word/2016/wordml/cid" xmlns:w16="http://schemas.microsoft.com/office/word/2018/wordml" xmlns:w16du="http://schemas.microsoft.com/office/word/2023/wordml/word16du" xmlns:w16sdtdh="http://schemas.microsoft.com/office/word/2020/wordml/sdtdatahash" xmlns:w16sdtfl="http://schemas.microsoft.com/office/word/2024/wordml/sdtformatlock" xmlns:w16se="http://schemas.microsoft.com/office/word/2015/wordml/symex" xmlns:wpg="http://schemas.microsoft.com/office/word/2010/wordprocessingGroup" xmlns:wpi="http://schemas.microsoft.com/office/word/2010/wordprocessingInk" xmlns:wne="http://schemas.microsoft.com/office/word/2006/wordml" xmlns:wps="http://schemas.microsoft.com/office/word/2010/wordprocessingShape" mc:Ignorable="w14 w15 w16se w16cid w16 w16cex w16sdtdh w16sdtfl w16du wp14">
   <w:body>
     <w:p>
       <w:pPr>
@@ -496,23 +496,13 @@
         </w:rPr>
         <w:t xml:space="preserve">КОМПАС-3D – это российская </w:t>
       </w:r>
-      <w:proofErr w:type="spellStart"/>
-      <w:r>
-        <w:rPr>
-          <w:rFonts w:ascii="Times New Roman" w:hAnsi="Times New Roman" w:cs="Times New Roman"/>
-          <w:sz w:val="28"/>
-          <w:szCs w:val="28"/>
-        </w:rPr>
-        <w:t>импортонезависимая</w:t>
-      </w:r>
-      <w:proofErr w:type="spellEnd"/>
-      <w:r>
-        <w:rPr>
-          <w:rFonts w:ascii="Times New Roman" w:hAnsi="Times New Roman" w:cs="Times New Roman"/>
-          <w:sz w:val="28"/>
-          <w:szCs w:val="28"/>
-        </w:rPr>
-        <w:t xml:space="preserve"> система трёхмерного проектирования, ставшая стандартом для тысяч предприятий и сотен тысяч профессиональных пользователей.</w:t>
+      <w:r>
+        <w:rPr>
+          <w:rFonts w:ascii="Times New Roman" w:hAnsi="Times New Roman" w:cs="Times New Roman"/>
+          <w:sz w:val="28"/>
+          <w:szCs w:val="28"/>
+        </w:rPr>
+        <w:t>импортонезависимая система трёхмерного проектирования, ставшая стандартом для тысяч предприятий и сотен тысяч профессиональных пользователей.</w:t>
       </w:r>
     </w:p>
     <w:p>
@@ -4375,8 +4365,18 @@
                 <w:sz w:val="24"/>
                 <w:szCs w:val="24"/>
               </w:rPr>
-              <w:t>В случае неудачи возвращает 0, в случае успеха указатель на отрезок )</w:t>
-            </w:r>
+              <w:t xml:space="preserve">В случае неудачи возвращает 0, в случае успеха указатель на </w:t>
+            </w:r>
+            <w:proofErr w:type="gramStart"/>
+            <w:r>
+              <w:rPr>
+                <w:rFonts w:ascii="Times New Roman" w:hAnsi="Times New Roman" w:cs="Times New Roman"/>
+                <w:sz w:val="24"/>
+                <w:szCs w:val="24"/>
+              </w:rPr>
+              <w:t>отрезок )</w:t>
+            </w:r>
+            <w:proofErr w:type="gramEnd"/>
           </w:p>
         </w:tc>
         <w:tc>
@@ -9271,6 +9271,7 @@
       </w:pPr>
       <w:commentRangeStart w:id="0"/>
       <w:commentRangeStart w:id="1"/>
+      <w:commentRangeStart w:id="2"/>
       <w:commentRangeEnd w:id="0"/>
       <w:r>
         <w:rPr>
@@ -9284,6 +9285,13 @@
           <w:rStyle w:val="af"/>
         </w:rPr>
         <w:commentReference w:id="1"/>
+      </w:r>
+      <w:commentRangeEnd w:id="2"/>
+      <w:r>
+        <w:rPr>
+          <w:rStyle w:val="af"/>
+        </w:rPr>
+        <w:commentReference w:id="2"/>
       </w:r>
       <w:r>
         <w:rPr>
@@ -17844,7 +17852,7 @@
 </file>
 
 <file path=word/comments.xml><?xml version="1.0" encoding="utf-8"?>
-<w:comments xmlns:wpc="http://schemas.microsoft.com/office/word/2010/wordprocessingCanvas" xmlns:cx="http://schemas.microsoft.com/office/drawing/2014/chartex" xmlns:cx1="http://schemas.microsoft.com/office/drawing/2015/9/8/chartex" xmlns:cx2="http://schemas.microsoft.com/office/drawing/2015/10/21/chartex" xmlns:cx3="http://schemas.microsoft.com/office/drawing/2016/5/9/chartex" xmlns:cx4="http://schemas.microsoft.com/office/drawing/2016/5/10/chartex" xmlns:cx5="http://schemas.microsoft.com/office/drawing/2016/5/11/chartex" xmlns:cx6="http://schemas.microsoft.com/office/drawing/2016/5/12/chartex" xmlns:cx7="http://schemas.microsoft.com/office/drawing/2016/5/13/chartex" xmlns:cx8="http://schemas.microsoft.com/office/drawing/2016/5/14/chartex" xmlns:mc="http://schemas.openxmlformats.org/markup-compatibility/2006" xmlns:aink="http://schemas.microsoft.com/office/drawing/2016/ink" xmlns:am3d="http://schemas.microsoft.com/office/drawing/2017/model3d" xmlns:o="urn:schemas-microsoft-com:office:office" xmlns:r="http://schemas.openxmlformats.org/officeDocument/2006/relationships" xmlns:m="http://schemas.openxmlformats.org/officeDocument/2006/math" xmlns:v="urn:schemas-microsoft-com:vml" xmlns:wp14="http://schemas.microsoft.com/office/word/2010/wordprocessingDrawing" xmlns:wp="http://schemas.openxmlformats.org/drawingml/2006/wordprocessingDrawing" xmlns:w10="urn:schemas-microsoft-com:office:word" xmlns:w="http://schemas.openxmlformats.org/wordprocessingml/2006/main" xmlns:w14="http://schemas.microsoft.com/office/word/2010/wordml" xmlns:w15="http://schemas.microsoft.com/office/word/2012/wordml" xmlns:w16cex="http://schemas.microsoft.com/office/word/2018/wordml/cex" xmlns:w16cid="http://schemas.microsoft.com/office/word/2016/wordml/cid" xmlns:w16="http://schemas.microsoft.com/office/word/2018/wordml" xmlns:w16sdtdh="http://schemas.microsoft.com/office/word/2020/wordml/sdtdatahash" xmlns:w16se="http://schemas.microsoft.com/office/word/2015/wordml/symex" xmlns:wpg="http://schemas.microsoft.com/office/word/2010/wordprocessingGroup" xmlns:wpi="http://schemas.microsoft.com/office/word/2010/wordprocessingInk" xmlns:wne="http://schemas.microsoft.com/office/word/2006/wordml" xmlns:wps="http://schemas.microsoft.com/office/word/2010/wordprocessingShape" mc:Ignorable="w14 w15 w16se w16cid w16 w16cex w16sdtdh wp14">
+<w:comments xmlns:wpc="http://schemas.microsoft.com/office/word/2010/wordprocessingCanvas" xmlns:cx="http://schemas.microsoft.com/office/drawing/2014/chartex" xmlns:cx1="http://schemas.microsoft.com/office/drawing/2015/9/8/chartex" xmlns:cx2="http://schemas.microsoft.com/office/drawing/2015/10/21/chartex" xmlns:cx3="http://schemas.microsoft.com/office/drawing/2016/5/9/chartex" xmlns:cx4="http://schemas.microsoft.com/office/drawing/2016/5/10/chartex" xmlns:cx5="http://schemas.microsoft.com/office/drawing/2016/5/11/chartex" xmlns:cx6="http://schemas.microsoft.com/office/drawing/2016/5/12/chartex" xmlns:cx7="http://schemas.microsoft.com/office/drawing/2016/5/13/chartex" xmlns:cx8="http://schemas.microsoft.com/office/drawing/2016/5/14/chartex" xmlns:mc="http://schemas.openxmlformats.org/markup-compatibility/2006" xmlns:aink="http://schemas.microsoft.com/office/drawing/2016/ink" xmlns:am3d="http://schemas.microsoft.com/office/drawing/2017/model3d" xmlns:o="urn:schemas-microsoft-com:office:office" xmlns:oel="http://schemas.microsoft.com/office/2019/extlst" xmlns:r="http://schemas.openxmlformats.org/officeDocument/2006/relationships" xmlns:m="http://schemas.openxmlformats.org/officeDocument/2006/math" xmlns:v="urn:schemas-microsoft-com:vml" xmlns:wp14="http://schemas.microsoft.com/office/word/2010/wordprocessingDrawing" xmlns:wp="http://schemas.openxmlformats.org/drawingml/2006/wordprocessingDrawing" xmlns:w10="urn:schemas-microsoft-com:office:word" xmlns:w="http://schemas.openxmlformats.org/wordprocessingml/2006/main" xmlns:w14="http://schemas.microsoft.com/office/word/2010/wordml" xmlns:w15="http://schemas.microsoft.com/office/word/2012/wordml" xmlns:w16cex="http://schemas.microsoft.com/office/word/2018/wordml/cex" xmlns:w16cid="http://schemas.microsoft.com/office/word/2016/wordml/cid" xmlns:w16="http://schemas.microsoft.com/office/word/2018/wordml" xmlns:w16du="http://schemas.microsoft.com/office/word/2023/wordml/word16du" xmlns:w16sdtdh="http://schemas.microsoft.com/office/word/2020/wordml/sdtdatahash" xmlns:w16sdtfl="http://schemas.microsoft.com/office/word/2024/wordml/sdtformatlock" xmlns:w16se="http://schemas.microsoft.com/office/word/2015/wordml/symex" xmlns:wpg="http://schemas.microsoft.com/office/word/2010/wordprocessingGroup" xmlns:wpi="http://schemas.microsoft.com/office/word/2010/wordprocessingInk" xmlns:wne="http://schemas.microsoft.com/office/word/2006/wordml" xmlns:wps="http://schemas.microsoft.com/office/word/2010/wordprocessingShape" mc:Ignorable="w14 w15 w16se w16cid w16 w16cex w16sdtdh w16sdtfl w16du wp14">
   <w:comment w:id="0" w:author="Kalentyev Alexey" w:date="2025-11-18T15:36:00Z" w:initials="KA">
     <w:p>
       <w:pPr>
@@ -17863,29 +17871,46 @@
         <w:rPr>
           <w:lang w:val="en-US"/>
         </w:rPr>
-        <w:t>Parameters-</w:t>
-      </w:r>
-      <w:proofErr w:type="spellStart"/>
-      <w:r>
+        <w:t xml:space="preserve">Parameters-ParameterType - </w:t>
+      </w:r>
+      <w:r>
+        <w:t>кратности</w:t>
+      </w:r>
+    </w:p>
+    <w:p>
+      <w:pPr>
+        <w:pStyle w:val="af0"/>
         <w:rPr>
           <w:lang w:val="en-US"/>
         </w:rPr>
-        <w:t>ParameterType</w:t>
-      </w:r>
-      <w:proofErr w:type="spellEnd"/>
+      </w:pPr>
       <w:r>
         <w:rPr>
           <w:lang w:val="en-US"/>
         </w:rPr>
-        <w:t xml:space="preserve"> - </w:t>
-      </w:r>
-      <w:r>
-        <w:t>кратности</w:t>
+        <w:t xml:space="preserve">Parameter - </w:t>
+      </w:r>
+      <w:r>
+        <w:t>поля</w:t>
+      </w:r>
+      <w:r>
+        <w:rPr>
+          <w:lang w:val="en-US"/>
+        </w:rPr>
+        <w:t>?</w:t>
       </w:r>
     </w:p>
     <w:p>
       <w:pPr>
         <w:pStyle w:val="af0"/>
+      </w:pPr>
+      <w:r>
+        <w:t>Parameters - как будет работать валидация, зачем TryParseParameter?</w:t>
+      </w:r>
+    </w:p>
+    <w:p>
+      <w:pPr>
+        <w:pStyle w:val="af0"/>
         <w:rPr>
           <w:lang w:val="en-US"/>
         </w:rPr>
@@ -17894,10 +17919,10 @@
         <w:rPr>
           <w:lang w:val="en-US"/>
         </w:rPr>
-        <w:t xml:space="preserve">Parameter - </w:t>
-      </w:r>
-      <w:r>
-        <w:t>поля</w:t>
+        <w:t xml:space="preserve">ValidationError - ParameterType - </w:t>
+      </w:r>
+      <w:r>
+        <w:t>связь</w:t>
       </w:r>
       <w:r>
         <w:rPr>
@@ -17909,75 +17934,6 @@
     <w:p>
       <w:pPr>
         <w:pStyle w:val="af0"/>
-      </w:pPr>
-      <w:proofErr w:type="spellStart"/>
-      <w:r>
-        <w:t>Parameters</w:t>
-      </w:r>
-      <w:proofErr w:type="spellEnd"/>
-      <w:r>
-        <w:t xml:space="preserve"> - как будет работать валидация, зачем </w:t>
-      </w:r>
-      <w:proofErr w:type="spellStart"/>
-      <w:r>
-        <w:t>TryParseParameter</w:t>
-      </w:r>
-      <w:proofErr w:type="spellEnd"/>
-      <w:r>
-        <w:t>?</w:t>
-      </w:r>
-    </w:p>
-    <w:p>
-      <w:pPr>
-        <w:pStyle w:val="af0"/>
-        <w:rPr>
-          <w:lang w:val="en-US"/>
-        </w:rPr>
-      </w:pPr>
-      <w:proofErr w:type="spellStart"/>
-      <w:r>
-        <w:rPr>
-          <w:lang w:val="en-US"/>
-        </w:rPr>
-        <w:t>ValidationError</w:t>
-      </w:r>
-      <w:proofErr w:type="spellEnd"/>
-      <w:r>
-        <w:rPr>
-          <w:lang w:val="en-US"/>
-        </w:rPr>
-        <w:t xml:space="preserve"> - </w:t>
-      </w:r>
-      <w:proofErr w:type="spellStart"/>
-      <w:r>
-        <w:rPr>
-          <w:lang w:val="en-US"/>
-        </w:rPr>
-        <w:t>ParameterType</w:t>
-      </w:r>
-      <w:proofErr w:type="spellEnd"/>
-      <w:r>
-        <w:rPr>
-          <w:lang w:val="en-US"/>
-        </w:rPr>
-        <w:t xml:space="preserve"> - </w:t>
-      </w:r>
-      <w:r>
-        <w:t>связь</w:t>
-      </w:r>
-      <w:r>
-        <w:rPr>
-          <w:lang w:val="en-US"/>
-        </w:rPr>
-        <w:t>?</w:t>
-      </w:r>
-    </w:p>
-    <w:p>
-      <w:pPr>
-        <w:pStyle w:val="af0"/>
-        <w:rPr>
-          <w:lang w:val="en-US"/>
-        </w:rPr>
       </w:pPr>
       <w:r>
         <w:rPr>
@@ -18071,13 +18027,32 @@
       <w:pPr>
         <w:pStyle w:val="af0"/>
       </w:pPr>
-      <w:proofErr w:type="spellStart"/>
-      <w:r>
-        <w:t>Parameters</w:t>
-      </w:r>
-      <w:proofErr w:type="spellEnd"/>
-      <w:r>
-        <w:t xml:space="preserve"> - зачем публичное свойство.</w:t>
+      <w:r>
+        <w:t>Parameters - зачем публичное свойство.</w:t>
+      </w:r>
+    </w:p>
+  </w:comment>
+  <w:comment w:id="2" w:author="Kalentyev Alexey" w:date="2025-12-02T16:21:00Z" w:initials="KA">
+    <w:p>
+      <w:pPr>
+        <w:pStyle w:val="af0"/>
+      </w:pPr>
+      <w:r>
+        <w:rPr>
+          <w:rStyle w:val="af"/>
+        </w:rPr>
+        <w:annotationRef/>
+      </w:r>
+      <w:r>
+        <w:t>MainForm-ParameterType - кратность</w:t>
+      </w:r>
+    </w:p>
+    <w:p>
+      <w:pPr>
+        <w:pStyle w:val="af0"/>
+      </w:pPr>
+      <w:r>
+        <w:t>Нужен ли целый объект словаря</w:t>
       </w:r>
     </w:p>
   </w:comment>
@@ -18085,28 +18060,31 @@
 </file>
 
 <file path=word/commentsExtended.xml><?xml version="1.0" encoding="utf-8"?>
-<w15:commentsEx xmlns:wpc="http://schemas.microsoft.com/office/word/2010/wordprocessingCanvas" xmlns:cx="http://schemas.microsoft.com/office/drawing/2014/chartex" xmlns:cx1="http://schemas.microsoft.com/office/drawing/2015/9/8/chartex" xmlns:cx2="http://schemas.microsoft.com/office/drawing/2015/10/21/chartex" xmlns:cx3="http://schemas.microsoft.com/office/drawing/2016/5/9/chartex" xmlns:cx4="http://schemas.microsoft.com/office/drawing/2016/5/10/chartex" xmlns:cx5="http://schemas.microsoft.com/office/drawing/2016/5/11/chartex" xmlns:cx6="http://schemas.microsoft.com/office/drawing/2016/5/12/chartex" xmlns:cx7="http://schemas.microsoft.com/office/drawing/2016/5/13/chartex" xmlns:cx8="http://schemas.microsoft.com/office/drawing/2016/5/14/chartex" xmlns:mc="http://schemas.openxmlformats.org/markup-compatibility/2006" xmlns:aink="http://schemas.microsoft.com/office/drawing/2016/ink" xmlns:am3d="http://schemas.microsoft.com/office/drawing/2017/model3d" xmlns:o="urn:schemas-microsoft-com:office:office" xmlns:r="http://schemas.openxmlformats.org/officeDocument/2006/relationships" xmlns:m="http://schemas.openxmlformats.org/officeDocument/2006/math" xmlns:v="urn:schemas-microsoft-com:vml" xmlns:wp14="http://schemas.microsoft.com/office/word/2010/wordprocessingDrawing" xmlns:wp="http://schemas.openxmlformats.org/drawingml/2006/wordprocessingDrawing" xmlns:w10="urn:schemas-microsoft-com:office:word" xmlns:w="http://schemas.openxmlformats.org/wordprocessingml/2006/main" xmlns:w14="http://schemas.microsoft.com/office/word/2010/wordml" xmlns:w15="http://schemas.microsoft.com/office/word/2012/wordml" xmlns:w16cex="http://schemas.microsoft.com/office/word/2018/wordml/cex" xmlns:w16cid="http://schemas.microsoft.com/office/word/2016/wordml/cid" xmlns:w16="http://schemas.microsoft.com/office/word/2018/wordml" xmlns:w16sdtdh="http://schemas.microsoft.com/office/word/2020/wordml/sdtdatahash" xmlns:w16se="http://schemas.microsoft.com/office/word/2015/wordml/symex" xmlns:wpg="http://schemas.microsoft.com/office/word/2010/wordprocessingGroup" xmlns:wpi="http://schemas.microsoft.com/office/word/2010/wordprocessingInk" xmlns:wne="http://schemas.microsoft.com/office/word/2006/wordml" xmlns:wps="http://schemas.microsoft.com/office/word/2010/wordprocessingShape" mc:Ignorable="w14 w15 w16se w16cid w16 w16cex w16sdtdh wp14">
+<w15:commentsEx xmlns:wpc="http://schemas.microsoft.com/office/word/2010/wordprocessingCanvas" xmlns:cx="http://schemas.microsoft.com/office/drawing/2014/chartex" xmlns:cx1="http://schemas.microsoft.com/office/drawing/2015/9/8/chartex" xmlns:cx2="http://schemas.microsoft.com/office/drawing/2015/10/21/chartex" xmlns:cx3="http://schemas.microsoft.com/office/drawing/2016/5/9/chartex" xmlns:cx4="http://schemas.microsoft.com/office/drawing/2016/5/10/chartex" xmlns:cx5="http://schemas.microsoft.com/office/drawing/2016/5/11/chartex" xmlns:cx6="http://schemas.microsoft.com/office/drawing/2016/5/12/chartex" xmlns:cx7="http://schemas.microsoft.com/office/drawing/2016/5/13/chartex" xmlns:cx8="http://schemas.microsoft.com/office/drawing/2016/5/14/chartex" xmlns:mc="http://schemas.openxmlformats.org/markup-compatibility/2006" xmlns:aink="http://schemas.microsoft.com/office/drawing/2016/ink" xmlns:am3d="http://schemas.microsoft.com/office/drawing/2017/model3d" xmlns:o="urn:schemas-microsoft-com:office:office" xmlns:oel="http://schemas.microsoft.com/office/2019/extlst" xmlns:r="http://schemas.openxmlformats.org/officeDocument/2006/relationships" xmlns:m="http://schemas.openxmlformats.org/officeDocument/2006/math" xmlns:v="urn:schemas-microsoft-com:vml" xmlns:wp14="http://schemas.microsoft.com/office/word/2010/wordprocessingDrawing" xmlns:wp="http://schemas.openxmlformats.org/drawingml/2006/wordprocessingDrawing" xmlns:w10="urn:schemas-microsoft-com:office:word" xmlns:w="http://schemas.openxmlformats.org/wordprocessingml/2006/main" xmlns:w14="http://schemas.microsoft.com/office/word/2010/wordml" xmlns:w15="http://schemas.microsoft.com/office/word/2012/wordml" xmlns:w16cex="http://schemas.microsoft.com/office/word/2018/wordml/cex" xmlns:w16cid="http://schemas.microsoft.com/office/word/2016/wordml/cid" xmlns:w16="http://schemas.microsoft.com/office/word/2018/wordml" xmlns:w16du="http://schemas.microsoft.com/office/word/2023/wordml/word16du" xmlns:w16sdtdh="http://schemas.microsoft.com/office/word/2020/wordml/sdtdatahash" xmlns:w16sdtfl="http://schemas.microsoft.com/office/word/2024/wordml/sdtformatlock" xmlns:w16se="http://schemas.microsoft.com/office/word/2015/wordml/symex" xmlns:wpg="http://schemas.microsoft.com/office/word/2010/wordprocessingGroup" xmlns:wpi="http://schemas.microsoft.com/office/word/2010/wordprocessingInk" xmlns:wne="http://schemas.microsoft.com/office/word/2006/wordml" xmlns:wps="http://schemas.microsoft.com/office/word/2010/wordprocessingShape" mc:Ignorable="w14 w15 w16se w16cid w16 w16cex w16sdtdh w16sdtfl w16du wp14">
   <w15:commentEx w15:paraId="22B90554" w15:done="0"/>
   <w15:commentEx w15:paraId="39B3BE01" w15:paraIdParent="22B90554" w15:done="0"/>
+  <w15:commentEx w15:paraId="35A33756" w15:paraIdParent="22B90554" w15:done="0"/>
 </w15:commentsEx>
 </file>
 
 <file path=word/commentsExtensible.xml><?xml version="1.0" encoding="utf-8"?>
-<w16cex:commentsExtensible xmlns:wpc="http://schemas.microsoft.com/office/word/2010/wordprocessingCanvas" xmlns:cx="http://schemas.microsoft.com/office/drawing/2014/chartex" xmlns:cx1="http://schemas.microsoft.com/office/drawing/2015/9/8/chartex" xmlns:cx2="http://schemas.microsoft.com/office/drawing/2015/10/21/chartex" xmlns:cx3="http://schemas.microsoft.com/office/drawing/2016/5/9/chartex" xmlns:cx4="http://schemas.microsoft.com/office/drawing/2016/5/10/chartex" xmlns:cx5="http://schemas.microsoft.com/office/drawing/2016/5/11/chartex" xmlns:cx6="http://schemas.microsoft.com/office/drawing/2016/5/12/chartex" xmlns:cx7="http://schemas.microsoft.com/office/drawing/2016/5/13/chartex" xmlns:cx8="http://schemas.microsoft.com/office/drawing/2016/5/14/chartex" xmlns:mc="http://schemas.openxmlformats.org/markup-compatibility/2006" xmlns:aink="http://schemas.microsoft.com/office/drawing/2016/ink" xmlns:am3d="http://schemas.microsoft.com/office/drawing/2017/model3d" xmlns:o="urn:schemas-microsoft-com:office:office" xmlns:r="http://schemas.openxmlformats.org/officeDocument/2006/relationships" xmlns:m="http://schemas.openxmlformats.org/officeDocument/2006/math" xmlns:v="urn:schemas-microsoft-com:vml" xmlns:wp14="http://schemas.microsoft.com/office/word/2010/wordprocessingDrawing" xmlns:wp="http://schemas.openxmlformats.org/drawingml/2006/wordprocessingDrawing" xmlns:w10="urn:schemas-microsoft-com:office:word" xmlns:w="http://schemas.openxmlformats.org/wordprocessingml/2006/main" xmlns:w14="http://schemas.microsoft.com/office/word/2010/wordml" xmlns:w15="http://schemas.microsoft.com/office/word/2012/wordml" xmlns:w16cex="http://schemas.microsoft.com/office/word/2018/wordml/cex" xmlns:w16cid="http://schemas.microsoft.com/office/word/2016/wordml/cid" xmlns:w16="http://schemas.microsoft.com/office/word/2018/wordml" xmlns:w16sdtdh="http://schemas.microsoft.com/office/word/2020/wordml/sdtdatahash" xmlns:w16se="http://schemas.microsoft.com/office/word/2015/wordml/symex" xmlns:wpg="http://schemas.microsoft.com/office/word/2010/wordprocessingGroup" xmlns:wpi="http://schemas.microsoft.com/office/word/2010/wordprocessingInk" xmlns:wne="http://schemas.microsoft.com/office/word/2006/wordml" xmlns:wps="http://schemas.microsoft.com/office/word/2010/wordprocessingShape" mc:Ignorable="w14 w15 w16se w16cid w16 w16cex w16sdtdh wp14">
+<w16cex:commentsExtensible xmlns:wpc="http://schemas.microsoft.com/office/word/2010/wordprocessingCanvas" xmlns:cx="http://schemas.microsoft.com/office/drawing/2014/chartex" xmlns:cx1="http://schemas.microsoft.com/office/drawing/2015/9/8/chartex" xmlns:cx2="http://schemas.microsoft.com/office/drawing/2015/10/21/chartex" xmlns:cx3="http://schemas.microsoft.com/office/drawing/2016/5/9/chartex" xmlns:cx4="http://schemas.microsoft.com/office/drawing/2016/5/10/chartex" xmlns:cx5="http://schemas.microsoft.com/office/drawing/2016/5/11/chartex" xmlns:cx6="http://schemas.microsoft.com/office/drawing/2016/5/12/chartex" xmlns:cx7="http://schemas.microsoft.com/office/drawing/2016/5/13/chartex" xmlns:cx8="http://schemas.microsoft.com/office/drawing/2016/5/14/chartex" xmlns:cr="http://schemas.microsoft.com/office/comments/2020/reactions" xmlns:mc="http://schemas.openxmlformats.org/markup-compatibility/2006" xmlns:aink="http://schemas.microsoft.com/office/drawing/2016/ink" xmlns:am3d="http://schemas.microsoft.com/office/drawing/2017/model3d" xmlns:o="urn:schemas-microsoft-com:office:office" xmlns:oel="http://schemas.microsoft.com/office/2019/extlst" xmlns:r="http://schemas.openxmlformats.org/officeDocument/2006/relationships" xmlns:m="http://schemas.openxmlformats.org/officeDocument/2006/math" xmlns:v="urn:schemas-microsoft-com:vml" xmlns:wp14="http://schemas.microsoft.com/office/word/2010/wordprocessingDrawing" xmlns:wp="http://schemas.openxmlformats.org/drawingml/2006/wordprocessingDrawing" xmlns:w10="urn:schemas-microsoft-com:office:word" xmlns:w="http://schemas.openxmlformats.org/wordprocessingml/2006/main" xmlns:w14="http://schemas.microsoft.com/office/word/2010/wordml" xmlns:w15="http://schemas.microsoft.com/office/word/2012/wordml" xmlns:w16cex="http://schemas.microsoft.com/office/word/2018/wordml/cex" xmlns:w16cid="http://schemas.microsoft.com/office/word/2016/wordml/cid" xmlns:w16="http://schemas.microsoft.com/office/word/2018/wordml" xmlns:w16du="http://schemas.microsoft.com/office/word/2023/wordml/word16du" xmlns:w16sdtdh="http://schemas.microsoft.com/office/word/2020/wordml/sdtdatahash" xmlns:w16sdtfl="http://schemas.microsoft.com/office/word/2024/wordml/sdtformatlock" xmlns:w16se="http://schemas.microsoft.com/office/word/2015/wordml/symex" xmlns:wpg="http://schemas.microsoft.com/office/word/2010/wordprocessingGroup" xmlns:wpi="http://schemas.microsoft.com/office/word/2010/wordprocessingInk" xmlns:wne="http://schemas.microsoft.com/office/word/2006/wordml" xmlns:wps="http://schemas.microsoft.com/office/word/2010/wordprocessingShape" mc:Ignorable="w14 w15 w16se w16cid w16 w16cex w16sdtdh w16sdtfl cr w16du wp14">
   <w16cex:commentExtensible w16cex:durableId="56263FA8" w16cex:dateUtc="2025-11-18T08:36:00Z"/>
   <w16cex:commentExtensible w16cex:durableId="19EF92D6" w16cex:dateUtc="2025-12-02T08:53:00Z"/>
+  <w16cex:commentExtensible w16cex:durableId="2BB961B9" w16cex:dateUtc="2025-12-02T09:21:00Z"/>
 </w16cex:commentsExtensible>
 </file>
 
 <file path=word/commentsIds.xml><?xml version="1.0" encoding="utf-8"?>
-<w16cid:commentsIds xmlns:wpc="http://schemas.microsoft.com/office/word/2010/wordprocessingCanvas" xmlns:cx="http://schemas.microsoft.com/office/drawing/2014/chartex" xmlns:cx1="http://schemas.microsoft.com/office/drawing/2015/9/8/chartex" xmlns:cx2="http://schemas.microsoft.com/office/drawing/2015/10/21/chartex" xmlns:cx3="http://schemas.microsoft.com/office/drawing/2016/5/9/chartex" xmlns:cx4="http://schemas.microsoft.com/office/drawing/2016/5/10/chartex" xmlns:cx5="http://schemas.microsoft.com/office/drawing/2016/5/11/chartex" xmlns:cx6="http://schemas.microsoft.com/office/drawing/2016/5/12/chartex" xmlns:cx7="http://schemas.microsoft.com/office/drawing/2016/5/13/chartex" xmlns:cx8="http://schemas.microsoft.com/office/drawing/2016/5/14/chartex" xmlns:mc="http://schemas.openxmlformats.org/markup-compatibility/2006" xmlns:aink="http://schemas.microsoft.com/office/drawing/2016/ink" xmlns:am3d="http://schemas.microsoft.com/office/drawing/2017/model3d" xmlns:o="urn:schemas-microsoft-com:office:office" xmlns:r="http://schemas.openxmlformats.org/officeDocument/2006/relationships" xmlns:m="http://schemas.openxmlformats.org/officeDocument/2006/math" xmlns:v="urn:schemas-microsoft-com:vml" xmlns:wp14="http://schemas.microsoft.com/office/word/2010/wordprocessingDrawing" xmlns:wp="http://schemas.openxmlformats.org/drawingml/2006/wordprocessingDrawing" xmlns:w10="urn:schemas-microsoft-com:office:word" xmlns:w="http://schemas.openxmlformats.org/wordprocessingml/2006/main" xmlns:w14="http://schemas.microsoft.com/office/word/2010/wordml" xmlns:w15="http://schemas.microsoft.com/office/word/2012/wordml" xmlns:w16cex="http://schemas.microsoft.com/office/word/2018/wordml/cex" xmlns:w16cid="http://schemas.microsoft.com/office/word/2016/wordml/cid" xmlns:w16="http://schemas.microsoft.com/office/word/2018/wordml" xmlns:w16sdtdh="http://schemas.microsoft.com/office/word/2020/wordml/sdtdatahash" xmlns:w16se="http://schemas.microsoft.com/office/word/2015/wordml/symex" xmlns:wpg="http://schemas.microsoft.com/office/word/2010/wordprocessingGroup" xmlns:wpi="http://schemas.microsoft.com/office/word/2010/wordprocessingInk" xmlns:wne="http://schemas.microsoft.com/office/word/2006/wordml" xmlns:wps="http://schemas.microsoft.com/office/word/2010/wordprocessingShape" mc:Ignorable="w14 w15 w16se w16cid w16 w16cex w16sdtdh wp14">
+<w16cid:commentsIds xmlns:wpc="http://schemas.microsoft.com/office/word/2010/wordprocessingCanvas" xmlns:cx="http://schemas.microsoft.com/office/drawing/2014/chartex" xmlns:cx1="http://schemas.microsoft.com/office/drawing/2015/9/8/chartex" xmlns:cx2="http://schemas.microsoft.com/office/drawing/2015/10/21/chartex" xmlns:cx3="http://schemas.microsoft.com/office/drawing/2016/5/9/chartex" xmlns:cx4="http://schemas.microsoft.com/office/drawing/2016/5/10/chartex" xmlns:cx5="http://schemas.microsoft.com/office/drawing/2016/5/11/chartex" xmlns:cx6="http://schemas.microsoft.com/office/drawing/2016/5/12/chartex" xmlns:cx7="http://schemas.microsoft.com/office/drawing/2016/5/13/chartex" xmlns:cx8="http://schemas.microsoft.com/office/drawing/2016/5/14/chartex" xmlns:mc="http://schemas.openxmlformats.org/markup-compatibility/2006" xmlns:aink="http://schemas.microsoft.com/office/drawing/2016/ink" xmlns:am3d="http://schemas.microsoft.com/office/drawing/2017/model3d" xmlns:o="urn:schemas-microsoft-com:office:office" xmlns:oel="http://schemas.microsoft.com/office/2019/extlst" xmlns:r="http://schemas.openxmlformats.org/officeDocument/2006/relationships" xmlns:m="http://schemas.openxmlformats.org/officeDocument/2006/math" xmlns:v="urn:schemas-microsoft-com:vml" xmlns:wp14="http://schemas.microsoft.com/office/word/2010/wordprocessingDrawing" xmlns:wp="http://schemas.openxmlformats.org/drawingml/2006/wordprocessingDrawing" xmlns:w10="urn:schemas-microsoft-com:office:word" xmlns:w="http://schemas.openxmlformats.org/wordprocessingml/2006/main" xmlns:w14="http://schemas.microsoft.com/office/word/2010/wordml" xmlns:w15="http://schemas.microsoft.com/office/word/2012/wordml" xmlns:w16cex="http://schemas.microsoft.com/office/word/2018/wordml/cex" xmlns:w16cid="http://schemas.microsoft.com/office/word/2016/wordml/cid" xmlns:w16="http://schemas.microsoft.com/office/word/2018/wordml" xmlns:w16du="http://schemas.microsoft.com/office/word/2023/wordml/word16du" xmlns:w16sdtdh="http://schemas.microsoft.com/office/word/2020/wordml/sdtdatahash" xmlns:w16sdtfl="http://schemas.microsoft.com/office/word/2024/wordml/sdtformatlock" xmlns:w16se="http://schemas.microsoft.com/office/word/2015/wordml/symex" xmlns:wpg="http://schemas.microsoft.com/office/word/2010/wordprocessingGroup" xmlns:wpi="http://schemas.microsoft.com/office/word/2010/wordprocessingInk" xmlns:wne="http://schemas.microsoft.com/office/word/2006/wordml" xmlns:wps="http://schemas.microsoft.com/office/word/2010/wordprocessingShape" mc:Ignorable="w14 w15 w16se w16cid w16 w16cex w16sdtdh w16sdtfl w16du wp14">
   <w16cid:commentId w16cid:paraId="22B90554" w16cid:durableId="56263FA8"/>
   <w16cid:commentId w16cid:paraId="39B3BE01" w16cid:durableId="19EF92D6"/>
+  <w16cid:commentId w16cid:paraId="35A33756" w16cid:durableId="2BB961B9"/>
 </w16cid:commentsIds>
 </file>
 
 <file path=word/endnotes.xml><?xml version="1.0" encoding="utf-8"?>
-<w:endnotes xmlns:wpc="http://schemas.microsoft.com/office/word/2010/wordprocessingCanvas" xmlns:cx="http://schemas.microsoft.com/office/drawing/2014/chartex" xmlns:cx1="http://schemas.microsoft.com/office/drawing/2015/9/8/chartex" xmlns:cx2="http://schemas.microsoft.com/office/drawing/2015/10/21/chartex" xmlns:cx3="http://schemas.microsoft.com/office/drawing/2016/5/9/chartex" xmlns:cx4="http://schemas.microsoft.com/office/drawing/2016/5/10/chartex" xmlns:cx5="http://schemas.microsoft.com/office/drawing/2016/5/11/chartex" xmlns:cx6="http://schemas.microsoft.com/office/drawing/2016/5/12/chartex" xmlns:cx7="http://schemas.microsoft.com/office/drawing/2016/5/13/chartex" xmlns:cx8="http://schemas.microsoft.com/office/drawing/2016/5/14/chartex" xmlns:mc="http://schemas.openxmlformats.org/markup-compatibility/2006" xmlns:aink="http://schemas.microsoft.com/office/drawing/2016/ink" xmlns:am3d="http://schemas.microsoft.com/office/drawing/2017/model3d" xmlns:o="urn:schemas-microsoft-com:office:office" xmlns:r="http://schemas.openxmlformats.org/officeDocument/2006/relationships" xmlns:m="http://schemas.openxmlformats.org/officeDocument/2006/math" xmlns:v="urn:schemas-microsoft-com:vml" xmlns:wp14="http://schemas.microsoft.com/office/word/2010/wordprocessingDrawing" xmlns:wp="http://schemas.openxmlformats.org/drawingml/2006/wordprocessingDrawing" xmlns:w10="urn:schemas-microsoft-com:office:word" xmlns:w="http://schemas.openxmlformats.org/wordprocessingml/2006/main" xmlns:w14="http://schemas.microsoft.com/office/word/2010/wordml" xmlns:w15="http://schemas.microsoft.com/office/word/2012/wordml" xmlns:w16cex="http://schemas.microsoft.com/office/word/2018/wordml/cex" xmlns:w16cid="http://schemas.microsoft.com/office/word/2016/wordml/cid" xmlns:w16="http://schemas.microsoft.com/office/word/2018/wordml" xmlns:w16sdtdh="http://schemas.microsoft.com/office/word/2020/wordml/sdtdatahash" xmlns:w16se="http://schemas.microsoft.com/office/word/2015/wordml/symex" xmlns:wpg="http://schemas.microsoft.com/office/word/2010/wordprocessingGroup" xmlns:wpi="http://schemas.microsoft.com/office/word/2010/wordprocessingInk" xmlns:wne="http://schemas.microsoft.com/office/word/2006/wordml" xmlns:wps="http://schemas.microsoft.com/office/word/2010/wordprocessingShape" mc:Ignorable="w14 w15 w16se w16cid w16 w16cex w16sdtdh wp14">
+<w:endnotes xmlns:wpc="http://schemas.microsoft.com/office/word/2010/wordprocessingCanvas" xmlns:cx="http://schemas.microsoft.com/office/drawing/2014/chartex" xmlns:cx1="http://schemas.microsoft.com/office/drawing/2015/9/8/chartex" xmlns:cx2="http://schemas.microsoft.com/office/drawing/2015/10/21/chartex" xmlns:cx3="http://schemas.microsoft.com/office/drawing/2016/5/9/chartex" xmlns:cx4="http://schemas.microsoft.com/office/drawing/2016/5/10/chartex" xmlns:cx5="http://schemas.microsoft.com/office/drawing/2016/5/11/chartex" xmlns:cx6="http://schemas.microsoft.com/office/drawing/2016/5/12/chartex" xmlns:cx7="http://schemas.microsoft.com/office/drawing/2016/5/13/chartex" xmlns:cx8="http://schemas.microsoft.com/office/drawing/2016/5/14/chartex" xmlns:mc="http://schemas.openxmlformats.org/markup-compatibility/2006" xmlns:aink="http://schemas.microsoft.com/office/drawing/2016/ink" xmlns:am3d="http://schemas.microsoft.com/office/drawing/2017/model3d" xmlns:o="urn:schemas-microsoft-com:office:office" xmlns:oel="http://schemas.microsoft.com/office/2019/extlst" xmlns:r="http://schemas.openxmlformats.org/officeDocument/2006/relationships" xmlns:m="http://schemas.openxmlformats.org/officeDocument/2006/math" xmlns:v="urn:schemas-microsoft-com:vml" xmlns:wp14="http://schemas.microsoft.com/office/word/2010/wordprocessingDrawing" xmlns:wp="http://schemas.openxmlformats.org/drawingml/2006/wordprocessingDrawing" xmlns:w10="urn:schemas-microsoft-com:office:word" xmlns:w="http://schemas.openxmlformats.org/wordprocessingml/2006/main" xmlns:w14="http://schemas.microsoft.com/office/word/2010/wordml" xmlns:w15="http://schemas.microsoft.com/office/word/2012/wordml" xmlns:w16cex="http://schemas.microsoft.com/office/word/2018/wordml/cex" xmlns:w16cid="http://schemas.microsoft.com/office/word/2016/wordml/cid" xmlns:w16="http://schemas.microsoft.com/office/word/2018/wordml" xmlns:w16du="http://schemas.microsoft.com/office/word/2023/wordml/word16du" xmlns:w16sdtdh="http://schemas.microsoft.com/office/word/2020/wordml/sdtdatahash" xmlns:w16sdtfl="http://schemas.microsoft.com/office/word/2024/wordml/sdtformatlock" xmlns:w16se="http://schemas.microsoft.com/office/word/2015/wordml/symex" xmlns:wpg="http://schemas.microsoft.com/office/word/2010/wordprocessingGroup" xmlns:wpi="http://schemas.microsoft.com/office/word/2010/wordprocessingInk" xmlns:wne="http://schemas.microsoft.com/office/word/2006/wordml" xmlns:wps="http://schemas.microsoft.com/office/word/2010/wordprocessingShape" mc:Ignorable="w14 w15 w16se w16cid w16 w16cex w16sdtdh w16sdtfl w16du wp14">
   <w:endnote w:type="separator" w:id="-1">
     <w:p>
       <w:pPr>
@@ -18131,7 +18109,7 @@
 </file>
 
 <file path=word/footer1.xml><?xml version="1.0" encoding="utf-8"?>
-<w:ftr xmlns:wpc="http://schemas.microsoft.com/office/word/2010/wordprocessingCanvas" xmlns:cx="http://schemas.microsoft.com/office/drawing/2014/chartex" xmlns:cx1="http://schemas.microsoft.com/office/drawing/2015/9/8/chartex" xmlns:cx2="http://schemas.microsoft.com/office/drawing/2015/10/21/chartex" xmlns:cx3="http://schemas.microsoft.com/office/drawing/2016/5/9/chartex" xmlns:cx4="http://schemas.microsoft.com/office/drawing/2016/5/10/chartex" xmlns:cx5="http://schemas.microsoft.com/office/drawing/2016/5/11/chartex" xmlns:cx6="http://schemas.microsoft.com/office/drawing/2016/5/12/chartex" xmlns:cx7="http://schemas.microsoft.com/office/drawing/2016/5/13/chartex" xmlns:cx8="http://schemas.microsoft.com/office/drawing/2016/5/14/chartex" xmlns:mc="http://schemas.openxmlformats.org/markup-compatibility/2006" xmlns:aink="http://schemas.microsoft.com/office/drawing/2016/ink" xmlns:am3d="http://schemas.microsoft.com/office/drawing/2017/model3d" xmlns:o="urn:schemas-microsoft-com:office:office" xmlns:r="http://schemas.openxmlformats.org/officeDocument/2006/relationships" xmlns:m="http://schemas.openxmlformats.org/officeDocument/2006/math" xmlns:v="urn:schemas-microsoft-com:vml" xmlns:wp14="http://schemas.microsoft.com/office/word/2010/wordprocessingDrawing" xmlns:wp="http://schemas.openxmlformats.org/drawingml/2006/wordprocessingDrawing" xmlns:w10="urn:schemas-microsoft-com:office:word" xmlns:w="http://schemas.openxmlformats.org/wordprocessingml/2006/main" xmlns:w14="http://schemas.microsoft.com/office/word/2010/wordml" xmlns:w15="http://schemas.microsoft.com/office/word/2012/wordml" xmlns:w16cex="http://schemas.microsoft.com/office/word/2018/wordml/cex" xmlns:w16cid="http://schemas.microsoft.com/office/word/2016/wordml/cid" xmlns:w16="http://schemas.microsoft.com/office/word/2018/wordml" xmlns:w16sdtdh="http://schemas.microsoft.com/office/word/2020/wordml/sdtdatahash" xmlns:w16se="http://schemas.microsoft.com/office/word/2015/wordml/symex" xmlns:wpg="http://schemas.microsoft.com/office/word/2010/wordprocessingGroup" xmlns:wpi="http://schemas.microsoft.com/office/word/2010/wordprocessingInk" xmlns:wne="http://schemas.microsoft.com/office/word/2006/wordml" xmlns:wps="http://schemas.microsoft.com/office/word/2010/wordprocessingShape" mc:Ignorable="w14 w15 w16se w16cid w16 w16cex w16sdtdh wp14">
+<w:ftr xmlns:wpc="http://schemas.microsoft.com/office/word/2010/wordprocessingCanvas" xmlns:cx="http://schemas.microsoft.com/office/drawing/2014/chartex" xmlns:cx1="http://schemas.microsoft.com/office/drawing/2015/9/8/chartex" xmlns:cx2="http://schemas.microsoft.com/office/drawing/2015/10/21/chartex" xmlns:cx3="http://schemas.microsoft.com/office/drawing/2016/5/9/chartex" xmlns:cx4="http://schemas.microsoft.com/office/drawing/2016/5/10/chartex" xmlns:cx5="http://schemas.microsoft.com/office/drawing/2016/5/11/chartex" xmlns:cx6="http://schemas.microsoft.com/office/drawing/2016/5/12/chartex" xmlns:cx7="http://schemas.microsoft.com/office/drawing/2016/5/13/chartex" xmlns:cx8="http://schemas.microsoft.com/office/drawing/2016/5/14/chartex" xmlns:mc="http://schemas.openxmlformats.org/markup-compatibility/2006" xmlns:aink="http://schemas.microsoft.com/office/drawing/2016/ink" xmlns:am3d="http://schemas.microsoft.com/office/drawing/2017/model3d" xmlns:o="urn:schemas-microsoft-com:office:office" xmlns:oel="http://schemas.microsoft.com/office/2019/extlst" xmlns:r="http://schemas.openxmlformats.org/officeDocument/2006/relationships" xmlns:m="http://schemas.openxmlformats.org/officeDocument/2006/math" xmlns:v="urn:schemas-microsoft-com:vml" xmlns:wp14="http://schemas.microsoft.com/office/word/2010/wordprocessingDrawing" xmlns:wp="http://schemas.openxmlformats.org/drawingml/2006/wordprocessingDrawing" xmlns:w10="urn:schemas-microsoft-com:office:word" xmlns:w="http://schemas.openxmlformats.org/wordprocessingml/2006/main" xmlns:w14="http://schemas.microsoft.com/office/word/2010/wordml" xmlns:w15="http://schemas.microsoft.com/office/word/2012/wordml" xmlns:w16cex="http://schemas.microsoft.com/office/word/2018/wordml/cex" xmlns:w16cid="http://schemas.microsoft.com/office/word/2016/wordml/cid" xmlns:w16="http://schemas.microsoft.com/office/word/2018/wordml" xmlns:w16du="http://schemas.microsoft.com/office/word/2023/wordml/word16du" xmlns:w16sdtdh="http://schemas.microsoft.com/office/word/2020/wordml/sdtdatahash" xmlns:w16sdtfl="http://schemas.microsoft.com/office/word/2024/wordml/sdtformatlock" xmlns:w16se="http://schemas.microsoft.com/office/word/2015/wordml/symex" xmlns:wpg="http://schemas.microsoft.com/office/word/2010/wordprocessingGroup" xmlns:wpi="http://schemas.microsoft.com/office/word/2010/wordprocessingInk" xmlns:wne="http://schemas.microsoft.com/office/word/2006/wordml" xmlns:wps="http://schemas.microsoft.com/office/word/2010/wordprocessingShape" mc:Ignorable="w14 w15 w16se w16cid w16 w16cex w16sdtdh w16sdtfl w16du wp14">
   <w:sdt>
     <w:sdtPr>
       <w:id w:val="184730344"/>
@@ -18140,7 +18118,6 @@
         <w:docPartUnique/>
       </w:docPartObj>
     </w:sdtPr>
-    <w:sdtEndPr/>
     <w:sdtContent>
       <w:p>
         <w:pPr>
@@ -18200,7 +18177,7 @@
 </file>
 
 <file path=word/footer2.xml><?xml version="1.0" encoding="utf-8"?>
-<w:ftr xmlns:wpc="http://schemas.microsoft.com/office/word/2010/wordprocessingCanvas" xmlns:cx="http://schemas.microsoft.com/office/drawing/2014/chartex" xmlns:cx1="http://schemas.microsoft.com/office/drawing/2015/9/8/chartex" xmlns:cx2="http://schemas.microsoft.com/office/drawing/2015/10/21/chartex" xmlns:cx3="http://schemas.microsoft.com/office/drawing/2016/5/9/chartex" xmlns:cx4="http://schemas.microsoft.com/office/drawing/2016/5/10/chartex" xmlns:cx5="http://schemas.microsoft.com/office/drawing/2016/5/11/chartex" xmlns:cx6="http://schemas.microsoft.com/office/drawing/2016/5/12/chartex" xmlns:cx7="http://schemas.microsoft.com/office/drawing/2016/5/13/chartex" xmlns:cx8="http://schemas.microsoft.com/office/drawing/2016/5/14/chartex" xmlns:mc="http://schemas.openxmlformats.org/markup-compatibility/2006" xmlns:aink="http://schemas.microsoft.com/office/drawing/2016/ink" xmlns:am3d="http://schemas.microsoft.com/office/drawing/2017/model3d" xmlns:o="urn:schemas-microsoft-com:office:office" xmlns:r="http://schemas.openxmlformats.org/officeDocument/2006/relationships" xmlns:m="http://schemas.openxmlformats.org/officeDocument/2006/math" xmlns:v="urn:schemas-microsoft-com:vml" xmlns:wp14="http://schemas.microsoft.com/office/word/2010/wordprocessingDrawing" xmlns:wp="http://schemas.openxmlformats.org/drawingml/2006/wordprocessingDrawing" xmlns:w10="urn:schemas-microsoft-com:office:word" xmlns:w="http://schemas.openxmlformats.org/wordprocessingml/2006/main" xmlns:w14="http://schemas.microsoft.com/office/word/2010/wordml" xmlns:w15="http://schemas.microsoft.com/office/word/2012/wordml" xmlns:w16cex="http://schemas.microsoft.com/office/word/2018/wordml/cex" xmlns:w16cid="http://schemas.microsoft.com/office/word/2016/wordml/cid" xmlns:w16="http://schemas.microsoft.com/office/word/2018/wordml" xmlns:w16sdtdh="http://schemas.microsoft.com/office/word/2020/wordml/sdtdatahash" xmlns:w16se="http://schemas.microsoft.com/office/word/2015/wordml/symex" xmlns:wpg="http://schemas.microsoft.com/office/word/2010/wordprocessingGroup" xmlns:wpi="http://schemas.microsoft.com/office/word/2010/wordprocessingInk" xmlns:wne="http://schemas.microsoft.com/office/word/2006/wordml" xmlns:wps="http://schemas.microsoft.com/office/word/2010/wordprocessingShape" mc:Ignorable="w14 w15 w16se w16cid w16 w16cex w16sdtdh wp14">
+<w:ftr xmlns:wpc="http://schemas.microsoft.com/office/word/2010/wordprocessingCanvas" xmlns:cx="http://schemas.microsoft.com/office/drawing/2014/chartex" xmlns:cx1="http://schemas.microsoft.com/office/drawing/2015/9/8/chartex" xmlns:cx2="http://schemas.microsoft.com/office/drawing/2015/10/21/chartex" xmlns:cx3="http://schemas.microsoft.com/office/drawing/2016/5/9/chartex" xmlns:cx4="http://schemas.microsoft.com/office/drawing/2016/5/10/chartex" xmlns:cx5="http://schemas.microsoft.com/office/drawing/2016/5/11/chartex" xmlns:cx6="http://schemas.microsoft.com/office/drawing/2016/5/12/chartex" xmlns:cx7="http://schemas.microsoft.com/office/drawing/2016/5/13/chartex" xmlns:cx8="http://schemas.microsoft.com/office/drawing/2016/5/14/chartex" xmlns:mc="http://schemas.openxmlformats.org/markup-compatibility/2006" xmlns:aink="http://schemas.microsoft.com/office/drawing/2016/ink" xmlns:am3d="http://schemas.microsoft.com/office/drawing/2017/model3d" xmlns:o="urn:schemas-microsoft-com:office:office" xmlns:oel="http://schemas.microsoft.com/office/2019/extlst" xmlns:r="http://schemas.openxmlformats.org/officeDocument/2006/relationships" xmlns:m="http://schemas.openxmlformats.org/officeDocument/2006/math" xmlns:v="urn:schemas-microsoft-com:vml" xmlns:wp14="http://schemas.microsoft.com/office/word/2010/wordprocessingDrawing" xmlns:wp="http://schemas.openxmlformats.org/drawingml/2006/wordprocessingDrawing" xmlns:w10="urn:schemas-microsoft-com:office:word" xmlns:w="http://schemas.openxmlformats.org/wordprocessingml/2006/main" xmlns:w14="http://schemas.microsoft.com/office/word/2010/wordml" xmlns:w15="http://schemas.microsoft.com/office/word/2012/wordml" xmlns:w16cex="http://schemas.microsoft.com/office/word/2018/wordml/cex" xmlns:w16cid="http://schemas.microsoft.com/office/word/2016/wordml/cid" xmlns:w16="http://schemas.microsoft.com/office/word/2018/wordml" xmlns:w16du="http://schemas.microsoft.com/office/word/2023/wordml/word16du" xmlns:w16sdtdh="http://schemas.microsoft.com/office/word/2020/wordml/sdtdatahash" xmlns:w16sdtfl="http://schemas.microsoft.com/office/word/2024/wordml/sdtformatlock" xmlns:w16se="http://schemas.microsoft.com/office/word/2015/wordml/symex" xmlns:wpg="http://schemas.microsoft.com/office/word/2010/wordprocessingGroup" xmlns:wpi="http://schemas.microsoft.com/office/word/2010/wordprocessingInk" xmlns:wne="http://schemas.microsoft.com/office/word/2006/wordml" xmlns:wps="http://schemas.microsoft.com/office/word/2010/wordprocessingShape" mc:Ignorable="w14 w15 w16se w16cid w16 w16cex w16sdtdh w16sdtfl w16du wp14">
   <w:sdt>
     <w:sdtPr>
       <w:id w:val="184730345"/>
@@ -18209,7 +18186,6 @@
         <w:docPartUnique/>
       </w:docPartObj>
     </w:sdtPr>
-    <w:sdtEndPr/>
     <w:sdtContent>
       <w:p>
         <w:pPr>
@@ -18244,7 +18220,7 @@
 </file>
 
 <file path=word/footnotes.xml><?xml version="1.0" encoding="utf-8"?>
-<w:footnotes xmlns:wpc="http://schemas.microsoft.com/office/word/2010/wordprocessingCanvas" xmlns:cx="http://schemas.microsoft.com/office/drawing/2014/chartex" xmlns:cx1="http://schemas.microsoft.com/office/drawing/2015/9/8/chartex" xmlns:cx2="http://schemas.microsoft.com/office/drawing/2015/10/21/chartex" xmlns:cx3="http://schemas.microsoft.com/office/drawing/2016/5/9/chartex" xmlns:cx4="http://schemas.microsoft.com/office/drawing/2016/5/10/chartex" xmlns:cx5="http://schemas.microsoft.com/office/drawing/2016/5/11/chartex" xmlns:cx6="http://schemas.microsoft.com/office/drawing/2016/5/12/chartex" xmlns:cx7="http://schemas.microsoft.com/office/drawing/2016/5/13/chartex" xmlns:cx8="http://schemas.microsoft.com/office/drawing/2016/5/14/chartex" xmlns:mc="http://schemas.openxmlformats.org/markup-compatibility/2006" xmlns:aink="http://schemas.microsoft.com/office/drawing/2016/ink" xmlns:am3d="http://schemas.microsoft.com/office/drawing/2017/model3d" xmlns:o="urn:schemas-microsoft-com:office:office" xmlns:r="http://schemas.openxmlformats.org/officeDocument/2006/relationships" xmlns:m="http://schemas.openxmlformats.org/officeDocument/2006/math" xmlns:v="urn:schemas-microsoft-com:vml" xmlns:wp14="http://schemas.microsoft.com/office/word/2010/wordprocessingDrawing" xmlns:wp="http://schemas.openxmlformats.org/drawingml/2006/wordprocessingDrawing" xmlns:w10="urn:schemas-microsoft-com:office:word" xmlns:w="http://schemas.openxmlformats.org/wordprocessingml/2006/main" xmlns:w14="http://schemas.microsoft.com/office/word/2010/wordml" xmlns:w15="http://schemas.microsoft.com/office/word/2012/wordml" xmlns:w16cex="http://schemas.microsoft.com/office/word/2018/wordml/cex" xmlns:w16cid="http://schemas.microsoft.com/office/word/2016/wordml/cid" xmlns:w16="http://schemas.microsoft.com/office/word/2018/wordml" xmlns:w16sdtdh="http://schemas.microsoft.com/office/word/2020/wordml/sdtdatahash" xmlns:w16se="http://schemas.microsoft.com/office/word/2015/wordml/symex" xmlns:wpg="http://schemas.microsoft.com/office/word/2010/wordprocessingGroup" xmlns:wpi="http://schemas.microsoft.com/office/word/2010/wordprocessingInk" xmlns:wne="http://schemas.microsoft.com/office/word/2006/wordml" xmlns:wps="http://schemas.microsoft.com/office/word/2010/wordprocessingShape" mc:Ignorable="w14 w15 w16se w16cid w16 w16cex w16sdtdh wp14">
+<w:footnotes xmlns:wpc="http://schemas.microsoft.com/office/word/2010/wordprocessingCanvas" xmlns:cx="http://schemas.microsoft.com/office/drawing/2014/chartex" xmlns:cx1="http://schemas.microsoft.com/office/drawing/2015/9/8/chartex" xmlns:cx2="http://schemas.microsoft.com/office/drawing/2015/10/21/chartex" xmlns:cx3="http://schemas.microsoft.com/office/drawing/2016/5/9/chartex" xmlns:cx4="http://schemas.microsoft.com/office/drawing/2016/5/10/chartex" xmlns:cx5="http://schemas.microsoft.com/office/drawing/2016/5/11/chartex" xmlns:cx6="http://schemas.microsoft.com/office/drawing/2016/5/12/chartex" xmlns:cx7="http://schemas.microsoft.com/office/drawing/2016/5/13/chartex" xmlns:cx8="http://schemas.microsoft.com/office/drawing/2016/5/14/chartex" xmlns:mc="http://schemas.openxmlformats.org/markup-compatibility/2006" xmlns:aink="http://schemas.microsoft.com/office/drawing/2016/ink" xmlns:am3d="http://schemas.microsoft.com/office/drawing/2017/model3d" xmlns:o="urn:schemas-microsoft-com:office:office" xmlns:oel="http://schemas.microsoft.com/office/2019/extlst" xmlns:r="http://schemas.openxmlformats.org/officeDocument/2006/relationships" xmlns:m="http://schemas.openxmlformats.org/officeDocument/2006/math" xmlns:v="urn:schemas-microsoft-com:vml" xmlns:wp14="http://schemas.microsoft.com/office/word/2010/wordprocessingDrawing" xmlns:wp="http://schemas.openxmlformats.org/drawingml/2006/wordprocessingDrawing" xmlns:w10="urn:schemas-microsoft-com:office:word" xmlns:w="http://schemas.openxmlformats.org/wordprocessingml/2006/main" xmlns:w14="http://schemas.microsoft.com/office/word/2010/wordml" xmlns:w15="http://schemas.microsoft.com/office/word/2012/wordml" xmlns:w16cex="http://schemas.microsoft.com/office/word/2018/wordml/cex" xmlns:w16cid="http://schemas.microsoft.com/office/word/2016/wordml/cid" xmlns:w16="http://schemas.microsoft.com/office/word/2018/wordml" xmlns:w16du="http://schemas.microsoft.com/office/word/2023/wordml/word16du" xmlns:w16sdtdh="http://schemas.microsoft.com/office/word/2020/wordml/sdtdatahash" xmlns:w16sdtfl="http://schemas.microsoft.com/office/word/2024/wordml/sdtformatlock" xmlns:w16se="http://schemas.microsoft.com/office/word/2015/wordml/symex" xmlns:wpg="http://schemas.microsoft.com/office/word/2010/wordprocessingGroup" xmlns:wpi="http://schemas.microsoft.com/office/word/2010/wordprocessingInk" xmlns:wne="http://schemas.microsoft.com/office/word/2006/wordml" xmlns:wps="http://schemas.microsoft.com/office/word/2010/wordprocessingShape" mc:Ignorable="w14 w15 w16se w16cid w16 w16cex w16sdtdh w16sdtfl w16du wp14">
   <w:footnote w:type="separator" w:id="-1">
     <w:p>
       <w:pPr>
@@ -18269,7 +18245,7 @@
 </file>
 
 <file path=word/numbering.xml><?xml version="1.0" encoding="utf-8"?>
-<w:numbering xmlns:wpc="http://schemas.microsoft.com/office/word/2010/wordprocessingCanvas" xmlns:cx="http://schemas.microsoft.com/office/drawing/2014/chartex" xmlns:cx1="http://schemas.microsoft.com/office/drawing/2015/9/8/chartex" xmlns:cx2="http://schemas.microsoft.com/office/drawing/2015/10/21/chartex" xmlns:cx3="http://schemas.microsoft.com/office/drawing/2016/5/9/chartex" xmlns:cx4="http://schemas.microsoft.com/office/drawing/2016/5/10/chartex" xmlns:cx5="http://schemas.microsoft.com/office/drawing/2016/5/11/chartex" xmlns:cx6="http://schemas.microsoft.com/office/drawing/2016/5/12/chartex" xmlns:cx7="http://schemas.microsoft.com/office/drawing/2016/5/13/chartex" xmlns:cx8="http://schemas.microsoft.com/office/drawing/2016/5/14/chartex" xmlns:mc="http://schemas.openxmlformats.org/markup-compatibility/2006" xmlns:aink="http://schemas.microsoft.com/office/drawing/2016/ink" xmlns:am3d="http://schemas.microsoft.com/office/drawing/2017/model3d" xmlns:o="urn:schemas-microsoft-com:office:office" xmlns:r="http://schemas.openxmlformats.org/officeDocument/2006/relationships" xmlns:m="http://schemas.openxmlformats.org/officeDocument/2006/math" xmlns:v="urn:schemas-microsoft-com:vml" xmlns:wp14="http://schemas.microsoft.com/office/word/2010/wordprocessingDrawing" xmlns:wp="http://schemas.openxmlformats.org/drawingml/2006/wordprocessingDrawing" xmlns:w10="urn:schemas-microsoft-com:office:word" xmlns:w="http://schemas.openxmlformats.org/wordprocessingml/2006/main" xmlns:w14="http://schemas.microsoft.com/office/word/2010/wordml" xmlns:w15="http://schemas.microsoft.com/office/word/2012/wordml" xmlns:w16cex="http://schemas.microsoft.com/office/word/2018/wordml/cex" xmlns:w16cid="http://schemas.microsoft.com/office/word/2016/wordml/cid" xmlns:w16="http://schemas.microsoft.com/office/word/2018/wordml" xmlns:w16sdtdh="http://schemas.microsoft.com/office/word/2020/wordml/sdtdatahash" xmlns:w16se="http://schemas.microsoft.com/office/word/2015/wordml/symex" xmlns:wpg="http://schemas.microsoft.com/office/word/2010/wordprocessingGroup" xmlns:wpi="http://schemas.microsoft.com/office/word/2010/wordprocessingInk" xmlns:wne="http://schemas.microsoft.com/office/word/2006/wordml" xmlns:wps="http://schemas.microsoft.com/office/word/2010/wordprocessingShape" mc:Ignorable="w14 w15 w16se w16cid w16 w16cex w16sdtdh wp14">
+<w:numbering xmlns:wpc="http://schemas.microsoft.com/office/word/2010/wordprocessingCanvas" xmlns:cx="http://schemas.microsoft.com/office/drawing/2014/chartex" xmlns:cx1="http://schemas.microsoft.com/office/drawing/2015/9/8/chartex" xmlns:cx2="http://schemas.microsoft.com/office/drawing/2015/10/21/chartex" xmlns:cx3="http://schemas.microsoft.com/office/drawing/2016/5/9/chartex" xmlns:cx4="http://schemas.microsoft.com/office/drawing/2016/5/10/chartex" xmlns:cx5="http://schemas.microsoft.com/office/drawing/2016/5/11/chartex" xmlns:cx6="http://schemas.microsoft.com/office/drawing/2016/5/12/chartex" xmlns:cx7="http://schemas.microsoft.com/office/drawing/2016/5/13/chartex" xmlns:cx8="http://schemas.microsoft.com/office/drawing/2016/5/14/chartex" xmlns:mc="http://schemas.openxmlformats.org/markup-compatibility/2006" xmlns:aink="http://schemas.microsoft.com/office/drawing/2016/ink" xmlns:am3d="http://schemas.microsoft.com/office/drawing/2017/model3d" xmlns:o="urn:schemas-microsoft-com:office:office" xmlns:oel="http://schemas.microsoft.com/office/2019/extlst" xmlns:r="http://schemas.openxmlformats.org/officeDocument/2006/relationships" xmlns:m="http://schemas.openxmlformats.org/officeDocument/2006/math" xmlns:v="urn:schemas-microsoft-com:vml" xmlns:wp14="http://schemas.microsoft.com/office/word/2010/wordprocessingDrawing" xmlns:wp="http://schemas.openxmlformats.org/drawingml/2006/wordprocessingDrawing" xmlns:w10="urn:schemas-microsoft-com:office:word" xmlns:w="http://schemas.openxmlformats.org/wordprocessingml/2006/main" xmlns:w14="http://schemas.microsoft.com/office/word/2010/wordml" xmlns:w15="http://schemas.microsoft.com/office/word/2012/wordml" xmlns:w16cex="http://schemas.microsoft.com/office/word/2018/wordml/cex" xmlns:w16cid="http://schemas.microsoft.com/office/word/2016/wordml/cid" xmlns:w16="http://schemas.microsoft.com/office/word/2018/wordml" xmlns:w16du="http://schemas.microsoft.com/office/word/2023/wordml/word16du" xmlns:w16sdtdh="http://schemas.microsoft.com/office/word/2020/wordml/sdtdatahash" xmlns:w16sdtfl="http://schemas.microsoft.com/office/word/2024/wordml/sdtformatlock" xmlns:w16se="http://schemas.microsoft.com/office/word/2015/wordml/symex" xmlns:wpg="http://schemas.microsoft.com/office/word/2010/wordprocessingGroup" xmlns:wpi="http://schemas.microsoft.com/office/word/2010/wordprocessingInk" xmlns:wne="http://schemas.microsoft.com/office/word/2006/wordml" xmlns:wps="http://schemas.microsoft.com/office/word/2010/wordprocessingShape" mc:Ignorable="w14 w15 w16se w16cid w16 w16cex w16sdtdh w16sdtfl w16du wp14">
   <w:abstractNum w:abstractNumId="0" w15:restartNumberingAfterBreak="0">
     <w:nsid w:val="915C93DA"/>
     <w:multiLevelType w:val="singleLevel"/>
@@ -19052,38 +19028,38 @@
       </w:rPr>
     </w:lvl>
   </w:abstractNum>
-  <w:num w:numId="1">
+  <w:num w:numId="1" w16cid:durableId="1452434200">
     <w:abstractNumId w:val="7"/>
   </w:num>
-  <w:num w:numId="2">
+  <w:num w:numId="2" w16cid:durableId="1150564239">
     <w:abstractNumId w:val="3"/>
   </w:num>
-  <w:num w:numId="3">
+  <w:num w:numId="3" w16cid:durableId="863834453">
     <w:abstractNumId w:val="6"/>
   </w:num>
-  <w:num w:numId="4">
+  <w:num w:numId="4" w16cid:durableId="702286258">
     <w:abstractNumId w:val="8"/>
   </w:num>
-  <w:num w:numId="5">
+  <w:num w:numId="5" w16cid:durableId="1316107372">
     <w:abstractNumId w:val="1"/>
   </w:num>
-  <w:num w:numId="6">
+  <w:num w:numId="6" w16cid:durableId="1018386434">
     <w:abstractNumId w:val="5"/>
   </w:num>
-  <w:num w:numId="7">
+  <w:num w:numId="7" w16cid:durableId="469713858">
     <w:abstractNumId w:val="0"/>
   </w:num>
-  <w:num w:numId="8">
+  <w:num w:numId="8" w16cid:durableId="687828350">
     <w:abstractNumId w:val="2"/>
   </w:num>
-  <w:num w:numId="9">
+  <w:num w:numId="9" w16cid:durableId="365255101">
     <w:abstractNumId w:val="4"/>
   </w:num>
 </w:numbering>
 </file>
 
 <file path=word/people.xml><?xml version="1.0" encoding="utf-8"?>
-<w15:people xmlns:wpc="http://schemas.microsoft.com/office/word/2010/wordprocessingCanvas" xmlns:cx="http://schemas.microsoft.com/office/drawing/2014/chartex" xmlns:cx1="http://schemas.microsoft.com/office/drawing/2015/9/8/chartex" xmlns:cx2="http://schemas.microsoft.com/office/drawing/2015/10/21/chartex" xmlns:cx3="http://schemas.microsoft.com/office/drawing/2016/5/9/chartex" xmlns:cx4="http://schemas.microsoft.com/office/drawing/2016/5/10/chartex" xmlns:cx5="http://schemas.microsoft.com/office/drawing/2016/5/11/chartex" xmlns:cx6="http://schemas.microsoft.com/office/drawing/2016/5/12/chartex" xmlns:cx7="http://schemas.microsoft.com/office/drawing/2016/5/13/chartex" xmlns:cx8="http://schemas.microsoft.com/office/drawing/2016/5/14/chartex" xmlns:mc="http://schemas.openxmlformats.org/markup-compatibility/2006" xmlns:aink="http://schemas.microsoft.com/office/drawing/2016/ink" xmlns:am3d="http://schemas.microsoft.com/office/drawing/2017/model3d" xmlns:o="urn:schemas-microsoft-com:office:office" xmlns:r="http://schemas.openxmlformats.org/officeDocument/2006/relationships" xmlns:m="http://schemas.openxmlformats.org/officeDocument/2006/math" xmlns:v="urn:schemas-microsoft-com:vml" xmlns:wp14="http://schemas.microsoft.com/office/word/2010/wordprocessingDrawing" xmlns:wp="http://schemas.openxmlformats.org/drawingml/2006/wordprocessingDrawing" xmlns:w10="urn:schemas-microsoft-com:office:word" xmlns:w="http://schemas.openxmlformats.org/wordprocessingml/2006/main" xmlns:w14="http://schemas.microsoft.com/office/word/2010/wordml" xmlns:w15="http://schemas.microsoft.com/office/word/2012/wordml" xmlns:w16cex="http://schemas.microsoft.com/office/word/2018/wordml/cex" xmlns:w16cid="http://schemas.microsoft.com/office/word/2016/wordml/cid" xmlns:w16="http://schemas.microsoft.com/office/word/2018/wordml" xmlns:w16sdtdh="http://schemas.microsoft.com/office/word/2020/wordml/sdtdatahash" xmlns:w16se="http://schemas.microsoft.com/office/word/2015/wordml/symex" xmlns:wpg="http://schemas.microsoft.com/office/word/2010/wordprocessingGroup" xmlns:wpi="http://schemas.microsoft.com/office/word/2010/wordprocessingInk" xmlns:wne="http://schemas.microsoft.com/office/word/2006/wordml" xmlns:wps="http://schemas.microsoft.com/office/word/2010/wordprocessingShape" mc:Ignorable="w14 w15 w16se w16cid w16 w16cex w16sdtdh wp14">
+<w15:people xmlns:wpc="http://schemas.microsoft.com/office/word/2010/wordprocessingCanvas" xmlns:cx="http://schemas.microsoft.com/office/drawing/2014/chartex" xmlns:cx1="http://schemas.microsoft.com/office/drawing/2015/9/8/chartex" xmlns:cx2="http://schemas.microsoft.com/office/drawing/2015/10/21/chartex" xmlns:cx3="http://schemas.microsoft.com/office/drawing/2016/5/9/chartex" xmlns:cx4="http://schemas.microsoft.com/office/drawing/2016/5/10/chartex" xmlns:cx5="http://schemas.microsoft.com/office/drawing/2016/5/11/chartex" xmlns:cx6="http://schemas.microsoft.com/office/drawing/2016/5/12/chartex" xmlns:cx7="http://schemas.microsoft.com/office/drawing/2016/5/13/chartex" xmlns:cx8="http://schemas.microsoft.com/office/drawing/2016/5/14/chartex" xmlns:mc="http://schemas.openxmlformats.org/markup-compatibility/2006" xmlns:aink="http://schemas.microsoft.com/office/drawing/2016/ink" xmlns:am3d="http://schemas.microsoft.com/office/drawing/2017/model3d" xmlns:o="urn:schemas-microsoft-com:office:office" xmlns:oel="http://schemas.microsoft.com/office/2019/extlst" xmlns:r="http://schemas.openxmlformats.org/officeDocument/2006/relationships" xmlns:m="http://schemas.openxmlformats.org/officeDocument/2006/math" xmlns:v="urn:schemas-microsoft-com:vml" xmlns:wp14="http://schemas.microsoft.com/office/word/2010/wordprocessingDrawing" xmlns:wp="http://schemas.openxmlformats.org/drawingml/2006/wordprocessingDrawing" xmlns:w10="urn:schemas-microsoft-com:office:word" xmlns:w="http://schemas.openxmlformats.org/wordprocessingml/2006/main" xmlns:w14="http://schemas.microsoft.com/office/word/2010/wordml" xmlns:w15="http://schemas.microsoft.com/office/word/2012/wordml" xmlns:w16cex="http://schemas.microsoft.com/office/word/2018/wordml/cex" xmlns:w16cid="http://schemas.microsoft.com/office/word/2016/wordml/cid" xmlns:w16="http://schemas.microsoft.com/office/word/2018/wordml" xmlns:w16du="http://schemas.microsoft.com/office/word/2023/wordml/word16du" xmlns:w16sdtdh="http://schemas.microsoft.com/office/word/2020/wordml/sdtdatahash" xmlns:w16sdtfl="http://schemas.microsoft.com/office/word/2024/wordml/sdtformatlock" xmlns:w16se="http://schemas.microsoft.com/office/word/2015/wordml/symex" xmlns:wpg="http://schemas.microsoft.com/office/word/2010/wordprocessingGroup" xmlns:wpi="http://schemas.microsoft.com/office/word/2010/wordprocessingInk" xmlns:wne="http://schemas.microsoft.com/office/word/2006/wordml" xmlns:wps="http://schemas.microsoft.com/office/word/2010/wordprocessingShape" mc:Ignorable="w14 w15 w16se w16cid w16 w16cex w16sdtdh w16sdtfl w16du wp14">
   <w15:person w15:author="Kalentyev Alexey">
     <w15:presenceInfo w15:providerId="Windows Live" w15:userId="da819b8650d7d997"/>
   </w15:person>
@@ -19091,7 +19067,7 @@
 </file>
 
 <file path=word/styles.xml><?xml version="1.0" encoding="utf-8"?>
-<w:styles xmlns:mc="http://schemas.openxmlformats.org/markup-compatibility/2006" xmlns:r="http://schemas.openxmlformats.org/officeDocument/2006/relationships" xmlns:w="http://schemas.openxmlformats.org/wordprocessingml/2006/main" xmlns:w14="http://schemas.microsoft.com/office/word/2010/wordml" xmlns:w15="http://schemas.microsoft.com/office/word/2012/wordml" xmlns:w16cex="http://schemas.microsoft.com/office/word/2018/wordml/cex" xmlns:w16cid="http://schemas.microsoft.com/office/word/2016/wordml/cid" xmlns:w16="http://schemas.microsoft.com/office/word/2018/wordml" xmlns:w16sdtdh="http://schemas.microsoft.com/office/word/2020/wordml/sdtdatahash" xmlns:w16se="http://schemas.microsoft.com/office/word/2015/wordml/symex" mc:Ignorable="w14 w15 w16se w16cid w16 w16cex w16sdtdh">
+<w:styles xmlns:mc="http://schemas.openxmlformats.org/markup-compatibility/2006" xmlns:r="http://schemas.openxmlformats.org/officeDocument/2006/relationships" xmlns:w="http://schemas.openxmlformats.org/wordprocessingml/2006/main" xmlns:w14="http://schemas.microsoft.com/office/word/2010/wordml" xmlns:w15="http://schemas.microsoft.com/office/word/2012/wordml" xmlns:w16cex="http://schemas.microsoft.com/office/word/2018/wordml/cex" xmlns:w16cid="http://schemas.microsoft.com/office/word/2016/wordml/cid" xmlns:w16="http://schemas.microsoft.com/office/word/2018/wordml" xmlns:w16du="http://schemas.microsoft.com/office/word/2023/wordml/word16du" xmlns:w16sdtdh="http://schemas.microsoft.com/office/word/2020/wordml/sdtdatahash" xmlns:w16sdtfl="http://schemas.microsoft.com/office/word/2024/wordml/sdtformatlock" xmlns:w16se="http://schemas.microsoft.com/office/word/2015/wordml/symex" mc:Ignorable="w14 w15 w16se w16cid w16 w16cex w16sdtdh w16sdtfl w16du">
   <w:docDefaults>
     <w:rPrDefault>
       <w:rPr>

--- a/Проект системы.docx
+++ b/Проект системы.docx
@@ -1,6 +1,6 @@
 
 <file path=word/document.xml><?xml version="1.0" encoding="utf-8"?>
-<w:document xmlns:wpc="http://schemas.microsoft.com/office/word/2010/wordprocessingCanvas" xmlns:cx="http://schemas.microsoft.com/office/drawing/2014/chartex" xmlns:cx1="http://schemas.microsoft.com/office/drawing/2015/9/8/chartex" xmlns:cx2="http://schemas.microsoft.com/office/drawing/2015/10/21/chartex" xmlns:cx3="http://schemas.microsoft.com/office/drawing/2016/5/9/chartex" xmlns:cx4="http://schemas.microsoft.com/office/drawing/2016/5/10/chartex" xmlns:cx5="http://schemas.microsoft.com/office/drawing/2016/5/11/chartex" xmlns:cx6="http://schemas.microsoft.com/office/drawing/2016/5/12/chartex" xmlns:cx7="http://schemas.microsoft.com/office/drawing/2016/5/13/chartex" xmlns:cx8="http://schemas.microsoft.com/office/drawing/2016/5/14/chartex" xmlns:mc="http://schemas.openxmlformats.org/markup-compatibility/2006" xmlns:aink="http://schemas.microsoft.com/office/drawing/2016/ink" xmlns:am3d="http://schemas.microsoft.com/office/drawing/2017/model3d" xmlns:o="urn:schemas-microsoft-com:office:office" xmlns:oel="http://schemas.microsoft.com/office/2019/extlst" xmlns:r="http://schemas.openxmlformats.org/officeDocument/2006/relationships" xmlns:m="http://schemas.openxmlformats.org/officeDocument/2006/math" xmlns:v="urn:schemas-microsoft-com:vml" xmlns:wp14="http://schemas.microsoft.com/office/word/2010/wordprocessingDrawing" xmlns:wp="http://schemas.openxmlformats.org/drawingml/2006/wordprocessingDrawing" xmlns:w10="urn:schemas-microsoft-com:office:word" xmlns:w="http://schemas.openxmlformats.org/wordprocessingml/2006/main" xmlns:w14="http://schemas.microsoft.com/office/word/2010/wordml" xmlns:w15="http://schemas.microsoft.com/office/word/2012/wordml" xmlns:w16cex="http://schemas.microsoft.com/office/word/2018/wordml/cex" xmlns:w16cid="http://schemas.microsoft.com/office/word/2016/wordml/cid" xmlns:w16="http://schemas.microsoft.com/office/word/2018/wordml" xmlns:w16du="http://schemas.microsoft.com/office/word/2023/wordml/word16du" xmlns:w16sdtdh="http://schemas.microsoft.com/office/word/2020/wordml/sdtdatahash" xmlns:w16sdtfl="http://schemas.microsoft.com/office/word/2024/wordml/sdtformatlock" xmlns:w16se="http://schemas.microsoft.com/office/word/2015/wordml/symex" xmlns:wpg="http://schemas.microsoft.com/office/word/2010/wordprocessingGroup" xmlns:wpi="http://schemas.microsoft.com/office/word/2010/wordprocessingInk" xmlns:wne="http://schemas.microsoft.com/office/word/2006/wordml" xmlns:wps="http://schemas.microsoft.com/office/word/2010/wordprocessingShape" mc:Ignorable="w14 w15 w16se w16cid w16 w16cex w16sdtdh w16sdtfl w16du wp14">
+<w:document xmlns:wpc="http://schemas.microsoft.com/office/word/2010/wordprocessingCanvas" xmlns:cx="http://schemas.microsoft.com/office/drawing/2014/chartex" xmlns:cx1="http://schemas.microsoft.com/office/drawing/2015/9/8/chartex" xmlns:cx2="http://schemas.microsoft.com/office/drawing/2015/10/21/chartex" xmlns:cx3="http://schemas.microsoft.com/office/drawing/2016/5/9/chartex" xmlns:cx4="http://schemas.microsoft.com/office/drawing/2016/5/10/chartex" xmlns:cx5="http://schemas.microsoft.com/office/drawing/2016/5/11/chartex" xmlns:cx6="http://schemas.microsoft.com/office/drawing/2016/5/12/chartex" xmlns:cx7="http://schemas.microsoft.com/office/drawing/2016/5/13/chartex" xmlns:cx8="http://schemas.microsoft.com/office/drawing/2016/5/14/chartex" xmlns:mc="http://schemas.openxmlformats.org/markup-compatibility/2006" xmlns:aink="http://schemas.microsoft.com/office/drawing/2016/ink" xmlns:am3d="http://schemas.microsoft.com/office/drawing/2017/model3d" xmlns:o="urn:schemas-microsoft-com:office:office" xmlns:r="http://schemas.openxmlformats.org/officeDocument/2006/relationships" xmlns:m="http://schemas.openxmlformats.org/officeDocument/2006/math" xmlns:v="urn:schemas-microsoft-com:vml" xmlns:wp14="http://schemas.microsoft.com/office/word/2010/wordprocessingDrawing" xmlns:wp="http://schemas.openxmlformats.org/drawingml/2006/wordprocessingDrawing" xmlns:w10="urn:schemas-microsoft-com:office:word" xmlns:w="http://schemas.openxmlformats.org/wordprocessingml/2006/main" xmlns:w14="http://schemas.microsoft.com/office/word/2010/wordml" xmlns:w15="http://schemas.microsoft.com/office/word/2012/wordml" xmlns:w16cex="http://schemas.microsoft.com/office/word/2018/wordml/cex" xmlns:w16cid="http://schemas.microsoft.com/office/word/2016/wordml/cid" xmlns:w16="http://schemas.microsoft.com/office/word/2018/wordml" xmlns:w16sdtdh="http://schemas.microsoft.com/office/word/2020/wordml/sdtdatahash" xmlns:w16se="http://schemas.microsoft.com/office/word/2015/wordml/symex" xmlns:wpg="http://schemas.microsoft.com/office/word/2010/wordprocessingGroup" xmlns:wpi="http://schemas.microsoft.com/office/word/2010/wordprocessingInk" xmlns:wne="http://schemas.microsoft.com/office/word/2006/wordml" xmlns:wps="http://schemas.microsoft.com/office/word/2010/wordprocessingShape" mc:Ignorable="w14 w15 w16se w16cid w16 w16cex w16sdtdh wp14">
   <w:body>
     <w:p>
       <w:pPr>
@@ -18,7 +18,23 @@
           <w:sz w:val="28"/>
           <w:szCs w:val="28"/>
         </w:rPr>
-        <w:t>Министерство науки и высшего образования Российской Федерации Федеральное государственное бюджетное образовательное учреждения высшего образования</w:t>
+        <w:t xml:space="preserve">Министерство науки и высшего образования Российской Федерации Федеральное государственное </w:t>
+      </w:r>
+      <w:r>
+        <w:rPr>
+          <w:rFonts w:ascii="Times New Roman" w:hAnsi="Times New Roman" w:cs="Times New Roman"/>
+          <w:sz w:val="28"/>
+          <w:szCs w:val="28"/>
+        </w:rPr>
+        <w:t>автономное</w:t>
+      </w:r>
+      <w:r>
+        <w:rPr>
+          <w:rFonts w:ascii="Times New Roman" w:hAnsi="Times New Roman" w:cs="Times New Roman"/>
+          <w:sz w:val="28"/>
+          <w:szCs w:val="28"/>
+        </w:rPr>
+        <w:t xml:space="preserve"> образовательное учреждения высшего образования</w:t>
       </w:r>
     </w:p>
     <w:p>
@@ -371,23 +387,13 @@
         </w:rPr>
         <w:t>доцент каф. КСУП ______________</w:t>
       </w:r>
-      <w:proofErr w:type="spellStart"/>
-      <w:r>
-        <w:rPr>
-          <w:rFonts w:ascii="Times New Roman" w:hAnsi="Times New Roman" w:cs="Times New Roman"/>
-          <w:sz w:val="28"/>
-          <w:szCs w:val="28"/>
-        </w:rPr>
-        <w:t>Калентьев</w:t>
-      </w:r>
-      <w:proofErr w:type="spellEnd"/>
-      <w:r>
-        <w:rPr>
-          <w:rFonts w:ascii="Times New Roman" w:hAnsi="Times New Roman" w:cs="Times New Roman"/>
-          <w:sz w:val="28"/>
-          <w:szCs w:val="28"/>
-        </w:rPr>
-        <w:t xml:space="preserve"> А.А. «___» ___</w:t>
+      <w:r>
+        <w:rPr>
+          <w:rFonts w:ascii="Times New Roman" w:hAnsi="Times New Roman" w:cs="Times New Roman"/>
+          <w:sz w:val="28"/>
+          <w:szCs w:val="28"/>
+        </w:rPr>
+        <w:t>Калентьев А.А. «___» ___</w:t>
       </w:r>
       <w:r>
         <w:rPr>
@@ -522,25 +528,7 @@
           <w:sz w:val="28"/>
           <w:szCs w:val="28"/>
         </w:rPr>
-        <w:t xml:space="preserve">КОМПАС-3D широко используется для проектирования изделий основного и вспомогательного производств в таких отраслях промышленности, как машиностроение (транспортное, сельскохозяйственное, энергетическое, нефтегазовое, химическое и т.д.), приборостроение, авиастроение, судостроение, станкостроение, вагоностроение, металлургия, промышленное и гражданское строительство, товары народного потребления и т. </w:t>
-      </w:r>
-      <w:proofErr w:type="gramStart"/>
-      <w:r>
-        <w:rPr>
-          <w:rFonts w:ascii="Times New Roman" w:hAnsi="Times New Roman" w:cs="Times New Roman"/>
-          <w:sz w:val="28"/>
-          <w:szCs w:val="28"/>
-        </w:rPr>
-        <w:t>д.[</w:t>
-      </w:r>
-      <w:proofErr w:type="gramEnd"/>
-      <w:r>
-        <w:rPr>
-          <w:rFonts w:ascii="Times New Roman" w:hAnsi="Times New Roman" w:cs="Times New Roman"/>
-          <w:sz w:val="28"/>
-          <w:szCs w:val="28"/>
-        </w:rPr>
-        <w:t>1]</w:t>
+        <w:t>КОМПАС-3D широко используется для проектирования изделий основного и вспомогательного производств в таких отраслях промышленности, как машиностроение (транспортное, сельскохозяйственное, энергетическое, нефтегазовое, химическое и т.д.), приборостроение, авиастроение, судостроение, станкостроение, вагоностроение, металлургия, промышленное и гражданское строительство, товары народного потребления и т. д.[1]</w:t>
       </w:r>
     </w:p>
     <w:p>
@@ -633,7 +621,6 @@
         </w:rPr>
         <w:t xml:space="preserve"> имеет множество прямых аналогов на рынке, среди них встречаются </w:t>
       </w:r>
-      <w:proofErr w:type="spellStart"/>
       <w:r>
         <w:rPr>
           <w:rFonts w:ascii="Times New Roman" w:hAnsi="Times New Roman" w:cs="Times New Roman"/>
@@ -643,7 +630,6 @@
         </w:rPr>
         <w:t>AutodeskInventor</w:t>
       </w:r>
-      <w:proofErr w:type="spellEnd"/>
       <w:r>
         <w:rPr>
           <w:rFonts w:ascii="Times New Roman" w:hAnsi="Times New Roman" w:cs="Times New Roman"/>
@@ -687,25 +673,7 @@
           <w:sz w:val="28"/>
           <w:szCs w:val="28"/>
         </w:rPr>
-        <w:t xml:space="preserve">В рамках дисциплины </w:t>
-      </w:r>
-      <w:proofErr w:type="gramStart"/>
-      <w:r>
-        <w:rPr>
-          <w:rFonts w:ascii="Times New Roman" w:hAnsi="Times New Roman" w:cs="Times New Roman"/>
-          <w:sz w:val="28"/>
-          <w:szCs w:val="28"/>
-        </w:rPr>
-        <w:t>выбор</w:t>
-      </w:r>
-      <w:proofErr w:type="gramEnd"/>
-      <w:r>
-        <w:rPr>
-          <w:rFonts w:ascii="Times New Roman" w:hAnsi="Times New Roman" w:cs="Times New Roman"/>
-          <w:sz w:val="28"/>
-          <w:szCs w:val="28"/>
-        </w:rPr>
-        <w:t xml:space="preserve"> данной САПР объясняется наличием описания </w:t>
+        <w:t xml:space="preserve">В рамках дисциплины выбор данной САПР объясняется наличием описания </w:t>
       </w:r>
       <w:r>
         <w:rPr>
@@ -1123,7 +1091,6 @@
         </w:rPr>
         <w:t>.</w:t>
       </w:r>
-      <w:proofErr w:type="spellStart"/>
       <w:r>
         <w:rPr>
           <w:rFonts w:ascii="Times New Roman" w:hAnsi="Times New Roman" w:cs="Times New Roman"/>
@@ -1133,7 +1100,6 @@
         </w:rPr>
         <w:t>dll</w:t>
       </w:r>
-      <w:proofErr w:type="spellEnd"/>
       <w:r>
         <w:rPr>
           <w:rFonts w:ascii="Times New Roman" w:hAnsi="Times New Roman" w:cs="Times New Roman"/>
@@ -1216,7 +1182,6 @@
         </w:rPr>
         <w:t>.</w:t>
       </w:r>
-      <w:proofErr w:type="spellStart"/>
       <w:r>
         <w:rPr>
           <w:rFonts w:ascii="Times New Roman" w:hAnsi="Times New Roman" w:cs="Times New Roman"/>
@@ -1226,7 +1191,6 @@
         </w:rPr>
         <w:t>dll</w:t>
       </w:r>
-      <w:proofErr w:type="spellEnd"/>
       <w:r>
         <w:rPr>
           <w:rFonts w:ascii="Times New Roman" w:hAnsi="Times New Roman" w:cs="Times New Roman"/>
@@ -1356,7 +1320,6 @@
         </w:rPr>
         <w:t>требуется создать объект типа «</w:t>
       </w:r>
-      <w:proofErr w:type="spellStart"/>
       <w:r>
         <w:rPr>
           <w:rFonts w:ascii="Times New Roman" w:hAnsi="Times New Roman" w:cs="Times New Roman"/>
@@ -1366,7 +1329,6 @@
         </w:rPr>
         <w:t>kompasObject</w:t>
       </w:r>
-      <w:proofErr w:type="spellEnd"/>
       <w:r>
         <w:rPr>
           <w:rFonts w:ascii="Times New Roman" w:hAnsi="Times New Roman" w:cs="Times New Roman"/>
@@ -1391,25 +1353,13 @@
         </w:rPr>
         <w:t xml:space="preserve"> у которому нужно использовать команду </w:t>
       </w:r>
-      <w:proofErr w:type="spellStart"/>
-      <w:proofErr w:type="gramStart"/>
-      <w:r>
-        <w:rPr>
-          <w:rFonts w:ascii="Times New Roman" w:hAnsi="Times New Roman" w:cs="Times New Roman"/>
-          <w:sz w:val="28"/>
-          <w:szCs w:val="28"/>
-        </w:rPr>
-        <w:t>kompas.CreateInstance</w:t>
-      </w:r>
-      <w:proofErr w:type="spellEnd"/>
-      <w:proofErr w:type="gramEnd"/>
-      <w:r>
-        <w:rPr>
-          <w:rFonts w:ascii="Times New Roman" w:hAnsi="Times New Roman" w:cs="Times New Roman"/>
-          <w:sz w:val="28"/>
-          <w:szCs w:val="28"/>
-        </w:rPr>
-        <w:t>(L"KOMPAS.Application.5")</w:t>
+      <w:r>
+        <w:rPr>
+          <w:rFonts w:ascii="Times New Roman" w:hAnsi="Times New Roman" w:cs="Times New Roman"/>
+          <w:sz w:val="28"/>
+          <w:szCs w:val="28"/>
+        </w:rPr>
+        <w:t>kompas.CreateInstance(L"KOMPAS.Application.5")</w:t>
       </w:r>
       <w:r>
         <w:rPr>
@@ -1427,8 +1377,6 @@
         </w:rPr>
         <w:t xml:space="preserve"> С помощью свойства </w:t>
       </w:r>
-      <w:proofErr w:type="spellStart"/>
-      <w:proofErr w:type="gramStart"/>
       <w:r>
         <w:rPr>
           <w:rFonts w:ascii="Times New Roman" w:hAnsi="Times New Roman" w:cs="Times New Roman"/>
@@ -1438,7 +1386,6 @@
         </w:rPr>
         <w:t>kompas</w:t>
       </w:r>
-      <w:proofErr w:type="spellEnd"/>
       <w:r>
         <w:rPr>
           <w:rFonts w:ascii="Times New Roman" w:hAnsi="Times New Roman" w:cs="Times New Roman"/>
@@ -1456,7 +1403,6 @@
         </w:rPr>
         <w:t>visible</w:t>
       </w:r>
-      <w:proofErr w:type="gramEnd"/>
       <w:r>
         <w:rPr>
           <w:rFonts w:ascii="Times New Roman" w:hAnsi="Times New Roman" w:cs="Times New Roman"/>
@@ -1523,7 +1469,6 @@
         </w:rPr>
         <w:t xml:space="preserve">.1 – используемые свойства </w:t>
       </w:r>
-      <w:proofErr w:type="spellStart"/>
       <w:r>
         <w:rPr>
           <w:rFonts w:ascii="Times New Roman" w:hAnsi="Times New Roman" w:cs="Times New Roman"/>
@@ -1533,7 +1478,6 @@
         </w:rPr>
         <w:t>KompasObject</w:t>
       </w:r>
-      <w:proofErr w:type="spellEnd"/>
     </w:p>
     <w:tbl>
       <w:tblPr>
@@ -1806,7 +1750,6 @@
         </w:rPr>
         <w:t xml:space="preserve">.2 – используемые методы </w:t>
       </w:r>
-      <w:proofErr w:type="spellStart"/>
       <w:r>
         <w:rPr>
           <w:rFonts w:ascii="Times New Roman" w:hAnsi="Times New Roman" w:cs="Times New Roman"/>
@@ -1816,7 +1759,6 @@
         </w:rPr>
         <w:t>kompasObject</w:t>
       </w:r>
-      <w:proofErr w:type="spellEnd"/>
     </w:p>
     <w:tbl>
       <w:tblPr>
@@ -2112,7 +2054,6 @@
         </w:rPr>
         <w:t xml:space="preserve">.3 – используемые методы </w:t>
       </w:r>
-      <w:proofErr w:type="spellStart"/>
       <w:r>
         <w:rPr>
           <w:rFonts w:ascii="Times New Roman" w:hAnsi="Times New Roman" w:cs="Times New Roman"/>
@@ -2122,7 +2063,6 @@
         </w:rPr>
         <w:t>ksPart</w:t>
       </w:r>
-      <w:proofErr w:type="spellEnd"/>
     </w:p>
     <w:tbl>
       <w:tblPr>
@@ -2282,7 +2222,6 @@
                 <w:lang w:val="en-US"/>
               </w:rPr>
             </w:pPr>
-            <w:proofErr w:type="spellStart"/>
             <w:r>
               <w:rPr>
                 <w:rFonts w:ascii="Times New Roman" w:hAnsi="Times New Roman" w:cs="Times New Roman"/>
@@ -2292,7 +2231,6 @@
               </w:rPr>
               <w:t>GetDefaultEntity</w:t>
             </w:r>
-            <w:proofErr w:type="spellEnd"/>
           </w:p>
         </w:tc>
         <w:tc>
@@ -2329,7 +2267,6 @@
               </w:rPr>
               <w:t xml:space="preserve"> </w:t>
             </w:r>
-            <w:proofErr w:type="spellStart"/>
             <w:r>
               <w:rPr>
                 <w:rFonts w:ascii="Times New Roman" w:hAnsi="Times New Roman" w:cs="Times New Roman"/>
@@ -2339,7 +2276,6 @@
               </w:rPr>
               <w:t>ObjType</w:t>
             </w:r>
-            <w:proofErr w:type="spellEnd"/>
             <w:r>
               <w:rPr>
                 <w:rFonts w:ascii="Times New Roman" w:hAnsi="Times New Roman" w:cs="Times New Roman"/>
@@ -2367,7 +2303,6 @@
                 <w:szCs w:val="24"/>
               </w:rPr>
             </w:pPr>
-            <w:proofErr w:type="spellStart"/>
             <w:r>
               <w:rPr>
                 <w:rFonts w:ascii="Times New Roman" w:hAnsi="Times New Roman" w:cs="Times New Roman"/>
@@ -2376,7 +2311,6 @@
               </w:rPr>
               <w:t>ksEntity</w:t>
             </w:r>
-            <w:proofErr w:type="spellEnd"/>
           </w:p>
         </w:tc>
         <w:tc>
@@ -2442,7 +2376,6 @@
                 <w:lang w:val="en-US"/>
               </w:rPr>
             </w:pPr>
-            <w:proofErr w:type="spellStart"/>
             <w:r>
               <w:rPr>
                 <w:rFonts w:ascii="Times New Roman" w:hAnsi="Times New Roman" w:cs="Times New Roman"/>
@@ -2452,7 +2385,6 @@
               </w:rPr>
               <w:t>NewEntity</w:t>
             </w:r>
-            <w:proofErr w:type="spellEnd"/>
           </w:p>
         </w:tc>
         <w:tc>
@@ -2522,7 +2454,6 @@
               </w:rPr>
               <w:t xml:space="preserve"> </w:t>
             </w:r>
-            <w:proofErr w:type="spellStart"/>
             <w:r>
               <w:rPr>
                 <w:rFonts w:ascii="Times New Roman" w:hAnsi="Times New Roman" w:cs="Times New Roman"/>
@@ -2532,7 +2463,6 @@
               </w:rPr>
               <w:t>ObjType</w:t>
             </w:r>
-            <w:proofErr w:type="spellEnd"/>
             <w:r>
               <w:rPr>
                 <w:rFonts w:ascii="Times New Roman" w:hAnsi="Times New Roman" w:cs="Times New Roman"/>
@@ -2560,7 +2490,6 @@
                 <w:szCs w:val="24"/>
               </w:rPr>
             </w:pPr>
-            <w:proofErr w:type="spellStart"/>
             <w:r>
               <w:rPr>
                 <w:rFonts w:ascii="Times New Roman" w:hAnsi="Times New Roman" w:cs="Times New Roman"/>
@@ -2569,7 +2498,6 @@
               </w:rPr>
               <w:t>ksEntity</w:t>
             </w:r>
-            <w:proofErr w:type="spellEnd"/>
           </w:p>
         </w:tc>
         <w:tc>
@@ -2663,7 +2591,6 @@
         </w:rPr>
         <w:t xml:space="preserve"> – используемые методы </w:t>
       </w:r>
-      <w:proofErr w:type="spellStart"/>
       <w:r>
         <w:rPr>
           <w:rFonts w:ascii="Times New Roman" w:hAnsi="Times New Roman" w:cs="Times New Roman"/>
@@ -2673,7 +2600,6 @@
         </w:rPr>
         <w:t>ksEntity</w:t>
       </w:r>
-      <w:proofErr w:type="spellEnd"/>
     </w:p>
     <w:tbl>
       <w:tblPr>
@@ -2784,7 +2710,6 @@
                 <w:lang w:val="en-US"/>
               </w:rPr>
             </w:pPr>
-            <w:proofErr w:type="spellStart"/>
             <w:r>
               <w:rPr>
                 <w:rFonts w:ascii="Times New Roman" w:hAnsi="Times New Roman" w:cs="Times New Roman"/>
@@ -2794,7 +2719,6 @@
               </w:rPr>
               <w:t>GetDefinition</w:t>
             </w:r>
-            <w:proofErr w:type="spellEnd"/>
           </w:p>
         </w:tc>
         <w:tc>
@@ -2814,7 +2738,6 @@
                 <w:lang w:val="en-US"/>
               </w:rPr>
             </w:pPr>
-            <w:proofErr w:type="spellStart"/>
             <w:r>
               <w:rPr>
                 <w:rFonts w:ascii="Times New Roman" w:hAnsi="Times New Roman" w:cs="Times New Roman"/>
@@ -2824,7 +2747,6 @@
               </w:rPr>
               <w:t>IDispatch</w:t>
             </w:r>
-            <w:proofErr w:type="spellEnd"/>
           </w:p>
         </w:tc>
         <w:tc>
@@ -3164,7 +3086,6 @@
         </w:rPr>
         <w:t xml:space="preserve"> – используемые методы </w:t>
       </w:r>
-      <w:proofErr w:type="spellStart"/>
       <w:r>
         <w:rPr>
           <w:rFonts w:ascii="Times New Roman" w:hAnsi="Times New Roman" w:cs="Times New Roman"/>
@@ -3174,7 +3095,6 @@
         </w:rPr>
         <w:t>ksSketchDefinition</w:t>
       </w:r>
-      <w:proofErr w:type="spellEnd"/>
     </w:p>
     <w:tbl>
       <w:tblPr>
@@ -3334,7 +3254,6 @@
                 <w:lang w:val="en-US"/>
               </w:rPr>
             </w:pPr>
-            <w:proofErr w:type="spellStart"/>
             <w:r>
               <w:rPr>
                 <w:rFonts w:ascii="Times New Roman" w:hAnsi="Times New Roman" w:cs="Times New Roman"/>
@@ -3344,7 +3263,6 @@
               </w:rPr>
               <w:t>SetPlane</w:t>
             </w:r>
-            <w:proofErr w:type="spellEnd"/>
           </w:p>
         </w:tc>
         <w:tc>
@@ -3364,7 +3282,6 @@
                 <w:szCs w:val="24"/>
               </w:rPr>
             </w:pPr>
-            <w:proofErr w:type="spellStart"/>
             <w:r>
               <w:rPr>
                 <w:rFonts w:ascii="Times New Roman" w:hAnsi="Times New Roman" w:cs="Times New Roman"/>
@@ -3374,7 +3291,6 @@
               </w:rPr>
               <w:t>ksEntity</w:t>
             </w:r>
-            <w:proofErr w:type="spellEnd"/>
             <w:r>
               <w:rPr>
                 <w:rFonts w:ascii="Times New Roman" w:hAnsi="Times New Roman" w:cs="Times New Roman"/>
@@ -3392,23 +3308,13 @@
               </w:rPr>
               <w:t>plan</w:t>
             </w:r>
-            <w:proofErr w:type="gramStart"/>
-            <w:r>
-              <w:rPr>
-                <w:rFonts w:ascii="Times New Roman" w:hAnsi="Times New Roman" w:cs="Times New Roman"/>
-                <w:sz w:val="24"/>
-                <w:szCs w:val="24"/>
-              </w:rPr>
-              <w:t>-  указатель</w:t>
-            </w:r>
-            <w:proofErr w:type="gramEnd"/>
-            <w:r>
-              <w:rPr>
-                <w:rFonts w:ascii="Times New Roman" w:hAnsi="Times New Roman" w:cs="Times New Roman"/>
-                <w:sz w:val="24"/>
-                <w:szCs w:val="24"/>
-              </w:rPr>
-              <w:t xml:space="preserve"> на интерфейс базовой плоскости эскиза</w:t>
+            <w:r>
+              <w:rPr>
+                <w:rFonts w:ascii="Times New Roman" w:hAnsi="Times New Roman" w:cs="Times New Roman"/>
+                <w:sz w:val="24"/>
+                <w:szCs w:val="24"/>
+              </w:rPr>
+              <w:t>-  указатель на интерфейс базовой плоскости эскиза</w:t>
             </w:r>
           </w:p>
         </w:tc>
@@ -3547,7 +3453,6 @@
                 <w:lang w:val="en-US"/>
               </w:rPr>
             </w:pPr>
-            <w:proofErr w:type="spellStart"/>
             <w:r>
               <w:rPr>
                 <w:rFonts w:ascii="Times New Roman" w:hAnsi="Times New Roman" w:cs="Times New Roman"/>
@@ -3557,7 +3462,6 @@
               </w:rPr>
               <w:t>BeginEdit</w:t>
             </w:r>
-            <w:proofErr w:type="spellEnd"/>
           </w:p>
         </w:tc>
         <w:tc>
@@ -3639,7 +3543,6 @@
                 <w:szCs w:val="24"/>
               </w:rPr>
             </w:pPr>
-            <w:proofErr w:type="gramStart"/>
             <w:r>
               <w:rPr>
                 <w:rFonts w:ascii="Times New Roman" w:hAnsi="Times New Roman" w:cs="Times New Roman"/>
@@ -3655,16 +3558,7 @@
                 <w:sz w:val="24"/>
                 <w:szCs w:val="24"/>
               </w:rPr>
-              <w:t>(</w:t>
-            </w:r>
-            <w:proofErr w:type="gramEnd"/>
-            <w:r>
-              <w:rPr>
-                <w:rFonts w:ascii="Times New Roman" w:hAnsi="Times New Roman" w:cs="Times New Roman"/>
-                <w:sz w:val="24"/>
-                <w:szCs w:val="24"/>
-              </w:rPr>
-              <w:t xml:space="preserve">При успешном выполнении возвращает </w:t>
+              <w:t xml:space="preserve">(При успешном выполнении возвращает </w:t>
             </w:r>
             <w:r>
               <w:rPr>
@@ -3732,7 +3626,6 @@
                 <w:lang w:val="en-US"/>
               </w:rPr>
             </w:pPr>
-            <w:proofErr w:type="spellStart"/>
             <w:r>
               <w:rPr>
                 <w:rFonts w:ascii="Times New Roman" w:hAnsi="Times New Roman" w:cs="Times New Roman"/>
@@ -3742,7 +3635,6 @@
               </w:rPr>
               <w:t>EndEdit</w:t>
             </w:r>
-            <w:proofErr w:type="spellEnd"/>
           </w:p>
         </w:tc>
         <w:tc>
@@ -3823,7 +3715,6 @@
                 <w:szCs w:val="24"/>
               </w:rPr>
             </w:pPr>
-            <w:proofErr w:type="gramStart"/>
             <w:r>
               <w:rPr>
                 <w:rFonts w:ascii="Times New Roman" w:hAnsi="Times New Roman" w:cs="Times New Roman"/>
@@ -3839,16 +3730,7 @@
                 <w:sz w:val="24"/>
                 <w:szCs w:val="24"/>
               </w:rPr>
-              <w:t>(</w:t>
-            </w:r>
-            <w:proofErr w:type="gramEnd"/>
-            <w:r>
-              <w:rPr>
-                <w:rFonts w:ascii="Times New Roman" w:hAnsi="Times New Roman" w:cs="Times New Roman"/>
-                <w:sz w:val="24"/>
-                <w:szCs w:val="24"/>
-              </w:rPr>
-              <w:t xml:space="preserve">При успешном выполнении возвращает </w:t>
+              <w:t xml:space="preserve">(При успешном выполнении возвращает </w:t>
             </w:r>
             <w:r>
               <w:rPr>
@@ -4124,7 +4006,6 @@
                 <w:szCs w:val="24"/>
               </w:rPr>
             </w:pPr>
-            <w:proofErr w:type="spellStart"/>
             <w:r>
               <w:rPr>
                 <w:rFonts w:ascii="Times New Roman" w:hAnsi="Times New Roman" w:cs="Times New Roman"/>
@@ -4134,7 +4015,6 @@
               </w:rPr>
               <w:t>ksLineSeg</w:t>
             </w:r>
-            <w:proofErr w:type="spellEnd"/>
           </w:p>
         </w:tc>
         <w:tc>
@@ -4340,7 +4220,6 @@
                 <w:szCs w:val="24"/>
               </w:rPr>
             </w:pPr>
-            <w:proofErr w:type="gramStart"/>
             <w:r>
               <w:rPr>
                 <w:rFonts w:ascii="Times New Roman" w:hAnsi="Times New Roman" w:cs="Times New Roman"/>
@@ -4356,27 +4235,8 @@
                 <w:sz w:val="24"/>
                 <w:szCs w:val="24"/>
               </w:rPr>
-              <w:t>(</w:t>
-            </w:r>
-            <w:proofErr w:type="gramEnd"/>
-            <w:r>
-              <w:rPr>
-                <w:rFonts w:ascii="Times New Roman" w:hAnsi="Times New Roman" w:cs="Times New Roman"/>
-                <w:sz w:val="24"/>
-                <w:szCs w:val="24"/>
-              </w:rPr>
-              <w:t xml:space="preserve">В случае неудачи возвращает 0, в случае успеха указатель на </w:t>
-            </w:r>
-            <w:proofErr w:type="gramStart"/>
-            <w:r>
-              <w:rPr>
-                <w:rFonts w:ascii="Times New Roman" w:hAnsi="Times New Roman" w:cs="Times New Roman"/>
-                <w:sz w:val="24"/>
-                <w:szCs w:val="24"/>
-              </w:rPr>
-              <w:t>отрезок )</w:t>
-            </w:r>
-            <w:proofErr w:type="gramEnd"/>
+              <w:t>(В случае неудачи возвращает 0, в случае успеха указатель на отрезок )</w:t>
+            </w:r>
           </w:p>
         </w:tc>
         <w:tc>
@@ -4426,7 +4286,6 @@
                 <w:lang w:val="en-US"/>
               </w:rPr>
             </w:pPr>
-            <w:proofErr w:type="spellStart"/>
             <w:r>
               <w:rPr>
                 <w:rFonts w:ascii="Times New Roman" w:hAnsi="Times New Roman" w:cs="Times New Roman"/>
@@ -4436,7 +4295,6 @@
               </w:rPr>
               <w:t>ksCircle</w:t>
             </w:r>
-            <w:proofErr w:type="spellEnd"/>
           </w:p>
         </w:tc>
         <w:tc>
@@ -4613,7 +4471,6 @@
                 <w:szCs w:val="24"/>
               </w:rPr>
             </w:pPr>
-            <w:proofErr w:type="gramStart"/>
             <w:r>
               <w:rPr>
                 <w:rFonts w:ascii="Times New Roman" w:hAnsi="Times New Roman" w:cs="Times New Roman"/>
@@ -4640,7 +4497,6 @@
               </w:rPr>
               <w:t>(</w:t>
             </w:r>
-            <w:proofErr w:type="gramEnd"/>
             <w:r>
               <w:rPr>
                 <w:rFonts w:ascii="Times New Roman" w:hAnsi="Times New Roman" w:cs="Times New Roman"/>
@@ -4772,7 +4628,6 @@
         </w:rPr>
         <w:t xml:space="preserve"> – используемые методы </w:t>
       </w:r>
-      <w:proofErr w:type="spellStart"/>
       <w:r>
         <w:rPr>
           <w:rFonts w:ascii="Times New Roman" w:hAnsi="Times New Roman" w:cs="Times New Roman"/>
@@ -4782,7 +4637,6 @@
         </w:rPr>
         <w:t>ksFilletDefinition</w:t>
       </w:r>
-      <w:proofErr w:type="spellEnd"/>
     </w:p>
     <w:tbl>
       <w:tblPr>
@@ -4923,7 +4777,6 @@
                 <w:szCs w:val="24"/>
               </w:rPr>
             </w:pPr>
-            <w:proofErr w:type="spellStart"/>
             <w:r>
               <w:rPr>
                 <w:rFonts w:ascii="Times New Roman" w:hAnsi="Times New Roman" w:cs="Times New Roman"/>
@@ -4933,7 +4786,6 @@
               </w:rPr>
               <w:t>ksEntityCollection</w:t>
             </w:r>
-            <w:proofErr w:type="spellEnd"/>
           </w:p>
         </w:tc>
         <w:tc>
@@ -5031,7 +4883,6 @@
         </w:rPr>
         <w:t xml:space="preserve"> – используемые свойства </w:t>
       </w:r>
-      <w:proofErr w:type="spellStart"/>
       <w:r>
         <w:rPr>
           <w:rFonts w:ascii="Times New Roman" w:hAnsi="Times New Roman" w:cs="Times New Roman"/>
@@ -5041,7 +4892,6 @@
         </w:rPr>
         <w:t>ksBaseExtrusionDefinition</w:t>
       </w:r>
-      <w:proofErr w:type="spellEnd"/>
     </w:p>
     <w:tbl>
       <w:tblPr>
@@ -5152,7 +5002,6 @@
                 <w:lang w:val="en-US"/>
               </w:rPr>
             </w:pPr>
-            <w:proofErr w:type="spellStart"/>
             <w:r>
               <w:rPr>
                 <w:rFonts w:ascii="Times New Roman" w:hAnsi="Times New Roman" w:cs="Times New Roman"/>
@@ -5162,7 +5011,6 @@
               </w:rPr>
               <w:t>directionType</w:t>
             </w:r>
-            <w:proofErr w:type="spellEnd"/>
           </w:p>
         </w:tc>
         <w:tc>
@@ -5315,7 +5163,6 @@
         </w:rPr>
         <w:t xml:space="preserve"> – используемые методы </w:t>
       </w:r>
-      <w:proofErr w:type="spellStart"/>
       <w:r>
         <w:rPr>
           <w:rFonts w:ascii="Times New Roman" w:hAnsi="Times New Roman" w:cs="Times New Roman"/>
@@ -5325,7 +5172,6 @@
         </w:rPr>
         <w:t>ksBaseExtrusionDefinition</w:t>
       </w:r>
-      <w:proofErr w:type="spellEnd"/>
     </w:p>
     <w:tbl>
       <w:tblPr>
@@ -5486,7 +5332,6 @@
                 <w:lang w:val="en-US"/>
               </w:rPr>
             </w:pPr>
-            <w:proofErr w:type="spellStart"/>
             <w:r>
               <w:rPr>
                 <w:rFonts w:ascii="Times New Roman" w:hAnsi="Times New Roman" w:cs="Times New Roman"/>
@@ -5496,7 +5341,6 @@
               </w:rPr>
               <w:t>SetSideParam</w:t>
             </w:r>
-            <w:proofErr w:type="spellEnd"/>
           </w:p>
         </w:tc>
         <w:tc>
@@ -5758,7 +5602,6 @@
               </w:rPr>
               <w:t xml:space="preserve"> </w:t>
             </w:r>
-            <w:proofErr w:type="spellStart"/>
             <w:r>
               <w:rPr>
                 <w:rFonts w:ascii="Times New Roman" w:hAnsi="Times New Roman" w:cs="Times New Roman"/>
@@ -5768,7 +5611,6 @@
               </w:rPr>
               <w:t>draftValue</w:t>
             </w:r>
-            <w:proofErr w:type="spellEnd"/>
             <w:r>
               <w:rPr>
                 <w:rFonts w:ascii="Times New Roman" w:hAnsi="Times New Roman" w:cs="Times New Roman"/>
@@ -5787,41 +5629,13 @@
                 <w:szCs w:val="24"/>
               </w:rPr>
             </w:pPr>
-            <w:proofErr w:type="spellStart"/>
-            <w:r>
-              <w:rPr>
-                <w:rFonts w:ascii="Times New Roman" w:hAnsi="Times New Roman" w:cs="Times New Roman"/>
-                <w:sz w:val="24"/>
-                <w:szCs w:val="24"/>
-              </w:rPr>
-              <w:t>bool</w:t>
-            </w:r>
-            <w:proofErr w:type="spellEnd"/>
-            <w:r>
-              <w:rPr>
-                <w:rFonts w:ascii="Times New Roman" w:hAnsi="Times New Roman" w:cs="Times New Roman"/>
-                <w:sz w:val="24"/>
-                <w:szCs w:val="24"/>
-              </w:rPr>
-              <w:t xml:space="preserve"> </w:t>
-            </w:r>
-            <w:proofErr w:type="spellStart"/>
-            <w:r>
-              <w:rPr>
-                <w:rFonts w:ascii="Times New Roman" w:hAnsi="Times New Roman" w:cs="Times New Roman"/>
-                <w:sz w:val="24"/>
-                <w:szCs w:val="24"/>
-              </w:rPr>
-              <w:t>draftOutward</w:t>
-            </w:r>
-            <w:proofErr w:type="spellEnd"/>
-            <w:r>
-              <w:rPr>
-                <w:rFonts w:ascii="Times New Roman" w:hAnsi="Times New Roman" w:cs="Times New Roman"/>
-                <w:sz w:val="24"/>
-                <w:szCs w:val="24"/>
-              </w:rPr>
-              <w:t xml:space="preserve"> –</w:t>
+            <w:r>
+              <w:rPr>
+                <w:rFonts w:ascii="Times New Roman" w:hAnsi="Times New Roman" w:cs="Times New Roman"/>
+                <w:sz w:val="24"/>
+                <w:szCs w:val="24"/>
+              </w:rPr>
+              <w:t>bool draftOutward –</w:t>
             </w:r>
             <w:r>
               <w:t xml:space="preserve"> </w:t>
@@ -6023,7 +5837,6 @@
                 <w:lang w:val="en-US"/>
               </w:rPr>
             </w:pPr>
-            <w:proofErr w:type="spellStart"/>
             <w:r>
               <w:rPr>
                 <w:rFonts w:ascii="Times New Roman" w:hAnsi="Times New Roman" w:cs="Times New Roman"/>
@@ -6033,7 +5846,6 @@
               </w:rPr>
               <w:t>SetSketch</w:t>
             </w:r>
-            <w:proofErr w:type="spellEnd"/>
           </w:p>
         </w:tc>
         <w:tc>
@@ -6052,7 +5864,6 @@
                 <w:szCs w:val="24"/>
               </w:rPr>
             </w:pPr>
-            <w:proofErr w:type="spellStart"/>
             <w:r>
               <w:rPr>
                 <w:rFonts w:ascii="Times New Roman" w:hAnsi="Times New Roman" w:cs="Times New Roman"/>
@@ -6062,7 +5873,6 @@
               </w:rPr>
               <w:t>ksEntity</w:t>
             </w:r>
-            <w:proofErr w:type="spellEnd"/>
             <w:r>
               <w:rPr>
                 <w:rFonts w:ascii="Times New Roman" w:hAnsi="Times New Roman" w:cs="Times New Roman"/>
@@ -6099,7 +5909,6 @@
               </w:rPr>
               <w:t xml:space="preserve">указатель на интерфейс эскиза </w:t>
             </w:r>
-            <w:proofErr w:type="spellStart"/>
             <w:r>
               <w:rPr>
                 <w:rFonts w:ascii="Times New Roman" w:hAnsi="Times New Roman" w:cs="Times New Roman"/>
@@ -6109,7 +5918,6 @@
               </w:rPr>
               <w:t>ksEntity</w:t>
             </w:r>
-            <w:proofErr w:type="spellEnd"/>
             <w:r>
               <w:rPr>
                 <w:rFonts w:ascii="Times New Roman" w:hAnsi="Times New Roman" w:cs="Times New Roman"/>
@@ -6366,7 +6174,6 @@
         </w:rPr>
         <w:t xml:space="preserve"> – используемые свойства </w:t>
       </w:r>
-      <w:proofErr w:type="spellStart"/>
       <w:r>
         <w:rPr>
           <w:rFonts w:ascii="Times New Roman" w:hAnsi="Times New Roman" w:cs="Times New Roman"/>
@@ -6376,7 +6183,6 @@
         </w:rPr>
         <w:t>ksCutExtrusionDefinition</w:t>
       </w:r>
-      <w:proofErr w:type="spellEnd"/>
     </w:p>
     <w:tbl>
       <w:tblPr>
@@ -6488,7 +6294,6 @@
                 <w:lang w:val="en-US"/>
               </w:rPr>
             </w:pPr>
-            <w:proofErr w:type="spellStart"/>
             <w:r>
               <w:rPr>
                 <w:rFonts w:ascii="Times New Roman" w:hAnsi="Times New Roman" w:cs="Times New Roman"/>
@@ -6498,7 +6303,6 @@
               </w:rPr>
               <w:t>directionType</w:t>
             </w:r>
-            <w:proofErr w:type="spellEnd"/>
           </w:p>
         </w:tc>
         <w:tc>
@@ -6653,7 +6457,6 @@
         </w:rPr>
         <w:t xml:space="preserve"> – используемые методы </w:t>
       </w:r>
-      <w:proofErr w:type="spellStart"/>
       <w:r>
         <w:rPr>
           <w:rFonts w:ascii="Times New Roman" w:hAnsi="Times New Roman" w:cs="Times New Roman"/>
@@ -6663,7 +6466,6 @@
         </w:rPr>
         <w:t>ksBaseExtrusionDefinition</w:t>
       </w:r>
-      <w:proofErr w:type="spellEnd"/>
     </w:p>
     <w:tbl>
       <w:tblPr>
@@ -6824,7 +6626,6 @@
                 <w:lang w:val="en-US"/>
               </w:rPr>
             </w:pPr>
-            <w:proofErr w:type="spellStart"/>
             <w:r>
               <w:rPr>
                 <w:rFonts w:ascii="Times New Roman" w:hAnsi="Times New Roman" w:cs="Times New Roman"/>
@@ -6834,7 +6635,6 @@
               </w:rPr>
               <w:t>SetSideParam</w:t>
             </w:r>
-            <w:proofErr w:type="spellEnd"/>
           </w:p>
         </w:tc>
         <w:tc>
@@ -7000,7 +6800,6 @@
               </w:rPr>
               <w:t xml:space="preserve"> </w:t>
             </w:r>
-            <w:proofErr w:type="spellStart"/>
             <w:r>
               <w:rPr>
                 <w:rFonts w:ascii="Times New Roman" w:hAnsi="Times New Roman" w:cs="Times New Roman"/>
@@ -7010,7 +6809,6 @@
               </w:rPr>
               <w:t>draftValue</w:t>
             </w:r>
-            <w:proofErr w:type="spellEnd"/>
             <w:r>
               <w:rPr>
                 <w:rFonts w:ascii="Times New Roman" w:hAnsi="Times New Roman" w:cs="Times New Roman"/>
@@ -7029,41 +6827,13 @@
                 <w:szCs w:val="24"/>
               </w:rPr>
             </w:pPr>
-            <w:proofErr w:type="spellStart"/>
-            <w:r>
-              <w:rPr>
-                <w:rFonts w:ascii="Times New Roman" w:hAnsi="Times New Roman" w:cs="Times New Roman"/>
-                <w:sz w:val="24"/>
-                <w:szCs w:val="24"/>
-              </w:rPr>
-              <w:t>bool</w:t>
-            </w:r>
-            <w:proofErr w:type="spellEnd"/>
-            <w:r>
-              <w:rPr>
-                <w:rFonts w:ascii="Times New Roman" w:hAnsi="Times New Roman" w:cs="Times New Roman"/>
-                <w:sz w:val="24"/>
-                <w:szCs w:val="24"/>
-              </w:rPr>
-              <w:t xml:space="preserve"> </w:t>
-            </w:r>
-            <w:proofErr w:type="spellStart"/>
-            <w:r>
-              <w:rPr>
-                <w:rFonts w:ascii="Times New Roman" w:hAnsi="Times New Roman" w:cs="Times New Roman"/>
-                <w:sz w:val="24"/>
-                <w:szCs w:val="24"/>
-              </w:rPr>
-              <w:t>draftOutward</w:t>
-            </w:r>
-            <w:proofErr w:type="spellEnd"/>
-            <w:r>
-              <w:rPr>
-                <w:rFonts w:ascii="Times New Roman" w:hAnsi="Times New Roman" w:cs="Times New Roman"/>
-                <w:sz w:val="24"/>
-                <w:szCs w:val="24"/>
-              </w:rPr>
-              <w:t xml:space="preserve"> –</w:t>
+            <w:r>
+              <w:rPr>
+                <w:rFonts w:ascii="Times New Roman" w:hAnsi="Times New Roman" w:cs="Times New Roman"/>
+                <w:sz w:val="24"/>
+                <w:szCs w:val="24"/>
+              </w:rPr>
+              <w:t>bool draftOutward –</w:t>
             </w:r>
             <w:r>
               <w:t xml:space="preserve"> </w:t>
@@ -7220,7 +6990,6 @@
                 <w:lang w:val="en-US"/>
               </w:rPr>
             </w:pPr>
-            <w:proofErr w:type="spellStart"/>
             <w:r>
               <w:rPr>
                 <w:rFonts w:ascii="Times New Roman" w:hAnsi="Times New Roman" w:cs="Times New Roman"/>
@@ -7230,7 +6999,6 @@
               </w:rPr>
               <w:t>SetSketch</w:t>
             </w:r>
-            <w:proofErr w:type="spellEnd"/>
           </w:p>
         </w:tc>
         <w:tc>
@@ -7249,7 +7017,6 @@
                 <w:szCs w:val="24"/>
               </w:rPr>
             </w:pPr>
-            <w:proofErr w:type="spellStart"/>
             <w:r>
               <w:rPr>
                 <w:rFonts w:ascii="Times New Roman" w:hAnsi="Times New Roman" w:cs="Times New Roman"/>
@@ -7259,7 +7026,6 @@
               </w:rPr>
               <w:t>ksEntity</w:t>
             </w:r>
-            <w:proofErr w:type="spellEnd"/>
             <w:r>
               <w:rPr>
                 <w:rFonts w:ascii="Times New Roman" w:hAnsi="Times New Roman" w:cs="Times New Roman"/>
@@ -7296,7 +7062,6 @@
               </w:rPr>
               <w:t xml:space="preserve">указатель на интерфейс эскиза </w:t>
             </w:r>
-            <w:proofErr w:type="spellStart"/>
             <w:r>
               <w:rPr>
                 <w:rFonts w:ascii="Times New Roman" w:hAnsi="Times New Roman" w:cs="Times New Roman"/>
@@ -7306,7 +7071,6 @@
               </w:rPr>
               <w:t>ksEntity</w:t>
             </w:r>
-            <w:proofErr w:type="spellEnd"/>
             <w:r>
               <w:rPr>
                 <w:rFonts w:ascii="Times New Roman" w:hAnsi="Times New Roman" w:cs="Times New Roman"/>
@@ -7619,33 +7383,15 @@
           <w:sz w:val="28"/>
           <w:szCs w:val="28"/>
         </w:rPr>
-        <w:t xml:space="preserve"> в КОМПАС-3</w:t>
-      </w:r>
-      <w:proofErr w:type="gramStart"/>
-      <w:r>
-        <w:rPr>
-          <w:rFonts w:ascii="Times New Roman" w:hAnsi="Times New Roman" w:cs="Times New Roman"/>
-          <w:sz w:val="28"/>
-          <w:szCs w:val="28"/>
-        </w:rPr>
-        <w:t>D.</w:t>
-      </w:r>
-      <w:r>
-        <w:rPr>
-          <w:rFonts w:ascii="Times New Roman" w:hAnsi="Times New Roman" w:cs="Times New Roman"/>
-          <w:sz w:val="28"/>
-          <w:szCs w:val="28"/>
-        </w:rPr>
-        <w:t>[</w:t>
-      </w:r>
-      <w:proofErr w:type="gramEnd"/>
-      <w:r>
-        <w:rPr>
-          <w:rFonts w:ascii="Times New Roman" w:hAnsi="Times New Roman" w:cs="Times New Roman"/>
-          <w:sz w:val="28"/>
-          <w:szCs w:val="28"/>
-        </w:rPr>
-        <w:t>3</w:t>
+        <w:t xml:space="preserve"> в КОМПАС-3D.</w:t>
+      </w:r>
+      <w:r>
+        <w:rPr>
+          <w:rFonts w:ascii="Times New Roman" w:hAnsi="Times New Roman" w:cs="Times New Roman"/>
+          <w:sz w:val="28"/>
+          <w:szCs w:val="28"/>
+        </w:rPr>
+        <w:t>[3</w:t>
       </w:r>
       <w:r>
         <w:rPr>
@@ -7735,25 +7481,7 @@
           <w:sz w:val="28"/>
           <w:szCs w:val="28"/>
         </w:rPr>
-        <w:t xml:space="preserve">. Проект находится в открытом доступе на </w:t>
-      </w:r>
-      <w:proofErr w:type="spellStart"/>
-      <w:r>
-        <w:rPr>
-          <w:rFonts w:ascii="Times New Roman" w:hAnsi="Times New Roman" w:cs="Times New Roman"/>
-          <w:sz w:val="28"/>
-          <w:szCs w:val="28"/>
-        </w:rPr>
-        <w:t>GitHub</w:t>
-      </w:r>
-      <w:proofErr w:type="spellEnd"/>
-      <w:r>
-        <w:rPr>
-          <w:rFonts w:ascii="Times New Roman" w:hAnsi="Times New Roman" w:cs="Times New Roman"/>
-          <w:sz w:val="28"/>
-          <w:szCs w:val="28"/>
-        </w:rPr>
-        <w:t>, что позволяет изучить его и проанализировать любому желающему.</w:t>
+        <w:t>. Проект находится в открытом доступе на GitHub, что позволяет изучить его и проанализировать любому желающему.</w:t>
       </w:r>
       <w:r>
         <w:rPr>
@@ -7983,25 +7711,7 @@
           <w:sz w:val="28"/>
           <w:szCs w:val="28"/>
         </w:rPr>
-        <w:t xml:space="preserve">Вторым аналогом плагина является «Плагин для КОМПАС 3D – </w:t>
-      </w:r>
-      <w:proofErr w:type="gramStart"/>
-      <w:r>
-        <w:rPr>
-          <w:rFonts w:ascii="Times New Roman" w:hAnsi="Times New Roman" w:cs="Times New Roman"/>
-          <w:sz w:val="28"/>
-          <w:szCs w:val="28"/>
-        </w:rPr>
-        <w:t>Клинок»[</w:t>
-      </w:r>
-      <w:proofErr w:type="gramEnd"/>
-      <w:r>
-        <w:rPr>
-          <w:rFonts w:ascii="Times New Roman" w:hAnsi="Times New Roman" w:cs="Times New Roman"/>
-          <w:sz w:val="28"/>
-          <w:szCs w:val="28"/>
-        </w:rPr>
-        <w:t xml:space="preserve">4]. Данный плагин позволяет строить клинок ножа с рукоятью, на основе введенных параметров. Интерфейс плагина и результат его работы представлен на рисунке </w:t>
+        <w:t xml:space="preserve">Вторым аналогом плагина является «Плагин для КОМПАС 3D – Клинок»[4]. Данный плагин позволяет строить клинок ножа с рукоятью, на основе введенных параметров. Интерфейс плагина и результат его работы представлен на рисунке </w:t>
       </w:r>
       <w:r>
         <w:rPr>
@@ -8701,29 +8411,7 @@
           <w:sz w:val="28"/>
           <w:szCs w:val="28"/>
         </w:rPr>
-        <w:t>− ширина отверстия под рукоятку(</w:t>
-      </w:r>
-      <w:proofErr w:type="spellStart"/>
-      <w:r>
-        <w:rPr>
-          <w:rFonts w:ascii="Times New Roman" w:hAnsi="Times New Roman" w:cs="Times New Roman"/>
-          <w:bCs/>
-          <w:iCs/>
-          <w:sz w:val="28"/>
-          <w:szCs w:val="28"/>
-        </w:rPr>
-        <w:t>всад</w:t>
-      </w:r>
-      <w:proofErr w:type="spellEnd"/>
-      <w:r>
-        <w:rPr>
-          <w:rFonts w:ascii="Times New Roman" w:hAnsi="Times New Roman" w:cs="Times New Roman"/>
-          <w:bCs/>
-          <w:iCs/>
-          <w:sz w:val="28"/>
-          <w:szCs w:val="28"/>
-        </w:rPr>
-        <w:t>)x1(20 - 100);</w:t>
+        <w:t>− ширина отверстия под рукоятку(всад)x1(20 - 100);</w:t>
       </w:r>
     </w:p>
     <w:p>
@@ -8747,29 +8435,7 @@
           <w:sz w:val="28"/>
           <w:szCs w:val="28"/>
         </w:rPr>
-        <w:t>− ширина отверстия под рукоятку(</w:t>
-      </w:r>
-      <w:proofErr w:type="spellStart"/>
-      <w:r>
-        <w:rPr>
-          <w:rFonts w:ascii="Times New Roman" w:hAnsi="Times New Roman" w:cs="Times New Roman"/>
-          <w:bCs/>
-          <w:iCs/>
-          <w:sz w:val="28"/>
-          <w:szCs w:val="28"/>
-        </w:rPr>
-        <w:t>всад</w:t>
-      </w:r>
-      <w:proofErr w:type="spellEnd"/>
-      <w:r>
-        <w:rPr>
-          <w:rFonts w:ascii="Times New Roman" w:hAnsi="Times New Roman" w:cs="Times New Roman"/>
-          <w:bCs/>
-          <w:iCs/>
-          <w:sz w:val="28"/>
-          <w:szCs w:val="28"/>
-        </w:rPr>
-        <w:t>) y1(10 - 80);</w:t>
+        <w:t>− ширина отверстия под рукоятку(всад) y1(10 - 80);</w:t>
       </w:r>
     </w:p>
     <w:p>
@@ -9298,10 +8964,10 @@
           <w:noProof/>
         </w:rPr>
         <w:drawing>
-          <wp:inline distT="0" distB="0" distL="0" distR="0" wp14:anchorId="314006E8" wp14:editId="3B206D4E">
+          <wp:inline distT="0" distB="0" distL="0" distR="0" wp14:anchorId="02206E35" wp14:editId="1C13BC9E">
             <wp:extent cx="5940425" cy="4030980"/>
             <wp:effectExtent l="0" t="0" r="0" b="0"/>
-            <wp:docPr id="3" name="Рисунок 3"/>
+            <wp:docPr id="2" name="Рисунок 2"/>
             <wp:cNvGraphicFramePr>
               <a:graphicFrameLocks xmlns:a="http://schemas.openxmlformats.org/drawingml/2006/main" noChangeAspect="1"/>
             </wp:cNvGraphicFramePr>
@@ -9445,7 +9111,6 @@
         </w:rPr>
         <w:t xml:space="preserve">Таблица 3.1–Поля класса </w:t>
       </w:r>
-      <w:proofErr w:type="spellStart"/>
       <w:r>
         <w:rPr>
           <w:rFonts w:ascii="Times New Roman" w:hAnsi="Times New Roman" w:cs="Times New Roman"/>
@@ -9455,7 +9120,6 @@
         </w:rPr>
         <w:t>MainForm</w:t>
       </w:r>
-      <w:proofErr w:type="spellEnd"/>
     </w:p>
     <w:tbl>
       <w:tblPr>
@@ -9740,19 +9404,8 @@
                 <w:szCs w:val="24"/>
                 <w:lang w:val="en-US"/>
               </w:rPr>
-              <w:t>_</w:t>
-            </w:r>
-            <w:proofErr w:type="spellStart"/>
-            <w:r>
-              <w:rPr>
-                <w:rFonts w:ascii="Times New Roman" w:hAnsi="Times New Roman" w:cs="Times New Roman"/>
-                <w:sz w:val="24"/>
-                <w:szCs w:val="24"/>
-                <w:lang w:val="en-US"/>
-              </w:rPr>
-              <w:t>textBoxDict</w:t>
-            </w:r>
-            <w:proofErr w:type="spellEnd"/>
+              <w:t>_textBoxDict</w:t>
+            </w:r>
           </w:p>
         </w:tc>
         <w:tc>
@@ -9778,47 +9431,7 @@
                 <w:szCs w:val="24"/>
                 <w:lang w:val="en-US"/>
               </w:rPr>
-              <w:t>Dictionary&lt;</w:t>
-            </w:r>
-            <w:proofErr w:type="spellStart"/>
-            <w:r>
-              <w:rPr>
-                <w:rFonts w:ascii="Times New Roman" w:hAnsi="Times New Roman" w:cs="Times New Roman"/>
-                <w:sz w:val="24"/>
-                <w:szCs w:val="24"/>
-                <w:lang w:val="en-US"/>
-              </w:rPr>
-              <w:t>TextBox</w:t>
-            </w:r>
-            <w:proofErr w:type="spellEnd"/>
-            <w:r>
-              <w:rPr>
-                <w:rFonts w:ascii="Times New Roman" w:hAnsi="Times New Roman" w:cs="Times New Roman"/>
-                <w:sz w:val="24"/>
-                <w:szCs w:val="24"/>
-                <w:lang w:val="en-US"/>
-              </w:rPr>
-              <w:t xml:space="preserve">, </w:t>
-            </w:r>
-            <w:proofErr w:type="spellStart"/>
-            <w:r>
-              <w:rPr>
-                <w:rFonts w:ascii="Times New Roman" w:hAnsi="Times New Roman" w:cs="Times New Roman"/>
-                <w:sz w:val="24"/>
-                <w:szCs w:val="24"/>
-                <w:lang w:val="en-US"/>
-              </w:rPr>
-              <w:t>ParameterType</w:t>
-            </w:r>
-            <w:proofErr w:type="spellEnd"/>
-            <w:r>
-              <w:rPr>
-                <w:rFonts w:ascii="Times New Roman" w:hAnsi="Times New Roman" w:cs="Times New Roman"/>
-                <w:sz w:val="24"/>
-                <w:szCs w:val="24"/>
-                <w:lang w:val="en-US"/>
-              </w:rPr>
-              <w:t>&gt;</w:t>
+              <w:t>Dictionary&lt;TextBox, ParameterType&gt;</w:t>
             </w:r>
           </w:p>
         </w:tc>
@@ -9843,25 +9456,7 @@
                 <w:sz w:val="24"/>
                 <w:szCs w:val="24"/>
               </w:rPr>
-              <w:t xml:space="preserve">Хранит словарь соответствий </w:t>
-            </w:r>
-            <w:proofErr w:type="spellStart"/>
-            <w:r>
-              <w:rPr>
-                <w:rFonts w:ascii="Times New Roman" w:hAnsi="Times New Roman" w:cs="Times New Roman"/>
-                <w:sz w:val="24"/>
-                <w:szCs w:val="24"/>
-              </w:rPr>
-              <w:t>текстбоксов</w:t>
-            </w:r>
-            <w:proofErr w:type="spellEnd"/>
-            <w:r>
-              <w:rPr>
-                <w:rFonts w:ascii="Times New Roman" w:hAnsi="Times New Roman" w:cs="Times New Roman"/>
-                <w:sz w:val="24"/>
-                <w:szCs w:val="24"/>
-              </w:rPr>
-              <w:t xml:space="preserve"> с типом параметра</w:t>
+              <w:t>Хранит словарь соответствий текстбоксов с типом параметра</w:t>
             </w:r>
           </w:p>
         </w:tc>
@@ -9897,7 +9492,6 @@
         </w:rPr>
         <w:t xml:space="preserve">Таблица 3.2– Методы класса </w:t>
       </w:r>
-      <w:proofErr w:type="spellStart"/>
       <w:r>
         <w:rPr>
           <w:rFonts w:ascii="Times New Roman" w:hAnsi="Times New Roman" w:cs="Times New Roman"/>
@@ -9907,7 +9501,6 @@
         </w:rPr>
         <w:t>MainForm</w:t>
       </w:r>
-      <w:proofErr w:type="spellEnd"/>
     </w:p>
     <w:tbl>
       <w:tblPr>
@@ -10061,7 +9654,6 @@
                 <w:lang w:val="en-US"/>
               </w:rPr>
             </w:pPr>
-            <w:proofErr w:type="spellStart"/>
             <w:r>
               <w:rPr>
                 <w:rFonts w:ascii="Times New Roman" w:hAnsi="Times New Roman" w:cs="Times New Roman"/>
@@ -10071,7 +9663,6 @@
               </w:rPr>
               <w:t>BuildModel</w:t>
             </w:r>
-            <w:proofErr w:type="spellEnd"/>
           </w:p>
         </w:tc>
         <w:tc>
@@ -10171,7 +9762,6 @@
                 <w:lang w:val="en-US"/>
               </w:rPr>
             </w:pPr>
-            <w:proofErr w:type="spellStart"/>
             <w:r>
               <w:rPr>
                 <w:rFonts w:ascii="Times New Roman" w:hAnsi="Times New Roman" w:cs="Times New Roman"/>
@@ -10181,7 +9771,6 @@
               </w:rPr>
               <w:t>ShowErrors</w:t>
             </w:r>
-            <w:proofErr w:type="spellEnd"/>
           </w:p>
         </w:tc>
         <w:tc>
@@ -10290,7 +9879,6 @@
                 <w:lang w:val="en-US"/>
               </w:rPr>
             </w:pPr>
-            <w:proofErr w:type="spellStart"/>
             <w:r>
               <w:rPr>
                 <w:rFonts w:ascii="Times New Roman" w:hAnsi="Times New Roman" w:cs="Times New Roman"/>
@@ -10300,7 +9888,6 @@
               </w:rPr>
               <w:t>DataChanged</w:t>
             </w:r>
-            <w:proofErr w:type="spellEnd"/>
           </w:p>
         </w:tc>
         <w:tc>
@@ -10319,7 +9906,6 @@
                 <w:lang w:val="en-US"/>
               </w:rPr>
             </w:pPr>
-            <w:proofErr w:type="spellStart"/>
             <w:r>
               <w:rPr>
                 <w:rFonts w:ascii="Times New Roman" w:hAnsi="Times New Roman" w:cs="Times New Roman"/>
@@ -10329,7 +9915,6 @@
               </w:rPr>
               <w:t>TextBox</w:t>
             </w:r>
-            <w:proofErr w:type="spellEnd"/>
           </w:p>
         </w:tc>
         <w:tc>
@@ -10666,25 +10251,7 @@
                 <w:sz w:val="24"/>
                 <w:szCs w:val="24"/>
               </w:rPr>
-              <w:t xml:space="preserve">Хранит объект </w:t>
-            </w:r>
-            <w:proofErr w:type="spellStart"/>
-            <w:r>
-              <w:rPr>
-                <w:rFonts w:ascii="Times New Roman" w:hAnsi="Times New Roman" w:cs="Times New Roman"/>
-                <w:sz w:val="24"/>
-                <w:szCs w:val="24"/>
-              </w:rPr>
-              <w:t>объект</w:t>
-            </w:r>
-            <w:proofErr w:type="spellEnd"/>
-            <w:r>
-              <w:rPr>
-                <w:rFonts w:ascii="Times New Roman" w:hAnsi="Times New Roman" w:cs="Times New Roman"/>
-                <w:sz w:val="24"/>
-                <w:szCs w:val="24"/>
-              </w:rPr>
-              <w:t xml:space="preserve"> обертки </w:t>
+              <w:t xml:space="preserve">Хранит объект объект обертки </w:t>
             </w:r>
             <w:r>
               <w:rPr>
@@ -11094,7 +10661,6 @@
                 <w:lang w:val="en-US"/>
               </w:rPr>
             </w:pPr>
-            <w:proofErr w:type="spellStart"/>
             <w:r>
               <w:rPr>
                 <w:rFonts w:ascii="Times New Roman" w:hAnsi="Times New Roman" w:cs="Times New Roman"/>
@@ -11113,7 +10679,6 @@
               </w:rPr>
               <w:t>dHammerHead</w:t>
             </w:r>
-            <w:proofErr w:type="spellEnd"/>
           </w:p>
         </w:tc>
         <w:tc>
@@ -11131,34 +10696,59 @@
           <w:p>
             <w:pPr>
               <w:spacing w:line="360" w:lineRule="auto"/>
-              <w:rPr>
-                <w:rFonts w:ascii="Times New Roman" w:hAnsi="Times New Roman" w:cs="Times New Roman"/>
-                <w:sz w:val="24"/>
-                <w:szCs w:val="24"/>
-                <w:lang w:val="en-US"/>
-              </w:rPr>
-            </w:pPr>
-            <w:r>
-              <w:rPr>
-                <w:rFonts w:ascii="Times New Roman" w:hAnsi="Times New Roman" w:cs="Times New Roman"/>
-                <w:sz w:val="24"/>
-                <w:szCs w:val="24"/>
+              <w:jc w:val="center"/>
+              <w:rPr>
+                <w:rFonts w:ascii="Times New Roman" w:hAnsi="Times New Roman" w:cs="Times New Roman"/>
+                <w:sz w:val="24"/>
+                <w:szCs w:val="24"/>
+                <w:lang w:val="en-US"/>
+              </w:rPr>
+            </w:pPr>
+            <w:r>
+              <w:rPr>
+                <w:rFonts w:ascii="Times New Roman" w:hAnsi="Times New Roman" w:cs="Times New Roman"/>
+                <w:sz w:val="24"/>
+                <w:szCs w:val="24"/>
+                <w:lang w:val="en-US"/>
+              </w:rPr>
+              <w:t>double</w:t>
+            </w:r>
+            <w:r>
+              <w:rPr>
+                <w:rFonts w:ascii="Times New Roman" w:hAnsi="Times New Roman" w:cs="Times New Roman"/>
+                <w:sz w:val="24"/>
+                <w:szCs w:val="24"/>
+                <w:lang w:val="en-US"/>
+              </w:rPr>
+              <w:t>,</w:t>
+            </w:r>
+            <w:r>
+              <w:rPr>
+                <w:rFonts w:ascii="Times New Roman" w:hAnsi="Times New Roman" w:cs="Times New Roman"/>
+                <w:sz w:val="24"/>
+                <w:szCs w:val="24"/>
+                <w:lang w:val="en-US"/>
               </w:rPr>
               <w:t xml:space="preserve"> </w:t>
             </w:r>
-            <w:proofErr w:type="spellStart"/>
-            <w:proofErr w:type="gramStart"/>
-            <w:r>
-              <w:rPr>
-                <w:rFonts w:ascii="Times New Roman" w:hAnsi="Times New Roman" w:cs="Times New Roman"/>
-                <w:sz w:val="24"/>
-                <w:szCs w:val="24"/>
-                <w:lang w:val="en-US"/>
-              </w:rPr>
-              <w:t>Sketch,double</w:t>
-            </w:r>
-            <w:proofErr w:type="spellEnd"/>
-            <w:proofErr w:type="gramEnd"/>
+            <w:r>
+              <w:rPr>
+                <w:rFonts w:ascii="Times New Roman" w:hAnsi="Times New Roman" w:cs="Times New Roman"/>
+                <w:sz w:val="24"/>
+                <w:szCs w:val="24"/>
+                <w:lang w:val="en-US"/>
+              </w:rPr>
+              <w:t>double</w:t>
+            </w:r>
+            <w:r>
+              <w:rPr>
+                <w:rFonts w:ascii="Times New Roman" w:hAnsi="Times New Roman" w:cs="Times New Roman"/>
+                <w:sz w:val="24"/>
+                <w:szCs w:val="24"/>
+                <w:lang w:val="en-US"/>
+              </w:rPr>
+              <w:t>, double, double</w:t>
+            </w:r>
           </w:p>
         </w:tc>
         <w:tc>
@@ -11261,7 +10851,6 @@
                 <w:lang w:val="en-US"/>
               </w:rPr>
             </w:pPr>
-            <w:proofErr w:type="spellStart"/>
             <w:r>
               <w:rPr>
                 <w:rFonts w:ascii="Times New Roman" w:hAnsi="Times New Roman" w:cs="Times New Roman"/>
@@ -11280,7 +10869,6 @@
               </w:rPr>
               <w:t>Claw</w:t>
             </w:r>
-            <w:proofErr w:type="spellEnd"/>
           </w:p>
         </w:tc>
         <w:tc>
@@ -11313,7 +10901,7 @@
                 <w:szCs w:val="24"/>
                 <w:lang w:val="en-US"/>
               </w:rPr>
-              <w:t>Sketch, Sketch</w:t>
+              <w:t>double, double</w:t>
             </w:r>
           </w:p>
         </w:tc>
@@ -11416,7 +11004,6 @@
                 <w:lang w:val="en-US"/>
               </w:rPr>
             </w:pPr>
-            <w:proofErr w:type="spellStart"/>
             <w:r>
               <w:rPr>
                 <w:rFonts w:ascii="Times New Roman" w:hAnsi="Times New Roman" w:cs="Times New Roman"/>
@@ -11435,7 +11022,6 @@
               </w:rPr>
               <w:t>dHandle</w:t>
             </w:r>
-            <w:proofErr w:type="spellEnd"/>
           </w:p>
         </w:tc>
         <w:tc>
@@ -11461,19 +11047,42 @@
                 <w:lang w:val="en-US"/>
               </w:rPr>
             </w:pPr>
-            <w:proofErr w:type="spellStart"/>
-            <w:proofErr w:type="gramStart"/>
-            <w:r>
-              <w:rPr>
-                <w:rFonts w:ascii="Times New Roman" w:hAnsi="Times New Roman" w:cs="Times New Roman"/>
-                <w:sz w:val="24"/>
-                <w:szCs w:val="24"/>
-                <w:lang w:val="en-US"/>
-              </w:rPr>
-              <w:t>Sketch,double</w:t>
-            </w:r>
-            <w:proofErr w:type="spellEnd"/>
-            <w:proofErr w:type="gramEnd"/>
+            <w:r>
+              <w:rPr>
+                <w:rFonts w:ascii="Times New Roman" w:hAnsi="Times New Roman" w:cs="Times New Roman"/>
+                <w:sz w:val="24"/>
+                <w:szCs w:val="24"/>
+                <w:lang w:val="en-US"/>
+              </w:rPr>
+              <w:t>double</w:t>
+            </w:r>
+            <w:r>
+              <w:rPr>
+                <w:rFonts w:ascii="Times New Roman" w:hAnsi="Times New Roman" w:cs="Times New Roman"/>
+                <w:sz w:val="24"/>
+                <w:szCs w:val="24"/>
+                <w:lang w:val="en-US"/>
+              </w:rPr>
+              <w:t>,</w:t>
+            </w:r>
+            <w:r>
+              <w:rPr>
+                <w:rFonts w:ascii="Times New Roman" w:hAnsi="Times New Roman" w:cs="Times New Roman"/>
+                <w:sz w:val="24"/>
+                <w:szCs w:val="24"/>
+                <w:lang w:val="en-US"/>
+              </w:rPr>
+              <w:t xml:space="preserve"> </w:t>
+            </w:r>
+            <w:r>
+              <w:rPr>
+                <w:rFonts w:ascii="Times New Roman" w:hAnsi="Times New Roman" w:cs="Times New Roman"/>
+                <w:sz w:val="24"/>
+                <w:szCs w:val="24"/>
+                <w:lang w:val="en-US"/>
+              </w:rPr>
+              <w:t>double</w:t>
+            </w:r>
           </w:p>
         </w:tc>
         <w:tc>
@@ -11719,7 +11328,6 @@
               </w:rPr>
               <w:t>_</w:t>
             </w:r>
-            <w:proofErr w:type="spellStart"/>
             <w:r>
               <w:rPr>
                 <w:rFonts w:ascii="Times New Roman" w:hAnsi="Times New Roman" w:cs="Times New Roman"/>
@@ -11729,7 +11337,6 @@
               </w:rPr>
               <w:t>errorCollector</w:t>
             </w:r>
-            <w:proofErr w:type="spellEnd"/>
           </w:p>
         </w:tc>
         <w:tc>
@@ -11755,27 +11362,7 @@
                 <w:szCs w:val="24"/>
                 <w:lang w:val="en-US"/>
               </w:rPr>
-              <w:t>List&lt;</w:t>
-            </w:r>
-            <w:proofErr w:type="spellStart"/>
-            <w:r>
-              <w:rPr>
-                <w:rFonts w:ascii="Times New Roman" w:hAnsi="Times New Roman" w:cs="Times New Roman"/>
-                <w:sz w:val="24"/>
-                <w:szCs w:val="24"/>
-                <w:lang w:val="en-US"/>
-              </w:rPr>
-              <w:t>ValidationError</w:t>
-            </w:r>
-            <w:proofErr w:type="spellEnd"/>
-            <w:r>
-              <w:rPr>
-                <w:rFonts w:ascii="Times New Roman" w:hAnsi="Times New Roman" w:cs="Times New Roman"/>
-                <w:sz w:val="24"/>
-                <w:szCs w:val="24"/>
-                <w:lang w:val="en-US"/>
-              </w:rPr>
-              <w:t>&gt;</w:t>
+              <w:t>List&lt;ValidationError&gt;</w:t>
             </w:r>
           </w:p>
         </w:tc>
@@ -11829,19 +11416,8 @@
                 <w:szCs w:val="24"/>
                 <w:lang w:val="en-US"/>
               </w:rPr>
-              <w:t>_</w:t>
-            </w:r>
-            <w:proofErr w:type="spellStart"/>
-            <w:r>
-              <w:rPr>
-                <w:rFonts w:ascii="Times New Roman" w:hAnsi="Times New Roman" w:cs="Times New Roman"/>
-                <w:sz w:val="24"/>
-                <w:szCs w:val="24"/>
-                <w:lang w:val="en-US"/>
-              </w:rPr>
-              <w:t>parameterDictionary</w:t>
-            </w:r>
-            <w:proofErr w:type="spellEnd"/>
+              <w:t>_parameterDictionary</w:t>
+            </w:r>
           </w:p>
         </w:tc>
         <w:tc>
@@ -11867,29 +11443,7 @@
                 <w:szCs w:val="24"/>
                 <w:lang w:val="en-US"/>
               </w:rPr>
-              <w:t>Dictionary&lt;</w:t>
-            </w:r>
-            <w:proofErr w:type="spellStart"/>
-            <w:proofErr w:type="gramStart"/>
-            <w:r>
-              <w:rPr>
-                <w:rFonts w:ascii="Times New Roman" w:hAnsi="Times New Roman" w:cs="Times New Roman"/>
-                <w:sz w:val="24"/>
-                <w:szCs w:val="24"/>
-                <w:lang w:val="en-US"/>
-              </w:rPr>
-              <w:t>ParameterType,Parameter</w:t>
-            </w:r>
-            <w:proofErr w:type="spellEnd"/>
-            <w:proofErr w:type="gramEnd"/>
-            <w:r>
-              <w:rPr>
-                <w:rFonts w:ascii="Times New Roman" w:hAnsi="Times New Roman" w:cs="Times New Roman"/>
-                <w:sz w:val="24"/>
-                <w:szCs w:val="24"/>
-                <w:lang w:val="en-US"/>
-              </w:rPr>
-              <w:t>&gt;</w:t>
+              <w:t>Dictionary&lt;ParameterType,Parameter&gt;</w:t>
             </w:r>
           </w:p>
         </w:tc>
@@ -11983,8 +11537,8 @@
       <w:tblGrid>
         <w:gridCol w:w="2128"/>
         <w:gridCol w:w="2267"/>
-        <w:gridCol w:w="2904"/>
-        <w:gridCol w:w="2307"/>
+        <w:gridCol w:w="2517"/>
+        <w:gridCol w:w="2694"/>
       </w:tblGrid>
       <w:tr>
         <w:tc>
@@ -12071,7 +11625,7 @@
         </w:tc>
         <w:tc>
           <w:tcPr>
-            <w:tcW w:w="2904" w:type="dxa"/>
+            <w:tcW w:w="2517" w:type="dxa"/>
             <w:tcBorders>
               <w:top w:val="single" w:sz="4" w:space="0" w:color="auto"/>
               <w:left w:val="single" w:sz="4" w:space="0" w:color="auto"/>
@@ -12101,7 +11655,7 @@
         </w:tc>
         <w:tc>
           <w:tcPr>
-            <w:tcW w:w="2307" w:type="dxa"/>
+            <w:tcW w:w="2694" w:type="dxa"/>
             <w:tcBorders>
               <w:top w:val="single" w:sz="4" w:space="0" w:color="auto"/>
               <w:left w:val="single" w:sz="4" w:space="0" w:color="auto"/>
@@ -12201,7 +11755,7 @@
         </w:tc>
         <w:tc>
           <w:tcPr>
-            <w:tcW w:w="2904" w:type="dxa"/>
+            <w:tcW w:w="2517" w:type="dxa"/>
             <w:tcBorders>
               <w:top w:val="single" w:sz="4" w:space="0" w:color="auto"/>
               <w:left w:val="single" w:sz="4" w:space="0" w:color="auto"/>
@@ -12233,7 +11787,7 @@
         </w:tc>
         <w:tc>
           <w:tcPr>
-            <w:tcW w:w="2307" w:type="dxa"/>
+            <w:tcW w:w="2694" w:type="dxa"/>
             <w:tcBorders>
               <w:top w:val="single" w:sz="4" w:space="0" w:color="auto"/>
               <w:left w:val="single" w:sz="4" w:space="0" w:color="auto"/>
@@ -12320,7 +11874,6 @@
                 <w:lang w:val="en-US"/>
               </w:rPr>
             </w:pPr>
-            <w:proofErr w:type="spellStart"/>
             <w:r>
               <w:rPr>
                 <w:rFonts w:ascii="Times New Roman" w:hAnsi="Times New Roman" w:cs="Times New Roman"/>
@@ -12339,7 +11892,6 @@
               </w:rPr>
               <w:t>Type</w:t>
             </w:r>
-            <w:proofErr w:type="spellEnd"/>
             <w:r>
               <w:rPr>
                 <w:rFonts w:ascii="Times New Roman" w:hAnsi="Times New Roman" w:cs="Times New Roman"/>
@@ -12353,7 +11905,7 @@
         </w:tc>
         <w:tc>
           <w:tcPr>
-            <w:tcW w:w="2904" w:type="dxa"/>
+            <w:tcW w:w="2517" w:type="dxa"/>
             <w:tcBorders>
               <w:top w:val="single" w:sz="4" w:space="0" w:color="auto"/>
               <w:left w:val="single" w:sz="4" w:space="0" w:color="auto"/>
@@ -12386,7 +11938,7 @@
         </w:tc>
         <w:tc>
           <w:tcPr>
-            <w:tcW w:w="2307" w:type="dxa"/>
+            <w:tcW w:w="2694" w:type="dxa"/>
             <w:tcBorders>
               <w:top w:val="single" w:sz="4" w:space="0" w:color="auto"/>
               <w:left w:val="single" w:sz="4" w:space="0" w:color="auto"/>
@@ -12412,6 +11964,138 @@
                 <w:szCs w:val="24"/>
               </w:rPr>
               <w:t>Выполняет валидацию параметра</w:t>
+            </w:r>
+          </w:p>
+        </w:tc>
+      </w:tr>
+      <w:tr>
+        <w:tc>
+          <w:tcPr>
+            <w:tcW w:w="2128" w:type="dxa"/>
+            <w:tcBorders>
+              <w:top w:val="single" w:sz="4" w:space="0" w:color="auto"/>
+              <w:left w:val="single" w:sz="4" w:space="0" w:color="auto"/>
+              <w:bottom w:val="single" w:sz="4" w:space="0" w:color="auto"/>
+              <w:right w:val="single" w:sz="4" w:space="0" w:color="auto"/>
+            </w:tcBorders>
+            <w:vAlign w:val="center"/>
+          </w:tcPr>
+          <w:p>
+            <w:pPr>
+              <w:spacing w:line="360" w:lineRule="auto"/>
+              <w:jc w:val="center"/>
+              <w:rPr>
+                <w:rFonts w:ascii="Times New Roman" w:hAnsi="Times New Roman" w:cs="Times New Roman"/>
+                <w:sz w:val="24"/>
+                <w:szCs w:val="24"/>
+                <w:lang w:val="en-US"/>
+              </w:rPr>
+            </w:pPr>
+            <w:r>
+              <w:rPr>
+                <w:rFonts w:ascii="Times New Roman" w:hAnsi="Times New Roman" w:cs="Times New Roman"/>
+                <w:sz w:val="24"/>
+                <w:szCs w:val="24"/>
+                <w:lang w:val="en-US"/>
+              </w:rPr>
+              <w:t>GetParameter</w:t>
+            </w:r>
+          </w:p>
+        </w:tc>
+        <w:tc>
+          <w:tcPr>
+            <w:tcW w:w="2267" w:type="dxa"/>
+            <w:tcBorders>
+              <w:top w:val="single" w:sz="4" w:space="0" w:color="auto"/>
+              <w:left w:val="single" w:sz="4" w:space="0" w:color="auto"/>
+              <w:bottom w:val="single" w:sz="4" w:space="0" w:color="auto"/>
+              <w:right w:val="single" w:sz="4" w:space="0" w:color="auto"/>
+            </w:tcBorders>
+            <w:vAlign w:val="center"/>
+          </w:tcPr>
+          <w:p>
+            <w:pPr>
+              <w:spacing w:line="360" w:lineRule="auto"/>
+              <w:jc w:val="center"/>
+              <w:rPr>
+                <w:rFonts w:ascii="Times New Roman" w:hAnsi="Times New Roman" w:cs="Times New Roman"/>
+                <w:sz w:val="24"/>
+                <w:szCs w:val="24"/>
+                <w:lang w:val="en-US"/>
+              </w:rPr>
+            </w:pPr>
+            <w:r>
+              <w:rPr>
+                <w:rFonts w:ascii="Times New Roman" w:hAnsi="Times New Roman" w:cs="Times New Roman"/>
+                <w:sz w:val="24"/>
+                <w:szCs w:val="24"/>
+                <w:lang w:val="en-US"/>
+              </w:rPr>
+              <w:t>ParameterType</w:t>
+            </w:r>
+          </w:p>
+        </w:tc>
+        <w:tc>
+          <w:tcPr>
+            <w:tcW w:w="2517" w:type="dxa"/>
+            <w:tcBorders>
+              <w:top w:val="single" w:sz="4" w:space="0" w:color="auto"/>
+              <w:left w:val="single" w:sz="4" w:space="0" w:color="auto"/>
+              <w:bottom w:val="single" w:sz="4" w:space="0" w:color="auto"/>
+              <w:right w:val="single" w:sz="4" w:space="0" w:color="auto"/>
+            </w:tcBorders>
+            <w:vAlign w:val="center"/>
+          </w:tcPr>
+          <w:p>
+            <w:pPr>
+              <w:spacing w:line="360" w:lineRule="auto"/>
+              <w:jc w:val="center"/>
+              <w:rPr>
+                <w:rFonts w:ascii="Times New Roman" w:hAnsi="Times New Roman" w:cs="Times New Roman"/>
+                <w:sz w:val="24"/>
+                <w:szCs w:val="24"/>
+                <w:lang w:val="en-US"/>
+              </w:rPr>
+            </w:pPr>
+            <w:r>
+              <w:rPr>
+                <w:rFonts w:ascii="Times New Roman" w:hAnsi="Times New Roman" w:cs="Times New Roman"/>
+                <w:sz w:val="24"/>
+                <w:szCs w:val="24"/>
+                <w:lang w:val="en-US"/>
+              </w:rPr>
+              <w:t>Parameter</w:t>
+            </w:r>
+          </w:p>
+        </w:tc>
+        <w:tc>
+          <w:tcPr>
+            <w:tcW w:w="2694" w:type="dxa"/>
+            <w:tcBorders>
+              <w:top w:val="single" w:sz="4" w:space="0" w:color="auto"/>
+              <w:left w:val="single" w:sz="4" w:space="0" w:color="auto"/>
+              <w:bottom w:val="single" w:sz="4" w:space="0" w:color="auto"/>
+              <w:right w:val="single" w:sz="4" w:space="0" w:color="auto"/>
+            </w:tcBorders>
+            <w:vAlign w:val="center"/>
+          </w:tcPr>
+          <w:p>
+            <w:pPr>
+              <w:spacing w:line="360" w:lineRule="auto"/>
+              <w:jc w:val="center"/>
+              <w:rPr>
+                <w:rFonts w:ascii="Times New Roman" w:hAnsi="Times New Roman" w:cs="Times New Roman"/>
+                <w:sz w:val="24"/>
+                <w:szCs w:val="24"/>
+              </w:rPr>
+            </w:pPr>
+            <w:r>
+              <w:rPr>
+                <w:rFonts w:ascii="Times New Roman" w:hAnsi="Times New Roman" w:cs="Times New Roman"/>
+                <w:sz w:val="24"/>
+                <w:szCs w:val="24"/>
+              </w:rPr>
+              <w:t>Возвращает значение параметра</w:t>
             </w:r>
           </w:p>
         </w:tc>
@@ -12623,10 +12307,19 @@
                 <w:szCs w:val="24"/>
                 <w:lang w:val="en-US"/>
               </w:rPr>
-              <w:t>_</w:t>
-            </w:r>
-            <w:proofErr w:type="spellStart"/>
-            <w:r>
+              <w:t>_maxValue</w:t>
+            </w:r>
+          </w:p>
+        </w:tc>
+        <w:tc>
+          <w:tcPr>
+            <w:tcW w:w="2447" w:type="dxa"/>
+            <w:vAlign w:val="center"/>
+          </w:tcPr>
+          <w:p>
+            <w:pPr>
+              <w:spacing w:line="360" w:lineRule="auto"/>
+              <w:jc w:val="center"/>
               <w:rPr>
                 <w:rFonts w:ascii="Times New Roman" w:eastAsia="Times New Roman" w:hAnsi="Times New Roman" w:cs="Times New Roman"/>
                 <w:color w:val="000000"/>
@@ -12634,20 +12327,8 @@
                 <w:szCs w:val="24"/>
                 <w:lang w:val="en-US"/>
               </w:rPr>
-              <w:t>maxValue</w:t>
-            </w:r>
-            <w:proofErr w:type="spellEnd"/>
-          </w:p>
-        </w:tc>
-        <w:tc>
-          <w:tcPr>
-            <w:tcW w:w="2447" w:type="dxa"/>
-            <w:vAlign w:val="center"/>
-          </w:tcPr>
-          <w:p>
-            <w:pPr>
-              <w:spacing w:line="360" w:lineRule="auto"/>
-              <w:jc w:val="center"/>
+            </w:pPr>
+            <w:r>
               <w:rPr>
                 <w:rFonts w:ascii="Times New Roman" w:eastAsia="Times New Roman" w:hAnsi="Times New Roman" w:cs="Times New Roman"/>
                 <w:color w:val="000000"/>
@@ -12655,43 +12336,121 @@
                 <w:szCs w:val="24"/>
                 <w:lang w:val="en-US"/>
               </w:rPr>
-            </w:pPr>
-            <w:r>
+              <w:t>double</w:t>
+            </w:r>
+          </w:p>
+        </w:tc>
+        <w:tc>
+          <w:tcPr>
+            <w:tcW w:w="3969" w:type="dxa"/>
+            <w:vAlign w:val="center"/>
+          </w:tcPr>
+          <w:p>
+            <w:pPr>
+              <w:spacing w:line="360" w:lineRule="auto"/>
+              <w:jc w:val="center"/>
               <w:rPr>
                 <w:rFonts w:ascii="Times New Roman" w:eastAsia="Times New Roman" w:hAnsi="Times New Roman" w:cs="Times New Roman"/>
                 <w:color w:val="000000"/>
                 <w:sz w:val="24"/>
                 <w:szCs w:val="24"/>
-                <w:lang w:val="en-US"/>
-              </w:rPr>
-              <w:t>double</w:t>
-            </w:r>
-          </w:p>
-        </w:tc>
-        <w:tc>
-          <w:tcPr>
-            <w:tcW w:w="3969" w:type="dxa"/>
-            <w:vAlign w:val="center"/>
-          </w:tcPr>
-          <w:p>
-            <w:pPr>
-              <w:spacing w:line="360" w:lineRule="auto"/>
-              <w:jc w:val="center"/>
+              </w:rPr>
+            </w:pPr>
+            <w:r>
               <w:rPr>
                 <w:rFonts w:ascii="Times New Roman" w:eastAsia="Times New Roman" w:hAnsi="Times New Roman" w:cs="Times New Roman"/>
                 <w:color w:val="000000"/>
                 <w:sz w:val="24"/>
                 <w:szCs w:val="24"/>
               </w:rPr>
-            </w:pPr>
-            <w:r>
+              <w:t>Максимальное значение параметра</w:t>
+            </w:r>
+          </w:p>
+        </w:tc>
+      </w:tr>
+      <w:tr>
+        <w:tc>
+          <w:tcPr>
+            <w:tcW w:w="3190" w:type="dxa"/>
+            <w:vAlign w:val="center"/>
+          </w:tcPr>
+          <w:p>
+            <w:pPr>
+              <w:spacing w:line="360" w:lineRule="auto"/>
+              <w:jc w:val="center"/>
               <w:rPr>
                 <w:rFonts w:ascii="Times New Roman" w:eastAsia="Times New Roman" w:hAnsi="Times New Roman" w:cs="Times New Roman"/>
                 <w:color w:val="000000"/>
                 <w:sz w:val="24"/>
                 <w:szCs w:val="24"/>
-              </w:rPr>
-              <w:t>Максимальное значение параметра</w:t>
+                <w:lang w:val="en-US"/>
+              </w:rPr>
+            </w:pPr>
+            <w:r>
+              <w:rPr>
+                <w:rFonts w:ascii="Times New Roman" w:eastAsia="Times New Roman" w:hAnsi="Times New Roman" w:cs="Times New Roman"/>
+                <w:color w:val="000000"/>
+                <w:sz w:val="24"/>
+                <w:szCs w:val="24"/>
+                <w:lang w:val="en-US"/>
+              </w:rPr>
+              <w:t>_minValue</w:t>
+            </w:r>
+          </w:p>
+        </w:tc>
+        <w:tc>
+          <w:tcPr>
+            <w:tcW w:w="2447" w:type="dxa"/>
+            <w:vAlign w:val="center"/>
+          </w:tcPr>
+          <w:p>
+            <w:pPr>
+              <w:spacing w:line="360" w:lineRule="auto"/>
+              <w:jc w:val="center"/>
+              <w:rPr>
+                <w:rFonts w:ascii="Times New Roman" w:eastAsia="Times New Roman" w:hAnsi="Times New Roman" w:cs="Times New Roman"/>
+                <w:color w:val="000000"/>
+                <w:sz w:val="24"/>
+                <w:szCs w:val="24"/>
+                <w:lang w:val="en-US"/>
+              </w:rPr>
+            </w:pPr>
+            <w:r>
+              <w:rPr>
+                <w:rFonts w:ascii="Times New Roman" w:eastAsia="Times New Roman" w:hAnsi="Times New Roman" w:cs="Times New Roman"/>
+                <w:color w:val="000000"/>
+                <w:sz w:val="24"/>
+                <w:szCs w:val="24"/>
+                <w:lang w:val="en-US"/>
+              </w:rPr>
+              <w:t>double</w:t>
+            </w:r>
+          </w:p>
+        </w:tc>
+        <w:tc>
+          <w:tcPr>
+            <w:tcW w:w="3969" w:type="dxa"/>
+            <w:vAlign w:val="center"/>
+          </w:tcPr>
+          <w:p>
+            <w:pPr>
+              <w:spacing w:line="360" w:lineRule="auto"/>
+              <w:jc w:val="center"/>
+              <w:rPr>
+                <w:rFonts w:ascii="Times New Roman" w:eastAsia="Times New Roman" w:hAnsi="Times New Roman" w:cs="Times New Roman"/>
+                <w:color w:val="000000"/>
+                <w:sz w:val="24"/>
+                <w:szCs w:val="24"/>
+              </w:rPr>
+            </w:pPr>
+            <w:r>
+              <w:rPr>
+                <w:rFonts w:ascii="Times New Roman" w:eastAsia="Times New Roman" w:hAnsi="Times New Roman" w:cs="Times New Roman"/>
+                <w:color w:val="000000"/>
+                <w:sz w:val="24"/>
+                <w:szCs w:val="24"/>
+              </w:rPr>
+              <w:t>Минимальное значение параметра</w:t>
             </w:r>
           </w:p>
         </w:tc>
@@ -12722,10 +12481,19 @@
                 <w:szCs w:val="24"/>
                 <w:lang w:val="en-US"/>
               </w:rPr>
-              <w:t>_</w:t>
-            </w:r>
-            <w:proofErr w:type="spellStart"/>
-            <w:r>
+              <w:t>_value</w:t>
+            </w:r>
+          </w:p>
+        </w:tc>
+        <w:tc>
+          <w:tcPr>
+            <w:tcW w:w="2447" w:type="dxa"/>
+            <w:vAlign w:val="center"/>
+          </w:tcPr>
+          <w:p>
+            <w:pPr>
+              <w:spacing w:line="360" w:lineRule="auto"/>
+              <w:jc w:val="center"/>
               <w:rPr>
                 <w:rFonts w:ascii="Times New Roman" w:eastAsia="Times New Roman" w:hAnsi="Times New Roman" w:cs="Times New Roman"/>
                 <w:color w:val="000000"/>
@@ -12733,20 +12501,8 @@
                 <w:szCs w:val="24"/>
                 <w:lang w:val="en-US"/>
               </w:rPr>
-              <w:t>minValue</w:t>
-            </w:r>
-            <w:proofErr w:type="spellEnd"/>
-          </w:p>
-        </w:tc>
-        <w:tc>
-          <w:tcPr>
-            <w:tcW w:w="2447" w:type="dxa"/>
-            <w:vAlign w:val="center"/>
-          </w:tcPr>
-          <w:p>
-            <w:pPr>
-              <w:spacing w:line="360" w:lineRule="auto"/>
-              <w:jc w:val="center"/>
+            </w:pPr>
+            <w:r>
               <w:rPr>
                 <w:rFonts w:ascii="Times New Roman" w:eastAsia="Times New Roman" w:hAnsi="Times New Roman" w:cs="Times New Roman"/>
                 <w:color w:val="000000"/>
@@ -12754,157 +12510,39 @@
                 <w:szCs w:val="24"/>
                 <w:lang w:val="en-US"/>
               </w:rPr>
-            </w:pPr>
-            <w:r>
+              <w:t>double</w:t>
+            </w:r>
+          </w:p>
+        </w:tc>
+        <w:tc>
+          <w:tcPr>
+            <w:tcW w:w="3969" w:type="dxa"/>
+            <w:vAlign w:val="center"/>
+          </w:tcPr>
+          <w:p>
+            <w:pPr>
+              <w:spacing w:line="360" w:lineRule="auto"/>
+              <w:jc w:val="center"/>
               <w:rPr>
                 <w:rFonts w:ascii="Times New Roman" w:eastAsia="Times New Roman" w:hAnsi="Times New Roman" w:cs="Times New Roman"/>
                 <w:color w:val="000000"/>
                 <w:sz w:val="24"/>
                 <w:szCs w:val="24"/>
-                <w:lang w:val="en-US"/>
-              </w:rPr>
-              <w:t>double</w:t>
-            </w:r>
-          </w:p>
-        </w:tc>
-        <w:tc>
-          <w:tcPr>
-            <w:tcW w:w="3969" w:type="dxa"/>
-            <w:vAlign w:val="center"/>
-          </w:tcPr>
-          <w:p>
-            <w:pPr>
-              <w:spacing w:line="360" w:lineRule="auto"/>
-              <w:jc w:val="center"/>
+              </w:rPr>
+            </w:pPr>
+            <w:r>
               <w:rPr>
                 <w:rFonts w:ascii="Times New Roman" w:eastAsia="Times New Roman" w:hAnsi="Times New Roman" w:cs="Times New Roman"/>
                 <w:color w:val="000000"/>
                 <w:sz w:val="24"/>
                 <w:szCs w:val="24"/>
               </w:rPr>
-            </w:pPr>
-            <w:r>
-              <w:rPr>
-                <w:rFonts w:ascii="Times New Roman" w:eastAsia="Times New Roman" w:hAnsi="Times New Roman" w:cs="Times New Roman"/>
-                <w:color w:val="000000"/>
-                <w:sz w:val="24"/>
-                <w:szCs w:val="24"/>
-              </w:rPr>
-              <w:t>Минимальное значение параметра</w:t>
-            </w:r>
-          </w:p>
-        </w:tc>
-      </w:tr>
-      <w:tr>
-        <w:tc>
-          <w:tcPr>
-            <w:tcW w:w="3190" w:type="dxa"/>
-            <w:vAlign w:val="center"/>
-          </w:tcPr>
-          <w:p>
-            <w:pPr>
-              <w:spacing w:line="360" w:lineRule="auto"/>
-              <w:jc w:val="center"/>
-              <w:rPr>
-                <w:rFonts w:ascii="Times New Roman" w:eastAsia="Times New Roman" w:hAnsi="Times New Roman" w:cs="Times New Roman"/>
-                <w:color w:val="000000"/>
-                <w:sz w:val="24"/>
-                <w:szCs w:val="24"/>
-                <w:lang w:val="en-US"/>
-              </w:rPr>
-            </w:pPr>
-            <w:r>
-              <w:rPr>
-                <w:rFonts w:ascii="Times New Roman" w:eastAsia="Times New Roman" w:hAnsi="Times New Roman" w:cs="Times New Roman"/>
-                <w:color w:val="000000"/>
-                <w:sz w:val="24"/>
-                <w:szCs w:val="24"/>
-                <w:lang w:val="en-US"/>
-              </w:rPr>
-              <w:t>_value</w:t>
-            </w:r>
-          </w:p>
-        </w:tc>
-        <w:tc>
-          <w:tcPr>
-            <w:tcW w:w="2447" w:type="dxa"/>
-            <w:vAlign w:val="center"/>
-          </w:tcPr>
-          <w:p>
-            <w:pPr>
-              <w:spacing w:line="360" w:lineRule="auto"/>
-              <w:jc w:val="center"/>
-              <w:rPr>
-                <w:rFonts w:ascii="Times New Roman" w:eastAsia="Times New Roman" w:hAnsi="Times New Roman" w:cs="Times New Roman"/>
-                <w:color w:val="000000"/>
-                <w:sz w:val="24"/>
-                <w:szCs w:val="24"/>
-                <w:lang w:val="en-US"/>
-              </w:rPr>
-            </w:pPr>
-            <w:r>
-              <w:rPr>
-                <w:rFonts w:ascii="Times New Roman" w:eastAsia="Times New Roman" w:hAnsi="Times New Roman" w:cs="Times New Roman"/>
-                <w:color w:val="000000"/>
-                <w:sz w:val="24"/>
-                <w:szCs w:val="24"/>
-                <w:lang w:val="en-US"/>
-              </w:rPr>
-              <w:t>double</w:t>
-            </w:r>
-          </w:p>
-        </w:tc>
-        <w:tc>
-          <w:tcPr>
-            <w:tcW w:w="3969" w:type="dxa"/>
-            <w:vAlign w:val="center"/>
-          </w:tcPr>
-          <w:p>
-            <w:pPr>
-              <w:spacing w:line="360" w:lineRule="auto"/>
-              <w:jc w:val="center"/>
-              <w:rPr>
-                <w:rFonts w:ascii="Times New Roman" w:eastAsia="Times New Roman" w:hAnsi="Times New Roman" w:cs="Times New Roman"/>
-                <w:color w:val="000000"/>
-                <w:sz w:val="24"/>
-                <w:szCs w:val="24"/>
-              </w:rPr>
-            </w:pPr>
-            <w:r>
-              <w:rPr>
-                <w:rFonts w:ascii="Times New Roman" w:eastAsia="Times New Roman" w:hAnsi="Times New Roman" w:cs="Times New Roman"/>
-                <w:color w:val="000000"/>
-                <w:sz w:val="24"/>
-                <w:szCs w:val="24"/>
-              </w:rPr>
               <w:t>Значение параметра</w:t>
             </w:r>
           </w:p>
         </w:tc>
       </w:tr>
     </w:tbl>
-    <w:p>
-      <w:pPr>
-        <w:spacing w:after="0" w:line="240" w:lineRule="auto"/>
-        <w:rPr>
-          <w:rFonts w:ascii="Times New Roman" w:eastAsia="Times New Roman" w:hAnsi="Times New Roman" w:cs="Times New Roman"/>
-          <w:color w:val="000000"/>
-          <w:sz w:val="28"/>
-          <w:szCs w:val="28"/>
-        </w:rPr>
-      </w:pPr>
-    </w:p>
-    <w:p>
-      <w:pPr>
-        <w:spacing w:after="0" w:line="240" w:lineRule="auto"/>
-        <w:rPr>
-          <w:rFonts w:ascii="Times New Roman" w:eastAsia="Times New Roman" w:hAnsi="Times New Roman" w:cs="Times New Roman"/>
-          <w:color w:val="000000"/>
-          <w:sz w:val="28"/>
-          <w:szCs w:val="28"/>
-        </w:rPr>
-      </w:pPr>
-    </w:p>
     <w:p>
       <w:pPr>
         <w:spacing w:after="0" w:line="240" w:lineRule="auto"/>
@@ -13230,7 +12868,6 @@
                 <w:lang w:val="en-US"/>
               </w:rPr>
             </w:pPr>
-            <w:proofErr w:type="spellStart"/>
             <w:r>
               <w:rPr>
                 <w:rFonts w:ascii="Times New Roman" w:hAnsi="Times New Roman" w:cs="Times New Roman"/>
@@ -13240,7 +12877,6 @@
               </w:rPr>
               <w:t>MaxValue</w:t>
             </w:r>
-            <w:proofErr w:type="spellEnd"/>
           </w:p>
         </w:tc>
         <w:tc>
@@ -13334,7 +12970,6 @@
                 <w:lang w:val="en-US"/>
               </w:rPr>
             </w:pPr>
-            <w:proofErr w:type="spellStart"/>
             <w:r>
               <w:rPr>
                 <w:rFonts w:ascii="Times New Roman" w:hAnsi="Times New Roman" w:cs="Times New Roman"/>
@@ -13344,7 +12979,6 @@
               </w:rPr>
               <w:t>MinValue</w:t>
             </w:r>
-            <w:proofErr w:type="spellEnd"/>
           </w:p>
         </w:tc>
         <w:tc>
@@ -13566,29 +13200,18 @@
           <w:sz w:val="28"/>
           <w:szCs w:val="28"/>
         </w:rPr>
-        <w:t xml:space="preserve"> – Поля класса </w:t>
-      </w:r>
-      <w:proofErr w:type="spellStart"/>
+        <w:t xml:space="preserve"> – Поля класса ValidationE</w:t>
+      </w:r>
       <w:r>
         <w:rPr>
           <w:rFonts w:ascii="Times New Roman" w:eastAsia="Times New Roman" w:hAnsi="Times New Roman" w:cs="Times New Roman"/>
           <w:color w:val="000000"/>
           <w:sz w:val="28"/>
           <w:szCs w:val="28"/>
-        </w:rPr>
-        <w:t>ValidationE</w:t>
-      </w:r>
-      <w:r>
-        <w:rPr>
-          <w:rFonts w:ascii="Times New Roman" w:eastAsia="Times New Roman" w:hAnsi="Times New Roman" w:cs="Times New Roman"/>
-          <w:color w:val="000000"/>
-          <w:sz w:val="28"/>
-          <w:szCs w:val="28"/>
           <w:lang w:val="en-US"/>
         </w:rPr>
         <w:t>rror</w:t>
       </w:r>
-      <w:proofErr w:type="spellEnd"/>
     </w:p>
     <w:tbl>
       <w:tblPr>
@@ -13747,7 +13370,6 @@
               </w:rPr>
               <w:t>m</w:t>
             </w:r>
-            <w:proofErr w:type="spellStart"/>
             <w:r>
               <w:rPr>
                 <w:rFonts w:ascii="Times New Roman" w:eastAsia="Times New Roman" w:hAnsi="Times New Roman" w:cs="Times New Roman"/>
@@ -13757,7 +13379,6 @@
               </w:rPr>
               <w:t>essage</w:t>
             </w:r>
-            <w:proofErr w:type="spellEnd"/>
           </w:p>
         </w:tc>
         <w:tc>
@@ -13783,7 +13404,6 @@
                 <w:szCs w:val="24"/>
               </w:rPr>
             </w:pPr>
-            <w:proofErr w:type="spellStart"/>
             <w:r>
               <w:rPr>
                 <w:rFonts w:ascii="Times New Roman" w:eastAsia="Times New Roman" w:hAnsi="Times New Roman" w:cs="Times New Roman"/>
@@ -13793,7 +13413,6 @@
               </w:rPr>
               <w:t>string</w:t>
             </w:r>
-            <w:proofErr w:type="spellEnd"/>
           </w:p>
         </w:tc>
         <w:tc>
@@ -13862,29 +13481,17 @@
                 <w:szCs w:val="24"/>
                 <w:lang w:val="en-US"/>
               </w:rPr>
-              <w:t>_</w:t>
-            </w:r>
-            <w:proofErr w:type="spellStart"/>
+              <w:t>_errorP</w:t>
+            </w:r>
             <w:r>
               <w:rPr>
                 <w:rFonts w:ascii="Times New Roman" w:eastAsia="Times New Roman" w:hAnsi="Times New Roman" w:cs="Times New Roman"/>
                 <w:color w:val="000000"/>
                 <w:sz w:val="24"/>
                 <w:szCs w:val="24"/>
-                <w:lang w:val="en-US"/>
-              </w:rPr>
-              <w:t>errorP</w:t>
-            </w:r>
-            <w:r>
-              <w:rPr>
-                <w:rFonts w:ascii="Times New Roman" w:eastAsia="Times New Roman" w:hAnsi="Times New Roman" w:cs="Times New Roman"/>
-                <w:color w:val="000000"/>
-                <w:sz w:val="24"/>
-                <w:szCs w:val="24"/>
               </w:rPr>
               <w:t>rameter</w:t>
             </w:r>
-            <w:proofErr w:type="spellEnd"/>
           </w:p>
         </w:tc>
         <w:tc>
@@ -13911,7 +13518,6 @@
                 <w:lang w:val="en-US"/>
               </w:rPr>
             </w:pPr>
-            <w:proofErr w:type="spellStart"/>
             <w:r>
               <w:rPr>
                 <w:rFonts w:ascii="Times New Roman" w:eastAsia="Times New Roman" w:hAnsi="Times New Roman" w:cs="Times New Roman"/>
@@ -13922,7 +13528,6 @@
               </w:rPr>
               <w:t>ParameterType</w:t>
             </w:r>
-            <w:proofErr w:type="spellEnd"/>
           </w:p>
         </w:tc>
         <w:tc>
@@ -13991,29 +13596,18 @@
           <w:sz w:val="28"/>
           <w:szCs w:val="28"/>
         </w:rPr>
-        <w:t xml:space="preserve">Таблица 3.10 – Свойства и конструктор класса </w:t>
-      </w:r>
-      <w:proofErr w:type="spellStart"/>
+        <w:t>Таблица 3.10 – Свойства и конструктор класса ValidationE</w:t>
+      </w:r>
       <w:r>
         <w:rPr>
           <w:rFonts w:ascii="Times New Roman" w:eastAsia="SimSun" w:hAnsi="Times New Roman" w:cs="Times New Roman"/>
           <w:color w:val="000000"/>
           <w:sz w:val="28"/>
           <w:szCs w:val="28"/>
-        </w:rPr>
-        <w:t>ValidationE</w:t>
-      </w:r>
-      <w:r>
-        <w:rPr>
-          <w:rFonts w:ascii="Times New Roman" w:eastAsia="SimSun" w:hAnsi="Times New Roman" w:cs="Times New Roman"/>
-          <w:color w:val="000000"/>
-          <w:sz w:val="28"/>
-          <w:szCs w:val="28"/>
           <w:lang w:val="en-US"/>
         </w:rPr>
         <w:t>rror</w:t>
       </w:r>
-      <w:proofErr w:type="spellEnd"/>
     </w:p>
     <w:tbl>
       <w:tblPr>
@@ -14192,7 +13786,6 @@
                 <w:szCs w:val="24"/>
               </w:rPr>
             </w:pPr>
-            <w:proofErr w:type="spellStart"/>
             <w:r>
               <w:rPr>
                 <w:rFonts w:ascii="Times New Roman" w:hAnsi="Times New Roman" w:cs="Times New Roman"/>
@@ -14202,7 +13795,6 @@
               </w:rPr>
               <w:t>string</w:t>
             </w:r>
-            <w:proofErr w:type="spellEnd"/>
           </w:p>
         </w:tc>
         <w:tc>
@@ -14265,7 +13857,6 @@
                 <w:lang w:val="en-US"/>
               </w:rPr>
             </w:pPr>
-            <w:proofErr w:type="spellStart"/>
             <w:r>
               <w:rPr>
                 <w:rFonts w:ascii="Times New Roman" w:hAnsi="Times New Roman" w:cs="Times New Roman"/>
@@ -14285,7 +13876,6 @@
               </w:rPr>
               <w:t>rameter</w:t>
             </w:r>
-            <w:proofErr w:type="spellEnd"/>
           </w:p>
         </w:tc>
         <w:tc>
@@ -14313,7 +13903,6 @@
                 <w:lang w:val="en-US"/>
               </w:rPr>
             </w:pPr>
-            <w:proofErr w:type="spellStart"/>
             <w:r>
               <w:rPr>
                 <w:rFonts w:ascii="Times New Roman" w:hAnsi="Times New Roman" w:cs="Times New Roman"/>
@@ -14324,7 +13913,6 @@
               </w:rPr>
               <w:t>ParameterType</w:t>
             </w:r>
-            <w:proofErr w:type="spellEnd"/>
           </w:p>
         </w:tc>
         <w:tc>
@@ -14386,8 +13974,6 @@
                 <w:szCs w:val="24"/>
               </w:rPr>
             </w:pPr>
-            <w:proofErr w:type="spellStart"/>
-            <w:proofErr w:type="gramStart"/>
             <w:r>
               <w:rPr>
                 <w:rFonts w:ascii="Times New Roman" w:hAnsi="Times New Roman" w:cs="Times New Roman"/>
@@ -14407,7 +13993,6 @@
               </w:rPr>
               <w:t>rror</w:t>
             </w:r>
-            <w:proofErr w:type="spellEnd"/>
             <w:r>
               <w:rPr>
                 <w:rFonts w:ascii="Times New Roman" w:hAnsi="Times New Roman" w:cs="Times New Roman"/>
@@ -14415,28 +14000,7 @@
                 <w:sz w:val="24"/>
                 <w:szCs w:val="24"/>
               </w:rPr>
-              <w:t>(</w:t>
-            </w:r>
-            <w:proofErr w:type="spellStart"/>
-            <w:proofErr w:type="gramEnd"/>
-            <w:r>
-              <w:rPr>
-                <w:rFonts w:ascii="Times New Roman" w:hAnsi="Times New Roman" w:cs="Times New Roman"/>
-                <w:color w:val="000000"/>
-                <w:sz w:val="24"/>
-                <w:szCs w:val="24"/>
-              </w:rPr>
-              <w:t>message</w:t>
-            </w:r>
-            <w:proofErr w:type="spellEnd"/>
-            <w:r>
-              <w:rPr>
-                <w:rFonts w:ascii="Times New Roman" w:hAnsi="Times New Roman" w:cs="Times New Roman"/>
-                <w:color w:val="000000"/>
-                <w:sz w:val="24"/>
-                <w:szCs w:val="24"/>
-              </w:rPr>
-              <w:t xml:space="preserve">, </w:t>
+              <w:t xml:space="preserve">(message, </w:t>
             </w:r>
             <w:r>
               <w:rPr>
@@ -14709,7 +14273,6 @@
               </w:rPr>
               <w:t>_</w:t>
             </w:r>
-            <w:proofErr w:type="spellStart"/>
             <w:r>
               <w:rPr>
                 <w:rFonts w:ascii="Times New Roman" w:eastAsia="Times New Roman" w:hAnsi="Times New Roman" w:cs="Times New Roman"/>
@@ -14720,7 +14283,6 @@
               </w:rPr>
               <w:t>kompas</w:t>
             </w:r>
-            <w:proofErr w:type="spellEnd"/>
           </w:p>
         </w:tc>
         <w:tc>
@@ -14739,7 +14301,6 @@
                 <w:lang w:val="en-US"/>
               </w:rPr>
             </w:pPr>
-            <w:proofErr w:type="spellStart"/>
             <w:r>
               <w:rPr>
                 <w:rFonts w:ascii="Times New Roman" w:eastAsia="Times New Roman" w:hAnsi="Times New Roman" w:cs="Times New Roman"/>
@@ -14750,7 +14311,6 @@
               </w:rPr>
               <w:t>KompasObject</w:t>
             </w:r>
-            <w:proofErr w:type="spellEnd"/>
           </w:p>
         </w:tc>
         <w:tc>
@@ -14769,7 +14329,6 @@
                 <w:lang w:val="en-US"/>
               </w:rPr>
             </w:pPr>
-            <w:proofErr w:type="spellStart"/>
             <w:r>
               <w:rPr>
                 <w:rFonts w:ascii="Times New Roman" w:eastAsia="Times New Roman" w:hAnsi="Times New Roman" w:cs="Times New Roman"/>
@@ -14778,10 +14337,20 @@
                 <w:szCs w:val="24"/>
                 <w:lang w:val="en-US"/>
               </w:rPr>
-              <w:t>Объект</w:t>
-            </w:r>
-            <w:proofErr w:type="spellEnd"/>
-            <w:r>
+              <w:t>Объект приложения КОМПАС-3D.</w:t>
+            </w:r>
+          </w:p>
+        </w:tc>
+      </w:tr>
+      <w:tr>
+        <w:tc>
+          <w:tcPr>
+            <w:tcW w:w="3190" w:type="dxa"/>
+          </w:tcPr>
+          <w:p>
+            <w:pPr>
+              <w:spacing w:line="360" w:lineRule="auto"/>
+              <w:jc w:val="center"/>
               <w:rPr>
                 <w:rFonts w:ascii="Times New Roman" w:eastAsia="Times New Roman" w:hAnsi="Times New Roman" w:cs="Times New Roman"/>
                 <w:color w:val="000000"/>
@@ -14789,9 +14358,7 @@
                 <w:szCs w:val="24"/>
                 <w:lang w:val="en-US"/>
               </w:rPr>
-              <w:t xml:space="preserve"> </w:t>
-            </w:r>
-            <w:proofErr w:type="spellStart"/>
+            </w:pPr>
             <w:r>
               <w:rPr>
                 <w:rFonts w:ascii="Times New Roman" w:eastAsia="Times New Roman" w:hAnsi="Times New Roman" w:cs="Times New Roman"/>
@@ -14800,10 +14367,18 @@
                 <w:szCs w:val="24"/>
                 <w:lang w:val="en-US"/>
               </w:rPr>
-              <w:t>приложения</w:t>
-            </w:r>
-            <w:proofErr w:type="spellEnd"/>
-            <w:r>
+              <w:t>_ksPart</w:t>
+            </w:r>
+          </w:p>
+        </w:tc>
+        <w:tc>
+          <w:tcPr>
+            <w:tcW w:w="2588" w:type="dxa"/>
+          </w:tcPr>
+          <w:p>
+            <w:pPr>
+              <w:spacing w:line="360" w:lineRule="auto"/>
+              <w:jc w:val="center"/>
               <w:rPr>
                 <w:rFonts w:ascii="Times New Roman" w:eastAsia="Times New Roman" w:hAnsi="Times New Roman" w:cs="Times New Roman"/>
                 <w:color w:val="000000"/>
@@ -14811,20 +14386,8 @@
                 <w:szCs w:val="24"/>
                 <w:lang w:val="en-US"/>
               </w:rPr>
-              <w:t xml:space="preserve"> КОМПАС-3D.</w:t>
-            </w:r>
-          </w:p>
-        </w:tc>
-      </w:tr>
-      <w:tr>
-        <w:tc>
-          <w:tcPr>
-            <w:tcW w:w="3190" w:type="dxa"/>
-          </w:tcPr>
-          <w:p>
-            <w:pPr>
-              <w:spacing w:line="360" w:lineRule="auto"/>
-              <w:jc w:val="center"/>
+            </w:pPr>
+            <w:r>
               <w:rPr>
                 <w:rFonts w:ascii="Times New Roman" w:eastAsia="Times New Roman" w:hAnsi="Times New Roman" w:cs="Times New Roman"/>
                 <w:color w:val="000000"/>
@@ -14832,8 +14395,18 @@
                 <w:szCs w:val="24"/>
                 <w:lang w:val="en-US"/>
               </w:rPr>
-            </w:pPr>
-            <w:r>
+              <w:t>ksPart</w:t>
+            </w:r>
+          </w:p>
+        </w:tc>
+        <w:tc>
+          <w:tcPr>
+            <w:tcW w:w="3793" w:type="dxa"/>
+          </w:tcPr>
+          <w:p>
+            <w:pPr>
+              <w:spacing w:line="360" w:lineRule="auto"/>
+              <w:jc w:val="center"/>
               <w:rPr>
                 <w:rFonts w:ascii="Times New Roman" w:eastAsia="Times New Roman" w:hAnsi="Times New Roman" w:cs="Times New Roman"/>
                 <w:color w:val="000000"/>
@@ -14841,9 +14414,7 @@
                 <w:szCs w:val="24"/>
                 <w:lang w:val="en-US"/>
               </w:rPr>
-              <w:t>_</w:t>
-            </w:r>
-            <w:proofErr w:type="spellStart"/>
+            </w:pPr>
             <w:r>
               <w:rPr>
                 <w:rFonts w:ascii="Times New Roman" w:eastAsia="Times New Roman" w:hAnsi="Times New Roman" w:cs="Times New Roman"/>
@@ -14852,122 +14423,7 @@
                 <w:szCs w:val="24"/>
                 <w:lang w:val="en-US"/>
               </w:rPr>
-              <w:t>ksPart</w:t>
-            </w:r>
-            <w:proofErr w:type="spellEnd"/>
-          </w:p>
-        </w:tc>
-        <w:tc>
-          <w:tcPr>
-            <w:tcW w:w="2588" w:type="dxa"/>
-          </w:tcPr>
-          <w:p>
-            <w:pPr>
-              <w:spacing w:line="360" w:lineRule="auto"/>
-              <w:jc w:val="center"/>
-              <w:rPr>
-                <w:rFonts w:ascii="Times New Roman" w:eastAsia="Times New Roman" w:hAnsi="Times New Roman" w:cs="Times New Roman"/>
-                <w:color w:val="000000"/>
-                <w:sz w:val="24"/>
-                <w:szCs w:val="24"/>
-                <w:lang w:val="en-US"/>
-              </w:rPr>
-            </w:pPr>
-            <w:proofErr w:type="spellStart"/>
-            <w:r>
-              <w:rPr>
-                <w:rFonts w:ascii="Times New Roman" w:eastAsia="Times New Roman" w:hAnsi="Times New Roman" w:cs="Times New Roman"/>
-                <w:color w:val="000000"/>
-                <w:sz w:val="24"/>
-                <w:szCs w:val="24"/>
-                <w:lang w:val="en-US"/>
-              </w:rPr>
-              <w:t>ksPart</w:t>
-            </w:r>
-            <w:proofErr w:type="spellEnd"/>
-          </w:p>
-        </w:tc>
-        <w:tc>
-          <w:tcPr>
-            <w:tcW w:w="3793" w:type="dxa"/>
-          </w:tcPr>
-          <w:p>
-            <w:pPr>
-              <w:spacing w:line="360" w:lineRule="auto"/>
-              <w:jc w:val="center"/>
-              <w:rPr>
-                <w:rFonts w:ascii="Times New Roman" w:eastAsia="Times New Roman" w:hAnsi="Times New Roman" w:cs="Times New Roman"/>
-                <w:color w:val="000000"/>
-                <w:sz w:val="24"/>
-                <w:szCs w:val="24"/>
-                <w:lang w:val="en-US"/>
-              </w:rPr>
-            </w:pPr>
-            <w:proofErr w:type="spellStart"/>
-            <w:r>
-              <w:rPr>
-                <w:rFonts w:ascii="Times New Roman" w:eastAsia="Times New Roman" w:hAnsi="Times New Roman" w:cs="Times New Roman"/>
-                <w:color w:val="000000"/>
-                <w:sz w:val="24"/>
-                <w:szCs w:val="24"/>
-                <w:lang w:val="en-US"/>
-              </w:rPr>
-              <w:t>Объект</w:t>
-            </w:r>
-            <w:proofErr w:type="spellEnd"/>
-            <w:r>
-              <w:rPr>
-                <w:rFonts w:ascii="Times New Roman" w:eastAsia="Times New Roman" w:hAnsi="Times New Roman" w:cs="Times New Roman"/>
-                <w:color w:val="000000"/>
-                <w:sz w:val="24"/>
-                <w:szCs w:val="24"/>
-                <w:lang w:val="en-US"/>
-              </w:rPr>
-              <w:t xml:space="preserve"> </w:t>
-            </w:r>
-            <w:proofErr w:type="spellStart"/>
-            <w:r>
-              <w:rPr>
-                <w:rFonts w:ascii="Times New Roman" w:eastAsia="Times New Roman" w:hAnsi="Times New Roman" w:cs="Times New Roman"/>
-                <w:color w:val="000000"/>
-                <w:sz w:val="24"/>
-                <w:szCs w:val="24"/>
-                <w:lang w:val="en-US"/>
-              </w:rPr>
-              <w:t>текущего</w:t>
-            </w:r>
-            <w:proofErr w:type="spellEnd"/>
-            <w:r>
-              <w:rPr>
-                <w:rFonts w:ascii="Times New Roman" w:eastAsia="Times New Roman" w:hAnsi="Times New Roman" w:cs="Times New Roman"/>
-                <w:color w:val="000000"/>
-                <w:sz w:val="24"/>
-                <w:szCs w:val="24"/>
-                <w:lang w:val="en-US"/>
-              </w:rPr>
-              <w:t xml:space="preserve"> </w:t>
-            </w:r>
-            <w:proofErr w:type="spellStart"/>
-            <w:r>
-              <w:rPr>
-                <w:rFonts w:ascii="Times New Roman" w:eastAsia="Times New Roman" w:hAnsi="Times New Roman" w:cs="Times New Roman"/>
-                <w:color w:val="000000"/>
-                <w:sz w:val="24"/>
-                <w:szCs w:val="24"/>
-                <w:lang w:val="en-US"/>
-              </w:rPr>
-              <w:t>документа</w:t>
-            </w:r>
-            <w:proofErr w:type="spellEnd"/>
-            <w:r>
-              <w:rPr>
-                <w:rFonts w:ascii="Times New Roman" w:eastAsia="Times New Roman" w:hAnsi="Times New Roman" w:cs="Times New Roman"/>
-                <w:color w:val="000000"/>
-                <w:sz w:val="24"/>
-                <w:szCs w:val="24"/>
-                <w:lang w:val="en-US"/>
-              </w:rPr>
-              <w:t>.</w:t>
+              <w:t>Объект текущего документа.</w:t>
             </w:r>
           </w:p>
         </w:tc>
@@ -15241,7 +14697,6 @@
                 <w:lang w:val="en-US"/>
               </w:rPr>
             </w:pPr>
-            <w:proofErr w:type="spellStart"/>
             <w:r>
               <w:rPr>
                 <w:rFonts w:ascii="Times New Roman" w:hAnsi="Times New Roman" w:cs="Times New Roman"/>
@@ -15251,7 +14706,6 @@
               </w:rPr>
               <w:t>CreateSketch</w:t>
             </w:r>
-            <w:proofErr w:type="spellEnd"/>
           </w:p>
         </w:tc>
         <w:tc>
@@ -15374,7 +14828,6 @@
                 <w:lang w:val="en-US"/>
               </w:rPr>
             </w:pPr>
-            <w:proofErr w:type="spellStart"/>
             <w:r>
               <w:rPr>
                 <w:rFonts w:ascii="Times New Roman" w:hAnsi="Times New Roman" w:cs="Times New Roman"/>
@@ -15393,7 +14846,6 @@
               </w:rPr>
               <w:t>File</w:t>
             </w:r>
-            <w:proofErr w:type="spellEnd"/>
           </w:p>
         </w:tc>
         <w:tc>
@@ -15524,7 +14976,6 @@
                 <w:szCs w:val="24"/>
               </w:rPr>
             </w:pPr>
-            <w:proofErr w:type="spellStart"/>
             <w:r>
               <w:rPr>
                 <w:rFonts w:ascii="Times New Roman" w:hAnsi="Times New Roman" w:cs="Times New Roman"/>
@@ -15543,7 +14994,6 @@
               </w:rPr>
               <w:t>Circle</w:t>
             </w:r>
-            <w:proofErr w:type="spellEnd"/>
           </w:p>
         </w:tc>
         <w:tc>
@@ -15684,7 +15134,6 @@
                 <w:lang w:val="en-US"/>
               </w:rPr>
             </w:pPr>
-            <w:proofErr w:type="spellStart"/>
             <w:r>
               <w:rPr>
                 <w:rFonts w:ascii="Times New Roman" w:hAnsi="Times New Roman" w:cs="Times New Roman"/>
@@ -15703,7 +15152,6 @@
               </w:rPr>
               <w:t>Rectangle</w:t>
             </w:r>
-            <w:proofErr w:type="spellEnd"/>
           </w:p>
         </w:tc>
         <w:tc>
@@ -15852,7 +15300,6 @@
                 <w:lang w:val="en-US"/>
               </w:rPr>
             </w:pPr>
-            <w:proofErr w:type="spellStart"/>
             <w:r>
               <w:rPr>
                 <w:rFonts w:ascii="Times New Roman" w:hAnsi="Times New Roman" w:cs="Times New Roman"/>
@@ -15862,7 +15309,6 @@
               </w:rPr>
               <w:t>CreateEllipse</w:t>
             </w:r>
-            <w:proofErr w:type="spellEnd"/>
           </w:p>
         </w:tc>
         <w:tc>
@@ -16110,7 +15556,6 @@
                 <w:lang w:val="en-US"/>
               </w:rPr>
             </w:pPr>
-            <w:proofErr w:type="spellStart"/>
             <w:r>
               <w:rPr>
                 <w:rFonts w:ascii="Times New Roman" w:hAnsi="Times New Roman" w:cs="Times New Roman"/>
@@ -16120,7 +15565,6 @@
               </w:rPr>
               <w:t>ExtrudeCut</w:t>
             </w:r>
-            <w:proofErr w:type="spellEnd"/>
           </w:p>
         </w:tc>
         <w:tc>
@@ -16369,7 +15813,6 @@
                 <w:lang w:val="en-US"/>
               </w:rPr>
             </w:pPr>
-            <w:proofErr w:type="spellStart"/>
             <w:r>
               <w:rPr>
                 <w:rFonts w:ascii="Times New Roman" w:hAnsi="Times New Roman" w:cs="Times New Roman"/>
@@ -16379,7 +15822,6 @@
               </w:rPr>
               <w:t>OpenCAD</w:t>
             </w:r>
-            <w:proofErr w:type="spellEnd"/>
           </w:p>
         </w:tc>
         <w:tc>
@@ -17363,7 +16805,6 @@
           <w:szCs w:val="28"/>
         </w:rPr>
       </w:pPr>
-      <w:proofErr w:type="gramStart"/>
       <w:r>
         <w:rPr>
           <w:rFonts w:ascii="Times New Roman" w:hAnsi="Times New Roman" w:cs="Times New Roman"/>
@@ -17379,16 +16820,7 @@
           <w:sz w:val="28"/>
           <w:szCs w:val="28"/>
         </w:rPr>
-        <w:t>[</w:t>
-      </w:r>
-      <w:proofErr w:type="gramEnd"/>
-      <w:r>
-        <w:rPr>
-          <w:rFonts w:ascii="Times New Roman" w:hAnsi="Times New Roman" w:cs="Times New Roman"/>
-          <w:sz w:val="28"/>
-          <w:szCs w:val="28"/>
-        </w:rPr>
-        <w:t>Электронный ресурс]. − Режим доступа</w:t>
+        <w:t>[Электронный ресурс]. − Режим доступа</w:t>
       </w:r>
       <w:r>
         <w:rPr>
@@ -17418,7 +16850,6 @@
           </w:rPr>
           <w:t>://</w:t>
         </w:r>
-        <w:proofErr w:type="spellStart"/>
         <w:r>
           <w:rPr>
             <w:rStyle w:val="a9"/>
@@ -17429,7 +16860,6 @@
           </w:rPr>
           <w:t>habr</w:t>
         </w:r>
-        <w:proofErr w:type="spellEnd"/>
         <w:r>
           <w:rPr>
             <w:rStyle w:val="a9"/>
@@ -17458,7 +16888,6 @@
           </w:rPr>
           <w:t>/</w:t>
         </w:r>
-        <w:proofErr w:type="spellStart"/>
         <w:r>
           <w:rPr>
             <w:rStyle w:val="a9"/>
@@ -17469,7 +16898,6 @@
           </w:rPr>
           <w:t>ru</w:t>
         </w:r>
-        <w:proofErr w:type="spellEnd"/>
         <w:r>
           <w:rPr>
             <w:rStyle w:val="a9"/>
@@ -17588,7 +17016,6 @@
         </w:rPr>
         <w:t>_</w:t>
       </w:r>
-      <w:proofErr w:type="gramStart"/>
       <w:r>
         <w:rPr>
           <w:rFonts w:ascii="Times New Roman" w:hAnsi="Times New Roman" w:cs="Times New Roman"/>
@@ -17604,16 +17031,7 @@
           <w:sz w:val="28"/>
           <w:szCs w:val="28"/>
         </w:rPr>
-        <w:t>[</w:t>
-      </w:r>
-      <w:proofErr w:type="gramEnd"/>
-      <w:r>
-        <w:rPr>
-          <w:rFonts w:ascii="Times New Roman" w:hAnsi="Times New Roman" w:cs="Times New Roman"/>
-          <w:sz w:val="28"/>
-          <w:szCs w:val="28"/>
-        </w:rPr>
-        <w:t xml:space="preserve">Электронный ресурс]. − Режим доступа </w:t>
+        <w:t xml:space="preserve">[Электронный ресурс]. − Режим доступа </w:t>
       </w:r>
       <w:hyperlink r:id="rId19" w:history="1">
         <w:r>
@@ -17852,7 +17270,7 @@
 </file>
 
 <file path=word/comments.xml><?xml version="1.0" encoding="utf-8"?>
-<w:comments xmlns:wpc="http://schemas.microsoft.com/office/word/2010/wordprocessingCanvas" xmlns:cx="http://schemas.microsoft.com/office/drawing/2014/chartex" xmlns:cx1="http://schemas.microsoft.com/office/drawing/2015/9/8/chartex" xmlns:cx2="http://schemas.microsoft.com/office/drawing/2015/10/21/chartex" xmlns:cx3="http://schemas.microsoft.com/office/drawing/2016/5/9/chartex" xmlns:cx4="http://schemas.microsoft.com/office/drawing/2016/5/10/chartex" xmlns:cx5="http://schemas.microsoft.com/office/drawing/2016/5/11/chartex" xmlns:cx6="http://schemas.microsoft.com/office/drawing/2016/5/12/chartex" xmlns:cx7="http://schemas.microsoft.com/office/drawing/2016/5/13/chartex" xmlns:cx8="http://schemas.microsoft.com/office/drawing/2016/5/14/chartex" xmlns:mc="http://schemas.openxmlformats.org/markup-compatibility/2006" xmlns:aink="http://schemas.microsoft.com/office/drawing/2016/ink" xmlns:am3d="http://schemas.microsoft.com/office/drawing/2017/model3d" xmlns:o="urn:schemas-microsoft-com:office:office" xmlns:oel="http://schemas.microsoft.com/office/2019/extlst" xmlns:r="http://schemas.openxmlformats.org/officeDocument/2006/relationships" xmlns:m="http://schemas.openxmlformats.org/officeDocument/2006/math" xmlns:v="urn:schemas-microsoft-com:vml" xmlns:wp14="http://schemas.microsoft.com/office/word/2010/wordprocessingDrawing" xmlns:wp="http://schemas.openxmlformats.org/drawingml/2006/wordprocessingDrawing" xmlns:w10="urn:schemas-microsoft-com:office:word" xmlns:w="http://schemas.openxmlformats.org/wordprocessingml/2006/main" xmlns:w14="http://schemas.microsoft.com/office/word/2010/wordml" xmlns:w15="http://schemas.microsoft.com/office/word/2012/wordml" xmlns:w16cex="http://schemas.microsoft.com/office/word/2018/wordml/cex" xmlns:w16cid="http://schemas.microsoft.com/office/word/2016/wordml/cid" xmlns:w16="http://schemas.microsoft.com/office/word/2018/wordml" xmlns:w16du="http://schemas.microsoft.com/office/word/2023/wordml/word16du" xmlns:w16sdtdh="http://schemas.microsoft.com/office/word/2020/wordml/sdtdatahash" xmlns:w16sdtfl="http://schemas.microsoft.com/office/word/2024/wordml/sdtformatlock" xmlns:w16se="http://schemas.microsoft.com/office/word/2015/wordml/symex" xmlns:wpg="http://schemas.microsoft.com/office/word/2010/wordprocessingGroup" xmlns:wpi="http://schemas.microsoft.com/office/word/2010/wordprocessingInk" xmlns:wne="http://schemas.microsoft.com/office/word/2006/wordml" xmlns:wps="http://schemas.microsoft.com/office/word/2010/wordprocessingShape" mc:Ignorable="w14 w15 w16se w16cid w16 w16cex w16sdtdh w16sdtfl w16du wp14">
+<w:comments xmlns:wpc="http://schemas.microsoft.com/office/word/2010/wordprocessingCanvas" xmlns:cx="http://schemas.microsoft.com/office/drawing/2014/chartex" xmlns:cx1="http://schemas.microsoft.com/office/drawing/2015/9/8/chartex" xmlns:cx2="http://schemas.microsoft.com/office/drawing/2015/10/21/chartex" xmlns:cx3="http://schemas.microsoft.com/office/drawing/2016/5/9/chartex" xmlns:cx4="http://schemas.microsoft.com/office/drawing/2016/5/10/chartex" xmlns:cx5="http://schemas.microsoft.com/office/drawing/2016/5/11/chartex" xmlns:cx6="http://schemas.microsoft.com/office/drawing/2016/5/12/chartex" xmlns:cx7="http://schemas.microsoft.com/office/drawing/2016/5/13/chartex" xmlns:cx8="http://schemas.microsoft.com/office/drawing/2016/5/14/chartex" xmlns:mc="http://schemas.openxmlformats.org/markup-compatibility/2006" xmlns:aink="http://schemas.microsoft.com/office/drawing/2016/ink" xmlns:am3d="http://schemas.microsoft.com/office/drawing/2017/model3d" xmlns:o="urn:schemas-microsoft-com:office:office" xmlns:r="http://schemas.openxmlformats.org/officeDocument/2006/relationships" xmlns:m="http://schemas.openxmlformats.org/officeDocument/2006/math" xmlns:v="urn:schemas-microsoft-com:vml" xmlns:wp14="http://schemas.microsoft.com/office/word/2010/wordprocessingDrawing" xmlns:wp="http://schemas.openxmlformats.org/drawingml/2006/wordprocessingDrawing" xmlns:w10="urn:schemas-microsoft-com:office:word" xmlns:w="http://schemas.openxmlformats.org/wordprocessingml/2006/main" xmlns:w14="http://schemas.microsoft.com/office/word/2010/wordml" xmlns:w15="http://schemas.microsoft.com/office/word/2012/wordml" xmlns:w16cex="http://schemas.microsoft.com/office/word/2018/wordml/cex" xmlns:w16cid="http://schemas.microsoft.com/office/word/2016/wordml/cid" xmlns:w16="http://schemas.microsoft.com/office/word/2018/wordml" xmlns:w16sdtdh="http://schemas.microsoft.com/office/word/2020/wordml/sdtdatahash" xmlns:w16se="http://schemas.microsoft.com/office/word/2015/wordml/symex" xmlns:wpg="http://schemas.microsoft.com/office/word/2010/wordprocessingGroup" xmlns:wpi="http://schemas.microsoft.com/office/word/2010/wordprocessingInk" xmlns:wne="http://schemas.microsoft.com/office/word/2006/wordml" xmlns:wps="http://schemas.microsoft.com/office/word/2010/wordprocessingShape" mc:Ignorable="w14 w15 w16se w16cid w16 w16cex w16sdtdh wp14">
   <w:comment w:id="0" w:author="Kalentyev Alexey" w:date="2025-11-18T15:36:00Z" w:initials="KA">
     <w:p>
       <w:pPr>
@@ -17934,6 +17352,9 @@
     <w:p>
       <w:pPr>
         <w:pStyle w:val="af0"/>
+        <w:rPr>
+          <w:lang w:val="en-US"/>
+        </w:rPr>
       </w:pPr>
       <w:r>
         <w:rPr>
@@ -18060,7 +17481,7 @@
 </file>
 
 <file path=word/commentsExtended.xml><?xml version="1.0" encoding="utf-8"?>
-<w15:commentsEx xmlns:wpc="http://schemas.microsoft.com/office/word/2010/wordprocessingCanvas" xmlns:cx="http://schemas.microsoft.com/office/drawing/2014/chartex" xmlns:cx1="http://schemas.microsoft.com/office/drawing/2015/9/8/chartex" xmlns:cx2="http://schemas.microsoft.com/office/drawing/2015/10/21/chartex" xmlns:cx3="http://schemas.microsoft.com/office/drawing/2016/5/9/chartex" xmlns:cx4="http://schemas.microsoft.com/office/drawing/2016/5/10/chartex" xmlns:cx5="http://schemas.microsoft.com/office/drawing/2016/5/11/chartex" xmlns:cx6="http://schemas.microsoft.com/office/drawing/2016/5/12/chartex" xmlns:cx7="http://schemas.microsoft.com/office/drawing/2016/5/13/chartex" xmlns:cx8="http://schemas.microsoft.com/office/drawing/2016/5/14/chartex" xmlns:mc="http://schemas.openxmlformats.org/markup-compatibility/2006" xmlns:aink="http://schemas.microsoft.com/office/drawing/2016/ink" xmlns:am3d="http://schemas.microsoft.com/office/drawing/2017/model3d" xmlns:o="urn:schemas-microsoft-com:office:office" xmlns:oel="http://schemas.microsoft.com/office/2019/extlst" xmlns:r="http://schemas.openxmlformats.org/officeDocument/2006/relationships" xmlns:m="http://schemas.openxmlformats.org/officeDocument/2006/math" xmlns:v="urn:schemas-microsoft-com:vml" xmlns:wp14="http://schemas.microsoft.com/office/word/2010/wordprocessingDrawing" xmlns:wp="http://schemas.openxmlformats.org/drawingml/2006/wordprocessingDrawing" xmlns:w10="urn:schemas-microsoft-com:office:word" xmlns:w="http://schemas.openxmlformats.org/wordprocessingml/2006/main" xmlns:w14="http://schemas.microsoft.com/office/word/2010/wordml" xmlns:w15="http://schemas.microsoft.com/office/word/2012/wordml" xmlns:w16cex="http://schemas.microsoft.com/office/word/2018/wordml/cex" xmlns:w16cid="http://schemas.microsoft.com/office/word/2016/wordml/cid" xmlns:w16="http://schemas.microsoft.com/office/word/2018/wordml" xmlns:w16du="http://schemas.microsoft.com/office/word/2023/wordml/word16du" xmlns:w16sdtdh="http://schemas.microsoft.com/office/word/2020/wordml/sdtdatahash" xmlns:w16sdtfl="http://schemas.microsoft.com/office/word/2024/wordml/sdtformatlock" xmlns:w16se="http://schemas.microsoft.com/office/word/2015/wordml/symex" xmlns:wpg="http://schemas.microsoft.com/office/word/2010/wordprocessingGroup" xmlns:wpi="http://schemas.microsoft.com/office/word/2010/wordprocessingInk" xmlns:wne="http://schemas.microsoft.com/office/word/2006/wordml" xmlns:wps="http://schemas.microsoft.com/office/word/2010/wordprocessingShape" mc:Ignorable="w14 w15 w16se w16cid w16 w16cex w16sdtdh w16sdtfl w16du wp14">
+<w15:commentsEx xmlns:wpc="http://schemas.microsoft.com/office/word/2010/wordprocessingCanvas" xmlns:cx="http://schemas.microsoft.com/office/drawing/2014/chartex" xmlns:cx1="http://schemas.microsoft.com/office/drawing/2015/9/8/chartex" xmlns:cx2="http://schemas.microsoft.com/office/drawing/2015/10/21/chartex" xmlns:cx3="http://schemas.microsoft.com/office/drawing/2016/5/9/chartex" xmlns:cx4="http://schemas.microsoft.com/office/drawing/2016/5/10/chartex" xmlns:cx5="http://schemas.microsoft.com/office/drawing/2016/5/11/chartex" xmlns:cx6="http://schemas.microsoft.com/office/drawing/2016/5/12/chartex" xmlns:cx7="http://schemas.microsoft.com/office/drawing/2016/5/13/chartex" xmlns:cx8="http://schemas.microsoft.com/office/drawing/2016/5/14/chartex" xmlns:mc="http://schemas.openxmlformats.org/markup-compatibility/2006" xmlns:aink="http://schemas.microsoft.com/office/drawing/2016/ink" xmlns:am3d="http://schemas.microsoft.com/office/drawing/2017/model3d" xmlns:o="urn:schemas-microsoft-com:office:office" xmlns:r="http://schemas.openxmlformats.org/officeDocument/2006/relationships" xmlns:m="http://schemas.openxmlformats.org/officeDocument/2006/math" xmlns:v="urn:schemas-microsoft-com:vml" xmlns:wp14="http://schemas.microsoft.com/office/word/2010/wordprocessingDrawing" xmlns:wp="http://schemas.openxmlformats.org/drawingml/2006/wordprocessingDrawing" xmlns:w10="urn:schemas-microsoft-com:office:word" xmlns:w="http://schemas.openxmlformats.org/wordprocessingml/2006/main" xmlns:w14="http://schemas.microsoft.com/office/word/2010/wordml" xmlns:w15="http://schemas.microsoft.com/office/word/2012/wordml" xmlns:w16cex="http://schemas.microsoft.com/office/word/2018/wordml/cex" xmlns:w16cid="http://schemas.microsoft.com/office/word/2016/wordml/cid" xmlns:w16="http://schemas.microsoft.com/office/word/2018/wordml" xmlns:w16sdtdh="http://schemas.microsoft.com/office/word/2020/wordml/sdtdatahash" xmlns:w16se="http://schemas.microsoft.com/office/word/2015/wordml/symex" xmlns:wpg="http://schemas.microsoft.com/office/word/2010/wordprocessingGroup" xmlns:wpi="http://schemas.microsoft.com/office/word/2010/wordprocessingInk" xmlns:wne="http://schemas.microsoft.com/office/word/2006/wordml" xmlns:wps="http://schemas.microsoft.com/office/word/2010/wordprocessingShape" mc:Ignorable="w14 w15 w16se w16cid w16 w16cex w16sdtdh wp14">
   <w15:commentEx w15:paraId="22B90554" w15:done="0"/>
   <w15:commentEx w15:paraId="39B3BE01" w15:paraIdParent="22B90554" w15:done="0"/>
   <w15:commentEx w15:paraId="35A33756" w15:paraIdParent="22B90554" w15:done="0"/>
@@ -18068,7 +17489,7 @@
 </file>
 
 <file path=word/commentsExtensible.xml><?xml version="1.0" encoding="utf-8"?>
-<w16cex:commentsExtensible xmlns:wpc="http://schemas.microsoft.com/office/word/2010/wordprocessingCanvas" xmlns:cx="http://schemas.microsoft.com/office/drawing/2014/chartex" xmlns:cx1="http://schemas.microsoft.com/office/drawing/2015/9/8/chartex" xmlns:cx2="http://schemas.microsoft.com/office/drawing/2015/10/21/chartex" xmlns:cx3="http://schemas.microsoft.com/office/drawing/2016/5/9/chartex" xmlns:cx4="http://schemas.microsoft.com/office/drawing/2016/5/10/chartex" xmlns:cx5="http://schemas.microsoft.com/office/drawing/2016/5/11/chartex" xmlns:cx6="http://schemas.microsoft.com/office/drawing/2016/5/12/chartex" xmlns:cx7="http://schemas.microsoft.com/office/drawing/2016/5/13/chartex" xmlns:cx8="http://schemas.microsoft.com/office/drawing/2016/5/14/chartex" xmlns:cr="http://schemas.microsoft.com/office/comments/2020/reactions" xmlns:mc="http://schemas.openxmlformats.org/markup-compatibility/2006" xmlns:aink="http://schemas.microsoft.com/office/drawing/2016/ink" xmlns:am3d="http://schemas.microsoft.com/office/drawing/2017/model3d" xmlns:o="urn:schemas-microsoft-com:office:office" xmlns:oel="http://schemas.microsoft.com/office/2019/extlst" xmlns:r="http://schemas.openxmlformats.org/officeDocument/2006/relationships" xmlns:m="http://schemas.openxmlformats.org/officeDocument/2006/math" xmlns:v="urn:schemas-microsoft-com:vml" xmlns:wp14="http://schemas.microsoft.com/office/word/2010/wordprocessingDrawing" xmlns:wp="http://schemas.openxmlformats.org/drawingml/2006/wordprocessingDrawing" xmlns:w10="urn:schemas-microsoft-com:office:word" xmlns:w="http://schemas.openxmlformats.org/wordprocessingml/2006/main" xmlns:w14="http://schemas.microsoft.com/office/word/2010/wordml" xmlns:w15="http://schemas.microsoft.com/office/word/2012/wordml" xmlns:w16cex="http://schemas.microsoft.com/office/word/2018/wordml/cex" xmlns:w16cid="http://schemas.microsoft.com/office/word/2016/wordml/cid" xmlns:w16="http://schemas.microsoft.com/office/word/2018/wordml" xmlns:w16du="http://schemas.microsoft.com/office/word/2023/wordml/word16du" xmlns:w16sdtdh="http://schemas.microsoft.com/office/word/2020/wordml/sdtdatahash" xmlns:w16sdtfl="http://schemas.microsoft.com/office/word/2024/wordml/sdtformatlock" xmlns:w16se="http://schemas.microsoft.com/office/word/2015/wordml/symex" xmlns:wpg="http://schemas.microsoft.com/office/word/2010/wordprocessingGroup" xmlns:wpi="http://schemas.microsoft.com/office/word/2010/wordprocessingInk" xmlns:wne="http://schemas.microsoft.com/office/word/2006/wordml" xmlns:wps="http://schemas.microsoft.com/office/word/2010/wordprocessingShape" mc:Ignorable="w14 w15 w16se w16cid w16 w16cex w16sdtdh w16sdtfl cr w16du wp14">
+<w16cex:commentsExtensible xmlns:wpc="http://schemas.microsoft.com/office/word/2010/wordprocessingCanvas" xmlns:cx="http://schemas.microsoft.com/office/drawing/2014/chartex" xmlns:cx1="http://schemas.microsoft.com/office/drawing/2015/9/8/chartex" xmlns:cx2="http://schemas.microsoft.com/office/drawing/2015/10/21/chartex" xmlns:cx3="http://schemas.microsoft.com/office/drawing/2016/5/9/chartex" xmlns:cx4="http://schemas.microsoft.com/office/drawing/2016/5/10/chartex" xmlns:cx5="http://schemas.microsoft.com/office/drawing/2016/5/11/chartex" xmlns:cx6="http://schemas.microsoft.com/office/drawing/2016/5/12/chartex" xmlns:cx7="http://schemas.microsoft.com/office/drawing/2016/5/13/chartex" xmlns:cx8="http://schemas.microsoft.com/office/drawing/2016/5/14/chartex" xmlns:mc="http://schemas.openxmlformats.org/markup-compatibility/2006" xmlns:aink="http://schemas.microsoft.com/office/drawing/2016/ink" xmlns:am3d="http://schemas.microsoft.com/office/drawing/2017/model3d" xmlns:o="urn:schemas-microsoft-com:office:office" xmlns:r="http://schemas.openxmlformats.org/officeDocument/2006/relationships" xmlns:m="http://schemas.openxmlformats.org/officeDocument/2006/math" xmlns:v="urn:schemas-microsoft-com:vml" xmlns:wp14="http://schemas.microsoft.com/office/word/2010/wordprocessingDrawing" xmlns:wp="http://schemas.openxmlformats.org/drawingml/2006/wordprocessingDrawing" xmlns:w10="urn:schemas-microsoft-com:office:word" xmlns:w="http://schemas.openxmlformats.org/wordprocessingml/2006/main" xmlns:w14="http://schemas.microsoft.com/office/word/2010/wordml" xmlns:w15="http://schemas.microsoft.com/office/word/2012/wordml" xmlns:w16cex="http://schemas.microsoft.com/office/word/2018/wordml/cex" xmlns:w16cid="http://schemas.microsoft.com/office/word/2016/wordml/cid" xmlns:w16="http://schemas.microsoft.com/office/word/2018/wordml" xmlns:w16sdtdh="http://schemas.microsoft.com/office/word/2020/wordml/sdtdatahash" xmlns:w16se="http://schemas.microsoft.com/office/word/2015/wordml/symex" xmlns:wpg="http://schemas.microsoft.com/office/word/2010/wordprocessingGroup" xmlns:wpi="http://schemas.microsoft.com/office/word/2010/wordprocessingInk" xmlns:wne="http://schemas.microsoft.com/office/word/2006/wordml" xmlns:wps="http://schemas.microsoft.com/office/word/2010/wordprocessingShape" mc:Ignorable="w14 w15 w16se w16cid w16 w16cex w16sdtdh wp14">
   <w16cex:commentExtensible w16cex:durableId="56263FA8" w16cex:dateUtc="2025-11-18T08:36:00Z"/>
   <w16cex:commentExtensible w16cex:durableId="19EF92D6" w16cex:dateUtc="2025-12-02T08:53:00Z"/>
   <w16cex:commentExtensible w16cex:durableId="2BB961B9" w16cex:dateUtc="2025-12-02T09:21:00Z"/>
@@ -18076,7 +17497,7 @@
 </file>
 
 <file path=word/commentsIds.xml><?xml version="1.0" encoding="utf-8"?>
-<w16cid:commentsIds xmlns:wpc="http://schemas.microsoft.com/office/word/2010/wordprocessingCanvas" xmlns:cx="http://schemas.microsoft.com/office/drawing/2014/chartex" xmlns:cx1="http://schemas.microsoft.com/office/drawing/2015/9/8/chartex" xmlns:cx2="http://schemas.microsoft.com/office/drawing/2015/10/21/chartex" xmlns:cx3="http://schemas.microsoft.com/office/drawing/2016/5/9/chartex" xmlns:cx4="http://schemas.microsoft.com/office/drawing/2016/5/10/chartex" xmlns:cx5="http://schemas.microsoft.com/office/drawing/2016/5/11/chartex" xmlns:cx6="http://schemas.microsoft.com/office/drawing/2016/5/12/chartex" xmlns:cx7="http://schemas.microsoft.com/office/drawing/2016/5/13/chartex" xmlns:cx8="http://schemas.microsoft.com/office/drawing/2016/5/14/chartex" xmlns:mc="http://schemas.openxmlformats.org/markup-compatibility/2006" xmlns:aink="http://schemas.microsoft.com/office/drawing/2016/ink" xmlns:am3d="http://schemas.microsoft.com/office/drawing/2017/model3d" xmlns:o="urn:schemas-microsoft-com:office:office" xmlns:oel="http://schemas.microsoft.com/office/2019/extlst" xmlns:r="http://schemas.openxmlformats.org/officeDocument/2006/relationships" xmlns:m="http://schemas.openxmlformats.org/officeDocument/2006/math" xmlns:v="urn:schemas-microsoft-com:vml" xmlns:wp14="http://schemas.microsoft.com/office/word/2010/wordprocessingDrawing" xmlns:wp="http://schemas.openxmlformats.org/drawingml/2006/wordprocessingDrawing" xmlns:w10="urn:schemas-microsoft-com:office:word" xmlns:w="http://schemas.openxmlformats.org/wordprocessingml/2006/main" xmlns:w14="http://schemas.microsoft.com/office/word/2010/wordml" xmlns:w15="http://schemas.microsoft.com/office/word/2012/wordml" xmlns:w16cex="http://schemas.microsoft.com/office/word/2018/wordml/cex" xmlns:w16cid="http://schemas.microsoft.com/office/word/2016/wordml/cid" xmlns:w16="http://schemas.microsoft.com/office/word/2018/wordml" xmlns:w16du="http://schemas.microsoft.com/office/word/2023/wordml/word16du" xmlns:w16sdtdh="http://schemas.microsoft.com/office/word/2020/wordml/sdtdatahash" xmlns:w16sdtfl="http://schemas.microsoft.com/office/word/2024/wordml/sdtformatlock" xmlns:w16se="http://schemas.microsoft.com/office/word/2015/wordml/symex" xmlns:wpg="http://schemas.microsoft.com/office/word/2010/wordprocessingGroup" xmlns:wpi="http://schemas.microsoft.com/office/word/2010/wordprocessingInk" xmlns:wne="http://schemas.microsoft.com/office/word/2006/wordml" xmlns:wps="http://schemas.microsoft.com/office/word/2010/wordprocessingShape" mc:Ignorable="w14 w15 w16se w16cid w16 w16cex w16sdtdh w16sdtfl w16du wp14">
+<w16cid:commentsIds xmlns:wpc="http://schemas.microsoft.com/office/word/2010/wordprocessingCanvas" xmlns:cx="http://schemas.microsoft.com/office/drawing/2014/chartex" xmlns:cx1="http://schemas.microsoft.com/office/drawing/2015/9/8/chartex" xmlns:cx2="http://schemas.microsoft.com/office/drawing/2015/10/21/chartex" xmlns:cx3="http://schemas.microsoft.com/office/drawing/2016/5/9/chartex" xmlns:cx4="http://schemas.microsoft.com/office/drawing/2016/5/10/chartex" xmlns:cx5="http://schemas.microsoft.com/office/drawing/2016/5/11/chartex" xmlns:cx6="http://schemas.microsoft.com/office/drawing/2016/5/12/chartex" xmlns:cx7="http://schemas.microsoft.com/office/drawing/2016/5/13/chartex" xmlns:cx8="http://schemas.microsoft.com/office/drawing/2016/5/14/chartex" xmlns:mc="http://schemas.openxmlformats.org/markup-compatibility/2006" xmlns:aink="http://schemas.microsoft.com/office/drawing/2016/ink" xmlns:am3d="http://schemas.microsoft.com/office/drawing/2017/model3d" xmlns:o="urn:schemas-microsoft-com:office:office" xmlns:r="http://schemas.openxmlformats.org/officeDocument/2006/relationships" xmlns:m="http://schemas.openxmlformats.org/officeDocument/2006/math" xmlns:v="urn:schemas-microsoft-com:vml" xmlns:wp14="http://schemas.microsoft.com/office/word/2010/wordprocessingDrawing" xmlns:wp="http://schemas.openxmlformats.org/drawingml/2006/wordprocessingDrawing" xmlns:w10="urn:schemas-microsoft-com:office:word" xmlns:w="http://schemas.openxmlformats.org/wordprocessingml/2006/main" xmlns:w14="http://schemas.microsoft.com/office/word/2010/wordml" xmlns:w15="http://schemas.microsoft.com/office/word/2012/wordml" xmlns:w16cex="http://schemas.microsoft.com/office/word/2018/wordml/cex" xmlns:w16cid="http://schemas.microsoft.com/office/word/2016/wordml/cid" xmlns:w16="http://schemas.microsoft.com/office/word/2018/wordml" xmlns:w16sdtdh="http://schemas.microsoft.com/office/word/2020/wordml/sdtdatahash" xmlns:w16se="http://schemas.microsoft.com/office/word/2015/wordml/symex" xmlns:wpg="http://schemas.microsoft.com/office/word/2010/wordprocessingGroup" xmlns:wpi="http://schemas.microsoft.com/office/word/2010/wordprocessingInk" xmlns:wne="http://schemas.microsoft.com/office/word/2006/wordml" xmlns:wps="http://schemas.microsoft.com/office/word/2010/wordprocessingShape" mc:Ignorable="w14 w15 w16se w16cid w16 w16cex w16sdtdh wp14">
   <w16cid:commentId w16cid:paraId="22B90554" w16cid:durableId="56263FA8"/>
   <w16cid:commentId w16cid:paraId="39B3BE01" w16cid:durableId="19EF92D6"/>
   <w16cid:commentId w16cid:paraId="35A33756" w16cid:durableId="2BB961B9"/>
@@ -18084,7 +17505,7 @@
 </file>
 
 <file path=word/endnotes.xml><?xml version="1.0" encoding="utf-8"?>
-<w:endnotes xmlns:wpc="http://schemas.microsoft.com/office/word/2010/wordprocessingCanvas" xmlns:cx="http://schemas.microsoft.com/office/drawing/2014/chartex" xmlns:cx1="http://schemas.microsoft.com/office/drawing/2015/9/8/chartex" xmlns:cx2="http://schemas.microsoft.com/office/drawing/2015/10/21/chartex" xmlns:cx3="http://schemas.microsoft.com/office/drawing/2016/5/9/chartex" xmlns:cx4="http://schemas.microsoft.com/office/drawing/2016/5/10/chartex" xmlns:cx5="http://schemas.microsoft.com/office/drawing/2016/5/11/chartex" xmlns:cx6="http://schemas.microsoft.com/office/drawing/2016/5/12/chartex" xmlns:cx7="http://schemas.microsoft.com/office/drawing/2016/5/13/chartex" xmlns:cx8="http://schemas.microsoft.com/office/drawing/2016/5/14/chartex" xmlns:mc="http://schemas.openxmlformats.org/markup-compatibility/2006" xmlns:aink="http://schemas.microsoft.com/office/drawing/2016/ink" xmlns:am3d="http://schemas.microsoft.com/office/drawing/2017/model3d" xmlns:o="urn:schemas-microsoft-com:office:office" xmlns:oel="http://schemas.microsoft.com/office/2019/extlst" xmlns:r="http://schemas.openxmlformats.org/officeDocument/2006/relationships" xmlns:m="http://schemas.openxmlformats.org/officeDocument/2006/math" xmlns:v="urn:schemas-microsoft-com:vml" xmlns:wp14="http://schemas.microsoft.com/office/word/2010/wordprocessingDrawing" xmlns:wp="http://schemas.openxmlformats.org/drawingml/2006/wordprocessingDrawing" xmlns:w10="urn:schemas-microsoft-com:office:word" xmlns:w="http://schemas.openxmlformats.org/wordprocessingml/2006/main" xmlns:w14="http://schemas.microsoft.com/office/word/2010/wordml" xmlns:w15="http://schemas.microsoft.com/office/word/2012/wordml" xmlns:w16cex="http://schemas.microsoft.com/office/word/2018/wordml/cex" xmlns:w16cid="http://schemas.microsoft.com/office/word/2016/wordml/cid" xmlns:w16="http://schemas.microsoft.com/office/word/2018/wordml" xmlns:w16du="http://schemas.microsoft.com/office/word/2023/wordml/word16du" xmlns:w16sdtdh="http://schemas.microsoft.com/office/word/2020/wordml/sdtdatahash" xmlns:w16sdtfl="http://schemas.microsoft.com/office/word/2024/wordml/sdtformatlock" xmlns:w16se="http://schemas.microsoft.com/office/word/2015/wordml/symex" xmlns:wpg="http://schemas.microsoft.com/office/word/2010/wordprocessingGroup" xmlns:wpi="http://schemas.microsoft.com/office/word/2010/wordprocessingInk" xmlns:wne="http://schemas.microsoft.com/office/word/2006/wordml" xmlns:wps="http://schemas.microsoft.com/office/word/2010/wordprocessingShape" mc:Ignorable="w14 w15 w16se w16cid w16 w16cex w16sdtdh w16sdtfl w16du wp14">
+<w:endnotes xmlns:wpc="http://schemas.microsoft.com/office/word/2010/wordprocessingCanvas" xmlns:cx="http://schemas.microsoft.com/office/drawing/2014/chartex" xmlns:cx1="http://schemas.microsoft.com/office/drawing/2015/9/8/chartex" xmlns:cx2="http://schemas.microsoft.com/office/drawing/2015/10/21/chartex" xmlns:cx3="http://schemas.microsoft.com/office/drawing/2016/5/9/chartex" xmlns:cx4="http://schemas.microsoft.com/office/drawing/2016/5/10/chartex" xmlns:cx5="http://schemas.microsoft.com/office/drawing/2016/5/11/chartex" xmlns:cx6="http://schemas.microsoft.com/office/drawing/2016/5/12/chartex" xmlns:cx7="http://schemas.microsoft.com/office/drawing/2016/5/13/chartex" xmlns:cx8="http://schemas.microsoft.com/office/drawing/2016/5/14/chartex" xmlns:mc="http://schemas.openxmlformats.org/markup-compatibility/2006" xmlns:aink="http://schemas.microsoft.com/office/drawing/2016/ink" xmlns:am3d="http://schemas.microsoft.com/office/drawing/2017/model3d" xmlns:o="urn:schemas-microsoft-com:office:office" xmlns:r="http://schemas.openxmlformats.org/officeDocument/2006/relationships" xmlns:m="http://schemas.openxmlformats.org/officeDocument/2006/math" xmlns:v="urn:schemas-microsoft-com:vml" xmlns:wp14="http://schemas.microsoft.com/office/word/2010/wordprocessingDrawing" xmlns:wp="http://schemas.openxmlformats.org/drawingml/2006/wordprocessingDrawing" xmlns:w10="urn:schemas-microsoft-com:office:word" xmlns:w="http://schemas.openxmlformats.org/wordprocessingml/2006/main" xmlns:w14="http://schemas.microsoft.com/office/word/2010/wordml" xmlns:w15="http://schemas.microsoft.com/office/word/2012/wordml" xmlns:w16cex="http://schemas.microsoft.com/office/word/2018/wordml/cex" xmlns:w16cid="http://schemas.microsoft.com/office/word/2016/wordml/cid" xmlns:w16="http://schemas.microsoft.com/office/word/2018/wordml" xmlns:w16sdtdh="http://schemas.microsoft.com/office/word/2020/wordml/sdtdatahash" xmlns:w16se="http://schemas.microsoft.com/office/word/2015/wordml/symex" xmlns:wpg="http://schemas.microsoft.com/office/word/2010/wordprocessingGroup" xmlns:wpi="http://schemas.microsoft.com/office/word/2010/wordprocessingInk" xmlns:wne="http://schemas.microsoft.com/office/word/2006/wordml" xmlns:wps="http://schemas.microsoft.com/office/word/2010/wordprocessingShape" mc:Ignorable="w14 w15 w16se w16cid w16 w16cex w16sdtdh wp14">
   <w:endnote w:type="separator" w:id="-1">
     <w:p>
       <w:pPr>
@@ -18109,7 +17530,7 @@
 </file>
 
 <file path=word/footer1.xml><?xml version="1.0" encoding="utf-8"?>
-<w:ftr xmlns:wpc="http://schemas.microsoft.com/office/word/2010/wordprocessingCanvas" xmlns:cx="http://schemas.microsoft.com/office/drawing/2014/chartex" xmlns:cx1="http://schemas.microsoft.com/office/drawing/2015/9/8/chartex" xmlns:cx2="http://schemas.microsoft.com/office/drawing/2015/10/21/chartex" xmlns:cx3="http://schemas.microsoft.com/office/drawing/2016/5/9/chartex" xmlns:cx4="http://schemas.microsoft.com/office/drawing/2016/5/10/chartex" xmlns:cx5="http://schemas.microsoft.com/office/drawing/2016/5/11/chartex" xmlns:cx6="http://schemas.microsoft.com/office/drawing/2016/5/12/chartex" xmlns:cx7="http://schemas.microsoft.com/office/drawing/2016/5/13/chartex" xmlns:cx8="http://schemas.microsoft.com/office/drawing/2016/5/14/chartex" xmlns:mc="http://schemas.openxmlformats.org/markup-compatibility/2006" xmlns:aink="http://schemas.microsoft.com/office/drawing/2016/ink" xmlns:am3d="http://schemas.microsoft.com/office/drawing/2017/model3d" xmlns:o="urn:schemas-microsoft-com:office:office" xmlns:oel="http://schemas.microsoft.com/office/2019/extlst" xmlns:r="http://schemas.openxmlformats.org/officeDocument/2006/relationships" xmlns:m="http://schemas.openxmlformats.org/officeDocument/2006/math" xmlns:v="urn:schemas-microsoft-com:vml" xmlns:wp14="http://schemas.microsoft.com/office/word/2010/wordprocessingDrawing" xmlns:wp="http://schemas.openxmlformats.org/drawingml/2006/wordprocessingDrawing" xmlns:w10="urn:schemas-microsoft-com:office:word" xmlns:w="http://schemas.openxmlformats.org/wordprocessingml/2006/main" xmlns:w14="http://schemas.microsoft.com/office/word/2010/wordml" xmlns:w15="http://schemas.microsoft.com/office/word/2012/wordml" xmlns:w16cex="http://schemas.microsoft.com/office/word/2018/wordml/cex" xmlns:w16cid="http://schemas.microsoft.com/office/word/2016/wordml/cid" xmlns:w16="http://schemas.microsoft.com/office/word/2018/wordml" xmlns:w16du="http://schemas.microsoft.com/office/word/2023/wordml/word16du" xmlns:w16sdtdh="http://schemas.microsoft.com/office/word/2020/wordml/sdtdatahash" xmlns:w16sdtfl="http://schemas.microsoft.com/office/word/2024/wordml/sdtformatlock" xmlns:w16se="http://schemas.microsoft.com/office/word/2015/wordml/symex" xmlns:wpg="http://schemas.microsoft.com/office/word/2010/wordprocessingGroup" xmlns:wpi="http://schemas.microsoft.com/office/word/2010/wordprocessingInk" xmlns:wne="http://schemas.microsoft.com/office/word/2006/wordml" xmlns:wps="http://schemas.microsoft.com/office/word/2010/wordprocessingShape" mc:Ignorable="w14 w15 w16se w16cid w16 w16cex w16sdtdh w16sdtfl w16du wp14">
+<w:ftr xmlns:wpc="http://schemas.microsoft.com/office/word/2010/wordprocessingCanvas" xmlns:cx="http://schemas.microsoft.com/office/drawing/2014/chartex" xmlns:cx1="http://schemas.microsoft.com/office/drawing/2015/9/8/chartex" xmlns:cx2="http://schemas.microsoft.com/office/drawing/2015/10/21/chartex" xmlns:cx3="http://schemas.microsoft.com/office/drawing/2016/5/9/chartex" xmlns:cx4="http://schemas.microsoft.com/office/drawing/2016/5/10/chartex" xmlns:cx5="http://schemas.microsoft.com/office/drawing/2016/5/11/chartex" xmlns:cx6="http://schemas.microsoft.com/office/drawing/2016/5/12/chartex" xmlns:cx7="http://schemas.microsoft.com/office/drawing/2016/5/13/chartex" xmlns:cx8="http://schemas.microsoft.com/office/drawing/2016/5/14/chartex" xmlns:mc="http://schemas.openxmlformats.org/markup-compatibility/2006" xmlns:aink="http://schemas.microsoft.com/office/drawing/2016/ink" xmlns:am3d="http://schemas.microsoft.com/office/drawing/2017/model3d" xmlns:o="urn:schemas-microsoft-com:office:office" xmlns:r="http://schemas.openxmlformats.org/officeDocument/2006/relationships" xmlns:m="http://schemas.openxmlformats.org/officeDocument/2006/math" xmlns:v="urn:schemas-microsoft-com:vml" xmlns:wp14="http://schemas.microsoft.com/office/word/2010/wordprocessingDrawing" xmlns:wp="http://schemas.openxmlformats.org/drawingml/2006/wordprocessingDrawing" xmlns:w10="urn:schemas-microsoft-com:office:word" xmlns:w="http://schemas.openxmlformats.org/wordprocessingml/2006/main" xmlns:w14="http://schemas.microsoft.com/office/word/2010/wordml" xmlns:w15="http://schemas.microsoft.com/office/word/2012/wordml" xmlns:w16cex="http://schemas.microsoft.com/office/word/2018/wordml/cex" xmlns:w16cid="http://schemas.microsoft.com/office/word/2016/wordml/cid" xmlns:w16="http://schemas.microsoft.com/office/word/2018/wordml" xmlns:w16sdtdh="http://schemas.microsoft.com/office/word/2020/wordml/sdtdatahash" xmlns:w16se="http://schemas.microsoft.com/office/word/2015/wordml/symex" xmlns:wpg="http://schemas.microsoft.com/office/word/2010/wordprocessingGroup" xmlns:wpi="http://schemas.microsoft.com/office/word/2010/wordprocessingInk" xmlns:wne="http://schemas.microsoft.com/office/word/2006/wordml" xmlns:wps="http://schemas.microsoft.com/office/word/2010/wordprocessingShape" mc:Ignorable="w14 w15 w16se w16cid w16 w16cex w16sdtdh wp14">
   <w:sdt>
     <w:sdtPr>
       <w:id w:val="184730344"/>
@@ -18118,6 +17539,7 @@
         <w:docPartUnique/>
       </w:docPartObj>
     </w:sdtPr>
+    <w:sdtEndPr/>
     <w:sdtContent>
       <w:p>
         <w:pPr>
@@ -18177,7 +17599,7 @@
 </file>
 
 <file path=word/footer2.xml><?xml version="1.0" encoding="utf-8"?>
-<w:ftr xmlns:wpc="http://schemas.microsoft.com/office/word/2010/wordprocessingCanvas" xmlns:cx="http://schemas.microsoft.com/office/drawing/2014/chartex" xmlns:cx1="http://schemas.microsoft.com/office/drawing/2015/9/8/chartex" xmlns:cx2="http://schemas.microsoft.com/office/drawing/2015/10/21/chartex" xmlns:cx3="http://schemas.microsoft.com/office/drawing/2016/5/9/chartex" xmlns:cx4="http://schemas.microsoft.com/office/drawing/2016/5/10/chartex" xmlns:cx5="http://schemas.microsoft.com/office/drawing/2016/5/11/chartex" xmlns:cx6="http://schemas.microsoft.com/office/drawing/2016/5/12/chartex" xmlns:cx7="http://schemas.microsoft.com/office/drawing/2016/5/13/chartex" xmlns:cx8="http://schemas.microsoft.com/office/drawing/2016/5/14/chartex" xmlns:mc="http://schemas.openxmlformats.org/markup-compatibility/2006" xmlns:aink="http://schemas.microsoft.com/office/drawing/2016/ink" xmlns:am3d="http://schemas.microsoft.com/office/drawing/2017/model3d" xmlns:o="urn:schemas-microsoft-com:office:office" xmlns:oel="http://schemas.microsoft.com/office/2019/extlst" xmlns:r="http://schemas.openxmlformats.org/officeDocument/2006/relationships" xmlns:m="http://schemas.openxmlformats.org/officeDocument/2006/math" xmlns:v="urn:schemas-microsoft-com:vml" xmlns:wp14="http://schemas.microsoft.com/office/word/2010/wordprocessingDrawing" xmlns:wp="http://schemas.openxmlformats.org/drawingml/2006/wordprocessingDrawing" xmlns:w10="urn:schemas-microsoft-com:office:word" xmlns:w="http://schemas.openxmlformats.org/wordprocessingml/2006/main" xmlns:w14="http://schemas.microsoft.com/office/word/2010/wordml" xmlns:w15="http://schemas.microsoft.com/office/word/2012/wordml" xmlns:w16cex="http://schemas.microsoft.com/office/word/2018/wordml/cex" xmlns:w16cid="http://schemas.microsoft.com/office/word/2016/wordml/cid" xmlns:w16="http://schemas.microsoft.com/office/word/2018/wordml" xmlns:w16du="http://schemas.microsoft.com/office/word/2023/wordml/word16du" xmlns:w16sdtdh="http://schemas.microsoft.com/office/word/2020/wordml/sdtdatahash" xmlns:w16sdtfl="http://schemas.microsoft.com/office/word/2024/wordml/sdtformatlock" xmlns:w16se="http://schemas.microsoft.com/office/word/2015/wordml/symex" xmlns:wpg="http://schemas.microsoft.com/office/word/2010/wordprocessingGroup" xmlns:wpi="http://schemas.microsoft.com/office/word/2010/wordprocessingInk" xmlns:wne="http://schemas.microsoft.com/office/word/2006/wordml" xmlns:wps="http://schemas.microsoft.com/office/word/2010/wordprocessingShape" mc:Ignorable="w14 w15 w16se w16cid w16 w16cex w16sdtdh w16sdtfl w16du wp14">
+<w:ftr xmlns:wpc="http://schemas.microsoft.com/office/word/2010/wordprocessingCanvas" xmlns:cx="http://schemas.microsoft.com/office/drawing/2014/chartex" xmlns:cx1="http://schemas.microsoft.com/office/drawing/2015/9/8/chartex" xmlns:cx2="http://schemas.microsoft.com/office/drawing/2015/10/21/chartex" xmlns:cx3="http://schemas.microsoft.com/office/drawing/2016/5/9/chartex" xmlns:cx4="http://schemas.microsoft.com/office/drawing/2016/5/10/chartex" xmlns:cx5="http://schemas.microsoft.com/office/drawing/2016/5/11/chartex" xmlns:cx6="http://schemas.microsoft.com/office/drawing/2016/5/12/chartex" xmlns:cx7="http://schemas.microsoft.com/office/drawing/2016/5/13/chartex" xmlns:cx8="http://schemas.microsoft.com/office/drawing/2016/5/14/chartex" xmlns:mc="http://schemas.openxmlformats.org/markup-compatibility/2006" xmlns:aink="http://schemas.microsoft.com/office/drawing/2016/ink" xmlns:am3d="http://schemas.microsoft.com/office/drawing/2017/model3d" xmlns:o="urn:schemas-microsoft-com:office:office" xmlns:r="http://schemas.openxmlformats.org/officeDocument/2006/relationships" xmlns:m="http://schemas.openxmlformats.org/officeDocument/2006/math" xmlns:v="urn:schemas-microsoft-com:vml" xmlns:wp14="http://schemas.microsoft.com/office/word/2010/wordprocessingDrawing" xmlns:wp="http://schemas.openxmlformats.org/drawingml/2006/wordprocessingDrawing" xmlns:w10="urn:schemas-microsoft-com:office:word" xmlns:w="http://schemas.openxmlformats.org/wordprocessingml/2006/main" xmlns:w14="http://schemas.microsoft.com/office/word/2010/wordml" xmlns:w15="http://schemas.microsoft.com/office/word/2012/wordml" xmlns:w16cex="http://schemas.microsoft.com/office/word/2018/wordml/cex" xmlns:w16cid="http://schemas.microsoft.com/office/word/2016/wordml/cid" xmlns:w16="http://schemas.microsoft.com/office/word/2018/wordml" xmlns:w16sdtdh="http://schemas.microsoft.com/office/word/2020/wordml/sdtdatahash" xmlns:w16se="http://schemas.microsoft.com/office/word/2015/wordml/symex" xmlns:wpg="http://schemas.microsoft.com/office/word/2010/wordprocessingGroup" xmlns:wpi="http://schemas.microsoft.com/office/word/2010/wordprocessingInk" xmlns:wne="http://schemas.microsoft.com/office/word/2006/wordml" xmlns:wps="http://schemas.microsoft.com/office/word/2010/wordprocessingShape" mc:Ignorable="w14 w15 w16se w16cid w16 w16cex w16sdtdh wp14">
   <w:sdt>
     <w:sdtPr>
       <w:id w:val="184730345"/>
@@ -18186,6 +17608,7 @@
         <w:docPartUnique/>
       </w:docPartObj>
     </w:sdtPr>
+    <w:sdtEndPr/>
     <w:sdtContent>
       <w:p>
         <w:pPr>
@@ -18220,7 +17643,7 @@
 </file>
 
 <file path=word/footnotes.xml><?xml version="1.0" encoding="utf-8"?>
-<w:footnotes xmlns:wpc="http://schemas.microsoft.com/office/word/2010/wordprocessingCanvas" xmlns:cx="http://schemas.microsoft.com/office/drawing/2014/chartex" xmlns:cx1="http://schemas.microsoft.com/office/drawing/2015/9/8/chartex" xmlns:cx2="http://schemas.microsoft.com/office/drawing/2015/10/21/chartex" xmlns:cx3="http://schemas.microsoft.com/office/drawing/2016/5/9/chartex" xmlns:cx4="http://schemas.microsoft.com/office/drawing/2016/5/10/chartex" xmlns:cx5="http://schemas.microsoft.com/office/drawing/2016/5/11/chartex" xmlns:cx6="http://schemas.microsoft.com/office/drawing/2016/5/12/chartex" xmlns:cx7="http://schemas.microsoft.com/office/drawing/2016/5/13/chartex" xmlns:cx8="http://schemas.microsoft.com/office/drawing/2016/5/14/chartex" xmlns:mc="http://schemas.openxmlformats.org/markup-compatibility/2006" xmlns:aink="http://schemas.microsoft.com/office/drawing/2016/ink" xmlns:am3d="http://schemas.microsoft.com/office/drawing/2017/model3d" xmlns:o="urn:schemas-microsoft-com:office:office" xmlns:oel="http://schemas.microsoft.com/office/2019/extlst" xmlns:r="http://schemas.openxmlformats.org/officeDocument/2006/relationships" xmlns:m="http://schemas.openxmlformats.org/officeDocument/2006/math" xmlns:v="urn:schemas-microsoft-com:vml" xmlns:wp14="http://schemas.microsoft.com/office/word/2010/wordprocessingDrawing" xmlns:wp="http://schemas.openxmlformats.org/drawingml/2006/wordprocessingDrawing" xmlns:w10="urn:schemas-microsoft-com:office:word" xmlns:w="http://schemas.openxmlformats.org/wordprocessingml/2006/main" xmlns:w14="http://schemas.microsoft.com/office/word/2010/wordml" xmlns:w15="http://schemas.microsoft.com/office/word/2012/wordml" xmlns:w16cex="http://schemas.microsoft.com/office/word/2018/wordml/cex" xmlns:w16cid="http://schemas.microsoft.com/office/word/2016/wordml/cid" xmlns:w16="http://schemas.microsoft.com/office/word/2018/wordml" xmlns:w16du="http://schemas.microsoft.com/office/word/2023/wordml/word16du" xmlns:w16sdtdh="http://schemas.microsoft.com/office/word/2020/wordml/sdtdatahash" xmlns:w16sdtfl="http://schemas.microsoft.com/office/word/2024/wordml/sdtformatlock" xmlns:w16se="http://schemas.microsoft.com/office/word/2015/wordml/symex" xmlns:wpg="http://schemas.microsoft.com/office/word/2010/wordprocessingGroup" xmlns:wpi="http://schemas.microsoft.com/office/word/2010/wordprocessingInk" xmlns:wne="http://schemas.microsoft.com/office/word/2006/wordml" xmlns:wps="http://schemas.microsoft.com/office/word/2010/wordprocessingShape" mc:Ignorable="w14 w15 w16se w16cid w16 w16cex w16sdtdh w16sdtfl w16du wp14">
+<w:footnotes xmlns:wpc="http://schemas.microsoft.com/office/word/2010/wordprocessingCanvas" xmlns:cx="http://schemas.microsoft.com/office/drawing/2014/chartex" xmlns:cx1="http://schemas.microsoft.com/office/drawing/2015/9/8/chartex" xmlns:cx2="http://schemas.microsoft.com/office/drawing/2015/10/21/chartex" xmlns:cx3="http://schemas.microsoft.com/office/drawing/2016/5/9/chartex" xmlns:cx4="http://schemas.microsoft.com/office/drawing/2016/5/10/chartex" xmlns:cx5="http://schemas.microsoft.com/office/drawing/2016/5/11/chartex" xmlns:cx6="http://schemas.microsoft.com/office/drawing/2016/5/12/chartex" xmlns:cx7="http://schemas.microsoft.com/office/drawing/2016/5/13/chartex" xmlns:cx8="http://schemas.microsoft.com/office/drawing/2016/5/14/chartex" xmlns:mc="http://schemas.openxmlformats.org/markup-compatibility/2006" xmlns:aink="http://schemas.microsoft.com/office/drawing/2016/ink" xmlns:am3d="http://schemas.microsoft.com/office/drawing/2017/model3d" xmlns:o="urn:schemas-microsoft-com:office:office" xmlns:r="http://schemas.openxmlformats.org/officeDocument/2006/relationships" xmlns:m="http://schemas.openxmlformats.org/officeDocument/2006/math" xmlns:v="urn:schemas-microsoft-com:vml" xmlns:wp14="http://schemas.microsoft.com/office/word/2010/wordprocessingDrawing" xmlns:wp="http://schemas.openxmlformats.org/drawingml/2006/wordprocessingDrawing" xmlns:w10="urn:schemas-microsoft-com:office:word" xmlns:w="http://schemas.openxmlformats.org/wordprocessingml/2006/main" xmlns:w14="http://schemas.microsoft.com/office/word/2010/wordml" xmlns:w15="http://schemas.microsoft.com/office/word/2012/wordml" xmlns:w16cex="http://schemas.microsoft.com/office/word/2018/wordml/cex" xmlns:w16cid="http://schemas.microsoft.com/office/word/2016/wordml/cid" xmlns:w16="http://schemas.microsoft.com/office/word/2018/wordml" xmlns:w16sdtdh="http://schemas.microsoft.com/office/word/2020/wordml/sdtdatahash" xmlns:w16se="http://schemas.microsoft.com/office/word/2015/wordml/symex" xmlns:wpg="http://schemas.microsoft.com/office/word/2010/wordprocessingGroup" xmlns:wpi="http://schemas.microsoft.com/office/word/2010/wordprocessingInk" xmlns:wne="http://schemas.microsoft.com/office/word/2006/wordml" xmlns:wps="http://schemas.microsoft.com/office/word/2010/wordprocessingShape" mc:Ignorable="w14 w15 w16se w16cid w16 w16cex w16sdtdh wp14">
   <w:footnote w:type="separator" w:id="-1">
     <w:p>
       <w:pPr>
@@ -18245,7 +17668,7 @@
 </file>
 
 <file path=word/numbering.xml><?xml version="1.0" encoding="utf-8"?>
-<w:numbering xmlns:wpc="http://schemas.microsoft.com/office/word/2010/wordprocessingCanvas" xmlns:cx="http://schemas.microsoft.com/office/drawing/2014/chartex" xmlns:cx1="http://schemas.microsoft.com/office/drawing/2015/9/8/chartex" xmlns:cx2="http://schemas.microsoft.com/office/drawing/2015/10/21/chartex" xmlns:cx3="http://schemas.microsoft.com/office/drawing/2016/5/9/chartex" xmlns:cx4="http://schemas.microsoft.com/office/drawing/2016/5/10/chartex" xmlns:cx5="http://schemas.microsoft.com/office/drawing/2016/5/11/chartex" xmlns:cx6="http://schemas.microsoft.com/office/drawing/2016/5/12/chartex" xmlns:cx7="http://schemas.microsoft.com/office/drawing/2016/5/13/chartex" xmlns:cx8="http://schemas.microsoft.com/office/drawing/2016/5/14/chartex" xmlns:mc="http://schemas.openxmlformats.org/markup-compatibility/2006" xmlns:aink="http://schemas.microsoft.com/office/drawing/2016/ink" xmlns:am3d="http://schemas.microsoft.com/office/drawing/2017/model3d" xmlns:o="urn:schemas-microsoft-com:office:office" xmlns:oel="http://schemas.microsoft.com/office/2019/extlst" xmlns:r="http://schemas.openxmlformats.org/officeDocument/2006/relationships" xmlns:m="http://schemas.openxmlformats.org/officeDocument/2006/math" xmlns:v="urn:schemas-microsoft-com:vml" xmlns:wp14="http://schemas.microsoft.com/office/word/2010/wordprocessingDrawing" xmlns:wp="http://schemas.openxmlformats.org/drawingml/2006/wordprocessingDrawing" xmlns:w10="urn:schemas-microsoft-com:office:word" xmlns:w="http://schemas.openxmlformats.org/wordprocessingml/2006/main" xmlns:w14="http://schemas.microsoft.com/office/word/2010/wordml" xmlns:w15="http://schemas.microsoft.com/office/word/2012/wordml" xmlns:w16cex="http://schemas.microsoft.com/office/word/2018/wordml/cex" xmlns:w16cid="http://schemas.microsoft.com/office/word/2016/wordml/cid" xmlns:w16="http://schemas.microsoft.com/office/word/2018/wordml" xmlns:w16du="http://schemas.microsoft.com/office/word/2023/wordml/word16du" xmlns:w16sdtdh="http://schemas.microsoft.com/office/word/2020/wordml/sdtdatahash" xmlns:w16sdtfl="http://schemas.microsoft.com/office/word/2024/wordml/sdtformatlock" xmlns:w16se="http://schemas.microsoft.com/office/word/2015/wordml/symex" xmlns:wpg="http://schemas.microsoft.com/office/word/2010/wordprocessingGroup" xmlns:wpi="http://schemas.microsoft.com/office/word/2010/wordprocessingInk" xmlns:wne="http://schemas.microsoft.com/office/word/2006/wordml" xmlns:wps="http://schemas.microsoft.com/office/word/2010/wordprocessingShape" mc:Ignorable="w14 w15 w16se w16cid w16 w16cex w16sdtdh w16sdtfl w16du wp14">
+<w:numbering xmlns:wpc="http://schemas.microsoft.com/office/word/2010/wordprocessingCanvas" xmlns:cx="http://schemas.microsoft.com/office/drawing/2014/chartex" xmlns:cx1="http://schemas.microsoft.com/office/drawing/2015/9/8/chartex" xmlns:cx2="http://schemas.microsoft.com/office/drawing/2015/10/21/chartex" xmlns:cx3="http://schemas.microsoft.com/office/drawing/2016/5/9/chartex" xmlns:cx4="http://schemas.microsoft.com/office/drawing/2016/5/10/chartex" xmlns:cx5="http://schemas.microsoft.com/office/drawing/2016/5/11/chartex" xmlns:cx6="http://schemas.microsoft.com/office/drawing/2016/5/12/chartex" xmlns:cx7="http://schemas.microsoft.com/office/drawing/2016/5/13/chartex" xmlns:cx8="http://schemas.microsoft.com/office/drawing/2016/5/14/chartex" xmlns:mc="http://schemas.openxmlformats.org/markup-compatibility/2006" xmlns:aink="http://schemas.microsoft.com/office/drawing/2016/ink" xmlns:am3d="http://schemas.microsoft.com/office/drawing/2017/model3d" xmlns:o="urn:schemas-microsoft-com:office:office" xmlns:r="http://schemas.openxmlformats.org/officeDocument/2006/relationships" xmlns:m="http://schemas.openxmlformats.org/officeDocument/2006/math" xmlns:v="urn:schemas-microsoft-com:vml" xmlns:wp14="http://schemas.microsoft.com/office/word/2010/wordprocessingDrawing" xmlns:wp="http://schemas.openxmlformats.org/drawingml/2006/wordprocessingDrawing" xmlns:w10="urn:schemas-microsoft-com:office:word" xmlns:w="http://schemas.openxmlformats.org/wordprocessingml/2006/main" xmlns:w14="http://schemas.microsoft.com/office/word/2010/wordml" xmlns:w15="http://schemas.microsoft.com/office/word/2012/wordml" xmlns:w16cex="http://schemas.microsoft.com/office/word/2018/wordml/cex" xmlns:w16cid="http://schemas.microsoft.com/office/word/2016/wordml/cid" xmlns:w16="http://schemas.microsoft.com/office/word/2018/wordml" xmlns:w16sdtdh="http://schemas.microsoft.com/office/word/2020/wordml/sdtdatahash" xmlns:w16se="http://schemas.microsoft.com/office/word/2015/wordml/symex" xmlns:wpg="http://schemas.microsoft.com/office/word/2010/wordprocessingGroup" xmlns:wpi="http://schemas.microsoft.com/office/word/2010/wordprocessingInk" xmlns:wne="http://schemas.microsoft.com/office/word/2006/wordml" xmlns:wps="http://schemas.microsoft.com/office/word/2010/wordprocessingShape" mc:Ignorable="w14 w15 w16se w16cid w16 w16cex w16sdtdh wp14">
   <w:abstractNum w:abstractNumId="0" w15:restartNumberingAfterBreak="0">
     <w:nsid w:val="915C93DA"/>
     <w:multiLevelType w:val="singleLevel"/>
@@ -19028,38 +18451,38 @@
       </w:rPr>
     </w:lvl>
   </w:abstractNum>
-  <w:num w:numId="1" w16cid:durableId="1452434200">
+  <w:num w:numId="1">
     <w:abstractNumId w:val="7"/>
   </w:num>
-  <w:num w:numId="2" w16cid:durableId="1150564239">
+  <w:num w:numId="2">
     <w:abstractNumId w:val="3"/>
   </w:num>
-  <w:num w:numId="3" w16cid:durableId="863834453">
+  <w:num w:numId="3">
     <w:abstractNumId w:val="6"/>
   </w:num>
-  <w:num w:numId="4" w16cid:durableId="702286258">
+  <w:num w:numId="4">
     <w:abstractNumId w:val="8"/>
   </w:num>
-  <w:num w:numId="5" w16cid:durableId="1316107372">
+  <w:num w:numId="5">
     <w:abstractNumId w:val="1"/>
   </w:num>
-  <w:num w:numId="6" w16cid:durableId="1018386434">
+  <w:num w:numId="6">
     <w:abstractNumId w:val="5"/>
   </w:num>
-  <w:num w:numId="7" w16cid:durableId="469713858">
+  <w:num w:numId="7">
     <w:abstractNumId w:val="0"/>
   </w:num>
-  <w:num w:numId="8" w16cid:durableId="687828350">
+  <w:num w:numId="8">
     <w:abstractNumId w:val="2"/>
   </w:num>
-  <w:num w:numId="9" w16cid:durableId="365255101">
+  <w:num w:numId="9">
     <w:abstractNumId w:val="4"/>
   </w:num>
 </w:numbering>
 </file>
 
 <file path=word/people.xml><?xml version="1.0" encoding="utf-8"?>
-<w15:people xmlns:wpc="http://schemas.microsoft.com/office/word/2010/wordprocessingCanvas" xmlns:cx="http://schemas.microsoft.com/office/drawing/2014/chartex" xmlns:cx1="http://schemas.microsoft.com/office/drawing/2015/9/8/chartex" xmlns:cx2="http://schemas.microsoft.com/office/drawing/2015/10/21/chartex" xmlns:cx3="http://schemas.microsoft.com/office/drawing/2016/5/9/chartex" xmlns:cx4="http://schemas.microsoft.com/office/drawing/2016/5/10/chartex" xmlns:cx5="http://schemas.microsoft.com/office/drawing/2016/5/11/chartex" xmlns:cx6="http://schemas.microsoft.com/office/drawing/2016/5/12/chartex" xmlns:cx7="http://schemas.microsoft.com/office/drawing/2016/5/13/chartex" xmlns:cx8="http://schemas.microsoft.com/office/drawing/2016/5/14/chartex" xmlns:mc="http://schemas.openxmlformats.org/markup-compatibility/2006" xmlns:aink="http://schemas.microsoft.com/office/drawing/2016/ink" xmlns:am3d="http://schemas.microsoft.com/office/drawing/2017/model3d" xmlns:o="urn:schemas-microsoft-com:office:office" xmlns:oel="http://schemas.microsoft.com/office/2019/extlst" xmlns:r="http://schemas.openxmlformats.org/officeDocument/2006/relationships" xmlns:m="http://schemas.openxmlformats.org/officeDocument/2006/math" xmlns:v="urn:schemas-microsoft-com:vml" xmlns:wp14="http://schemas.microsoft.com/office/word/2010/wordprocessingDrawing" xmlns:wp="http://schemas.openxmlformats.org/drawingml/2006/wordprocessingDrawing" xmlns:w10="urn:schemas-microsoft-com:office:word" xmlns:w="http://schemas.openxmlformats.org/wordprocessingml/2006/main" xmlns:w14="http://schemas.microsoft.com/office/word/2010/wordml" xmlns:w15="http://schemas.microsoft.com/office/word/2012/wordml" xmlns:w16cex="http://schemas.microsoft.com/office/word/2018/wordml/cex" xmlns:w16cid="http://schemas.microsoft.com/office/word/2016/wordml/cid" xmlns:w16="http://schemas.microsoft.com/office/word/2018/wordml" xmlns:w16du="http://schemas.microsoft.com/office/word/2023/wordml/word16du" xmlns:w16sdtdh="http://schemas.microsoft.com/office/word/2020/wordml/sdtdatahash" xmlns:w16sdtfl="http://schemas.microsoft.com/office/word/2024/wordml/sdtformatlock" xmlns:w16se="http://schemas.microsoft.com/office/word/2015/wordml/symex" xmlns:wpg="http://schemas.microsoft.com/office/word/2010/wordprocessingGroup" xmlns:wpi="http://schemas.microsoft.com/office/word/2010/wordprocessingInk" xmlns:wne="http://schemas.microsoft.com/office/word/2006/wordml" xmlns:wps="http://schemas.microsoft.com/office/word/2010/wordprocessingShape" mc:Ignorable="w14 w15 w16se w16cid w16 w16cex w16sdtdh w16sdtfl w16du wp14">
+<w15:people xmlns:wpc="http://schemas.microsoft.com/office/word/2010/wordprocessingCanvas" xmlns:cx="http://schemas.microsoft.com/office/drawing/2014/chartex" xmlns:cx1="http://schemas.microsoft.com/office/drawing/2015/9/8/chartex" xmlns:cx2="http://schemas.microsoft.com/office/drawing/2015/10/21/chartex" xmlns:cx3="http://schemas.microsoft.com/office/drawing/2016/5/9/chartex" xmlns:cx4="http://schemas.microsoft.com/office/drawing/2016/5/10/chartex" xmlns:cx5="http://schemas.microsoft.com/office/drawing/2016/5/11/chartex" xmlns:cx6="http://schemas.microsoft.com/office/drawing/2016/5/12/chartex" xmlns:cx7="http://schemas.microsoft.com/office/drawing/2016/5/13/chartex" xmlns:cx8="http://schemas.microsoft.com/office/drawing/2016/5/14/chartex" xmlns:mc="http://schemas.openxmlformats.org/markup-compatibility/2006" xmlns:aink="http://schemas.microsoft.com/office/drawing/2016/ink" xmlns:am3d="http://schemas.microsoft.com/office/drawing/2017/model3d" xmlns:o="urn:schemas-microsoft-com:office:office" xmlns:r="http://schemas.openxmlformats.org/officeDocument/2006/relationships" xmlns:m="http://schemas.openxmlformats.org/officeDocument/2006/math" xmlns:v="urn:schemas-microsoft-com:vml" xmlns:wp14="http://schemas.microsoft.com/office/word/2010/wordprocessingDrawing" xmlns:wp="http://schemas.openxmlformats.org/drawingml/2006/wordprocessingDrawing" xmlns:w10="urn:schemas-microsoft-com:office:word" xmlns:w="http://schemas.openxmlformats.org/wordprocessingml/2006/main" xmlns:w14="http://schemas.microsoft.com/office/word/2010/wordml" xmlns:w15="http://schemas.microsoft.com/office/word/2012/wordml" xmlns:w16cex="http://schemas.microsoft.com/office/word/2018/wordml/cex" xmlns:w16cid="http://schemas.microsoft.com/office/word/2016/wordml/cid" xmlns:w16="http://schemas.microsoft.com/office/word/2018/wordml" xmlns:w16sdtdh="http://schemas.microsoft.com/office/word/2020/wordml/sdtdatahash" xmlns:w16se="http://schemas.microsoft.com/office/word/2015/wordml/symex" xmlns:wpg="http://schemas.microsoft.com/office/word/2010/wordprocessingGroup" xmlns:wpi="http://schemas.microsoft.com/office/word/2010/wordprocessingInk" xmlns:wne="http://schemas.microsoft.com/office/word/2006/wordml" xmlns:wps="http://schemas.microsoft.com/office/word/2010/wordprocessingShape" mc:Ignorable="w14 w15 w16se w16cid w16 w16cex w16sdtdh wp14">
   <w15:person w15:author="Kalentyev Alexey">
     <w15:presenceInfo w15:providerId="Windows Live" w15:userId="da819b8650d7d997"/>
   </w15:person>
@@ -19067,7 +18490,7 @@
 </file>
 
 <file path=word/styles.xml><?xml version="1.0" encoding="utf-8"?>
-<w:styles xmlns:mc="http://schemas.openxmlformats.org/markup-compatibility/2006" xmlns:r="http://schemas.openxmlformats.org/officeDocument/2006/relationships" xmlns:w="http://schemas.openxmlformats.org/wordprocessingml/2006/main" xmlns:w14="http://schemas.microsoft.com/office/word/2010/wordml" xmlns:w15="http://schemas.microsoft.com/office/word/2012/wordml" xmlns:w16cex="http://schemas.microsoft.com/office/word/2018/wordml/cex" xmlns:w16cid="http://schemas.microsoft.com/office/word/2016/wordml/cid" xmlns:w16="http://schemas.microsoft.com/office/word/2018/wordml" xmlns:w16du="http://schemas.microsoft.com/office/word/2023/wordml/word16du" xmlns:w16sdtdh="http://schemas.microsoft.com/office/word/2020/wordml/sdtdatahash" xmlns:w16sdtfl="http://schemas.microsoft.com/office/word/2024/wordml/sdtformatlock" xmlns:w16se="http://schemas.microsoft.com/office/word/2015/wordml/symex" mc:Ignorable="w14 w15 w16se w16cid w16 w16cex w16sdtdh w16sdtfl w16du">
+<w:styles xmlns:mc="http://schemas.openxmlformats.org/markup-compatibility/2006" xmlns:r="http://schemas.openxmlformats.org/officeDocument/2006/relationships" xmlns:w="http://schemas.openxmlformats.org/wordprocessingml/2006/main" xmlns:w14="http://schemas.microsoft.com/office/word/2010/wordml" xmlns:w15="http://schemas.microsoft.com/office/word/2012/wordml" xmlns:w16cex="http://schemas.microsoft.com/office/word/2018/wordml/cex" xmlns:w16cid="http://schemas.microsoft.com/office/word/2016/wordml/cid" xmlns:w16="http://schemas.microsoft.com/office/word/2018/wordml" xmlns:w16sdtdh="http://schemas.microsoft.com/office/word/2020/wordml/sdtdatahash" xmlns:w16se="http://schemas.microsoft.com/office/word/2015/wordml/symex" mc:Ignorable="w14 w15 w16se w16cid w16 w16cex w16sdtdh">
   <w:docDefaults>
     <w:rPrDefault>
       <w:rPr>

--- a/Проект системы.docx
+++ b/Проект системы.docx
@@ -1,6 +1,6 @@
 
 <file path=word/document.xml><?xml version="1.0" encoding="utf-8"?>
-<w:document xmlns:wpc="http://schemas.microsoft.com/office/word/2010/wordprocessingCanvas" xmlns:cx="http://schemas.microsoft.com/office/drawing/2014/chartex" xmlns:cx1="http://schemas.microsoft.com/office/drawing/2015/9/8/chartex" xmlns:cx2="http://schemas.microsoft.com/office/drawing/2015/10/21/chartex" xmlns:cx3="http://schemas.microsoft.com/office/drawing/2016/5/9/chartex" xmlns:cx4="http://schemas.microsoft.com/office/drawing/2016/5/10/chartex" xmlns:cx5="http://schemas.microsoft.com/office/drawing/2016/5/11/chartex" xmlns:cx6="http://schemas.microsoft.com/office/drawing/2016/5/12/chartex" xmlns:cx7="http://schemas.microsoft.com/office/drawing/2016/5/13/chartex" xmlns:cx8="http://schemas.microsoft.com/office/drawing/2016/5/14/chartex" xmlns:mc="http://schemas.openxmlformats.org/markup-compatibility/2006" xmlns:aink="http://schemas.microsoft.com/office/drawing/2016/ink" xmlns:am3d="http://schemas.microsoft.com/office/drawing/2017/model3d" xmlns:o="urn:schemas-microsoft-com:office:office" xmlns:r="http://schemas.openxmlformats.org/officeDocument/2006/relationships" xmlns:m="http://schemas.openxmlformats.org/officeDocument/2006/math" xmlns:v="urn:schemas-microsoft-com:vml" xmlns:wp14="http://schemas.microsoft.com/office/word/2010/wordprocessingDrawing" xmlns:wp="http://schemas.openxmlformats.org/drawingml/2006/wordprocessingDrawing" xmlns:w10="urn:schemas-microsoft-com:office:word" xmlns:w="http://schemas.openxmlformats.org/wordprocessingml/2006/main" xmlns:w14="http://schemas.microsoft.com/office/word/2010/wordml" xmlns:w15="http://schemas.microsoft.com/office/word/2012/wordml" xmlns:w16cex="http://schemas.microsoft.com/office/word/2018/wordml/cex" xmlns:w16cid="http://schemas.microsoft.com/office/word/2016/wordml/cid" xmlns:w16="http://schemas.microsoft.com/office/word/2018/wordml" xmlns:w16sdtdh="http://schemas.microsoft.com/office/word/2020/wordml/sdtdatahash" xmlns:w16se="http://schemas.microsoft.com/office/word/2015/wordml/symex" xmlns:wpg="http://schemas.microsoft.com/office/word/2010/wordprocessingGroup" xmlns:wpi="http://schemas.microsoft.com/office/word/2010/wordprocessingInk" xmlns:wne="http://schemas.microsoft.com/office/word/2006/wordml" xmlns:wps="http://schemas.microsoft.com/office/word/2010/wordprocessingShape" mc:Ignorable="w14 w15 w16se w16cid w16 w16cex w16sdtdh wp14">
+<w:document xmlns:wpc="http://schemas.microsoft.com/office/word/2010/wordprocessingCanvas" xmlns:cx="http://schemas.microsoft.com/office/drawing/2014/chartex" xmlns:cx1="http://schemas.microsoft.com/office/drawing/2015/9/8/chartex" xmlns:cx2="http://schemas.microsoft.com/office/drawing/2015/10/21/chartex" xmlns:cx3="http://schemas.microsoft.com/office/drawing/2016/5/9/chartex" xmlns:cx4="http://schemas.microsoft.com/office/drawing/2016/5/10/chartex" xmlns:cx5="http://schemas.microsoft.com/office/drawing/2016/5/11/chartex" xmlns:cx6="http://schemas.microsoft.com/office/drawing/2016/5/12/chartex" xmlns:cx7="http://schemas.microsoft.com/office/drawing/2016/5/13/chartex" xmlns:cx8="http://schemas.microsoft.com/office/drawing/2016/5/14/chartex" xmlns:mc="http://schemas.openxmlformats.org/markup-compatibility/2006" xmlns:aink="http://schemas.microsoft.com/office/drawing/2016/ink" xmlns:am3d="http://schemas.microsoft.com/office/drawing/2017/model3d" xmlns:o="urn:schemas-microsoft-com:office:office" xmlns:oel="http://schemas.microsoft.com/office/2019/extlst" xmlns:r="http://schemas.openxmlformats.org/officeDocument/2006/relationships" xmlns:m="http://schemas.openxmlformats.org/officeDocument/2006/math" xmlns:v="urn:schemas-microsoft-com:vml" xmlns:wp14="http://schemas.microsoft.com/office/word/2010/wordprocessingDrawing" xmlns:wp="http://schemas.openxmlformats.org/drawingml/2006/wordprocessingDrawing" xmlns:w10="urn:schemas-microsoft-com:office:word" xmlns:w="http://schemas.openxmlformats.org/wordprocessingml/2006/main" xmlns:w14="http://schemas.microsoft.com/office/word/2010/wordml" xmlns:w15="http://schemas.microsoft.com/office/word/2012/wordml" xmlns:w16cex="http://schemas.microsoft.com/office/word/2018/wordml/cex" xmlns:w16cid="http://schemas.microsoft.com/office/word/2016/wordml/cid" xmlns:w16="http://schemas.microsoft.com/office/word/2018/wordml" xmlns:w16du="http://schemas.microsoft.com/office/word/2023/wordml/word16du" xmlns:w16sdtdh="http://schemas.microsoft.com/office/word/2020/wordml/sdtdatahash" xmlns:w16sdtfl="http://schemas.microsoft.com/office/word/2024/wordml/sdtformatlock" xmlns:w16se="http://schemas.microsoft.com/office/word/2015/wordml/symex" xmlns:wpg="http://schemas.microsoft.com/office/word/2010/wordprocessingGroup" xmlns:wpi="http://schemas.microsoft.com/office/word/2010/wordprocessingInk" xmlns:wne="http://schemas.microsoft.com/office/word/2006/wordml" xmlns:wps="http://schemas.microsoft.com/office/word/2010/wordprocessingShape" mc:Ignorable="w14 w15 w16se w16cid w16 w16cex w16sdtdh w16sdtfl w16du wp14">
   <w:body>
     <w:p>
       <w:pPr>
@@ -8935,30 +8935,6 @@
           <w:szCs w:val="28"/>
         </w:rPr>
       </w:pPr>
-      <w:commentRangeStart w:id="0"/>
-      <w:commentRangeStart w:id="1"/>
-      <w:commentRangeStart w:id="2"/>
-      <w:commentRangeEnd w:id="0"/>
-      <w:r>
-        <w:rPr>
-          <w:rStyle w:val="af"/>
-        </w:rPr>
-        <w:commentReference w:id="0"/>
-      </w:r>
-      <w:commentRangeEnd w:id="1"/>
-      <w:r>
-        <w:rPr>
-          <w:rStyle w:val="af"/>
-        </w:rPr>
-        <w:commentReference w:id="1"/>
-      </w:r>
-      <w:commentRangeEnd w:id="2"/>
-      <w:r>
-        <w:rPr>
-          <w:rStyle w:val="af"/>
-        </w:rPr>
-        <w:commentReference w:id="2"/>
-      </w:r>
       <w:r>
         <w:rPr>
           <w:noProof/>
@@ -8979,7 +8955,7 @@
                     <pic:cNvPicPr/>
                   </pic:nvPicPr>
                   <pic:blipFill>
-                    <a:blip r:embed="rId14"/>
+                    <a:blip r:embed="rId10"/>
                     <a:stretch>
                       <a:fillRect/>
                     </a:stretch>
@@ -16082,7 +16058,7 @@
                     </pic:cNvPicPr>
                   </pic:nvPicPr>
                   <pic:blipFill>
-                    <a:blip r:embed="rId15">
+                    <a:blip r:embed="rId11">
                       <a:extLst>
                         <a:ext uri="{28A0092B-C50C-407E-A947-70E740481C1C}">
                           <a14:useLocalDpi xmlns:a14="http://schemas.microsoft.com/office/drawing/2010/main" val="0"/>
@@ -16458,7 +16434,7 @@
                     <pic:cNvPicPr/>
                   </pic:nvPicPr>
                   <pic:blipFill>
-                    <a:blip r:embed="rId16"/>
+                    <a:blip r:embed="rId12"/>
                     <a:stretch>
                       <a:fillRect/>
                     </a:stretch>
@@ -16722,7 +16698,7 @@
         </w:rPr>
         <w:t xml:space="preserve"> [Электронный ресурс]. − Режим доступа </w:t>
       </w:r>
-      <w:hyperlink r:id="rId17" w:history="1">
+      <w:hyperlink r:id="rId13" w:history="1">
         <w:r>
           <w:rPr>
             <w:rStyle w:val="a9"/>
@@ -16830,7 +16806,7 @@
         </w:rPr>
         <w:t xml:space="preserve"> </w:t>
       </w:r>
-      <w:hyperlink r:id="rId18" w:history="1">
+      <w:hyperlink r:id="rId14" w:history="1">
         <w:r>
           <w:rPr>
             <w:rStyle w:val="a9"/>
@@ -17033,7 +17009,7 @@
         </w:rPr>
         <w:t xml:space="preserve">[Электронный ресурс]. − Режим доступа </w:t>
       </w:r>
-      <w:hyperlink r:id="rId19" w:history="1">
+      <w:hyperlink r:id="rId15" w:history="1">
         <w:r>
           <w:rPr>
             <w:rStyle w:val="a9"/>
@@ -17257,8 +17233,8 @@
       </w:pPr>
     </w:p>
     <w:sectPr>
-      <w:footerReference w:type="default" r:id="rId20"/>
-      <w:footerReference w:type="first" r:id="rId21"/>
+      <w:footerReference w:type="default" r:id="rId16"/>
+      <w:footerReference w:type="first" r:id="rId17"/>
       <w:pgSz w:w="11906" w:h="16838"/>
       <w:pgMar w:top="1134" w:right="850" w:bottom="1134" w:left="1701" w:header="708" w:footer="708" w:gutter="0"/>
       <w:cols w:space="708"/>
@@ -17269,243 +17245,8 @@
 </w:document>
 </file>
 
-<file path=word/comments.xml><?xml version="1.0" encoding="utf-8"?>
-<w:comments xmlns:wpc="http://schemas.microsoft.com/office/word/2010/wordprocessingCanvas" xmlns:cx="http://schemas.microsoft.com/office/drawing/2014/chartex" xmlns:cx1="http://schemas.microsoft.com/office/drawing/2015/9/8/chartex" xmlns:cx2="http://schemas.microsoft.com/office/drawing/2015/10/21/chartex" xmlns:cx3="http://schemas.microsoft.com/office/drawing/2016/5/9/chartex" xmlns:cx4="http://schemas.microsoft.com/office/drawing/2016/5/10/chartex" xmlns:cx5="http://schemas.microsoft.com/office/drawing/2016/5/11/chartex" xmlns:cx6="http://schemas.microsoft.com/office/drawing/2016/5/12/chartex" xmlns:cx7="http://schemas.microsoft.com/office/drawing/2016/5/13/chartex" xmlns:cx8="http://schemas.microsoft.com/office/drawing/2016/5/14/chartex" xmlns:mc="http://schemas.openxmlformats.org/markup-compatibility/2006" xmlns:aink="http://schemas.microsoft.com/office/drawing/2016/ink" xmlns:am3d="http://schemas.microsoft.com/office/drawing/2017/model3d" xmlns:o="urn:schemas-microsoft-com:office:office" xmlns:r="http://schemas.openxmlformats.org/officeDocument/2006/relationships" xmlns:m="http://schemas.openxmlformats.org/officeDocument/2006/math" xmlns:v="urn:schemas-microsoft-com:vml" xmlns:wp14="http://schemas.microsoft.com/office/word/2010/wordprocessingDrawing" xmlns:wp="http://schemas.openxmlformats.org/drawingml/2006/wordprocessingDrawing" xmlns:w10="urn:schemas-microsoft-com:office:word" xmlns:w="http://schemas.openxmlformats.org/wordprocessingml/2006/main" xmlns:w14="http://schemas.microsoft.com/office/word/2010/wordml" xmlns:w15="http://schemas.microsoft.com/office/word/2012/wordml" xmlns:w16cex="http://schemas.microsoft.com/office/word/2018/wordml/cex" xmlns:w16cid="http://schemas.microsoft.com/office/word/2016/wordml/cid" xmlns:w16="http://schemas.microsoft.com/office/word/2018/wordml" xmlns:w16sdtdh="http://schemas.microsoft.com/office/word/2020/wordml/sdtdatahash" xmlns:w16se="http://schemas.microsoft.com/office/word/2015/wordml/symex" xmlns:wpg="http://schemas.microsoft.com/office/word/2010/wordprocessingGroup" xmlns:wpi="http://schemas.microsoft.com/office/word/2010/wordprocessingInk" xmlns:wne="http://schemas.microsoft.com/office/word/2006/wordml" xmlns:wps="http://schemas.microsoft.com/office/word/2010/wordprocessingShape" mc:Ignorable="w14 w15 w16se w16cid w16 w16cex w16sdtdh wp14">
-  <w:comment w:id="0" w:author="Kalentyev Alexey" w:date="2025-11-18T15:36:00Z" w:initials="KA">
-    <w:p>
-      <w:pPr>
-        <w:pStyle w:val="af0"/>
-        <w:rPr>
-          <w:lang w:val="en-US"/>
-        </w:rPr>
-      </w:pPr>
-      <w:r>
-        <w:rPr>
-          <w:rStyle w:val="af"/>
-        </w:rPr>
-        <w:annotationRef/>
-      </w:r>
-      <w:r>
-        <w:rPr>
-          <w:lang w:val="en-US"/>
-        </w:rPr>
-        <w:t xml:space="preserve">Parameters-ParameterType - </w:t>
-      </w:r>
-      <w:r>
-        <w:t>кратности</w:t>
-      </w:r>
-    </w:p>
-    <w:p>
-      <w:pPr>
-        <w:pStyle w:val="af0"/>
-        <w:rPr>
-          <w:lang w:val="en-US"/>
-        </w:rPr>
-      </w:pPr>
-      <w:r>
-        <w:rPr>
-          <w:lang w:val="en-US"/>
-        </w:rPr>
-        <w:t xml:space="preserve">Parameter - </w:t>
-      </w:r>
-      <w:r>
-        <w:t>поля</w:t>
-      </w:r>
-      <w:r>
-        <w:rPr>
-          <w:lang w:val="en-US"/>
-        </w:rPr>
-        <w:t>?</w:t>
-      </w:r>
-    </w:p>
-    <w:p>
-      <w:pPr>
-        <w:pStyle w:val="af0"/>
-      </w:pPr>
-      <w:r>
-        <w:t>Parameters - как будет работать валидация, зачем TryParseParameter?</w:t>
-      </w:r>
-    </w:p>
-    <w:p>
-      <w:pPr>
-        <w:pStyle w:val="af0"/>
-        <w:rPr>
-          <w:lang w:val="en-US"/>
-        </w:rPr>
-      </w:pPr>
-      <w:r>
-        <w:rPr>
-          <w:lang w:val="en-US"/>
-        </w:rPr>
-        <w:t xml:space="preserve">ValidationError - ParameterType - </w:t>
-      </w:r>
-      <w:r>
-        <w:t>связь</w:t>
-      </w:r>
-      <w:r>
-        <w:rPr>
-          <w:lang w:val="en-US"/>
-        </w:rPr>
-        <w:t>?</w:t>
-      </w:r>
-    </w:p>
-    <w:p>
-      <w:pPr>
-        <w:pStyle w:val="af0"/>
-        <w:rPr>
-          <w:lang w:val="en-US"/>
-        </w:rPr>
-      </w:pPr>
-      <w:r>
-        <w:rPr>
-          <w:lang w:val="en-US"/>
-        </w:rPr>
-        <w:t xml:space="preserve">Builder - </w:t>
-      </w:r>
-      <w:r>
-        <w:t>аргументы</w:t>
-      </w:r>
-      <w:r>
-        <w:rPr>
-          <w:lang w:val="en-US"/>
-        </w:rPr>
-        <w:t xml:space="preserve"> </w:t>
-      </w:r>
-      <w:r>
-        <w:t>в</w:t>
-      </w:r>
-      <w:r>
-        <w:rPr>
-          <w:lang w:val="en-US"/>
-        </w:rPr>
-        <w:t xml:space="preserve"> </w:t>
-      </w:r>
-      <w:r>
-        <w:t>методах</w:t>
-      </w:r>
-      <w:r>
-        <w:rPr>
-          <w:lang w:val="en-US"/>
-        </w:rPr>
-        <w:t>.</w:t>
-      </w:r>
-    </w:p>
-  </w:comment>
-  <w:comment w:id="1" w:author="Kalentyev Alexey" w:date="2025-12-02T15:53:00Z" w:initials="KA">
-    <w:p>
-      <w:pPr>
-        <w:pStyle w:val="af0"/>
-        <w:rPr>
-          <w:lang w:val="en-US"/>
-        </w:rPr>
-      </w:pPr>
-      <w:r>
-        <w:rPr>
-          <w:rStyle w:val="af"/>
-        </w:rPr>
-        <w:annotationRef/>
-      </w:r>
-      <w:r>
-        <w:rPr>
-          <w:lang w:val="en-US"/>
-        </w:rPr>
-        <w:t xml:space="preserve">MainForm - ParameterType - </w:t>
-      </w:r>
-      <w:r>
-        <w:t>связь</w:t>
-      </w:r>
-      <w:r>
-        <w:rPr>
-          <w:lang w:val="en-US"/>
-        </w:rPr>
-        <w:t>?</w:t>
-      </w:r>
-    </w:p>
-    <w:p>
-      <w:pPr>
-        <w:pStyle w:val="af0"/>
-        <w:rPr>
-          <w:lang w:val="en-US"/>
-        </w:rPr>
-      </w:pPr>
-      <w:r>
-        <w:rPr>
-          <w:lang w:val="en-US"/>
-        </w:rPr>
-        <w:t xml:space="preserve">Builder - Sketch - </w:t>
-      </w:r>
-      <w:r>
-        <w:t>убрать</w:t>
-      </w:r>
-      <w:r>
-        <w:rPr>
-          <w:lang w:val="en-US"/>
-        </w:rPr>
-        <w:t>.</w:t>
-      </w:r>
-    </w:p>
-    <w:p>
-      <w:pPr>
-        <w:pStyle w:val="af0"/>
-      </w:pPr>
-      <w:r>
-        <w:t>Parameters - зачем публичное свойство.</w:t>
-      </w:r>
-    </w:p>
-  </w:comment>
-  <w:comment w:id="2" w:author="Kalentyev Alexey" w:date="2025-12-02T16:21:00Z" w:initials="KA">
-    <w:p>
-      <w:pPr>
-        <w:pStyle w:val="af0"/>
-      </w:pPr>
-      <w:r>
-        <w:rPr>
-          <w:rStyle w:val="af"/>
-        </w:rPr>
-        <w:annotationRef/>
-      </w:r>
-      <w:r>
-        <w:t>MainForm-ParameterType - кратность</w:t>
-      </w:r>
-    </w:p>
-    <w:p>
-      <w:pPr>
-        <w:pStyle w:val="af0"/>
-      </w:pPr>
-      <w:r>
-        <w:t>Нужен ли целый объект словаря</w:t>
-      </w:r>
-    </w:p>
-  </w:comment>
-</w:comments>
-</file>
-
-<file path=word/commentsExtended.xml><?xml version="1.0" encoding="utf-8"?>
-<w15:commentsEx xmlns:wpc="http://schemas.microsoft.com/office/word/2010/wordprocessingCanvas" xmlns:cx="http://schemas.microsoft.com/office/drawing/2014/chartex" xmlns:cx1="http://schemas.microsoft.com/office/drawing/2015/9/8/chartex" xmlns:cx2="http://schemas.microsoft.com/office/drawing/2015/10/21/chartex" xmlns:cx3="http://schemas.microsoft.com/office/drawing/2016/5/9/chartex" xmlns:cx4="http://schemas.microsoft.com/office/drawing/2016/5/10/chartex" xmlns:cx5="http://schemas.microsoft.com/office/drawing/2016/5/11/chartex" xmlns:cx6="http://schemas.microsoft.com/office/drawing/2016/5/12/chartex" xmlns:cx7="http://schemas.microsoft.com/office/drawing/2016/5/13/chartex" xmlns:cx8="http://schemas.microsoft.com/office/drawing/2016/5/14/chartex" xmlns:mc="http://schemas.openxmlformats.org/markup-compatibility/2006" xmlns:aink="http://schemas.microsoft.com/office/drawing/2016/ink" xmlns:am3d="http://schemas.microsoft.com/office/drawing/2017/model3d" xmlns:o="urn:schemas-microsoft-com:office:office" xmlns:r="http://schemas.openxmlformats.org/officeDocument/2006/relationships" xmlns:m="http://schemas.openxmlformats.org/officeDocument/2006/math" xmlns:v="urn:schemas-microsoft-com:vml" xmlns:wp14="http://schemas.microsoft.com/office/word/2010/wordprocessingDrawing" xmlns:wp="http://schemas.openxmlformats.org/drawingml/2006/wordprocessingDrawing" xmlns:w10="urn:schemas-microsoft-com:office:word" xmlns:w="http://schemas.openxmlformats.org/wordprocessingml/2006/main" xmlns:w14="http://schemas.microsoft.com/office/word/2010/wordml" xmlns:w15="http://schemas.microsoft.com/office/word/2012/wordml" xmlns:w16cex="http://schemas.microsoft.com/office/word/2018/wordml/cex" xmlns:w16cid="http://schemas.microsoft.com/office/word/2016/wordml/cid" xmlns:w16="http://schemas.microsoft.com/office/word/2018/wordml" xmlns:w16sdtdh="http://schemas.microsoft.com/office/word/2020/wordml/sdtdatahash" xmlns:w16se="http://schemas.microsoft.com/office/word/2015/wordml/symex" xmlns:wpg="http://schemas.microsoft.com/office/word/2010/wordprocessingGroup" xmlns:wpi="http://schemas.microsoft.com/office/word/2010/wordprocessingInk" xmlns:wne="http://schemas.microsoft.com/office/word/2006/wordml" xmlns:wps="http://schemas.microsoft.com/office/word/2010/wordprocessingShape" mc:Ignorable="w14 w15 w16se w16cid w16 w16cex w16sdtdh wp14">
-  <w15:commentEx w15:paraId="22B90554" w15:done="0"/>
-  <w15:commentEx w15:paraId="39B3BE01" w15:paraIdParent="22B90554" w15:done="0"/>
-  <w15:commentEx w15:paraId="35A33756" w15:paraIdParent="22B90554" w15:done="0"/>
-</w15:commentsEx>
-</file>
-
-<file path=word/commentsExtensible.xml><?xml version="1.0" encoding="utf-8"?>
-<w16cex:commentsExtensible xmlns:wpc="http://schemas.microsoft.com/office/word/2010/wordprocessingCanvas" xmlns:cx="http://schemas.microsoft.com/office/drawing/2014/chartex" xmlns:cx1="http://schemas.microsoft.com/office/drawing/2015/9/8/chartex" xmlns:cx2="http://schemas.microsoft.com/office/drawing/2015/10/21/chartex" xmlns:cx3="http://schemas.microsoft.com/office/drawing/2016/5/9/chartex" xmlns:cx4="http://schemas.microsoft.com/office/drawing/2016/5/10/chartex" xmlns:cx5="http://schemas.microsoft.com/office/drawing/2016/5/11/chartex" xmlns:cx6="http://schemas.microsoft.com/office/drawing/2016/5/12/chartex" xmlns:cx7="http://schemas.microsoft.com/office/drawing/2016/5/13/chartex" xmlns:cx8="http://schemas.microsoft.com/office/drawing/2016/5/14/chartex" xmlns:mc="http://schemas.openxmlformats.org/markup-compatibility/2006" xmlns:aink="http://schemas.microsoft.com/office/drawing/2016/ink" xmlns:am3d="http://schemas.microsoft.com/office/drawing/2017/model3d" xmlns:o="urn:schemas-microsoft-com:office:office" xmlns:r="http://schemas.openxmlformats.org/officeDocument/2006/relationships" xmlns:m="http://schemas.openxmlformats.org/officeDocument/2006/math" xmlns:v="urn:schemas-microsoft-com:vml" xmlns:wp14="http://schemas.microsoft.com/office/word/2010/wordprocessingDrawing" xmlns:wp="http://schemas.openxmlformats.org/drawingml/2006/wordprocessingDrawing" xmlns:w10="urn:schemas-microsoft-com:office:word" xmlns:w="http://schemas.openxmlformats.org/wordprocessingml/2006/main" xmlns:w14="http://schemas.microsoft.com/office/word/2010/wordml" xmlns:w15="http://schemas.microsoft.com/office/word/2012/wordml" xmlns:w16cex="http://schemas.microsoft.com/office/word/2018/wordml/cex" xmlns:w16cid="http://schemas.microsoft.com/office/word/2016/wordml/cid" xmlns:w16="http://schemas.microsoft.com/office/word/2018/wordml" xmlns:w16sdtdh="http://schemas.microsoft.com/office/word/2020/wordml/sdtdatahash" xmlns:w16se="http://schemas.microsoft.com/office/word/2015/wordml/symex" xmlns:wpg="http://schemas.microsoft.com/office/word/2010/wordprocessingGroup" xmlns:wpi="http://schemas.microsoft.com/office/word/2010/wordprocessingInk" xmlns:wne="http://schemas.microsoft.com/office/word/2006/wordml" xmlns:wps="http://schemas.microsoft.com/office/word/2010/wordprocessingShape" mc:Ignorable="w14 w15 w16se w16cid w16 w16cex w16sdtdh wp14">
-  <w16cex:commentExtensible w16cex:durableId="56263FA8" w16cex:dateUtc="2025-11-18T08:36:00Z"/>
-  <w16cex:commentExtensible w16cex:durableId="19EF92D6" w16cex:dateUtc="2025-12-02T08:53:00Z"/>
-  <w16cex:commentExtensible w16cex:durableId="2BB961B9" w16cex:dateUtc="2025-12-02T09:21:00Z"/>
-</w16cex:commentsExtensible>
-</file>
-
-<file path=word/commentsIds.xml><?xml version="1.0" encoding="utf-8"?>
-<w16cid:commentsIds xmlns:wpc="http://schemas.microsoft.com/office/word/2010/wordprocessingCanvas" xmlns:cx="http://schemas.microsoft.com/office/drawing/2014/chartex" xmlns:cx1="http://schemas.microsoft.com/office/drawing/2015/9/8/chartex" xmlns:cx2="http://schemas.microsoft.com/office/drawing/2015/10/21/chartex" xmlns:cx3="http://schemas.microsoft.com/office/drawing/2016/5/9/chartex" xmlns:cx4="http://schemas.microsoft.com/office/drawing/2016/5/10/chartex" xmlns:cx5="http://schemas.microsoft.com/office/drawing/2016/5/11/chartex" xmlns:cx6="http://schemas.microsoft.com/office/drawing/2016/5/12/chartex" xmlns:cx7="http://schemas.microsoft.com/office/drawing/2016/5/13/chartex" xmlns:cx8="http://schemas.microsoft.com/office/drawing/2016/5/14/chartex" xmlns:mc="http://schemas.openxmlformats.org/markup-compatibility/2006" xmlns:aink="http://schemas.microsoft.com/office/drawing/2016/ink" xmlns:am3d="http://schemas.microsoft.com/office/drawing/2017/model3d" xmlns:o="urn:schemas-microsoft-com:office:office" xmlns:r="http://schemas.openxmlformats.org/officeDocument/2006/relationships" xmlns:m="http://schemas.openxmlformats.org/officeDocument/2006/math" xmlns:v="urn:schemas-microsoft-com:vml" xmlns:wp14="http://schemas.microsoft.com/office/word/2010/wordprocessingDrawing" xmlns:wp="http://schemas.openxmlformats.org/drawingml/2006/wordprocessingDrawing" xmlns:w10="urn:schemas-microsoft-com:office:word" xmlns:w="http://schemas.openxmlformats.org/wordprocessingml/2006/main" xmlns:w14="http://schemas.microsoft.com/office/word/2010/wordml" xmlns:w15="http://schemas.microsoft.com/office/word/2012/wordml" xmlns:w16cex="http://schemas.microsoft.com/office/word/2018/wordml/cex" xmlns:w16cid="http://schemas.microsoft.com/office/word/2016/wordml/cid" xmlns:w16="http://schemas.microsoft.com/office/word/2018/wordml" xmlns:w16sdtdh="http://schemas.microsoft.com/office/word/2020/wordml/sdtdatahash" xmlns:w16se="http://schemas.microsoft.com/office/word/2015/wordml/symex" xmlns:wpg="http://schemas.microsoft.com/office/word/2010/wordprocessingGroup" xmlns:wpi="http://schemas.microsoft.com/office/word/2010/wordprocessingInk" xmlns:wne="http://schemas.microsoft.com/office/word/2006/wordml" xmlns:wps="http://schemas.microsoft.com/office/word/2010/wordprocessingShape" mc:Ignorable="w14 w15 w16se w16cid w16 w16cex w16sdtdh wp14">
-  <w16cid:commentId w16cid:paraId="22B90554" w16cid:durableId="56263FA8"/>
-  <w16cid:commentId w16cid:paraId="39B3BE01" w16cid:durableId="19EF92D6"/>
-  <w16cid:commentId w16cid:paraId="35A33756" w16cid:durableId="2BB961B9"/>
-</w16cid:commentsIds>
-</file>
-
 <file path=word/endnotes.xml><?xml version="1.0" encoding="utf-8"?>
-<w:endnotes xmlns:wpc="http://schemas.microsoft.com/office/word/2010/wordprocessingCanvas" xmlns:cx="http://schemas.microsoft.com/office/drawing/2014/chartex" xmlns:cx1="http://schemas.microsoft.com/office/drawing/2015/9/8/chartex" xmlns:cx2="http://schemas.microsoft.com/office/drawing/2015/10/21/chartex" xmlns:cx3="http://schemas.microsoft.com/office/drawing/2016/5/9/chartex" xmlns:cx4="http://schemas.microsoft.com/office/drawing/2016/5/10/chartex" xmlns:cx5="http://schemas.microsoft.com/office/drawing/2016/5/11/chartex" xmlns:cx6="http://schemas.microsoft.com/office/drawing/2016/5/12/chartex" xmlns:cx7="http://schemas.microsoft.com/office/drawing/2016/5/13/chartex" xmlns:cx8="http://schemas.microsoft.com/office/drawing/2016/5/14/chartex" xmlns:mc="http://schemas.openxmlformats.org/markup-compatibility/2006" xmlns:aink="http://schemas.microsoft.com/office/drawing/2016/ink" xmlns:am3d="http://schemas.microsoft.com/office/drawing/2017/model3d" xmlns:o="urn:schemas-microsoft-com:office:office" xmlns:r="http://schemas.openxmlformats.org/officeDocument/2006/relationships" xmlns:m="http://schemas.openxmlformats.org/officeDocument/2006/math" xmlns:v="urn:schemas-microsoft-com:vml" xmlns:wp14="http://schemas.microsoft.com/office/word/2010/wordprocessingDrawing" xmlns:wp="http://schemas.openxmlformats.org/drawingml/2006/wordprocessingDrawing" xmlns:w10="urn:schemas-microsoft-com:office:word" xmlns:w="http://schemas.openxmlformats.org/wordprocessingml/2006/main" xmlns:w14="http://schemas.microsoft.com/office/word/2010/wordml" xmlns:w15="http://schemas.microsoft.com/office/word/2012/wordml" xmlns:w16cex="http://schemas.microsoft.com/office/word/2018/wordml/cex" xmlns:w16cid="http://schemas.microsoft.com/office/word/2016/wordml/cid" xmlns:w16="http://schemas.microsoft.com/office/word/2018/wordml" xmlns:w16sdtdh="http://schemas.microsoft.com/office/word/2020/wordml/sdtdatahash" xmlns:w16se="http://schemas.microsoft.com/office/word/2015/wordml/symex" xmlns:wpg="http://schemas.microsoft.com/office/word/2010/wordprocessingGroup" xmlns:wpi="http://schemas.microsoft.com/office/word/2010/wordprocessingInk" xmlns:wne="http://schemas.microsoft.com/office/word/2006/wordml" xmlns:wps="http://schemas.microsoft.com/office/word/2010/wordprocessingShape" mc:Ignorable="w14 w15 w16se w16cid w16 w16cex w16sdtdh wp14">
+<w:endnotes xmlns:wpc="http://schemas.microsoft.com/office/word/2010/wordprocessingCanvas" xmlns:cx="http://schemas.microsoft.com/office/drawing/2014/chartex" xmlns:cx1="http://schemas.microsoft.com/office/drawing/2015/9/8/chartex" xmlns:cx2="http://schemas.microsoft.com/office/drawing/2015/10/21/chartex" xmlns:cx3="http://schemas.microsoft.com/office/drawing/2016/5/9/chartex" xmlns:cx4="http://schemas.microsoft.com/office/drawing/2016/5/10/chartex" xmlns:cx5="http://schemas.microsoft.com/office/drawing/2016/5/11/chartex" xmlns:cx6="http://schemas.microsoft.com/office/drawing/2016/5/12/chartex" xmlns:cx7="http://schemas.microsoft.com/office/drawing/2016/5/13/chartex" xmlns:cx8="http://schemas.microsoft.com/office/drawing/2016/5/14/chartex" xmlns:mc="http://schemas.openxmlformats.org/markup-compatibility/2006" xmlns:aink="http://schemas.microsoft.com/office/drawing/2016/ink" xmlns:am3d="http://schemas.microsoft.com/office/drawing/2017/model3d" xmlns:o="urn:schemas-microsoft-com:office:office" xmlns:oel="http://schemas.microsoft.com/office/2019/extlst" xmlns:r="http://schemas.openxmlformats.org/officeDocument/2006/relationships" xmlns:m="http://schemas.openxmlformats.org/officeDocument/2006/math" xmlns:v="urn:schemas-microsoft-com:vml" xmlns:wp14="http://schemas.microsoft.com/office/word/2010/wordprocessingDrawing" xmlns:wp="http://schemas.openxmlformats.org/drawingml/2006/wordprocessingDrawing" xmlns:w10="urn:schemas-microsoft-com:office:word" xmlns:w="http://schemas.openxmlformats.org/wordprocessingml/2006/main" xmlns:w14="http://schemas.microsoft.com/office/word/2010/wordml" xmlns:w15="http://schemas.microsoft.com/office/word/2012/wordml" xmlns:w16cex="http://schemas.microsoft.com/office/word/2018/wordml/cex" xmlns:w16cid="http://schemas.microsoft.com/office/word/2016/wordml/cid" xmlns:w16="http://schemas.microsoft.com/office/word/2018/wordml" xmlns:w16du="http://schemas.microsoft.com/office/word/2023/wordml/word16du" xmlns:w16sdtdh="http://schemas.microsoft.com/office/word/2020/wordml/sdtdatahash" xmlns:w16sdtfl="http://schemas.microsoft.com/office/word/2024/wordml/sdtformatlock" xmlns:w16se="http://schemas.microsoft.com/office/word/2015/wordml/symex" xmlns:wpg="http://schemas.microsoft.com/office/word/2010/wordprocessingGroup" xmlns:wpi="http://schemas.microsoft.com/office/word/2010/wordprocessingInk" xmlns:wne="http://schemas.microsoft.com/office/word/2006/wordml" xmlns:wps="http://schemas.microsoft.com/office/word/2010/wordprocessingShape" mc:Ignorable="w14 w15 w16se w16cid w16 w16cex w16sdtdh w16sdtfl w16du wp14">
   <w:endnote w:type="separator" w:id="-1">
     <w:p>
       <w:pPr>
@@ -17530,7 +17271,7 @@
 </file>
 
 <file path=word/footer1.xml><?xml version="1.0" encoding="utf-8"?>
-<w:ftr xmlns:wpc="http://schemas.microsoft.com/office/word/2010/wordprocessingCanvas" xmlns:cx="http://schemas.microsoft.com/office/drawing/2014/chartex" xmlns:cx1="http://schemas.microsoft.com/office/drawing/2015/9/8/chartex" xmlns:cx2="http://schemas.microsoft.com/office/drawing/2015/10/21/chartex" xmlns:cx3="http://schemas.microsoft.com/office/drawing/2016/5/9/chartex" xmlns:cx4="http://schemas.microsoft.com/office/drawing/2016/5/10/chartex" xmlns:cx5="http://schemas.microsoft.com/office/drawing/2016/5/11/chartex" xmlns:cx6="http://schemas.microsoft.com/office/drawing/2016/5/12/chartex" xmlns:cx7="http://schemas.microsoft.com/office/drawing/2016/5/13/chartex" xmlns:cx8="http://schemas.microsoft.com/office/drawing/2016/5/14/chartex" xmlns:mc="http://schemas.openxmlformats.org/markup-compatibility/2006" xmlns:aink="http://schemas.microsoft.com/office/drawing/2016/ink" xmlns:am3d="http://schemas.microsoft.com/office/drawing/2017/model3d" xmlns:o="urn:schemas-microsoft-com:office:office" xmlns:r="http://schemas.openxmlformats.org/officeDocument/2006/relationships" xmlns:m="http://schemas.openxmlformats.org/officeDocument/2006/math" xmlns:v="urn:schemas-microsoft-com:vml" xmlns:wp14="http://schemas.microsoft.com/office/word/2010/wordprocessingDrawing" xmlns:wp="http://schemas.openxmlformats.org/drawingml/2006/wordprocessingDrawing" xmlns:w10="urn:schemas-microsoft-com:office:word" xmlns:w="http://schemas.openxmlformats.org/wordprocessingml/2006/main" xmlns:w14="http://schemas.microsoft.com/office/word/2010/wordml" xmlns:w15="http://schemas.microsoft.com/office/word/2012/wordml" xmlns:w16cex="http://schemas.microsoft.com/office/word/2018/wordml/cex" xmlns:w16cid="http://schemas.microsoft.com/office/word/2016/wordml/cid" xmlns:w16="http://schemas.microsoft.com/office/word/2018/wordml" xmlns:w16sdtdh="http://schemas.microsoft.com/office/word/2020/wordml/sdtdatahash" xmlns:w16se="http://schemas.microsoft.com/office/word/2015/wordml/symex" xmlns:wpg="http://schemas.microsoft.com/office/word/2010/wordprocessingGroup" xmlns:wpi="http://schemas.microsoft.com/office/word/2010/wordprocessingInk" xmlns:wne="http://schemas.microsoft.com/office/word/2006/wordml" xmlns:wps="http://schemas.microsoft.com/office/word/2010/wordprocessingShape" mc:Ignorable="w14 w15 w16se w16cid w16 w16cex w16sdtdh wp14">
+<w:ftr xmlns:wpc="http://schemas.microsoft.com/office/word/2010/wordprocessingCanvas" xmlns:cx="http://schemas.microsoft.com/office/drawing/2014/chartex" xmlns:cx1="http://schemas.microsoft.com/office/drawing/2015/9/8/chartex" xmlns:cx2="http://schemas.microsoft.com/office/drawing/2015/10/21/chartex" xmlns:cx3="http://schemas.microsoft.com/office/drawing/2016/5/9/chartex" xmlns:cx4="http://schemas.microsoft.com/office/drawing/2016/5/10/chartex" xmlns:cx5="http://schemas.microsoft.com/office/drawing/2016/5/11/chartex" xmlns:cx6="http://schemas.microsoft.com/office/drawing/2016/5/12/chartex" xmlns:cx7="http://schemas.microsoft.com/office/drawing/2016/5/13/chartex" xmlns:cx8="http://schemas.microsoft.com/office/drawing/2016/5/14/chartex" xmlns:mc="http://schemas.openxmlformats.org/markup-compatibility/2006" xmlns:aink="http://schemas.microsoft.com/office/drawing/2016/ink" xmlns:am3d="http://schemas.microsoft.com/office/drawing/2017/model3d" xmlns:o="urn:schemas-microsoft-com:office:office" xmlns:oel="http://schemas.microsoft.com/office/2019/extlst" xmlns:r="http://schemas.openxmlformats.org/officeDocument/2006/relationships" xmlns:m="http://schemas.openxmlformats.org/officeDocument/2006/math" xmlns:v="urn:schemas-microsoft-com:vml" xmlns:wp14="http://schemas.microsoft.com/office/word/2010/wordprocessingDrawing" xmlns:wp="http://schemas.openxmlformats.org/drawingml/2006/wordprocessingDrawing" xmlns:w10="urn:schemas-microsoft-com:office:word" xmlns:w="http://schemas.openxmlformats.org/wordprocessingml/2006/main" xmlns:w14="http://schemas.microsoft.com/office/word/2010/wordml" xmlns:w15="http://schemas.microsoft.com/office/word/2012/wordml" xmlns:w16cex="http://schemas.microsoft.com/office/word/2018/wordml/cex" xmlns:w16cid="http://schemas.microsoft.com/office/word/2016/wordml/cid" xmlns:w16="http://schemas.microsoft.com/office/word/2018/wordml" xmlns:w16du="http://schemas.microsoft.com/office/word/2023/wordml/word16du" xmlns:w16sdtdh="http://schemas.microsoft.com/office/word/2020/wordml/sdtdatahash" xmlns:w16sdtfl="http://schemas.microsoft.com/office/word/2024/wordml/sdtformatlock" xmlns:w16se="http://schemas.microsoft.com/office/word/2015/wordml/symex" xmlns:wpg="http://schemas.microsoft.com/office/word/2010/wordprocessingGroup" xmlns:wpi="http://schemas.microsoft.com/office/word/2010/wordprocessingInk" xmlns:wne="http://schemas.microsoft.com/office/word/2006/wordml" xmlns:wps="http://schemas.microsoft.com/office/word/2010/wordprocessingShape" mc:Ignorable="w14 w15 w16se w16cid w16 w16cex w16sdtdh w16sdtfl w16du wp14">
   <w:sdt>
     <w:sdtPr>
       <w:id w:val="184730344"/>
@@ -17539,7 +17280,6 @@
         <w:docPartUnique/>
       </w:docPartObj>
     </w:sdtPr>
-    <w:sdtEndPr/>
     <w:sdtContent>
       <w:p>
         <w:pPr>
@@ -17599,7 +17339,7 @@
 </file>
 
 <file path=word/footer2.xml><?xml version="1.0" encoding="utf-8"?>
-<w:ftr xmlns:wpc="http://schemas.microsoft.com/office/word/2010/wordprocessingCanvas" xmlns:cx="http://schemas.microsoft.com/office/drawing/2014/chartex" xmlns:cx1="http://schemas.microsoft.com/office/drawing/2015/9/8/chartex" xmlns:cx2="http://schemas.microsoft.com/office/drawing/2015/10/21/chartex" xmlns:cx3="http://schemas.microsoft.com/office/drawing/2016/5/9/chartex" xmlns:cx4="http://schemas.microsoft.com/office/drawing/2016/5/10/chartex" xmlns:cx5="http://schemas.microsoft.com/office/drawing/2016/5/11/chartex" xmlns:cx6="http://schemas.microsoft.com/office/drawing/2016/5/12/chartex" xmlns:cx7="http://schemas.microsoft.com/office/drawing/2016/5/13/chartex" xmlns:cx8="http://schemas.microsoft.com/office/drawing/2016/5/14/chartex" xmlns:mc="http://schemas.openxmlformats.org/markup-compatibility/2006" xmlns:aink="http://schemas.microsoft.com/office/drawing/2016/ink" xmlns:am3d="http://schemas.microsoft.com/office/drawing/2017/model3d" xmlns:o="urn:schemas-microsoft-com:office:office" xmlns:r="http://schemas.openxmlformats.org/officeDocument/2006/relationships" xmlns:m="http://schemas.openxmlformats.org/officeDocument/2006/math" xmlns:v="urn:schemas-microsoft-com:vml" xmlns:wp14="http://schemas.microsoft.com/office/word/2010/wordprocessingDrawing" xmlns:wp="http://schemas.openxmlformats.org/drawingml/2006/wordprocessingDrawing" xmlns:w10="urn:schemas-microsoft-com:office:word" xmlns:w="http://schemas.openxmlformats.org/wordprocessingml/2006/main" xmlns:w14="http://schemas.microsoft.com/office/word/2010/wordml" xmlns:w15="http://schemas.microsoft.com/office/word/2012/wordml" xmlns:w16cex="http://schemas.microsoft.com/office/word/2018/wordml/cex" xmlns:w16cid="http://schemas.microsoft.com/office/word/2016/wordml/cid" xmlns:w16="http://schemas.microsoft.com/office/word/2018/wordml" xmlns:w16sdtdh="http://schemas.microsoft.com/office/word/2020/wordml/sdtdatahash" xmlns:w16se="http://schemas.microsoft.com/office/word/2015/wordml/symex" xmlns:wpg="http://schemas.microsoft.com/office/word/2010/wordprocessingGroup" xmlns:wpi="http://schemas.microsoft.com/office/word/2010/wordprocessingInk" xmlns:wne="http://schemas.microsoft.com/office/word/2006/wordml" xmlns:wps="http://schemas.microsoft.com/office/word/2010/wordprocessingShape" mc:Ignorable="w14 w15 w16se w16cid w16 w16cex w16sdtdh wp14">
+<w:ftr xmlns:wpc="http://schemas.microsoft.com/office/word/2010/wordprocessingCanvas" xmlns:cx="http://schemas.microsoft.com/office/drawing/2014/chartex" xmlns:cx1="http://schemas.microsoft.com/office/drawing/2015/9/8/chartex" xmlns:cx2="http://schemas.microsoft.com/office/drawing/2015/10/21/chartex" xmlns:cx3="http://schemas.microsoft.com/office/drawing/2016/5/9/chartex" xmlns:cx4="http://schemas.microsoft.com/office/drawing/2016/5/10/chartex" xmlns:cx5="http://schemas.microsoft.com/office/drawing/2016/5/11/chartex" xmlns:cx6="http://schemas.microsoft.com/office/drawing/2016/5/12/chartex" xmlns:cx7="http://schemas.microsoft.com/office/drawing/2016/5/13/chartex" xmlns:cx8="http://schemas.microsoft.com/office/drawing/2016/5/14/chartex" xmlns:mc="http://schemas.openxmlformats.org/markup-compatibility/2006" xmlns:aink="http://schemas.microsoft.com/office/drawing/2016/ink" xmlns:am3d="http://schemas.microsoft.com/office/drawing/2017/model3d" xmlns:o="urn:schemas-microsoft-com:office:office" xmlns:oel="http://schemas.microsoft.com/office/2019/extlst" xmlns:r="http://schemas.openxmlformats.org/officeDocument/2006/relationships" xmlns:m="http://schemas.openxmlformats.org/officeDocument/2006/math" xmlns:v="urn:schemas-microsoft-com:vml" xmlns:wp14="http://schemas.microsoft.com/office/word/2010/wordprocessingDrawing" xmlns:wp="http://schemas.openxmlformats.org/drawingml/2006/wordprocessingDrawing" xmlns:w10="urn:schemas-microsoft-com:office:word" xmlns:w="http://schemas.openxmlformats.org/wordprocessingml/2006/main" xmlns:w14="http://schemas.microsoft.com/office/word/2010/wordml" xmlns:w15="http://schemas.microsoft.com/office/word/2012/wordml" xmlns:w16cex="http://schemas.microsoft.com/office/word/2018/wordml/cex" xmlns:w16cid="http://schemas.microsoft.com/office/word/2016/wordml/cid" xmlns:w16="http://schemas.microsoft.com/office/word/2018/wordml" xmlns:w16du="http://schemas.microsoft.com/office/word/2023/wordml/word16du" xmlns:w16sdtdh="http://schemas.microsoft.com/office/word/2020/wordml/sdtdatahash" xmlns:w16sdtfl="http://schemas.microsoft.com/office/word/2024/wordml/sdtformatlock" xmlns:w16se="http://schemas.microsoft.com/office/word/2015/wordml/symex" xmlns:wpg="http://schemas.microsoft.com/office/word/2010/wordprocessingGroup" xmlns:wpi="http://schemas.microsoft.com/office/word/2010/wordprocessingInk" xmlns:wne="http://schemas.microsoft.com/office/word/2006/wordml" xmlns:wps="http://schemas.microsoft.com/office/word/2010/wordprocessingShape" mc:Ignorable="w14 w15 w16se w16cid w16 w16cex w16sdtdh w16sdtfl w16du wp14">
   <w:sdt>
     <w:sdtPr>
       <w:id w:val="184730345"/>
@@ -17608,7 +17348,6 @@
         <w:docPartUnique/>
       </w:docPartObj>
     </w:sdtPr>
-    <w:sdtEndPr/>
     <w:sdtContent>
       <w:p>
         <w:pPr>
@@ -17643,7 +17382,7 @@
 </file>
 
 <file path=word/footnotes.xml><?xml version="1.0" encoding="utf-8"?>
-<w:footnotes xmlns:wpc="http://schemas.microsoft.com/office/word/2010/wordprocessingCanvas" xmlns:cx="http://schemas.microsoft.com/office/drawing/2014/chartex" xmlns:cx1="http://schemas.microsoft.com/office/drawing/2015/9/8/chartex" xmlns:cx2="http://schemas.microsoft.com/office/drawing/2015/10/21/chartex" xmlns:cx3="http://schemas.microsoft.com/office/drawing/2016/5/9/chartex" xmlns:cx4="http://schemas.microsoft.com/office/drawing/2016/5/10/chartex" xmlns:cx5="http://schemas.microsoft.com/office/drawing/2016/5/11/chartex" xmlns:cx6="http://schemas.microsoft.com/office/drawing/2016/5/12/chartex" xmlns:cx7="http://schemas.microsoft.com/office/drawing/2016/5/13/chartex" xmlns:cx8="http://schemas.microsoft.com/office/drawing/2016/5/14/chartex" xmlns:mc="http://schemas.openxmlformats.org/markup-compatibility/2006" xmlns:aink="http://schemas.microsoft.com/office/drawing/2016/ink" xmlns:am3d="http://schemas.microsoft.com/office/drawing/2017/model3d" xmlns:o="urn:schemas-microsoft-com:office:office" xmlns:r="http://schemas.openxmlformats.org/officeDocument/2006/relationships" xmlns:m="http://schemas.openxmlformats.org/officeDocument/2006/math" xmlns:v="urn:schemas-microsoft-com:vml" xmlns:wp14="http://schemas.microsoft.com/office/word/2010/wordprocessingDrawing" xmlns:wp="http://schemas.openxmlformats.org/drawingml/2006/wordprocessingDrawing" xmlns:w10="urn:schemas-microsoft-com:office:word" xmlns:w="http://schemas.openxmlformats.org/wordprocessingml/2006/main" xmlns:w14="http://schemas.microsoft.com/office/word/2010/wordml" xmlns:w15="http://schemas.microsoft.com/office/word/2012/wordml" xmlns:w16cex="http://schemas.microsoft.com/office/word/2018/wordml/cex" xmlns:w16cid="http://schemas.microsoft.com/office/word/2016/wordml/cid" xmlns:w16="http://schemas.microsoft.com/office/word/2018/wordml" xmlns:w16sdtdh="http://schemas.microsoft.com/office/word/2020/wordml/sdtdatahash" xmlns:w16se="http://schemas.microsoft.com/office/word/2015/wordml/symex" xmlns:wpg="http://schemas.microsoft.com/office/word/2010/wordprocessingGroup" xmlns:wpi="http://schemas.microsoft.com/office/word/2010/wordprocessingInk" xmlns:wne="http://schemas.microsoft.com/office/word/2006/wordml" xmlns:wps="http://schemas.microsoft.com/office/word/2010/wordprocessingShape" mc:Ignorable="w14 w15 w16se w16cid w16 w16cex w16sdtdh wp14">
+<w:footnotes xmlns:wpc="http://schemas.microsoft.com/office/word/2010/wordprocessingCanvas" xmlns:cx="http://schemas.microsoft.com/office/drawing/2014/chartex" xmlns:cx1="http://schemas.microsoft.com/office/drawing/2015/9/8/chartex" xmlns:cx2="http://schemas.microsoft.com/office/drawing/2015/10/21/chartex" xmlns:cx3="http://schemas.microsoft.com/office/drawing/2016/5/9/chartex" xmlns:cx4="http://schemas.microsoft.com/office/drawing/2016/5/10/chartex" xmlns:cx5="http://schemas.microsoft.com/office/drawing/2016/5/11/chartex" xmlns:cx6="http://schemas.microsoft.com/office/drawing/2016/5/12/chartex" xmlns:cx7="http://schemas.microsoft.com/office/drawing/2016/5/13/chartex" xmlns:cx8="http://schemas.microsoft.com/office/drawing/2016/5/14/chartex" xmlns:mc="http://schemas.openxmlformats.org/markup-compatibility/2006" xmlns:aink="http://schemas.microsoft.com/office/drawing/2016/ink" xmlns:am3d="http://schemas.microsoft.com/office/drawing/2017/model3d" xmlns:o="urn:schemas-microsoft-com:office:office" xmlns:oel="http://schemas.microsoft.com/office/2019/extlst" xmlns:r="http://schemas.openxmlformats.org/officeDocument/2006/relationships" xmlns:m="http://schemas.openxmlformats.org/officeDocument/2006/math" xmlns:v="urn:schemas-microsoft-com:vml" xmlns:wp14="http://schemas.microsoft.com/office/word/2010/wordprocessingDrawing" xmlns:wp="http://schemas.openxmlformats.org/drawingml/2006/wordprocessingDrawing" xmlns:w10="urn:schemas-microsoft-com:office:word" xmlns:w="http://schemas.openxmlformats.org/wordprocessingml/2006/main" xmlns:w14="http://schemas.microsoft.com/office/word/2010/wordml" xmlns:w15="http://schemas.microsoft.com/office/word/2012/wordml" xmlns:w16cex="http://schemas.microsoft.com/office/word/2018/wordml/cex" xmlns:w16cid="http://schemas.microsoft.com/office/word/2016/wordml/cid" xmlns:w16="http://schemas.microsoft.com/office/word/2018/wordml" xmlns:w16du="http://schemas.microsoft.com/office/word/2023/wordml/word16du" xmlns:w16sdtdh="http://schemas.microsoft.com/office/word/2020/wordml/sdtdatahash" xmlns:w16sdtfl="http://schemas.microsoft.com/office/word/2024/wordml/sdtformatlock" xmlns:w16se="http://schemas.microsoft.com/office/word/2015/wordml/symex" xmlns:wpg="http://schemas.microsoft.com/office/word/2010/wordprocessingGroup" xmlns:wpi="http://schemas.microsoft.com/office/word/2010/wordprocessingInk" xmlns:wne="http://schemas.microsoft.com/office/word/2006/wordml" xmlns:wps="http://schemas.microsoft.com/office/word/2010/wordprocessingShape" mc:Ignorable="w14 w15 w16se w16cid w16 w16cex w16sdtdh w16sdtfl w16du wp14">
   <w:footnote w:type="separator" w:id="-1">
     <w:p>
       <w:pPr>
@@ -17668,7 +17407,7 @@
 </file>
 
 <file path=word/numbering.xml><?xml version="1.0" encoding="utf-8"?>
-<w:numbering xmlns:wpc="http://schemas.microsoft.com/office/word/2010/wordprocessingCanvas" xmlns:cx="http://schemas.microsoft.com/office/drawing/2014/chartex" xmlns:cx1="http://schemas.microsoft.com/office/drawing/2015/9/8/chartex" xmlns:cx2="http://schemas.microsoft.com/office/drawing/2015/10/21/chartex" xmlns:cx3="http://schemas.microsoft.com/office/drawing/2016/5/9/chartex" xmlns:cx4="http://schemas.microsoft.com/office/drawing/2016/5/10/chartex" xmlns:cx5="http://schemas.microsoft.com/office/drawing/2016/5/11/chartex" xmlns:cx6="http://schemas.microsoft.com/office/drawing/2016/5/12/chartex" xmlns:cx7="http://schemas.microsoft.com/office/drawing/2016/5/13/chartex" xmlns:cx8="http://schemas.microsoft.com/office/drawing/2016/5/14/chartex" xmlns:mc="http://schemas.openxmlformats.org/markup-compatibility/2006" xmlns:aink="http://schemas.microsoft.com/office/drawing/2016/ink" xmlns:am3d="http://schemas.microsoft.com/office/drawing/2017/model3d" xmlns:o="urn:schemas-microsoft-com:office:office" xmlns:r="http://schemas.openxmlformats.org/officeDocument/2006/relationships" xmlns:m="http://schemas.openxmlformats.org/officeDocument/2006/math" xmlns:v="urn:schemas-microsoft-com:vml" xmlns:wp14="http://schemas.microsoft.com/office/word/2010/wordprocessingDrawing" xmlns:wp="http://schemas.openxmlformats.org/drawingml/2006/wordprocessingDrawing" xmlns:w10="urn:schemas-microsoft-com:office:word" xmlns:w="http://schemas.openxmlformats.org/wordprocessingml/2006/main" xmlns:w14="http://schemas.microsoft.com/office/word/2010/wordml" xmlns:w15="http://schemas.microsoft.com/office/word/2012/wordml" xmlns:w16cex="http://schemas.microsoft.com/office/word/2018/wordml/cex" xmlns:w16cid="http://schemas.microsoft.com/office/word/2016/wordml/cid" xmlns:w16="http://schemas.microsoft.com/office/word/2018/wordml" xmlns:w16sdtdh="http://schemas.microsoft.com/office/word/2020/wordml/sdtdatahash" xmlns:w16se="http://schemas.microsoft.com/office/word/2015/wordml/symex" xmlns:wpg="http://schemas.microsoft.com/office/word/2010/wordprocessingGroup" xmlns:wpi="http://schemas.microsoft.com/office/word/2010/wordprocessingInk" xmlns:wne="http://schemas.microsoft.com/office/word/2006/wordml" xmlns:wps="http://schemas.microsoft.com/office/word/2010/wordprocessingShape" mc:Ignorable="w14 w15 w16se w16cid w16 w16cex w16sdtdh wp14">
+<w:numbering xmlns:wpc="http://schemas.microsoft.com/office/word/2010/wordprocessingCanvas" xmlns:cx="http://schemas.microsoft.com/office/drawing/2014/chartex" xmlns:cx1="http://schemas.microsoft.com/office/drawing/2015/9/8/chartex" xmlns:cx2="http://schemas.microsoft.com/office/drawing/2015/10/21/chartex" xmlns:cx3="http://schemas.microsoft.com/office/drawing/2016/5/9/chartex" xmlns:cx4="http://schemas.microsoft.com/office/drawing/2016/5/10/chartex" xmlns:cx5="http://schemas.microsoft.com/office/drawing/2016/5/11/chartex" xmlns:cx6="http://schemas.microsoft.com/office/drawing/2016/5/12/chartex" xmlns:cx7="http://schemas.microsoft.com/office/drawing/2016/5/13/chartex" xmlns:cx8="http://schemas.microsoft.com/office/drawing/2016/5/14/chartex" xmlns:mc="http://schemas.openxmlformats.org/markup-compatibility/2006" xmlns:aink="http://schemas.microsoft.com/office/drawing/2016/ink" xmlns:am3d="http://schemas.microsoft.com/office/drawing/2017/model3d" xmlns:o="urn:schemas-microsoft-com:office:office" xmlns:oel="http://schemas.microsoft.com/office/2019/extlst" xmlns:r="http://schemas.openxmlformats.org/officeDocument/2006/relationships" xmlns:m="http://schemas.openxmlformats.org/officeDocument/2006/math" xmlns:v="urn:schemas-microsoft-com:vml" xmlns:wp14="http://schemas.microsoft.com/office/word/2010/wordprocessingDrawing" xmlns:wp="http://schemas.openxmlformats.org/drawingml/2006/wordprocessingDrawing" xmlns:w10="urn:schemas-microsoft-com:office:word" xmlns:w="http://schemas.openxmlformats.org/wordprocessingml/2006/main" xmlns:w14="http://schemas.microsoft.com/office/word/2010/wordml" xmlns:w15="http://schemas.microsoft.com/office/word/2012/wordml" xmlns:w16cex="http://schemas.microsoft.com/office/word/2018/wordml/cex" xmlns:w16cid="http://schemas.microsoft.com/office/word/2016/wordml/cid" xmlns:w16="http://schemas.microsoft.com/office/word/2018/wordml" xmlns:w16du="http://schemas.microsoft.com/office/word/2023/wordml/word16du" xmlns:w16sdtdh="http://schemas.microsoft.com/office/word/2020/wordml/sdtdatahash" xmlns:w16sdtfl="http://schemas.microsoft.com/office/word/2024/wordml/sdtformatlock" xmlns:w16se="http://schemas.microsoft.com/office/word/2015/wordml/symex" xmlns:wpg="http://schemas.microsoft.com/office/word/2010/wordprocessingGroup" xmlns:wpi="http://schemas.microsoft.com/office/word/2010/wordprocessingInk" xmlns:wne="http://schemas.microsoft.com/office/word/2006/wordml" xmlns:wps="http://schemas.microsoft.com/office/word/2010/wordprocessingShape" mc:Ignorable="w14 w15 w16se w16cid w16 w16cex w16sdtdh w16sdtfl w16du wp14">
   <w:abstractNum w:abstractNumId="0" w15:restartNumberingAfterBreak="0">
     <w:nsid w:val="915C93DA"/>
     <w:multiLevelType w:val="singleLevel"/>
@@ -18451,46 +18190,38 @@
       </w:rPr>
     </w:lvl>
   </w:abstractNum>
-  <w:num w:numId="1">
+  <w:num w:numId="1" w16cid:durableId="1179855509">
     <w:abstractNumId w:val="7"/>
   </w:num>
-  <w:num w:numId="2">
+  <w:num w:numId="2" w16cid:durableId="337731779">
     <w:abstractNumId w:val="3"/>
   </w:num>
-  <w:num w:numId="3">
+  <w:num w:numId="3" w16cid:durableId="1254431808">
     <w:abstractNumId w:val="6"/>
   </w:num>
-  <w:num w:numId="4">
+  <w:num w:numId="4" w16cid:durableId="2049531068">
     <w:abstractNumId w:val="8"/>
   </w:num>
-  <w:num w:numId="5">
+  <w:num w:numId="5" w16cid:durableId="105931603">
     <w:abstractNumId w:val="1"/>
   </w:num>
-  <w:num w:numId="6">
+  <w:num w:numId="6" w16cid:durableId="301614651">
     <w:abstractNumId w:val="5"/>
   </w:num>
-  <w:num w:numId="7">
+  <w:num w:numId="7" w16cid:durableId="1808431963">
     <w:abstractNumId w:val="0"/>
   </w:num>
-  <w:num w:numId="8">
+  <w:num w:numId="8" w16cid:durableId="404493810">
     <w:abstractNumId w:val="2"/>
   </w:num>
-  <w:num w:numId="9">
+  <w:num w:numId="9" w16cid:durableId="934242092">
     <w:abstractNumId w:val="4"/>
   </w:num>
 </w:numbering>
 </file>
 
-<file path=word/people.xml><?xml version="1.0" encoding="utf-8"?>
-<w15:people xmlns:wpc="http://schemas.microsoft.com/office/word/2010/wordprocessingCanvas" xmlns:cx="http://schemas.microsoft.com/office/drawing/2014/chartex" xmlns:cx1="http://schemas.microsoft.com/office/drawing/2015/9/8/chartex" xmlns:cx2="http://schemas.microsoft.com/office/drawing/2015/10/21/chartex" xmlns:cx3="http://schemas.microsoft.com/office/drawing/2016/5/9/chartex" xmlns:cx4="http://schemas.microsoft.com/office/drawing/2016/5/10/chartex" xmlns:cx5="http://schemas.microsoft.com/office/drawing/2016/5/11/chartex" xmlns:cx6="http://schemas.microsoft.com/office/drawing/2016/5/12/chartex" xmlns:cx7="http://schemas.microsoft.com/office/drawing/2016/5/13/chartex" xmlns:cx8="http://schemas.microsoft.com/office/drawing/2016/5/14/chartex" xmlns:mc="http://schemas.openxmlformats.org/markup-compatibility/2006" xmlns:aink="http://schemas.microsoft.com/office/drawing/2016/ink" xmlns:am3d="http://schemas.microsoft.com/office/drawing/2017/model3d" xmlns:o="urn:schemas-microsoft-com:office:office" xmlns:r="http://schemas.openxmlformats.org/officeDocument/2006/relationships" xmlns:m="http://schemas.openxmlformats.org/officeDocument/2006/math" xmlns:v="urn:schemas-microsoft-com:vml" xmlns:wp14="http://schemas.microsoft.com/office/word/2010/wordprocessingDrawing" xmlns:wp="http://schemas.openxmlformats.org/drawingml/2006/wordprocessingDrawing" xmlns:w10="urn:schemas-microsoft-com:office:word" xmlns:w="http://schemas.openxmlformats.org/wordprocessingml/2006/main" xmlns:w14="http://schemas.microsoft.com/office/word/2010/wordml" xmlns:w15="http://schemas.microsoft.com/office/word/2012/wordml" xmlns:w16cex="http://schemas.microsoft.com/office/word/2018/wordml/cex" xmlns:w16cid="http://schemas.microsoft.com/office/word/2016/wordml/cid" xmlns:w16="http://schemas.microsoft.com/office/word/2018/wordml" xmlns:w16sdtdh="http://schemas.microsoft.com/office/word/2020/wordml/sdtdatahash" xmlns:w16se="http://schemas.microsoft.com/office/word/2015/wordml/symex" xmlns:wpg="http://schemas.microsoft.com/office/word/2010/wordprocessingGroup" xmlns:wpi="http://schemas.microsoft.com/office/word/2010/wordprocessingInk" xmlns:wne="http://schemas.microsoft.com/office/word/2006/wordml" xmlns:wps="http://schemas.microsoft.com/office/word/2010/wordprocessingShape" mc:Ignorable="w14 w15 w16se w16cid w16 w16cex w16sdtdh wp14">
-  <w15:person w15:author="Kalentyev Alexey">
-    <w15:presenceInfo w15:providerId="Windows Live" w15:userId="da819b8650d7d997"/>
-  </w15:person>
-</w15:people>
-</file>
-
 <file path=word/styles.xml><?xml version="1.0" encoding="utf-8"?>
-<w:styles xmlns:mc="http://schemas.openxmlformats.org/markup-compatibility/2006" xmlns:r="http://schemas.openxmlformats.org/officeDocument/2006/relationships" xmlns:w="http://schemas.openxmlformats.org/wordprocessingml/2006/main" xmlns:w14="http://schemas.microsoft.com/office/word/2010/wordml" xmlns:w15="http://schemas.microsoft.com/office/word/2012/wordml" xmlns:w16cex="http://schemas.microsoft.com/office/word/2018/wordml/cex" xmlns:w16cid="http://schemas.microsoft.com/office/word/2016/wordml/cid" xmlns:w16="http://schemas.microsoft.com/office/word/2018/wordml" xmlns:w16sdtdh="http://schemas.microsoft.com/office/word/2020/wordml/sdtdatahash" xmlns:w16se="http://schemas.microsoft.com/office/word/2015/wordml/symex" mc:Ignorable="w14 w15 w16se w16cid w16 w16cex w16sdtdh">
+<w:styles xmlns:mc="http://schemas.openxmlformats.org/markup-compatibility/2006" xmlns:r="http://schemas.openxmlformats.org/officeDocument/2006/relationships" xmlns:w="http://schemas.openxmlformats.org/wordprocessingml/2006/main" xmlns:w14="http://schemas.microsoft.com/office/word/2010/wordml" xmlns:w15="http://schemas.microsoft.com/office/word/2012/wordml" xmlns:w16cex="http://schemas.microsoft.com/office/word/2018/wordml/cex" xmlns:w16cid="http://schemas.microsoft.com/office/word/2016/wordml/cid" xmlns:w16="http://schemas.microsoft.com/office/word/2018/wordml" xmlns:w16du="http://schemas.microsoft.com/office/word/2023/wordml/word16du" xmlns:w16sdtdh="http://schemas.microsoft.com/office/word/2020/wordml/sdtdatahash" xmlns:w16sdtfl="http://schemas.microsoft.com/office/word/2024/wordml/sdtformatlock" xmlns:w16se="http://schemas.microsoft.com/office/word/2015/wordml/symex" mc:Ignorable="w14 w15 w16se w16cid w16 w16cex w16sdtdh w16sdtfl w16du">
   <w:docDefaults>
     <w:rPrDefault>
       <w:rPr>
